--- a/我的整理ESP8266MQTTAT指令.docx
+++ b/我的整理ESP8266MQTTAT指令.docx
@@ -766,116 +766,4461 @@
           <w:szCs w:val="32"/>
           <w:lang w:val="en-US" w:eastAsia="zh-CN"/>
         </w:rPr>
-        <w:t>（发给ESP8266的AT指令需要在末尾换行</w:t>
+        <w:t>（发给ESP8266的AT指令需要在末尾换行）</w:t>
+      </w:r>
+    </w:p>
+    <w:p>
+      <w:pPr>
+        <w:numPr>
+          <w:ilvl w:val="0"/>
+          <w:numId w:val="2"/>
+        </w:numPr>
+        <w:ind w:left="425" w:leftChars="0" w:hanging="425" w:firstLineChars="0"/>
+        <w:jc w:val="both"/>
+        <w:rPr>
+          <w:rFonts w:hint="eastAsia" w:ascii="等线" w:hAnsi="等线" w:eastAsia="等线" w:cs="等线"/>
+          <w:b/>
+          <w:bCs/>
+          <w:color w:val="000000"/>
+          <w:sz w:val="21"/>
+          <w:szCs w:val="32"/>
+          <w:lang w:val="en-US" w:eastAsia="zh-CN"/>
+        </w:rPr>
+      </w:pPr>
+      <w:r>
+        <w:rPr>
+          <w:rFonts w:hint="eastAsia" w:ascii="等线" w:hAnsi="等线" w:eastAsia="等线" w:cs="等线"/>
+          <w:b/>
+          <w:bCs/>
+          <w:color w:val="000000"/>
+          <w:sz w:val="21"/>
+          <w:szCs w:val="32"/>
+          <w:lang w:val="en-US" w:eastAsia="zh-CN"/>
+        </w:rPr>
+        <w:t>初始化</w:t>
+      </w:r>
+    </w:p>
+    <w:p>
+      <w:pPr>
+        <w:numPr>
+          <w:ilvl w:val="1"/>
+          <w:numId w:val="2"/>
+        </w:numPr>
+        <w:ind w:left="850" w:leftChars="0" w:hanging="453" w:firstLineChars="0"/>
+        <w:jc w:val="both"/>
+        <w:rPr>
+          <w:rFonts w:hint="eastAsia" w:ascii="等线" w:hAnsi="等线" w:eastAsia="等线" w:cs="等线"/>
+          <w:b/>
+          <w:bCs/>
+          <w:color w:val="000000"/>
+          <w:sz w:val="21"/>
+          <w:szCs w:val="32"/>
+          <w:lang w:val="en-US" w:eastAsia="zh-CN"/>
+        </w:rPr>
+      </w:pPr>
+      <w:r>
+        <w:rPr>
+          <w:rFonts w:hint="eastAsia" w:ascii="等线" w:hAnsi="等线" w:eastAsia="等线" w:cs="等线"/>
+          <w:b/>
+          <w:bCs/>
+          <w:color w:val="000000"/>
+          <w:sz w:val="21"/>
+          <w:szCs w:val="32"/>
+          <w:lang w:val="en-US" w:eastAsia="zh-CN"/>
+        </w:rPr>
+        <w:t>AT+RESTORE</w:t>
+      </w:r>
+    </w:p>
+    <w:p>
+      <w:pPr>
+        <w:numPr>
+          <w:ilvl w:val="2"/>
+          <w:numId w:val="2"/>
+        </w:numPr>
+        <w:ind w:left="1508" w:leftChars="0" w:hanging="708" w:firstLineChars="0"/>
+        <w:jc w:val="both"/>
+        <w:rPr>
+          <w:rFonts w:hint="eastAsia" w:ascii="等线" w:hAnsi="等线" w:eastAsia="等线" w:cs="等线"/>
+          <w:b/>
+          <w:bCs/>
+          <w:color w:val="000000"/>
+          <w:sz w:val="21"/>
+          <w:szCs w:val="32"/>
+          <w:lang w:val="en-US" w:eastAsia="zh-CN"/>
+        </w:rPr>
+      </w:pPr>
+      <w:r>
+        <w:rPr>
+          <w:rFonts w:hint="eastAsia" w:ascii="等线" w:hAnsi="等线" w:eastAsia="等线" w:cs="等线"/>
+          <w:b/>
+          <w:bCs/>
+          <w:color w:val="000000"/>
+          <w:sz w:val="21"/>
+          <w:szCs w:val="32"/>
+          <w:lang w:val="en-US" w:eastAsia="zh-CN"/>
+        </w:rPr>
+        <w:t>成功响应（结尾无换行）</w:t>
+      </w:r>
+      <w:r>
+        <w:rPr>
+          <w:rFonts w:hint="eastAsia" w:ascii="等线" w:hAnsi="等线" w:eastAsia="等线" w:cs="等线"/>
+          <w:b/>
+          <w:bCs/>
+          <w:color w:val="000000"/>
+          <w:sz w:val="21"/>
+          <w:szCs w:val="32"/>
+          <w:lang w:val="en-US" w:eastAsia="zh-CN"/>
+        </w:rPr>
+        <w:br w:type="textWrapping"/>
+      </w:r>
+      <w:r>
+        <w:rPr>
+          <w:rFonts w:hint="eastAsia" w:ascii="等线" w:hAnsi="等线" w:eastAsia="等线" w:cs="等线"/>
+          <w:b/>
+          <w:bCs/>
+          <w:color w:val="000000"/>
+          <w:sz w:val="21"/>
+          <w:szCs w:val="32"/>
+          <w:lang w:val="en-US" w:eastAsia="zh-CN"/>
+        </w:rPr>
+        <w:t>################################################</w:t>
+      </w:r>
+      <w:r>
+        <w:rPr>
+          <w:rFonts w:hint="eastAsia" w:ascii="等线" w:hAnsi="等线" w:eastAsia="等线" w:cs="等线"/>
+          <w:b/>
+          <w:bCs/>
+          <w:color w:val="000000"/>
+          <w:sz w:val="21"/>
+          <w:szCs w:val="32"/>
+          <w:lang w:val="en-US" w:eastAsia="zh-CN"/>
+        </w:rPr>
+        <w:br w:type="textWrapping"/>
+      </w:r>
+      <w:r>
+        <w:rPr>
+          <w:rFonts w:hint="eastAsia" w:ascii="等线" w:hAnsi="等线" w:eastAsia="等线" w:cs="等线"/>
+          <w:b/>
+          <w:bCs/>
+          <w:color w:val="000000"/>
+          <w:sz w:val="21"/>
+          <w:szCs w:val="32"/>
+          <w:lang w:val="en-US" w:eastAsia="zh-CN"/>
+        </w:rPr>
+        <w:t>arch:ESP8266, 1</w:t>
+      </w:r>
+      <w:r>
+        <w:rPr>
+          <w:rFonts w:hint="eastAsia" w:ascii="等线" w:hAnsi="等线" w:eastAsia="等线" w:cs="等线"/>
+          <w:b/>
+          <w:bCs/>
+          <w:color w:val="000000"/>
+          <w:sz w:val="21"/>
+          <w:szCs w:val="32"/>
+          <w:lang w:val="en-US" w:eastAsia="zh-CN"/>
+        </w:rPr>
+        <w:br w:type="textWrapping"/>
+      </w:r>
+      <w:r>
+        <w:rPr>
+          <w:rFonts w:hint="eastAsia" w:ascii="等线" w:hAnsi="等线" w:eastAsia="等线" w:cs="等线"/>
+          <w:b/>
+          <w:bCs/>
+          <w:color w:val="000000"/>
+          <w:sz w:val="21"/>
+          <w:szCs w:val="32"/>
+          <w:lang w:val="en-US" w:eastAsia="zh-CN"/>
+        </w:rPr>
+        <w:t>compile_time:Ai-Thinker|B&amp;T</w:t>
+      </w:r>
+      <w:r>
+        <w:rPr>
+          <w:rFonts w:hint="eastAsia" w:ascii="等线" w:hAnsi="等线" w:eastAsia="等线" w:cs="等线"/>
+          <w:b/>
+          <w:bCs/>
+          <w:color w:val="000000"/>
+          <w:sz w:val="21"/>
+          <w:szCs w:val="32"/>
+          <w:lang w:val="en-US" w:eastAsia="zh-CN"/>
+        </w:rPr>
+        <w:br w:type="textWrapping"/>
+      </w:r>
+      <w:r>
+        <w:rPr>
+          <w:rFonts w:hint="eastAsia" w:ascii="等线" w:hAnsi="等线" w:eastAsia="等线" w:cs="等线"/>
+          <w:b/>
+          <w:bCs/>
+          <w:color w:val="000000"/>
+          <w:sz w:val="21"/>
+          <w:szCs w:val="32"/>
+          <w:lang w:val="en-US" w:eastAsia="zh-CN"/>
+        </w:rPr>
+        <w:t>wifi_mac:dc4F226750F8</w:t>
+      </w:r>
+      <w:r>
+        <w:rPr>
+          <w:rFonts w:hint="eastAsia" w:ascii="等线" w:hAnsi="等线" w:eastAsia="等线" w:cs="等线"/>
+          <w:b/>
+          <w:bCs/>
+          <w:color w:val="000000"/>
+          <w:sz w:val="21"/>
+          <w:szCs w:val="32"/>
+          <w:lang w:val="en-US" w:eastAsia="zh-CN"/>
+        </w:rPr>
+        <w:br w:type="textWrapping"/>
+      </w:r>
+      <w:r>
+        <w:rPr>
+          <w:rFonts w:hint="eastAsia" w:ascii="等线" w:hAnsi="等线" w:eastAsia="等线" w:cs="等线"/>
+          <w:b/>
+          <w:bCs/>
+          <w:color w:val="000000"/>
+          <w:sz w:val="21"/>
+          <w:szCs w:val="32"/>
+          <w:lang w:val="en-US" w:eastAsia="zh-CN"/>
+        </w:rPr>
+        <w:t>sdk_version:v3.4-22-g967752e2</w:t>
+      </w:r>
+      <w:r>
+        <w:rPr>
+          <w:rFonts w:hint="eastAsia" w:ascii="等线" w:hAnsi="等线" w:eastAsia="等线" w:cs="等线"/>
+          <w:b/>
+          <w:bCs/>
+          <w:color w:val="000000"/>
+          <w:sz w:val="21"/>
+          <w:szCs w:val="32"/>
+          <w:lang w:val="en-US" w:eastAsia="zh-CN"/>
+        </w:rPr>
+        <w:br w:type="textWrapping"/>
+      </w:r>
+      <w:r>
+        <w:rPr>
+          <w:rFonts w:hint="eastAsia" w:ascii="等线" w:hAnsi="等线" w:eastAsia="等线" w:cs="等线"/>
+          <w:b/>
+          <w:bCs/>
+          <w:color w:val="000000"/>
+          <w:sz w:val="21"/>
+          <w:szCs w:val="32"/>
+          <w:lang w:val="en-US" w:eastAsia="zh-CN"/>
+        </w:rPr>
+        <w:t>firmware_version:2.2.0</w:t>
+      </w:r>
+      <w:r>
+        <w:rPr>
+          <w:rFonts w:hint="eastAsia" w:ascii="等线" w:hAnsi="等线" w:eastAsia="等线" w:cs="等线"/>
+          <w:b/>
+          <w:bCs/>
+          <w:color w:val="000000"/>
+          <w:sz w:val="21"/>
+          <w:szCs w:val="32"/>
+          <w:lang w:val="en-US" w:eastAsia="zh-CN"/>
+        </w:rPr>
+        <w:br w:type="textWrapping"/>
+      </w:r>
+      <w:r>
+        <w:rPr>
+          <w:rFonts w:hint="eastAsia" w:ascii="等线" w:hAnsi="等线" w:eastAsia="等线" w:cs="等线"/>
+          <w:b/>
+          <w:bCs/>
+          <w:color w:val="000000"/>
+          <w:sz w:val="21"/>
+          <w:szCs w:val="32"/>
+          <w:lang w:val="en-US" w:eastAsia="zh-CN"/>
+        </w:rPr>
+        <w:t>compile_time:Jul 31 2021 11:41:32</w:t>
+      </w:r>
+      <w:r>
+        <w:rPr>
+          <w:rFonts w:hint="eastAsia" w:ascii="等线" w:hAnsi="等线" w:eastAsia="等线" w:cs="等线"/>
+          <w:b/>
+          <w:bCs/>
+          <w:color w:val="000000"/>
+          <w:sz w:val="21"/>
+          <w:szCs w:val="32"/>
+          <w:lang w:val="en-US" w:eastAsia="zh-CN"/>
+        </w:rPr>
+        <w:br w:type="textWrapping"/>
+      </w:r>
+      <w:r>
+        <w:rPr>
+          <w:rFonts w:hint="eastAsia" w:ascii="等线" w:hAnsi="等线" w:eastAsia="等线" w:cs="等线"/>
+          <w:b/>
+          <w:bCs/>
+          <w:color w:val="000000"/>
+          <w:sz w:val="21"/>
+          <w:szCs w:val="32"/>
+          <w:lang w:val="en-US" w:eastAsia="zh-CN"/>
+        </w:rPr>
+        <w:br w:type="textWrapping"/>
+      </w:r>
+      <w:r>
+        <w:rPr>
+          <w:rFonts w:hint="eastAsia" w:ascii="等线" w:hAnsi="等线" w:eastAsia="等线" w:cs="等线"/>
+          <w:b/>
+          <w:bCs/>
+          <w:color w:val="000000"/>
+          <w:sz w:val="21"/>
+          <w:szCs w:val="32"/>
+          <w:lang w:val="en-US" w:eastAsia="zh-CN"/>
+        </w:rPr>
+        <w:t>ready</w:t>
+      </w:r>
+      <w:r>
+        <w:rPr>
+          <w:rFonts w:hint="eastAsia" w:ascii="等线" w:hAnsi="等线" w:eastAsia="等线" w:cs="等线"/>
+          <w:b/>
+          <w:bCs/>
+          <w:color w:val="000000"/>
+          <w:sz w:val="21"/>
+          <w:szCs w:val="32"/>
+          <w:lang w:val="en-US" w:eastAsia="zh-CN"/>
+        </w:rPr>
+        <w:br w:type="textWrapping"/>
+      </w:r>
+      <w:r>
+        <w:rPr>
+          <w:rFonts w:hint="eastAsia" w:ascii="等线" w:hAnsi="等线" w:eastAsia="等线" w:cs="等线"/>
+          <w:b/>
+          <w:bCs/>
+          <w:color w:val="000000"/>
+          <w:sz w:val="21"/>
+          <w:szCs w:val="32"/>
+          <w:lang w:val="en-US" w:eastAsia="zh-CN"/>
+        </w:rPr>
+        <w:br w:type="textWrapping"/>
+      </w:r>
+      <w:r>
+        <w:rPr>
+          <w:rFonts w:hint="eastAsia" w:ascii="等线" w:hAnsi="等线" w:eastAsia="等线" w:cs="等线"/>
+          <w:b/>
+          <w:bCs/>
+          <w:color w:val="000000"/>
+          <w:sz w:val="21"/>
+          <w:szCs w:val="32"/>
+          <w:lang w:val="en-US" w:eastAsia="zh-CN"/>
+        </w:rPr>
+        <w:t>################################################</w:t>
+      </w:r>
+    </w:p>
+    <w:p>
+      <w:pPr>
+        <w:numPr>
+          <w:ilvl w:val="0"/>
+          <w:numId w:val="2"/>
+        </w:numPr>
+        <w:ind w:left="425" w:leftChars="0" w:hanging="425" w:firstLineChars="0"/>
+        <w:jc w:val="both"/>
+        <w:rPr>
+          <w:rFonts w:hint="eastAsia" w:ascii="等线" w:hAnsi="等线" w:eastAsia="等线" w:cs="等线"/>
+          <w:b/>
+          <w:bCs/>
+          <w:color w:val="000000"/>
+          <w:sz w:val="21"/>
+          <w:szCs w:val="32"/>
+          <w:lang w:val="en-US" w:eastAsia="zh-CN"/>
+        </w:rPr>
+      </w:pPr>
+      <w:r>
+        <w:rPr>
+          <w:rFonts w:hint="eastAsia" w:ascii="等线" w:hAnsi="等线" w:eastAsia="等线" w:cs="等线"/>
+          <w:b/>
+          <w:bCs/>
+          <w:color w:val="000000"/>
+          <w:sz w:val="21"/>
+          <w:szCs w:val="32"/>
+          <w:lang w:val="en-US" w:eastAsia="zh-CN"/>
+        </w:rPr>
+        <w:t>常用指令</w:t>
+      </w:r>
+    </w:p>
+    <w:p>
+      <w:pPr>
+        <w:numPr>
+          <w:ilvl w:val="1"/>
+          <w:numId w:val="2"/>
+        </w:numPr>
+        <w:ind w:left="850" w:leftChars="0" w:hanging="453" w:firstLineChars="0"/>
+        <w:jc w:val="both"/>
+        <w:rPr>
+          <w:rFonts w:hint="eastAsia" w:ascii="等线" w:hAnsi="等线" w:eastAsia="等线" w:cs="等线"/>
+          <w:b/>
+          <w:bCs/>
+          <w:color w:val="000000"/>
+          <w:sz w:val="21"/>
+          <w:szCs w:val="32"/>
+          <w:lang w:val="en-US" w:eastAsia="zh-CN"/>
+        </w:rPr>
+      </w:pPr>
+      <w:r>
+        <w:rPr>
+          <w:rFonts w:hint="eastAsia" w:ascii="等线" w:hAnsi="等线" w:eastAsia="等线" w:cs="等线"/>
+          <w:b/>
+          <w:bCs/>
+          <w:color w:val="000000"/>
+          <w:sz w:val="21"/>
+          <w:szCs w:val="32"/>
+          <w:lang w:val="en-US" w:eastAsia="zh-CN"/>
+        </w:rPr>
+        <w:t>取消消息重返</w:t>
+      </w:r>
+      <w:r>
+        <w:rPr>
+          <w:rFonts w:hint="eastAsia" w:ascii="等线" w:hAnsi="等线" w:eastAsia="等线" w:cs="等线"/>
+          <w:b/>
+          <w:bCs/>
+          <w:color w:val="000000"/>
+          <w:sz w:val="21"/>
+          <w:szCs w:val="32"/>
+          <w:lang w:val="en-US" w:eastAsia="zh-CN"/>
+        </w:rPr>
+        <w:br w:type="textWrapping"/>
+      </w:r>
+      <w:r>
+        <w:rPr>
+          <w:rFonts w:hint="eastAsia" w:ascii="等线" w:hAnsi="等线" w:eastAsia="等线" w:cs="等线"/>
+          <w:b/>
+          <w:bCs/>
+          <w:color w:val="000000"/>
+          <w:sz w:val="21"/>
+          <w:szCs w:val="32"/>
+          <w:lang w:val="en-US" w:eastAsia="zh-CN"/>
+        </w:rPr>
+        <w:t>ATE0</w:t>
+      </w:r>
+    </w:p>
+    <w:p>
+      <w:pPr>
+        <w:numPr>
+          <w:ilvl w:val="2"/>
+          <w:numId w:val="2"/>
+        </w:numPr>
+        <w:ind w:left="1508" w:leftChars="0" w:hanging="708" w:firstLineChars="0"/>
+        <w:jc w:val="both"/>
+        <w:rPr>
+          <w:rFonts w:hint="eastAsia" w:ascii="等线" w:hAnsi="等线" w:eastAsia="等线" w:cs="等线"/>
+          <w:b/>
+          <w:bCs/>
+          <w:color w:val="000000"/>
+          <w:sz w:val="21"/>
+          <w:szCs w:val="32"/>
+          <w:lang w:val="en-US" w:eastAsia="zh-CN"/>
+        </w:rPr>
+      </w:pPr>
+      <w:r>
+        <w:rPr>
+          <w:rFonts w:hint="eastAsia" w:ascii="等线" w:hAnsi="等线" w:eastAsia="等线" w:cs="等线"/>
+          <w:b/>
+          <w:bCs/>
+          <w:color w:val="000000"/>
+          <w:sz w:val="21"/>
+          <w:szCs w:val="32"/>
+          <w:lang w:val="en-US" w:eastAsia="zh-CN"/>
+        </w:rPr>
+        <w:t>成功响应</w:t>
+      </w:r>
+      <w:r>
+        <w:rPr>
+          <w:rFonts w:hint="eastAsia" w:ascii="等线" w:hAnsi="等线" w:eastAsia="等线" w:cs="等线"/>
+          <w:b/>
+          <w:bCs/>
+          <w:color w:val="000000"/>
+          <w:sz w:val="21"/>
+          <w:szCs w:val="32"/>
+          <w:lang w:val="en-US" w:eastAsia="zh-CN"/>
+        </w:rPr>
+        <w:br w:type="textWrapping"/>
+      </w:r>
+      <w:r>
+        <w:rPr>
+          <w:rFonts w:hint="eastAsia" w:ascii="等线" w:hAnsi="等线" w:eastAsia="等线" w:cs="等线"/>
+          <w:b/>
+          <w:bCs/>
+          <w:color w:val="000000"/>
+          <w:sz w:val="21"/>
+          <w:szCs w:val="32"/>
+          <w:lang w:val="en-US" w:eastAsia="zh-CN"/>
+        </w:rPr>
+        <w:t>ATE0</w:t>
+      </w:r>
+      <w:r>
+        <w:rPr>
+          <w:rFonts w:hint="eastAsia" w:ascii="等线" w:hAnsi="等线" w:eastAsia="等线" w:cs="等线"/>
+          <w:b/>
+          <w:bCs/>
+          <w:color w:val="000000"/>
+          <w:sz w:val="21"/>
+          <w:szCs w:val="32"/>
+          <w:lang w:val="en-US" w:eastAsia="zh-CN"/>
+        </w:rPr>
+        <w:br w:type="textWrapping"/>
+      </w:r>
+      <w:r>
+        <w:rPr>
+          <w:rFonts w:hint="eastAsia" w:ascii="等线" w:hAnsi="等线" w:eastAsia="等线" w:cs="等线"/>
+          <w:b/>
+          <w:bCs/>
+          <w:color w:val="000000"/>
+          <w:sz w:val="21"/>
+          <w:szCs w:val="32"/>
+          <w:lang w:val="en-US" w:eastAsia="zh-CN"/>
+        </w:rPr>
+        <w:br w:type="textWrapping"/>
+      </w:r>
+      <w:r>
+        <w:rPr>
+          <w:rFonts w:hint="eastAsia" w:ascii="等线" w:hAnsi="等线" w:eastAsia="等线" w:cs="等线"/>
+          <w:b/>
+          <w:bCs/>
+          <w:color w:val="000000"/>
+          <w:sz w:val="21"/>
+          <w:szCs w:val="32"/>
+          <w:lang w:val="en-US" w:eastAsia="zh-CN"/>
+        </w:rPr>
+        <w:t>OK</w:t>
+      </w:r>
+    </w:p>
+    <w:p>
+      <w:pPr>
+        <w:numPr>
+          <w:ilvl w:val="2"/>
+          <w:numId w:val="2"/>
+        </w:numPr>
+        <w:ind w:left="1508" w:leftChars="0" w:hanging="708" w:firstLineChars="0"/>
+        <w:jc w:val="both"/>
+        <w:rPr>
+          <w:rFonts w:hint="eastAsia" w:ascii="等线" w:hAnsi="等线" w:eastAsia="等线" w:cs="等线"/>
+          <w:b/>
+          <w:bCs/>
+          <w:color w:val="000000"/>
+          <w:sz w:val="21"/>
+          <w:szCs w:val="32"/>
+          <w:lang w:val="en-US" w:eastAsia="zh-CN"/>
+        </w:rPr>
+      </w:pPr>
+      <w:r>
+        <w:rPr>
+          <w:rFonts w:hint="eastAsia" w:ascii="等线" w:hAnsi="等线" w:eastAsia="等线" w:cs="等线"/>
+          <w:b/>
+          <w:bCs/>
+          <w:color w:val="000000"/>
+          <w:sz w:val="21"/>
+          <w:szCs w:val="32"/>
+          <w:lang w:val="en-US" w:eastAsia="zh-CN"/>
+        </w:rPr>
+        <w:t>打开消息重返</w:t>
+      </w:r>
+      <w:r>
+        <w:rPr>
+          <w:rFonts w:hint="eastAsia" w:ascii="等线" w:hAnsi="等线" w:eastAsia="等线" w:cs="等线"/>
+          <w:b/>
+          <w:bCs/>
+          <w:color w:val="000000"/>
+          <w:sz w:val="21"/>
+          <w:szCs w:val="32"/>
+          <w:lang w:val="en-US" w:eastAsia="zh-CN"/>
+        </w:rPr>
+        <w:br w:type="textWrapping"/>
+      </w:r>
+      <w:r>
+        <w:rPr>
+          <w:rFonts w:hint="eastAsia" w:ascii="等线" w:hAnsi="等线" w:eastAsia="等线" w:cs="等线"/>
+          <w:b/>
+          <w:bCs/>
+          <w:color w:val="000000"/>
+          <w:sz w:val="21"/>
+          <w:szCs w:val="32"/>
+          <w:lang w:val="en-US" w:eastAsia="zh-CN"/>
+        </w:rPr>
+        <w:t>ATE1</w:t>
+      </w:r>
+    </w:p>
+    <w:p>
+      <w:pPr>
+        <w:numPr>
+          <w:ilvl w:val="3"/>
+          <w:numId w:val="2"/>
+        </w:numPr>
+        <w:ind w:left="2053" w:leftChars="0" w:hanging="853" w:firstLineChars="0"/>
+        <w:jc w:val="both"/>
+        <w:rPr>
+          <w:rFonts w:hint="eastAsia" w:ascii="等线" w:hAnsi="等线" w:eastAsia="等线" w:cs="等线"/>
+          <w:b/>
+          <w:bCs/>
+          <w:color w:val="000000"/>
+          <w:sz w:val="21"/>
+          <w:szCs w:val="32"/>
+          <w:lang w:val="en-US" w:eastAsia="zh-CN"/>
+        </w:rPr>
+      </w:pPr>
+      <w:r>
+        <w:rPr>
+          <w:rFonts w:hint="eastAsia" w:ascii="等线" w:hAnsi="等线" w:eastAsia="等线" w:cs="等线"/>
+          <w:b/>
+          <w:bCs/>
+          <w:color w:val="000000"/>
+          <w:sz w:val="21"/>
+          <w:szCs w:val="32"/>
+          <w:lang w:val="en-US" w:eastAsia="zh-CN"/>
+        </w:rPr>
+        <w:t>成功响应</w:t>
+      </w:r>
+      <w:r>
+        <w:rPr>
+          <w:rFonts w:hint="eastAsia" w:ascii="等线" w:hAnsi="等线" w:eastAsia="等线" w:cs="等线"/>
+          <w:b/>
+          <w:bCs/>
+          <w:color w:val="000000"/>
+          <w:sz w:val="21"/>
+          <w:szCs w:val="32"/>
+          <w:lang w:val="en-US" w:eastAsia="zh-CN"/>
+        </w:rPr>
+        <w:br w:type="textWrapping"/>
+      </w:r>
+      <w:r>
+        <w:rPr>
+          <w:rFonts w:hint="eastAsia" w:ascii="等线" w:hAnsi="等线" w:eastAsia="等线" w:cs="等线"/>
+          <w:b/>
+          <w:bCs/>
+          <w:color w:val="000000"/>
+          <w:sz w:val="21"/>
+          <w:szCs w:val="32"/>
+          <w:lang w:val="en-US" w:eastAsia="zh-CN"/>
+        </w:rPr>
+        <w:br w:type="textWrapping"/>
+      </w:r>
+      <w:r>
+        <w:rPr>
+          <w:rFonts w:hint="eastAsia" w:ascii="等线" w:hAnsi="等线" w:eastAsia="等线" w:cs="等线"/>
+          <w:b/>
+          <w:bCs/>
+          <w:color w:val="000000"/>
+          <w:sz w:val="21"/>
+          <w:szCs w:val="32"/>
+          <w:lang w:val="en-US" w:eastAsia="zh-CN"/>
+        </w:rPr>
+        <w:t>OK</w:t>
+      </w:r>
+    </w:p>
+    <w:p>
+      <w:pPr>
+        <w:numPr>
+          <w:ilvl w:val="1"/>
+          <w:numId w:val="2"/>
+        </w:numPr>
+        <w:ind w:left="850" w:leftChars="0" w:hanging="453" w:firstLineChars="0"/>
+        <w:jc w:val="both"/>
+        <w:rPr>
+          <w:rFonts w:hint="eastAsia" w:ascii="等线" w:hAnsi="等线" w:eastAsia="等线" w:cs="等线"/>
+          <w:b/>
+          <w:bCs/>
+          <w:color w:val="000000"/>
+          <w:sz w:val="21"/>
+          <w:szCs w:val="32"/>
+          <w:lang w:val="en-US" w:eastAsia="zh-CN"/>
+        </w:rPr>
+      </w:pPr>
+      <w:r>
+        <w:rPr>
+          <w:rFonts w:hint="eastAsia" w:ascii="等线" w:hAnsi="等线" w:eastAsia="等线" w:cs="等线"/>
+          <w:b/>
+          <w:bCs/>
+          <w:color w:val="000000"/>
+          <w:sz w:val="21"/>
+          <w:szCs w:val="32"/>
+          <w:lang w:val="en-US" w:eastAsia="zh-CN"/>
+        </w:rPr>
+        <w:t>AT</w:t>
+      </w:r>
+    </w:p>
+    <w:p>
+      <w:pPr>
+        <w:numPr>
+          <w:ilvl w:val="2"/>
+          <w:numId w:val="2"/>
+        </w:numPr>
+        <w:ind w:left="1508" w:leftChars="0" w:hanging="708" w:firstLineChars="0"/>
+        <w:jc w:val="both"/>
+        <w:rPr>
+          <w:rFonts w:hint="eastAsia" w:ascii="等线" w:hAnsi="等线" w:eastAsia="等线" w:cs="等线"/>
+          <w:b/>
+          <w:bCs/>
+          <w:color w:val="000000"/>
+          <w:sz w:val="21"/>
+          <w:szCs w:val="32"/>
+          <w:lang w:val="en-US" w:eastAsia="zh-CN"/>
+        </w:rPr>
+      </w:pPr>
+      <w:r>
+        <w:rPr>
+          <w:rFonts w:hint="eastAsia" w:ascii="等线" w:hAnsi="等线" w:eastAsia="等线" w:cs="等线"/>
+          <w:b/>
+          <w:bCs/>
+          <w:color w:val="000000"/>
+          <w:sz w:val="21"/>
+          <w:szCs w:val="32"/>
+          <w:lang w:val="en-US" w:eastAsia="zh-CN"/>
+        </w:rPr>
+        <w:t>成功响应（ATE0）</w:t>
+      </w:r>
+      <w:r>
+        <w:rPr>
+          <w:rFonts w:hint="eastAsia" w:ascii="等线" w:hAnsi="等线" w:eastAsia="等线" w:cs="等线"/>
+          <w:b/>
+          <w:bCs/>
+          <w:color w:val="000000"/>
+          <w:sz w:val="21"/>
+          <w:szCs w:val="32"/>
+          <w:lang w:val="en-US" w:eastAsia="zh-CN"/>
+        </w:rPr>
+        <w:br w:type="textWrapping"/>
+      </w:r>
+      <w:r>
+        <w:rPr>
+          <w:rFonts w:hint="eastAsia" w:ascii="等线" w:hAnsi="等线" w:eastAsia="等线" w:cs="等线"/>
+          <w:b/>
+          <w:bCs/>
+          <w:color w:val="000000"/>
+          <w:sz w:val="21"/>
+          <w:szCs w:val="32"/>
+          <w:lang w:val="en-US" w:eastAsia="zh-CN"/>
+        </w:rPr>
+        <w:br w:type="textWrapping"/>
+      </w:r>
+      <w:r>
+        <w:rPr>
+          <w:rFonts w:hint="eastAsia" w:ascii="等线" w:hAnsi="等线" w:eastAsia="等线" w:cs="等线"/>
+          <w:b/>
+          <w:bCs/>
+          <w:color w:val="000000"/>
+          <w:sz w:val="21"/>
+          <w:szCs w:val="32"/>
+          <w:lang w:val="en-US" w:eastAsia="zh-CN"/>
+        </w:rPr>
+        <w:t>OK</w:t>
+      </w:r>
+    </w:p>
+    <w:p>
+      <w:pPr>
+        <w:numPr>
+          <w:ilvl w:val="0"/>
+          <w:numId w:val="2"/>
+        </w:numPr>
+        <w:ind w:left="425" w:leftChars="0" w:hanging="425" w:firstLineChars="0"/>
+        <w:jc w:val="both"/>
+        <w:rPr>
+          <w:rFonts w:hint="eastAsia" w:ascii="等线" w:hAnsi="等线" w:eastAsia="等线" w:cs="等线"/>
+          <w:b/>
+          <w:bCs/>
+          <w:color w:val="000000"/>
+          <w:sz w:val="21"/>
+          <w:szCs w:val="32"/>
+          <w:lang w:val="en-US" w:eastAsia="zh-CN"/>
+        </w:rPr>
+      </w:pPr>
+      <w:r>
+        <w:rPr>
+          <w:rFonts w:hint="eastAsia" w:ascii="等线" w:hAnsi="等线" w:eastAsia="等线" w:cs="等线"/>
+          <w:b/>
+          <w:bCs/>
+          <w:color w:val="000000"/>
+          <w:sz w:val="21"/>
+          <w:szCs w:val="32"/>
+          <w:lang w:val="en-US" w:eastAsia="zh-CN"/>
+        </w:rPr>
+        <w:t>快捷连WiFi（WiFi连接一次后，未来重新上电自动连接）</w:t>
+      </w:r>
+    </w:p>
+    <w:p>
+      <w:pPr>
+        <w:numPr>
+          <w:ilvl w:val="1"/>
+          <w:numId w:val="2"/>
+        </w:numPr>
+        <w:ind w:left="850" w:leftChars="0" w:hanging="453" w:firstLineChars="0"/>
+        <w:jc w:val="both"/>
+        <w:rPr>
+          <w:rFonts w:hint="eastAsia" w:ascii="等线" w:hAnsi="等线" w:eastAsia="等线" w:cs="等线"/>
+          <w:b/>
+          <w:bCs/>
+          <w:color w:val="000000"/>
+          <w:sz w:val="21"/>
+          <w:szCs w:val="32"/>
+          <w:lang w:val="en-US" w:eastAsia="zh-CN"/>
+        </w:rPr>
+      </w:pPr>
+      <w:r>
+        <w:rPr>
+          <w:rFonts w:hint="eastAsia" w:ascii="等线" w:hAnsi="等线" w:eastAsia="等线" w:cs="等线"/>
+          <w:b/>
+          <w:bCs/>
+          <w:color w:val="000000"/>
+          <w:sz w:val="21"/>
+          <w:szCs w:val="32"/>
+          <w:lang w:val="en-US" w:eastAsia="zh-CN"/>
+        </w:rPr>
+        <w:t>AT+CWMODE=1</w:t>
+      </w:r>
+    </w:p>
+    <w:p>
+      <w:pPr>
+        <w:numPr>
+          <w:ilvl w:val="2"/>
+          <w:numId w:val="2"/>
+        </w:numPr>
+        <w:ind w:left="1508" w:leftChars="0" w:hanging="708" w:firstLineChars="0"/>
+        <w:jc w:val="both"/>
+        <w:rPr>
+          <w:rFonts w:hint="eastAsia" w:ascii="等线" w:hAnsi="等线" w:eastAsia="等线" w:cs="等线"/>
+          <w:b/>
+          <w:bCs/>
+          <w:color w:val="000000"/>
+          <w:sz w:val="21"/>
+          <w:szCs w:val="32"/>
+          <w:lang w:val="en-US" w:eastAsia="zh-CN"/>
+        </w:rPr>
+      </w:pPr>
+      <w:r>
+        <w:rPr>
+          <w:rFonts w:hint="eastAsia" w:ascii="等线" w:hAnsi="等线" w:eastAsia="等线" w:cs="等线"/>
+          <w:b/>
+          <w:bCs/>
+          <w:color w:val="000000"/>
+          <w:sz w:val="21"/>
+          <w:szCs w:val="32"/>
+          <w:lang w:val="en-US" w:eastAsia="zh-CN"/>
+        </w:rPr>
+        <w:t>成功响应（ATE0）</w:t>
+      </w:r>
+      <w:r>
+        <w:rPr>
+          <w:rFonts w:hint="eastAsia" w:ascii="等线" w:hAnsi="等线" w:eastAsia="等线" w:cs="等线"/>
+          <w:b/>
+          <w:bCs/>
+          <w:color w:val="000000"/>
+          <w:sz w:val="21"/>
+          <w:szCs w:val="32"/>
+          <w:lang w:val="en-US" w:eastAsia="zh-CN"/>
+        </w:rPr>
+        <w:br w:type="textWrapping"/>
+      </w:r>
+      <w:r>
+        <w:rPr>
+          <w:rFonts w:hint="eastAsia" w:ascii="等线" w:hAnsi="等线" w:eastAsia="等线" w:cs="等线"/>
+          <w:b/>
+          <w:bCs/>
+          <w:color w:val="000000"/>
+          <w:sz w:val="21"/>
+          <w:szCs w:val="32"/>
+          <w:lang w:val="en-US" w:eastAsia="zh-CN"/>
+        </w:rPr>
+        <w:br w:type="textWrapping"/>
+      </w:r>
+      <w:r>
+        <w:rPr>
+          <w:rFonts w:hint="eastAsia" w:ascii="等线" w:hAnsi="等线" w:eastAsia="等线" w:cs="等线"/>
+          <w:b/>
+          <w:bCs/>
+          <w:color w:val="000000"/>
+          <w:sz w:val="21"/>
+          <w:szCs w:val="32"/>
+          <w:lang w:val="en-US" w:eastAsia="zh-CN"/>
+        </w:rPr>
+        <w:t>OK</w:t>
+      </w:r>
+    </w:p>
+    <w:p>
+      <w:pPr>
+        <w:numPr>
+          <w:ilvl w:val="1"/>
+          <w:numId w:val="2"/>
+        </w:numPr>
+        <w:ind w:left="850" w:leftChars="0" w:hanging="453" w:firstLineChars="0"/>
+        <w:jc w:val="both"/>
+        <w:rPr>
+          <w:rFonts w:hint="eastAsia" w:ascii="等线" w:hAnsi="等线" w:eastAsia="等线" w:cs="等线"/>
+          <w:b/>
+          <w:bCs/>
+          <w:color w:val="000000"/>
+          <w:sz w:val="21"/>
+          <w:szCs w:val="32"/>
+          <w:lang w:val="en-US" w:eastAsia="zh-CN"/>
+        </w:rPr>
+      </w:pPr>
+      <w:r>
+        <w:rPr>
+          <w:rFonts w:hint="eastAsia" w:ascii="等线" w:hAnsi="等线" w:eastAsia="等线" w:cs="等线"/>
+          <w:b/>
+          <w:bCs/>
+          <w:color w:val="000000"/>
+          <w:sz w:val="21"/>
+          <w:szCs w:val="32"/>
+          <w:lang w:val="en-US" w:eastAsia="zh-CN"/>
+        </w:rPr>
+        <w:t>AT+CWQAP</w:t>
+      </w:r>
+    </w:p>
+    <w:p>
+      <w:pPr>
+        <w:numPr>
+          <w:ilvl w:val="2"/>
+          <w:numId w:val="2"/>
+        </w:numPr>
+        <w:ind w:left="1508" w:leftChars="0" w:hanging="708" w:firstLineChars="0"/>
+        <w:jc w:val="both"/>
+        <w:rPr>
+          <w:rFonts w:hint="eastAsia" w:ascii="等线" w:hAnsi="等线" w:eastAsia="等线" w:cs="等线"/>
+          <w:b/>
+          <w:bCs/>
+          <w:color w:val="000000"/>
+          <w:sz w:val="21"/>
+          <w:szCs w:val="32"/>
+          <w:lang w:val="en-US" w:eastAsia="zh-CN"/>
+        </w:rPr>
+      </w:pPr>
+      <w:r>
+        <w:rPr>
+          <w:rFonts w:hint="eastAsia" w:ascii="等线" w:hAnsi="等线" w:eastAsia="等线" w:cs="等线"/>
+          <w:b/>
+          <w:bCs/>
+          <w:color w:val="000000"/>
+          <w:sz w:val="21"/>
+          <w:szCs w:val="32"/>
+          <w:lang w:val="en-US" w:eastAsia="zh-CN"/>
+        </w:rPr>
+        <w:t>成功响应（ATE0）</w:t>
+      </w:r>
+      <w:r>
+        <w:rPr>
+          <w:rFonts w:hint="eastAsia" w:ascii="等线" w:hAnsi="等线" w:eastAsia="等线" w:cs="等线"/>
+          <w:b/>
+          <w:bCs/>
+          <w:color w:val="000000"/>
+          <w:sz w:val="21"/>
+          <w:szCs w:val="32"/>
+          <w:lang w:val="en-US" w:eastAsia="zh-CN"/>
+        </w:rPr>
+        <w:br w:type="textWrapping"/>
+      </w:r>
+      <w:r>
+        <w:rPr>
+          <w:rFonts w:hint="eastAsia" w:ascii="等线" w:hAnsi="等线" w:eastAsia="等线" w:cs="等线"/>
+          <w:b/>
+          <w:bCs/>
+          <w:color w:val="000000"/>
+          <w:sz w:val="21"/>
+          <w:szCs w:val="32"/>
+          <w:lang w:val="en-US" w:eastAsia="zh-CN"/>
+        </w:rPr>
+        <w:br w:type="textWrapping"/>
+      </w:r>
+      <w:r>
+        <w:rPr>
+          <w:rFonts w:hint="eastAsia" w:ascii="等线" w:hAnsi="等线" w:eastAsia="等线" w:cs="等线"/>
+          <w:b/>
+          <w:bCs/>
+          <w:color w:val="000000"/>
+          <w:sz w:val="21"/>
+          <w:szCs w:val="32"/>
+          <w:lang w:val="en-US" w:eastAsia="zh-CN"/>
+        </w:rPr>
+        <w:t>OK</w:t>
+      </w:r>
+    </w:p>
+    <w:p>
+      <w:pPr>
+        <w:numPr>
+          <w:ilvl w:val="1"/>
+          <w:numId w:val="2"/>
+        </w:numPr>
+        <w:ind w:left="850" w:leftChars="0" w:hanging="453" w:firstLineChars="0"/>
+        <w:jc w:val="both"/>
+        <w:rPr>
+          <w:rFonts w:hint="eastAsia" w:ascii="等线" w:hAnsi="等线" w:eastAsia="等线" w:cs="等线"/>
+          <w:b/>
+          <w:bCs/>
+          <w:color w:val="000000"/>
+          <w:sz w:val="21"/>
+          <w:szCs w:val="32"/>
+          <w:lang w:val="en-US" w:eastAsia="zh-CN"/>
+        </w:rPr>
+      </w:pPr>
+      <w:r>
+        <w:rPr>
+          <w:rFonts w:hint="eastAsia" w:ascii="等线" w:hAnsi="等线" w:eastAsia="等线" w:cs="等线"/>
+          <w:b/>
+          <w:bCs/>
+          <w:color w:val="000000"/>
+          <w:sz w:val="21"/>
+          <w:szCs w:val="32"/>
+          <w:lang w:val="en-US" w:eastAsia="zh-CN"/>
+        </w:rPr>
+        <w:t>AT+CIPMUX=0</w:t>
+      </w:r>
+    </w:p>
+    <w:p>
+      <w:pPr>
+        <w:numPr>
+          <w:ilvl w:val="2"/>
+          <w:numId w:val="2"/>
+        </w:numPr>
+        <w:ind w:left="1508" w:leftChars="0" w:hanging="708" w:firstLineChars="0"/>
+        <w:jc w:val="both"/>
+        <w:rPr>
+          <w:rFonts w:hint="eastAsia" w:ascii="等线" w:hAnsi="等线" w:eastAsia="等线" w:cs="等线"/>
+          <w:b/>
+          <w:bCs/>
+          <w:color w:val="000000"/>
+          <w:sz w:val="21"/>
+          <w:szCs w:val="32"/>
+          <w:lang w:val="en-US" w:eastAsia="zh-CN"/>
+        </w:rPr>
+      </w:pPr>
+      <w:r>
+        <w:rPr>
+          <w:rFonts w:hint="eastAsia" w:ascii="等线" w:hAnsi="等线" w:eastAsia="等线" w:cs="等线"/>
+          <w:b/>
+          <w:bCs/>
+          <w:color w:val="000000"/>
+          <w:sz w:val="21"/>
+          <w:szCs w:val="32"/>
+          <w:lang w:val="en-US" w:eastAsia="zh-CN"/>
+        </w:rPr>
+        <w:t>成功响应（ATE0）</w:t>
+      </w:r>
+      <w:r>
+        <w:rPr>
+          <w:rFonts w:hint="eastAsia" w:ascii="等线" w:hAnsi="等线" w:eastAsia="等线" w:cs="等线"/>
+          <w:b/>
+          <w:bCs/>
+          <w:color w:val="000000"/>
+          <w:sz w:val="21"/>
+          <w:szCs w:val="32"/>
+          <w:lang w:val="en-US" w:eastAsia="zh-CN"/>
+        </w:rPr>
+        <w:br w:type="textWrapping"/>
+      </w:r>
+      <w:r>
+        <w:rPr>
+          <w:rFonts w:hint="eastAsia" w:ascii="等线" w:hAnsi="等线" w:eastAsia="等线" w:cs="等线"/>
+          <w:b/>
+          <w:bCs/>
+          <w:color w:val="000000"/>
+          <w:sz w:val="21"/>
+          <w:szCs w:val="32"/>
+          <w:lang w:val="en-US" w:eastAsia="zh-CN"/>
+        </w:rPr>
+        <w:br w:type="textWrapping"/>
+      </w:r>
+      <w:r>
+        <w:rPr>
+          <w:rFonts w:hint="eastAsia" w:ascii="等线" w:hAnsi="等线" w:eastAsia="等线" w:cs="等线"/>
+          <w:b/>
+          <w:bCs/>
+          <w:color w:val="000000"/>
+          <w:sz w:val="21"/>
+          <w:szCs w:val="32"/>
+          <w:lang w:val="en-US" w:eastAsia="zh-CN"/>
+        </w:rPr>
+        <w:t>OK</w:t>
+      </w:r>
+    </w:p>
+    <w:p>
+      <w:pPr>
+        <w:numPr>
+          <w:ilvl w:val="1"/>
+          <w:numId w:val="2"/>
+        </w:numPr>
+        <w:ind w:left="850" w:leftChars="0" w:hanging="453" w:firstLineChars="0"/>
+        <w:jc w:val="both"/>
+        <w:rPr>
+          <w:rFonts w:hint="eastAsia" w:ascii="等线" w:hAnsi="等线" w:eastAsia="等线" w:cs="等线"/>
+          <w:b/>
+          <w:bCs/>
+          <w:color w:val="000000"/>
+          <w:sz w:val="21"/>
+          <w:szCs w:val="32"/>
+          <w:lang w:val="en-US" w:eastAsia="zh-CN"/>
+        </w:rPr>
+      </w:pPr>
+      <w:r>
+        <w:rPr>
+          <w:rFonts w:hint="eastAsia" w:ascii="等线" w:hAnsi="等线" w:eastAsia="等线" w:cs="等线"/>
+          <w:b/>
+          <w:bCs/>
+          <w:color w:val="000000"/>
+          <w:sz w:val="21"/>
+          <w:szCs w:val="32"/>
+          <w:lang w:val="en-US" w:eastAsia="zh-CN"/>
+        </w:rPr>
+        <w:t>AT+CWJAP="WIFI_SSID","WIFI_PASSWORD"</w:t>
+      </w:r>
+    </w:p>
+    <w:p>
+      <w:pPr>
+        <w:numPr>
+          <w:ilvl w:val="2"/>
+          <w:numId w:val="2"/>
+        </w:numPr>
+        <w:ind w:left="1508" w:leftChars="0" w:hanging="708" w:firstLineChars="0"/>
+        <w:jc w:val="both"/>
+        <w:rPr>
+          <w:rFonts w:hint="eastAsia" w:ascii="等线" w:hAnsi="等线" w:eastAsia="等线" w:cs="等线"/>
+          <w:b/>
+          <w:bCs/>
+          <w:color w:val="000000"/>
+          <w:sz w:val="21"/>
+          <w:szCs w:val="32"/>
+          <w:lang w:val="en-US" w:eastAsia="zh-CN"/>
+        </w:rPr>
+      </w:pPr>
+      <w:r>
+        <w:rPr>
+          <w:rFonts w:hint="eastAsia" w:ascii="等线" w:hAnsi="等线" w:eastAsia="等线" w:cs="等线"/>
+          <w:b/>
+          <w:bCs/>
+          <w:color w:val="000000"/>
+          <w:sz w:val="21"/>
+          <w:szCs w:val="32"/>
+          <w:lang w:val="en-US" w:eastAsia="zh-CN"/>
+        </w:rPr>
+        <w:t>成功响应（ATE0）</w:t>
+      </w:r>
+      <w:r>
+        <w:rPr>
+          <w:rFonts w:hint="eastAsia" w:ascii="等线" w:hAnsi="等线" w:eastAsia="等线" w:cs="等线"/>
+          <w:b/>
+          <w:bCs/>
+          <w:color w:val="000000"/>
+          <w:sz w:val="21"/>
+          <w:szCs w:val="32"/>
+          <w:lang w:val="en-US" w:eastAsia="zh-CN"/>
+        </w:rPr>
+        <w:br w:type="textWrapping"/>
+      </w:r>
+      <w:r>
+        <w:rPr>
+          <w:rFonts w:hint="eastAsia" w:ascii="等线" w:hAnsi="等线" w:eastAsia="等线" w:cs="等线"/>
+          <w:b/>
+          <w:bCs/>
+          <w:color w:val="000000"/>
+          <w:sz w:val="21"/>
+          <w:szCs w:val="32"/>
+          <w:lang w:val="en-US" w:eastAsia="zh-CN"/>
+        </w:rPr>
+        <w:t>WIFI CONNECTED</w:t>
+      </w:r>
+      <w:r>
+        <w:rPr>
+          <w:rFonts w:hint="eastAsia" w:ascii="等线" w:hAnsi="等线" w:eastAsia="等线" w:cs="等线"/>
+          <w:b/>
+          <w:bCs/>
+          <w:color w:val="000000"/>
+          <w:sz w:val="21"/>
+          <w:szCs w:val="32"/>
+          <w:lang w:val="en-US" w:eastAsia="zh-CN"/>
+        </w:rPr>
+        <w:br w:type="textWrapping"/>
+      </w:r>
+      <w:r>
+        <w:rPr>
+          <w:rFonts w:hint="eastAsia" w:ascii="等线" w:hAnsi="等线" w:eastAsia="等线" w:cs="等线"/>
+          <w:b/>
+          <w:bCs/>
+          <w:color w:val="000000"/>
+          <w:sz w:val="21"/>
+          <w:szCs w:val="32"/>
+          <w:lang w:val="en-US" w:eastAsia="zh-CN"/>
+        </w:rPr>
+        <w:t>WIFI GOT IP</w:t>
+      </w:r>
+      <w:r>
+        <w:rPr>
+          <w:rFonts w:hint="eastAsia" w:ascii="等线" w:hAnsi="等线" w:eastAsia="等线" w:cs="等线"/>
+          <w:b/>
+          <w:bCs/>
+          <w:color w:val="000000"/>
+          <w:sz w:val="21"/>
+          <w:szCs w:val="32"/>
+          <w:lang w:val="en-US" w:eastAsia="zh-CN"/>
+        </w:rPr>
+        <w:br w:type="textWrapping"/>
+      </w:r>
+      <w:r>
+        <w:rPr>
+          <w:rFonts w:hint="eastAsia" w:ascii="等线" w:hAnsi="等线" w:eastAsia="等线" w:cs="等线"/>
+          <w:b/>
+          <w:bCs/>
+          <w:color w:val="000000"/>
+          <w:sz w:val="21"/>
+          <w:szCs w:val="32"/>
+          <w:lang w:val="en-US" w:eastAsia="zh-CN"/>
+        </w:rPr>
+        <w:br w:type="textWrapping"/>
+      </w:r>
+      <w:r>
+        <w:rPr>
+          <w:rFonts w:hint="eastAsia" w:ascii="等线" w:hAnsi="等线" w:eastAsia="等线" w:cs="等线"/>
+          <w:b/>
+          <w:bCs/>
+          <w:color w:val="000000"/>
+          <w:sz w:val="21"/>
+          <w:szCs w:val="32"/>
+          <w:lang w:val="en-US" w:eastAsia="zh-CN"/>
+        </w:rPr>
+        <w:t>OK</w:t>
+      </w:r>
+      <w:r>
+        <w:rPr>
+          <w:rFonts w:hint="eastAsia" w:ascii="等线" w:hAnsi="等线" w:eastAsia="等线" w:cs="等线"/>
+          <w:b/>
+          <w:bCs/>
+          <w:color w:val="000000"/>
+          <w:sz w:val="21"/>
+          <w:szCs w:val="32"/>
+          <w:lang w:val="en-US" w:eastAsia="zh-CN"/>
+        </w:rPr>
+        <w:br w:type="textWrapping"/>
+      </w:r>
+    </w:p>
+    <w:p>
+      <w:pPr>
+        <w:numPr>
+          <w:ilvl w:val="2"/>
+          <w:numId w:val="2"/>
+        </w:numPr>
+        <w:ind w:left="1508" w:leftChars="0" w:hanging="708" w:firstLineChars="0"/>
+        <w:jc w:val="both"/>
+        <w:rPr>
+          <w:rFonts w:hint="eastAsia" w:ascii="等线" w:hAnsi="等线" w:eastAsia="等线" w:cs="等线"/>
+          <w:b/>
+          <w:bCs/>
+          <w:color w:val="000000"/>
+          <w:sz w:val="21"/>
+          <w:szCs w:val="32"/>
+          <w:lang w:val="en-US" w:eastAsia="zh-CN"/>
+        </w:rPr>
+      </w:pPr>
+      <w:r>
+        <w:rPr>
+          <w:rFonts w:hint="eastAsia" w:ascii="等线" w:hAnsi="等线" w:eastAsia="等线" w:cs="等线"/>
+          <w:b/>
+          <w:bCs/>
+          <w:color w:val="000000"/>
+          <w:sz w:val="21"/>
+          <w:szCs w:val="32"/>
+          <w:lang w:val="en-US" w:eastAsia="zh-CN"/>
+        </w:rPr>
+        <w:t>自动重连响应</w:t>
+      </w:r>
+      <w:r>
+        <w:rPr>
+          <w:rFonts w:hint="eastAsia" w:ascii="等线" w:hAnsi="等线" w:eastAsia="等线" w:cs="等线"/>
+          <w:b/>
+          <w:bCs/>
+          <w:color w:val="000000"/>
+          <w:sz w:val="21"/>
+          <w:szCs w:val="32"/>
+          <w:lang w:val="en-US" w:eastAsia="zh-CN"/>
+        </w:rPr>
+        <w:br w:type="textWrapping"/>
+      </w:r>
+      <w:r>
+        <w:rPr>
+          <w:rFonts w:hint="eastAsia" w:ascii="等线" w:hAnsi="等线" w:eastAsia="等线" w:cs="等线"/>
+          <w:b/>
+          <w:bCs/>
+          <w:color w:val="000000"/>
+          <w:sz w:val="21"/>
+          <w:szCs w:val="32"/>
+          <w:lang w:val="en-US" w:eastAsia="zh-CN"/>
+        </w:rPr>
+        <w:t>WIFI CONNECTED</w:t>
+      </w:r>
+      <w:r>
+        <w:rPr>
+          <w:rFonts w:hint="eastAsia" w:ascii="等线" w:hAnsi="等线" w:eastAsia="等线" w:cs="等线"/>
+          <w:b/>
+          <w:bCs/>
+          <w:color w:val="000000"/>
+          <w:sz w:val="21"/>
+          <w:szCs w:val="32"/>
+          <w:lang w:val="en-US" w:eastAsia="zh-CN"/>
+        </w:rPr>
+        <w:br w:type="textWrapping"/>
+      </w:r>
+      <w:r>
+        <w:rPr>
+          <w:rFonts w:hint="eastAsia" w:ascii="等线" w:hAnsi="等线" w:eastAsia="等线" w:cs="等线"/>
+          <w:b/>
+          <w:bCs/>
+          <w:color w:val="000000"/>
+          <w:sz w:val="21"/>
+          <w:szCs w:val="32"/>
+          <w:lang w:val="en-US" w:eastAsia="zh-CN"/>
+        </w:rPr>
+        <w:t>WIFI GOT IP</w:t>
+      </w:r>
+      <w:r>
+        <w:rPr>
+          <w:rFonts w:hint="eastAsia" w:ascii="等线" w:hAnsi="等线" w:eastAsia="等线" w:cs="等线"/>
+          <w:b/>
+          <w:bCs/>
+          <w:color w:val="000000"/>
+          <w:sz w:val="21"/>
+          <w:szCs w:val="32"/>
+          <w:lang w:val="en-US" w:eastAsia="zh-CN"/>
+        </w:rPr>
+        <w:br w:type="textWrapping"/>
+      </w:r>
+    </w:p>
+    <w:p>
+      <w:pPr>
+        <w:numPr>
+          <w:ilvl w:val="0"/>
+          <w:numId w:val="2"/>
+        </w:numPr>
+        <w:ind w:left="425" w:leftChars="0" w:hanging="425" w:firstLineChars="0"/>
+        <w:jc w:val="both"/>
+        <w:rPr>
+          <w:rFonts w:hint="eastAsia" w:ascii="等线" w:hAnsi="等线" w:eastAsia="等线" w:cs="等线"/>
+          <w:b/>
+          <w:bCs/>
+          <w:color w:val="000000"/>
+          <w:sz w:val="21"/>
+          <w:szCs w:val="32"/>
+          <w:lang w:val="en-US" w:eastAsia="zh-CN"/>
+        </w:rPr>
+      </w:pPr>
+      <w:r>
+        <w:rPr>
+          <w:rFonts w:hint="eastAsia" w:ascii="等线" w:hAnsi="等线" w:eastAsia="等线" w:cs="等线"/>
+          <w:b/>
+          <w:bCs/>
+          <w:color w:val="000000"/>
+          <w:sz w:val="21"/>
+          <w:szCs w:val="32"/>
+          <w:lang w:val="en-US" w:eastAsia="zh-CN"/>
+        </w:rPr>
+        <w:t>常用查询</w:t>
+      </w:r>
+    </w:p>
+    <w:p>
+      <w:pPr>
+        <w:numPr>
+          <w:ilvl w:val="1"/>
+          <w:numId w:val="2"/>
+        </w:numPr>
+        <w:ind w:left="850" w:leftChars="0" w:hanging="453" w:firstLineChars="0"/>
+        <w:jc w:val="both"/>
+        <w:rPr>
+          <w:rFonts w:hint="eastAsia" w:ascii="等线" w:hAnsi="等线" w:eastAsia="等线" w:cs="等线"/>
+          <w:b/>
+          <w:bCs/>
+          <w:color w:val="000000"/>
+          <w:sz w:val="21"/>
+          <w:szCs w:val="32"/>
+          <w:lang w:val="en-US" w:eastAsia="zh-CN"/>
+        </w:rPr>
+      </w:pPr>
+      <w:r>
+        <w:rPr>
+          <w:rFonts w:hint="eastAsia" w:ascii="等线" w:hAnsi="等线" w:eastAsia="等线" w:cs="等线"/>
+          <w:b/>
+          <w:bCs/>
+          <w:color w:val="000000"/>
+          <w:sz w:val="21"/>
+          <w:szCs w:val="32"/>
+          <w:lang w:val="en-US" w:eastAsia="zh-CN"/>
+        </w:rPr>
+        <w:t>AT+CWJAP?</w:t>
+      </w:r>
+    </w:p>
+    <w:p>
+      <w:pPr>
+        <w:numPr>
+          <w:ilvl w:val="2"/>
+          <w:numId w:val="2"/>
+        </w:numPr>
+        <w:ind w:left="1508" w:leftChars="0" w:hanging="708" w:firstLineChars="0"/>
+        <w:jc w:val="both"/>
+        <w:rPr>
+          <w:rFonts w:hint="eastAsia" w:ascii="等线" w:hAnsi="等线" w:eastAsia="等线" w:cs="等线"/>
+          <w:b/>
+          <w:bCs/>
+          <w:color w:val="000000"/>
+          <w:sz w:val="21"/>
+          <w:szCs w:val="32"/>
+          <w:lang w:val="en-US" w:eastAsia="zh-CN"/>
+        </w:rPr>
+      </w:pPr>
+      <w:r>
+        <w:rPr>
+          <w:rFonts w:hint="eastAsia" w:ascii="等线" w:hAnsi="等线" w:eastAsia="等线" w:cs="等线"/>
+          <w:b/>
+          <w:bCs/>
+          <w:color w:val="000000"/>
+          <w:sz w:val="21"/>
+          <w:szCs w:val="32"/>
+          <w:lang w:val="en-US" w:eastAsia="zh-CN"/>
+        </w:rPr>
+        <w:t>成功响应（ATE0）</w:t>
+      </w:r>
+      <w:r>
+        <w:rPr>
+          <w:rFonts w:hint="eastAsia" w:ascii="等线" w:hAnsi="等线" w:eastAsia="等线" w:cs="等线"/>
+          <w:b/>
+          <w:bCs/>
+          <w:color w:val="000000"/>
+          <w:sz w:val="21"/>
+          <w:szCs w:val="32"/>
+          <w:lang w:val="en-US" w:eastAsia="zh-CN"/>
+        </w:rPr>
+        <w:br w:type="textWrapping"/>
+      </w:r>
+      <w:r>
+        <w:rPr>
+          <w:rFonts w:hint="eastAsia" w:ascii="等线" w:hAnsi="等线" w:eastAsia="等线" w:cs="等线"/>
+          <w:b/>
+          <w:bCs/>
+          <w:color w:val="000000"/>
+          <w:sz w:val="21"/>
+          <w:szCs w:val="32"/>
+          <w:lang w:val="en-US" w:eastAsia="zh-CN"/>
+        </w:rPr>
+        <w:t>+CWJAP:"321","ae:40:5a:6f:ce:b3",1,-35,0,1,3,0,0</w:t>
+      </w:r>
+      <w:r>
+        <w:rPr>
+          <w:rFonts w:hint="eastAsia" w:ascii="等线" w:hAnsi="等线" w:eastAsia="等线" w:cs="等线"/>
+          <w:b/>
+          <w:bCs/>
+          <w:color w:val="000000"/>
+          <w:sz w:val="21"/>
+          <w:szCs w:val="32"/>
+          <w:lang w:val="en-US" w:eastAsia="zh-CN"/>
+        </w:rPr>
+        <w:br w:type="textWrapping"/>
+      </w:r>
+      <w:r>
+        <w:rPr>
+          <w:rFonts w:hint="eastAsia" w:ascii="等线" w:hAnsi="等线" w:eastAsia="等线" w:cs="等线"/>
+          <w:b/>
+          <w:bCs/>
+          <w:color w:val="000000"/>
+          <w:sz w:val="21"/>
+          <w:szCs w:val="32"/>
+          <w:lang w:val="en-US" w:eastAsia="zh-CN"/>
+        </w:rPr>
+        <w:br w:type="textWrapping"/>
+      </w:r>
+      <w:r>
+        <w:rPr>
+          <w:rFonts w:hint="eastAsia" w:ascii="等线" w:hAnsi="等线" w:eastAsia="等线" w:cs="等线"/>
+          <w:b/>
+          <w:bCs/>
+          <w:color w:val="000000"/>
+          <w:sz w:val="21"/>
+          <w:szCs w:val="32"/>
+          <w:lang w:val="en-US" w:eastAsia="zh-CN"/>
+        </w:rPr>
+        <w:t>OK</w:t>
+      </w:r>
+      <w:r>
+        <w:rPr>
+          <w:rFonts w:hint="eastAsia" w:ascii="等线" w:hAnsi="等线" w:eastAsia="等线" w:cs="等线"/>
+          <w:b/>
+          <w:bCs/>
+          <w:color w:val="000000"/>
+          <w:sz w:val="21"/>
+          <w:szCs w:val="32"/>
+          <w:lang w:val="en-US" w:eastAsia="zh-CN"/>
+        </w:rPr>
+        <w:br w:type="textWrapping"/>
+      </w:r>
+    </w:p>
+    <w:p>
+      <w:pPr>
+        <w:numPr>
+          <w:ilvl w:val="1"/>
+          <w:numId w:val="2"/>
+        </w:numPr>
+        <w:ind w:left="850" w:leftChars="0" w:hanging="453" w:firstLineChars="0"/>
+        <w:jc w:val="both"/>
+        <w:rPr>
+          <w:rFonts w:hint="eastAsia" w:ascii="等线" w:hAnsi="等线" w:eastAsia="等线" w:cs="等线"/>
+          <w:b/>
+          <w:bCs/>
+          <w:color w:val="000000"/>
+          <w:sz w:val="21"/>
+          <w:szCs w:val="32"/>
+          <w:lang w:val="en-US" w:eastAsia="zh-CN"/>
+        </w:rPr>
+      </w:pPr>
+      <w:r>
+        <w:rPr>
+          <w:rFonts w:hint="eastAsia" w:ascii="等线" w:hAnsi="等线" w:eastAsia="等线" w:cs="等线"/>
+          <w:b/>
+          <w:bCs/>
+          <w:color w:val="000000"/>
+          <w:sz w:val="21"/>
+          <w:szCs w:val="32"/>
+          <w:lang w:val="en-US" w:eastAsia="zh-CN"/>
+        </w:rPr>
+        <w:t>AT+CMD?</w:t>
+      </w:r>
+    </w:p>
+    <w:p>
+      <w:pPr>
+        <w:numPr>
+          <w:ilvl w:val="2"/>
+          <w:numId w:val="2"/>
+        </w:numPr>
+        <w:ind w:left="1508" w:leftChars="0" w:hanging="708" w:firstLineChars="0"/>
+        <w:jc w:val="both"/>
+        <w:rPr>
+          <w:rFonts w:hint="eastAsia" w:ascii="等线" w:hAnsi="等线" w:eastAsia="等线" w:cs="等线"/>
+          <w:b/>
+          <w:bCs/>
+          <w:color w:val="000000"/>
+          <w:sz w:val="21"/>
+          <w:szCs w:val="32"/>
+          <w:lang w:val="en-US" w:eastAsia="zh-CN"/>
+        </w:rPr>
+      </w:pPr>
+      <w:r>
+        <w:rPr>
+          <w:rFonts w:hint="eastAsia" w:ascii="等线" w:hAnsi="等线" w:eastAsia="等线" w:cs="等线"/>
+          <w:b/>
+          <w:bCs/>
+          <w:color w:val="000000"/>
+          <w:sz w:val="21"/>
+          <w:szCs w:val="32"/>
+          <w:lang w:val="en-US" w:eastAsia="zh-CN"/>
+        </w:rPr>
+        <w:t>成功响应（ATE0）</w:t>
+      </w:r>
+      <w:r>
+        <w:rPr>
+          <w:rFonts w:hint="eastAsia" w:ascii="等线" w:hAnsi="等线" w:eastAsia="等线" w:cs="等线"/>
+          <w:b/>
+          <w:bCs/>
+          <w:color w:val="000000"/>
+          <w:sz w:val="21"/>
+          <w:szCs w:val="32"/>
+          <w:lang w:val="en-US" w:eastAsia="zh-CN"/>
+        </w:rPr>
+        <w:br w:type="textWrapping"/>
+      </w:r>
+      <w:r>
+        <w:rPr>
+          <w:rFonts w:hint="eastAsia" w:ascii="等线" w:hAnsi="等线" w:eastAsia="等线" w:cs="等线"/>
+          <w:b/>
+          <w:bCs/>
+          <w:color w:val="000000"/>
+          <w:sz w:val="21"/>
+          <w:szCs w:val="32"/>
+          <w:lang w:val="en-US" w:eastAsia="zh-CN"/>
+        </w:rPr>
+        <w:t>太多，略...</w:t>
+      </w:r>
+    </w:p>
+    <w:p>
+      <w:pPr>
+        <w:numPr>
+          <w:ilvl w:val="1"/>
+          <w:numId w:val="2"/>
+        </w:numPr>
+        <w:ind w:left="850" w:leftChars="0" w:hanging="453" w:firstLineChars="0"/>
+        <w:jc w:val="both"/>
+        <w:rPr>
+          <w:rFonts w:hint="eastAsia" w:ascii="等线" w:hAnsi="等线" w:eastAsia="等线" w:cs="等线"/>
+          <w:b/>
+          <w:bCs/>
+          <w:color w:val="000000"/>
+          <w:sz w:val="21"/>
+          <w:szCs w:val="32"/>
+          <w:lang w:val="en-US" w:eastAsia="zh-CN"/>
+        </w:rPr>
+      </w:pPr>
+      <w:r>
+        <w:rPr>
+          <w:rFonts w:hint="eastAsia" w:ascii="等线" w:hAnsi="等线" w:eastAsia="等线" w:cs="等线"/>
+          <w:b/>
+          <w:bCs/>
+          <w:color w:val="000000"/>
+          <w:sz w:val="21"/>
+          <w:szCs w:val="32"/>
+          <w:lang w:val="en-US" w:eastAsia="zh-CN"/>
+        </w:rPr>
+        <w:t>AT+MQTTCONN?</w:t>
+      </w:r>
+    </w:p>
+    <w:p>
+      <w:pPr>
+        <w:numPr>
+          <w:ilvl w:val="2"/>
+          <w:numId w:val="2"/>
+        </w:numPr>
+        <w:ind w:left="1508" w:leftChars="0" w:hanging="708" w:firstLineChars="0"/>
+        <w:jc w:val="both"/>
+        <w:rPr>
+          <w:rFonts w:hint="eastAsia" w:ascii="等线" w:hAnsi="等线" w:eastAsia="等线" w:cs="等线"/>
+          <w:b/>
+          <w:bCs/>
+          <w:color w:val="000000"/>
+          <w:sz w:val="21"/>
+          <w:szCs w:val="32"/>
+          <w:lang w:val="en-US" w:eastAsia="zh-CN"/>
+        </w:rPr>
+      </w:pPr>
+      <w:r>
+        <w:rPr>
+          <w:rFonts w:hint="eastAsia" w:ascii="等线" w:hAnsi="等线" w:eastAsia="等线" w:cs="等线"/>
+          <w:b/>
+          <w:bCs/>
+          <w:color w:val="000000"/>
+          <w:sz w:val="21"/>
+          <w:szCs w:val="32"/>
+          <w:lang w:val="en-US" w:eastAsia="zh-CN"/>
+        </w:rPr>
+        <w:t>空MQTTCONN响应（ATE0）</w:t>
+      </w:r>
+      <w:r>
+        <w:rPr>
+          <w:rFonts w:hint="eastAsia" w:ascii="等线" w:hAnsi="等线" w:eastAsia="等线" w:cs="等线"/>
+          <w:b/>
+          <w:bCs/>
+          <w:color w:val="000000"/>
+          <w:sz w:val="21"/>
+          <w:szCs w:val="32"/>
+          <w:lang w:val="en-US" w:eastAsia="zh-CN"/>
+        </w:rPr>
+        <w:br w:type="textWrapping"/>
+      </w:r>
+      <w:r>
+        <w:rPr>
+          <w:rFonts w:hint="eastAsia" w:ascii="等线" w:hAnsi="等线" w:eastAsia="等线" w:cs="等线"/>
+          <w:b/>
+          <w:bCs/>
+          <w:color w:val="000000"/>
+          <w:sz w:val="21"/>
+          <w:szCs w:val="32"/>
+          <w:lang w:val="en-US" w:eastAsia="zh-CN"/>
+        </w:rPr>
+        <w:t>+MQTTCONN:0,0,0,"","","",0</w:t>
+      </w:r>
+      <w:r>
+        <w:rPr>
+          <w:rFonts w:hint="eastAsia" w:ascii="等线" w:hAnsi="等线" w:eastAsia="等线" w:cs="等线"/>
+          <w:b/>
+          <w:bCs/>
+          <w:color w:val="000000"/>
+          <w:sz w:val="21"/>
+          <w:szCs w:val="32"/>
+          <w:lang w:val="en-US" w:eastAsia="zh-CN"/>
+        </w:rPr>
+        <w:br w:type="textWrapping"/>
+      </w:r>
+      <w:r>
+        <w:rPr>
+          <w:rFonts w:hint="eastAsia" w:ascii="等线" w:hAnsi="等线" w:eastAsia="等线" w:cs="等线"/>
+          <w:b/>
+          <w:bCs/>
+          <w:color w:val="000000"/>
+          <w:sz w:val="21"/>
+          <w:szCs w:val="32"/>
+          <w:lang w:val="en-US" w:eastAsia="zh-CN"/>
+        </w:rPr>
+        <w:br w:type="textWrapping"/>
+      </w:r>
+      <w:r>
+        <w:rPr>
+          <w:rFonts w:hint="eastAsia" w:ascii="等线" w:hAnsi="等线" w:eastAsia="等线" w:cs="等线"/>
+          <w:b/>
+          <w:bCs/>
+          <w:color w:val="000000"/>
+          <w:sz w:val="21"/>
+          <w:szCs w:val="32"/>
+          <w:lang w:val="en-US" w:eastAsia="zh-CN"/>
+        </w:rPr>
+        <w:t>OK</w:t>
+      </w:r>
+    </w:p>
+    <w:p>
+      <w:pPr>
+        <w:numPr>
+          <w:ilvl w:val="2"/>
+          <w:numId w:val="2"/>
+        </w:numPr>
+        <w:ind w:left="1508" w:leftChars="0" w:hanging="708" w:firstLineChars="0"/>
+        <w:jc w:val="both"/>
+        <w:rPr>
+          <w:rFonts w:hint="eastAsia" w:ascii="等线" w:hAnsi="等线" w:eastAsia="等线" w:cs="等线"/>
+          <w:b/>
+          <w:bCs/>
+          <w:color w:val="000000"/>
+          <w:sz w:val="21"/>
+          <w:szCs w:val="32"/>
+          <w:lang w:val="en-US" w:eastAsia="zh-CN"/>
+        </w:rPr>
+      </w:pPr>
+      <w:r>
+        <w:rPr>
+          <w:rFonts w:hint="eastAsia" w:ascii="等线" w:hAnsi="等线" w:eastAsia="等线" w:cs="等线"/>
+          <w:b/>
+          <w:bCs/>
+          <w:color w:val="000000"/>
+          <w:sz w:val="21"/>
+          <w:szCs w:val="32"/>
+          <w:lang w:val="en-US" w:eastAsia="zh-CN"/>
+        </w:rPr>
+        <w:t>成功响应（ATE0）</w:t>
+      </w:r>
+      <w:r>
+        <w:rPr>
+          <w:rFonts w:hint="eastAsia" w:ascii="等线" w:hAnsi="等线" w:eastAsia="等线" w:cs="等线"/>
+          <w:b/>
+          <w:bCs/>
+          <w:color w:val="000000"/>
+          <w:sz w:val="21"/>
+          <w:szCs w:val="32"/>
+          <w:lang w:val="en-US" w:eastAsia="zh-CN"/>
+        </w:rPr>
+        <w:br w:type="textWrapping"/>
+      </w:r>
+      <w:r>
+        <w:rPr>
+          <w:rFonts w:hint="eastAsia" w:ascii="等线" w:hAnsi="等线" w:eastAsia="等线" w:cs="等线"/>
+          <w:b/>
+          <w:bCs/>
+          <w:color w:val="000000"/>
+          <w:sz w:val="21"/>
+          <w:szCs w:val="32"/>
+          <w:lang w:val="en-US" w:eastAsia="zh-CN"/>
+        </w:rPr>
+        <w:t>+MQTTCONN:0,4,1,"ad0ce5c71f.st1.iotda-device.cn-north-4.myhuaweicloud.com","1883","",1</w:t>
+      </w:r>
+      <w:r>
+        <w:rPr>
+          <w:rFonts w:hint="eastAsia" w:ascii="等线" w:hAnsi="等线" w:eastAsia="等线" w:cs="等线"/>
+          <w:b/>
+          <w:bCs/>
+          <w:color w:val="000000"/>
+          <w:sz w:val="21"/>
+          <w:szCs w:val="32"/>
+          <w:lang w:val="en-US" w:eastAsia="zh-CN"/>
+        </w:rPr>
+        <w:br w:type="textWrapping"/>
+      </w:r>
+      <w:r>
+        <w:rPr>
+          <w:rFonts w:hint="eastAsia" w:ascii="等线" w:hAnsi="等线" w:eastAsia="等线" w:cs="等线"/>
+          <w:b/>
+          <w:bCs/>
+          <w:color w:val="000000"/>
+          <w:sz w:val="21"/>
+          <w:szCs w:val="32"/>
+          <w:lang w:val="en-US" w:eastAsia="zh-CN"/>
+        </w:rPr>
+        <w:br w:type="textWrapping"/>
+      </w:r>
+      <w:r>
+        <w:rPr>
+          <w:rFonts w:hint="eastAsia" w:ascii="等线" w:hAnsi="等线" w:eastAsia="等线" w:cs="等线"/>
+          <w:b/>
+          <w:bCs/>
+          <w:color w:val="000000"/>
+          <w:sz w:val="21"/>
+          <w:szCs w:val="32"/>
+          <w:lang w:val="en-US" w:eastAsia="zh-CN"/>
+        </w:rPr>
+        <w:t>OK</w:t>
+      </w:r>
+    </w:p>
+    <w:p>
+      <w:pPr>
+        <w:numPr>
+          <w:ilvl w:val="0"/>
+          <w:numId w:val="2"/>
+        </w:numPr>
+        <w:ind w:left="425" w:leftChars="0" w:hanging="425" w:firstLineChars="0"/>
+        <w:jc w:val="both"/>
+        <w:rPr>
+          <w:rFonts w:hint="eastAsia" w:ascii="等线" w:hAnsi="等线" w:eastAsia="等线" w:cs="等线"/>
+          <w:b/>
+          <w:bCs/>
+          <w:color w:val="000000"/>
+          <w:sz w:val="21"/>
+          <w:szCs w:val="32"/>
+          <w:lang w:val="en-US" w:eastAsia="zh-CN"/>
+        </w:rPr>
+      </w:pPr>
+      <w:r>
+        <w:rPr>
+          <w:rFonts w:hint="eastAsia" w:ascii="等线" w:hAnsi="等线" w:eastAsia="等线" w:cs="等线"/>
+          <w:b/>
+          <w:bCs/>
+          <w:color w:val="000000"/>
+          <w:sz w:val="21"/>
+          <w:szCs w:val="32"/>
+          <w:lang w:val="en-US" w:eastAsia="zh-CN"/>
+        </w:rPr>
+        <w:t>总结：3个AT指令即可接入：</w:t>
+      </w:r>
+    </w:p>
+    <w:p>
+      <w:pPr>
+        <w:numPr>
+          <w:ilvl w:val="1"/>
+          <w:numId w:val="2"/>
+        </w:numPr>
+        <w:ind w:left="850" w:leftChars="0" w:hanging="453" w:firstLineChars="0"/>
+        <w:jc w:val="both"/>
+        <w:rPr>
+          <w:rFonts w:hint="eastAsia" w:ascii="等线" w:hAnsi="等线" w:eastAsia="等线" w:cs="等线"/>
+          <w:b/>
+          <w:bCs/>
+          <w:color w:val="000000"/>
+          <w:sz w:val="21"/>
+          <w:szCs w:val="32"/>
+          <w:lang w:val="en-US" w:eastAsia="zh-CN"/>
+        </w:rPr>
+      </w:pPr>
+      <w:r>
+        <w:rPr>
+          <w:rFonts w:hint="eastAsia" w:ascii="等线" w:hAnsi="等线" w:eastAsia="等线" w:cs="等线"/>
+          <w:b/>
+          <w:bCs/>
+          <w:color w:val="000000"/>
+          <w:sz w:val="21"/>
+          <w:szCs w:val="32"/>
+          <w:lang w:val="en-US" w:eastAsia="zh-CN"/>
+        </w:rPr>
+        <w:t>AT+MQTTUSERCFG=0,1,"NULL","AQAQ25032901","5eecee18613e8930c19fb93469c89b153fd48a3bb2fb606e1ce6b27fd35af531",0,0,""</w:t>
+      </w:r>
+    </w:p>
+    <w:p>
+      <w:pPr>
+        <w:numPr>
+          <w:ilvl w:val="2"/>
+          <w:numId w:val="2"/>
+        </w:numPr>
+        <w:ind w:left="1508" w:leftChars="0" w:hanging="708" w:firstLineChars="0"/>
+        <w:jc w:val="both"/>
+        <w:rPr>
+          <w:rFonts w:hint="eastAsia" w:ascii="等线" w:hAnsi="等线" w:eastAsia="等线" w:cs="等线"/>
+          <w:b/>
+          <w:bCs/>
+          <w:color w:val="000000"/>
+          <w:sz w:val="21"/>
+          <w:szCs w:val="32"/>
+          <w:lang w:val="en-US" w:eastAsia="zh-CN"/>
+        </w:rPr>
+      </w:pPr>
+      <w:r>
+        <w:rPr>
+          <w:rFonts w:hint="eastAsia" w:ascii="等线" w:hAnsi="等线" w:eastAsia="等线" w:cs="等线"/>
+          <w:b/>
+          <w:bCs/>
+          <w:color w:val="000000"/>
+          <w:sz w:val="21"/>
+          <w:szCs w:val="32"/>
+          <w:lang w:val="en-US" w:eastAsia="zh-CN"/>
+        </w:rPr>
+        <w:t>成功响应（ATE0）</w:t>
+      </w:r>
+      <w:r>
+        <w:rPr>
+          <w:rFonts w:hint="eastAsia" w:ascii="等线" w:hAnsi="等线" w:eastAsia="等线" w:cs="等线"/>
+          <w:b/>
+          <w:bCs/>
+          <w:color w:val="000000"/>
+          <w:sz w:val="21"/>
+          <w:szCs w:val="32"/>
+          <w:lang w:val="en-US" w:eastAsia="zh-CN"/>
+        </w:rPr>
+        <w:br w:type="textWrapping"/>
+      </w:r>
+      <w:r>
+        <w:rPr>
+          <w:rFonts w:hint="eastAsia" w:ascii="等线" w:hAnsi="等线" w:eastAsia="等线" w:cs="等线"/>
+          <w:b/>
+          <w:bCs/>
+          <w:color w:val="000000"/>
+          <w:sz w:val="21"/>
+          <w:szCs w:val="32"/>
+          <w:lang w:val="en-US" w:eastAsia="zh-CN"/>
+        </w:rPr>
+        <w:br w:type="textWrapping"/>
+      </w:r>
+      <w:r>
+        <w:rPr>
+          <w:rFonts w:hint="eastAsia" w:ascii="等线" w:hAnsi="等线" w:eastAsia="等线" w:cs="等线"/>
+          <w:b/>
+          <w:bCs/>
+          <w:color w:val="000000"/>
+          <w:sz w:val="21"/>
+          <w:szCs w:val="32"/>
+          <w:lang w:val="en-US" w:eastAsia="zh-CN"/>
+        </w:rPr>
+        <w:t>OK</w:t>
+      </w:r>
+    </w:p>
+    <w:p>
+      <w:pPr>
+        <w:numPr>
+          <w:ilvl w:val="1"/>
+          <w:numId w:val="2"/>
+        </w:numPr>
+        <w:ind w:left="850" w:leftChars="0" w:hanging="453" w:firstLineChars="0"/>
+        <w:jc w:val="both"/>
+        <w:rPr>
+          <w:rFonts w:hint="eastAsia" w:ascii="等线" w:hAnsi="等线" w:eastAsia="等线" w:cs="等线"/>
+          <w:b/>
+          <w:bCs/>
+          <w:color w:val="000000"/>
+          <w:sz w:val="21"/>
+          <w:szCs w:val="32"/>
+          <w:lang w:val="en-US" w:eastAsia="zh-CN"/>
+        </w:rPr>
+      </w:pPr>
+      <w:r>
+        <w:rPr>
+          <w:rFonts w:hint="eastAsia" w:ascii="等线" w:hAnsi="等线" w:eastAsia="等线" w:cs="等线"/>
+          <w:b/>
+          <w:bCs/>
+          <w:color w:val="000000"/>
+          <w:sz w:val="21"/>
+          <w:szCs w:val="32"/>
+          <w:lang w:val="en-US" w:eastAsia="zh-CN"/>
+        </w:rPr>
+        <w:t>AT+MQTTCLIENTID=0,"AQAQ25032901_0_0_2025032907"</w:t>
+      </w:r>
+    </w:p>
+    <w:p>
+      <w:pPr>
+        <w:numPr>
+          <w:ilvl w:val="2"/>
+          <w:numId w:val="2"/>
+        </w:numPr>
+        <w:ind w:left="1508" w:leftChars="0" w:hanging="708" w:firstLineChars="0"/>
+        <w:jc w:val="both"/>
+        <w:rPr>
+          <w:rFonts w:hint="eastAsia" w:ascii="等线" w:hAnsi="等线" w:eastAsia="等线" w:cs="等线"/>
+          <w:b/>
+          <w:bCs/>
+          <w:color w:val="000000"/>
+          <w:sz w:val="21"/>
+          <w:szCs w:val="32"/>
+          <w:lang w:val="en-US" w:eastAsia="zh-CN"/>
+        </w:rPr>
+      </w:pPr>
+      <w:r>
+        <w:rPr>
+          <w:rFonts w:hint="eastAsia" w:ascii="等线" w:hAnsi="等线" w:eastAsia="等线" w:cs="等线"/>
+          <w:b/>
+          <w:bCs/>
+          <w:color w:val="000000"/>
+          <w:sz w:val="21"/>
+          <w:szCs w:val="32"/>
+          <w:lang w:val="en-US" w:eastAsia="zh-CN"/>
+        </w:rPr>
+        <w:t>成功响应（ATE0）</w:t>
+      </w:r>
+      <w:r>
+        <w:rPr>
+          <w:rFonts w:hint="eastAsia" w:ascii="等线" w:hAnsi="等线" w:eastAsia="等线" w:cs="等线"/>
+          <w:b/>
+          <w:bCs/>
+          <w:color w:val="000000"/>
+          <w:sz w:val="21"/>
+          <w:szCs w:val="32"/>
+          <w:lang w:val="en-US" w:eastAsia="zh-CN"/>
+        </w:rPr>
+        <w:br w:type="textWrapping"/>
+      </w:r>
+      <w:r>
+        <w:rPr>
+          <w:rFonts w:hint="eastAsia" w:ascii="等线" w:hAnsi="等线" w:eastAsia="等线" w:cs="等线"/>
+          <w:b/>
+          <w:bCs/>
+          <w:color w:val="000000"/>
+          <w:sz w:val="21"/>
+          <w:szCs w:val="32"/>
+          <w:lang w:val="en-US" w:eastAsia="zh-CN"/>
+        </w:rPr>
+        <w:br w:type="textWrapping"/>
+      </w:r>
+      <w:r>
+        <w:rPr>
+          <w:rFonts w:hint="eastAsia" w:ascii="等线" w:hAnsi="等线" w:eastAsia="等线" w:cs="等线"/>
+          <w:b/>
+          <w:bCs/>
+          <w:color w:val="000000"/>
+          <w:sz w:val="21"/>
+          <w:szCs w:val="32"/>
+          <w:lang w:val="en-US" w:eastAsia="zh-CN"/>
+        </w:rPr>
+        <w:t>OK</w:t>
+      </w:r>
+    </w:p>
+    <w:p>
+      <w:pPr>
+        <w:numPr>
+          <w:ilvl w:val="1"/>
+          <w:numId w:val="2"/>
+        </w:numPr>
+        <w:ind w:left="850" w:leftChars="0" w:hanging="453" w:firstLineChars="0"/>
+        <w:jc w:val="both"/>
+        <w:rPr>
+          <w:rFonts w:hint="eastAsia" w:ascii="等线" w:hAnsi="等线" w:eastAsia="等线" w:cs="等线"/>
+          <w:b/>
+          <w:bCs/>
+          <w:color w:val="000000"/>
+          <w:sz w:val="21"/>
+          <w:szCs w:val="32"/>
+          <w:lang w:val="en-US" w:eastAsia="zh-CN"/>
+        </w:rPr>
+      </w:pPr>
+      <w:r>
+        <w:rPr>
+          <w:rFonts w:hint="eastAsia" w:ascii="等线" w:hAnsi="等线" w:eastAsia="等线" w:cs="等线"/>
+          <w:b/>
+          <w:bCs/>
+          <w:color w:val="000000"/>
+          <w:sz w:val="21"/>
+          <w:szCs w:val="32"/>
+          <w:lang w:val="en-US" w:eastAsia="zh-CN"/>
+        </w:rPr>
+        <w:t>AT+MQTTCONN=0,"ad0ce5c71f.st1.iotda-device.cn-north-4.myhuaweicloud.com",1883,1</w:t>
+      </w:r>
+    </w:p>
+    <w:p>
+      <w:pPr>
+        <w:numPr>
+          <w:ilvl w:val="2"/>
+          <w:numId w:val="2"/>
+        </w:numPr>
+        <w:ind w:left="1508" w:leftChars="0" w:hanging="708" w:firstLineChars="0"/>
+        <w:jc w:val="both"/>
+        <w:rPr>
+          <w:rFonts w:hint="eastAsia" w:ascii="等线" w:hAnsi="等线" w:eastAsia="等线" w:cs="等线"/>
+          <w:b/>
+          <w:bCs/>
+          <w:color w:val="000000"/>
+          <w:sz w:val="21"/>
+          <w:szCs w:val="32"/>
+          <w:lang w:val="en-US" w:eastAsia="zh-CN"/>
+        </w:rPr>
+      </w:pPr>
+      <w:r>
+        <w:rPr>
+          <w:rFonts w:hint="eastAsia" w:ascii="等线" w:hAnsi="等线" w:eastAsia="等线" w:cs="等线"/>
+          <w:b/>
+          <w:bCs/>
+          <w:color w:val="000000"/>
+          <w:sz w:val="21"/>
+          <w:szCs w:val="32"/>
+          <w:lang w:val="en-US" w:eastAsia="zh-CN"/>
+        </w:rPr>
+        <w:t>成功响应（ATE0）</w:t>
+      </w:r>
+      <w:r>
+        <w:rPr>
+          <w:rFonts w:hint="eastAsia" w:ascii="等线" w:hAnsi="等线" w:eastAsia="等线" w:cs="等线"/>
+          <w:b/>
+          <w:bCs/>
+          <w:color w:val="000000"/>
+          <w:sz w:val="21"/>
+          <w:szCs w:val="32"/>
+          <w:lang w:val="en-US" w:eastAsia="zh-CN"/>
+        </w:rPr>
+        <w:br w:type="textWrapping"/>
+      </w:r>
+      <w:r>
+        <w:rPr>
+          <w:rFonts w:hint="eastAsia" w:ascii="等线" w:hAnsi="等线" w:eastAsia="等线" w:cs="等线"/>
+          <w:b/>
+          <w:bCs/>
+          <w:color w:val="000000"/>
+          <w:sz w:val="21"/>
+          <w:szCs w:val="32"/>
+          <w:lang w:val="en-US" w:eastAsia="zh-CN"/>
+        </w:rPr>
+        <w:t>+MQTTCONNECTED:0,1,"ad0ce5c71f.st1.iotda-device.cn-north-4.myhuaweicloud.com","1883","",1</w:t>
+      </w:r>
+      <w:r>
+        <w:rPr>
+          <w:rFonts w:hint="eastAsia" w:ascii="等线" w:hAnsi="等线" w:eastAsia="等线" w:cs="等线"/>
+          <w:b/>
+          <w:bCs/>
+          <w:color w:val="000000"/>
+          <w:sz w:val="21"/>
+          <w:szCs w:val="32"/>
+          <w:lang w:val="en-US" w:eastAsia="zh-CN"/>
+        </w:rPr>
+        <w:br w:type="textWrapping"/>
+      </w:r>
+      <w:r>
+        <w:rPr>
+          <w:rFonts w:hint="eastAsia" w:ascii="等线" w:hAnsi="等线" w:eastAsia="等线" w:cs="等线"/>
+          <w:b/>
+          <w:bCs/>
+          <w:color w:val="000000"/>
+          <w:sz w:val="21"/>
+          <w:szCs w:val="32"/>
+          <w:lang w:val="en-US" w:eastAsia="zh-CN"/>
+        </w:rPr>
+        <w:br w:type="textWrapping"/>
+      </w:r>
+      <w:r>
+        <w:rPr>
+          <w:rFonts w:hint="eastAsia" w:ascii="等线" w:hAnsi="等线" w:eastAsia="等线" w:cs="等线"/>
+          <w:b/>
+          <w:bCs/>
+          <w:color w:val="000000"/>
+          <w:sz w:val="21"/>
+          <w:szCs w:val="32"/>
+          <w:lang w:val="en-US" w:eastAsia="zh-CN"/>
+        </w:rPr>
+        <w:t>OK</w:t>
+      </w:r>
+    </w:p>
+    <w:p>
+      <w:pPr>
+        <w:numPr>
+          <w:ilvl w:val="0"/>
+          <w:numId w:val="2"/>
+        </w:numPr>
+        <w:ind w:left="425" w:leftChars="0" w:hanging="425" w:firstLineChars="0"/>
+        <w:jc w:val="both"/>
+        <w:rPr>
+          <w:rFonts w:hint="eastAsia" w:ascii="等线" w:hAnsi="等线" w:eastAsia="等线" w:cs="等线"/>
+          <w:b/>
+          <w:bCs/>
+          <w:color w:val="000000"/>
+          <w:sz w:val="21"/>
+          <w:szCs w:val="32"/>
+          <w:lang w:val="en-US" w:eastAsia="zh-CN"/>
+        </w:rPr>
+      </w:pPr>
+      <w:r>
+        <w:rPr>
+          <w:rFonts w:hint="eastAsia" w:ascii="等线" w:hAnsi="等线" w:eastAsia="等线" w:cs="等线"/>
+          <w:b/>
+          <w:bCs/>
+          <w:color w:val="000000"/>
+          <w:sz w:val="21"/>
+          <w:szCs w:val="32"/>
+          <w:lang w:val="en-US" w:eastAsia="zh-CN"/>
+        </w:rPr>
+        <w:t>上报</w:t>
+      </w:r>
+    </w:p>
+    <w:p>
+      <w:pPr>
+        <w:numPr>
+          <w:ilvl w:val="1"/>
+          <w:numId w:val="2"/>
+        </w:numPr>
+        <w:ind w:left="850" w:leftChars="0" w:hanging="453" w:firstLineChars="0"/>
+        <w:jc w:val="both"/>
+        <w:rPr>
+          <w:rFonts w:hint="eastAsia" w:ascii="等线" w:hAnsi="等线" w:eastAsia="等线" w:cs="等线"/>
+          <w:b/>
+          <w:bCs/>
+          <w:color w:val="000000"/>
+          <w:sz w:val="21"/>
+          <w:szCs w:val="32"/>
+          <w:lang w:val="en-US" w:eastAsia="zh-CN"/>
+        </w:rPr>
+      </w:pPr>
+      <w:r>
+        <w:rPr>
+          <w:rFonts w:hint="eastAsia" w:ascii="等线" w:hAnsi="等线" w:eastAsia="等线" w:cs="等线"/>
+          <w:b/>
+          <w:bCs/>
+          <w:color w:val="000000"/>
+          <w:sz w:val="21"/>
+          <w:szCs w:val="32"/>
+          <w:lang w:val="en-US" w:eastAsia="zh-CN"/>
+        </w:rPr>
+        <w:t>MQTTX模拟</w:t>
+      </w:r>
+    </w:p>
+    <w:p>
+      <w:pPr>
+        <w:numPr>
+          <w:ilvl w:val="2"/>
+          <w:numId w:val="2"/>
+        </w:numPr>
+        <w:ind w:left="1508" w:leftChars="0" w:hanging="708" w:firstLineChars="0"/>
+        <w:jc w:val="both"/>
+        <w:rPr>
+          <w:rFonts w:hint="eastAsia" w:ascii="等线" w:hAnsi="等线" w:eastAsia="等线" w:cs="等线"/>
+          <w:b/>
+          <w:bCs/>
+          <w:color w:val="000000"/>
+          <w:sz w:val="21"/>
+          <w:szCs w:val="32"/>
+          <w:lang w:val="en-US" w:eastAsia="zh-CN"/>
+        </w:rPr>
+      </w:pPr>
+      <w:r>
+        <w:rPr>
+          <w:rFonts w:hint="eastAsia" w:ascii="等线" w:hAnsi="等线" w:eastAsia="等线" w:cs="等线"/>
+          <w:b/>
+          <w:bCs/>
+          <w:color w:val="000000"/>
+          <w:sz w:val="21"/>
+          <w:szCs w:val="32"/>
+          <w:lang w:val="en-US" w:eastAsia="zh-CN"/>
+        </w:rPr>
+        <w:t>{"services":[{"service_id":"All","properties":{"WSD":2,"WQSV":2,"SMSV":2,"WT":2,"WPVR":2,"APRS":2,"WHRS":2,"ISV":5,"ALVR":2,"PGLVR":2,"FRS":2,"AT":2,"AH":2}}]}</w:t>
+      </w:r>
+    </w:p>
+    <w:p>
+      <w:pPr>
+        <w:numPr>
+          <w:ilvl w:val="1"/>
+          <w:numId w:val="2"/>
+        </w:numPr>
+        <w:ind w:left="850" w:leftChars="0" w:hanging="453" w:firstLineChars="0"/>
+        <w:jc w:val="both"/>
+        <w:rPr>
+          <w:rFonts w:hint="eastAsia" w:ascii="等线" w:hAnsi="等线" w:eastAsia="等线" w:cs="等线"/>
+          <w:b/>
+          <w:bCs/>
+          <w:color w:val="000000"/>
+          <w:sz w:val="21"/>
+          <w:szCs w:val="32"/>
+          <w:lang w:val="en-US" w:eastAsia="zh-CN"/>
+        </w:rPr>
+      </w:pPr>
+      <w:r>
+        <w:rPr>
+          <w:rFonts w:hint="eastAsia" w:ascii="等线" w:hAnsi="等线" w:eastAsia="等线" w:cs="等线"/>
+          <w:b/>
+          <w:bCs/>
+          <w:color w:val="000000"/>
+          <w:sz w:val="21"/>
+          <w:szCs w:val="32"/>
+          <w:lang w:val="en-US" w:eastAsia="zh-CN"/>
+        </w:rPr>
+        <w:t>AT+MQTTPUB=0,"$oc/devices/AQAQ25032901/sys/properties/report","{</w:t>
+      </w:r>
+      <w:r>
+        <w:rPr>
+          <w:rFonts w:hint="default" w:ascii="等线" w:hAnsi="等线" w:eastAsia="等线" w:cs="等线"/>
+          <w:b/>
+          <w:bCs/>
+          <w:color w:val="000000"/>
+          <w:sz w:val="21"/>
+          <w:szCs w:val="32"/>
+          <w:lang w:val="en-US" w:eastAsia="zh-CN"/>
+        </w:rPr>
+        <w:t>\</w:t>
+      </w:r>
+      <w:r>
+        <w:rPr>
+          <w:rFonts w:hint="eastAsia" w:ascii="等线" w:hAnsi="等线" w:eastAsia="等线" w:cs="等线"/>
+          <w:b/>
+          <w:bCs/>
+          <w:color w:val="000000"/>
+          <w:sz w:val="21"/>
+          <w:szCs w:val="32"/>
+          <w:lang w:val="en-US" w:eastAsia="zh-CN"/>
+        </w:rPr>
+        <w:t>"services</w:t>
+      </w:r>
+      <w:r>
+        <w:rPr>
+          <w:rFonts w:hint="default" w:ascii="等线" w:hAnsi="等线" w:eastAsia="等线" w:cs="等线"/>
+          <w:b/>
+          <w:bCs/>
+          <w:color w:val="000000"/>
+          <w:sz w:val="21"/>
+          <w:szCs w:val="32"/>
+          <w:lang w:val="en-US" w:eastAsia="zh-CN"/>
+        </w:rPr>
+        <w:t>\</w:t>
+      </w:r>
+      <w:r>
+        <w:rPr>
+          <w:rFonts w:hint="eastAsia" w:ascii="等线" w:hAnsi="等线" w:eastAsia="等线" w:cs="等线"/>
+          <w:b/>
+          <w:bCs/>
+          <w:color w:val="000000"/>
+          <w:sz w:val="21"/>
+          <w:szCs w:val="32"/>
+          <w:lang w:val="en-US" w:eastAsia="zh-CN"/>
+        </w:rPr>
+        <w:t>":[{</w:t>
+      </w:r>
+      <w:r>
+        <w:rPr>
+          <w:rFonts w:hint="default" w:ascii="等线" w:hAnsi="等线" w:eastAsia="等线" w:cs="等线"/>
+          <w:b/>
+          <w:bCs/>
+          <w:color w:val="000000"/>
+          <w:sz w:val="21"/>
+          <w:szCs w:val="32"/>
+          <w:lang w:val="en-US" w:eastAsia="zh-CN"/>
+        </w:rPr>
+        <w:t>\</w:t>
+      </w:r>
+      <w:r>
+        <w:rPr>
+          <w:rFonts w:hint="eastAsia" w:ascii="等线" w:hAnsi="等线" w:eastAsia="等线" w:cs="等线"/>
+          <w:b/>
+          <w:bCs/>
+          <w:color w:val="000000"/>
+          <w:sz w:val="21"/>
+          <w:szCs w:val="32"/>
+          <w:lang w:val="en-US" w:eastAsia="zh-CN"/>
+        </w:rPr>
+        <w:t>"service_id</w:t>
+      </w:r>
+      <w:r>
+        <w:rPr>
+          <w:rFonts w:hint="default" w:ascii="等线" w:hAnsi="等线" w:eastAsia="等线" w:cs="等线"/>
+          <w:b/>
+          <w:bCs/>
+          <w:color w:val="000000"/>
+          <w:sz w:val="21"/>
+          <w:szCs w:val="32"/>
+          <w:lang w:val="en-US" w:eastAsia="zh-CN"/>
+        </w:rPr>
+        <w:t>\</w:t>
+      </w:r>
+      <w:r>
+        <w:rPr>
+          <w:rFonts w:hint="eastAsia" w:ascii="等线" w:hAnsi="等线" w:eastAsia="等线" w:cs="等线"/>
+          <w:b/>
+          <w:bCs/>
+          <w:color w:val="000000"/>
+          <w:sz w:val="21"/>
+          <w:szCs w:val="32"/>
+          <w:lang w:val="en-US" w:eastAsia="zh-CN"/>
+        </w:rPr>
+        <w:t>":</w:t>
+      </w:r>
+      <w:r>
+        <w:rPr>
+          <w:rFonts w:hint="default" w:ascii="等线" w:hAnsi="等线" w:eastAsia="等线" w:cs="等线"/>
+          <w:b/>
+          <w:bCs/>
+          <w:color w:val="000000"/>
+          <w:sz w:val="21"/>
+          <w:szCs w:val="32"/>
+          <w:lang w:val="en-US" w:eastAsia="zh-CN"/>
+        </w:rPr>
+        <w:t>\</w:t>
+      </w:r>
+      <w:r>
+        <w:rPr>
+          <w:rFonts w:hint="eastAsia" w:ascii="等线" w:hAnsi="等线" w:eastAsia="等线" w:cs="等线"/>
+          <w:b/>
+          <w:bCs/>
+          <w:color w:val="000000"/>
+          <w:sz w:val="21"/>
+          <w:szCs w:val="32"/>
+          <w:lang w:val="en-US" w:eastAsia="zh-CN"/>
+        </w:rPr>
+        <w:t>"All</w:t>
+      </w:r>
+      <w:r>
+        <w:rPr>
+          <w:rFonts w:hint="default" w:ascii="等线" w:hAnsi="等线" w:eastAsia="等线" w:cs="等线"/>
+          <w:b/>
+          <w:bCs/>
+          <w:color w:val="000000"/>
+          <w:sz w:val="21"/>
+          <w:szCs w:val="32"/>
+          <w:lang w:val="en-US" w:eastAsia="zh-CN"/>
+        </w:rPr>
+        <w:t>\</w:t>
+      </w:r>
+      <w:r>
+        <w:rPr>
+          <w:rFonts w:hint="eastAsia" w:ascii="等线" w:hAnsi="等线" w:eastAsia="等线" w:cs="等线"/>
+          <w:b/>
+          <w:bCs/>
+          <w:color w:val="000000"/>
+          <w:sz w:val="21"/>
+          <w:szCs w:val="32"/>
+          <w:lang w:val="en-US" w:eastAsia="zh-CN"/>
+        </w:rPr>
+        <w:t>"\,</w:t>
+      </w:r>
+      <w:r>
+        <w:rPr>
+          <w:rFonts w:hint="default" w:ascii="等线" w:hAnsi="等线" w:eastAsia="等线" w:cs="等线"/>
+          <w:b/>
+          <w:bCs/>
+          <w:color w:val="000000"/>
+          <w:sz w:val="21"/>
+          <w:szCs w:val="32"/>
+          <w:lang w:val="en-US" w:eastAsia="zh-CN"/>
+        </w:rPr>
+        <w:t>\</w:t>
+      </w:r>
+      <w:r>
+        <w:rPr>
+          <w:rFonts w:hint="eastAsia" w:ascii="等线" w:hAnsi="等线" w:eastAsia="等线" w:cs="等线"/>
+          <w:b/>
+          <w:bCs/>
+          <w:color w:val="000000"/>
+          <w:sz w:val="21"/>
+          <w:szCs w:val="32"/>
+          <w:lang w:val="en-US" w:eastAsia="zh-CN"/>
+        </w:rPr>
+        <w:t>"properties</w:t>
+      </w:r>
+      <w:r>
+        <w:rPr>
+          <w:rFonts w:hint="default" w:ascii="等线" w:hAnsi="等线" w:eastAsia="等线" w:cs="等线"/>
+          <w:b/>
+          <w:bCs/>
+          <w:color w:val="000000"/>
+          <w:sz w:val="21"/>
+          <w:szCs w:val="32"/>
+          <w:lang w:val="en-US" w:eastAsia="zh-CN"/>
+        </w:rPr>
+        <w:t>\</w:t>
+      </w:r>
+      <w:r>
+        <w:rPr>
+          <w:rFonts w:hint="eastAsia" w:ascii="等线" w:hAnsi="等线" w:eastAsia="等线" w:cs="等线"/>
+          <w:b/>
+          <w:bCs/>
+          <w:color w:val="000000"/>
+          <w:sz w:val="21"/>
+          <w:szCs w:val="32"/>
+          <w:lang w:val="en-US" w:eastAsia="zh-CN"/>
+        </w:rPr>
+        <w:t>":{</w:t>
+      </w:r>
+      <w:r>
+        <w:rPr>
+          <w:rFonts w:hint="default" w:ascii="等线" w:hAnsi="等线" w:eastAsia="等线" w:cs="等线"/>
+          <w:b/>
+          <w:bCs/>
+          <w:color w:val="000000"/>
+          <w:sz w:val="21"/>
+          <w:szCs w:val="32"/>
+          <w:lang w:val="en-US" w:eastAsia="zh-CN"/>
+        </w:rPr>
+        <w:t>\</w:t>
+      </w:r>
+      <w:r>
+        <w:rPr>
+          <w:rFonts w:hint="eastAsia" w:ascii="等线" w:hAnsi="等线" w:eastAsia="等线" w:cs="等线"/>
+          <w:b/>
+          <w:bCs/>
+          <w:color w:val="000000"/>
+          <w:sz w:val="21"/>
+          <w:szCs w:val="32"/>
+          <w:lang w:val="en-US" w:eastAsia="zh-CN"/>
+        </w:rPr>
+        <w:t>"WSD</w:t>
+      </w:r>
+      <w:r>
+        <w:rPr>
+          <w:rFonts w:hint="default" w:ascii="等线" w:hAnsi="等线" w:eastAsia="等线" w:cs="等线"/>
+          <w:b/>
+          <w:bCs/>
+          <w:color w:val="000000"/>
+          <w:sz w:val="21"/>
+          <w:szCs w:val="32"/>
+          <w:lang w:val="en-US" w:eastAsia="zh-CN"/>
+        </w:rPr>
+        <w:t>\</w:t>
+      </w:r>
+      <w:r>
+        <w:rPr>
+          <w:rFonts w:hint="eastAsia" w:ascii="等线" w:hAnsi="等线" w:eastAsia="等线" w:cs="等线"/>
+          <w:b/>
+          <w:bCs/>
+          <w:color w:val="000000"/>
+          <w:sz w:val="21"/>
+          <w:szCs w:val="32"/>
+          <w:lang w:val="en-US" w:eastAsia="zh-CN"/>
+        </w:rPr>
+        <w:t>":2</w:t>
+      </w:r>
+      <w:r>
+        <w:rPr>
+          <w:rFonts w:hint="default" w:ascii="等线" w:hAnsi="等线" w:eastAsia="等线" w:cs="等线"/>
+          <w:b/>
+          <w:bCs/>
+          <w:color w:val="000000"/>
+          <w:sz w:val="21"/>
+          <w:szCs w:val="32"/>
+          <w:lang w:val="en-US" w:eastAsia="zh-CN"/>
+        </w:rPr>
+        <w:t>\</w:t>
+      </w:r>
+      <w:r>
+        <w:rPr>
+          <w:rFonts w:hint="eastAsia" w:ascii="等线" w:hAnsi="等线" w:eastAsia="等线" w:cs="等线"/>
+          <w:b/>
+          <w:bCs/>
+          <w:color w:val="000000"/>
+          <w:sz w:val="21"/>
+          <w:szCs w:val="32"/>
+          <w:lang w:val="en-US" w:eastAsia="zh-CN"/>
+        </w:rPr>
+        <w:t>,</w:t>
+      </w:r>
+      <w:r>
+        <w:rPr>
+          <w:rFonts w:hint="default" w:ascii="等线" w:hAnsi="等线" w:eastAsia="等线" w:cs="等线"/>
+          <w:b/>
+          <w:bCs/>
+          <w:color w:val="000000"/>
+          <w:sz w:val="21"/>
+          <w:szCs w:val="32"/>
+          <w:lang w:val="en-US" w:eastAsia="zh-CN"/>
+        </w:rPr>
+        <w:t>\</w:t>
+      </w:r>
+      <w:r>
+        <w:rPr>
+          <w:rFonts w:hint="eastAsia" w:ascii="等线" w:hAnsi="等线" w:eastAsia="等线" w:cs="等线"/>
+          <w:b/>
+          <w:bCs/>
+          <w:color w:val="000000"/>
+          <w:sz w:val="21"/>
+          <w:szCs w:val="32"/>
+          <w:lang w:val="en-US" w:eastAsia="zh-CN"/>
+        </w:rPr>
+        <w:t>"WQSV</w:t>
+      </w:r>
+      <w:r>
+        <w:rPr>
+          <w:rFonts w:hint="default" w:ascii="等线" w:hAnsi="等线" w:eastAsia="等线" w:cs="等线"/>
+          <w:b/>
+          <w:bCs/>
+          <w:color w:val="000000"/>
+          <w:sz w:val="21"/>
+          <w:szCs w:val="32"/>
+          <w:lang w:val="en-US" w:eastAsia="zh-CN"/>
+        </w:rPr>
+        <w:t>\</w:t>
+      </w:r>
+      <w:r>
+        <w:rPr>
+          <w:rFonts w:hint="eastAsia" w:ascii="等线" w:hAnsi="等线" w:eastAsia="等线" w:cs="等线"/>
+          <w:b/>
+          <w:bCs/>
+          <w:color w:val="000000"/>
+          <w:sz w:val="21"/>
+          <w:szCs w:val="32"/>
+          <w:lang w:val="en-US" w:eastAsia="zh-CN"/>
+        </w:rPr>
+        <w:t>":2</w:t>
+      </w:r>
+      <w:r>
+        <w:rPr>
+          <w:rFonts w:hint="default" w:ascii="等线" w:hAnsi="等线" w:eastAsia="等线" w:cs="等线"/>
+          <w:b/>
+          <w:bCs/>
+          <w:color w:val="000000"/>
+          <w:sz w:val="21"/>
+          <w:szCs w:val="32"/>
+          <w:lang w:val="en-US" w:eastAsia="zh-CN"/>
+        </w:rPr>
+        <w:t>\</w:t>
+      </w:r>
+      <w:r>
+        <w:rPr>
+          <w:rFonts w:hint="eastAsia" w:ascii="等线" w:hAnsi="等线" w:eastAsia="等线" w:cs="等线"/>
+          <w:b/>
+          <w:bCs/>
+          <w:color w:val="000000"/>
+          <w:sz w:val="21"/>
+          <w:szCs w:val="32"/>
+          <w:lang w:val="en-US" w:eastAsia="zh-CN"/>
+        </w:rPr>
+        <w:t>,</w:t>
+      </w:r>
+      <w:r>
+        <w:rPr>
+          <w:rFonts w:hint="default" w:ascii="等线" w:hAnsi="等线" w:eastAsia="等线" w:cs="等线"/>
+          <w:b/>
+          <w:bCs/>
+          <w:color w:val="000000"/>
+          <w:sz w:val="21"/>
+          <w:szCs w:val="32"/>
+          <w:lang w:val="en-US" w:eastAsia="zh-CN"/>
+        </w:rPr>
+        <w:t>\</w:t>
+      </w:r>
+      <w:r>
+        <w:rPr>
+          <w:rFonts w:hint="eastAsia" w:ascii="等线" w:hAnsi="等线" w:eastAsia="等线" w:cs="等线"/>
+          <w:b/>
+          <w:bCs/>
+          <w:color w:val="000000"/>
+          <w:sz w:val="21"/>
+          <w:szCs w:val="32"/>
+          <w:lang w:val="en-US" w:eastAsia="zh-CN"/>
+        </w:rPr>
+        <w:t>"SMSV</w:t>
+      </w:r>
+      <w:r>
+        <w:rPr>
+          <w:rFonts w:hint="default" w:ascii="等线" w:hAnsi="等线" w:eastAsia="等线" w:cs="等线"/>
+          <w:b/>
+          <w:bCs/>
+          <w:color w:val="000000"/>
+          <w:sz w:val="21"/>
+          <w:szCs w:val="32"/>
+          <w:lang w:val="en-US" w:eastAsia="zh-CN"/>
+        </w:rPr>
+        <w:t>\</w:t>
+      </w:r>
+      <w:r>
+        <w:rPr>
+          <w:rFonts w:hint="eastAsia" w:ascii="等线" w:hAnsi="等线" w:eastAsia="等线" w:cs="等线"/>
+          <w:b/>
+          <w:bCs/>
+          <w:color w:val="000000"/>
+          <w:sz w:val="21"/>
+          <w:szCs w:val="32"/>
+          <w:lang w:val="en-US" w:eastAsia="zh-CN"/>
+        </w:rPr>
+        <w:t>":2</w:t>
+      </w:r>
+      <w:r>
+        <w:rPr>
+          <w:rFonts w:hint="default" w:ascii="等线" w:hAnsi="等线" w:eastAsia="等线" w:cs="等线"/>
+          <w:b/>
+          <w:bCs/>
+          <w:color w:val="000000"/>
+          <w:sz w:val="21"/>
+          <w:szCs w:val="32"/>
+          <w:lang w:val="en-US" w:eastAsia="zh-CN"/>
+        </w:rPr>
+        <w:t>\</w:t>
+      </w:r>
+      <w:r>
+        <w:rPr>
+          <w:rFonts w:hint="eastAsia" w:ascii="等线" w:hAnsi="等线" w:eastAsia="等线" w:cs="等线"/>
+          <w:b/>
+          <w:bCs/>
+          <w:color w:val="000000"/>
+          <w:sz w:val="21"/>
+          <w:szCs w:val="32"/>
+          <w:lang w:val="en-US" w:eastAsia="zh-CN"/>
+        </w:rPr>
+        <w:t>,</w:t>
+      </w:r>
+      <w:r>
+        <w:rPr>
+          <w:rFonts w:hint="default" w:ascii="等线" w:hAnsi="等线" w:eastAsia="等线" w:cs="等线"/>
+          <w:b/>
+          <w:bCs/>
+          <w:color w:val="000000"/>
+          <w:sz w:val="21"/>
+          <w:szCs w:val="32"/>
+          <w:lang w:val="en-US" w:eastAsia="zh-CN"/>
+        </w:rPr>
+        <w:t>\</w:t>
+      </w:r>
+      <w:r>
+        <w:rPr>
+          <w:rFonts w:hint="eastAsia" w:ascii="等线" w:hAnsi="等线" w:eastAsia="等线" w:cs="等线"/>
+          <w:b/>
+          <w:bCs/>
+          <w:color w:val="000000"/>
+          <w:sz w:val="21"/>
+          <w:szCs w:val="32"/>
+          <w:lang w:val="en-US" w:eastAsia="zh-CN"/>
+        </w:rPr>
+        <w:t>"WT</w:t>
+      </w:r>
+      <w:r>
+        <w:rPr>
+          <w:rFonts w:hint="default" w:ascii="等线" w:hAnsi="等线" w:eastAsia="等线" w:cs="等线"/>
+          <w:b/>
+          <w:bCs/>
+          <w:color w:val="000000"/>
+          <w:sz w:val="21"/>
+          <w:szCs w:val="32"/>
+          <w:lang w:val="en-US" w:eastAsia="zh-CN"/>
+        </w:rPr>
+        <w:t>\</w:t>
+      </w:r>
+      <w:r>
+        <w:rPr>
+          <w:rFonts w:hint="eastAsia" w:ascii="等线" w:hAnsi="等线" w:eastAsia="等线" w:cs="等线"/>
+          <w:b/>
+          <w:bCs/>
+          <w:color w:val="000000"/>
+          <w:sz w:val="21"/>
+          <w:szCs w:val="32"/>
+          <w:lang w:val="en-US" w:eastAsia="zh-CN"/>
+        </w:rPr>
+        <w:t>":2</w:t>
+      </w:r>
+      <w:r>
+        <w:rPr>
+          <w:rFonts w:hint="default" w:ascii="等线" w:hAnsi="等线" w:eastAsia="等线" w:cs="等线"/>
+          <w:b/>
+          <w:bCs/>
+          <w:color w:val="000000"/>
+          <w:sz w:val="21"/>
+          <w:szCs w:val="32"/>
+          <w:lang w:val="en-US" w:eastAsia="zh-CN"/>
+        </w:rPr>
+        <w:t>\</w:t>
+      </w:r>
+      <w:r>
+        <w:rPr>
+          <w:rFonts w:hint="eastAsia" w:ascii="等线" w:hAnsi="等线" w:eastAsia="等线" w:cs="等线"/>
+          <w:b/>
+          <w:bCs/>
+          <w:color w:val="000000"/>
+          <w:sz w:val="21"/>
+          <w:szCs w:val="32"/>
+          <w:lang w:val="en-US" w:eastAsia="zh-CN"/>
+        </w:rPr>
+        <w:t>,</w:t>
+      </w:r>
+      <w:r>
+        <w:rPr>
+          <w:rFonts w:hint="default" w:ascii="等线" w:hAnsi="等线" w:eastAsia="等线" w:cs="等线"/>
+          <w:b/>
+          <w:bCs/>
+          <w:color w:val="000000"/>
+          <w:sz w:val="21"/>
+          <w:szCs w:val="32"/>
+          <w:lang w:val="en-US" w:eastAsia="zh-CN"/>
+        </w:rPr>
+        <w:t>\</w:t>
+      </w:r>
+      <w:r>
+        <w:rPr>
+          <w:rFonts w:hint="eastAsia" w:ascii="等线" w:hAnsi="等线" w:eastAsia="等线" w:cs="等线"/>
+          <w:b/>
+          <w:bCs/>
+          <w:color w:val="000000"/>
+          <w:sz w:val="21"/>
+          <w:szCs w:val="32"/>
+          <w:lang w:val="en-US" w:eastAsia="zh-CN"/>
+        </w:rPr>
+        <w:t>"WPVR</w:t>
+      </w:r>
+      <w:r>
+        <w:rPr>
+          <w:rFonts w:hint="default" w:ascii="等线" w:hAnsi="等线" w:eastAsia="等线" w:cs="等线"/>
+          <w:b/>
+          <w:bCs/>
+          <w:color w:val="000000"/>
+          <w:sz w:val="21"/>
+          <w:szCs w:val="32"/>
+          <w:lang w:val="en-US" w:eastAsia="zh-CN"/>
+        </w:rPr>
+        <w:t>\</w:t>
+      </w:r>
+      <w:r>
+        <w:rPr>
+          <w:rFonts w:hint="eastAsia" w:ascii="等线" w:hAnsi="等线" w:eastAsia="等线" w:cs="等线"/>
+          <w:b/>
+          <w:bCs/>
+          <w:color w:val="000000"/>
+          <w:sz w:val="21"/>
+          <w:szCs w:val="32"/>
+          <w:lang w:val="en-US" w:eastAsia="zh-CN"/>
+        </w:rPr>
+        <w:t>":2</w:t>
+      </w:r>
+      <w:r>
+        <w:rPr>
+          <w:rFonts w:hint="default" w:ascii="等线" w:hAnsi="等线" w:eastAsia="等线" w:cs="等线"/>
+          <w:b/>
+          <w:bCs/>
+          <w:color w:val="000000"/>
+          <w:sz w:val="21"/>
+          <w:szCs w:val="32"/>
+          <w:lang w:val="en-US" w:eastAsia="zh-CN"/>
+        </w:rPr>
+        <w:t>\</w:t>
+      </w:r>
+      <w:r>
+        <w:rPr>
+          <w:rFonts w:hint="eastAsia" w:ascii="等线" w:hAnsi="等线" w:eastAsia="等线" w:cs="等线"/>
+          <w:b/>
+          <w:bCs/>
+          <w:color w:val="000000"/>
+          <w:sz w:val="21"/>
+          <w:szCs w:val="32"/>
+          <w:lang w:val="en-US" w:eastAsia="zh-CN"/>
+        </w:rPr>
+        <w:t>,</w:t>
+      </w:r>
+      <w:r>
+        <w:rPr>
+          <w:rFonts w:hint="default" w:ascii="等线" w:hAnsi="等线" w:eastAsia="等线" w:cs="等线"/>
+          <w:b/>
+          <w:bCs/>
+          <w:color w:val="000000"/>
+          <w:sz w:val="21"/>
+          <w:szCs w:val="32"/>
+          <w:lang w:val="en-US" w:eastAsia="zh-CN"/>
+        </w:rPr>
+        <w:t>\</w:t>
+      </w:r>
+      <w:r>
+        <w:rPr>
+          <w:rFonts w:hint="eastAsia" w:ascii="等线" w:hAnsi="等线" w:eastAsia="等线" w:cs="等线"/>
+          <w:b/>
+          <w:bCs/>
+          <w:color w:val="000000"/>
+          <w:sz w:val="21"/>
+          <w:szCs w:val="32"/>
+          <w:lang w:val="en-US" w:eastAsia="zh-CN"/>
+        </w:rPr>
+        <w:t>"APRS</w:t>
+      </w:r>
+      <w:r>
+        <w:rPr>
+          <w:rFonts w:hint="default" w:ascii="等线" w:hAnsi="等线" w:eastAsia="等线" w:cs="等线"/>
+          <w:b/>
+          <w:bCs/>
+          <w:color w:val="000000"/>
+          <w:sz w:val="21"/>
+          <w:szCs w:val="32"/>
+          <w:lang w:val="en-US" w:eastAsia="zh-CN"/>
+        </w:rPr>
+        <w:t>\</w:t>
+      </w:r>
+      <w:r>
+        <w:rPr>
+          <w:rFonts w:hint="eastAsia" w:ascii="等线" w:hAnsi="等线" w:eastAsia="等线" w:cs="等线"/>
+          <w:b/>
+          <w:bCs/>
+          <w:color w:val="000000"/>
+          <w:sz w:val="21"/>
+          <w:szCs w:val="32"/>
+          <w:lang w:val="en-US" w:eastAsia="zh-CN"/>
+        </w:rPr>
+        <w:t>":2</w:t>
+      </w:r>
+      <w:r>
+        <w:rPr>
+          <w:rFonts w:hint="default" w:ascii="等线" w:hAnsi="等线" w:eastAsia="等线" w:cs="等线"/>
+          <w:b/>
+          <w:bCs/>
+          <w:color w:val="000000"/>
+          <w:sz w:val="21"/>
+          <w:szCs w:val="32"/>
+          <w:lang w:val="en-US" w:eastAsia="zh-CN"/>
+        </w:rPr>
+        <w:t>\</w:t>
+      </w:r>
+      <w:r>
+        <w:rPr>
+          <w:rFonts w:hint="eastAsia" w:ascii="等线" w:hAnsi="等线" w:eastAsia="等线" w:cs="等线"/>
+          <w:b/>
+          <w:bCs/>
+          <w:color w:val="000000"/>
+          <w:sz w:val="21"/>
+          <w:szCs w:val="32"/>
+          <w:lang w:val="en-US" w:eastAsia="zh-CN"/>
+        </w:rPr>
+        <w:t>,</w:t>
+      </w:r>
+      <w:r>
+        <w:rPr>
+          <w:rFonts w:hint="default" w:ascii="等线" w:hAnsi="等线" w:eastAsia="等线" w:cs="等线"/>
+          <w:b/>
+          <w:bCs/>
+          <w:color w:val="000000"/>
+          <w:sz w:val="21"/>
+          <w:szCs w:val="32"/>
+          <w:lang w:val="en-US" w:eastAsia="zh-CN"/>
+        </w:rPr>
+        <w:t>\</w:t>
+      </w:r>
+      <w:r>
+        <w:rPr>
+          <w:rFonts w:hint="eastAsia" w:ascii="等线" w:hAnsi="等线" w:eastAsia="等线" w:cs="等线"/>
+          <w:b/>
+          <w:bCs/>
+          <w:color w:val="000000"/>
+          <w:sz w:val="21"/>
+          <w:szCs w:val="32"/>
+          <w:lang w:val="en-US" w:eastAsia="zh-CN"/>
+        </w:rPr>
+        <w:t>"WHRS</w:t>
+      </w:r>
+      <w:r>
+        <w:rPr>
+          <w:rFonts w:hint="default" w:ascii="等线" w:hAnsi="等线" w:eastAsia="等线" w:cs="等线"/>
+          <w:b/>
+          <w:bCs/>
+          <w:color w:val="000000"/>
+          <w:sz w:val="21"/>
+          <w:szCs w:val="32"/>
+          <w:lang w:val="en-US" w:eastAsia="zh-CN"/>
+        </w:rPr>
+        <w:t>\</w:t>
+      </w:r>
+      <w:r>
+        <w:rPr>
+          <w:rFonts w:hint="eastAsia" w:ascii="等线" w:hAnsi="等线" w:eastAsia="等线" w:cs="等线"/>
+          <w:b/>
+          <w:bCs/>
+          <w:color w:val="000000"/>
+          <w:sz w:val="21"/>
+          <w:szCs w:val="32"/>
+          <w:lang w:val="en-US" w:eastAsia="zh-CN"/>
+        </w:rPr>
+        <w:t>":2</w:t>
+      </w:r>
+      <w:r>
+        <w:rPr>
+          <w:rFonts w:hint="default" w:ascii="等线" w:hAnsi="等线" w:eastAsia="等线" w:cs="等线"/>
+          <w:b/>
+          <w:bCs/>
+          <w:color w:val="000000"/>
+          <w:sz w:val="21"/>
+          <w:szCs w:val="32"/>
+          <w:lang w:val="en-US" w:eastAsia="zh-CN"/>
+        </w:rPr>
+        <w:t>\</w:t>
+      </w:r>
+      <w:r>
+        <w:rPr>
+          <w:rFonts w:hint="eastAsia" w:ascii="等线" w:hAnsi="等线" w:eastAsia="等线" w:cs="等线"/>
+          <w:b/>
+          <w:bCs/>
+          <w:color w:val="000000"/>
+          <w:sz w:val="21"/>
+          <w:szCs w:val="32"/>
+          <w:lang w:val="en-US" w:eastAsia="zh-CN"/>
+        </w:rPr>
+        <w:t>,</w:t>
+      </w:r>
+      <w:r>
+        <w:rPr>
+          <w:rFonts w:hint="default" w:ascii="等线" w:hAnsi="等线" w:eastAsia="等线" w:cs="等线"/>
+          <w:b/>
+          <w:bCs/>
+          <w:color w:val="000000"/>
+          <w:sz w:val="21"/>
+          <w:szCs w:val="32"/>
+          <w:lang w:val="en-US" w:eastAsia="zh-CN"/>
+        </w:rPr>
+        <w:t>\</w:t>
+      </w:r>
+      <w:r>
+        <w:rPr>
+          <w:rFonts w:hint="eastAsia" w:ascii="等线" w:hAnsi="等线" w:eastAsia="等线" w:cs="等线"/>
+          <w:b/>
+          <w:bCs/>
+          <w:color w:val="000000"/>
+          <w:sz w:val="21"/>
+          <w:szCs w:val="32"/>
+          <w:lang w:val="en-US" w:eastAsia="zh-CN"/>
+        </w:rPr>
+        <w:t>"ISV</w:t>
+      </w:r>
+      <w:r>
+        <w:rPr>
+          <w:rFonts w:hint="default" w:ascii="等线" w:hAnsi="等线" w:eastAsia="等线" w:cs="等线"/>
+          <w:b/>
+          <w:bCs/>
+          <w:color w:val="000000"/>
+          <w:sz w:val="21"/>
+          <w:szCs w:val="32"/>
+          <w:lang w:val="en-US" w:eastAsia="zh-CN"/>
+        </w:rPr>
+        <w:t>\</w:t>
+      </w:r>
+      <w:r>
+        <w:rPr>
+          <w:rFonts w:hint="eastAsia" w:ascii="等线" w:hAnsi="等线" w:eastAsia="等线" w:cs="等线"/>
+          <w:b/>
+          <w:bCs/>
+          <w:color w:val="000000"/>
+          <w:sz w:val="21"/>
+          <w:szCs w:val="32"/>
+          <w:lang w:val="en-US" w:eastAsia="zh-CN"/>
+        </w:rPr>
+        <w:t>":5</w:t>
+      </w:r>
+      <w:r>
+        <w:rPr>
+          <w:rFonts w:hint="default" w:ascii="等线" w:hAnsi="等线" w:eastAsia="等线" w:cs="等线"/>
+          <w:b/>
+          <w:bCs/>
+          <w:color w:val="000000"/>
+          <w:sz w:val="21"/>
+          <w:szCs w:val="32"/>
+          <w:lang w:val="en-US" w:eastAsia="zh-CN"/>
+        </w:rPr>
+        <w:t>\</w:t>
+      </w:r>
+      <w:r>
+        <w:rPr>
+          <w:rFonts w:hint="eastAsia" w:ascii="等线" w:hAnsi="等线" w:eastAsia="等线" w:cs="等线"/>
+          <w:b/>
+          <w:bCs/>
+          <w:color w:val="000000"/>
+          <w:sz w:val="21"/>
+          <w:szCs w:val="32"/>
+          <w:lang w:val="en-US" w:eastAsia="zh-CN"/>
+        </w:rPr>
+        <w:t>,</w:t>
+      </w:r>
+      <w:r>
+        <w:rPr>
+          <w:rFonts w:hint="default" w:ascii="等线" w:hAnsi="等线" w:eastAsia="等线" w:cs="等线"/>
+          <w:b/>
+          <w:bCs/>
+          <w:color w:val="000000"/>
+          <w:sz w:val="21"/>
+          <w:szCs w:val="32"/>
+          <w:lang w:val="en-US" w:eastAsia="zh-CN"/>
+        </w:rPr>
+        <w:t>\</w:t>
+      </w:r>
+      <w:r>
+        <w:rPr>
+          <w:rFonts w:hint="eastAsia" w:ascii="等线" w:hAnsi="等线" w:eastAsia="等线" w:cs="等线"/>
+          <w:b/>
+          <w:bCs/>
+          <w:color w:val="000000"/>
+          <w:sz w:val="21"/>
+          <w:szCs w:val="32"/>
+          <w:lang w:val="en-US" w:eastAsia="zh-CN"/>
+        </w:rPr>
+        <w:t>"ALVR</w:t>
+      </w:r>
+      <w:r>
+        <w:rPr>
+          <w:rFonts w:hint="default" w:ascii="等线" w:hAnsi="等线" w:eastAsia="等线" w:cs="等线"/>
+          <w:b/>
+          <w:bCs/>
+          <w:color w:val="000000"/>
+          <w:sz w:val="21"/>
+          <w:szCs w:val="32"/>
+          <w:lang w:val="en-US" w:eastAsia="zh-CN"/>
+        </w:rPr>
+        <w:t>\</w:t>
+      </w:r>
+      <w:r>
+        <w:rPr>
+          <w:rFonts w:hint="eastAsia" w:ascii="等线" w:hAnsi="等线" w:eastAsia="等线" w:cs="等线"/>
+          <w:b/>
+          <w:bCs/>
+          <w:color w:val="000000"/>
+          <w:sz w:val="21"/>
+          <w:szCs w:val="32"/>
+          <w:lang w:val="en-US" w:eastAsia="zh-CN"/>
+        </w:rPr>
+        <w:t>":2</w:t>
+      </w:r>
+      <w:r>
+        <w:rPr>
+          <w:rFonts w:hint="default" w:ascii="等线" w:hAnsi="等线" w:eastAsia="等线" w:cs="等线"/>
+          <w:b/>
+          <w:bCs/>
+          <w:color w:val="000000"/>
+          <w:sz w:val="21"/>
+          <w:szCs w:val="32"/>
+          <w:lang w:val="en-US" w:eastAsia="zh-CN"/>
+        </w:rPr>
+        <w:t>\</w:t>
+      </w:r>
+      <w:r>
+        <w:rPr>
+          <w:rFonts w:hint="eastAsia" w:ascii="等线" w:hAnsi="等线" w:eastAsia="等线" w:cs="等线"/>
+          <w:b/>
+          <w:bCs/>
+          <w:color w:val="000000"/>
+          <w:sz w:val="21"/>
+          <w:szCs w:val="32"/>
+          <w:lang w:val="en-US" w:eastAsia="zh-CN"/>
+        </w:rPr>
+        <w:t>,</w:t>
+      </w:r>
+      <w:r>
+        <w:rPr>
+          <w:rFonts w:hint="default" w:ascii="等线" w:hAnsi="等线" w:eastAsia="等线" w:cs="等线"/>
+          <w:b/>
+          <w:bCs/>
+          <w:color w:val="000000"/>
+          <w:sz w:val="21"/>
+          <w:szCs w:val="32"/>
+          <w:lang w:val="en-US" w:eastAsia="zh-CN"/>
+        </w:rPr>
+        <w:t>\</w:t>
+      </w:r>
+      <w:r>
+        <w:rPr>
+          <w:rFonts w:hint="eastAsia" w:ascii="等线" w:hAnsi="等线" w:eastAsia="等线" w:cs="等线"/>
+          <w:b/>
+          <w:bCs/>
+          <w:color w:val="000000"/>
+          <w:sz w:val="21"/>
+          <w:szCs w:val="32"/>
+          <w:lang w:val="en-US" w:eastAsia="zh-CN"/>
+        </w:rPr>
+        <w:t>"PGLVR</w:t>
+      </w:r>
+      <w:r>
+        <w:rPr>
+          <w:rFonts w:hint="default" w:ascii="等线" w:hAnsi="等线" w:eastAsia="等线" w:cs="等线"/>
+          <w:b/>
+          <w:bCs/>
+          <w:color w:val="000000"/>
+          <w:sz w:val="21"/>
+          <w:szCs w:val="32"/>
+          <w:lang w:val="en-US" w:eastAsia="zh-CN"/>
+        </w:rPr>
+        <w:t>\</w:t>
+      </w:r>
+      <w:r>
+        <w:rPr>
+          <w:rFonts w:hint="eastAsia" w:ascii="等线" w:hAnsi="等线" w:eastAsia="等线" w:cs="等线"/>
+          <w:b/>
+          <w:bCs/>
+          <w:color w:val="000000"/>
+          <w:sz w:val="21"/>
+          <w:szCs w:val="32"/>
+          <w:lang w:val="en-US" w:eastAsia="zh-CN"/>
+        </w:rPr>
+        <w:t>":2</w:t>
+      </w:r>
+      <w:r>
+        <w:rPr>
+          <w:rFonts w:hint="default" w:ascii="等线" w:hAnsi="等线" w:eastAsia="等线" w:cs="等线"/>
+          <w:b/>
+          <w:bCs/>
+          <w:color w:val="000000"/>
+          <w:sz w:val="21"/>
+          <w:szCs w:val="32"/>
+          <w:lang w:val="en-US" w:eastAsia="zh-CN"/>
+        </w:rPr>
+        <w:t>\</w:t>
+      </w:r>
+      <w:r>
+        <w:rPr>
+          <w:rFonts w:hint="eastAsia" w:ascii="等线" w:hAnsi="等线" w:eastAsia="等线" w:cs="等线"/>
+          <w:b/>
+          <w:bCs/>
+          <w:color w:val="000000"/>
+          <w:sz w:val="21"/>
+          <w:szCs w:val="32"/>
+          <w:lang w:val="en-US" w:eastAsia="zh-CN"/>
+        </w:rPr>
+        <w:t>,</w:t>
+      </w:r>
+      <w:r>
+        <w:rPr>
+          <w:rFonts w:hint="default" w:ascii="等线" w:hAnsi="等线" w:eastAsia="等线" w:cs="等线"/>
+          <w:b/>
+          <w:bCs/>
+          <w:color w:val="000000"/>
+          <w:sz w:val="21"/>
+          <w:szCs w:val="32"/>
+          <w:lang w:val="en-US" w:eastAsia="zh-CN"/>
+        </w:rPr>
+        <w:t>\</w:t>
+      </w:r>
+      <w:r>
+        <w:rPr>
+          <w:rFonts w:hint="eastAsia" w:ascii="等线" w:hAnsi="等线" w:eastAsia="等线" w:cs="等线"/>
+          <w:b/>
+          <w:bCs/>
+          <w:color w:val="000000"/>
+          <w:sz w:val="21"/>
+          <w:szCs w:val="32"/>
+          <w:lang w:val="en-US" w:eastAsia="zh-CN"/>
+        </w:rPr>
+        <w:t>"FRS</w:t>
+      </w:r>
+      <w:r>
+        <w:rPr>
+          <w:rFonts w:hint="default" w:ascii="等线" w:hAnsi="等线" w:eastAsia="等线" w:cs="等线"/>
+          <w:b/>
+          <w:bCs/>
+          <w:color w:val="000000"/>
+          <w:sz w:val="21"/>
+          <w:szCs w:val="32"/>
+          <w:lang w:val="en-US" w:eastAsia="zh-CN"/>
+        </w:rPr>
+        <w:t>\</w:t>
+      </w:r>
+      <w:r>
+        <w:rPr>
+          <w:rFonts w:hint="eastAsia" w:ascii="等线" w:hAnsi="等线" w:eastAsia="等线" w:cs="等线"/>
+          <w:b/>
+          <w:bCs/>
+          <w:color w:val="000000"/>
+          <w:sz w:val="21"/>
+          <w:szCs w:val="32"/>
+          <w:lang w:val="en-US" w:eastAsia="zh-CN"/>
+        </w:rPr>
+        <w:t>":2</w:t>
+      </w:r>
+      <w:r>
+        <w:rPr>
+          <w:rFonts w:hint="default" w:ascii="等线" w:hAnsi="等线" w:eastAsia="等线" w:cs="等线"/>
+          <w:b/>
+          <w:bCs/>
+          <w:color w:val="000000"/>
+          <w:sz w:val="21"/>
+          <w:szCs w:val="32"/>
+          <w:lang w:val="en-US" w:eastAsia="zh-CN"/>
+        </w:rPr>
+        <w:t>\</w:t>
+      </w:r>
+      <w:r>
+        <w:rPr>
+          <w:rFonts w:hint="eastAsia" w:ascii="等线" w:hAnsi="等线" w:eastAsia="等线" w:cs="等线"/>
+          <w:b/>
+          <w:bCs/>
+          <w:color w:val="000000"/>
+          <w:sz w:val="21"/>
+          <w:szCs w:val="32"/>
+          <w:lang w:val="en-US" w:eastAsia="zh-CN"/>
+        </w:rPr>
+        <w:t>,</w:t>
+      </w:r>
+      <w:r>
+        <w:rPr>
+          <w:rFonts w:hint="default" w:ascii="等线" w:hAnsi="等线" w:eastAsia="等线" w:cs="等线"/>
+          <w:b/>
+          <w:bCs/>
+          <w:color w:val="000000"/>
+          <w:sz w:val="21"/>
+          <w:szCs w:val="32"/>
+          <w:lang w:val="en-US" w:eastAsia="zh-CN"/>
+        </w:rPr>
+        <w:t>\</w:t>
+      </w:r>
+      <w:r>
+        <w:rPr>
+          <w:rFonts w:hint="eastAsia" w:ascii="等线" w:hAnsi="等线" w:eastAsia="等线" w:cs="等线"/>
+          <w:b/>
+          <w:bCs/>
+          <w:color w:val="000000"/>
+          <w:sz w:val="21"/>
+          <w:szCs w:val="32"/>
+          <w:lang w:val="en-US" w:eastAsia="zh-CN"/>
+        </w:rPr>
+        <w:t>"AT</w:t>
+      </w:r>
+      <w:r>
+        <w:rPr>
+          <w:rFonts w:hint="default" w:ascii="等线" w:hAnsi="等线" w:eastAsia="等线" w:cs="等线"/>
+          <w:b/>
+          <w:bCs/>
+          <w:color w:val="000000"/>
+          <w:sz w:val="21"/>
+          <w:szCs w:val="32"/>
+          <w:lang w:val="en-US" w:eastAsia="zh-CN"/>
+        </w:rPr>
+        <w:t>\</w:t>
+      </w:r>
+      <w:r>
+        <w:rPr>
+          <w:rFonts w:hint="eastAsia" w:ascii="等线" w:hAnsi="等线" w:eastAsia="等线" w:cs="等线"/>
+          <w:b/>
+          <w:bCs/>
+          <w:color w:val="000000"/>
+          <w:sz w:val="21"/>
+          <w:szCs w:val="32"/>
+          <w:lang w:val="en-US" w:eastAsia="zh-CN"/>
+        </w:rPr>
+        <w:t>":2</w:t>
+      </w:r>
+      <w:r>
+        <w:rPr>
+          <w:rFonts w:hint="default" w:ascii="等线" w:hAnsi="等线" w:eastAsia="等线" w:cs="等线"/>
+          <w:b/>
+          <w:bCs/>
+          <w:color w:val="000000"/>
+          <w:sz w:val="21"/>
+          <w:szCs w:val="32"/>
+          <w:lang w:val="en-US" w:eastAsia="zh-CN"/>
+        </w:rPr>
+        <w:t>\</w:t>
+      </w:r>
+      <w:r>
+        <w:rPr>
+          <w:rFonts w:hint="eastAsia" w:ascii="等线" w:hAnsi="等线" w:eastAsia="等线" w:cs="等线"/>
+          <w:b/>
+          <w:bCs/>
+          <w:color w:val="000000"/>
+          <w:sz w:val="21"/>
+          <w:szCs w:val="32"/>
+          <w:lang w:val="en-US" w:eastAsia="zh-CN"/>
+        </w:rPr>
+        <w:t>,</w:t>
+      </w:r>
+      <w:r>
+        <w:rPr>
+          <w:rFonts w:hint="default" w:ascii="等线" w:hAnsi="等线" w:eastAsia="等线" w:cs="等线"/>
+          <w:b/>
+          <w:bCs/>
+          <w:color w:val="000000"/>
+          <w:sz w:val="21"/>
+          <w:szCs w:val="32"/>
+          <w:lang w:val="en-US" w:eastAsia="zh-CN"/>
+        </w:rPr>
+        <w:t>\</w:t>
+      </w:r>
+      <w:r>
+        <w:rPr>
+          <w:rFonts w:hint="eastAsia" w:ascii="等线" w:hAnsi="等线" w:eastAsia="等线" w:cs="等线"/>
+          <w:b/>
+          <w:bCs/>
+          <w:color w:val="000000"/>
+          <w:sz w:val="21"/>
+          <w:szCs w:val="32"/>
+          <w:lang w:val="en-US" w:eastAsia="zh-CN"/>
+        </w:rPr>
+        <w:t>"AH</w:t>
+      </w:r>
+      <w:r>
+        <w:rPr>
+          <w:rFonts w:hint="default" w:ascii="等线" w:hAnsi="等线" w:eastAsia="等线" w:cs="等线"/>
+          <w:b/>
+          <w:bCs/>
+          <w:color w:val="000000"/>
+          <w:sz w:val="21"/>
+          <w:szCs w:val="32"/>
+          <w:lang w:val="en-US" w:eastAsia="zh-CN"/>
+        </w:rPr>
+        <w:t>\</w:t>
+      </w:r>
+      <w:r>
+        <w:rPr>
+          <w:rFonts w:hint="eastAsia" w:ascii="等线" w:hAnsi="等线" w:eastAsia="等线" w:cs="等线"/>
+          <w:b/>
+          <w:bCs/>
+          <w:color w:val="000000"/>
+          <w:sz w:val="21"/>
+          <w:szCs w:val="32"/>
+          <w:lang w:val="en-US" w:eastAsia="zh-CN"/>
+        </w:rPr>
+        <w:t>":2}}]}",0,1</w:t>
+      </w:r>
+    </w:p>
+    <w:p>
+      <w:pPr>
+        <w:numPr>
+          <w:ilvl w:val="1"/>
+          <w:numId w:val="2"/>
+        </w:numPr>
+        <w:ind w:left="850" w:leftChars="0" w:hanging="453" w:firstLineChars="0"/>
+        <w:jc w:val="both"/>
+        <w:rPr>
+          <w:rFonts w:hint="eastAsia" w:ascii="等线" w:hAnsi="等线" w:eastAsia="等线" w:cs="等线"/>
+          <w:b/>
+          <w:bCs/>
+          <w:color w:val="000000"/>
+          <w:sz w:val="21"/>
+          <w:szCs w:val="32"/>
+          <w:lang w:val="en-US" w:eastAsia="zh-CN"/>
+        </w:rPr>
+      </w:pPr>
+      <w:r>
+        <w:rPr>
+          <w:rFonts w:hint="eastAsia" w:ascii="等线" w:hAnsi="等线" w:eastAsia="等线" w:cs="等线"/>
+          <w:b/>
+          <w:bCs/>
+          <w:color w:val="000000"/>
+          <w:sz w:val="21"/>
+          <w:szCs w:val="32"/>
+          <w:lang w:val="en-US" w:eastAsia="zh-CN"/>
+        </w:rPr>
+        <w:t>分段发送（电脑串口助手）</w:t>
+      </w:r>
+    </w:p>
+    <w:p>
+      <w:pPr>
+        <w:numPr>
+          <w:ilvl w:val="2"/>
+          <w:numId w:val="2"/>
+        </w:numPr>
+        <w:ind w:left="1508" w:leftChars="0" w:hanging="708" w:firstLineChars="0"/>
+        <w:jc w:val="both"/>
+        <w:rPr>
+          <w:rFonts w:hint="eastAsia" w:ascii="等线" w:hAnsi="等线" w:eastAsia="等线" w:cs="等线"/>
+          <w:b/>
+          <w:bCs/>
+          <w:color w:val="000000"/>
+          <w:sz w:val="21"/>
+          <w:szCs w:val="32"/>
+          <w:lang w:val="en-US" w:eastAsia="zh-CN"/>
+        </w:rPr>
+      </w:pPr>
+      <w:r>
+        <w:rPr>
+          <w:rFonts w:hint="eastAsia" w:ascii="等线" w:hAnsi="等线" w:eastAsia="等线" w:cs="等线"/>
+          <w:b/>
+          <w:bCs/>
+          <w:color w:val="000000"/>
+          <w:sz w:val="21"/>
+          <w:szCs w:val="32"/>
+          <w:lang w:val="en-US" w:eastAsia="zh-CN"/>
+        </w:rPr>
+        <w:t>AT+MQTTPUB=0,"$oc/devices/AQAQ25032901/sys/properties/report","{\"services\":[{\"service_id\":\"All\"\,\"properties\":{\"WSD\":3\,\"WQSV\":3\,\"SMSV\":3\,\"WT\":3\,\"WPVR\":3\,\"APRS\":3\,\"WHRS\":3}}]}",0,1</w:t>
+      </w:r>
+    </w:p>
+    <w:p>
+      <w:pPr>
+        <w:numPr>
+          <w:ilvl w:val="2"/>
+          <w:numId w:val="2"/>
+        </w:numPr>
+        <w:ind w:left="1508" w:leftChars="0" w:hanging="708" w:firstLineChars="0"/>
+        <w:jc w:val="both"/>
+        <w:rPr>
+          <w:rFonts w:hint="eastAsia" w:ascii="等线" w:hAnsi="等线" w:eastAsia="等线" w:cs="等线"/>
+          <w:b/>
+          <w:bCs/>
+          <w:color w:val="000000"/>
+          <w:sz w:val="21"/>
+          <w:szCs w:val="32"/>
+          <w:lang w:val="en-US" w:eastAsia="zh-CN"/>
+        </w:rPr>
+      </w:pPr>
+      <w:r>
+        <w:rPr>
+          <w:rFonts w:hint="eastAsia" w:ascii="等线" w:hAnsi="等线" w:eastAsia="等线" w:cs="等线"/>
+          <w:b/>
+          <w:bCs/>
+          <w:color w:val="000000"/>
+          <w:sz w:val="21"/>
+          <w:szCs w:val="32"/>
+          <w:lang w:val="en-US" w:eastAsia="zh-CN"/>
+        </w:rPr>
+        <w:t>AT+MQTTPUB=0,"$oc/devices/AQAQ25032901/sys/properties/report","{\"services\":[{\"service_id\":\"All\"\,\"properties\":{\"ISV\":3\,\"ALVR\":3\,\"PGLVR\":3\,</w:t>
+      </w:r>
+      <w:r>
+        <w:rPr>
+          <w:rFonts w:hint="default" w:ascii="等线" w:hAnsi="等线" w:eastAsia="等线" w:cs="等线"/>
+          <w:b/>
+          <w:bCs/>
+          <w:color w:val="000000"/>
+          <w:sz w:val="21"/>
+          <w:szCs w:val="32"/>
+          <w:lang w:val="en-US" w:eastAsia="zh-CN"/>
+        </w:rPr>
+        <w:t>\</w:t>
+      </w:r>
+      <w:r>
+        <w:rPr>
+          <w:rFonts w:hint="eastAsia" w:ascii="等线" w:hAnsi="等线" w:eastAsia="等线" w:cs="等线"/>
+          <w:b/>
+          <w:bCs/>
+          <w:color w:val="000000"/>
+          <w:sz w:val="21"/>
+          <w:szCs w:val="32"/>
+          <w:lang w:val="en-US" w:eastAsia="zh-CN"/>
+        </w:rPr>
+        <w:t>"FRS</w:t>
+      </w:r>
+      <w:r>
+        <w:rPr>
+          <w:rFonts w:hint="default" w:ascii="等线" w:hAnsi="等线" w:eastAsia="等线" w:cs="等线"/>
+          <w:b/>
+          <w:bCs/>
+          <w:color w:val="000000"/>
+          <w:sz w:val="21"/>
+          <w:szCs w:val="32"/>
+          <w:lang w:val="en-US" w:eastAsia="zh-CN"/>
+        </w:rPr>
+        <w:t>\</w:t>
+      </w:r>
+      <w:r>
+        <w:rPr>
+          <w:rFonts w:hint="eastAsia" w:ascii="等线" w:hAnsi="等线" w:eastAsia="等线" w:cs="等线"/>
+          <w:b/>
+          <w:bCs/>
+          <w:color w:val="000000"/>
+          <w:sz w:val="21"/>
+          <w:szCs w:val="32"/>
+          <w:lang w:val="en-US" w:eastAsia="zh-CN"/>
+        </w:rPr>
+        <w:t>":</w:t>
+      </w:r>
+      <w:r>
+        <w:rPr>
+          <w:rFonts w:hint="default" w:ascii="等线" w:hAnsi="等线" w:eastAsia="等线" w:cs="等线"/>
+          <w:b/>
+          <w:bCs/>
+          <w:color w:val="000000"/>
+          <w:sz w:val="21"/>
+          <w:szCs w:val="32"/>
+          <w:lang w:val="en-US" w:eastAsia="zh-CN"/>
+        </w:rPr>
+        <w:t>1\</w:t>
+      </w:r>
+      <w:r>
+        <w:rPr>
+          <w:rFonts w:hint="eastAsia" w:ascii="等线" w:hAnsi="等线" w:eastAsia="等线" w:cs="等线"/>
+          <w:b/>
+          <w:bCs/>
+          <w:color w:val="000000"/>
+          <w:sz w:val="21"/>
+          <w:szCs w:val="32"/>
+          <w:lang w:val="en-US" w:eastAsia="zh-CN"/>
+        </w:rPr>
+        <w:t>,</w:t>
+      </w:r>
+      <w:r>
+        <w:rPr>
+          <w:rFonts w:hint="default" w:ascii="等线" w:hAnsi="等线" w:eastAsia="等线" w:cs="等线"/>
+          <w:b/>
+          <w:bCs/>
+          <w:color w:val="000000"/>
+          <w:sz w:val="21"/>
+          <w:szCs w:val="32"/>
+          <w:lang w:val="en-US" w:eastAsia="zh-CN"/>
+        </w:rPr>
+        <w:t>\</w:t>
+      </w:r>
+      <w:r>
+        <w:rPr>
+          <w:rFonts w:hint="eastAsia" w:ascii="等线" w:hAnsi="等线" w:eastAsia="等线" w:cs="等线"/>
+          <w:b/>
+          <w:bCs/>
+          <w:color w:val="000000"/>
+          <w:sz w:val="21"/>
+          <w:szCs w:val="32"/>
+          <w:lang w:val="en-US" w:eastAsia="zh-CN"/>
+        </w:rPr>
+        <w:t>"AT</w:t>
+      </w:r>
+      <w:r>
+        <w:rPr>
+          <w:rFonts w:hint="default" w:ascii="等线" w:hAnsi="等线" w:eastAsia="等线" w:cs="等线"/>
+          <w:b/>
+          <w:bCs/>
+          <w:color w:val="000000"/>
+          <w:sz w:val="21"/>
+          <w:szCs w:val="32"/>
+          <w:lang w:val="en-US" w:eastAsia="zh-CN"/>
+        </w:rPr>
+        <w:t>\</w:t>
+      </w:r>
+      <w:r>
+        <w:rPr>
+          <w:rFonts w:hint="eastAsia" w:ascii="等线" w:hAnsi="等线" w:eastAsia="等线" w:cs="等线"/>
+          <w:b/>
+          <w:bCs/>
+          <w:color w:val="000000"/>
+          <w:sz w:val="21"/>
+          <w:szCs w:val="32"/>
+          <w:lang w:val="en-US" w:eastAsia="zh-CN"/>
+        </w:rPr>
+        <w:t>":</w:t>
+      </w:r>
+      <w:r>
+        <w:rPr>
+          <w:rFonts w:hint="default" w:ascii="等线" w:hAnsi="等线" w:eastAsia="等线" w:cs="等线"/>
+          <w:b/>
+          <w:bCs/>
+          <w:color w:val="000000"/>
+          <w:sz w:val="21"/>
+          <w:szCs w:val="32"/>
+          <w:lang w:val="en-US" w:eastAsia="zh-CN"/>
+        </w:rPr>
+        <w:t>1\</w:t>
+      </w:r>
+      <w:r>
+        <w:rPr>
+          <w:rFonts w:hint="eastAsia" w:ascii="等线" w:hAnsi="等线" w:eastAsia="等线" w:cs="等线"/>
+          <w:b/>
+          <w:bCs/>
+          <w:color w:val="000000"/>
+          <w:sz w:val="21"/>
+          <w:szCs w:val="32"/>
+          <w:lang w:val="en-US" w:eastAsia="zh-CN"/>
+        </w:rPr>
+        <w:t>,</w:t>
+      </w:r>
+      <w:r>
+        <w:rPr>
+          <w:rFonts w:hint="default" w:ascii="等线" w:hAnsi="等线" w:eastAsia="等线" w:cs="等线"/>
+          <w:b/>
+          <w:bCs/>
+          <w:color w:val="000000"/>
+          <w:sz w:val="21"/>
+          <w:szCs w:val="32"/>
+          <w:lang w:val="en-US" w:eastAsia="zh-CN"/>
+        </w:rPr>
+        <w:t>\</w:t>
+      </w:r>
+      <w:r>
+        <w:rPr>
+          <w:rFonts w:hint="eastAsia" w:ascii="等线" w:hAnsi="等线" w:eastAsia="等线" w:cs="等线"/>
+          <w:b/>
+          <w:bCs/>
+          <w:color w:val="000000"/>
+          <w:sz w:val="21"/>
+          <w:szCs w:val="32"/>
+          <w:lang w:val="en-US" w:eastAsia="zh-CN"/>
+        </w:rPr>
+        <w:t>"AH</w:t>
+      </w:r>
+      <w:r>
+        <w:rPr>
+          <w:rFonts w:hint="default" w:ascii="等线" w:hAnsi="等线" w:eastAsia="等线" w:cs="等线"/>
+          <w:b/>
+          <w:bCs/>
+          <w:color w:val="000000"/>
+          <w:sz w:val="21"/>
+          <w:szCs w:val="32"/>
+          <w:lang w:val="en-US" w:eastAsia="zh-CN"/>
+        </w:rPr>
+        <w:t>\</w:t>
+      </w:r>
+      <w:r>
+        <w:rPr>
+          <w:rFonts w:hint="eastAsia" w:ascii="等线" w:hAnsi="等线" w:eastAsia="等线" w:cs="等线"/>
+          <w:b/>
+          <w:bCs/>
+          <w:color w:val="000000"/>
+          <w:sz w:val="21"/>
+          <w:szCs w:val="32"/>
+          <w:lang w:val="en-US" w:eastAsia="zh-CN"/>
+        </w:rPr>
+        <w:t>":</w:t>
+      </w:r>
+      <w:r>
+        <w:rPr>
+          <w:rFonts w:hint="default" w:ascii="等线" w:hAnsi="等线" w:eastAsia="等线" w:cs="等线"/>
+          <w:b/>
+          <w:bCs/>
+          <w:color w:val="000000"/>
+          <w:sz w:val="21"/>
+          <w:szCs w:val="32"/>
+          <w:lang w:val="en-US" w:eastAsia="zh-CN"/>
+        </w:rPr>
+        <w:t>1</w:t>
+      </w:r>
+      <w:r>
+        <w:rPr>
+          <w:rFonts w:hint="eastAsia" w:ascii="等线" w:hAnsi="等线" w:eastAsia="等线" w:cs="等线"/>
+          <w:b/>
+          <w:bCs/>
+          <w:color w:val="000000"/>
+          <w:sz w:val="21"/>
+          <w:szCs w:val="32"/>
+          <w:lang w:val="en-US" w:eastAsia="zh-CN"/>
+        </w:rPr>
+        <w:t>}}]}",0,1</w:t>
+      </w:r>
+    </w:p>
+    <w:p>
+      <w:pPr>
+        <w:numPr>
+          <w:ilvl w:val="1"/>
+          <w:numId w:val="2"/>
+        </w:numPr>
+        <w:ind w:left="850" w:leftChars="0" w:hanging="453" w:firstLineChars="0"/>
+        <w:jc w:val="both"/>
+        <w:rPr>
+          <w:rFonts w:hint="eastAsia" w:ascii="等线" w:hAnsi="等线" w:eastAsia="等线" w:cs="等线"/>
+          <w:b/>
+          <w:bCs/>
+          <w:color w:val="000000"/>
+          <w:sz w:val="21"/>
+          <w:szCs w:val="32"/>
+          <w:lang w:val="en-US" w:eastAsia="zh-CN"/>
+        </w:rPr>
+      </w:pPr>
+      <w:r>
+        <w:rPr>
+          <w:rFonts w:hint="eastAsia" w:ascii="等线" w:hAnsi="等线" w:eastAsia="等线" w:cs="等线"/>
+          <w:b/>
+          <w:bCs/>
+          <w:color w:val="000000"/>
+          <w:sz w:val="21"/>
+          <w:szCs w:val="32"/>
+          <w:lang w:val="en-US" w:eastAsia="zh-CN"/>
+        </w:rPr>
+        <w:t>分段发送（STM32）</w:t>
+      </w:r>
+    </w:p>
+    <w:p>
+      <w:pPr>
+        <w:numPr>
+          <w:ilvl w:val="2"/>
+          <w:numId w:val="2"/>
+        </w:numPr>
+        <w:ind w:left="1508" w:leftChars="0" w:hanging="708" w:firstLineChars="0"/>
+        <w:jc w:val="both"/>
+        <w:rPr>
+          <w:rFonts w:hint="eastAsia" w:ascii="等线" w:hAnsi="等线" w:eastAsia="等线" w:cs="等线"/>
+          <w:b/>
+          <w:bCs/>
+          <w:color w:val="000000"/>
+          <w:sz w:val="21"/>
+          <w:szCs w:val="32"/>
+          <w:lang w:val="en-US" w:eastAsia="zh-CN"/>
+        </w:rPr>
+      </w:pPr>
+      <w:r>
+        <w:rPr>
+          <w:rFonts w:hint="eastAsia" w:ascii="等线" w:hAnsi="等线" w:eastAsia="等线" w:cs="等线"/>
+          <w:b/>
+          <w:bCs/>
+          <w:color w:val="000000"/>
+          <w:sz w:val="21"/>
+          <w:szCs w:val="32"/>
+          <w:lang w:val="en-US" w:eastAsia="zh-CN"/>
+        </w:rPr>
+        <w:t>AT+MQTTPUB=0,\"$oc/devices/AQAQ25032901/sys/properties/report\",\"{\"services\":[{\"service_id\":\"All\"\\,\"properties\":{\"WSD\":3\\,\"WQSV\":3\\,\"SMSV\":3\\,\"WT\":3\\,\"WPVR\":3\\,\"APRS\":3\\,\"WHRS\":3}}]}\",0,1</w:t>
+      </w:r>
+    </w:p>
+    <w:p>
+      <w:pPr>
+        <w:numPr>
+          <w:ilvl w:val="2"/>
+          <w:numId w:val="2"/>
+        </w:numPr>
+        <w:ind w:left="1508" w:leftChars="0" w:hanging="708" w:firstLineChars="0"/>
+        <w:jc w:val="both"/>
+        <w:rPr>
+          <w:rFonts w:hint="eastAsia" w:ascii="等线" w:hAnsi="等线" w:eastAsia="等线" w:cs="等线"/>
+          <w:b/>
+          <w:bCs/>
+          <w:color w:val="000000"/>
+          <w:sz w:val="21"/>
+          <w:szCs w:val="32"/>
+          <w:lang w:val="en-US" w:eastAsia="zh-CN"/>
+        </w:rPr>
+      </w:pPr>
+      <w:r>
+        <w:rPr>
+          <w:rFonts w:hint="eastAsia" w:ascii="等线" w:hAnsi="等线" w:eastAsia="等线" w:cs="等线"/>
+          <w:b/>
+          <w:bCs/>
+          <w:color w:val="000000"/>
+          <w:sz w:val="21"/>
+          <w:szCs w:val="32"/>
+          <w:lang w:val="en-US" w:eastAsia="zh-CN"/>
+        </w:rPr>
+        <w:t>AT+MQTTPUB=0,\"$oc/devices/AQAQ25032901/sys/properties/report\",\"{\"services\":[{\"service_id\":\"All\"\\,\"properties\":{\"ISV\":3\\,\"ALVR\":3\\,\"PGLVR\":3\\,</w:t>
+      </w:r>
+      <w:r>
+        <w:rPr>
+          <w:rFonts w:hint="default" w:ascii="等线" w:hAnsi="等线" w:eastAsia="等线" w:cs="等线"/>
+          <w:b/>
+          <w:bCs/>
+          <w:color w:val="000000"/>
+          <w:sz w:val="21"/>
+          <w:szCs w:val="32"/>
+          <w:lang w:val="en-US" w:eastAsia="zh-CN"/>
+        </w:rPr>
+        <w:t>\</w:t>
+      </w:r>
+      <w:r>
+        <w:rPr>
+          <w:rFonts w:hint="eastAsia" w:ascii="等线" w:hAnsi="等线" w:eastAsia="等线" w:cs="等线"/>
+          <w:b/>
+          <w:bCs/>
+          <w:color w:val="000000"/>
+          <w:sz w:val="21"/>
+          <w:szCs w:val="32"/>
+          <w:lang w:val="en-US" w:eastAsia="zh-CN"/>
+        </w:rPr>
+        <w:t>"FRS</w:t>
+      </w:r>
+      <w:r>
+        <w:rPr>
+          <w:rFonts w:hint="default" w:ascii="等线" w:hAnsi="等线" w:eastAsia="等线" w:cs="等线"/>
+          <w:b/>
+          <w:bCs/>
+          <w:color w:val="000000"/>
+          <w:sz w:val="21"/>
+          <w:szCs w:val="32"/>
+          <w:lang w:val="en-US" w:eastAsia="zh-CN"/>
+        </w:rPr>
+        <w:t>\</w:t>
+      </w:r>
+      <w:r>
+        <w:rPr>
+          <w:rFonts w:hint="eastAsia" w:ascii="等线" w:hAnsi="等线" w:eastAsia="等线" w:cs="等线"/>
+          <w:b/>
+          <w:bCs/>
+          <w:color w:val="000000"/>
+          <w:sz w:val="21"/>
+          <w:szCs w:val="32"/>
+          <w:lang w:val="en-US" w:eastAsia="zh-CN"/>
+        </w:rPr>
+        <w:t>":</w:t>
+      </w:r>
+      <w:r>
+        <w:rPr>
+          <w:rFonts w:hint="default" w:ascii="等线" w:hAnsi="等线" w:eastAsia="等线" w:cs="等线"/>
+          <w:b/>
+          <w:bCs/>
+          <w:color w:val="000000"/>
+          <w:sz w:val="21"/>
+          <w:szCs w:val="32"/>
+          <w:lang w:val="en-US" w:eastAsia="zh-CN"/>
+        </w:rPr>
+        <w:t>1\</w:t>
+      </w:r>
+      <w:r>
+        <w:rPr>
+          <w:rFonts w:hint="eastAsia" w:ascii="等线" w:hAnsi="等线" w:eastAsia="等线" w:cs="等线"/>
+          <w:b/>
+          <w:bCs/>
+          <w:color w:val="000000"/>
+          <w:sz w:val="21"/>
+          <w:szCs w:val="32"/>
+          <w:lang w:val="en-US" w:eastAsia="zh-CN"/>
+        </w:rPr>
+        <w:t>\,</w:t>
+      </w:r>
+      <w:r>
+        <w:rPr>
+          <w:rFonts w:hint="default" w:ascii="等线" w:hAnsi="等线" w:eastAsia="等线" w:cs="等线"/>
+          <w:b/>
+          <w:bCs/>
+          <w:color w:val="000000"/>
+          <w:sz w:val="21"/>
+          <w:szCs w:val="32"/>
+          <w:lang w:val="en-US" w:eastAsia="zh-CN"/>
+        </w:rPr>
+        <w:t>\</w:t>
+      </w:r>
+      <w:r>
+        <w:rPr>
+          <w:rFonts w:hint="eastAsia" w:ascii="等线" w:hAnsi="等线" w:eastAsia="等线" w:cs="等线"/>
+          <w:b/>
+          <w:bCs/>
+          <w:color w:val="000000"/>
+          <w:sz w:val="21"/>
+          <w:szCs w:val="32"/>
+          <w:lang w:val="en-US" w:eastAsia="zh-CN"/>
+        </w:rPr>
+        <w:t>"AT</w:t>
+      </w:r>
+      <w:r>
+        <w:rPr>
+          <w:rFonts w:hint="default" w:ascii="等线" w:hAnsi="等线" w:eastAsia="等线" w:cs="等线"/>
+          <w:b/>
+          <w:bCs/>
+          <w:color w:val="000000"/>
+          <w:sz w:val="21"/>
+          <w:szCs w:val="32"/>
+          <w:lang w:val="en-US" w:eastAsia="zh-CN"/>
+        </w:rPr>
+        <w:t>\</w:t>
+      </w:r>
+      <w:r>
+        <w:rPr>
+          <w:rFonts w:hint="eastAsia" w:ascii="等线" w:hAnsi="等线" w:eastAsia="等线" w:cs="等线"/>
+          <w:b/>
+          <w:bCs/>
+          <w:color w:val="000000"/>
+          <w:sz w:val="21"/>
+          <w:szCs w:val="32"/>
+          <w:lang w:val="en-US" w:eastAsia="zh-CN"/>
+        </w:rPr>
+        <w:t>":</w:t>
+      </w:r>
+      <w:r>
+        <w:rPr>
+          <w:rFonts w:hint="default" w:ascii="等线" w:hAnsi="等线" w:eastAsia="等线" w:cs="等线"/>
+          <w:b/>
+          <w:bCs/>
+          <w:color w:val="000000"/>
+          <w:sz w:val="21"/>
+          <w:szCs w:val="32"/>
+          <w:lang w:val="en-US" w:eastAsia="zh-CN"/>
+        </w:rPr>
+        <w:t>1</w:t>
+      </w:r>
+      <w:r>
+        <w:rPr>
+          <w:rFonts w:hint="eastAsia" w:ascii="等线" w:hAnsi="等线" w:eastAsia="等线" w:cs="等线"/>
+          <w:b/>
+          <w:bCs/>
+          <w:color w:val="000000"/>
+          <w:sz w:val="21"/>
+          <w:szCs w:val="32"/>
+          <w:lang w:val="en-US" w:eastAsia="zh-CN"/>
+        </w:rPr>
+        <w:t>\</w:t>
+      </w:r>
+      <w:r>
+        <w:rPr>
+          <w:rFonts w:hint="default" w:ascii="等线" w:hAnsi="等线" w:eastAsia="等线" w:cs="等线"/>
+          <w:b/>
+          <w:bCs/>
+          <w:color w:val="000000"/>
+          <w:sz w:val="21"/>
+          <w:szCs w:val="32"/>
+          <w:lang w:val="en-US" w:eastAsia="zh-CN"/>
+        </w:rPr>
+        <w:t>\</w:t>
+      </w:r>
+      <w:r>
+        <w:rPr>
+          <w:rFonts w:hint="eastAsia" w:ascii="等线" w:hAnsi="等线" w:eastAsia="等线" w:cs="等线"/>
+          <w:b/>
+          <w:bCs/>
+          <w:color w:val="000000"/>
+          <w:sz w:val="21"/>
+          <w:szCs w:val="32"/>
+          <w:lang w:val="en-US" w:eastAsia="zh-CN"/>
+        </w:rPr>
+        <w:t>,</w:t>
+      </w:r>
+      <w:r>
+        <w:rPr>
+          <w:rFonts w:hint="default" w:ascii="等线" w:hAnsi="等线" w:eastAsia="等线" w:cs="等线"/>
+          <w:b/>
+          <w:bCs/>
+          <w:color w:val="000000"/>
+          <w:sz w:val="21"/>
+          <w:szCs w:val="32"/>
+          <w:lang w:val="en-US" w:eastAsia="zh-CN"/>
+        </w:rPr>
+        <w:t>\</w:t>
+      </w:r>
+      <w:r>
+        <w:rPr>
+          <w:rFonts w:hint="eastAsia" w:ascii="等线" w:hAnsi="等线" w:eastAsia="等线" w:cs="等线"/>
+          <w:b/>
+          <w:bCs/>
+          <w:color w:val="000000"/>
+          <w:sz w:val="21"/>
+          <w:szCs w:val="32"/>
+          <w:lang w:val="en-US" w:eastAsia="zh-CN"/>
+        </w:rPr>
+        <w:t>"AH</w:t>
+      </w:r>
+      <w:r>
+        <w:rPr>
+          <w:rFonts w:hint="default" w:ascii="等线" w:hAnsi="等线" w:eastAsia="等线" w:cs="等线"/>
+          <w:b/>
+          <w:bCs/>
+          <w:color w:val="000000"/>
+          <w:sz w:val="21"/>
+          <w:szCs w:val="32"/>
+          <w:lang w:val="en-US" w:eastAsia="zh-CN"/>
+        </w:rPr>
+        <w:t>\</w:t>
+      </w:r>
+      <w:r>
+        <w:rPr>
+          <w:rFonts w:hint="eastAsia" w:ascii="等线" w:hAnsi="等线" w:eastAsia="等线" w:cs="等线"/>
+          <w:b/>
+          <w:bCs/>
+          <w:color w:val="000000"/>
+          <w:sz w:val="21"/>
+          <w:szCs w:val="32"/>
+          <w:lang w:val="en-US" w:eastAsia="zh-CN"/>
+        </w:rPr>
+        <w:t>":</w:t>
+      </w:r>
+      <w:r>
+        <w:rPr>
+          <w:rFonts w:hint="default" w:ascii="等线" w:hAnsi="等线" w:eastAsia="等线" w:cs="等线"/>
+          <w:b/>
+          <w:bCs/>
+          <w:color w:val="000000"/>
+          <w:sz w:val="21"/>
+          <w:szCs w:val="32"/>
+          <w:lang w:val="en-US" w:eastAsia="zh-CN"/>
+        </w:rPr>
+        <w:t>1</w:t>
+      </w:r>
+      <w:r>
+        <w:rPr>
+          <w:rFonts w:hint="eastAsia" w:ascii="等线" w:hAnsi="等线" w:eastAsia="等线" w:cs="等线"/>
+          <w:b/>
+          <w:bCs/>
+          <w:color w:val="000000"/>
+          <w:sz w:val="21"/>
+          <w:szCs w:val="32"/>
+          <w:lang w:val="en-US" w:eastAsia="zh-CN"/>
+        </w:rPr>
+        <w:t>}}]}\",0,1</w:t>
+      </w:r>
+    </w:p>
+    <w:p>
+      <w:pPr>
+        <w:numPr>
+          <w:ilvl w:val="1"/>
+          <w:numId w:val="2"/>
+        </w:numPr>
+        <w:ind w:left="850" w:leftChars="0" w:hanging="453" w:firstLineChars="0"/>
+        <w:jc w:val="both"/>
+        <w:rPr>
+          <w:rFonts w:hint="eastAsia" w:ascii="等线" w:hAnsi="等线" w:eastAsia="等线" w:cs="等线"/>
+          <w:b/>
+          <w:bCs/>
+          <w:color w:val="000000"/>
+          <w:sz w:val="21"/>
+          <w:szCs w:val="32"/>
+          <w:lang w:val="en-US" w:eastAsia="zh-CN"/>
+        </w:rPr>
+      </w:pPr>
+      <w:r>
+        <w:rPr>
+          <w:rFonts w:hint="eastAsia" w:ascii="等线" w:hAnsi="等线" w:eastAsia="等线" w:cs="等线"/>
+          <w:b/>
+          <w:bCs/>
+          <w:color w:val="000000"/>
+          <w:sz w:val="21"/>
+          <w:szCs w:val="32"/>
+          <w:lang w:val="en-US" w:eastAsia="zh-CN"/>
+        </w:rPr>
+        <w:t>成功响应（ATE0）</w:t>
+      </w:r>
+      <w:r>
+        <w:rPr>
+          <w:rFonts w:hint="eastAsia" w:ascii="等线" w:hAnsi="等线" w:eastAsia="等线" w:cs="等线"/>
+          <w:b/>
+          <w:bCs/>
+          <w:color w:val="000000"/>
+          <w:sz w:val="21"/>
+          <w:szCs w:val="32"/>
+          <w:lang w:val="en-US" w:eastAsia="zh-CN"/>
+        </w:rPr>
+        <w:br w:type="textWrapping"/>
+      </w:r>
+      <w:r>
+        <w:rPr>
+          <w:rFonts w:hint="eastAsia" w:ascii="等线" w:hAnsi="等线" w:eastAsia="等线" w:cs="等线"/>
+          <w:b/>
+          <w:bCs/>
+          <w:color w:val="000000"/>
+          <w:sz w:val="21"/>
+          <w:szCs w:val="32"/>
+          <w:lang w:val="en-US" w:eastAsia="zh-CN"/>
+        </w:rPr>
+        <w:br w:type="textWrapping"/>
+      </w:r>
+      <w:r>
+        <w:rPr>
+          <w:rFonts w:hint="default" w:ascii="等线" w:hAnsi="等线" w:eastAsia="等线" w:cs="等线"/>
+          <w:b/>
+          <w:bCs/>
+          <w:color w:val="000000"/>
+          <w:sz w:val="21"/>
+          <w:szCs w:val="32"/>
+          <w:lang w:val="en-US" w:eastAsia="zh-CN"/>
+        </w:rPr>
+        <w:t>OK</w:t>
+      </w:r>
+    </w:p>
+    <w:p>
+      <w:pPr>
+        <w:numPr>
+          <w:ilvl w:val="0"/>
+          <w:numId w:val="2"/>
+        </w:numPr>
+        <w:ind w:left="425" w:leftChars="0" w:hanging="425" w:firstLineChars="0"/>
+        <w:jc w:val="both"/>
+        <w:rPr>
+          <w:rFonts w:hint="eastAsia" w:ascii="等线" w:hAnsi="等线" w:eastAsia="等线" w:cs="等线"/>
+          <w:b/>
+          <w:bCs/>
+          <w:color w:val="000000"/>
+          <w:sz w:val="21"/>
+          <w:szCs w:val="32"/>
+          <w:lang w:val="en-US" w:eastAsia="zh-CN"/>
+        </w:rPr>
+      </w:pPr>
+      <w:r>
+        <w:rPr>
+          <w:rFonts w:hint="eastAsia" w:ascii="等线" w:hAnsi="等线" w:eastAsia="等线" w:cs="等线"/>
+          <w:b/>
+          <w:bCs/>
+          <w:color w:val="000000"/>
+          <w:sz w:val="21"/>
+          <w:szCs w:val="32"/>
+          <w:lang w:val="en-US" w:eastAsia="zh-CN"/>
+        </w:rPr>
+        <w:t>订阅</w:t>
+      </w:r>
+    </w:p>
+    <w:p>
+      <w:pPr>
+        <w:numPr>
+          <w:ilvl w:val="1"/>
+          <w:numId w:val="2"/>
+        </w:numPr>
+        <w:ind w:left="850" w:leftChars="0" w:hanging="453" w:firstLineChars="0"/>
+        <w:jc w:val="both"/>
+        <w:rPr>
+          <w:rFonts w:hint="eastAsia" w:ascii="等线" w:hAnsi="等线" w:eastAsia="等线" w:cs="等线"/>
+          <w:b/>
+          <w:bCs/>
+          <w:color w:val="000000"/>
+          <w:sz w:val="21"/>
+          <w:szCs w:val="32"/>
+          <w:lang w:val="en-US" w:eastAsia="zh-CN"/>
+        </w:rPr>
+      </w:pPr>
+      <w:r>
+        <w:rPr>
+          <w:rFonts w:hint="eastAsia" w:ascii="等线" w:hAnsi="等线" w:eastAsia="等线" w:cs="等线"/>
+          <w:b/>
+          <w:bCs/>
+          <w:color w:val="000000"/>
+          <w:sz w:val="21"/>
+          <w:szCs w:val="32"/>
+          <w:lang w:val="en-US" w:eastAsia="zh-CN"/>
+        </w:rPr>
+        <w:t>AT+MQTTSUB=0,"$oc/devices/AQAQ25032901/sys/commands/#",0</w:t>
+      </w:r>
+    </w:p>
+    <w:p>
+      <w:pPr>
+        <w:numPr>
+          <w:ilvl w:val="2"/>
+          <w:numId w:val="2"/>
+        </w:numPr>
+        <w:ind w:left="1508" w:leftChars="0" w:hanging="708" w:firstLineChars="0"/>
+        <w:jc w:val="both"/>
+        <w:rPr>
+          <w:rFonts w:hint="eastAsia" w:ascii="等线" w:hAnsi="等线" w:eastAsia="等线" w:cs="等线"/>
+          <w:b/>
+          <w:bCs/>
+          <w:color w:val="000000"/>
+          <w:sz w:val="21"/>
+          <w:szCs w:val="32"/>
+          <w:lang w:val="en-US" w:eastAsia="zh-CN"/>
+        </w:rPr>
+      </w:pPr>
+      <w:r>
+        <w:rPr>
+          <w:rFonts w:hint="eastAsia" w:ascii="等线" w:hAnsi="等线" w:eastAsia="等线" w:cs="等线"/>
+          <w:b/>
+          <w:bCs/>
+          <w:color w:val="000000"/>
+          <w:sz w:val="21"/>
+          <w:szCs w:val="32"/>
+          <w:lang w:val="en-US" w:eastAsia="zh-CN"/>
+        </w:rPr>
+        <w:t>成功响应（ATE0）</w:t>
+      </w:r>
+      <w:r>
+        <w:rPr>
+          <w:rFonts w:hint="eastAsia" w:ascii="等线" w:hAnsi="等线" w:eastAsia="等线" w:cs="等线"/>
+          <w:b/>
+          <w:bCs/>
+          <w:color w:val="000000"/>
+          <w:sz w:val="21"/>
+          <w:szCs w:val="32"/>
+          <w:lang w:val="en-US" w:eastAsia="zh-CN"/>
+        </w:rPr>
+        <w:br w:type="textWrapping"/>
+      </w:r>
+      <w:r>
+        <w:rPr>
+          <w:rFonts w:hint="eastAsia" w:ascii="等线" w:hAnsi="等线" w:eastAsia="等线" w:cs="等线"/>
+          <w:b/>
+          <w:bCs/>
+          <w:color w:val="000000"/>
+          <w:sz w:val="21"/>
+          <w:szCs w:val="32"/>
+          <w:lang w:val="en-US" w:eastAsia="zh-CN"/>
+        </w:rPr>
+        <w:br w:type="textWrapping"/>
+      </w:r>
+      <w:r>
+        <w:rPr>
+          <w:rFonts w:hint="default" w:ascii="等线" w:hAnsi="等线" w:eastAsia="等线" w:cs="等线"/>
+          <w:b/>
+          <w:bCs/>
+          <w:color w:val="000000"/>
+          <w:sz w:val="21"/>
+          <w:szCs w:val="32"/>
+          <w:lang w:val="en-US" w:eastAsia="zh-CN"/>
+        </w:rPr>
+        <w:t>OK</w:t>
+      </w:r>
+    </w:p>
+    <w:p>
+      <w:pPr>
+        <w:numPr>
+          <w:ilvl w:val="0"/>
+          <w:numId w:val="2"/>
+        </w:numPr>
+        <w:ind w:left="425" w:leftChars="0" w:hanging="425" w:firstLineChars="0"/>
+        <w:jc w:val="both"/>
+        <w:rPr>
+          <w:rFonts w:hint="eastAsia" w:ascii="等线" w:hAnsi="等线" w:eastAsia="等线" w:cs="等线"/>
+          <w:b/>
+          <w:bCs/>
+          <w:color w:val="000000"/>
+          <w:sz w:val="21"/>
+          <w:szCs w:val="32"/>
+          <w:lang w:val="en-US" w:eastAsia="zh-CN"/>
+        </w:rPr>
+      </w:pPr>
+      <w:r>
+        <w:rPr>
+          <w:rFonts w:hint="eastAsia" w:ascii="等线" w:hAnsi="等线" w:eastAsia="等线" w:cs="等线"/>
+          <w:b/>
+          <w:bCs/>
+          <w:color w:val="000000"/>
+          <w:sz w:val="21"/>
+          <w:szCs w:val="32"/>
+          <w:lang w:val="en-US" w:eastAsia="zh-CN"/>
+        </w:rPr>
+        <w:t>接收的命令演示</w:t>
+      </w:r>
+    </w:p>
+    <w:p>
+      <w:pPr>
+        <w:numPr>
+          <w:ilvl w:val="1"/>
+          <w:numId w:val="2"/>
+        </w:numPr>
+        <w:ind w:left="850" w:leftChars="0" w:hanging="453" w:firstLineChars="0"/>
+        <w:jc w:val="both"/>
+        <w:rPr>
+          <w:rFonts w:hint="eastAsia" w:ascii="等线" w:hAnsi="等线" w:eastAsia="等线" w:cs="等线"/>
+          <w:b/>
+          <w:bCs/>
+          <w:color w:val="000000"/>
+          <w:sz w:val="21"/>
+          <w:szCs w:val="32"/>
+          <w:lang w:val="en-US" w:eastAsia="zh-CN"/>
+        </w:rPr>
+      </w:pPr>
+      <w:r>
+        <w:rPr>
+          <w:rFonts w:hint="eastAsia" w:ascii="等线" w:hAnsi="等线" w:eastAsia="等线" w:cs="等线"/>
+          <w:b/>
+          <w:bCs/>
+          <w:color w:val="000000"/>
+          <w:sz w:val="21"/>
+          <w:szCs w:val="32"/>
+          <w:lang w:val="en-US" w:eastAsia="zh-CN"/>
+        </w:rPr>
+        <w:t>+MQTTSUBRECV:0,"$oc/devices/AQAQ25032901/sys/commands/request_id=4723272a-c555-40d9-a863-11c4f49250d0",81,{"paras":{"WaterPVRatio":50},"service_id":"Water","command_name":"WaterPVConfig"}</w:t>
+      </w:r>
+    </w:p>
+    <w:p>
+      <w:pPr>
+        <w:numPr>
+          <w:ilvl w:val="1"/>
+          <w:numId w:val="2"/>
+        </w:numPr>
+        <w:ind w:left="850" w:leftChars="0" w:hanging="453" w:firstLineChars="0"/>
+        <w:jc w:val="both"/>
+        <w:rPr>
+          <w:rFonts w:hint="eastAsia" w:ascii="等线" w:hAnsi="等线" w:eastAsia="等线" w:cs="等线"/>
+          <w:b/>
+          <w:bCs/>
+          <w:color w:val="000000"/>
+          <w:sz w:val="21"/>
+          <w:szCs w:val="32"/>
+          <w:lang w:val="en-US" w:eastAsia="zh-CN"/>
+        </w:rPr>
+      </w:pPr>
+      <w:r>
+        <w:rPr>
+          <w:rFonts w:hint="eastAsia" w:ascii="等线" w:hAnsi="等线" w:eastAsia="等线" w:cs="等线"/>
+          <w:b/>
+          <w:bCs/>
+          <w:color w:val="000000"/>
+          <w:sz w:val="21"/>
+          <w:szCs w:val="32"/>
+          <w:lang w:val="en-US" w:eastAsia="zh-CN"/>
+        </w:rPr>
+        <w:t>+MQTTSUBRECV:0,"$oc/devices/AQAQ25032901/sys/commands/request_id=ef68f2a7-3b38-4ac4-a001-b35aa2157429",80,{"paras":{"WaterPVRatio":3},"service_id":"Water","command_name":"WaterPVConfig"}</w:t>
+      </w:r>
+    </w:p>
+    <w:p>
+      <w:pPr>
+        <w:numPr>
+          <w:ilvl w:val="0"/>
+          <w:numId w:val="2"/>
+        </w:numPr>
+        <w:ind w:left="425" w:leftChars="0" w:hanging="425" w:firstLineChars="0"/>
+        <w:jc w:val="both"/>
+        <w:rPr>
+          <w:rFonts w:hint="eastAsia" w:ascii="等线" w:hAnsi="等线" w:eastAsia="等线" w:cs="等线"/>
+          <w:b/>
+          <w:bCs/>
+          <w:color w:val="000000"/>
+          <w:sz w:val="21"/>
+          <w:szCs w:val="32"/>
+          <w:lang w:val="en-US" w:eastAsia="zh-CN"/>
+        </w:rPr>
+      </w:pPr>
+      <w:r>
+        <w:rPr>
+          <w:rFonts w:hint="eastAsia" w:ascii="等线" w:hAnsi="等线" w:eastAsia="等线" w:cs="等线"/>
+          <w:b/>
+          <w:bCs/>
+          <w:color w:val="000000"/>
+          <w:sz w:val="21"/>
+          <w:szCs w:val="32"/>
+          <w:lang w:val="en-US" w:eastAsia="zh-CN"/>
+        </w:rPr>
+        <w:t>设备返回命令响应</w:t>
+      </w:r>
+    </w:p>
+    <w:p>
+      <w:pPr>
+        <w:numPr>
+          <w:ilvl w:val="1"/>
+          <w:numId w:val="2"/>
+        </w:numPr>
+        <w:ind w:left="850" w:leftChars="0" w:hanging="453" w:firstLineChars="0"/>
+        <w:jc w:val="both"/>
+        <w:rPr>
+          <w:rFonts w:hint="eastAsia" w:ascii="等线" w:hAnsi="等线" w:eastAsia="等线" w:cs="等线"/>
+          <w:b/>
+          <w:bCs/>
+          <w:color w:val="000000"/>
+          <w:sz w:val="21"/>
+          <w:szCs w:val="32"/>
+          <w:lang w:val="en-US" w:eastAsia="zh-CN"/>
+        </w:rPr>
+      </w:pPr>
+      <w:r>
+        <w:rPr>
+          <w:rFonts w:hint="eastAsia" w:ascii="等线" w:hAnsi="等线" w:eastAsia="等线" w:cs="等线"/>
+          <w:b/>
+          <w:bCs/>
+          <w:color w:val="000000"/>
+          <w:sz w:val="21"/>
+          <w:szCs w:val="32"/>
+          <w:lang w:val="en-US" w:eastAsia="zh-CN"/>
+        </w:rPr>
+        <w:t>报文：</w:t>
+      </w:r>
+      <w:r>
+        <w:rPr>
+          <w:rFonts w:hint="eastAsia" w:ascii="等线" w:hAnsi="等线" w:eastAsia="等线" w:cs="等线"/>
+          <w:b/>
+          <w:bCs/>
+          <w:color w:val="000000"/>
+          <w:sz w:val="21"/>
+          <w:szCs w:val="32"/>
+          <w:lang w:val="en-US" w:eastAsia="zh-CN"/>
+        </w:rPr>
+        <w:br w:type="textWrapping"/>
+      </w:r>
+      <w:r>
+        <w:rPr>
+          <w:rFonts w:hint="eastAsia" w:ascii="等线" w:hAnsi="等线" w:eastAsia="等线" w:cs="等线"/>
+          <w:b/>
+          <w:bCs/>
+          <w:color w:val="000000"/>
+          <w:sz w:val="21"/>
+          <w:szCs w:val="32"/>
+          <w:lang w:val="en-US" w:eastAsia="zh-CN"/>
+        </w:rPr>
+        <w:t>$oc/devices/AQAQ25032901/sys/commands/response/request_id={request_id}</w:t>
+      </w:r>
+    </w:p>
+    <w:p>
+      <w:pPr>
+        <w:numPr>
+          <w:ilvl w:val="1"/>
+          <w:numId w:val="2"/>
+        </w:numPr>
+        <w:ind w:left="850" w:leftChars="0" w:hanging="453" w:firstLineChars="0"/>
+        <w:jc w:val="both"/>
+        <w:rPr>
+          <w:rFonts w:hint="eastAsia" w:ascii="等线" w:hAnsi="等线" w:eastAsia="等线" w:cs="等线"/>
+          <w:b/>
+          <w:bCs/>
+          <w:color w:val="000000"/>
+          <w:sz w:val="21"/>
+          <w:szCs w:val="32"/>
+          <w:lang w:val="en-US" w:eastAsia="zh-CN"/>
+        </w:rPr>
+      </w:pPr>
+      <w:r>
+        <w:rPr>
+          <w:rFonts w:hint="default" w:ascii="等线" w:hAnsi="等线" w:eastAsia="等线" w:cs="等线"/>
+          <w:b/>
+          <w:bCs/>
+          <w:color w:val="000000"/>
+          <w:sz w:val="21"/>
+          <w:szCs w:val="32"/>
+          <w:lang w:val="en-US" w:eastAsia="zh-CN"/>
+        </w:rPr>
+        <w:t>PC</w:t>
+      </w:r>
+      <w:r>
+        <w:rPr>
+          <w:rFonts w:hint="eastAsia" w:ascii="等线" w:hAnsi="等线" w:eastAsia="等线" w:cs="等线"/>
+          <w:b/>
+          <w:bCs/>
+          <w:color w:val="000000"/>
+          <w:sz w:val="21"/>
+          <w:szCs w:val="32"/>
+          <w:lang w:val="en-US" w:eastAsia="zh-CN"/>
+        </w:rPr>
+        <w:br w:type="textWrapping"/>
+      </w:r>
+      <w:r>
+        <w:rPr>
+          <w:rFonts w:hint="eastAsia" w:ascii="等线" w:hAnsi="等线" w:eastAsia="等线" w:cs="等线"/>
+          <w:b/>
+          <w:bCs/>
+          <w:color w:val="000000"/>
+          <w:sz w:val="21"/>
+          <w:szCs w:val="32"/>
+          <w:lang w:val="en-US" w:eastAsia="zh-CN"/>
+        </w:rPr>
+        <w:t>AT+MQTTPUB=0,"$oc/devices/AQAQ25032901/sys/commands/response/request_id=af4d23a2-72c0-46aa-8b8b-29f467351c30","{}",0,1</w:t>
+      </w:r>
+    </w:p>
+    <w:p>
+      <w:pPr>
+        <w:numPr>
+          <w:ilvl w:val="1"/>
+          <w:numId w:val="2"/>
+        </w:numPr>
+        <w:ind w:left="850" w:leftChars="0" w:hanging="453" w:firstLineChars="0"/>
+        <w:jc w:val="both"/>
+        <w:rPr>
+          <w:rFonts w:hint="eastAsia" w:ascii="等线" w:hAnsi="等线" w:eastAsia="等线" w:cs="等线"/>
+          <w:b/>
+          <w:bCs/>
+          <w:color w:val="000000"/>
+          <w:sz w:val="21"/>
+          <w:szCs w:val="32"/>
+          <w:lang w:val="en-US" w:eastAsia="zh-CN"/>
+        </w:rPr>
+      </w:pPr>
+      <w:r>
+        <w:rPr>
+          <w:rFonts w:hint="default" w:ascii="等线" w:hAnsi="等线" w:eastAsia="等线" w:cs="等线"/>
+          <w:b/>
+          <w:bCs/>
+          <w:color w:val="000000"/>
+          <w:sz w:val="21"/>
+          <w:szCs w:val="32"/>
+          <w:lang w:val="en-US" w:eastAsia="zh-CN"/>
+        </w:rPr>
+        <w:t>STM32</w:t>
       </w:r>
       <w:bookmarkStart w:id="0" w:name="_GoBack"/>
       <w:bookmarkEnd w:id="0"/>
       <w:r>
         <w:rPr>
           <w:rFonts w:hint="eastAsia" w:ascii="等线" w:hAnsi="等线" w:eastAsia="等线" w:cs="等线"/>
-          <w:color w:val="000000"/>
-          <w:sz w:val="21"/>
-          <w:szCs w:val="32"/>
-          <w:lang w:val="en-US" w:eastAsia="zh-CN"/>
-        </w:rPr>
-        <w:t>）</w:t>
-      </w:r>
-    </w:p>
-    <w:p>
-      <w:pPr>
-        <w:numPr>
-          <w:ilvl w:val="0"/>
-          <w:numId w:val="2"/>
-        </w:numPr>
-        <w:ind w:left="425" w:leftChars="0" w:hanging="425" w:firstLineChars="0"/>
-        <w:jc w:val="both"/>
-        <w:rPr>
-          <w:rFonts w:hint="eastAsia" w:ascii="等线" w:hAnsi="等线" w:eastAsia="等线" w:cs="等线"/>
-          <w:b/>
-          <w:bCs/>
-          <w:color w:val="000000"/>
-          <w:sz w:val="21"/>
-          <w:szCs w:val="32"/>
-          <w:lang w:val="en-US" w:eastAsia="zh-CN"/>
-        </w:rPr>
-      </w:pPr>
-      <w:r>
-        <w:rPr>
-          <w:rFonts w:hint="eastAsia" w:ascii="等线" w:hAnsi="等线" w:eastAsia="等线" w:cs="等线"/>
-          <w:b/>
-          <w:bCs/>
-          <w:color w:val="000000"/>
-          <w:sz w:val="21"/>
-          <w:szCs w:val="32"/>
-          <w:lang w:val="en-US" w:eastAsia="zh-CN"/>
-        </w:rPr>
-        <w:t>初始化</w:t>
-      </w:r>
-    </w:p>
-    <w:p>
-      <w:pPr>
-        <w:numPr>
-          <w:ilvl w:val="1"/>
-          <w:numId w:val="2"/>
-        </w:numPr>
-        <w:ind w:left="850" w:leftChars="0" w:hanging="453" w:firstLineChars="0"/>
-        <w:jc w:val="both"/>
-        <w:rPr>
-          <w:rFonts w:hint="eastAsia" w:ascii="等线" w:hAnsi="等线" w:eastAsia="等线" w:cs="等线"/>
-          <w:b/>
-          <w:bCs/>
-          <w:color w:val="000000"/>
-          <w:sz w:val="21"/>
-          <w:szCs w:val="32"/>
-          <w:lang w:val="en-US" w:eastAsia="zh-CN"/>
-        </w:rPr>
-      </w:pPr>
-      <w:r>
-        <w:rPr>
-          <w:rFonts w:hint="eastAsia" w:ascii="等线" w:hAnsi="等线" w:eastAsia="等线" w:cs="等线"/>
-          <w:b/>
-          <w:bCs/>
-          <w:color w:val="000000"/>
-          <w:sz w:val="21"/>
-          <w:szCs w:val="32"/>
-          <w:lang w:val="en-US" w:eastAsia="zh-CN"/>
-        </w:rPr>
-        <w:t>AT+RESTORE</w:t>
-      </w:r>
-    </w:p>
-    <w:p>
-      <w:pPr>
-        <w:numPr>
-          <w:ilvl w:val="2"/>
-          <w:numId w:val="2"/>
-        </w:numPr>
-        <w:ind w:left="1508" w:leftChars="0" w:hanging="708" w:firstLineChars="0"/>
-        <w:jc w:val="both"/>
-        <w:rPr>
-          <w:rFonts w:hint="eastAsia" w:ascii="等线" w:hAnsi="等线" w:eastAsia="等线" w:cs="等线"/>
-          <w:b/>
-          <w:bCs/>
-          <w:color w:val="000000"/>
-          <w:sz w:val="21"/>
-          <w:szCs w:val="32"/>
-          <w:lang w:val="en-US" w:eastAsia="zh-CN"/>
-        </w:rPr>
-      </w:pPr>
-      <w:r>
-        <w:rPr>
-          <w:rFonts w:hint="eastAsia" w:ascii="等线" w:hAnsi="等线" w:eastAsia="等线" w:cs="等线"/>
-          <w:b/>
-          <w:bCs/>
-          <w:color w:val="000000"/>
-          <w:sz w:val="21"/>
-          <w:szCs w:val="32"/>
-          <w:lang w:val="en-US" w:eastAsia="zh-CN"/>
-        </w:rPr>
-        <w:t>成功响应（结尾无换行）</w:t>
-      </w:r>
-      <w:r>
-        <w:rPr>
-          <w:rFonts w:hint="eastAsia" w:ascii="等线" w:hAnsi="等线" w:eastAsia="等线" w:cs="等线"/>
           <w:b/>
           <w:bCs/>
           <w:color w:val="000000"/>
@@ -895,2475 +5240,7 @@
           <w:szCs w:val="32"/>
           <w:lang w:val="en-US" w:eastAsia="zh-CN"/>
         </w:rPr>
-        <w:t>################################################</w:t>
-      </w:r>
-      <w:r>
-        <w:rPr>
-          <w:rFonts w:hint="eastAsia" w:ascii="等线" w:hAnsi="等线" w:eastAsia="等线" w:cs="等线"/>
-          <w:b/>
-          <w:bCs/>
-          <w:color w:val="000000"/>
-          <w:sz w:val="21"/>
-          <w:szCs w:val="32"/>
-          <w:lang w:val="en-US" w:eastAsia="zh-CN"/>
-        </w:rPr>
-        <w:br w:type="textWrapping"/>
-      </w:r>
-      <w:r>
-        <w:rPr>
-          <w:rFonts w:hint="eastAsia" w:ascii="等线" w:hAnsi="等线" w:eastAsia="等线" w:cs="等线"/>
-          <w:b/>
-          <w:bCs/>
-          <w:color w:val="000000"/>
-          <w:sz w:val="21"/>
-          <w:szCs w:val="32"/>
-          <w:lang w:val="en-US" w:eastAsia="zh-CN"/>
-        </w:rPr>
-        <w:t>arch:ESP8266, 1</w:t>
-      </w:r>
-      <w:r>
-        <w:rPr>
-          <w:rFonts w:hint="eastAsia" w:ascii="等线" w:hAnsi="等线" w:eastAsia="等线" w:cs="等线"/>
-          <w:b/>
-          <w:bCs/>
-          <w:color w:val="000000"/>
-          <w:sz w:val="21"/>
-          <w:szCs w:val="32"/>
-          <w:lang w:val="en-US" w:eastAsia="zh-CN"/>
-        </w:rPr>
-        <w:br w:type="textWrapping"/>
-      </w:r>
-      <w:r>
-        <w:rPr>
-          <w:rFonts w:hint="eastAsia" w:ascii="等线" w:hAnsi="等线" w:eastAsia="等线" w:cs="等线"/>
-          <w:b/>
-          <w:bCs/>
-          <w:color w:val="000000"/>
-          <w:sz w:val="21"/>
-          <w:szCs w:val="32"/>
-          <w:lang w:val="en-US" w:eastAsia="zh-CN"/>
-        </w:rPr>
-        <w:t>compile_time:Ai-Thinker|B&amp;T</w:t>
-      </w:r>
-      <w:r>
-        <w:rPr>
-          <w:rFonts w:hint="eastAsia" w:ascii="等线" w:hAnsi="等线" w:eastAsia="等线" w:cs="等线"/>
-          <w:b/>
-          <w:bCs/>
-          <w:color w:val="000000"/>
-          <w:sz w:val="21"/>
-          <w:szCs w:val="32"/>
-          <w:lang w:val="en-US" w:eastAsia="zh-CN"/>
-        </w:rPr>
-        <w:br w:type="textWrapping"/>
-      </w:r>
-      <w:r>
-        <w:rPr>
-          <w:rFonts w:hint="eastAsia" w:ascii="等线" w:hAnsi="等线" w:eastAsia="等线" w:cs="等线"/>
-          <w:b/>
-          <w:bCs/>
-          <w:color w:val="000000"/>
-          <w:sz w:val="21"/>
-          <w:szCs w:val="32"/>
-          <w:lang w:val="en-US" w:eastAsia="zh-CN"/>
-        </w:rPr>
-        <w:t>wifi_mac:dc4F226750F8</w:t>
-      </w:r>
-      <w:r>
-        <w:rPr>
-          <w:rFonts w:hint="eastAsia" w:ascii="等线" w:hAnsi="等线" w:eastAsia="等线" w:cs="等线"/>
-          <w:b/>
-          <w:bCs/>
-          <w:color w:val="000000"/>
-          <w:sz w:val="21"/>
-          <w:szCs w:val="32"/>
-          <w:lang w:val="en-US" w:eastAsia="zh-CN"/>
-        </w:rPr>
-        <w:br w:type="textWrapping"/>
-      </w:r>
-      <w:r>
-        <w:rPr>
-          <w:rFonts w:hint="eastAsia" w:ascii="等线" w:hAnsi="等线" w:eastAsia="等线" w:cs="等线"/>
-          <w:b/>
-          <w:bCs/>
-          <w:color w:val="000000"/>
-          <w:sz w:val="21"/>
-          <w:szCs w:val="32"/>
-          <w:lang w:val="en-US" w:eastAsia="zh-CN"/>
-        </w:rPr>
-        <w:t>sdk_version:v3.4-22-g967752e2</w:t>
-      </w:r>
-      <w:r>
-        <w:rPr>
-          <w:rFonts w:hint="eastAsia" w:ascii="等线" w:hAnsi="等线" w:eastAsia="等线" w:cs="等线"/>
-          <w:b/>
-          <w:bCs/>
-          <w:color w:val="000000"/>
-          <w:sz w:val="21"/>
-          <w:szCs w:val="32"/>
-          <w:lang w:val="en-US" w:eastAsia="zh-CN"/>
-        </w:rPr>
-        <w:br w:type="textWrapping"/>
-      </w:r>
-      <w:r>
-        <w:rPr>
-          <w:rFonts w:hint="eastAsia" w:ascii="等线" w:hAnsi="等线" w:eastAsia="等线" w:cs="等线"/>
-          <w:b/>
-          <w:bCs/>
-          <w:color w:val="000000"/>
-          <w:sz w:val="21"/>
-          <w:szCs w:val="32"/>
-          <w:lang w:val="en-US" w:eastAsia="zh-CN"/>
-        </w:rPr>
-        <w:t>firmware_version:2.2.0</w:t>
-      </w:r>
-      <w:r>
-        <w:rPr>
-          <w:rFonts w:hint="eastAsia" w:ascii="等线" w:hAnsi="等线" w:eastAsia="等线" w:cs="等线"/>
-          <w:b/>
-          <w:bCs/>
-          <w:color w:val="000000"/>
-          <w:sz w:val="21"/>
-          <w:szCs w:val="32"/>
-          <w:lang w:val="en-US" w:eastAsia="zh-CN"/>
-        </w:rPr>
-        <w:br w:type="textWrapping"/>
-      </w:r>
-      <w:r>
-        <w:rPr>
-          <w:rFonts w:hint="eastAsia" w:ascii="等线" w:hAnsi="等线" w:eastAsia="等线" w:cs="等线"/>
-          <w:b/>
-          <w:bCs/>
-          <w:color w:val="000000"/>
-          <w:sz w:val="21"/>
-          <w:szCs w:val="32"/>
-          <w:lang w:val="en-US" w:eastAsia="zh-CN"/>
-        </w:rPr>
-        <w:t>compile_time:Jul 31 2021 11:41:32</w:t>
-      </w:r>
-      <w:r>
-        <w:rPr>
-          <w:rFonts w:hint="eastAsia" w:ascii="等线" w:hAnsi="等线" w:eastAsia="等线" w:cs="等线"/>
-          <w:b/>
-          <w:bCs/>
-          <w:color w:val="000000"/>
-          <w:sz w:val="21"/>
-          <w:szCs w:val="32"/>
-          <w:lang w:val="en-US" w:eastAsia="zh-CN"/>
-        </w:rPr>
-        <w:br w:type="textWrapping"/>
-      </w:r>
-      <w:r>
-        <w:rPr>
-          <w:rFonts w:hint="eastAsia" w:ascii="等线" w:hAnsi="等线" w:eastAsia="等线" w:cs="等线"/>
-          <w:b/>
-          <w:bCs/>
-          <w:color w:val="000000"/>
-          <w:sz w:val="21"/>
-          <w:szCs w:val="32"/>
-          <w:lang w:val="en-US" w:eastAsia="zh-CN"/>
-        </w:rPr>
-        <w:br w:type="textWrapping"/>
-      </w:r>
-      <w:r>
-        <w:rPr>
-          <w:rFonts w:hint="eastAsia" w:ascii="等线" w:hAnsi="等线" w:eastAsia="等线" w:cs="等线"/>
-          <w:b/>
-          <w:bCs/>
-          <w:color w:val="000000"/>
-          <w:sz w:val="21"/>
-          <w:szCs w:val="32"/>
-          <w:lang w:val="en-US" w:eastAsia="zh-CN"/>
-        </w:rPr>
-        <w:t>ready</w:t>
-      </w:r>
-      <w:r>
-        <w:rPr>
-          <w:rFonts w:hint="eastAsia" w:ascii="等线" w:hAnsi="等线" w:eastAsia="等线" w:cs="等线"/>
-          <w:b/>
-          <w:bCs/>
-          <w:color w:val="000000"/>
-          <w:sz w:val="21"/>
-          <w:szCs w:val="32"/>
-          <w:lang w:val="en-US" w:eastAsia="zh-CN"/>
-        </w:rPr>
-        <w:br w:type="textWrapping"/>
-      </w:r>
-      <w:r>
-        <w:rPr>
-          <w:rFonts w:hint="eastAsia" w:ascii="等线" w:hAnsi="等线" w:eastAsia="等线" w:cs="等线"/>
-          <w:b/>
-          <w:bCs/>
-          <w:color w:val="000000"/>
-          <w:sz w:val="21"/>
-          <w:szCs w:val="32"/>
-          <w:lang w:val="en-US" w:eastAsia="zh-CN"/>
-        </w:rPr>
-        <w:br w:type="textWrapping"/>
-      </w:r>
-      <w:r>
-        <w:rPr>
-          <w:rFonts w:hint="eastAsia" w:ascii="等线" w:hAnsi="等线" w:eastAsia="等线" w:cs="等线"/>
-          <w:b/>
-          <w:bCs/>
-          <w:color w:val="000000"/>
-          <w:sz w:val="21"/>
-          <w:szCs w:val="32"/>
-          <w:lang w:val="en-US" w:eastAsia="zh-CN"/>
-        </w:rPr>
-        <w:t>################################################</w:t>
-      </w:r>
-    </w:p>
-    <w:p>
-      <w:pPr>
-        <w:numPr>
-          <w:ilvl w:val="0"/>
-          <w:numId w:val="2"/>
-        </w:numPr>
-        <w:ind w:left="425" w:leftChars="0" w:hanging="425" w:firstLineChars="0"/>
-        <w:jc w:val="both"/>
-        <w:rPr>
-          <w:rFonts w:hint="eastAsia" w:ascii="等线" w:hAnsi="等线" w:eastAsia="等线" w:cs="等线"/>
-          <w:b/>
-          <w:bCs/>
-          <w:color w:val="000000"/>
-          <w:sz w:val="21"/>
-          <w:szCs w:val="32"/>
-          <w:lang w:val="en-US" w:eastAsia="zh-CN"/>
-        </w:rPr>
-      </w:pPr>
-      <w:r>
-        <w:rPr>
-          <w:rFonts w:hint="eastAsia" w:ascii="等线" w:hAnsi="等线" w:eastAsia="等线" w:cs="等线"/>
-          <w:b/>
-          <w:bCs/>
-          <w:color w:val="000000"/>
-          <w:sz w:val="21"/>
-          <w:szCs w:val="32"/>
-          <w:lang w:val="en-US" w:eastAsia="zh-CN"/>
-        </w:rPr>
-        <w:t>常用指令</w:t>
-      </w:r>
-    </w:p>
-    <w:p>
-      <w:pPr>
-        <w:numPr>
-          <w:ilvl w:val="1"/>
-          <w:numId w:val="2"/>
-        </w:numPr>
-        <w:ind w:left="850" w:leftChars="0" w:hanging="453" w:firstLineChars="0"/>
-        <w:jc w:val="both"/>
-        <w:rPr>
-          <w:rFonts w:hint="eastAsia" w:ascii="等线" w:hAnsi="等线" w:eastAsia="等线" w:cs="等线"/>
-          <w:b/>
-          <w:bCs/>
-          <w:color w:val="000000"/>
-          <w:sz w:val="21"/>
-          <w:szCs w:val="32"/>
-          <w:lang w:val="en-US" w:eastAsia="zh-CN"/>
-        </w:rPr>
-      </w:pPr>
-      <w:r>
-        <w:rPr>
-          <w:rFonts w:hint="eastAsia" w:ascii="等线" w:hAnsi="等线" w:eastAsia="等线" w:cs="等线"/>
-          <w:b/>
-          <w:bCs/>
-          <w:color w:val="000000"/>
-          <w:sz w:val="21"/>
-          <w:szCs w:val="32"/>
-          <w:lang w:val="en-US" w:eastAsia="zh-CN"/>
-        </w:rPr>
-        <w:t>取消消息重返</w:t>
-      </w:r>
-      <w:r>
-        <w:rPr>
-          <w:rFonts w:hint="eastAsia" w:ascii="等线" w:hAnsi="等线" w:eastAsia="等线" w:cs="等线"/>
-          <w:b/>
-          <w:bCs/>
-          <w:color w:val="000000"/>
-          <w:sz w:val="21"/>
-          <w:szCs w:val="32"/>
-          <w:lang w:val="en-US" w:eastAsia="zh-CN"/>
-        </w:rPr>
-        <w:br w:type="textWrapping"/>
-      </w:r>
-      <w:r>
-        <w:rPr>
-          <w:rFonts w:hint="eastAsia" w:ascii="等线" w:hAnsi="等线" w:eastAsia="等线" w:cs="等线"/>
-          <w:b/>
-          <w:bCs/>
-          <w:color w:val="000000"/>
-          <w:sz w:val="21"/>
-          <w:szCs w:val="32"/>
-          <w:lang w:val="en-US" w:eastAsia="zh-CN"/>
-        </w:rPr>
-        <w:t>ATE0</w:t>
-      </w:r>
-    </w:p>
-    <w:p>
-      <w:pPr>
-        <w:numPr>
-          <w:ilvl w:val="2"/>
-          <w:numId w:val="2"/>
-        </w:numPr>
-        <w:ind w:left="1508" w:leftChars="0" w:hanging="708" w:firstLineChars="0"/>
-        <w:jc w:val="both"/>
-        <w:rPr>
-          <w:rFonts w:hint="eastAsia" w:ascii="等线" w:hAnsi="等线" w:eastAsia="等线" w:cs="等线"/>
-          <w:b/>
-          <w:bCs/>
-          <w:color w:val="000000"/>
-          <w:sz w:val="21"/>
-          <w:szCs w:val="32"/>
-          <w:lang w:val="en-US" w:eastAsia="zh-CN"/>
-        </w:rPr>
-      </w:pPr>
-      <w:r>
-        <w:rPr>
-          <w:rFonts w:hint="eastAsia" w:ascii="等线" w:hAnsi="等线" w:eastAsia="等线" w:cs="等线"/>
-          <w:b/>
-          <w:bCs/>
-          <w:color w:val="000000"/>
-          <w:sz w:val="21"/>
-          <w:szCs w:val="32"/>
-          <w:lang w:val="en-US" w:eastAsia="zh-CN"/>
-        </w:rPr>
-        <w:t>成功响应</w:t>
-      </w:r>
-      <w:r>
-        <w:rPr>
-          <w:rFonts w:hint="eastAsia" w:ascii="等线" w:hAnsi="等线" w:eastAsia="等线" w:cs="等线"/>
-          <w:b/>
-          <w:bCs/>
-          <w:color w:val="000000"/>
-          <w:sz w:val="21"/>
-          <w:szCs w:val="32"/>
-          <w:lang w:val="en-US" w:eastAsia="zh-CN"/>
-        </w:rPr>
-        <w:br w:type="textWrapping"/>
-      </w:r>
-      <w:r>
-        <w:rPr>
-          <w:rFonts w:hint="eastAsia" w:ascii="等线" w:hAnsi="等线" w:eastAsia="等线" w:cs="等线"/>
-          <w:b/>
-          <w:bCs/>
-          <w:color w:val="000000"/>
-          <w:sz w:val="21"/>
-          <w:szCs w:val="32"/>
-          <w:lang w:val="en-US" w:eastAsia="zh-CN"/>
-        </w:rPr>
-        <w:t>ATE0</w:t>
-      </w:r>
-      <w:r>
-        <w:rPr>
-          <w:rFonts w:hint="eastAsia" w:ascii="等线" w:hAnsi="等线" w:eastAsia="等线" w:cs="等线"/>
-          <w:b/>
-          <w:bCs/>
-          <w:color w:val="000000"/>
-          <w:sz w:val="21"/>
-          <w:szCs w:val="32"/>
-          <w:lang w:val="en-US" w:eastAsia="zh-CN"/>
-        </w:rPr>
-        <w:br w:type="textWrapping"/>
-      </w:r>
-      <w:r>
-        <w:rPr>
-          <w:rFonts w:hint="eastAsia" w:ascii="等线" w:hAnsi="等线" w:eastAsia="等线" w:cs="等线"/>
-          <w:b/>
-          <w:bCs/>
-          <w:color w:val="000000"/>
-          <w:sz w:val="21"/>
-          <w:szCs w:val="32"/>
-          <w:lang w:val="en-US" w:eastAsia="zh-CN"/>
-        </w:rPr>
-        <w:br w:type="textWrapping"/>
-      </w:r>
-      <w:r>
-        <w:rPr>
-          <w:rFonts w:hint="eastAsia" w:ascii="等线" w:hAnsi="等线" w:eastAsia="等线" w:cs="等线"/>
-          <w:b/>
-          <w:bCs/>
-          <w:color w:val="000000"/>
-          <w:sz w:val="21"/>
-          <w:szCs w:val="32"/>
-          <w:lang w:val="en-US" w:eastAsia="zh-CN"/>
-        </w:rPr>
-        <w:t>OK</w:t>
-      </w:r>
-    </w:p>
-    <w:p>
-      <w:pPr>
-        <w:numPr>
-          <w:ilvl w:val="2"/>
-          <w:numId w:val="2"/>
-        </w:numPr>
-        <w:ind w:left="1508" w:leftChars="0" w:hanging="708" w:firstLineChars="0"/>
-        <w:jc w:val="both"/>
-        <w:rPr>
-          <w:rFonts w:hint="eastAsia" w:ascii="等线" w:hAnsi="等线" w:eastAsia="等线" w:cs="等线"/>
-          <w:b/>
-          <w:bCs/>
-          <w:color w:val="000000"/>
-          <w:sz w:val="21"/>
-          <w:szCs w:val="32"/>
-          <w:lang w:val="en-US" w:eastAsia="zh-CN"/>
-        </w:rPr>
-      </w:pPr>
-      <w:r>
-        <w:rPr>
-          <w:rFonts w:hint="eastAsia" w:ascii="等线" w:hAnsi="等线" w:eastAsia="等线" w:cs="等线"/>
-          <w:b/>
-          <w:bCs/>
-          <w:color w:val="000000"/>
-          <w:sz w:val="21"/>
-          <w:szCs w:val="32"/>
-          <w:lang w:val="en-US" w:eastAsia="zh-CN"/>
-        </w:rPr>
-        <w:t>打开消息重返</w:t>
-      </w:r>
-      <w:r>
-        <w:rPr>
-          <w:rFonts w:hint="eastAsia" w:ascii="等线" w:hAnsi="等线" w:eastAsia="等线" w:cs="等线"/>
-          <w:b/>
-          <w:bCs/>
-          <w:color w:val="000000"/>
-          <w:sz w:val="21"/>
-          <w:szCs w:val="32"/>
-          <w:lang w:val="en-US" w:eastAsia="zh-CN"/>
-        </w:rPr>
-        <w:br w:type="textWrapping"/>
-      </w:r>
-      <w:r>
-        <w:rPr>
-          <w:rFonts w:hint="eastAsia" w:ascii="等线" w:hAnsi="等线" w:eastAsia="等线" w:cs="等线"/>
-          <w:b/>
-          <w:bCs/>
-          <w:color w:val="000000"/>
-          <w:sz w:val="21"/>
-          <w:szCs w:val="32"/>
-          <w:lang w:val="en-US" w:eastAsia="zh-CN"/>
-        </w:rPr>
-        <w:t>ATE1</w:t>
-      </w:r>
-    </w:p>
-    <w:p>
-      <w:pPr>
-        <w:numPr>
-          <w:ilvl w:val="3"/>
-          <w:numId w:val="2"/>
-        </w:numPr>
-        <w:ind w:left="2053" w:leftChars="0" w:hanging="853" w:firstLineChars="0"/>
-        <w:jc w:val="both"/>
-        <w:rPr>
-          <w:rFonts w:hint="eastAsia" w:ascii="等线" w:hAnsi="等线" w:eastAsia="等线" w:cs="等线"/>
-          <w:b/>
-          <w:bCs/>
-          <w:color w:val="000000"/>
-          <w:sz w:val="21"/>
-          <w:szCs w:val="32"/>
-          <w:lang w:val="en-US" w:eastAsia="zh-CN"/>
-        </w:rPr>
-      </w:pPr>
-      <w:r>
-        <w:rPr>
-          <w:rFonts w:hint="eastAsia" w:ascii="等线" w:hAnsi="等线" w:eastAsia="等线" w:cs="等线"/>
-          <w:b/>
-          <w:bCs/>
-          <w:color w:val="000000"/>
-          <w:sz w:val="21"/>
-          <w:szCs w:val="32"/>
-          <w:lang w:val="en-US" w:eastAsia="zh-CN"/>
-        </w:rPr>
-        <w:t>成功响应</w:t>
-      </w:r>
-      <w:r>
-        <w:rPr>
-          <w:rFonts w:hint="eastAsia" w:ascii="等线" w:hAnsi="等线" w:eastAsia="等线" w:cs="等线"/>
-          <w:b/>
-          <w:bCs/>
-          <w:color w:val="000000"/>
-          <w:sz w:val="21"/>
-          <w:szCs w:val="32"/>
-          <w:lang w:val="en-US" w:eastAsia="zh-CN"/>
-        </w:rPr>
-        <w:br w:type="textWrapping"/>
-      </w:r>
-      <w:r>
-        <w:rPr>
-          <w:rFonts w:hint="eastAsia" w:ascii="等线" w:hAnsi="等线" w:eastAsia="等线" w:cs="等线"/>
-          <w:b/>
-          <w:bCs/>
-          <w:color w:val="000000"/>
-          <w:sz w:val="21"/>
-          <w:szCs w:val="32"/>
-          <w:lang w:val="en-US" w:eastAsia="zh-CN"/>
-        </w:rPr>
-        <w:br w:type="textWrapping"/>
-      </w:r>
-      <w:r>
-        <w:rPr>
-          <w:rFonts w:hint="eastAsia" w:ascii="等线" w:hAnsi="等线" w:eastAsia="等线" w:cs="等线"/>
-          <w:b/>
-          <w:bCs/>
-          <w:color w:val="000000"/>
-          <w:sz w:val="21"/>
-          <w:szCs w:val="32"/>
-          <w:lang w:val="en-US" w:eastAsia="zh-CN"/>
-        </w:rPr>
-        <w:t>OK</w:t>
-      </w:r>
-    </w:p>
-    <w:p>
-      <w:pPr>
-        <w:numPr>
-          <w:ilvl w:val="1"/>
-          <w:numId w:val="2"/>
-        </w:numPr>
-        <w:ind w:left="850" w:leftChars="0" w:hanging="453" w:firstLineChars="0"/>
-        <w:jc w:val="both"/>
-        <w:rPr>
-          <w:rFonts w:hint="eastAsia" w:ascii="等线" w:hAnsi="等线" w:eastAsia="等线" w:cs="等线"/>
-          <w:b/>
-          <w:bCs/>
-          <w:color w:val="000000"/>
-          <w:sz w:val="21"/>
-          <w:szCs w:val="32"/>
-          <w:lang w:val="en-US" w:eastAsia="zh-CN"/>
-        </w:rPr>
-      </w:pPr>
-      <w:r>
-        <w:rPr>
-          <w:rFonts w:hint="eastAsia" w:ascii="等线" w:hAnsi="等线" w:eastAsia="等线" w:cs="等线"/>
-          <w:b/>
-          <w:bCs/>
-          <w:color w:val="000000"/>
-          <w:sz w:val="21"/>
-          <w:szCs w:val="32"/>
-          <w:lang w:val="en-US" w:eastAsia="zh-CN"/>
-        </w:rPr>
-        <w:t>AT</w:t>
-      </w:r>
-    </w:p>
-    <w:p>
-      <w:pPr>
-        <w:numPr>
-          <w:ilvl w:val="2"/>
-          <w:numId w:val="2"/>
-        </w:numPr>
-        <w:ind w:left="1508" w:leftChars="0" w:hanging="708" w:firstLineChars="0"/>
-        <w:jc w:val="both"/>
-        <w:rPr>
-          <w:rFonts w:hint="eastAsia" w:ascii="等线" w:hAnsi="等线" w:eastAsia="等线" w:cs="等线"/>
-          <w:b/>
-          <w:bCs/>
-          <w:color w:val="000000"/>
-          <w:sz w:val="21"/>
-          <w:szCs w:val="32"/>
-          <w:lang w:val="en-US" w:eastAsia="zh-CN"/>
-        </w:rPr>
-      </w:pPr>
-      <w:r>
-        <w:rPr>
-          <w:rFonts w:hint="eastAsia" w:ascii="等线" w:hAnsi="等线" w:eastAsia="等线" w:cs="等线"/>
-          <w:b/>
-          <w:bCs/>
-          <w:color w:val="000000"/>
-          <w:sz w:val="21"/>
-          <w:szCs w:val="32"/>
-          <w:lang w:val="en-US" w:eastAsia="zh-CN"/>
-        </w:rPr>
-        <w:t>成功响应（ATE0）</w:t>
-      </w:r>
-      <w:r>
-        <w:rPr>
-          <w:rFonts w:hint="eastAsia" w:ascii="等线" w:hAnsi="等线" w:eastAsia="等线" w:cs="等线"/>
-          <w:b/>
-          <w:bCs/>
-          <w:color w:val="000000"/>
-          <w:sz w:val="21"/>
-          <w:szCs w:val="32"/>
-          <w:lang w:val="en-US" w:eastAsia="zh-CN"/>
-        </w:rPr>
-        <w:br w:type="textWrapping"/>
-      </w:r>
-      <w:r>
-        <w:rPr>
-          <w:rFonts w:hint="eastAsia" w:ascii="等线" w:hAnsi="等线" w:eastAsia="等线" w:cs="等线"/>
-          <w:b/>
-          <w:bCs/>
-          <w:color w:val="000000"/>
-          <w:sz w:val="21"/>
-          <w:szCs w:val="32"/>
-          <w:lang w:val="en-US" w:eastAsia="zh-CN"/>
-        </w:rPr>
-        <w:br w:type="textWrapping"/>
-      </w:r>
-      <w:r>
-        <w:rPr>
-          <w:rFonts w:hint="eastAsia" w:ascii="等线" w:hAnsi="等线" w:eastAsia="等线" w:cs="等线"/>
-          <w:b/>
-          <w:bCs/>
-          <w:color w:val="000000"/>
-          <w:sz w:val="21"/>
-          <w:szCs w:val="32"/>
-          <w:lang w:val="en-US" w:eastAsia="zh-CN"/>
-        </w:rPr>
-        <w:t>OK</w:t>
-      </w:r>
-    </w:p>
-    <w:p>
-      <w:pPr>
-        <w:numPr>
-          <w:ilvl w:val="0"/>
-          <w:numId w:val="2"/>
-        </w:numPr>
-        <w:ind w:left="425" w:leftChars="0" w:hanging="425" w:firstLineChars="0"/>
-        <w:jc w:val="both"/>
-        <w:rPr>
-          <w:rFonts w:hint="eastAsia" w:ascii="等线" w:hAnsi="等线" w:eastAsia="等线" w:cs="等线"/>
-          <w:b/>
-          <w:bCs/>
-          <w:color w:val="000000"/>
-          <w:sz w:val="21"/>
-          <w:szCs w:val="32"/>
-          <w:lang w:val="en-US" w:eastAsia="zh-CN"/>
-        </w:rPr>
-      </w:pPr>
-      <w:r>
-        <w:rPr>
-          <w:rFonts w:hint="eastAsia" w:ascii="等线" w:hAnsi="等线" w:eastAsia="等线" w:cs="等线"/>
-          <w:b/>
-          <w:bCs/>
-          <w:color w:val="000000"/>
-          <w:sz w:val="21"/>
-          <w:szCs w:val="32"/>
-          <w:lang w:val="en-US" w:eastAsia="zh-CN"/>
-        </w:rPr>
-        <w:t>快捷连WiFi（WiFi连接一次后，未来重新上电自动连接）</w:t>
-      </w:r>
-    </w:p>
-    <w:p>
-      <w:pPr>
-        <w:numPr>
-          <w:ilvl w:val="1"/>
-          <w:numId w:val="2"/>
-        </w:numPr>
-        <w:ind w:left="850" w:leftChars="0" w:hanging="453" w:firstLineChars="0"/>
-        <w:jc w:val="both"/>
-        <w:rPr>
-          <w:rFonts w:hint="eastAsia" w:ascii="等线" w:hAnsi="等线" w:eastAsia="等线" w:cs="等线"/>
-          <w:b/>
-          <w:bCs/>
-          <w:color w:val="000000"/>
-          <w:sz w:val="21"/>
-          <w:szCs w:val="32"/>
-          <w:lang w:val="en-US" w:eastAsia="zh-CN"/>
-        </w:rPr>
-      </w:pPr>
-      <w:r>
-        <w:rPr>
-          <w:rFonts w:hint="eastAsia" w:ascii="等线" w:hAnsi="等线" w:eastAsia="等线" w:cs="等线"/>
-          <w:b/>
-          <w:bCs/>
-          <w:color w:val="000000"/>
-          <w:sz w:val="21"/>
-          <w:szCs w:val="32"/>
-          <w:lang w:val="en-US" w:eastAsia="zh-CN"/>
-        </w:rPr>
-        <w:t>AT+CWMODE=1</w:t>
-      </w:r>
-    </w:p>
-    <w:p>
-      <w:pPr>
-        <w:numPr>
-          <w:ilvl w:val="2"/>
-          <w:numId w:val="2"/>
-        </w:numPr>
-        <w:ind w:left="1508" w:leftChars="0" w:hanging="708" w:firstLineChars="0"/>
-        <w:jc w:val="both"/>
-        <w:rPr>
-          <w:rFonts w:hint="eastAsia" w:ascii="等线" w:hAnsi="等线" w:eastAsia="等线" w:cs="等线"/>
-          <w:b/>
-          <w:bCs/>
-          <w:color w:val="000000"/>
-          <w:sz w:val="21"/>
-          <w:szCs w:val="32"/>
-          <w:lang w:val="en-US" w:eastAsia="zh-CN"/>
-        </w:rPr>
-      </w:pPr>
-      <w:r>
-        <w:rPr>
-          <w:rFonts w:hint="eastAsia" w:ascii="等线" w:hAnsi="等线" w:eastAsia="等线" w:cs="等线"/>
-          <w:b/>
-          <w:bCs/>
-          <w:color w:val="000000"/>
-          <w:sz w:val="21"/>
-          <w:szCs w:val="32"/>
-          <w:lang w:val="en-US" w:eastAsia="zh-CN"/>
-        </w:rPr>
-        <w:t>成功响应（ATE0）</w:t>
-      </w:r>
-      <w:r>
-        <w:rPr>
-          <w:rFonts w:hint="eastAsia" w:ascii="等线" w:hAnsi="等线" w:eastAsia="等线" w:cs="等线"/>
-          <w:b/>
-          <w:bCs/>
-          <w:color w:val="000000"/>
-          <w:sz w:val="21"/>
-          <w:szCs w:val="32"/>
-          <w:lang w:val="en-US" w:eastAsia="zh-CN"/>
-        </w:rPr>
-        <w:br w:type="textWrapping"/>
-      </w:r>
-      <w:r>
-        <w:rPr>
-          <w:rFonts w:hint="eastAsia" w:ascii="等线" w:hAnsi="等线" w:eastAsia="等线" w:cs="等线"/>
-          <w:b/>
-          <w:bCs/>
-          <w:color w:val="000000"/>
-          <w:sz w:val="21"/>
-          <w:szCs w:val="32"/>
-          <w:lang w:val="en-US" w:eastAsia="zh-CN"/>
-        </w:rPr>
-        <w:br w:type="textWrapping"/>
-      </w:r>
-      <w:r>
-        <w:rPr>
-          <w:rFonts w:hint="eastAsia" w:ascii="等线" w:hAnsi="等线" w:eastAsia="等线" w:cs="等线"/>
-          <w:b/>
-          <w:bCs/>
-          <w:color w:val="000000"/>
-          <w:sz w:val="21"/>
-          <w:szCs w:val="32"/>
-          <w:lang w:val="en-US" w:eastAsia="zh-CN"/>
-        </w:rPr>
-        <w:t>OK</w:t>
-      </w:r>
-    </w:p>
-    <w:p>
-      <w:pPr>
-        <w:numPr>
-          <w:ilvl w:val="1"/>
-          <w:numId w:val="2"/>
-        </w:numPr>
-        <w:ind w:left="850" w:leftChars="0" w:hanging="453" w:firstLineChars="0"/>
-        <w:jc w:val="both"/>
-        <w:rPr>
-          <w:rFonts w:hint="eastAsia" w:ascii="等线" w:hAnsi="等线" w:eastAsia="等线" w:cs="等线"/>
-          <w:b/>
-          <w:bCs/>
-          <w:color w:val="000000"/>
-          <w:sz w:val="21"/>
-          <w:szCs w:val="32"/>
-          <w:lang w:val="en-US" w:eastAsia="zh-CN"/>
-        </w:rPr>
-      </w:pPr>
-      <w:r>
-        <w:rPr>
-          <w:rFonts w:hint="eastAsia" w:ascii="等线" w:hAnsi="等线" w:eastAsia="等线" w:cs="等线"/>
-          <w:b/>
-          <w:bCs/>
-          <w:color w:val="000000"/>
-          <w:sz w:val="21"/>
-          <w:szCs w:val="32"/>
-          <w:lang w:val="en-US" w:eastAsia="zh-CN"/>
-        </w:rPr>
-        <w:t>AT+CWQAP</w:t>
-      </w:r>
-    </w:p>
-    <w:p>
-      <w:pPr>
-        <w:numPr>
-          <w:ilvl w:val="2"/>
-          <w:numId w:val="2"/>
-        </w:numPr>
-        <w:ind w:left="1508" w:leftChars="0" w:hanging="708" w:firstLineChars="0"/>
-        <w:jc w:val="both"/>
-        <w:rPr>
-          <w:rFonts w:hint="eastAsia" w:ascii="等线" w:hAnsi="等线" w:eastAsia="等线" w:cs="等线"/>
-          <w:b/>
-          <w:bCs/>
-          <w:color w:val="000000"/>
-          <w:sz w:val="21"/>
-          <w:szCs w:val="32"/>
-          <w:lang w:val="en-US" w:eastAsia="zh-CN"/>
-        </w:rPr>
-      </w:pPr>
-      <w:r>
-        <w:rPr>
-          <w:rFonts w:hint="eastAsia" w:ascii="等线" w:hAnsi="等线" w:eastAsia="等线" w:cs="等线"/>
-          <w:b/>
-          <w:bCs/>
-          <w:color w:val="000000"/>
-          <w:sz w:val="21"/>
-          <w:szCs w:val="32"/>
-          <w:lang w:val="en-US" w:eastAsia="zh-CN"/>
-        </w:rPr>
-        <w:t>成功响应（ATE0）</w:t>
-      </w:r>
-      <w:r>
-        <w:rPr>
-          <w:rFonts w:hint="eastAsia" w:ascii="等线" w:hAnsi="等线" w:eastAsia="等线" w:cs="等线"/>
-          <w:b/>
-          <w:bCs/>
-          <w:color w:val="000000"/>
-          <w:sz w:val="21"/>
-          <w:szCs w:val="32"/>
-          <w:lang w:val="en-US" w:eastAsia="zh-CN"/>
-        </w:rPr>
-        <w:br w:type="textWrapping"/>
-      </w:r>
-      <w:r>
-        <w:rPr>
-          <w:rFonts w:hint="eastAsia" w:ascii="等线" w:hAnsi="等线" w:eastAsia="等线" w:cs="等线"/>
-          <w:b/>
-          <w:bCs/>
-          <w:color w:val="000000"/>
-          <w:sz w:val="21"/>
-          <w:szCs w:val="32"/>
-          <w:lang w:val="en-US" w:eastAsia="zh-CN"/>
-        </w:rPr>
-        <w:br w:type="textWrapping"/>
-      </w:r>
-      <w:r>
-        <w:rPr>
-          <w:rFonts w:hint="eastAsia" w:ascii="等线" w:hAnsi="等线" w:eastAsia="等线" w:cs="等线"/>
-          <w:b/>
-          <w:bCs/>
-          <w:color w:val="000000"/>
-          <w:sz w:val="21"/>
-          <w:szCs w:val="32"/>
-          <w:lang w:val="en-US" w:eastAsia="zh-CN"/>
-        </w:rPr>
-        <w:t>OK</w:t>
-      </w:r>
-    </w:p>
-    <w:p>
-      <w:pPr>
-        <w:numPr>
-          <w:ilvl w:val="1"/>
-          <w:numId w:val="2"/>
-        </w:numPr>
-        <w:ind w:left="850" w:leftChars="0" w:hanging="453" w:firstLineChars="0"/>
-        <w:jc w:val="both"/>
-        <w:rPr>
-          <w:rFonts w:hint="eastAsia" w:ascii="等线" w:hAnsi="等线" w:eastAsia="等线" w:cs="等线"/>
-          <w:b/>
-          <w:bCs/>
-          <w:color w:val="000000"/>
-          <w:sz w:val="21"/>
-          <w:szCs w:val="32"/>
-          <w:lang w:val="en-US" w:eastAsia="zh-CN"/>
-        </w:rPr>
-      </w:pPr>
-      <w:r>
-        <w:rPr>
-          <w:rFonts w:hint="eastAsia" w:ascii="等线" w:hAnsi="等线" w:eastAsia="等线" w:cs="等线"/>
-          <w:b/>
-          <w:bCs/>
-          <w:color w:val="000000"/>
-          <w:sz w:val="21"/>
-          <w:szCs w:val="32"/>
-          <w:lang w:val="en-US" w:eastAsia="zh-CN"/>
-        </w:rPr>
-        <w:t>AT+CIPMUX=0</w:t>
-      </w:r>
-    </w:p>
-    <w:p>
-      <w:pPr>
-        <w:numPr>
-          <w:ilvl w:val="2"/>
-          <w:numId w:val="2"/>
-        </w:numPr>
-        <w:ind w:left="1508" w:leftChars="0" w:hanging="708" w:firstLineChars="0"/>
-        <w:jc w:val="both"/>
-        <w:rPr>
-          <w:rFonts w:hint="eastAsia" w:ascii="等线" w:hAnsi="等线" w:eastAsia="等线" w:cs="等线"/>
-          <w:b/>
-          <w:bCs/>
-          <w:color w:val="000000"/>
-          <w:sz w:val="21"/>
-          <w:szCs w:val="32"/>
-          <w:lang w:val="en-US" w:eastAsia="zh-CN"/>
-        </w:rPr>
-      </w:pPr>
-      <w:r>
-        <w:rPr>
-          <w:rFonts w:hint="eastAsia" w:ascii="等线" w:hAnsi="等线" w:eastAsia="等线" w:cs="等线"/>
-          <w:b/>
-          <w:bCs/>
-          <w:color w:val="000000"/>
-          <w:sz w:val="21"/>
-          <w:szCs w:val="32"/>
-          <w:lang w:val="en-US" w:eastAsia="zh-CN"/>
-        </w:rPr>
-        <w:t>成功响应（ATE0）</w:t>
-      </w:r>
-      <w:r>
-        <w:rPr>
-          <w:rFonts w:hint="eastAsia" w:ascii="等线" w:hAnsi="等线" w:eastAsia="等线" w:cs="等线"/>
-          <w:b/>
-          <w:bCs/>
-          <w:color w:val="000000"/>
-          <w:sz w:val="21"/>
-          <w:szCs w:val="32"/>
-          <w:lang w:val="en-US" w:eastAsia="zh-CN"/>
-        </w:rPr>
-        <w:br w:type="textWrapping"/>
-      </w:r>
-      <w:r>
-        <w:rPr>
-          <w:rFonts w:hint="eastAsia" w:ascii="等线" w:hAnsi="等线" w:eastAsia="等线" w:cs="等线"/>
-          <w:b/>
-          <w:bCs/>
-          <w:color w:val="000000"/>
-          <w:sz w:val="21"/>
-          <w:szCs w:val="32"/>
-          <w:lang w:val="en-US" w:eastAsia="zh-CN"/>
-        </w:rPr>
-        <w:br w:type="textWrapping"/>
-      </w:r>
-      <w:r>
-        <w:rPr>
-          <w:rFonts w:hint="eastAsia" w:ascii="等线" w:hAnsi="等线" w:eastAsia="等线" w:cs="等线"/>
-          <w:b/>
-          <w:bCs/>
-          <w:color w:val="000000"/>
-          <w:sz w:val="21"/>
-          <w:szCs w:val="32"/>
-          <w:lang w:val="en-US" w:eastAsia="zh-CN"/>
-        </w:rPr>
-        <w:t>OK</w:t>
-      </w:r>
-    </w:p>
-    <w:p>
-      <w:pPr>
-        <w:numPr>
-          <w:ilvl w:val="1"/>
-          <w:numId w:val="2"/>
-        </w:numPr>
-        <w:ind w:left="850" w:leftChars="0" w:hanging="453" w:firstLineChars="0"/>
-        <w:jc w:val="both"/>
-        <w:rPr>
-          <w:rFonts w:hint="eastAsia" w:ascii="等线" w:hAnsi="等线" w:eastAsia="等线" w:cs="等线"/>
-          <w:b/>
-          <w:bCs/>
-          <w:color w:val="000000"/>
-          <w:sz w:val="21"/>
-          <w:szCs w:val="32"/>
-          <w:lang w:val="en-US" w:eastAsia="zh-CN"/>
-        </w:rPr>
-      </w:pPr>
-      <w:r>
-        <w:rPr>
-          <w:rFonts w:hint="eastAsia" w:ascii="等线" w:hAnsi="等线" w:eastAsia="等线" w:cs="等线"/>
-          <w:b/>
-          <w:bCs/>
-          <w:color w:val="000000"/>
-          <w:sz w:val="21"/>
-          <w:szCs w:val="32"/>
-          <w:lang w:val="en-US" w:eastAsia="zh-CN"/>
-        </w:rPr>
-        <w:t>AT+CWJAP="WIFI_SSID","WIFI_PASSWORD"</w:t>
-      </w:r>
-    </w:p>
-    <w:p>
-      <w:pPr>
-        <w:numPr>
-          <w:ilvl w:val="2"/>
-          <w:numId w:val="2"/>
-        </w:numPr>
-        <w:ind w:left="1508" w:leftChars="0" w:hanging="708" w:firstLineChars="0"/>
-        <w:jc w:val="both"/>
-        <w:rPr>
-          <w:rFonts w:hint="eastAsia" w:ascii="等线" w:hAnsi="等线" w:eastAsia="等线" w:cs="等线"/>
-          <w:b/>
-          <w:bCs/>
-          <w:color w:val="000000"/>
-          <w:sz w:val="21"/>
-          <w:szCs w:val="32"/>
-          <w:lang w:val="en-US" w:eastAsia="zh-CN"/>
-        </w:rPr>
-      </w:pPr>
-      <w:r>
-        <w:rPr>
-          <w:rFonts w:hint="eastAsia" w:ascii="等线" w:hAnsi="等线" w:eastAsia="等线" w:cs="等线"/>
-          <w:b/>
-          <w:bCs/>
-          <w:color w:val="000000"/>
-          <w:sz w:val="21"/>
-          <w:szCs w:val="32"/>
-          <w:lang w:val="en-US" w:eastAsia="zh-CN"/>
-        </w:rPr>
-        <w:t>成功响应（ATE0）</w:t>
-      </w:r>
-      <w:r>
-        <w:rPr>
-          <w:rFonts w:hint="eastAsia" w:ascii="等线" w:hAnsi="等线" w:eastAsia="等线" w:cs="等线"/>
-          <w:b/>
-          <w:bCs/>
-          <w:color w:val="000000"/>
-          <w:sz w:val="21"/>
-          <w:szCs w:val="32"/>
-          <w:lang w:val="en-US" w:eastAsia="zh-CN"/>
-        </w:rPr>
-        <w:br w:type="textWrapping"/>
-      </w:r>
-      <w:r>
-        <w:rPr>
-          <w:rFonts w:hint="eastAsia" w:ascii="等线" w:hAnsi="等线" w:eastAsia="等线" w:cs="等线"/>
-          <w:b/>
-          <w:bCs/>
-          <w:color w:val="000000"/>
-          <w:sz w:val="21"/>
-          <w:szCs w:val="32"/>
-          <w:lang w:val="en-US" w:eastAsia="zh-CN"/>
-        </w:rPr>
-        <w:t>WIFI CONNECTED</w:t>
-      </w:r>
-      <w:r>
-        <w:rPr>
-          <w:rFonts w:hint="eastAsia" w:ascii="等线" w:hAnsi="等线" w:eastAsia="等线" w:cs="等线"/>
-          <w:b/>
-          <w:bCs/>
-          <w:color w:val="000000"/>
-          <w:sz w:val="21"/>
-          <w:szCs w:val="32"/>
-          <w:lang w:val="en-US" w:eastAsia="zh-CN"/>
-        </w:rPr>
-        <w:br w:type="textWrapping"/>
-      </w:r>
-      <w:r>
-        <w:rPr>
-          <w:rFonts w:hint="eastAsia" w:ascii="等线" w:hAnsi="等线" w:eastAsia="等线" w:cs="等线"/>
-          <w:b/>
-          <w:bCs/>
-          <w:color w:val="000000"/>
-          <w:sz w:val="21"/>
-          <w:szCs w:val="32"/>
-          <w:lang w:val="en-US" w:eastAsia="zh-CN"/>
-        </w:rPr>
-        <w:t>WIFI GOT IP</w:t>
-      </w:r>
-      <w:r>
-        <w:rPr>
-          <w:rFonts w:hint="eastAsia" w:ascii="等线" w:hAnsi="等线" w:eastAsia="等线" w:cs="等线"/>
-          <w:b/>
-          <w:bCs/>
-          <w:color w:val="000000"/>
-          <w:sz w:val="21"/>
-          <w:szCs w:val="32"/>
-          <w:lang w:val="en-US" w:eastAsia="zh-CN"/>
-        </w:rPr>
-        <w:br w:type="textWrapping"/>
-      </w:r>
-      <w:r>
-        <w:rPr>
-          <w:rFonts w:hint="eastAsia" w:ascii="等线" w:hAnsi="等线" w:eastAsia="等线" w:cs="等线"/>
-          <w:b/>
-          <w:bCs/>
-          <w:color w:val="000000"/>
-          <w:sz w:val="21"/>
-          <w:szCs w:val="32"/>
-          <w:lang w:val="en-US" w:eastAsia="zh-CN"/>
-        </w:rPr>
-        <w:br w:type="textWrapping"/>
-      </w:r>
-      <w:r>
-        <w:rPr>
-          <w:rFonts w:hint="eastAsia" w:ascii="等线" w:hAnsi="等线" w:eastAsia="等线" w:cs="等线"/>
-          <w:b/>
-          <w:bCs/>
-          <w:color w:val="000000"/>
-          <w:sz w:val="21"/>
-          <w:szCs w:val="32"/>
-          <w:lang w:val="en-US" w:eastAsia="zh-CN"/>
-        </w:rPr>
-        <w:t>OK</w:t>
-      </w:r>
-      <w:r>
-        <w:rPr>
-          <w:rFonts w:hint="eastAsia" w:ascii="等线" w:hAnsi="等线" w:eastAsia="等线" w:cs="等线"/>
-          <w:b/>
-          <w:bCs/>
-          <w:color w:val="000000"/>
-          <w:sz w:val="21"/>
-          <w:szCs w:val="32"/>
-          <w:lang w:val="en-US" w:eastAsia="zh-CN"/>
-        </w:rPr>
-        <w:br w:type="textWrapping"/>
-      </w:r>
-    </w:p>
-    <w:p>
-      <w:pPr>
-        <w:numPr>
-          <w:ilvl w:val="2"/>
-          <w:numId w:val="2"/>
-        </w:numPr>
-        <w:ind w:left="1508" w:leftChars="0" w:hanging="708" w:firstLineChars="0"/>
-        <w:jc w:val="both"/>
-        <w:rPr>
-          <w:rFonts w:hint="eastAsia" w:ascii="等线" w:hAnsi="等线" w:eastAsia="等线" w:cs="等线"/>
-          <w:b/>
-          <w:bCs/>
-          <w:color w:val="000000"/>
-          <w:sz w:val="21"/>
-          <w:szCs w:val="32"/>
-          <w:lang w:val="en-US" w:eastAsia="zh-CN"/>
-        </w:rPr>
-      </w:pPr>
-      <w:r>
-        <w:rPr>
-          <w:rFonts w:hint="eastAsia" w:ascii="等线" w:hAnsi="等线" w:eastAsia="等线" w:cs="等线"/>
-          <w:b/>
-          <w:bCs/>
-          <w:color w:val="000000"/>
-          <w:sz w:val="21"/>
-          <w:szCs w:val="32"/>
-          <w:lang w:val="en-US" w:eastAsia="zh-CN"/>
-        </w:rPr>
-        <w:t>自动重连响应</w:t>
-      </w:r>
-      <w:r>
-        <w:rPr>
-          <w:rFonts w:hint="eastAsia" w:ascii="等线" w:hAnsi="等线" w:eastAsia="等线" w:cs="等线"/>
-          <w:b/>
-          <w:bCs/>
-          <w:color w:val="000000"/>
-          <w:sz w:val="21"/>
-          <w:szCs w:val="32"/>
-          <w:lang w:val="en-US" w:eastAsia="zh-CN"/>
-        </w:rPr>
-        <w:br w:type="textWrapping"/>
-      </w:r>
-      <w:r>
-        <w:rPr>
-          <w:rFonts w:hint="eastAsia" w:ascii="等线" w:hAnsi="等线" w:eastAsia="等线" w:cs="等线"/>
-          <w:b/>
-          <w:bCs/>
-          <w:color w:val="000000"/>
-          <w:sz w:val="21"/>
-          <w:szCs w:val="32"/>
-          <w:lang w:val="en-US" w:eastAsia="zh-CN"/>
-        </w:rPr>
-        <w:t>WIFI CONNECTED</w:t>
-      </w:r>
-      <w:r>
-        <w:rPr>
-          <w:rFonts w:hint="eastAsia" w:ascii="等线" w:hAnsi="等线" w:eastAsia="等线" w:cs="等线"/>
-          <w:b/>
-          <w:bCs/>
-          <w:color w:val="000000"/>
-          <w:sz w:val="21"/>
-          <w:szCs w:val="32"/>
-          <w:lang w:val="en-US" w:eastAsia="zh-CN"/>
-        </w:rPr>
-        <w:br w:type="textWrapping"/>
-      </w:r>
-      <w:r>
-        <w:rPr>
-          <w:rFonts w:hint="eastAsia" w:ascii="等线" w:hAnsi="等线" w:eastAsia="等线" w:cs="等线"/>
-          <w:b/>
-          <w:bCs/>
-          <w:color w:val="000000"/>
-          <w:sz w:val="21"/>
-          <w:szCs w:val="32"/>
-          <w:lang w:val="en-US" w:eastAsia="zh-CN"/>
-        </w:rPr>
-        <w:t>WIFI GOT IP</w:t>
-      </w:r>
-      <w:r>
-        <w:rPr>
-          <w:rFonts w:hint="eastAsia" w:ascii="等线" w:hAnsi="等线" w:eastAsia="等线" w:cs="等线"/>
-          <w:b/>
-          <w:bCs/>
-          <w:color w:val="000000"/>
-          <w:sz w:val="21"/>
-          <w:szCs w:val="32"/>
-          <w:lang w:val="en-US" w:eastAsia="zh-CN"/>
-        </w:rPr>
-        <w:br w:type="textWrapping"/>
-      </w:r>
-    </w:p>
-    <w:p>
-      <w:pPr>
-        <w:numPr>
-          <w:ilvl w:val="0"/>
-          <w:numId w:val="2"/>
-        </w:numPr>
-        <w:ind w:left="425" w:leftChars="0" w:hanging="425" w:firstLineChars="0"/>
-        <w:jc w:val="both"/>
-        <w:rPr>
-          <w:rFonts w:hint="eastAsia" w:ascii="等线" w:hAnsi="等线" w:eastAsia="等线" w:cs="等线"/>
-          <w:b/>
-          <w:bCs/>
-          <w:color w:val="000000"/>
-          <w:sz w:val="21"/>
-          <w:szCs w:val="32"/>
-          <w:lang w:val="en-US" w:eastAsia="zh-CN"/>
-        </w:rPr>
-      </w:pPr>
-      <w:r>
-        <w:rPr>
-          <w:rFonts w:hint="eastAsia" w:ascii="等线" w:hAnsi="等线" w:eastAsia="等线" w:cs="等线"/>
-          <w:b/>
-          <w:bCs/>
-          <w:color w:val="000000"/>
-          <w:sz w:val="21"/>
-          <w:szCs w:val="32"/>
-          <w:lang w:val="en-US" w:eastAsia="zh-CN"/>
-        </w:rPr>
-        <w:t>常用查询</w:t>
-      </w:r>
-    </w:p>
-    <w:p>
-      <w:pPr>
-        <w:numPr>
-          <w:ilvl w:val="1"/>
-          <w:numId w:val="2"/>
-        </w:numPr>
-        <w:ind w:left="850" w:leftChars="0" w:hanging="453" w:firstLineChars="0"/>
-        <w:jc w:val="both"/>
-        <w:rPr>
-          <w:rFonts w:hint="eastAsia" w:ascii="等线" w:hAnsi="等线" w:eastAsia="等线" w:cs="等线"/>
-          <w:b/>
-          <w:bCs/>
-          <w:color w:val="000000"/>
-          <w:sz w:val="21"/>
-          <w:szCs w:val="32"/>
-          <w:lang w:val="en-US" w:eastAsia="zh-CN"/>
-        </w:rPr>
-      </w:pPr>
-      <w:r>
-        <w:rPr>
-          <w:rFonts w:hint="eastAsia" w:ascii="等线" w:hAnsi="等线" w:eastAsia="等线" w:cs="等线"/>
-          <w:b/>
-          <w:bCs/>
-          <w:color w:val="000000"/>
-          <w:sz w:val="21"/>
-          <w:szCs w:val="32"/>
-          <w:lang w:val="en-US" w:eastAsia="zh-CN"/>
-        </w:rPr>
-        <w:t>AT+CWJAP?</w:t>
-      </w:r>
-    </w:p>
-    <w:p>
-      <w:pPr>
-        <w:numPr>
-          <w:ilvl w:val="2"/>
-          <w:numId w:val="2"/>
-        </w:numPr>
-        <w:ind w:left="1508" w:leftChars="0" w:hanging="708" w:firstLineChars="0"/>
-        <w:jc w:val="both"/>
-        <w:rPr>
-          <w:rFonts w:hint="eastAsia" w:ascii="等线" w:hAnsi="等线" w:eastAsia="等线" w:cs="等线"/>
-          <w:b/>
-          <w:bCs/>
-          <w:color w:val="000000"/>
-          <w:sz w:val="21"/>
-          <w:szCs w:val="32"/>
-          <w:lang w:val="en-US" w:eastAsia="zh-CN"/>
-        </w:rPr>
-      </w:pPr>
-      <w:r>
-        <w:rPr>
-          <w:rFonts w:hint="eastAsia" w:ascii="等线" w:hAnsi="等线" w:eastAsia="等线" w:cs="等线"/>
-          <w:b/>
-          <w:bCs/>
-          <w:color w:val="000000"/>
-          <w:sz w:val="21"/>
-          <w:szCs w:val="32"/>
-          <w:lang w:val="en-US" w:eastAsia="zh-CN"/>
-        </w:rPr>
-        <w:t>成功响应（ATE0）</w:t>
-      </w:r>
-      <w:r>
-        <w:rPr>
-          <w:rFonts w:hint="eastAsia" w:ascii="等线" w:hAnsi="等线" w:eastAsia="等线" w:cs="等线"/>
-          <w:b/>
-          <w:bCs/>
-          <w:color w:val="000000"/>
-          <w:sz w:val="21"/>
-          <w:szCs w:val="32"/>
-          <w:lang w:val="en-US" w:eastAsia="zh-CN"/>
-        </w:rPr>
-        <w:br w:type="textWrapping"/>
-      </w:r>
-      <w:r>
-        <w:rPr>
-          <w:rFonts w:hint="eastAsia" w:ascii="等线" w:hAnsi="等线" w:eastAsia="等线" w:cs="等线"/>
-          <w:b/>
-          <w:bCs/>
-          <w:color w:val="000000"/>
-          <w:sz w:val="21"/>
-          <w:szCs w:val="32"/>
-          <w:lang w:val="en-US" w:eastAsia="zh-CN"/>
-        </w:rPr>
-        <w:t>+CWJAP:"321","ae:40:5a:6f:ce:b3",1,-35,0,1,3,0,0</w:t>
-      </w:r>
-      <w:r>
-        <w:rPr>
-          <w:rFonts w:hint="eastAsia" w:ascii="等线" w:hAnsi="等线" w:eastAsia="等线" w:cs="等线"/>
-          <w:b/>
-          <w:bCs/>
-          <w:color w:val="000000"/>
-          <w:sz w:val="21"/>
-          <w:szCs w:val="32"/>
-          <w:lang w:val="en-US" w:eastAsia="zh-CN"/>
-        </w:rPr>
-        <w:br w:type="textWrapping"/>
-      </w:r>
-      <w:r>
-        <w:rPr>
-          <w:rFonts w:hint="eastAsia" w:ascii="等线" w:hAnsi="等线" w:eastAsia="等线" w:cs="等线"/>
-          <w:b/>
-          <w:bCs/>
-          <w:color w:val="000000"/>
-          <w:sz w:val="21"/>
-          <w:szCs w:val="32"/>
-          <w:lang w:val="en-US" w:eastAsia="zh-CN"/>
-        </w:rPr>
-        <w:br w:type="textWrapping"/>
-      </w:r>
-      <w:r>
-        <w:rPr>
-          <w:rFonts w:hint="eastAsia" w:ascii="等线" w:hAnsi="等线" w:eastAsia="等线" w:cs="等线"/>
-          <w:b/>
-          <w:bCs/>
-          <w:color w:val="000000"/>
-          <w:sz w:val="21"/>
-          <w:szCs w:val="32"/>
-          <w:lang w:val="en-US" w:eastAsia="zh-CN"/>
-        </w:rPr>
-        <w:t>OK</w:t>
-      </w:r>
-      <w:r>
-        <w:rPr>
-          <w:rFonts w:hint="eastAsia" w:ascii="等线" w:hAnsi="等线" w:eastAsia="等线" w:cs="等线"/>
-          <w:b/>
-          <w:bCs/>
-          <w:color w:val="000000"/>
-          <w:sz w:val="21"/>
-          <w:szCs w:val="32"/>
-          <w:lang w:val="en-US" w:eastAsia="zh-CN"/>
-        </w:rPr>
-        <w:br w:type="textWrapping"/>
-      </w:r>
-    </w:p>
-    <w:p>
-      <w:pPr>
-        <w:numPr>
-          <w:ilvl w:val="1"/>
-          <w:numId w:val="2"/>
-        </w:numPr>
-        <w:ind w:left="850" w:leftChars="0" w:hanging="453" w:firstLineChars="0"/>
-        <w:jc w:val="both"/>
-        <w:rPr>
-          <w:rFonts w:hint="eastAsia" w:ascii="等线" w:hAnsi="等线" w:eastAsia="等线" w:cs="等线"/>
-          <w:b/>
-          <w:bCs/>
-          <w:color w:val="000000"/>
-          <w:sz w:val="21"/>
-          <w:szCs w:val="32"/>
-          <w:lang w:val="en-US" w:eastAsia="zh-CN"/>
-        </w:rPr>
-      </w:pPr>
-      <w:r>
-        <w:rPr>
-          <w:rFonts w:hint="eastAsia" w:ascii="等线" w:hAnsi="等线" w:eastAsia="等线" w:cs="等线"/>
-          <w:b/>
-          <w:bCs/>
-          <w:color w:val="000000"/>
-          <w:sz w:val="21"/>
-          <w:szCs w:val="32"/>
-          <w:lang w:val="en-US" w:eastAsia="zh-CN"/>
-        </w:rPr>
-        <w:t>AT+CMD?</w:t>
-      </w:r>
-    </w:p>
-    <w:p>
-      <w:pPr>
-        <w:numPr>
-          <w:ilvl w:val="2"/>
-          <w:numId w:val="2"/>
-        </w:numPr>
-        <w:ind w:left="1508" w:leftChars="0" w:hanging="708" w:firstLineChars="0"/>
-        <w:jc w:val="both"/>
-        <w:rPr>
-          <w:rFonts w:hint="eastAsia" w:ascii="等线" w:hAnsi="等线" w:eastAsia="等线" w:cs="等线"/>
-          <w:b/>
-          <w:bCs/>
-          <w:color w:val="000000"/>
-          <w:sz w:val="21"/>
-          <w:szCs w:val="32"/>
-          <w:lang w:val="en-US" w:eastAsia="zh-CN"/>
-        </w:rPr>
-      </w:pPr>
-      <w:r>
-        <w:rPr>
-          <w:rFonts w:hint="eastAsia" w:ascii="等线" w:hAnsi="等线" w:eastAsia="等线" w:cs="等线"/>
-          <w:b/>
-          <w:bCs/>
-          <w:color w:val="000000"/>
-          <w:sz w:val="21"/>
-          <w:szCs w:val="32"/>
-          <w:lang w:val="en-US" w:eastAsia="zh-CN"/>
-        </w:rPr>
-        <w:t>成功响应（ATE0）</w:t>
-      </w:r>
-      <w:r>
-        <w:rPr>
-          <w:rFonts w:hint="eastAsia" w:ascii="等线" w:hAnsi="等线" w:eastAsia="等线" w:cs="等线"/>
-          <w:b/>
-          <w:bCs/>
-          <w:color w:val="000000"/>
-          <w:sz w:val="21"/>
-          <w:szCs w:val="32"/>
-          <w:lang w:val="en-US" w:eastAsia="zh-CN"/>
-        </w:rPr>
-        <w:br w:type="textWrapping"/>
-      </w:r>
-      <w:r>
-        <w:rPr>
-          <w:rFonts w:hint="eastAsia" w:ascii="等线" w:hAnsi="等线" w:eastAsia="等线" w:cs="等线"/>
-          <w:b/>
-          <w:bCs/>
-          <w:color w:val="000000"/>
-          <w:sz w:val="21"/>
-          <w:szCs w:val="32"/>
-          <w:lang w:val="en-US" w:eastAsia="zh-CN"/>
-        </w:rPr>
-        <w:t>太多，略...</w:t>
-      </w:r>
-    </w:p>
-    <w:p>
-      <w:pPr>
-        <w:numPr>
-          <w:ilvl w:val="1"/>
-          <w:numId w:val="2"/>
-        </w:numPr>
-        <w:ind w:left="850" w:leftChars="0" w:hanging="453" w:firstLineChars="0"/>
-        <w:jc w:val="both"/>
-        <w:rPr>
-          <w:rFonts w:hint="eastAsia" w:ascii="等线" w:hAnsi="等线" w:eastAsia="等线" w:cs="等线"/>
-          <w:b/>
-          <w:bCs/>
-          <w:color w:val="000000"/>
-          <w:sz w:val="21"/>
-          <w:szCs w:val="32"/>
-          <w:lang w:val="en-US" w:eastAsia="zh-CN"/>
-        </w:rPr>
-      </w:pPr>
-      <w:r>
-        <w:rPr>
-          <w:rFonts w:hint="eastAsia" w:ascii="等线" w:hAnsi="等线" w:eastAsia="等线" w:cs="等线"/>
-          <w:b/>
-          <w:bCs/>
-          <w:color w:val="000000"/>
-          <w:sz w:val="21"/>
-          <w:szCs w:val="32"/>
-          <w:lang w:val="en-US" w:eastAsia="zh-CN"/>
-        </w:rPr>
-        <w:t>AT+MQTTCONN?</w:t>
-      </w:r>
-    </w:p>
-    <w:p>
-      <w:pPr>
-        <w:numPr>
-          <w:ilvl w:val="2"/>
-          <w:numId w:val="2"/>
-        </w:numPr>
-        <w:ind w:left="1508" w:leftChars="0" w:hanging="708" w:firstLineChars="0"/>
-        <w:jc w:val="both"/>
-        <w:rPr>
-          <w:rFonts w:hint="eastAsia" w:ascii="等线" w:hAnsi="等线" w:eastAsia="等线" w:cs="等线"/>
-          <w:b/>
-          <w:bCs/>
-          <w:color w:val="000000"/>
-          <w:sz w:val="21"/>
-          <w:szCs w:val="32"/>
-          <w:lang w:val="en-US" w:eastAsia="zh-CN"/>
-        </w:rPr>
-      </w:pPr>
-      <w:r>
-        <w:rPr>
-          <w:rFonts w:hint="eastAsia" w:ascii="等线" w:hAnsi="等线" w:eastAsia="等线" w:cs="等线"/>
-          <w:b/>
-          <w:bCs/>
-          <w:color w:val="000000"/>
-          <w:sz w:val="21"/>
-          <w:szCs w:val="32"/>
-          <w:lang w:val="en-US" w:eastAsia="zh-CN"/>
-        </w:rPr>
-        <w:t>空MQTTCONN响应（ATE0）</w:t>
-      </w:r>
-      <w:r>
-        <w:rPr>
-          <w:rFonts w:hint="eastAsia" w:ascii="等线" w:hAnsi="等线" w:eastAsia="等线" w:cs="等线"/>
-          <w:b/>
-          <w:bCs/>
-          <w:color w:val="000000"/>
-          <w:sz w:val="21"/>
-          <w:szCs w:val="32"/>
-          <w:lang w:val="en-US" w:eastAsia="zh-CN"/>
-        </w:rPr>
-        <w:br w:type="textWrapping"/>
-      </w:r>
-      <w:r>
-        <w:rPr>
-          <w:rFonts w:hint="eastAsia" w:ascii="等线" w:hAnsi="等线" w:eastAsia="等线" w:cs="等线"/>
-          <w:b/>
-          <w:bCs/>
-          <w:color w:val="000000"/>
-          <w:sz w:val="21"/>
-          <w:szCs w:val="32"/>
-          <w:lang w:val="en-US" w:eastAsia="zh-CN"/>
-        </w:rPr>
-        <w:t>+MQTTCONN:0,0,0,"","","",0</w:t>
-      </w:r>
-      <w:r>
-        <w:rPr>
-          <w:rFonts w:hint="eastAsia" w:ascii="等线" w:hAnsi="等线" w:eastAsia="等线" w:cs="等线"/>
-          <w:b/>
-          <w:bCs/>
-          <w:color w:val="000000"/>
-          <w:sz w:val="21"/>
-          <w:szCs w:val="32"/>
-          <w:lang w:val="en-US" w:eastAsia="zh-CN"/>
-        </w:rPr>
-        <w:br w:type="textWrapping"/>
-      </w:r>
-      <w:r>
-        <w:rPr>
-          <w:rFonts w:hint="eastAsia" w:ascii="等线" w:hAnsi="等线" w:eastAsia="等线" w:cs="等线"/>
-          <w:b/>
-          <w:bCs/>
-          <w:color w:val="000000"/>
-          <w:sz w:val="21"/>
-          <w:szCs w:val="32"/>
-          <w:lang w:val="en-US" w:eastAsia="zh-CN"/>
-        </w:rPr>
-        <w:br w:type="textWrapping"/>
-      </w:r>
-      <w:r>
-        <w:rPr>
-          <w:rFonts w:hint="eastAsia" w:ascii="等线" w:hAnsi="等线" w:eastAsia="等线" w:cs="等线"/>
-          <w:b/>
-          <w:bCs/>
-          <w:color w:val="000000"/>
-          <w:sz w:val="21"/>
-          <w:szCs w:val="32"/>
-          <w:lang w:val="en-US" w:eastAsia="zh-CN"/>
-        </w:rPr>
-        <w:t>OK</w:t>
-      </w:r>
-    </w:p>
-    <w:p>
-      <w:pPr>
-        <w:numPr>
-          <w:ilvl w:val="2"/>
-          <w:numId w:val="2"/>
-        </w:numPr>
-        <w:ind w:left="1508" w:leftChars="0" w:hanging="708" w:firstLineChars="0"/>
-        <w:jc w:val="both"/>
-        <w:rPr>
-          <w:rFonts w:hint="eastAsia" w:ascii="等线" w:hAnsi="等线" w:eastAsia="等线" w:cs="等线"/>
-          <w:b/>
-          <w:bCs/>
-          <w:color w:val="000000"/>
-          <w:sz w:val="21"/>
-          <w:szCs w:val="32"/>
-          <w:lang w:val="en-US" w:eastAsia="zh-CN"/>
-        </w:rPr>
-      </w:pPr>
-      <w:r>
-        <w:rPr>
-          <w:rFonts w:hint="eastAsia" w:ascii="等线" w:hAnsi="等线" w:eastAsia="等线" w:cs="等线"/>
-          <w:b/>
-          <w:bCs/>
-          <w:color w:val="000000"/>
-          <w:sz w:val="21"/>
-          <w:szCs w:val="32"/>
-          <w:lang w:val="en-US" w:eastAsia="zh-CN"/>
-        </w:rPr>
-        <w:t>成功响应（ATE0）</w:t>
-      </w:r>
-      <w:r>
-        <w:rPr>
-          <w:rFonts w:hint="eastAsia" w:ascii="等线" w:hAnsi="等线" w:eastAsia="等线" w:cs="等线"/>
-          <w:b/>
-          <w:bCs/>
-          <w:color w:val="000000"/>
-          <w:sz w:val="21"/>
-          <w:szCs w:val="32"/>
-          <w:lang w:val="en-US" w:eastAsia="zh-CN"/>
-        </w:rPr>
-        <w:br w:type="textWrapping"/>
-      </w:r>
-      <w:r>
-        <w:rPr>
-          <w:rFonts w:hint="eastAsia" w:ascii="等线" w:hAnsi="等线" w:eastAsia="等线" w:cs="等线"/>
-          <w:b/>
-          <w:bCs/>
-          <w:color w:val="000000"/>
-          <w:sz w:val="21"/>
-          <w:szCs w:val="32"/>
-          <w:lang w:val="en-US" w:eastAsia="zh-CN"/>
-        </w:rPr>
-        <w:t>+MQTTCONN:0,4,1,"ad0ce5c71f.st1.iotda-device.cn-north-4.myhuaweicloud.com","1883","",1</w:t>
-      </w:r>
-      <w:r>
-        <w:rPr>
-          <w:rFonts w:hint="eastAsia" w:ascii="等线" w:hAnsi="等线" w:eastAsia="等线" w:cs="等线"/>
-          <w:b/>
-          <w:bCs/>
-          <w:color w:val="000000"/>
-          <w:sz w:val="21"/>
-          <w:szCs w:val="32"/>
-          <w:lang w:val="en-US" w:eastAsia="zh-CN"/>
-        </w:rPr>
-        <w:br w:type="textWrapping"/>
-      </w:r>
-      <w:r>
-        <w:rPr>
-          <w:rFonts w:hint="eastAsia" w:ascii="等线" w:hAnsi="等线" w:eastAsia="等线" w:cs="等线"/>
-          <w:b/>
-          <w:bCs/>
-          <w:color w:val="000000"/>
-          <w:sz w:val="21"/>
-          <w:szCs w:val="32"/>
-          <w:lang w:val="en-US" w:eastAsia="zh-CN"/>
-        </w:rPr>
-        <w:br w:type="textWrapping"/>
-      </w:r>
-      <w:r>
-        <w:rPr>
-          <w:rFonts w:hint="eastAsia" w:ascii="等线" w:hAnsi="等线" w:eastAsia="等线" w:cs="等线"/>
-          <w:b/>
-          <w:bCs/>
-          <w:color w:val="000000"/>
-          <w:sz w:val="21"/>
-          <w:szCs w:val="32"/>
-          <w:lang w:val="en-US" w:eastAsia="zh-CN"/>
-        </w:rPr>
-        <w:t>OK</w:t>
-      </w:r>
-    </w:p>
-    <w:p>
-      <w:pPr>
-        <w:numPr>
-          <w:ilvl w:val="0"/>
-          <w:numId w:val="2"/>
-        </w:numPr>
-        <w:ind w:left="425" w:leftChars="0" w:hanging="425" w:firstLineChars="0"/>
-        <w:jc w:val="both"/>
-        <w:rPr>
-          <w:rFonts w:hint="eastAsia" w:ascii="等线" w:hAnsi="等线" w:eastAsia="等线" w:cs="等线"/>
-          <w:b/>
-          <w:bCs/>
-          <w:color w:val="000000"/>
-          <w:sz w:val="21"/>
-          <w:szCs w:val="32"/>
-          <w:lang w:val="en-US" w:eastAsia="zh-CN"/>
-        </w:rPr>
-      </w:pPr>
-      <w:r>
-        <w:rPr>
-          <w:rFonts w:hint="eastAsia" w:ascii="等线" w:hAnsi="等线" w:eastAsia="等线" w:cs="等线"/>
-          <w:b/>
-          <w:bCs/>
-          <w:color w:val="000000"/>
-          <w:sz w:val="21"/>
-          <w:szCs w:val="32"/>
-          <w:lang w:val="en-US" w:eastAsia="zh-CN"/>
-        </w:rPr>
-        <w:t>总结：3个AT指令即可接入：</w:t>
-      </w:r>
-    </w:p>
-    <w:p>
-      <w:pPr>
-        <w:numPr>
-          <w:ilvl w:val="1"/>
-          <w:numId w:val="2"/>
-        </w:numPr>
-        <w:ind w:left="850" w:leftChars="0" w:hanging="453" w:firstLineChars="0"/>
-        <w:jc w:val="both"/>
-        <w:rPr>
-          <w:rFonts w:hint="eastAsia" w:ascii="等线" w:hAnsi="等线" w:eastAsia="等线" w:cs="等线"/>
-          <w:b/>
-          <w:bCs/>
-          <w:color w:val="000000"/>
-          <w:sz w:val="21"/>
-          <w:szCs w:val="32"/>
-          <w:lang w:val="en-US" w:eastAsia="zh-CN"/>
-        </w:rPr>
-      </w:pPr>
-      <w:r>
-        <w:rPr>
-          <w:rFonts w:hint="eastAsia" w:ascii="等线" w:hAnsi="等线" w:eastAsia="等线" w:cs="等线"/>
-          <w:b/>
-          <w:bCs/>
-          <w:color w:val="000000"/>
-          <w:sz w:val="21"/>
-          <w:szCs w:val="32"/>
-          <w:lang w:val="en-US" w:eastAsia="zh-CN"/>
-        </w:rPr>
-        <w:t>AT+MQTTUSERCFG=0,1,"NULL","67e22c942902516e866abb29_AQAQ26032501","536b58686bf2b53f923ef6ceaf0094adfadb2da54911a508560b25398edf9097",0,0,""</w:t>
-      </w:r>
-    </w:p>
-    <w:p>
-      <w:pPr>
-        <w:numPr>
-          <w:ilvl w:val="2"/>
-          <w:numId w:val="2"/>
-        </w:numPr>
-        <w:ind w:left="1508" w:leftChars="0" w:hanging="708" w:firstLineChars="0"/>
-        <w:jc w:val="both"/>
-        <w:rPr>
-          <w:rFonts w:hint="eastAsia" w:ascii="等线" w:hAnsi="等线" w:eastAsia="等线" w:cs="等线"/>
-          <w:b/>
-          <w:bCs/>
-          <w:color w:val="000000"/>
-          <w:sz w:val="21"/>
-          <w:szCs w:val="32"/>
-          <w:lang w:val="en-US" w:eastAsia="zh-CN"/>
-        </w:rPr>
-      </w:pPr>
-      <w:r>
-        <w:rPr>
-          <w:rFonts w:hint="eastAsia" w:ascii="等线" w:hAnsi="等线" w:eastAsia="等线" w:cs="等线"/>
-          <w:b/>
-          <w:bCs/>
-          <w:color w:val="000000"/>
-          <w:sz w:val="21"/>
-          <w:szCs w:val="32"/>
-          <w:lang w:val="en-US" w:eastAsia="zh-CN"/>
-        </w:rPr>
-        <w:t>成功响应（ATE0）</w:t>
-      </w:r>
-      <w:r>
-        <w:rPr>
-          <w:rFonts w:hint="eastAsia" w:ascii="等线" w:hAnsi="等线" w:eastAsia="等线" w:cs="等线"/>
-          <w:b/>
-          <w:bCs/>
-          <w:color w:val="000000"/>
-          <w:sz w:val="21"/>
-          <w:szCs w:val="32"/>
-          <w:lang w:val="en-US" w:eastAsia="zh-CN"/>
-        </w:rPr>
-        <w:br w:type="textWrapping"/>
-      </w:r>
-      <w:r>
-        <w:rPr>
-          <w:rFonts w:hint="eastAsia" w:ascii="等线" w:hAnsi="等线" w:eastAsia="等线" w:cs="等线"/>
-          <w:b/>
-          <w:bCs/>
-          <w:color w:val="000000"/>
-          <w:sz w:val="21"/>
-          <w:szCs w:val="32"/>
-          <w:lang w:val="en-US" w:eastAsia="zh-CN"/>
-        </w:rPr>
-        <w:br w:type="textWrapping"/>
-      </w:r>
-      <w:r>
-        <w:rPr>
-          <w:rFonts w:hint="eastAsia" w:ascii="等线" w:hAnsi="等线" w:eastAsia="等线" w:cs="等线"/>
-          <w:b/>
-          <w:bCs/>
-          <w:color w:val="000000"/>
-          <w:sz w:val="21"/>
-          <w:szCs w:val="32"/>
-          <w:lang w:val="en-US" w:eastAsia="zh-CN"/>
-        </w:rPr>
-        <w:t>OK</w:t>
-      </w:r>
-    </w:p>
-    <w:p>
-      <w:pPr>
-        <w:numPr>
-          <w:ilvl w:val="1"/>
-          <w:numId w:val="2"/>
-        </w:numPr>
-        <w:ind w:left="850" w:leftChars="0" w:hanging="453" w:firstLineChars="0"/>
-        <w:jc w:val="both"/>
-        <w:rPr>
-          <w:rFonts w:hint="eastAsia" w:ascii="等线" w:hAnsi="等线" w:eastAsia="等线" w:cs="等线"/>
-          <w:b/>
-          <w:bCs/>
-          <w:color w:val="000000"/>
-          <w:sz w:val="21"/>
-          <w:szCs w:val="32"/>
-          <w:lang w:val="en-US" w:eastAsia="zh-CN"/>
-        </w:rPr>
-      </w:pPr>
-      <w:r>
-        <w:rPr>
-          <w:rFonts w:hint="eastAsia" w:ascii="等线" w:hAnsi="等线" w:eastAsia="等线" w:cs="等线"/>
-          <w:b/>
-          <w:bCs/>
-          <w:color w:val="000000"/>
-          <w:sz w:val="21"/>
-          <w:szCs w:val="32"/>
-          <w:lang w:val="en-US" w:eastAsia="zh-CN"/>
-        </w:rPr>
-        <w:t>AT+MQTTCLIENTID=0,"67e22c942902516e866abb29_AQAQ26032501_0_0_2025032710"</w:t>
-      </w:r>
-    </w:p>
-    <w:p>
-      <w:pPr>
-        <w:numPr>
-          <w:ilvl w:val="2"/>
-          <w:numId w:val="2"/>
-        </w:numPr>
-        <w:ind w:left="1508" w:leftChars="0" w:hanging="708" w:firstLineChars="0"/>
-        <w:jc w:val="both"/>
-        <w:rPr>
-          <w:rFonts w:hint="eastAsia" w:ascii="等线" w:hAnsi="等线" w:eastAsia="等线" w:cs="等线"/>
-          <w:b/>
-          <w:bCs/>
-          <w:color w:val="000000"/>
-          <w:sz w:val="21"/>
-          <w:szCs w:val="32"/>
-          <w:lang w:val="en-US" w:eastAsia="zh-CN"/>
-        </w:rPr>
-      </w:pPr>
-      <w:r>
-        <w:rPr>
-          <w:rFonts w:hint="eastAsia" w:ascii="等线" w:hAnsi="等线" w:eastAsia="等线" w:cs="等线"/>
-          <w:b/>
-          <w:bCs/>
-          <w:color w:val="000000"/>
-          <w:sz w:val="21"/>
-          <w:szCs w:val="32"/>
-          <w:lang w:val="en-US" w:eastAsia="zh-CN"/>
-        </w:rPr>
-        <w:t>成功响应（ATE0）</w:t>
-      </w:r>
-      <w:r>
-        <w:rPr>
-          <w:rFonts w:hint="eastAsia" w:ascii="等线" w:hAnsi="等线" w:eastAsia="等线" w:cs="等线"/>
-          <w:b/>
-          <w:bCs/>
-          <w:color w:val="000000"/>
-          <w:sz w:val="21"/>
-          <w:szCs w:val="32"/>
-          <w:lang w:val="en-US" w:eastAsia="zh-CN"/>
-        </w:rPr>
-        <w:br w:type="textWrapping"/>
-      </w:r>
-      <w:r>
-        <w:rPr>
-          <w:rFonts w:hint="eastAsia" w:ascii="等线" w:hAnsi="等线" w:eastAsia="等线" w:cs="等线"/>
-          <w:b/>
-          <w:bCs/>
-          <w:color w:val="000000"/>
-          <w:sz w:val="21"/>
-          <w:szCs w:val="32"/>
-          <w:lang w:val="en-US" w:eastAsia="zh-CN"/>
-        </w:rPr>
-        <w:br w:type="textWrapping"/>
-      </w:r>
-      <w:r>
-        <w:rPr>
-          <w:rFonts w:hint="eastAsia" w:ascii="等线" w:hAnsi="等线" w:eastAsia="等线" w:cs="等线"/>
-          <w:b/>
-          <w:bCs/>
-          <w:color w:val="000000"/>
-          <w:sz w:val="21"/>
-          <w:szCs w:val="32"/>
-          <w:lang w:val="en-US" w:eastAsia="zh-CN"/>
-        </w:rPr>
-        <w:t>OK</w:t>
-      </w:r>
-    </w:p>
-    <w:p>
-      <w:pPr>
-        <w:numPr>
-          <w:ilvl w:val="1"/>
-          <w:numId w:val="2"/>
-        </w:numPr>
-        <w:ind w:left="850" w:leftChars="0" w:hanging="453" w:firstLineChars="0"/>
-        <w:jc w:val="both"/>
-        <w:rPr>
-          <w:rFonts w:hint="eastAsia" w:ascii="等线" w:hAnsi="等线" w:eastAsia="等线" w:cs="等线"/>
-          <w:b/>
-          <w:bCs/>
-          <w:color w:val="000000"/>
-          <w:sz w:val="21"/>
-          <w:szCs w:val="32"/>
-          <w:lang w:val="en-US" w:eastAsia="zh-CN"/>
-        </w:rPr>
-      </w:pPr>
-      <w:r>
-        <w:rPr>
-          <w:rFonts w:hint="eastAsia" w:ascii="等线" w:hAnsi="等线" w:eastAsia="等线" w:cs="等线"/>
-          <w:b/>
-          <w:bCs/>
-          <w:color w:val="000000"/>
-          <w:sz w:val="21"/>
-          <w:szCs w:val="32"/>
-          <w:lang w:val="en-US" w:eastAsia="zh-CN"/>
-        </w:rPr>
-        <w:t>AT+MQTTCONN=0,"ad0ce5c71f.st1.iotda-device.cn-north-4.myhuaweicloud.com",1883,1</w:t>
-      </w:r>
-    </w:p>
-    <w:p>
-      <w:pPr>
-        <w:numPr>
-          <w:ilvl w:val="2"/>
-          <w:numId w:val="2"/>
-        </w:numPr>
-        <w:ind w:left="1508" w:leftChars="0" w:hanging="708" w:firstLineChars="0"/>
-        <w:jc w:val="both"/>
-        <w:rPr>
-          <w:rFonts w:hint="eastAsia" w:ascii="等线" w:hAnsi="等线" w:eastAsia="等线" w:cs="等线"/>
-          <w:b/>
-          <w:bCs/>
-          <w:color w:val="000000"/>
-          <w:sz w:val="21"/>
-          <w:szCs w:val="32"/>
-          <w:lang w:val="en-US" w:eastAsia="zh-CN"/>
-        </w:rPr>
-      </w:pPr>
-      <w:r>
-        <w:rPr>
-          <w:rFonts w:hint="eastAsia" w:ascii="等线" w:hAnsi="等线" w:eastAsia="等线" w:cs="等线"/>
-          <w:b/>
-          <w:bCs/>
-          <w:color w:val="000000"/>
-          <w:sz w:val="21"/>
-          <w:szCs w:val="32"/>
-          <w:lang w:val="en-US" w:eastAsia="zh-CN"/>
-        </w:rPr>
-        <w:t>成功响应（ATE0）</w:t>
-      </w:r>
-      <w:r>
-        <w:rPr>
-          <w:rFonts w:hint="eastAsia" w:ascii="等线" w:hAnsi="等线" w:eastAsia="等线" w:cs="等线"/>
-          <w:b/>
-          <w:bCs/>
-          <w:color w:val="000000"/>
-          <w:sz w:val="21"/>
-          <w:szCs w:val="32"/>
-          <w:lang w:val="en-US" w:eastAsia="zh-CN"/>
-        </w:rPr>
-        <w:br w:type="textWrapping"/>
-      </w:r>
-      <w:r>
-        <w:rPr>
-          <w:rFonts w:hint="eastAsia" w:ascii="等线" w:hAnsi="等线" w:eastAsia="等线" w:cs="等线"/>
-          <w:b/>
-          <w:bCs/>
-          <w:color w:val="000000"/>
-          <w:sz w:val="21"/>
-          <w:szCs w:val="32"/>
-          <w:lang w:val="en-US" w:eastAsia="zh-CN"/>
-        </w:rPr>
-        <w:t>+MQTTCONNECTED:0,1,"ad0ce5c71f.st1.iotda-device.cn-north-4.myhuaweicloud.com","1883","",1</w:t>
-      </w:r>
-      <w:r>
-        <w:rPr>
-          <w:rFonts w:hint="eastAsia" w:ascii="等线" w:hAnsi="等线" w:eastAsia="等线" w:cs="等线"/>
-          <w:b/>
-          <w:bCs/>
-          <w:color w:val="000000"/>
-          <w:sz w:val="21"/>
-          <w:szCs w:val="32"/>
-          <w:lang w:val="en-US" w:eastAsia="zh-CN"/>
-        </w:rPr>
-        <w:br w:type="textWrapping"/>
-      </w:r>
-      <w:r>
-        <w:rPr>
-          <w:rFonts w:hint="eastAsia" w:ascii="等线" w:hAnsi="等线" w:eastAsia="等线" w:cs="等线"/>
-          <w:b/>
-          <w:bCs/>
-          <w:color w:val="000000"/>
-          <w:sz w:val="21"/>
-          <w:szCs w:val="32"/>
-          <w:lang w:val="en-US" w:eastAsia="zh-CN"/>
-        </w:rPr>
-        <w:br w:type="textWrapping"/>
-      </w:r>
-      <w:r>
-        <w:rPr>
-          <w:rFonts w:hint="eastAsia" w:ascii="等线" w:hAnsi="等线" w:eastAsia="等线" w:cs="等线"/>
-          <w:b/>
-          <w:bCs/>
-          <w:color w:val="000000"/>
-          <w:sz w:val="21"/>
-          <w:szCs w:val="32"/>
-          <w:lang w:val="en-US" w:eastAsia="zh-CN"/>
-        </w:rPr>
-        <w:t>OK</w:t>
-      </w:r>
-    </w:p>
-    <w:p>
-      <w:pPr>
-        <w:numPr>
-          <w:ilvl w:val="0"/>
-          <w:numId w:val="2"/>
-        </w:numPr>
-        <w:ind w:left="425" w:leftChars="0" w:hanging="425" w:firstLineChars="0"/>
-        <w:jc w:val="both"/>
-        <w:rPr>
-          <w:rFonts w:hint="eastAsia" w:ascii="等线" w:hAnsi="等线" w:eastAsia="等线" w:cs="等线"/>
-          <w:b/>
-          <w:bCs/>
-          <w:color w:val="000000"/>
-          <w:sz w:val="21"/>
-          <w:szCs w:val="32"/>
-          <w:lang w:val="en-US" w:eastAsia="zh-CN"/>
-        </w:rPr>
-      </w:pPr>
-      <w:r>
-        <w:rPr>
-          <w:rFonts w:hint="eastAsia" w:ascii="等线" w:hAnsi="等线" w:eastAsia="等线" w:cs="等线"/>
-          <w:b/>
-          <w:bCs/>
-          <w:color w:val="000000"/>
-          <w:sz w:val="21"/>
-          <w:szCs w:val="32"/>
-          <w:lang w:val="en-US" w:eastAsia="zh-CN"/>
-        </w:rPr>
-        <w:t>上报</w:t>
-      </w:r>
-    </w:p>
-    <w:p>
-      <w:pPr>
-        <w:numPr>
-          <w:ilvl w:val="1"/>
-          <w:numId w:val="2"/>
-        </w:numPr>
-        <w:ind w:left="850" w:leftChars="0" w:hanging="453" w:firstLineChars="0"/>
-        <w:jc w:val="both"/>
-        <w:rPr>
-          <w:rFonts w:hint="eastAsia" w:ascii="等线" w:hAnsi="等线" w:eastAsia="等线" w:cs="等线"/>
-          <w:b/>
-          <w:bCs/>
-          <w:color w:val="000000"/>
-          <w:sz w:val="21"/>
-          <w:szCs w:val="32"/>
-          <w:lang w:val="en-US" w:eastAsia="zh-CN"/>
-        </w:rPr>
-      </w:pPr>
-      <w:r>
-        <w:rPr>
-          <w:rFonts w:hint="eastAsia" w:ascii="等线" w:hAnsi="等线" w:eastAsia="等线" w:cs="等线"/>
-          <w:b/>
-          <w:bCs/>
-          <w:color w:val="000000"/>
-          <w:sz w:val="21"/>
-          <w:szCs w:val="32"/>
-          <w:lang w:val="en-US" w:eastAsia="zh-CN"/>
-        </w:rPr>
-        <w:t>AT+MQTTPUB=0,"$oc/devices/67e22c942902516e866abb29_AQAQ26032501/sys/properties/report","{\"services\":[{\"service_id\":\"Water\"\,\"properties\":{\"WaterQSV\":3}}]}",0,1</w:t>
-      </w:r>
-    </w:p>
-    <w:p>
-      <w:pPr>
-        <w:numPr>
-          <w:ilvl w:val="2"/>
-          <w:numId w:val="2"/>
-        </w:numPr>
-        <w:ind w:left="1508" w:leftChars="0" w:hanging="708" w:firstLineChars="0"/>
-        <w:jc w:val="both"/>
-        <w:rPr>
-          <w:rFonts w:hint="eastAsia" w:ascii="等线" w:hAnsi="等线" w:eastAsia="等线" w:cs="等线"/>
-          <w:b/>
-          <w:bCs/>
-          <w:color w:val="000000"/>
-          <w:sz w:val="21"/>
-          <w:szCs w:val="32"/>
-          <w:lang w:val="en-US" w:eastAsia="zh-CN"/>
-        </w:rPr>
-      </w:pPr>
-      <w:r>
-        <w:rPr>
-          <w:rFonts w:hint="eastAsia" w:ascii="等线" w:hAnsi="等线" w:eastAsia="等线" w:cs="等线"/>
-          <w:b/>
-          <w:bCs/>
-          <w:color w:val="000000"/>
-          <w:sz w:val="21"/>
-          <w:szCs w:val="32"/>
-          <w:lang w:val="en-US" w:eastAsia="zh-CN"/>
-        </w:rPr>
-        <w:t>成功响应（ATE0）</w:t>
-      </w:r>
-      <w:r>
-        <w:rPr>
-          <w:rFonts w:hint="eastAsia" w:ascii="等线" w:hAnsi="等线" w:eastAsia="等线" w:cs="等线"/>
-          <w:b/>
-          <w:bCs/>
-          <w:color w:val="000000"/>
-          <w:sz w:val="21"/>
-          <w:szCs w:val="32"/>
-          <w:lang w:val="en-US" w:eastAsia="zh-CN"/>
-        </w:rPr>
-        <w:br w:type="textWrapping"/>
-      </w:r>
-      <w:r>
-        <w:rPr>
-          <w:rFonts w:hint="eastAsia" w:ascii="等线" w:hAnsi="等线" w:eastAsia="等线" w:cs="等线"/>
-          <w:b/>
-          <w:bCs/>
-          <w:color w:val="000000"/>
-          <w:sz w:val="21"/>
-          <w:szCs w:val="32"/>
-          <w:lang w:val="en-US" w:eastAsia="zh-CN"/>
-        </w:rPr>
-        <w:br w:type="textWrapping"/>
-      </w:r>
-      <w:r>
-        <w:rPr>
-          <w:rFonts w:hint="default" w:ascii="等线" w:hAnsi="等线" w:eastAsia="等线" w:cs="等线"/>
-          <w:b/>
-          <w:bCs/>
-          <w:color w:val="000000"/>
-          <w:sz w:val="21"/>
-          <w:szCs w:val="32"/>
-          <w:lang w:val="en-US" w:eastAsia="zh-CN"/>
-        </w:rPr>
-        <w:t>OK</w:t>
-      </w:r>
-    </w:p>
-    <w:p>
-      <w:pPr>
-        <w:numPr>
-          <w:ilvl w:val="0"/>
-          <w:numId w:val="2"/>
-        </w:numPr>
-        <w:ind w:left="425" w:leftChars="0" w:hanging="425" w:firstLineChars="0"/>
-        <w:jc w:val="both"/>
-        <w:rPr>
-          <w:rFonts w:hint="eastAsia" w:ascii="等线" w:hAnsi="等线" w:eastAsia="等线" w:cs="等线"/>
-          <w:b/>
-          <w:bCs/>
-          <w:color w:val="000000"/>
-          <w:sz w:val="21"/>
-          <w:szCs w:val="32"/>
-          <w:lang w:val="en-US" w:eastAsia="zh-CN"/>
-        </w:rPr>
-      </w:pPr>
-      <w:r>
-        <w:rPr>
-          <w:rFonts w:hint="eastAsia" w:ascii="等线" w:hAnsi="等线" w:eastAsia="等线" w:cs="等线"/>
-          <w:b/>
-          <w:bCs/>
-          <w:color w:val="000000"/>
-          <w:sz w:val="21"/>
-          <w:szCs w:val="32"/>
-          <w:lang w:val="en-US" w:eastAsia="zh-CN"/>
-        </w:rPr>
-        <w:t>订阅</w:t>
-      </w:r>
-    </w:p>
-    <w:p>
-      <w:pPr>
-        <w:numPr>
-          <w:ilvl w:val="1"/>
-          <w:numId w:val="2"/>
-        </w:numPr>
-        <w:ind w:left="850" w:leftChars="0" w:hanging="453" w:firstLineChars="0"/>
-        <w:jc w:val="both"/>
-        <w:rPr>
-          <w:rFonts w:hint="eastAsia" w:ascii="等线" w:hAnsi="等线" w:eastAsia="等线" w:cs="等线"/>
-          <w:b/>
-          <w:bCs/>
-          <w:color w:val="000000"/>
-          <w:sz w:val="21"/>
-          <w:szCs w:val="32"/>
-          <w:lang w:val="en-US" w:eastAsia="zh-CN"/>
-        </w:rPr>
-      </w:pPr>
-      <w:r>
-        <w:rPr>
-          <w:rFonts w:hint="eastAsia" w:ascii="等线" w:hAnsi="等线" w:eastAsia="等线" w:cs="等线"/>
-          <w:b/>
-          <w:bCs/>
-          <w:color w:val="000000"/>
-          <w:sz w:val="21"/>
-          <w:szCs w:val="32"/>
-          <w:lang w:val="en-US" w:eastAsia="zh-CN"/>
-        </w:rPr>
-        <w:t>AT+MQTTSUB=0,"$oc/devices/67e22c942902516e866abb29_AQAQ26032501/sys/commands/#",0</w:t>
-      </w:r>
-    </w:p>
-    <w:p>
-      <w:pPr>
-        <w:numPr>
-          <w:ilvl w:val="2"/>
-          <w:numId w:val="2"/>
-        </w:numPr>
-        <w:ind w:left="1508" w:leftChars="0" w:hanging="708" w:firstLineChars="0"/>
-        <w:jc w:val="both"/>
-        <w:rPr>
-          <w:rFonts w:hint="eastAsia" w:ascii="等线" w:hAnsi="等线" w:eastAsia="等线" w:cs="等线"/>
-          <w:b/>
-          <w:bCs/>
-          <w:color w:val="000000"/>
-          <w:sz w:val="21"/>
-          <w:szCs w:val="32"/>
-          <w:lang w:val="en-US" w:eastAsia="zh-CN"/>
-        </w:rPr>
-      </w:pPr>
-      <w:r>
-        <w:rPr>
-          <w:rFonts w:hint="eastAsia" w:ascii="等线" w:hAnsi="等线" w:eastAsia="等线" w:cs="等线"/>
-          <w:b/>
-          <w:bCs/>
-          <w:color w:val="000000"/>
-          <w:sz w:val="21"/>
-          <w:szCs w:val="32"/>
-          <w:lang w:val="en-US" w:eastAsia="zh-CN"/>
-        </w:rPr>
-        <w:t>成功响应（ATE0）</w:t>
-      </w:r>
-      <w:r>
-        <w:rPr>
-          <w:rFonts w:hint="eastAsia" w:ascii="等线" w:hAnsi="等线" w:eastAsia="等线" w:cs="等线"/>
-          <w:b/>
-          <w:bCs/>
-          <w:color w:val="000000"/>
-          <w:sz w:val="21"/>
-          <w:szCs w:val="32"/>
-          <w:lang w:val="en-US" w:eastAsia="zh-CN"/>
-        </w:rPr>
-        <w:br w:type="textWrapping"/>
-      </w:r>
-      <w:r>
-        <w:rPr>
-          <w:rFonts w:hint="eastAsia" w:ascii="等线" w:hAnsi="等线" w:eastAsia="等线" w:cs="等线"/>
-          <w:b/>
-          <w:bCs/>
-          <w:color w:val="000000"/>
-          <w:sz w:val="21"/>
-          <w:szCs w:val="32"/>
-          <w:lang w:val="en-US" w:eastAsia="zh-CN"/>
-        </w:rPr>
-        <w:br w:type="textWrapping"/>
-      </w:r>
-      <w:r>
-        <w:rPr>
-          <w:rFonts w:hint="default" w:ascii="等线" w:hAnsi="等线" w:eastAsia="等线" w:cs="等线"/>
-          <w:b/>
-          <w:bCs/>
-          <w:color w:val="000000"/>
-          <w:sz w:val="21"/>
-          <w:szCs w:val="32"/>
-          <w:lang w:val="en-US" w:eastAsia="zh-CN"/>
-        </w:rPr>
-        <w:t>OK</w:t>
-      </w:r>
-    </w:p>
-    <w:p>
-      <w:pPr>
-        <w:numPr>
-          <w:ilvl w:val="0"/>
-          <w:numId w:val="2"/>
-        </w:numPr>
-        <w:ind w:left="425" w:leftChars="0" w:hanging="425" w:firstLineChars="0"/>
-        <w:jc w:val="both"/>
-        <w:rPr>
-          <w:rFonts w:hint="eastAsia" w:ascii="等线" w:hAnsi="等线" w:eastAsia="等线" w:cs="等线"/>
-          <w:b/>
-          <w:bCs/>
-          <w:color w:val="000000"/>
-          <w:sz w:val="21"/>
-          <w:szCs w:val="32"/>
-          <w:lang w:val="en-US" w:eastAsia="zh-CN"/>
-        </w:rPr>
-      </w:pPr>
-      <w:r>
-        <w:rPr>
-          <w:rFonts w:hint="eastAsia" w:ascii="等线" w:hAnsi="等线" w:eastAsia="等线" w:cs="等线"/>
-          <w:b/>
-          <w:bCs/>
-          <w:color w:val="000000"/>
-          <w:sz w:val="21"/>
-          <w:szCs w:val="32"/>
-          <w:lang w:val="en-US" w:eastAsia="zh-CN"/>
-        </w:rPr>
-        <w:t>接收的命令演示</w:t>
-      </w:r>
-    </w:p>
-    <w:p>
-      <w:pPr>
-        <w:numPr>
-          <w:ilvl w:val="1"/>
-          <w:numId w:val="2"/>
-        </w:numPr>
-        <w:ind w:left="850" w:leftChars="0" w:hanging="453" w:firstLineChars="0"/>
-        <w:jc w:val="both"/>
-        <w:rPr>
-          <w:rFonts w:hint="eastAsia" w:ascii="等线" w:hAnsi="等线" w:eastAsia="等线" w:cs="等线"/>
-          <w:b/>
-          <w:bCs/>
-          <w:color w:val="000000"/>
-          <w:sz w:val="21"/>
-          <w:szCs w:val="32"/>
-          <w:lang w:val="en-US" w:eastAsia="zh-CN"/>
-        </w:rPr>
-      </w:pPr>
-      <w:r>
-        <w:rPr>
-          <w:rFonts w:hint="eastAsia" w:ascii="等线" w:hAnsi="等线" w:eastAsia="等线" w:cs="等线"/>
-          <w:b/>
-          <w:bCs/>
-          <w:color w:val="000000"/>
-          <w:sz w:val="21"/>
-          <w:szCs w:val="32"/>
-          <w:lang w:val="en-US" w:eastAsia="zh-CN"/>
-        </w:rPr>
-        <w:t>+MQTTSUBRECV:0,"$oc/devices/67e22c942902516e866abb29_AQAQ26032501/sys/commands/request_id=4723272a-c555-40d9-a863-11c4f49250d0",81,{"paras":{"WaterPVRatio":50},"service_id":"Water","command_name":"WaterPVConfig"}</w:t>
-      </w:r>
-    </w:p>
-    <w:p>
-      <w:pPr>
-        <w:numPr>
-          <w:ilvl w:val="1"/>
-          <w:numId w:val="2"/>
-        </w:numPr>
-        <w:ind w:left="850" w:leftChars="0" w:hanging="453" w:firstLineChars="0"/>
-        <w:jc w:val="both"/>
-        <w:rPr>
-          <w:rFonts w:hint="eastAsia" w:ascii="等线" w:hAnsi="等线" w:eastAsia="等线" w:cs="等线"/>
-          <w:b/>
-          <w:bCs/>
-          <w:color w:val="000000"/>
-          <w:sz w:val="21"/>
-          <w:szCs w:val="32"/>
-          <w:lang w:val="en-US" w:eastAsia="zh-CN"/>
-        </w:rPr>
-      </w:pPr>
-      <w:r>
-        <w:rPr>
-          <w:rFonts w:hint="eastAsia" w:ascii="等线" w:hAnsi="等线" w:eastAsia="等线" w:cs="等线"/>
-          <w:b/>
-          <w:bCs/>
-          <w:color w:val="000000"/>
-          <w:sz w:val="21"/>
-          <w:szCs w:val="32"/>
-          <w:lang w:val="en-US" w:eastAsia="zh-CN"/>
-        </w:rPr>
-        <w:t>+MQTTSUBRECV:0,"$oc/devices/67e22c942902516e866abb29_AQAQ26032501/sys/commands/request_id=ef68f2a7-3b38-4ac4-a001-b35aa2157429",80,{"paras":{"WaterPVRatio":3},"service_id":"Water","command_name":"WaterPVConfig"}</w:t>
-      </w:r>
-    </w:p>
-    <w:p>
-      <w:pPr>
-        <w:numPr>
-          <w:ilvl w:val="0"/>
-          <w:numId w:val="2"/>
-        </w:numPr>
-        <w:ind w:left="425" w:leftChars="0" w:hanging="425" w:firstLineChars="0"/>
-        <w:jc w:val="both"/>
-        <w:rPr>
-          <w:rFonts w:hint="eastAsia" w:ascii="等线" w:hAnsi="等线" w:eastAsia="等线" w:cs="等线"/>
-          <w:b/>
-          <w:bCs/>
-          <w:color w:val="000000"/>
-          <w:sz w:val="21"/>
-          <w:szCs w:val="32"/>
-          <w:lang w:val="en-US" w:eastAsia="zh-CN"/>
-        </w:rPr>
-      </w:pPr>
-      <w:r>
-        <w:rPr>
-          <w:rFonts w:hint="eastAsia" w:ascii="等线" w:hAnsi="等线" w:eastAsia="等线" w:cs="等线"/>
-          <w:b/>
-          <w:bCs/>
-          <w:color w:val="000000"/>
-          <w:sz w:val="21"/>
-          <w:szCs w:val="32"/>
-          <w:lang w:val="en-US" w:eastAsia="zh-CN"/>
-        </w:rPr>
-        <w:t>设备返回命令响应</w:t>
-      </w:r>
-    </w:p>
-    <w:p>
-      <w:pPr>
-        <w:numPr>
-          <w:ilvl w:val="1"/>
-          <w:numId w:val="2"/>
-        </w:numPr>
-        <w:ind w:left="850" w:leftChars="0" w:hanging="453" w:firstLineChars="0"/>
-        <w:jc w:val="both"/>
-        <w:rPr>
-          <w:rFonts w:hint="eastAsia" w:ascii="等线" w:hAnsi="等线" w:eastAsia="等线" w:cs="等线"/>
-          <w:b/>
-          <w:bCs/>
-          <w:color w:val="000000"/>
-          <w:sz w:val="21"/>
-          <w:szCs w:val="32"/>
-          <w:lang w:val="en-US" w:eastAsia="zh-CN"/>
-        </w:rPr>
-      </w:pPr>
-      <w:r>
-        <w:rPr>
-          <w:rFonts w:hint="eastAsia" w:ascii="等线" w:hAnsi="等线" w:eastAsia="等线" w:cs="等线"/>
-          <w:b/>
-          <w:bCs/>
-          <w:color w:val="000000"/>
-          <w:sz w:val="21"/>
-          <w:szCs w:val="32"/>
-          <w:lang w:val="en-US" w:eastAsia="zh-CN"/>
-        </w:rPr>
-        <w:t>报文：</w:t>
-      </w:r>
-      <w:r>
-        <w:rPr>
-          <w:rFonts w:hint="eastAsia" w:ascii="等线" w:hAnsi="等线" w:eastAsia="等线" w:cs="等线"/>
-          <w:b/>
-          <w:bCs/>
-          <w:color w:val="000000"/>
-          <w:sz w:val="21"/>
-          <w:szCs w:val="32"/>
-          <w:lang w:val="en-US" w:eastAsia="zh-CN"/>
-        </w:rPr>
-        <w:br w:type="textWrapping"/>
-      </w:r>
-      <w:r>
-        <w:rPr>
-          <w:rFonts w:hint="eastAsia" w:ascii="等线" w:hAnsi="等线" w:eastAsia="等线" w:cs="等线"/>
-          <w:b/>
-          <w:bCs/>
-          <w:color w:val="000000"/>
-          <w:sz w:val="21"/>
-          <w:szCs w:val="32"/>
-          <w:lang w:val="en-US" w:eastAsia="zh-CN"/>
-        </w:rPr>
-        <w:t>$oc/devices/67e22c942902516e866abb29_AQAQ26032501/sys/commands/response/request_id={request_id}</w:t>
-      </w:r>
-    </w:p>
-    <w:p>
-      <w:pPr>
-        <w:numPr>
-          <w:ilvl w:val="1"/>
-          <w:numId w:val="2"/>
-        </w:numPr>
-        <w:ind w:left="850" w:leftChars="0" w:hanging="453" w:firstLineChars="0"/>
-        <w:jc w:val="both"/>
-        <w:rPr>
-          <w:rFonts w:hint="eastAsia" w:ascii="等线" w:hAnsi="等线" w:eastAsia="等线" w:cs="等线"/>
-          <w:b/>
-          <w:bCs/>
-          <w:color w:val="000000"/>
-          <w:sz w:val="21"/>
-          <w:szCs w:val="32"/>
-          <w:lang w:val="en-US" w:eastAsia="zh-CN"/>
-        </w:rPr>
-      </w:pPr>
-      <w:r>
-        <w:rPr>
-          <w:rFonts w:hint="eastAsia" w:ascii="等线" w:hAnsi="等线" w:eastAsia="等线" w:cs="等线"/>
-          <w:b/>
-          <w:bCs/>
-          <w:color w:val="000000"/>
-          <w:sz w:val="21"/>
-          <w:szCs w:val="32"/>
-          <w:lang w:val="en-US" w:eastAsia="zh-CN"/>
-        </w:rPr>
-        <w:t>AT+MQTTPUB=0,"$oc/devices/67e22c942902516e866abb29_AQAQ26032501/sys/commands/response/request_id=af4d23a2-72c0-46aa-8b8b-29f467351c30","{}",0,1</w:t>
+        <w:t>AT+MQTTPUB=0,\"$oc/devices/AQAQ25032901/sys/commands/response/request_id=af4d23a2-72c0-46aa-8b8b-29f467351c30\",\"{}\",0,1</w:t>
       </w:r>
     </w:p>
     <w:p>
@@ -10382,6 +12259,7 @@
             <w:insideH w:val="outset" w:color="auto" w:sz="6" w:space="0"/>
             <w:insideV w:val="outset" w:color="auto" w:sz="6" w:space="0"/>
           </w:tblBorders>
+          <w:shd w:val="clear" w:color="auto" w:fill="FFFFFF"/>
           <w:tblCellMar>
             <w:top w:w="60" w:type="dxa"/>
             <w:left w:w="60" w:type="dxa"/>
@@ -10657,634 +12535,6 @@
                 <w:u w:val="none"/>
               </w:rPr>
               <w:t>平台下发消息</w:t>
-            </w:r>
-            <w:r>
-              <w:rPr>
-                <w:rFonts w:hint="eastAsia" w:ascii="等线" w:hAnsi="等线" w:eastAsia="等线" w:cs="等线"/>
-                <w:i w:val="0"/>
-                <w:iCs w:val="0"/>
-                <w:caps w:val="0"/>
-                <w:color w:val="1476FF"/>
-                <w:spacing w:val="0"/>
-                <w:sz w:val="32"/>
-                <w:szCs w:val="32"/>
-                <w:u w:val="none"/>
-              </w:rPr>
-              <w:fldChar w:fldCharType="end"/>
-            </w:r>
-          </w:p>
-        </w:tc>
-      </w:tr>
-      <w:tr>
-        <w:tblPrEx>
-          <w:tblBorders>
-            <w:top w:val="outset" w:color="EBEBEB" w:sz="6" w:space="0"/>
-            <w:left w:val="outset" w:color="EBEBEB" w:sz="6" w:space="0"/>
-            <w:bottom w:val="outset" w:color="EBEBEB" w:sz="6" w:space="0"/>
-            <w:right w:val="outset" w:color="EBEBEB" w:sz="6" w:space="0"/>
-            <w:insideH w:val="outset" w:color="auto" w:sz="6" w:space="0"/>
-            <w:insideV w:val="outset" w:color="auto" w:sz="6" w:space="0"/>
-          </w:tblBorders>
-          <w:tblCellMar>
-            <w:top w:w="60" w:type="dxa"/>
-            <w:left w:w="60" w:type="dxa"/>
-            <w:bottom w:w="60" w:type="dxa"/>
-            <w:right w:w="60" w:type="dxa"/>
-          </w:tblCellMar>
-        </w:tblPrEx>
-        <w:trPr>
-          <w:tblCellSpacing w:w="0" w:type="dxa"/>
-        </w:trPr>
-        <w:tc>
-          <w:tcPr>
-            <w:tcW w:w="0" w:type="auto"/>
-            <w:vMerge w:val="restart"/>
-            <w:shd w:val="clear" w:color="auto" w:fill="FFFFFF"/>
-            <w:tcMar>
-              <w:top w:w="120" w:type="dxa"/>
-              <w:left w:w="160" w:type="dxa"/>
-              <w:bottom w:w="120" w:type="dxa"/>
-              <w:right w:w="160" w:type="dxa"/>
-            </w:tcMar>
-            <w:vAlign w:val="top"/>
-          </w:tcPr>
-          <w:p>
-            <w:pPr>
-              <w:pStyle w:val="6"/>
-              <w:keepNext w:val="0"/>
-              <w:keepLines w:val="0"/>
-              <w:widowControl/>
-              <w:suppressLineNumbers w:val="0"/>
-              <w:pBdr>
-                <w:top w:val="none" w:color="auto" w:sz="0" w:space="0"/>
-                <w:left w:val="none" w:color="auto" w:sz="0" w:space="0"/>
-                <w:bottom w:val="none" w:color="auto" w:sz="0" w:space="0"/>
-                <w:right w:val="none" w:color="auto" w:sz="0" w:space="0"/>
-              </w:pBdr>
-              <w:spacing w:before="0" w:beforeAutospacing="0" w:after="0" w:afterAutospacing="0" w:line="180" w:lineRule="atLeast"/>
-              <w:ind w:left="0" w:right="0"/>
-              <w:rPr>
-                <w:rFonts w:hint="eastAsia" w:ascii="等线" w:hAnsi="等线" w:eastAsia="等线" w:cs="等线"/>
-                <w:color w:val="191919"/>
-                <w:sz w:val="32"/>
-                <w:szCs w:val="32"/>
-              </w:rPr>
-            </w:pPr>
-            <w:r>
-              <w:rPr>
-                <w:rFonts w:hint="eastAsia" w:ascii="等线" w:hAnsi="等线" w:eastAsia="等线" w:cs="等线"/>
-                <w:i w:val="0"/>
-                <w:iCs w:val="0"/>
-                <w:caps w:val="0"/>
-                <w:color w:val="191919"/>
-                <w:spacing w:val="0"/>
-                <w:sz w:val="32"/>
-                <w:szCs w:val="32"/>
-              </w:rPr>
-              <w:t>设备命令相关Topic</w:t>
-            </w:r>
-          </w:p>
-        </w:tc>
-        <w:tc>
-          <w:tcPr>
-            <w:tcW w:w="0" w:type="auto"/>
-            <w:shd w:val="clear" w:color="auto" w:fill="FFFFFF"/>
-            <w:tcMar>
-              <w:top w:w="120" w:type="dxa"/>
-              <w:left w:w="160" w:type="dxa"/>
-              <w:bottom w:w="120" w:type="dxa"/>
-              <w:right w:w="160" w:type="dxa"/>
-            </w:tcMar>
-            <w:vAlign w:val="top"/>
-          </w:tcPr>
-          <w:p>
-            <w:pPr>
-              <w:pStyle w:val="6"/>
-              <w:keepNext w:val="0"/>
-              <w:keepLines w:val="0"/>
-              <w:widowControl/>
-              <w:suppressLineNumbers w:val="0"/>
-              <w:pBdr>
-                <w:top w:val="none" w:color="auto" w:sz="0" w:space="0"/>
-                <w:left w:val="none" w:color="auto" w:sz="0" w:space="0"/>
-                <w:bottom w:val="none" w:color="auto" w:sz="0" w:space="0"/>
-                <w:right w:val="none" w:color="auto" w:sz="0" w:space="0"/>
-              </w:pBdr>
-              <w:spacing w:before="0" w:beforeAutospacing="0" w:after="0" w:afterAutospacing="0" w:line="180" w:lineRule="atLeast"/>
-              <w:ind w:left="0" w:right="0"/>
-              <w:rPr>
-                <w:rFonts w:hint="eastAsia" w:ascii="等线" w:hAnsi="等线" w:eastAsia="等线" w:cs="等线"/>
-                <w:color w:val="191919"/>
-                <w:sz w:val="32"/>
-                <w:szCs w:val="32"/>
-              </w:rPr>
-            </w:pPr>
-            <w:r>
-              <w:rPr>
-                <w:rFonts w:hint="eastAsia" w:ascii="等线" w:hAnsi="等线" w:eastAsia="等线" w:cs="等线"/>
-                <w:i w:val="0"/>
-                <w:iCs w:val="0"/>
-                <w:caps w:val="0"/>
-                <w:color w:val="191919"/>
-                <w:spacing w:val="0"/>
-                <w:sz w:val="32"/>
-                <w:szCs w:val="32"/>
-              </w:rPr>
-              <w:t>$oc/devices/{device_id}/sys/commands/request_id={request_id}</w:t>
-            </w:r>
-          </w:p>
-        </w:tc>
-        <w:tc>
-          <w:tcPr>
-            <w:tcW w:w="0" w:type="auto"/>
-            <w:shd w:val="clear" w:color="auto" w:fill="FFFFFF"/>
-            <w:tcMar>
-              <w:top w:w="120" w:type="dxa"/>
-              <w:left w:w="160" w:type="dxa"/>
-              <w:bottom w:w="120" w:type="dxa"/>
-              <w:right w:w="160" w:type="dxa"/>
-            </w:tcMar>
-            <w:vAlign w:val="top"/>
-          </w:tcPr>
-          <w:p>
-            <w:pPr>
-              <w:pStyle w:val="6"/>
-              <w:keepNext w:val="0"/>
-              <w:keepLines w:val="0"/>
-              <w:widowControl/>
-              <w:suppressLineNumbers w:val="0"/>
-              <w:pBdr>
-                <w:top w:val="none" w:color="auto" w:sz="0" w:space="0"/>
-                <w:left w:val="none" w:color="auto" w:sz="0" w:space="0"/>
-                <w:bottom w:val="none" w:color="auto" w:sz="0" w:space="0"/>
-                <w:right w:val="none" w:color="auto" w:sz="0" w:space="0"/>
-              </w:pBdr>
-              <w:spacing w:before="0" w:beforeAutospacing="0" w:after="0" w:afterAutospacing="0" w:line="180" w:lineRule="atLeast"/>
-              <w:ind w:left="0" w:right="0"/>
-              <w:rPr>
-                <w:rFonts w:hint="eastAsia" w:ascii="等线" w:hAnsi="等线" w:eastAsia="等线" w:cs="等线"/>
-                <w:color w:val="191919"/>
-                <w:sz w:val="32"/>
-                <w:szCs w:val="32"/>
-              </w:rPr>
-            </w:pPr>
-            <w:r>
-              <w:rPr>
-                <w:rFonts w:hint="eastAsia" w:ascii="等线" w:hAnsi="等线" w:eastAsia="等线" w:cs="等线"/>
-                <w:i w:val="0"/>
-                <w:iCs w:val="0"/>
-                <w:caps w:val="0"/>
-                <w:color w:val="191919"/>
-                <w:spacing w:val="0"/>
-                <w:sz w:val="32"/>
-                <w:szCs w:val="32"/>
-              </w:rPr>
-              <w:t>平台</w:t>
-            </w:r>
-          </w:p>
-        </w:tc>
-        <w:tc>
-          <w:tcPr>
-            <w:tcW w:w="0" w:type="auto"/>
-            <w:shd w:val="clear" w:color="auto" w:fill="FFFFFF"/>
-            <w:tcMar>
-              <w:top w:w="120" w:type="dxa"/>
-              <w:left w:w="160" w:type="dxa"/>
-              <w:bottom w:w="120" w:type="dxa"/>
-              <w:right w:w="160" w:type="dxa"/>
-            </w:tcMar>
-            <w:vAlign w:val="top"/>
-          </w:tcPr>
-          <w:p>
-            <w:pPr>
-              <w:pStyle w:val="6"/>
-              <w:keepNext w:val="0"/>
-              <w:keepLines w:val="0"/>
-              <w:widowControl/>
-              <w:suppressLineNumbers w:val="0"/>
-              <w:pBdr>
-                <w:top w:val="none" w:color="auto" w:sz="0" w:space="0"/>
-                <w:left w:val="none" w:color="auto" w:sz="0" w:space="0"/>
-                <w:bottom w:val="none" w:color="auto" w:sz="0" w:space="0"/>
-                <w:right w:val="none" w:color="auto" w:sz="0" w:space="0"/>
-              </w:pBdr>
-              <w:spacing w:before="0" w:beforeAutospacing="0" w:after="0" w:afterAutospacing="0" w:line="180" w:lineRule="atLeast"/>
-              <w:ind w:left="0" w:right="0"/>
-              <w:rPr>
-                <w:rFonts w:hint="eastAsia" w:ascii="等线" w:hAnsi="等线" w:eastAsia="等线" w:cs="等线"/>
-                <w:color w:val="191919"/>
-                <w:sz w:val="32"/>
-                <w:szCs w:val="32"/>
-              </w:rPr>
-            </w:pPr>
-            <w:r>
-              <w:rPr>
-                <w:rFonts w:hint="eastAsia" w:ascii="等线" w:hAnsi="等线" w:eastAsia="等线" w:cs="等线"/>
-                <w:i w:val="0"/>
-                <w:iCs w:val="0"/>
-                <w:caps w:val="0"/>
-                <w:color w:val="191919"/>
-                <w:spacing w:val="0"/>
-                <w:sz w:val="32"/>
-                <w:szCs w:val="32"/>
-              </w:rPr>
-              <w:t>设备</w:t>
-            </w:r>
-          </w:p>
-        </w:tc>
-        <w:tc>
-          <w:tcPr>
-            <w:tcW w:w="0" w:type="auto"/>
-            <w:shd w:val="clear" w:color="auto" w:fill="FFFFFF"/>
-            <w:tcMar>
-              <w:top w:w="120" w:type="dxa"/>
-              <w:left w:w="160" w:type="dxa"/>
-              <w:bottom w:w="120" w:type="dxa"/>
-              <w:right w:w="160" w:type="dxa"/>
-            </w:tcMar>
-            <w:vAlign w:val="top"/>
-          </w:tcPr>
-          <w:p>
-            <w:pPr>
-              <w:pStyle w:val="6"/>
-              <w:keepNext w:val="0"/>
-              <w:keepLines w:val="0"/>
-              <w:widowControl/>
-              <w:suppressLineNumbers w:val="0"/>
-              <w:pBdr>
-                <w:top w:val="none" w:color="auto" w:sz="0" w:space="0"/>
-                <w:left w:val="none" w:color="auto" w:sz="0" w:space="0"/>
-                <w:bottom w:val="none" w:color="auto" w:sz="0" w:space="0"/>
-                <w:right w:val="none" w:color="auto" w:sz="0" w:space="0"/>
-              </w:pBdr>
-              <w:spacing w:before="0" w:beforeAutospacing="0" w:after="0" w:afterAutospacing="0" w:line="180" w:lineRule="atLeast"/>
-              <w:ind w:left="0" w:right="0"/>
-              <w:rPr>
-                <w:rFonts w:hint="eastAsia" w:ascii="等线" w:hAnsi="等线" w:eastAsia="等线" w:cs="等线"/>
-                <w:color w:val="191919"/>
-                <w:sz w:val="32"/>
-                <w:szCs w:val="32"/>
-              </w:rPr>
-            </w:pPr>
-            <w:r>
-              <w:rPr>
-                <w:rFonts w:hint="eastAsia" w:ascii="等线" w:hAnsi="等线" w:eastAsia="等线" w:cs="等线"/>
-                <w:i w:val="0"/>
-                <w:iCs w:val="0"/>
-                <w:caps w:val="0"/>
-                <w:color w:val="1476FF"/>
-                <w:spacing w:val="0"/>
-                <w:sz w:val="32"/>
-                <w:szCs w:val="32"/>
-                <w:u w:val="none"/>
-              </w:rPr>
-              <w:fldChar w:fldCharType="begin"/>
-            </w:r>
-            <w:r>
-              <w:rPr>
-                <w:rFonts w:hint="eastAsia" w:ascii="等线" w:hAnsi="等线" w:eastAsia="等线" w:cs="等线"/>
-                <w:i w:val="0"/>
-                <w:iCs w:val="0"/>
-                <w:caps w:val="0"/>
-                <w:color w:val="1476FF"/>
-                <w:spacing w:val="0"/>
-                <w:sz w:val="32"/>
-                <w:szCs w:val="32"/>
-                <w:u w:val="none"/>
-              </w:rPr>
-              <w:instrText xml:space="preserve"> HYPERLINK "https://support.huaweicloud.com/api-iothub/iot_06_v5_3014.html" \l "ZH-CN_TOPIC_0000002069345277" </w:instrText>
-            </w:r>
-            <w:r>
-              <w:rPr>
-                <w:rFonts w:hint="eastAsia" w:ascii="等线" w:hAnsi="等线" w:eastAsia="等线" w:cs="等线"/>
-                <w:i w:val="0"/>
-                <w:iCs w:val="0"/>
-                <w:caps w:val="0"/>
-                <w:color w:val="1476FF"/>
-                <w:spacing w:val="0"/>
-                <w:sz w:val="32"/>
-                <w:szCs w:val="32"/>
-                <w:u w:val="none"/>
-              </w:rPr>
-              <w:fldChar w:fldCharType="separate"/>
-            </w:r>
-            <w:r>
-              <w:rPr>
-                <w:rStyle w:val="10"/>
-                <w:rFonts w:hint="eastAsia" w:ascii="等线" w:hAnsi="等线" w:eastAsia="等线" w:cs="等线"/>
-                <w:i w:val="0"/>
-                <w:iCs w:val="0"/>
-                <w:caps w:val="0"/>
-                <w:color w:val="1476FF"/>
-                <w:spacing w:val="0"/>
-                <w:sz w:val="32"/>
-                <w:szCs w:val="32"/>
-                <w:u w:val="none"/>
-              </w:rPr>
-              <w:t>平台下发命令</w:t>
-            </w:r>
-            <w:r>
-              <w:rPr>
-                <w:rFonts w:hint="eastAsia" w:ascii="等线" w:hAnsi="等线" w:eastAsia="等线" w:cs="等线"/>
-                <w:i w:val="0"/>
-                <w:iCs w:val="0"/>
-                <w:caps w:val="0"/>
-                <w:color w:val="1476FF"/>
-                <w:spacing w:val="0"/>
-                <w:sz w:val="32"/>
-                <w:szCs w:val="32"/>
-                <w:u w:val="none"/>
-              </w:rPr>
-              <w:fldChar w:fldCharType="end"/>
-            </w:r>
-          </w:p>
-        </w:tc>
-      </w:tr>
-      <w:tr>
-        <w:tblPrEx>
-          <w:tblBorders>
-            <w:top w:val="outset" w:color="EBEBEB" w:sz="6" w:space="0"/>
-            <w:left w:val="outset" w:color="EBEBEB" w:sz="6" w:space="0"/>
-            <w:bottom w:val="outset" w:color="EBEBEB" w:sz="6" w:space="0"/>
-            <w:right w:val="outset" w:color="EBEBEB" w:sz="6" w:space="0"/>
-            <w:insideH w:val="outset" w:color="auto" w:sz="6" w:space="0"/>
-            <w:insideV w:val="outset" w:color="auto" w:sz="6" w:space="0"/>
-          </w:tblBorders>
-          <w:tblCellMar>
-            <w:top w:w="60" w:type="dxa"/>
-            <w:left w:w="60" w:type="dxa"/>
-            <w:bottom w:w="60" w:type="dxa"/>
-            <w:right w:w="60" w:type="dxa"/>
-          </w:tblCellMar>
-        </w:tblPrEx>
-        <w:trPr>
-          <w:tblCellSpacing w:w="0" w:type="dxa"/>
-        </w:trPr>
-        <w:tc>
-          <w:tcPr>
-            <w:tcW w:w="0" w:type="auto"/>
-            <w:vMerge w:val="continue"/>
-            <w:shd w:val="clear" w:color="auto" w:fill="FFFFFF"/>
-            <w:tcMar>
-              <w:top w:w="120" w:type="dxa"/>
-              <w:left w:w="160" w:type="dxa"/>
-              <w:bottom w:w="120" w:type="dxa"/>
-              <w:right w:w="160" w:type="dxa"/>
-            </w:tcMar>
-            <w:vAlign w:val="top"/>
-          </w:tcPr>
-          <w:p>
-            <w:pPr>
-              <w:rPr>
-                <w:rFonts w:hint="eastAsia" w:ascii="等线" w:hAnsi="等线" w:eastAsia="等线" w:cs="等线"/>
-                <w:i w:val="0"/>
-                <w:iCs w:val="0"/>
-                <w:caps w:val="0"/>
-                <w:color w:val="191919"/>
-                <w:spacing w:val="0"/>
-                <w:sz w:val="32"/>
-                <w:szCs w:val="32"/>
-              </w:rPr>
-            </w:pPr>
-          </w:p>
-        </w:tc>
-        <w:tc>
-          <w:tcPr>
-            <w:tcW w:w="0" w:type="auto"/>
-            <w:shd w:val="clear" w:color="auto" w:fill="FFFFFF"/>
-            <w:tcMar>
-              <w:top w:w="120" w:type="dxa"/>
-              <w:left w:w="160" w:type="dxa"/>
-              <w:bottom w:w="120" w:type="dxa"/>
-              <w:right w:w="160" w:type="dxa"/>
-            </w:tcMar>
-            <w:vAlign w:val="top"/>
-          </w:tcPr>
-          <w:p>
-            <w:pPr>
-              <w:pStyle w:val="6"/>
-              <w:keepNext w:val="0"/>
-              <w:keepLines w:val="0"/>
-              <w:widowControl/>
-              <w:suppressLineNumbers w:val="0"/>
-              <w:pBdr>
-                <w:top w:val="none" w:color="auto" w:sz="0" w:space="0"/>
-                <w:left w:val="none" w:color="auto" w:sz="0" w:space="0"/>
-                <w:bottom w:val="none" w:color="auto" w:sz="0" w:space="0"/>
-                <w:right w:val="none" w:color="auto" w:sz="0" w:space="0"/>
-              </w:pBdr>
-              <w:spacing w:before="0" w:beforeAutospacing="0" w:after="0" w:afterAutospacing="0" w:line="180" w:lineRule="atLeast"/>
-              <w:ind w:left="0" w:right="0"/>
-              <w:rPr>
-                <w:rFonts w:hint="eastAsia" w:ascii="等线" w:hAnsi="等线" w:eastAsia="等线" w:cs="等线"/>
-                <w:color w:val="191919"/>
-                <w:sz w:val="32"/>
-                <w:szCs w:val="32"/>
-              </w:rPr>
-            </w:pPr>
-            <w:r>
-              <w:rPr>
-                <w:rFonts w:hint="eastAsia" w:ascii="等线" w:hAnsi="等线" w:eastAsia="等线" w:cs="等线"/>
-                <w:i w:val="0"/>
-                <w:iCs w:val="0"/>
-                <w:caps w:val="0"/>
-                <w:color w:val="191919"/>
-                <w:spacing w:val="0"/>
-                <w:sz w:val="32"/>
-                <w:szCs w:val="32"/>
-              </w:rPr>
-              <w:t>$oc/devices/{device_id}/sys/commands/response/request_id={request_id}</w:t>
-            </w:r>
-          </w:p>
-        </w:tc>
-        <w:tc>
-          <w:tcPr>
-            <w:tcW w:w="0" w:type="auto"/>
-            <w:shd w:val="clear" w:color="auto" w:fill="FFFFFF"/>
-            <w:tcMar>
-              <w:top w:w="120" w:type="dxa"/>
-              <w:left w:w="160" w:type="dxa"/>
-              <w:bottom w:w="120" w:type="dxa"/>
-              <w:right w:w="160" w:type="dxa"/>
-            </w:tcMar>
-            <w:vAlign w:val="top"/>
-          </w:tcPr>
-          <w:p>
-            <w:pPr>
-              <w:pStyle w:val="6"/>
-              <w:keepNext w:val="0"/>
-              <w:keepLines w:val="0"/>
-              <w:widowControl/>
-              <w:suppressLineNumbers w:val="0"/>
-              <w:pBdr>
-                <w:top w:val="none" w:color="auto" w:sz="0" w:space="0"/>
-                <w:left w:val="none" w:color="auto" w:sz="0" w:space="0"/>
-                <w:bottom w:val="none" w:color="auto" w:sz="0" w:space="0"/>
-                <w:right w:val="none" w:color="auto" w:sz="0" w:space="0"/>
-              </w:pBdr>
-              <w:spacing w:before="0" w:beforeAutospacing="0" w:after="0" w:afterAutospacing="0" w:line="180" w:lineRule="atLeast"/>
-              <w:ind w:left="0" w:right="0"/>
-              <w:rPr>
-                <w:rFonts w:hint="eastAsia" w:ascii="等线" w:hAnsi="等线" w:eastAsia="等线" w:cs="等线"/>
-                <w:color w:val="191919"/>
-                <w:sz w:val="32"/>
-                <w:szCs w:val="32"/>
-              </w:rPr>
-            </w:pPr>
-            <w:r>
-              <w:rPr>
-                <w:rFonts w:hint="eastAsia" w:ascii="等线" w:hAnsi="等线" w:eastAsia="等线" w:cs="等线"/>
-                <w:i w:val="0"/>
-                <w:iCs w:val="0"/>
-                <w:caps w:val="0"/>
-                <w:color w:val="191919"/>
-                <w:spacing w:val="0"/>
-                <w:sz w:val="32"/>
-                <w:szCs w:val="32"/>
-              </w:rPr>
-              <w:t>设备</w:t>
-            </w:r>
-          </w:p>
-        </w:tc>
-        <w:tc>
-          <w:tcPr>
-            <w:tcW w:w="0" w:type="auto"/>
-            <w:shd w:val="clear" w:color="auto" w:fill="FFFFFF"/>
-            <w:tcMar>
-              <w:top w:w="120" w:type="dxa"/>
-              <w:left w:w="160" w:type="dxa"/>
-              <w:bottom w:w="120" w:type="dxa"/>
-              <w:right w:w="160" w:type="dxa"/>
-            </w:tcMar>
-            <w:vAlign w:val="top"/>
-          </w:tcPr>
-          <w:p>
-            <w:pPr>
-              <w:pStyle w:val="6"/>
-              <w:keepNext w:val="0"/>
-              <w:keepLines w:val="0"/>
-              <w:widowControl/>
-              <w:suppressLineNumbers w:val="0"/>
-              <w:pBdr>
-                <w:top w:val="none" w:color="auto" w:sz="0" w:space="0"/>
-                <w:left w:val="none" w:color="auto" w:sz="0" w:space="0"/>
-                <w:bottom w:val="none" w:color="auto" w:sz="0" w:space="0"/>
-                <w:right w:val="none" w:color="auto" w:sz="0" w:space="0"/>
-              </w:pBdr>
-              <w:spacing w:before="0" w:beforeAutospacing="0" w:after="0" w:afterAutospacing="0" w:line="180" w:lineRule="atLeast"/>
-              <w:ind w:left="0" w:right="0"/>
-              <w:rPr>
-                <w:rFonts w:hint="eastAsia" w:ascii="等线" w:hAnsi="等线" w:eastAsia="等线" w:cs="等线"/>
-                <w:color w:val="191919"/>
-                <w:sz w:val="32"/>
-                <w:szCs w:val="32"/>
-              </w:rPr>
-            </w:pPr>
-            <w:r>
-              <w:rPr>
-                <w:rFonts w:hint="eastAsia" w:ascii="等线" w:hAnsi="等线" w:eastAsia="等线" w:cs="等线"/>
-                <w:i w:val="0"/>
-                <w:iCs w:val="0"/>
-                <w:caps w:val="0"/>
-                <w:color w:val="191919"/>
-                <w:spacing w:val="0"/>
-                <w:sz w:val="32"/>
-                <w:szCs w:val="32"/>
-              </w:rPr>
-              <w:t>平台</w:t>
-            </w:r>
-          </w:p>
-        </w:tc>
-        <w:tc>
-          <w:tcPr>
-            <w:tcW w:w="0" w:type="auto"/>
-            <w:shd w:val="clear" w:color="auto" w:fill="FFFFFF"/>
-            <w:tcMar>
-              <w:top w:w="120" w:type="dxa"/>
-              <w:left w:w="160" w:type="dxa"/>
-              <w:bottom w:w="120" w:type="dxa"/>
-              <w:right w:w="160" w:type="dxa"/>
-            </w:tcMar>
-            <w:vAlign w:val="top"/>
-          </w:tcPr>
-          <w:p>
-            <w:pPr>
-              <w:pStyle w:val="6"/>
-              <w:keepNext w:val="0"/>
-              <w:keepLines w:val="0"/>
-              <w:widowControl/>
-              <w:suppressLineNumbers w:val="0"/>
-              <w:pBdr>
-                <w:top w:val="none" w:color="auto" w:sz="0" w:space="0"/>
-                <w:left w:val="none" w:color="auto" w:sz="0" w:space="0"/>
-                <w:bottom w:val="none" w:color="auto" w:sz="0" w:space="0"/>
-                <w:right w:val="none" w:color="auto" w:sz="0" w:space="0"/>
-              </w:pBdr>
-              <w:spacing w:before="0" w:beforeAutospacing="0" w:after="0" w:afterAutospacing="0" w:line="180" w:lineRule="atLeast"/>
-              <w:ind w:left="0" w:right="0"/>
-              <w:rPr>
-                <w:rFonts w:hint="eastAsia" w:ascii="等线" w:hAnsi="等线" w:eastAsia="等线" w:cs="等线"/>
-                <w:color w:val="191919"/>
-                <w:sz w:val="32"/>
-                <w:szCs w:val="32"/>
-              </w:rPr>
-            </w:pPr>
-            <w:r>
-              <w:rPr>
-                <w:rFonts w:hint="eastAsia" w:ascii="等线" w:hAnsi="等线" w:eastAsia="等线" w:cs="等线"/>
-                <w:i w:val="0"/>
-                <w:iCs w:val="0"/>
-                <w:caps w:val="0"/>
-                <w:color w:val="1476FF"/>
-                <w:spacing w:val="0"/>
-                <w:sz w:val="32"/>
-                <w:szCs w:val="32"/>
-                <w:u w:val="none"/>
-              </w:rPr>
-              <w:fldChar w:fldCharType="begin"/>
-            </w:r>
-            <w:r>
-              <w:rPr>
-                <w:rFonts w:hint="eastAsia" w:ascii="等线" w:hAnsi="等线" w:eastAsia="等线" w:cs="等线"/>
-                <w:i w:val="0"/>
-                <w:iCs w:val="0"/>
-                <w:caps w:val="0"/>
-                <w:color w:val="1476FF"/>
-                <w:spacing w:val="0"/>
-                <w:sz w:val="32"/>
-                <w:szCs w:val="32"/>
-                <w:u w:val="none"/>
-              </w:rPr>
-              <w:instrText xml:space="preserve"> HYPERLINK "https://support.huaweicloud.com/api-iothub/iot_06_v5_3014.html" \l "ZH-CN_TOPIC_0000002069345277__zh-cn_topic_0000001426695400_zh-cn_topic_0208194431_section98871406444" </w:instrText>
-            </w:r>
-            <w:r>
-              <w:rPr>
-                <w:rFonts w:hint="eastAsia" w:ascii="等线" w:hAnsi="等线" w:eastAsia="等线" w:cs="等线"/>
-                <w:i w:val="0"/>
-                <w:iCs w:val="0"/>
-                <w:caps w:val="0"/>
-                <w:color w:val="1476FF"/>
-                <w:spacing w:val="0"/>
-                <w:sz w:val="32"/>
-                <w:szCs w:val="32"/>
-                <w:u w:val="none"/>
-              </w:rPr>
-              <w:fldChar w:fldCharType="separate"/>
-            </w:r>
-            <w:r>
-              <w:rPr>
-                <w:rStyle w:val="10"/>
-                <w:rFonts w:hint="eastAsia" w:ascii="等线" w:hAnsi="等线" w:eastAsia="等线" w:cs="等线"/>
-                <w:i w:val="0"/>
-                <w:iCs w:val="0"/>
-                <w:caps w:val="0"/>
-                <w:color w:val="1476FF"/>
-                <w:spacing w:val="0"/>
-                <w:sz w:val="32"/>
-                <w:szCs w:val="32"/>
-                <w:u w:val="none"/>
-              </w:rPr>
-              <w:t>设备返回命令响应</w:t>
             </w:r>
             <w:r>
               <w:rPr>
@@ -11370,7 +12620,7 @@
                 <w:sz w:val="32"/>
                 <w:szCs w:val="32"/>
               </w:rPr>
-              <w:t>设备属性相关Topic</w:t>
+              <w:t>设备命令相关Topic</w:t>
             </w:r>
           </w:p>
         </w:tc>
@@ -11419,7 +12669,7 @@
                 <w:sz w:val="32"/>
                 <w:szCs w:val="32"/>
               </w:rPr>
-              <w:t>$oc/devices/{device_id}/sys/properties/report</w:t>
+              <w:t>$oc/devices/{device_id}/sys/commands/request_id={request_id}</w:t>
             </w:r>
           </w:p>
         </w:tc>
@@ -11468,7 +12718,7 @@
                 <w:sz w:val="32"/>
                 <w:szCs w:val="32"/>
               </w:rPr>
-              <w:t>设备</w:t>
+              <w:t>平台</w:t>
             </w:r>
           </w:p>
         </w:tc>
@@ -11517,7 +12767,7 @@
                 <w:sz w:val="32"/>
                 <w:szCs w:val="32"/>
               </w:rPr>
-              <w:t>平台</w:t>
+              <w:t>设备</w:t>
             </w:r>
           </w:p>
         </w:tc>
@@ -11581,7 +12831,7 @@
                 <w:szCs w:val="32"/>
                 <w:u w:val="none"/>
               </w:rPr>
-              <w:instrText xml:space="preserve"> HYPERLINK "https://support.huaweicloud.com/api-iothub/iot_06_v5_3010.html" \l "ZH-CN_TOPIC_0000002069223921" </w:instrText>
+              <w:instrText xml:space="preserve"> HYPERLINK "https://support.huaweicloud.com/api-iothub/iot_06_v5_3014.html" \l "ZH-CN_TOPIC_0000002069345277" </w:instrText>
             </w:r>
             <w:r>
               <w:rPr>
@@ -11610,7 +12860,7 @@
                 <w:szCs w:val="32"/>
                 <w:u w:val="none"/>
               </w:rPr>
-              <w:t>设备上报属性</w:t>
+              <w:t>平台下发命令</w:t>
             </w:r>
             <w:r>
               <w:rPr>
@@ -11723,7 +12973,7 @@
                 <w:sz w:val="32"/>
                 <w:szCs w:val="32"/>
               </w:rPr>
-              <w:t>$oc/devices/{device_id}/sys/gateway/sub_devices/properties/report</w:t>
+              <w:t>$oc/devices/{device_id}/sys/commands/response/request_id={request_id}</w:t>
             </w:r>
           </w:p>
         </w:tc>
@@ -11885,7 +13135,7 @@
                 <w:szCs w:val="32"/>
                 <w:u w:val="none"/>
               </w:rPr>
-              <w:instrText xml:space="preserve"> HYPERLINK "https://support.huaweicloud.com/api-iothub/iot_06_v5_3006.html" \l "ZH-CN_TOPIC_0000002033145934" </w:instrText>
+              <w:instrText xml:space="preserve"> HYPERLINK "https://support.huaweicloud.com/api-iothub/iot_06_v5_3014.html" \l "ZH-CN_TOPIC_0000002069345277__zh-cn_topic_0000001426695400_zh-cn_topic_0208194431_section98871406444" </w:instrText>
             </w:r>
             <w:r>
               <w:rPr>
@@ -11914,7 +13164,333 @@
                 <w:szCs w:val="32"/>
                 <w:u w:val="none"/>
               </w:rPr>
-              <w:t>网关批量上报属性</w:t>
+              <w:t>设备返回命令响应</w:t>
+            </w:r>
+            <w:r>
+              <w:rPr>
+                <w:rFonts w:hint="eastAsia" w:ascii="等线" w:hAnsi="等线" w:eastAsia="等线" w:cs="等线"/>
+                <w:i w:val="0"/>
+                <w:iCs w:val="0"/>
+                <w:caps w:val="0"/>
+                <w:color w:val="1476FF"/>
+                <w:spacing w:val="0"/>
+                <w:sz w:val="32"/>
+                <w:szCs w:val="32"/>
+                <w:u w:val="none"/>
+              </w:rPr>
+              <w:fldChar w:fldCharType="end"/>
+            </w:r>
+          </w:p>
+        </w:tc>
+      </w:tr>
+      <w:tr>
+        <w:tblPrEx>
+          <w:tblBorders>
+            <w:top w:val="outset" w:color="EBEBEB" w:sz="6" w:space="0"/>
+            <w:left w:val="outset" w:color="EBEBEB" w:sz="6" w:space="0"/>
+            <w:bottom w:val="outset" w:color="EBEBEB" w:sz="6" w:space="0"/>
+            <w:right w:val="outset" w:color="EBEBEB" w:sz="6" w:space="0"/>
+            <w:insideH w:val="outset" w:color="auto" w:sz="6" w:space="0"/>
+            <w:insideV w:val="outset" w:color="auto" w:sz="6" w:space="0"/>
+          </w:tblBorders>
+          <w:shd w:val="clear" w:color="auto" w:fill="FFFFFF"/>
+          <w:tblCellMar>
+            <w:top w:w="60" w:type="dxa"/>
+            <w:left w:w="60" w:type="dxa"/>
+            <w:bottom w:w="60" w:type="dxa"/>
+            <w:right w:w="60" w:type="dxa"/>
+          </w:tblCellMar>
+        </w:tblPrEx>
+        <w:trPr>
+          <w:tblCellSpacing w:w="0" w:type="dxa"/>
+        </w:trPr>
+        <w:tc>
+          <w:tcPr>
+            <w:tcW w:w="0" w:type="auto"/>
+            <w:vMerge w:val="restart"/>
+            <w:shd w:val="clear" w:color="auto" w:fill="FFFFFF"/>
+            <w:tcMar>
+              <w:top w:w="120" w:type="dxa"/>
+              <w:left w:w="160" w:type="dxa"/>
+              <w:bottom w:w="120" w:type="dxa"/>
+              <w:right w:w="160" w:type="dxa"/>
+            </w:tcMar>
+            <w:vAlign w:val="top"/>
+          </w:tcPr>
+          <w:p>
+            <w:pPr>
+              <w:pStyle w:val="6"/>
+              <w:keepNext w:val="0"/>
+              <w:keepLines w:val="0"/>
+              <w:widowControl/>
+              <w:suppressLineNumbers w:val="0"/>
+              <w:pBdr>
+                <w:top w:val="none" w:color="auto" w:sz="0" w:space="0"/>
+                <w:left w:val="none" w:color="auto" w:sz="0" w:space="0"/>
+                <w:bottom w:val="none" w:color="auto" w:sz="0" w:space="0"/>
+                <w:right w:val="none" w:color="auto" w:sz="0" w:space="0"/>
+              </w:pBdr>
+              <w:spacing w:before="0" w:beforeAutospacing="0" w:after="0" w:afterAutospacing="0" w:line="180" w:lineRule="atLeast"/>
+              <w:ind w:left="0" w:right="0"/>
+              <w:rPr>
+                <w:rFonts w:hint="eastAsia" w:ascii="等线" w:hAnsi="等线" w:eastAsia="等线" w:cs="等线"/>
+                <w:color w:val="191919"/>
+                <w:sz w:val="32"/>
+                <w:szCs w:val="32"/>
+              </w:rPr>
+            </w:pPr>
+            <w:r>
+              <w:rPr>
+                <w:rFonts w:hint="eastAsia" w:ascii="等线" w:hAnsi="等线" w:eastAsia="等线" w:cs="等线"/>
+                <w:i w:val="0"/>
+                <w:iCs w:val="0"/>
+                <w:caps w:val="0"/>
+                <w:color w:val="191919"/>
+                <w:spacing w:val="0"/>
+                <w:sz w:val="32"/>
+                <w:szCs w:val="32"/>
+              </w:rPr>
+              <w:t>设备属性相关Topic</w:t>
+            </w:r>
+          </w:p>
+        </w:tc>
+        <w:tc>
+          <w:tcPr>
+            <w:tcW w:w="0" w:type="auto"/>
+            <w:shd w:val="clear" w:color="auto" w:fill="FFFFFF"/>
+            <w:tcMar>
+              <w:top w:w="120" w:type="dxa"/>
+              <w:left w:w="160" w:type="dxa"/>
+              <w:bottom w:w="120" w:type="dxa"/>
+              <w:right w:w="160" w:type="dxa"/>
+            </w:tcMar>
+            <w:vAlign w:val="top"/>
+          </w:tcPr>
+          <w:p>
+            <w:pPr>
+              <w:pStyle w:val="6"/>
+              <w:keepNext w:val="0"/>
+              <w:keepLines w:val="0"/>
+              <w:widowControl/>
+              <w:suppressLineNumbers w:val="0"/>
+              <w:pBdr>
+                <w:top w:val="none" w:color="auto" w:sz="0" w:space="0"/>
+                <w:left w:val="none" w:color="auto" w:sz="0" w:space="0"/>
+                <w:bottom w:val="none" w:color="auto" w:sz="0" w:space="0"/>
+                <w:right w:val="none" w:color="auto" w:sz="0" w:space="0"/>
+              </w:pBdr>
+              <w:spacing w:before="0" w:beforeAutospacing="0" w:after="0" w:afterAutospacing="0" w:line="180" w:lineRule="atLeast"/>
+              <w:ind w:left="0" w:right="0"/>
+              <w:rPr>
+                <w:rFonts w:hint="eastAsia" w:ascii="等线" w:hAnsi="等线" w:eastAsia="等线" w:cs="等线"/>
+                <w:color w:val="191919"/>
+                <w:sz w:val="32"/>
+                <w:szCs w:val="32"/>
+              </w:rPr>
+            </w:pPr>
+            <w:r>
+              <w:rPr>
+                <w:rFonts w:hint="eastAsia" w:ascii="等线" w:hAnsi="等线" w:eastAsia="等线" w:cs="等线"/>
+                <w:i w:val="0"/>
+                <w:iCs w:val="0"/>
+                <w:caps w:val="0"/>
+                <w:color w:val="191919"/>
+                <w:spacing w:val="0"/>
+                <w:sz w:val="32"/>
+                <w:szCs w:val="32"/>
+              </w:rPr>
+              <w:t>$oc/devices/{device_id}/sys/properties/report</w:t>
+            </w:r>
+          </w:p>
+        </w:tc>
+        <w:tc>
+          <w:tcPr>
+            <w:tcW w:w="0" w:type="auto"/>
+            <w:shd w:val="clear" w:color="auto" w:fill="FFFFFF"/>
+            <w:tcMar>
+              <w:top w:w="120" w:type="dxa"/>
+              <w:left w:w="160" w:type="dxa"/>
+              <w:bottom w:w="120" w:type="dxa"/>
+              <w:right w:w="160" w:type="dxa"/>
+            </w:tcMar>
+            <w:vAlign w:val="top"/>
+          </w:tcPr>
+          <w:p>
+            <w:pPr>
+              <w:pStyle w:val="6"/>
+              <w:keepNext w:val="0"/>
+              <w:keepLines w:val="0"/>
+              <w:widowControl/>
+              <w:suppressLineNumbers w:val="0"/>
+              <w:pBdr>
+                <w:top w:val="none" w:color="auto" w:sz="0" w:space="0"/>
+                <w:left w:val="none" w:color="auto" w:sz="0" w:space="0"/>
+                <w:bottom w:val="none" w:color="auto" w:sz="0" w:space="0"/>
+                <w:right w:val="none" w:color="auto" w:sz="0" w:space="0"/>
+              </w:pBdr>
+              <w:spacing w:before="0" w:beforeAutospacing="0" w:after="0" w:afterAutospacing="0" w:line="180" w:lineRule="atLeast"/>
+              <w:ind w:left="0" w:right="0"/>
+              <w:rPr>
+                <w:rFonts w:hint="eastAsia" w:ascii="等线" w:hAnsi="等线" w:eastAsia="等线" w:cs="等线"/>
+                <w:color w:val="191919"/>
+                <w:sz w:val="32"/>
+                <w:szCs w:val="32"/>
+              </w:rPr>
+            </w:pPr>
+            <w:r>
+              <w:rPr>
+                <w:rFonts w:hint="eastAsia" w:ascii="等线" w:hAnsi="等线" w:eastAsia="等线" w:cs="等线"/>
+                <w:i w:val="0"/>
+                <w:iCs w:val="0"/>
+                <w:caps w:val="0"/>
+                <w:color w:val="191919"/>
+                <w:spacing w:val="0"/>
+                <w:sz w:val="32"/>
+                <w:szCs w:val="32"/>
+              </w:rPr>
+              <w:t>设备</w:t>
+            </w:r>
+          </w:p>
+        </w:tc>
+        <w:tc>
+          <w:tcPr>
+            <w:tcW w:w="0" w:type="auto"/>
+            <w:shd w:val="clear" w:color="auto" w:fill="FFFFFF"/>
+            <w:tcMar>
+              <w:top w:w="120" w:type="dxa"/>
+              <w:left w:w="160" w:type="dxa"/>
+              <w:bottom w:w="120" w:type="dxa"/>
+              <w:right w:w="160" w:type="dxa"/>
+            </w:tcMar>
+            <w:vAlign w:val="top"/>
+          </w:tcPr>
+          <w:p>
+            <w:pPr>
+              <w:pStyle w:val="6"/>
+              <w:keepNext w:val="0"/>
+              <w:keepLines w:val="0"/>
+              <w:widowControl/>
+              <w:suppressLineNumbers w:val="0"/>
+              <w:pBdr>
+                <w:top w:val="none" w:color="auto" w:sz="0" w:space="0"/>
+                <w:left w:val="none" w:color="auto" w:sz="0" w:space="0"/>
+                <w:bottom w:val="none" w:color="auto" w:sz="0" w:space="0"/>
+                <w:right w:val="none" w:color="auto" w:sz="0" w:space="0"/>
+              </w:pBdr>
+              <w:spacing w:before="0" w:beforeAutospacing="0" w:after="0" w:afterAutospacing="0" w:line="180" w:lineRule="atLeast"/>
+              <w:ind w:left="0" w:right="0"/>
+              <w:rPr>
+                <w:rFonts w:hint="eastAsia" w:ascii="等线" w:hAnsi="等线" w:eastAsia="等线" w:cs="等线"/>
+                <w:color w:val="191919"/>
+                <w:sz w:val="32"/>
+                <w:szCs w:val="32"/>
+              </w:rPr>
+            </w:pPr>
+            <w:r>
+              <w:rPr>
+                <w:rFonts w:hint="eastAsia" w:ascii="等线" w:hAnsi="等线" w:eastAsia="等线" w:cs="等线"/>
+                <w:i w:val="0"/>
+                <w:iCs w:val="0"/>
+                <w:caps w:val="0"/>
+                <w:color w:val="191919"/>
+                <w:spacing w:val="0"/>
+                <w:sz w:val="32"/>
+                <w:szCs w:val="32"/>
+              </w:rPr>
+              <w:t>平台</w:t>
+            </w:r>
+          </w:p>
+        </w:tc>
+        <w:tc>
+          <w:tcPr>
+            <w:tcW w:w="0" w:type="auto"/>
+            <w:shd w:val="clear" w:color="auto" w:fill="FFFFFF"/>
+            <w:tcMar>
+              <w:top w:w="120" w:type="dxa"/>
+              <w:left w:w="160" w:type="dxa"/>
+              <w:bottom w:w="120" w:type="dxa"/>
+              <w:right w:w="160" w:type="dxa"/>
+            </w:tcMar>
+            <w:vAlign w:val="top"/>
+          </w:tcPr>
+          <w:p>
+            <w:pPr>
+              <w:pStyle w:val="6"/>
+              <w:keepNext w:val="0"/>
+              <w:keepLines w:val="0"/>
+              <w:widowControl/>
+              <w:suppressLineNumbers w:val="0"/>
+              <w:pBdr>
+                <w:top w:val="none" w:color="auto" w:sz="0" w:space="0"/>
+                <w:left w:val="none" w:color="auto" w:sz="0" w:space="0"/>
+                <w:bottom w:val="none" w:color="auto" w:sz="0" w:space="0"/>
+                <w:right w:val="none" w:color="auto" w:sz="0" w:space="0"/>
+              </w:pBdr>
+              <w:spacing w:before="0" w:beforeAutospacing="0" w:after="0" w:afterAutospacing="0" w:line="180" w:lineRule="atLeast"/>
+              <w:ind w:left="0" w:right="0"/>
+              <w:rPr>
+                <w:rFonts w:hint="eastAsia" w:ascii="等线" w:hAnsi="等线" w:eastAsia="等线" w:cs="等线"/>
+                <w:color w:val="191919"/>
+                <w:sz w:val="32"/>
+                <w:szCs w:val="32"/>
+              </w:rPr>
+            </w:pPr>
+            <w:r>
+              <w:rPr>
+                <w:rFonts w:hint="eastAsia" w:ascii="等线" w:hAnsi="等线" w:eastAsia="等线" w:cs="等线"/>
+                <w:i w:val="0"/>
+                <w:iCs w:val="0"/>
+                <w:caps w:val="0"/>
+                <w:color w:val="1476FF"/>
+                <w:spacing w:val="0"/>
+                <w:sz w:val="32"/>
+                <w:szCs w:val="32"/>
+                <w:u w:val="none"/>
+              </w:rPr>
+              <w:fldChar w:fldCharType="begin"/>
+            </w:r>
+            <w:r>
+              <w:rPr>
+                <w:rFonts w:hint="eastAsia" w:ascii="等线" w:hAnsi="等线" w:eastAsia="等线" w:cs="等线"/>
+                <w:i w:val="0"/>
+                <w:iCs w:val="0"/>
+                <w:caps w:val="0"/>
+                <w:color w:val="1476FF"/>
+                <w:spacing w:val="0"/>
+                <w:sz w:val="32"/>
+                <w:szCs w:val="32"/>
+                <w:u w:val="none"/>
+              </w:rPr>
+              <w:instrText xml:space="preserve"> HYPERLINK "https://support.huaweicloud.com/api-iothub/iot_06_v5_3010.html" \l "ZH-CN_TOPIC_0000002069223921" </w:instrText>
+            </w:r>
+            <w:r>
+              <w:rPr>
+                <w:rFonts w:hint="eastAsia" w:ascii="等线" w:hAnsi="等线" w:eastAsia="等线" w:cs="等线"/>
+                <w:i w:val="0"/>
+                <w:iCs w:val="0"/>
+                <w:caps w:val="0"/>
+                <w:color w:val="1476FF"/>
+                <w:spacing w:val="0"/>
+                <w:sz w:val="32"/>
+                <w:szCs w:val="32"/>
+                <w:u w:val="none"/>
+              </w:rPr>
+              <w:fldChar w:fldCharType="separate"/>
+            </w:r>
+            <w:r>
+              <w:rPr>
+                <w:rStyle w:val="10"/>
+                <w:rFonts w:hint="eastAsia" w:ascii="等线" w:hAnsi="等线" w:eastAsia="等线" w:cs="等线"/>
+                <w:i w:val="0"/>
+                <w:iCs w:val="0"/>
+                <w:caps w:val="0"/>
+                <w:color w:val="1476FF"/>
+                <w:spacing w:val="0"/>
+                <w:sz w:val="32"/>
+                <w:szCs w:val="32"/>
+                <w:u w:val="none"/>
+              </w:rPr>
+              <w:t>设备上报属性</w:t>
             </w:r>
             <w:r>
               <w:rPr>
@@ -12027,7 +13603,7 @@
                 <w:sz w:val="32"/>
                 <w:szCs w:val="32"/>
               </w:rPr>
-              <w:t>$oc/devices/{device_id}/sys/properties/set/request_id={request_id}</w:t>
+              <w:t>$oc/devices/{device_id}/sys/gateway/sub_devices/properties/report</w:t>
             </w:r>
           </w:p>
         </w:tc>
@@ -12076,7 +13652,7 @@
                 <w:sz w:val="32"/>
                 <w:szCs w:val="32"/>
               </w:rPr>
-              <w:t>平台</w:t>
+              <w:t>设备</w:t>
             </w:r>
           </w:p>
         </w:tc>
@@ -12125,7 +13701,7 @@
                 <w:sz w:val="32"/>
                 <w:szCs w:val="32"/>
               </w:rPr>
-              <w:t>设备</w:t>
+              <w:t>平台</w:t>
             </w:r>
           </w:p>
         </w:tc>
@@ -12189,7 +13765,7 @@
                 <w:szCs w:val="32"/>
                 <w:u w:val="none"/>
               </w:rPr>
-              <w:instrText xml:space="preserve"> HYPERLINK "https://support.huaweicloud.com/api-iothub/iot_06_v5_3008.html" \l "ZH-CN_TOPIC_0000002033304310" </w:instrText>
+              <w:instrText xml:space="preserve"> HYPERLINK "https://support.huaweicloud.com/api-iothub/iot_06_v5_3006.html" \l "ZH-CN_TOPIC_0000002033145934" </w:instrText>
             </w:r>
             <w:r>
               <w:rPr>
@@ -12218,7 +13794,7 @@
                 <w:szCs w:val="32"/>
                 <w:u w:val="none"/>
               </w:rPr>
-              <w:t>平台设置设备属性</w:t>
+              <w:t>网关批量上报属性</w:t>
             </w:r>
             <w:r>
               <w:rPr>
@@ -12247,6 +13823,7 @@
             <w:insideH w:val="outset" w:color="auto" w:sz="6" w:space="0"/>
             <w:insideV w:val="outset" w:color="auto" w:sz="6" w:space="0"/>
           </w:tblBorders>
+          <w:shd w:val="clear" w:color="auto" w:fill="FFFFFF"/>
           <w:tblCellMar>
             <w:top w:w="60" w:type="dxa"/>
             <w:left w:w="60" w:type="dxa"/>
@@ -12330,7 +13907,7 @@
                 <w:sz w:val="32"/>
                 <w:szCs w:val="32"/>
               </w:rPr>
-              <w:t>$oc/devices/{device_id}/sys/properties/set/response/request_id={request_id}</w:t>
+              <w:t>$oc/devices/{device_id}/sys/properties/set/request_id={request_id}</w:t>
             </w:r>
           </w:p>
         </w:tc>
@@ -12379,7 +13956,7 @@
                 <w:sz w:val="32"/>
                 <w:szCs w:val="32"/>
               </w:rPr>
-              <w:t>设备</w:t>
+              <w:t>平台</w:t>
             </w:r>
           </w:p>
         </w:tc>
@@ -12428,7 +14005,7 @@
                 <w:sz w:val="32"/>
                 <w:szCs w:val="32"/>
               </w:rPr>
-              <w:t>平台</w:t>
+              <w:t>设备</w:t>
             </w:r>
           </w:p>
         </w:tc>
@@ -12492,7 +14069,7 @@
                 <w:szCs w:val="32"/>
                 <w:u w:val="none"/>
               </w:rPr>
-              <w:instrText xml:space="preserve"> HYPERLINK "https://support.huaweicloud.com/api-iothub/iot_06_v5_3008.html" \l "ZH-CN_TOPIC_0000002033304310__zh-cn_topic_0000001476455145_zh-cn_topic_0208194429_section98871406444" </w:instrText>
+              <w:instrText xml:space="preserve"> HYPERLINK "https://support.huaweicloud.com/api-iothub/iot_06_v5_3008.html" \l "ZH-CN_TOPIC_0000002033304310" </w:instrText>
             </w:r>
             <w:r>
               <w:rPr>
@@ -12521,7 +14098,7 @@
                 <w:szCs w:val="32"/>
                 <w:u w:val="none"/>
               </w:rPr>
-              <w:t>属性设置的响应结果</w:t>
+              <w:t>平台设置设备属性</w:t>
             </w:r>
             <w:r>
               <w:rPr>
@@ -12550,6 +14127,7 @@
             <w:insideH w:val="outset" w:color="auto" w:sz="6" w:space="0"/>
             <w:insideV w:val="outset" w:color="auto" w:sz="6" w:space="0"/>
           </w:tblBorders>
+          <w:shd w:val="clear" w:color="auto" w:fill="FFFFFF"/>
           <w:tblCellMar>
             <w:top w:w="60" w:type="dxa"/>
             <w:left w:w="60" w:type="dxa"/>
@@ -12633,7 +14211,7 @@
                 <w:sz w:val="32"/>
                 <w:szCs w:val="32"/>
               </w:rPr>
-              <w:t>$oc/devices/{device_id}/sys/properties/get/request_id={request_id}</w:t>
+              <w:t>$oc/devices/{device_id}/sys/properties/set/response/request_id={request_id}</w:t>
             </w:r>
           </w:p>
         </w:tc>
@@ -12682,7 +14260,7 @@
                 <w:sz w:val="32"/>
                 <w:szCs w:val="32"/>
               </w:rPr>
-              <w:t>平台</w:t>
+              <w:t>设备</w:t>
             </w:r>
           </w:p>
         </w:tc>
@@ -12731,7 +14309,7 @@
                 <w:sz w:val="32"/>
                 <w:szCs w:val="32"/>
               </w:rPr>
-              <w:t>设备</w:t>
+              <w:t>平台</w:t>
             </w:r>
           </w:p>
         </w:tc>
@@ -12795,7 +14373,7 @@
                 <w:szCs w:val="32"/>
                 <w:u w:val="none"/>
               </w:rPr>
-              <w:instrText xml:space="preserve"> HYPERLINK "https://support.huaweicloud.com/api-iothub/iot_06_v5_3011.html" \l "ZH-CN_TOPIC_0000002069345285" </w:instrText>
+              <w:instrText xml:space="preserve"> HYPERLINK "https://support.huaweicloud.com/api-iothub/iot_06_v5_3008.html" \l "ZH-CN_TOPIC_0000002033304310__zh-cn_topic_0000001476455145_zh-cn_topic_0208194429_section98871406444" </w:instrText>
             </w:r>
             <w:r>
               <w:rPr>
@@ -12824,7 +14402,7 @@
                 <w:szCs w:val="32"/>
                 <w:u w:val="none"/>
               </w:rPr>
-              <w:t>平台查询设备属性</w:t>
+              <w:t>属性设置的响应结果</w:t>
             </w:r>
             <w:r>
               <w:rPr>
@@ -12853,6 +14431,311 @@
             <w:insideH w:val="outset" w:color="auto" w:sz="6" w:space="0"/>
             <w:insideV w:val="outset" w:color="auto" w:sz="6" w:space="0"/>
           </w:tblBorders>
+          <w:shd w:val="clear" w:color="auto" w:fill="FFFFFF"/>
+          <w:tblCellMar>
+            <w:top w:w="60" w:type="dxa"/>
+            <w:left w:w="60" w:type="dxa"/>
+            <w:bottom w:w="60" w:type="dxa"/>
+            <w:right w:w="60" w:type="dxa"/>
+          </w:tblCellMar>
+        </w:tblPrEx>
+        <w:trPr>
+          <w:tblCellSpacing w:w="0" w:type="dxa"/>
+        </w:trPr>
+        <w:tc>
+          <w:tcPr>
+            <w:tcW w:w="0" w:type="auto"/>
+            <w:vMerge w:val="continue"/>
+            <w:shd w:val="clear" w:color="auto" w:fill="FFFFFF"/>
+            <w:tcMar>
+              <w:top w:w="120" w:type="dxa"/>
+              <w:left w:w="160" w:type="dxa"/>
+              <w:bottom w:w="120" w:type="dxa"/>
+              <w:right w:w="160" w:type="dxa"/>
+            </w:tcMar>
+            <w:vAlign w:val="top"/>
+          </w:tcPr>
+          <w:p>
+            <w:pPr>
+              <w:rPr>
+                <w:rFonts w:hint="eastAsia" w:ascii="等线" w:hAnsi="等线" w:eastAsia="等线" w:cs="等线"/>
+                <w:i w:val="0"/>
+                <w:iCs w:val="0"/>
+                <w:caps w:val="0"/>
+                <w:color w:val="191919"/>
+                <w:spacing w:val="0"/>
+                <w:sz w:val="32"/>
+                <w:szCs w:val="32"/>
+              </w:rPr>
+            </w:pPr>
+          </w:p>
+        </w:tc>
+        <w:tc>
+          <w:tcPr>
+            <w:tcW w:w="0" w:type="auto"/>
+            <w:shd w:val="clear" w:color="auto" w:fill="FFFFFF"/>
+            <w:tcMar>
+              <w:top w:w="120" w:type="dxa"/>
+              <w:left w:w="160" w:type="dxa"/>
+              <w:bottom w:w="120" w:type="dxa"/>
+              <w:right w:w="160" w:type="dxa"/>
+            </w:tcMar>
+            <w:vAlign w:val="top"/>
+          </w:tcPr>
+          <w:p>
+            <w:pPr>
+              <w:pStyle w:val="6"/>
+              <w:keepNext w:val="0"/>
+              <w:keepLines w:val="0"/>
+              <w:widowControl/>
+              <w:suppressLineNumbers w:val="0"/>
+              <w:pBdr>
+                <w:top w:val="none" w:color="auto" w:sz="0" w:space="0"/>
+                <w:left w:val="none" w:color="auto" w:sz="0" w:space="0"/>
+                <w:bottom w:val="none" w:color="auto" w:sz="0" w:space="0"/>
+                <w:right w:val="none" w:color="auto" w:sz="0" w:space="0"/>
+              </w:pBdr>
+              <w:spacing w:before="0" w:beforeAutospacing="0" w:after="0" w:afterAutospacing="0" w:line="180" w:lineRule="atLeast"/>
+              <w:ind w:left="0" w:right="0"/>
+              <w:rPr>
+                <w:rFonts w:hint="eastAsia" w:ascii="等线" w:hAnsi="等线" w:eastAsia="等线" w:cs="等线"/>
+                <w:color w:val="191919"/>
+                <w:sz w:val="32"/>
+                <w:szCs w:val="32"/>
+              </w:rPr>
+            </w:pPr>
+            <w:r>
+              <w:rPr>
+                <w:rFonts w:hint="eastAsia" w:ascii="等线" w:hAnsi="等线" w:eastAsia="等线" w:cs="等线"/>
+                <w:i w:val="0"/>
+                <w:iCs w:val="0"/>
+                <w:caps w:val="0"/>
+                <w:color w:val="191919"/>
+                <w:spacing w:val="0"/>
+                <w:sz w:val="32"/>
+                <w:szCs w:val="32"/>
+              </w:rPr>
+              <w:t>$oc/devices/{device_id}/sys/properties/get/request_id={request_id}</w:t>
+            </w:r>
+          </w:p>
+        </w:tc>
+        <w:tc>
+          <w:tcPr>
+            <w:tcW w:w="0" w:type="auto"/>
+            <w:shd w:val="clear" w:color="auto" w:fill="FFFFFF"/>
+            <w:tcMar>
+              <w:top w:w="120" w:type="dxa"/>
+              <w:left w:w="160" w:type="dxa"/>
+              <w:bottom w:w="120" w:type="dxa"/>
+              <w:right w:w="160" w:type="dxa"/>
+            </w:tcMar>
+            <w:vAlign w:val="top"/>
+          </w:tcPr>
+          <w:p>
+            <w:pPr>
+              <w:pStyle w:val="6"/>
+              <w:keepNext w:val="0"/>
+              <w:keepLines w:val="0"/>
+              <w:widowControl/>
+              <w:suppressLineNumbers w:val="0"/>
+              <w:pBdr>
+                <w:top w:val="none" w:color="auto" w:sz="0" w:space="0"/>
+                <w:left w:val="none" w:color="auto" w:sz="0" w:space="0"/>
+                <w:bottom w:val="none" w:color="auto" w:sz="0" w:space="0"/>
+                <w:right w:val="none" w:color="auto" w:sz="0" w:space="0"/>
+              </w:pBdr>
+              <w:spacing w:before="0" w:beforeAutospacing="0" w:after="0" w:afterAutospacing="0" w:line="180" w:lineRule="atLeast"/>
+              <w:ind w:left="0" w:right="0"/>
+              <w:rPr>
+                <w:rFonts w:hint="eastAsia" w:ascii="等线" w:hAnsi="等线" w:eastAsia="等线" w:cs="等线"/>
+                <w:color w:val="191919"/>
+                <w:sz w:val="32"/>
+                <w:szCs w:val="32"/>
+              </w:rPr>
+            </w:pPr>
+            <w:r>
+              <w:rPr>
+                <w:rFonts w:hint="eastAsia" w:ascii="等线" w:hAnsi="等线" w:eastAsia="等线" w:cs="等线"/>
+                <w:i w:val="0"/>
+                <w:iCs w:val="0"/>
+                <w:caps w:val="0"/>
+                <w:color w:val="191919"/>
+                <w:spacing w:val="0"/>
+                <w:sz w:val="32"/>
+                <w:szCs w:val="32"/>
+              </w:rPr>
+              <w:t>平台</w:t>
+            </w:r>
+          </w:p>
+        </w:tc>
+        <w:tc>
+          <w:tcPr>
+            <w:tcW w:w="0" w:type="auto"/>
+            <w:shd w:val="clear" w:color="auto" w:fill="FFFFFF"/>
+            <w:tcMar>
+              <w:top w:w="120" w:type="dxa"/>
+              <w:left w:w="160" w:type="dxa"/>
+              <w:bottom w:w="120" w:type="dxa"/>
+              <w:right w:w="160" w:type="dxa"/>
+            </w:tcMar>
+            <w:vAlign w:val="top"/>
+          </w:tcPr>
+          <w:p>
+            <w:pPr>
+              <w:pStyle w:val="6"/>
+              <w:keepNext w:val="0"/>
+              <w:keepLines w:val="0"/>
+              <w:widowControl/>
+              <w:suppressLineNumbers w:val="0"/>
+              <w:pBdr>
+                <w:top w:val="none" w:color="auto" w:sz="0" w:space="0"/>
+                <w:left w:val="none" w:color="auto" w:sz="0" w:space="0"/>
+                <w:bottom w:val="none" w:color="auto" w:sz="0" w:space="0"/>
+                <w:right w:val="none" w:color="auto" w:sz="0" w:space="0"/>
+              </w:pBdr>
+              <w:spacing w:before="0" w:beforeAutospacing="0" w:after="0" w:afterAutospacing="0" w:line="180" w:lineRule="atLeast"/>
+              <w:ind w:left="0" w:right="0"/>
+              <w:rPr>
+                <w:rFonts w:hint="eastAsia" w:ascii="等线" w:hAnsi="等线" w:eastAsia="等线" w:cs="等线"/>
+                <w:color w:val="191919"/>
+                <w:sz w:val="32"/>
+                <w:szCs w:val="32"/>
+              </w:rPr>
+            </w:pPr>
+            <w:r>
+              <w:rPr>
+                <w:rFonts w:hint="eastAsia" w:ascii="等线" w:hAnsi="等线" w:eastAsia="等线" w:cs="等线"/>
+                <w:i w:val="0"/>
+                <w:iCs w:val="0"/>
+                <w:caps w:val="0"/>
+                <w:color w:val="191919"/>
+                <w:spacing w:val="0"/>
+                <w:sz w:val="32"/>
+                <w:szCs w:val="32"/>
+              </w:rPr>
+              <w:t>设备</w:t>
+            </w:r>
+          </w:p>
+        </w:tc>
+        <w:tc>
+          <w:tcPr>
+            <w:tcW w:w="0" w:type="auto"/>
+            <w:shd w:val="clear" w:color="auto" w:fill="FFFFFF"/>
+            <w:tcMar>
+              <w:top w:w="120" w:type="dxa"/>
+              <w:left w:w="160" w:type="dxa"/>
+              <w:bottom w:w="120" w:type="dxa"/>
+              <w:right w:w="160" w:type="dxa"/>
+            </w:tcMar>
+            <w:vAlign w:val="top"/>
+          </w:tcPr>
+          <w:p>
+            <w:pPr>
+              <w:pStyle w:val="6"/>
+              <w:keepNext w:val="0"/>
+              <w:keepLines w:val="0"/>
+              <w:widowControl/>
+              <w:suppressLineNumbers w:val="0"/>
+              <w:pBdr>
+                <w:top w:val="none" w:color="auto" w:sz="0" w:space="0"/>
+                <w:left w:val="none" w:color="auto" w:sz="0" w:space="0"/>
+                <w:bottom w:val="none" w:color="auto" w:sz="0" w:space="0"/>
+                <w:right w:val="none" w:color="auto" w:sz="0" w:space="0"/>
+              </w:pBdr>
+              <w:spacing w:before="0" w:beforeAutospacing="0" w:after="0" w:afterAutospacing="0" w:line="180" w:lineRule="atLeast"/>
+              <w:ind w:left="0" w:right="0"/>
+              <w:rPr>
+                <w:rFonts w:hint="eastAsia" w:ascii="等线" w:hAnsi="等线" w:eastAsia="等线" w:cs="等线"/>
+                <w:color w:val="191919"/>
+                <w:sz w:val="32"/>
+                <w:szCs w:val="32"/>
+              </w:rPr>
+            </w:pPr>
+            <w:r>
+              <w:rPr>
+                <w:rFonts w:hint="eastAsia" w:ascii="等线" w:hAnsi="等线" w:eastAsia="等线" w:cs="等线"/>
+                <w:i w:val="0"/>
+                <w:iCs w:val="0"/>
+                <w:caps w:val="0"/>
+                <w:color w:val="1476FF"/>
+                <w:spacing w:val="0"/>
+                <w:sz w:val="32"/>
+                <w:szCs w:val="32"/>
+                <w:u w:val="none"/>
+              </w:rPr>
+              <w:fldChar w:fldCharType="begin"/>
+            </w:r>
+            <w:r>
+              <w:rPr>
+                <w:rFonts w:hint="eastAsia" w:ascii="等线" w:hAnsi="等线" w:eastAsia="等线" w:cs="等线"/>
+                <w:i w:val="0"/>
+                <w:iCs w:val="0"/>
+                <w:caps w:val="0"/>
+                <w:color w:val="1476FF"/>
+                <w:spacing w:val="0"/>
+                <w:sz w:val="32"/>
+                <w:szCs w:val="32"/>
+                <w:u w:val="none"/>
+              </w:rPr>
+              <w:instrText xml:space="preserve"> HYPERLINK "https://support.huaweicloud.com/api-iothub/iot_06_v5_3011.html" \l "ZH-CN_TOPIC_0000002069345285" </w:instrText>
+            </w:r>
+            <w:r>
+              <w:rPr>
+                <w:rFonts w:hint="eastAsia" w:ascii="等线" w:hAnsi="等线" w:eastAsia="等线" w:cs="等线"/>
+                <w:i w:val="0"/>
+                <w:iCs w:val="0"/>
+                <w:caps w:val="0"/>
+                <w:color w:val="1476FF"/>
+                <w:spacing w:val="0"/>
+                <w:sz w:val="32"/>
+                <w:szCs w:val="32"/>
+                <w:u w:val="none"/>
+              </w:rPr>
+              <w:fldChar w:fldCharType="separate"/>
+            </w:r>
+            <w:r>
+              <w:rPr>
+                <w:rStyle w:val="10"/>
+                <w:rFonts w:hint="eastAsia" w:ascii="等线" w:hAnsi="等线" w:eastAsia="等线" w:cs="等线"/>
+                <w:i w:val="0"/>
+                <w:iCs w:val="0"/>
+                <w:caps w:val="0"/>
+                <w:color w:val="1476FF"/>
+                <w:spacing w:val="0"/>
+                <w:sz w:val="32"/>
+                <w:szCs w:val="32"/>
+                <w:u w:val="none"/>
+              </w:rPr>
+              <w:t>平台查询设备属性</w:t>
+            </w:r>
+            <w:r>
+              <w:rPr>
+                <w:rFonts w:hint="eastAsia" w:ascii="等线" w:hAnsi="等线" w:eastAsia="等线" w:cs="等线"/>
+                <w:i w:val="0"/>
+                <w:iCs w:val="0"/>
+                <w:caps w:val="0"/>
+                <w:color w:val="1476FF"/>
+                <w:spacing w:val="0"/>
+                <w:sz w:val="32"/>
+                <w:szCs w:val="32"/>
+                <w:u w:val="none"/>
+              </w:rPr>
+              <w:fldChar w:fldCharType="end"/>
+            </w:r>
+          </w:p>
+        </w:tc>
+      </w:tr>
+      <w:tr>
+        <w:tblPrEx>
+          <w:tblBorders>
+            <w:top w:val="outset" w:color="EBEBEB" w:sz="6" w:space="0"/>
+            <w:left w:val="outset" w:color="EBEBEB" w:sz="6" w:space="0"/>
+            <w:bottom w:val="outset" w:color="EBEBEB" w:sz="6" w:space="0"/>
+            <w:right w:val="outset" w:color="EBEBEB" w:sz="6" w:space="0"/>
+            <w:insideH w:val="outset" w:color="auto" w:sz="6" w:space="0"/>
+            <w:insideV w:val="outset" w:color="auto" w:sz="6" w:space="0"/>
+          </w:tblBorders>
+          <w:shd w:val="clear" w:color="auto" w:fill="FFFFFF"/>
           <w:tblCellMar>
             <w:top w:w="60" w:type="dxa"/>
             <w:left w:w="60" w:type="dxa"/>
@@ -15746,6 +17629,7 @@
             <w:insideH w:val="outset" w:color="auto" w:sz="6" w:space="0"/>
             <w:insideV w:val="outset" w:color="auto" w:sz="6" w:space="0"/>
           </w:tblBorders>
+          <w:shd w:val="clear" w:color="auto" w:fill="FFFFFF"/>
           <w:tblCellMar>
             <w:top w:w="60" w:type="dxa"/>
             <w:left w:w="60" w:type="dxa"/>
@@ -18221,6 +20105,7 @@
             <w:insideH w:val="outset" w:color="auto" w:sz="6" w:space="0"/>
             <w:insideV w:val="outset" w:color="auto" w:sz="6" w:space="0"/>
           </w:tblBorders>
+          <w:shd w:val="clear" w:color="auto" w:fill="FFFFFF"/>
           <w:tblCellMar>
             <w:top w:w="60" w:type="dxa"/>
             <w:left w:w="60" w:type="dxa"/>
@@ -25907,7 +27792,7 @@
     <w:lsdException w:unhideWhenUsed="0" w:uiPriority="0" w:semiHidden="0" w:name="Body Text Indent 2"/>
     <w:lsdException w:unhideWhenUsed="0" w:uiPriority="0" w:semiHidden="0" w:name="Body Text Indent 3"/>
     <w:lsdException w:unhideWhenUsed="0" w:uiPriority="0" w:semiHidden="0" w:name="Block Text"/>
-    <w:lsdException w:unhideWhenUsed="0" w:uiPriority="0" w:semiHidden="0" w:name="Hyperlink"/>
+    <w:lsdException w:qFormat="1" w:unhideWhenUsed="0" w:uiPriority="0" w:semiHidden="0" w:name="Hyperlink"/>
     <w:lsdException w:unhideWhenUsed="0" w:uiPriority="0" w:semiHidden="0" w:name="FollowedHyperlink"/>
     <w:lsdException w:qFormat="1" w:unhideWhenUsed="0" w:uiPriority="0" w:semiHidden="0" w:name="Strong"/>
     <w:lsdException w:qFormat="1" w:unhideWhenUsed="0" w:uiPriority="0" w:semiHidden="0" w:name="Emphasis"/>
@@ -26219,6 +28104,7 @@
   <w:style w:type="character" w:styleId="10">
     <w:name w:val="Hyperlink"/>
     <w:basedOn w:val="8"/>
+    <w:qFormat/>
     <w:uiPriority w:val="0"/>
     <w:rPr>
       <w:color w:val="0000FF"/>

--- a/我的整理ESP8266MQTTAT指令.docx
+++ b/我的整理ESP8266MQTTAT指令.docx
@@ -751,7 +751,9 @@
         </w:numPr>
         <w:jc w:val="both"/>
         <w:rPr>
-          <w:rFonts w:hint="eastAsia" w:ascii="等线" w:hAnsi="等线" w:eastAsia="等线" w:cs="等线"/>
+          <w:rFonts w:hint="default" w:ascii="等线" w:hAnsi="等线" w:eastAsia="等线" w:cs="等线"/>
+          <w:b/>
+          <w:bCs/>
           <w:color w:val="000000"/>
           <w:sz w:val="21"/>
           <w:szCs w:val="32"/>
@@ -768,6 +770,24 @@
         </w:rPr>
         <w:t>（发给ESP8266的AT指令需要在末尾换行）</w:t>
       </w:r>
+    </w:p>
+    <w:p>
+      <w:pPr>
+        <w:numPr>
+          <w:ilvl w:val="0"/>
+          <w:numId w:val="0"/>
+        </w:numPr>
+        <w:jc w:val="both"/>
+        <w:rPr>
+          <w:rFonts w:hint="eastAsia" w:ascii="等线" w:hAnsi="等线" w:eastAsia="等线" w:cs="等线"/>
+          <w:b/>
+          <w:bCs/>
+          <w:color w:val="000000"/>
+          <w:sz w:val="21"/>
+          <w:szCs w:val="32"/>
+          <w:lang w:val="en-US" w:eastAsia="zh-CN"/>
+        </w:rPr>
+      </w:pPr>
     </w:p>
     <w:p>
       <w:pPr>
@@ -797,7 +817,7 @@
           <w:szCs w:val="32"/>
           <w:lang w:val="en-US" w:eastAsia="zh-CN"/>
         </w:rPr>
-        <w:t>初始化</w:t>
+        <w:t>ESP8266常见单向消息</w:t>
       </w:r>
     </w:p>
     <w:p>
@@ -828,7 +848,7 @@
           <w:szCs w:val="32"/>
           <w:lang w:val="en-US" w:eastAsia="zh-CN"/>
         </w:rPr>
-        <w:t>AT+RESTORE</w:t>
+        <w:t>ESP8266上电消息</w:t>
       </w:r>
     </w:p>
     <w:p>
@@ -859,7 +879,7 @@
           <w:szCs w:val="32"/>
           <w:lang w:val="en-US" w:eastAsia="zh-CN"/>
         </w:rPr>
-        <w:t>成功响应（结尾无换行）</w:t>
+        <w:t>（末尾没有换行）</w:t>
       </w:r>
       <w:r>
         <w:rPr>
@@ -1100,6 +1120,178 @@
           <w:lang w:val="en-US" w:eastAsia="zh-CN"/>
         </w:rPr>
         <w:t>################################################</w:t>
+      </w:r>
+    </w:p>
+    <w:p>
+      <w:pPr>
+        <w:numPr>
+          <w:ilvl w:val="1"/>
+          <w:numId w:val="2"/>
+        </w:numPr>
+        <w:ind w:left="850" w:leftChars="0" w:hanging="453" w:firstLineChars="0"/>
+        <w:jc w:val="both"/>
+        <w:rPr>
+          <w:rFonts w:hint="eastAsia" w:ascii="等线" w:hAnsi="等线" w:eastAsia="等线" w:cs="等线"/>
+          <w:b/>
+          <w:bCs/>
+          <w:color w:val="000000"/>
+          <w:sz w:val="21"/>
+          <w:szCs w:val="32"/>
+          <w:lang w:val="en-US" w:eastAsia="zh-CN"/>
+        </w:rPr>
+      </w:pPr>
+      <w:r>
+        <w:rPr>
+          <w:rFonts w:hint="eastAsia" w:ascii="等线" w:hAnsi="等线" w:eastAsia="等线" w:cs="等线"/>
+          <w:b/>
+          <w:bCs/>
+          <w:color w:val="000000"/>
+          <w:sz w:val="21"/>
+          <w:szCs w:val="32"/>
+          <w:lang w:val="en-US" w:eastAsia="zh-CN"/>
+        </w:rPr>
+        <w:t>ESP8266WiFi上电自动重连消息</w:t>
+      </w:r>
+    </w:p>
+    <w:p>
+      <w:pPr>
+        <w:numPr>
+          <w:ilvl w:val="2"/>
+          <w:numId w:val="2"/>
+        </w:numPr>
+        <w:ind w:left="1508" w:leftChars="0" w:hanging="708" w:firstLineChars="0"/>
+        <w:jc w:val="both"/>
+        <w:rPr>
+          <w:rFonts w:hint="eastAsia" w:ascii="等线" w:hAnsi="等线" w:eastAsia="等线" w:cs="等线"/>
+          <w:b/>
+          <w:bCs/>
+          <w:color w:val="000000"/>
+          <w:sz w:val="21"/>
+          <w:szCs w:val="32"/>
+          <w:lang w:val="en-US" w:eastAsia="zh-CN"/>
+        </w:rPr>
+      </w:pPr>
+      <w:r>
+        <w:rPr>
+          <w:rFonts w:hint="eastAsia" w:ascii="等线" w:hAnsi="等线" w:eastAsia="等线" w:cs="等线"/>
+          <w:b/>
+          <w:bCs/>
+          <w:color w:val="000000"/>
+          <w:sz w:val="21"/>
+          <w:szCs w:val="32"/>
+          <w:lang w:val="en-US" w:eastAsia="zh-CN"/>
+        </w:rPr>
+        <w:t>（开头没有换行）</w:t>
+      </w:r>
+      <w:r>
+        <w:rPr>
+          <w:rFonts w:hint="eastAsia" w:ascii="等线" w:hAnsi="等线" w:eastAsia="等线" w:cs="等线"/>
+          <w:b/>
+          <w:bCs/>
+          <w:color w:val="000000"/>
+          <w:sz w:val="21"/>
+          <w:szCs w:val="32"/>
+          <w:lang w:val="en-US" w:eastAsia="zh-CN"/>
+        </w:rPr>
+        <w:br w:type="textWrapping"/>
+      </w:r>
+      <w:r>
+        <w:rPr>
+          <w:rFonts w:hint="eastAsia" w:ascii="等线" w:hAnsi="等线" w:eastAsia="等线" w:cs="等线"/>
+          <w:b/>
+          <w:bCs/>
+          <w:color w:val="000000"/>
+          <w:sz w:val="21"/>
+          <w:szCs w:val="32"/>
+          <w:lang w:val="en-US" w:eastAsia="zh-CN"/>
+        </w:rPr>
+        <w:t>WIFI CONNECTED</w:t>
+      </w:r>
+      <w:r>
+        <w:rPr>
+          <w:rFonts w:hint="eastAsia" w:ascii="等线" w:hAnsi="等线" w:eastAsia="等线" w:cs="等线"/>
+          <w:b/>
+          <w:bCs/>
+          <w:color w:val="000000"/>
+          <w:sz w:val="21"/>
+          <w:szCs w:val="32"/>
+          <w:lang w:val="en-US" w:eastAsia="zh-CN"/>
+        </w:rPr>
+        <w:br w:type="textWrapping"/>
+      </w:r>
+      <w:r>
+        <w:rPr>
+          <w:rFonts w:hint="eastAsia" w:ascii="等线" w:hAnsi="等线" w:eastAsia="等线" w:cs="等线"/>
+          <w:b/>
+          <w:bCs/>
+          <w:color w:val="000000"/>
+          <w:sz w:val="21"/>
+          <w:szCs w:val="32"/>
+          <w:lang w:val="en-US" w:eastAsia="zh-CN"/>
+        </w:rPr>
+        <w:t>WIFI GOT IP</w:t>
+      </w:r>
+    </w:p>
+    <w:p>
+      <w:pPr>
+        <w:numPr>
+          <w:ilvl w:val="1"/>
+          <w:numId w:val="2"/>
+        </w:numPr>
+        <w:ind w:left="850" w:leftChars="0" w:hanging="453" w:firstLineChars="0"/>
+        <w:jc w:val="both"/>
+        <w:rPr>
+          <w:rFonts w:hint="eastAsia" w:ascii="等线" w:hAnsi="等线" w:eastAsia="等线" w:cs="等线"/>
+          <w:b/>
+          <w:bCs/>
+          <w:color w:val="000000"/>
+          <w:sz w:val="21"/>
+          <w:szCs w:val="32"/>
+          <w:lang w:val="en-US" w:eastAsia="zh-CN"/>
+        </w:rPr>
+      </w:pPr>
+      <w:r>
+        <w:rPr>
+          <w:rFonts w:hint="eastAsia" w:ascii="等线" w:hAnsi="等线" w:eastAsia="等线" w:cs="等线"/>
+          <w:b/>
+          <w:bCs/>
+          <w:color w:val="000000"/>
+          <w:sz w:val="21"/>
+          <w:szCs w:val="32"/>
+          <w:lang w:val="en-US" w:eastAsia="zh-CN"/>
+        </w:rPr>
+        <w:t>ESP8266WiFi断开连接消息</w:t>
+      </w:r>
+    </w:p>
+    <w:p>
+      <w:pPr>
+        <w:numPr>
+          <w:ilvl w:val="2"/>
+          <w:numId w:val="2"/>
+        </w:numPr>
+        <w:ind w:left="1508" w:leftChars="0" w:hanging="708" w:firstLineChars="0"/>
+        <w:jc w:val="both"/>
+        <w:rPr>
+          <w:rFonts w:hint="eastAsia" w:ascii="等线" w:hAnsi="等线" w:eastAsia="等线" w:cs="等线"/>
+          <w:b/>
+          <w:bCs/>
+          <w:color w:val="000000"/>
+          <w:sz w:val="21"/>
+          <w:szCs w:val="32"/>
+          <w:lang w:val="en-US" w:eastAsia="zh-CN"/>
+        </w:rPr>
+      </w:pPr>
+      <w:r>
+        <w:rPr>
+          <w:rFonts w:hint="eastAsia" w:ascii="等线" w:hAnsi="等线" w:eastAsia="等线" w:cs="等线"/>
+          <w:b/>
+          <w:bCs/>
+          <w:color w:val="000000"/>
+          <w:sz w:val="21"/>
+          <w:szCs w:val="32"/>
+          <w:lang w:val="en-US" w:eastAsia="zh-CN"/>
+        </w:rPr>
+        <w:t>WIFI DISCONNECT</w:t>
       </w:r>
     </w:p>
     <w:p>
@@ -1130,7 +1322,7 @@
           <w:szCs w:val="32"/>
           <w:lang w:val="en-US" w:eastAsia="zh-CN"/>
         </w:rPr>
-        <w:t>常用指令</w:t>
+        <w:t>初始化</w:t>
       </w:r>
     </w:p>
     <w:p>
@@ -1161,31 +1353,7 @@
           <w:szCs w:val="32"/>
           <w:lang w:val="en-US" w:eastAsia="zh-CN"/>
         </w:rPr>
-        <w:t>取消消息重返</w:t>
-      </w:r>
-      <w:r>
-        <w:rPr>
-          <w:rFonts w:hint="eastAsia" w:ascii="等线" w:hAnsi="等线" w:eastAsia="等线" w:cs="等线"/>
-          <w:b/>
-          <w:bCs/>
-          <w:color w:val="000000"/>
-          <w:sz w:val="21"/>
-          <w:szCs w:val="32"/>
-          <w:lang w:val="en-US" w:eastAsia="zh-CN"/>
-        </w:rPr>
-        <w:br w:type="textWrapping"/>
-      </w:r>
-      <w:r>
-        <w:rPr>
-          <w:rFonts w:hint="eastAsia" w:ascii="等线" w:hAnsi="等线" w:eastAsia="等线" w:cs="等线"/>
-          <w:b/>
-          <w:bCs/>
-          <w:color w:val="000000"/>
-          <w:sz w:val="21"/>
-          <w:szCs w:val="32"/>
-          <w:lang w:val="en-US" w:eastAsia="zh-CN"/>
-        </w:rPr>
-        <w:t>ATE0</w:t>
+        <w:t>AT+RESTORE</w:t>
       </w:r>
     </w:p>
     <w:p>
@@ -1216,7 +1384,7 @@
           <w:szCs w:val="32"/>
           <w:lang w:val="en-US" w:eastAsia="zh-CN"/>
         </w:rPr>
-        <w:t>成功响应</w:t>
+        <w:t>成功响应（结尾无换行）</w:t>
       </w:r>
       <w:r>
         <w:rPr>
@@ -1240,7 +1408,7 @@
           <w:szCs w:val="32"/>
           <w:lang w:val="en-US" w:eastAsia="zh-CN"/>
         </w:rPr>
-        <w:t>ATE0</w:t>
+        <w:t>################################################</w:t>
       </w:r>
       <w:r>
         <w:rPr>
@@ -1264,6 +1432,18 @@
           <w:szCs w:val="32"/>
           <w:lang w:val="en-US" w:eastAsia="zh-CN"/>
         </w:rPr>
+        <w:t>arch:ESP8266, 1</w:t>
+      </w:r>
+      <w:r>
+        <w:rPr>
+          <w:rFonts w:hint="eastAsia" w:ascii="等线" w:hAnsi="等线" w:eastAsia="等线" w:cs="等线"/>
+          <w:b/>
+          <w:bCs/>
+          <w:color w:val="000000"/>
+          <w:sz w:val="21"/>
+          <w:szCs w:val="32"/>
+          <w:lang w:val="en-US" w:eastAsia="zh-CN"/>
+        </w:rPr>
         <w:br w:type="textWrapping"/>
       </w:r>
       <w:r>
@@ -1276,7 +1456,237 @@
           <w:szCs w:val="32"/>
           <w:lang w:val="en-US" w:eastAsia="zh-CN"/>
         </w:rPr>
-        <w:t>OK</w:t>
+        <w:t>compile_time:Ai-Thinker|B&amp;T</w:t>
+      </w:r>
+      <w:r>
+        <w:rPr>
+          <w:rFonts w:hint="eastAsia" w:ascii="等线" w:hAnsi="等线" w:eastAsia="等线" w:cs="等线"/>
+          <w:b/>
+          <w:bCs/>
+          <w:color w:val="000000"/>
+          <w:sz w:val="21"/>
+          <w:szCs w:val="32"/>
+          <w:lang w:val="en-US" w:eastAsia="zh-CN"/>
+        </w:rPr>
+        <w:br w:type="textWrapping"/>
+      </w:r>
+      <w:r>
+        <w:rPr>
+          <w:rFonts w:hint="eastAsia" w:ascii="等线" w:hAnsi="等线" w:eastAsia="等线" w:cs="等线"/>
+          <w:b/>
+          <w:bCs/>
+          <w:color w:val="000000"/>
+          <w:sz w:val="21"/>
+          <w:szCs w:val="32"/>
+          <w:lang w:val="en-US" w:eastAsia="zh-CN"/>
+        </w:rPr>
+        <w:t>wifi_mac:dc4F226750F8</w:t>
+      </w:r>
+      <w:r>
+        <w:rPr>
+          <w:rFonts w:hint="eastAsia" w:ascii="等线" w:hAnsi="等线" w:eastAsia="等线" w:cs="等线"/>
+          <w:b/>
+          <w:bCs/>
+          <w:color w:val="000000"/>
+          <w:sz w:val="21"/>
+          <w:szCs w:val="32"/>
+          <w:lang w:val="en-US" w:eastAsia="zh-CN"/>
+        </w:rPr>
+        <w:br w:type="textWrapping"/>
+      </w:r>
+      <w:r>
+        <w:rPr>
+          <w:rFonts w:hint="eastAsia" w:ascii="等线" w:hAnsi="等线" w:eastAsia="等线" w:cs="等线"/>
+          <w:b/>
+          <w:bCs/>
+          <w:color w:val="000000"/>
+          <w:sz w:val="21"/>
+          <w:szCs w:val="32"/>
+          <w:lang w:val="en-US" w:eastAsia="zh-CN"/>
+        </w:rPr>
+        <w:t>sdk_version:v3.4-22-g967752e2</w:t>
+      </w:r>
+      <w:r>
+        <w:rPr>
+          <w:rFonts w:hint="eastAsia" w:ascii="等线" w:hAnsi="等线" w:eastAsia="等线" w:cs="等线"/>
+          <w:b/>
+          <w:bCs/>
+          <w:color w:val="000000"/>
+          <w:sz w:val="21"/>
+          <w:szCs w:val="32"/>
+          <w:lang w:val="en-US" w:eastAsia="zh-CN"/>
+        </w:rPr>
+        <w:br w:type="textWrapping"/>
+      </w:r>
+      <w:r>
+        <w:rPr>
+          <w:rFonts w:hint="eastAsia" w:ascii="等线" w:hAnsi="等线" w:eastAsia="等线" w:cs="等线"/>
+          <w:b/>
+          <w:bCs/>
+          <w:color w:val="000000"/>
+          <w:sz w:val="21"/>
+          <w:szCs w:val="32"/>
+          <w:lang w:val="en-US" w:eastAsia="zh-CN"/>
+        </w:rPr>
+        <w:t>firmware_version:2.2.0</w:t>
+      </w:r>
+      <w:r>
+        <w:rPr>
+          <w:rFonts w:hint="eastAsia" w:ascii="等线" w:hAnsi="等线" w:eastAsia="等线" w:cs="等线"/>
+          <w:b/>
+          <w:bCs/>
+          <w:color w:val="000000"/>
+          <w:sz w:val="21"/>
+          <w:szCs w:val="32"/>
+          <w:lang w:val="en-US" w:eastAsia="zh-CN"/>
+        </w:rPr>
+        <w:br w:type="textWrapping"/>
+      </w:r>
+      <w:r>
+        <w:rPr>
+          <w:rFonts w:hint="eastAsia" w:ascii="等线" w:hAnsi="等线" w:eastAsia="等线" w:cs="等线"/>
+          <w:b/>
+          <w:bCs/>
+          <w:color w:val="000000"/>
+          <w:sz w:val="21"/>
+          <w:szCs w:val="32"/>
+          <w:lang w:val="en-US" w:eastAsia="zh-CN"/>
+        </w:rPr>
+        <w:t>compile_time:Jul 31 2021 11:41:32</w:t>
+      </w:r>
+      <w:r>
+        <w:rPr>
+          <w:rFonts w:hint="eastAsia" w:ascii="等线" w:hAnsi="等线" w:eastAsia="等线" w:cs="等线"/>
+          <w:b/>
+          <w:bCs/>
+          <w:color w:val="000000"/>
+          <w:sz w:val="21"/>
+          <w:szCs w:val="32"/>
+          <w:lang w:val="en-US" w:eastAsia="zh-CN"/>
+        </w:rPr>
+        <w:br w:type="textWrapping"/>
+      </w:r>
+      <w:r>
+        <w:rPr>
+          <w:rFonts w:hint="eastAsia" w:ascii="等线" w:hAnsi="等线" w:eastAsia="等线" w:cs="等线"/>
+          <w:b/>
+          <w:bCs/>
+          <w:color w:val="000000"/>
+          <w:sz w:val="21"/>
+          <w:szCs w:val="32"/>
+          <w:lang w:val="en-US" w:eastAsia="zh-CN"/>
+        </w:rPr>
+        <w:br w:type="textWrapping"/>
+      </w:r>
+      <w:r>
+        <w:rPr>
+          <w:rFonts w:hint="eastAsia" w:ascii="等线" w:hAnsi="等线" w:eastAsia="等线" w:cs="等线"/>
+          <w:b/>
+          <w:bCs/>
+          <w:color w:val="000000"/>
+          <w:sz w:val="21"/>
+          <w:szCs w:val="32"/>
+          <w:lang w:val="en-US" w:eastAsia="zh-CN"/>
+        </w:rPr>
+        <w:t>ready</w:t>
+      </w:r>
+      <w:r>
+        <w:rPr>
+          <w:rFonts w:hint="eastAsia" w:ascii="等线" w:hAnsi="等线" w:eastAsia="等线" w:cs="等线"/>
+          <w:b/>
+          <w:bCs/>
+          <w:color w:val="000000"/>
+          <w:sz w:val="21"/>
+          <w:szCs w:val="32"/>
+          <w:lang w:val="en-US" w:eastAsia="zh-CN"/>
+        </w:rPr>
+        <w:br w:type="textWrapping"/>
+      </w:r>
+      <w:r>
+        <w:rPr>
+          <w:rFonts w:hint="eastAsia" w:ascii="等线" w:hAnsi="等线" w:eastAsia="等线" w:cs="等线"/>
+          <w:b/>
+          <w:bCs/>
+          <w:color w:val="000000"/>
+          <w:sz w:val="21"/>
+          <w:szCs w:val="32"/>
+          <w:lang w:val="en-US" w:eastAsia="zh-CN"/>
+        </w:rPr>
+        <w:br w:type="textWrapping"/>
+      </w:r>
+      <w:r>
+        <w:rPr>
+          <w:rFonts w:hint="eastAsia" w:ascii="等线" w:hAnsi="等线" w:eastAsia="等线" w:cs="等线"/>
+          <w:b/>
+          <w:bCs/>
+          <w:color w:val="000000"/>
+          <w:sz w:val="21"/>
+          <w:szCs w:val="32"/>
+          <w:lang w:val="en-US" w:eastAsia="zh-CN"/>
+        </w:rPr>
+        <w:t>################################################</w:t>
+      </w:r>
+    </w:p>
+    <w:p>
+      <w:pPr>
+        <w:numPr>
+          <w:ilvl w:val="0"/>
+          <w:numId w:val="2"/>
+        </w:numPr>
+        <w:ind w:left="425" w:leftChars="0" w:hanging="425" w:firstLineChars="0"/>
+        <w:jc w:val="both"/>
+        <w:rPr>
+          <w:rFonts w:hint="eastAsia" w:ascii="等线" w:hAnsi="等线" w:eastAsia="等线" w:cs="等线"/>
+          <w:b/>
+          <w:bCs/>
+          <w:color w:val="000000"/>
+          <w:sz w:val="21"/>
+          <w:szCs w:val="32"/>
+          <w:lang w:val="en-US" w:eastAsia="zh-CN"/>
+        </w:rPr>
+      </w:pPr>
+      <w:r>
+        <w:rPr>
+          <w:rFonts w:hint="eastAsia" w:ascii="等线" w:hAnsi="等线" w:eastAsia="等线" w:cs="等线"/>
+          <w:b/>
+          <w:bCs/>
+          <w:color w:val="000000"/>
+          <w:sz w:val="21"/>
+          <w:szCs w:val="32"/>
+          <w:lang w:val="en-US" w:eastAsia="zh-CN"/>
+        </w:rPr>
+        <w:t>常用指令</w:t>
+      </w:r>
+    </w:p>
+    <w:p>
+      <w:pPr>
+        <w:numPr>
+          <w:ilvl w:val="1"/>
+          <w:numId w:val="2"/>
+        </w:numPr>
+        <w:ind w:left="850" w:leftChars="0" w:hanging="453" w:firstLineChars="0"/>
+        <w:jc w:val="both"/>
+        <w:rPr>
+          <w:rFonts w:hint="eastAsia" w:ascii="等线" w:hAnsi="等线" w:eastAsia="等线" w:cs="等线"/>
+          <w:b/>
+          <w:bCs/>
+          <w:color w:val="000000"/>
+          <w:sz w:val="21"/>
+          <w:szCs w:val="32"/>
+          <w:lang w:val="en-US" w:eastAsia="zh-CN"/>
+        </w:rPr>
+      </w:pPr>
+      <w:r>
+        <w:rPr>
+          <w:rFonts w:hint="eastAsia" w:ascii="等线" w:hAnsi="等线" w:eastAsia="等线" w:cs="等线"/>
+          <w:b/>
+          <w:bCs/>
+          <w:color w:val="000000"/>
+          <w:sz w:val="21"/>
+          <w:szCs w:val="32"/>
+          <w:lang w:val="en-US" w:eastAsia="zh-CN"/>
+        </w:rPr>
+        <w:t>[仅适用透传模式] +++：退出透传模式</w:t>
       </w:r>
     </w:p>
     <w:p>
@@ -1307,6 +1717,209 @@
           <w:szCs w:val="32"/>
           <w:lang w:val="en-US" w:eastAsia="zh-CN"/>
         </w:rPr>
+        <w:t>退出透传模式，进入透传接收模</w:t>
+      </w:r>
+      <w:r>
+        <w:rPr>
+          <w:rFonts w:hint="eastAsia" w:ascii="等线" w:hAnsi="等线" w:eastAsia="等线" w:cs="等线"/>
+          <w:b/>
+          <w:bCs/>
+          <w:color w:val="000000"/>
+          <w:sz w:val="21"/>
+          <w:szCs w:val="32"/>
+          <w:lang w:val="en-US" w:eastAsia="zh-CN"/>
+        </w:rPr>
+        <w:br w:type="textWrapping"/>
+      </w:r>
+      <w:r>
+        <w:rPr>
+          <w:rFonts w:hint="eastAsia" w:ascii="等线" w:hAnsi="等线" w:eastAsia="等线" w:cs="等线"/>
+          <w:b/>
+          <w:bCs/>
+          <w:color w:val="000000"/>
+          <w:sz w:val="21"/>
+          <w:szCs w:val="32"/>
+          <w:lang w:val="en-US" w:eastAsia="zh-CN"/>
+        </w:rPr>
+        <w:t>+++</w:t>
+      </w:r>
+      <w:bookmarkStart w:id="0" w:name="_GoBack"/>
+      <w:bookmarkEnd w:id="0"/>
+    </w:p>
+    <w:p>
+      <w:pPr>
+        <w:numPr>
+          <w:ilvl w:val="1"/>
+          <w:numId w:val="2"/>
+        </w:numPr>
+        <w:ind w:left="850" w:leftChars="0" w:hanging="453" w:firstLineChars="0"/>
+        <w:jc w:val="both"/>
+        <w:rPr>
+          <w:rFonts w:hint="eastAsia" w:ascii="等线" w:hAnsi="等线" w:eastAsia="等线" w:cs="等线"/>
+          <w:b/>
+          <w:bCs/>
+          <w:color w:val="000000"/>
+          <w:sz w:val="21"/>
+          <w:szCs w:val="32"/>
+          <w:lang w:val="en-US" w:eastAsia="zh-CN"/>
+        </w:rPr>
+      </w:pPr>
+      <w:r>
+        <w:rPr>
+          <w:rFonts w:hint="eastAsia" w:ascii="等线" w:hAnsi="等线" w:eastAsia="等线" w:cs="等线"/>
+          <w:b/>
+          <w:bCs/>
+          <w:color w:val="000000"/>
+          <w:sz w:val="21"/>
+          <w:szCs w:val="32"/>
+          <w:lang w:val="en-US" w:eastAsia="zh-CN"/>
+        </w:rPr>
+        <w:t>取消消息重返</w:t>
+      </w:r>
+      <w:r>
+        <w:rPr>
+          <w:rFonts w:hint="eastAsia" w:ascii="等线" w:hAnsi="等线" w:eastAsia="等线" w:cs="等线"/>
+          <w:b/>
+          <w:bCs/>
+          <w:color w:val="000000"/>
+          <w:sz w:val="21"/>
+          <w:szCs w:val="32"/>
+          <w:lang w:val="en-US" w:eastAsia="zh-CN"/>
+        </w:rPr>
+        <w:br w:type="textWrapping"/>
+      </w:r>
+      <w:r>
+        <w:rPr>
+          <w:rFonts w:hint="eastAsia" w:ascii="等线" w:hAnsi="等线" w:eastAsia="等线" w:cs="等线"/>
+          <w:b/>
+          <w:bCs/>
+          <w:color w:val="000000"/>
+          <w:sz w:val="21"/>
+          <w:szCs w:val="32"/>
+          <w:lang w:val="en-US" w:eastAsia="zh-CN"/>
+        </w:rPr>
+        <w:t>ATE0</w:t>
+      </w:r>
+    </w:p>
+    <w:p>
+      <w:pPr>
+        <w:numPr>
+          <w:ilvl w:val="2"/>
+          <w:numId w:val="2"/>
+        </w:numPr>
+        <w:ind w:left="1508" w:leftChars="0" w:hanging="708" w:firstLineChars="0"/>
+        <w:jc w:val="both"/>
+        <w:rPr>
+          <w:rFonts w:hint="eastAsia" w:ascii="等线" w:hAnsi="等线" w:eastAsia="等线" w:cs="等线"/>
+          <w:b/>
+          <w:bCs/>
+          <w:color w:val="000000"/>
+          <w:sz w:val="21"/>
+          <w:szCs w:val="32"/>
+          <w:lang w:val="en-US" w:eastAsia="zh-CN"/>
+        </w:rPr>
+      </w:pPr>
+      <w:r>
+        <w:rPr>
+          <w:rFonts w:hint="eastAsia" w:ascii="等线" w:hAnsi="等线" w:eastAsia="等线" w:cs="等线"/>
+          <w:b/>
+          <w:bCs/>
+          <w:color w:val="000000"/>
+          <w:sz w:val="21"/>
+          <w:szCs w:val="32"/>
+          <w:lang w:val="en-US" w:eastAsia="zh-CN"/>
+        </w:rPr>
+        <w:t>成功响应</w:t>
+      </w:r>
+      <w:r>
+        <w:rPr>
+          <w:rFonts w:hint="eastAsia" w:ascii="等线" w:hAnsi="等线" w:eastAsia="等线" w:cs="等线"/>
+          <w:b/>
+          <w:bCs/>
+          <w:color w:val="000000"/>
+          <w:sz w:val="21"/>
+          <w:szCs w:val="32"/>
+          <w:lang w:val="en-US" w:eastAsia="zh-CN"/>
+        </w:rPr>
+        <w:br w:type="textWrapping"/>
+      </w:r>
+      <w:r>
+        <w:rPr>
+          <w:rFonts w:hint="eastAsia" w:ascii="等线" w:hAnsi="等线" w:eastAsia="等线" w:cs="等线"/>
+          <w:b/>
+          <w:bCs/>
+          <w:color w:val="000000"/>
+          <w:sz w:val="21"/>
+          <w:szCs w:val="32"/>
+          <w:lang w:val="en-US" w:eastAsia="zh-CN"/>
+        </w:rPr>
+        <w:t>ATE0</w:t>
+      </w:r>
+      <w:r>
+        <w:rPr>
+          <w:rFonts w:hint="eastAsia" w:ascii="等线" w:hAnsi="等线" w:eastAsia="等线" w:cs="等线"/>
+          <w:b/>
+          <w:bCs/>
+          <w:color w:val="000000"/>
+          <w:sz w:val="21"/>
+          <w:szCs w:val="32"/>
+          <w:lang w:val="en-US" w:eastAsia="zh-CN"/>
+        </w:rPr>
+        <w:br w:type="textWrapping"/>
+      </w:r>
+      <w:r>
+        <w:rPr>
+          <w:rFonts w:hint="eastAsia" w:ascii="等线" w:hAnsi="等线" w:eastAsia="等线" w:cs="等线"/>
+          <w:b/>
+          <w:bCs/>
+          <w:color w:val="000000"/>
+          <w:sz w:val="21"/>
+          <w:szCs w:val="32"/>
+          <w:lang w:val="en-US" w:eastAsia="zh-CN"/>
+        </w:rPr>
+        <w:br w:type="textWrapping"/>
+      </w:r>
+      <w:r>
+        <w:rPr>
+          <w:rFonts w:hint="eastAsia" w:ascii="等线" w:hAnsi="等线" w:eastAsia="等线" w:cs="等线"/>
+          <w:b/>
+          <w:bCs/>
+          <w:color w:val="000000"/>
+          <w:sz w:val="21"/>
+          <w:szCs w:val="32"/>
+          <w:lang w:val="en-US" w:eastAsia="zh-CN"/>
+        </w:rPr>
+        <w:t>OK</w:t>
+      </w:r>
+    </w:p>
+    <w:p>
+      <w:pPr>
+        <w:numPr>
+          <w:ilvl w:val="2"/>
+          <w:numId w:val="2"/>
+        </w:numPr>
+        <w:ind w:left="1508" w:leftChars="0" w:hanging="708" w:firstLineChars="0"/>
+        <w:jc w:val="both"/>
+        <w:rPr>
+          <w:rFonts w:hint="eastAsia" w:ascii="等线" w:hAnsi="等线" w:eastAsia="等线" w:cs="等线"/>
+          <w:b/>
+          <w:bCs/>
+          <w:color w:val="000000"/>
+          <w:sz w:val="21"/>
+          <w:szCs w:val="32"/>
+          <w:lang w:val="en-US" w:eastAsia="zh-CN"/>
+        </w:rPr>
+      </w:pPr>
+      <w:r>
+        <w:rPr>
+          <w:rFonts w:hint="eastAsia" w:ascii="等线" w:hAnsi="等线" w:eastAsia="等线" w:cs="等线"/>
+          <w:b/>
+          <w:bCs/>
+          <w:color w:val="000000"/>
+          <w:sz w:val="21"/>
+          <w:szCs w:val="32"/>
+          <w:lang w:val="en-US" w:eastAsia="zh-CN"/>
+        </w:rPr>
         <w:t>打开消息重返</w:t>
       </w:r>
       <w:r>
@@ -1656,6 +2269,30 @@
           <w:szCs w:val="32"/>
           <w:lang w:val="en-US" w:eastAsia="zh-CN"/>
         </w:rPr>
+        <w:t>断开与 AP 连接</w:t>
+      </w:r>
+      <w:r>
+        <w:rPr>
+          <w:rFonts w:hint="eastAsia" w:ascii="等线" w:hAnsi="等线" w:eastAsia="等线" w:cs="等线"/>
+          <w:b/>
+          <w:bCs/>
+          <w:color w:val="000000"/>
+          <w:sz w:val="21"/>
+          <w:szCs w:val="32"/>
+          <w:lang w:val="en-US" w:eastAsia="zh-CN"/>
+        </w:rPr>
+        <w:br w:type="textWrapping"/>
+      </w:r>
+      <w:r>
+        <w:rPr>
+          <w:rFonts w:hint="eastAsia" w:ascii="等线" w:hAnsi="等线" w:eastAsia="等线" w:cs="等线"/>
+          <w:b/>
+          <w:bCs/>
+          <w:color w:val="000000"/>
+          <w:sz w:val="21"/>
+          <w:szCs w:val="32"/>
+          <w:lang w:val="en-US" w:eastAsia="zh-CN"/>
+        </w:rPr>
         <w:t>AT+CWQAP</w:t>
       </w:r>
     </w:p>
@@ -1754,6 +2391,30 @@
           <w:szCs w:val="32"/>
           <w:lang w:val="en-US" w:eastAsia="zh-CN"/>
         </w:rPr>
+        <w:t>只有普通传输模式 (AT+CIPMODE=0)，才能设置为多连接</w:t>
+      </w:r>
+      <w:r>
+        <w:rPr>
+          <w:rFonts w:hint="eastAsia" w:ascii="等线" w:hAnsi="等线" w:eastAsia="等线" w:cs="等线"/>
+          <w:b/>
+          <w:bCs/>
+          <w:color w:val="000000"/>
+          <w:sz w:val="21"/>
+          <w:szCs w:val="32"/>
+          <w:lang w:val="en-US" w:eastAsia="zh-CN"/>
+        </w:rPr>
+        <w:br w:type="textWrapping"/>
+      </w:r>
+      <w:r>
+        <w:rPr>
+          <w:rFonts w:hint="eastAsia" w:ascii="等线" w:hAnsi="等线" w:eastAsia="等线" w:cs="等线"/>
+          <w:b/>
+          <w:bCs/>
+          <w:color w:val="000000"/>
+          <w:sz w:val="21"/>
+          <w:szCs w:val="32"/>
+          <w:lang w:val="en-US" w:eastAsia="zh-CN"/>
+        </w:rPr>
         <w:t>AT+CIPMUX=0</w:t>
       </w:r>
     </w:p>
@@ -5216,8 +5877,6 @@
         </w:rPr>
         <w:t>STM32</w:t>
       </w:r>
-      <w:bookmarkStart w:id="0" w:name="_GoBack"/>
-      <w:bookmarkEnd w:id="0"/>
       <w:r>
         <w:rPr>
           <w:rFonts w:hint="eastAsia" w:ascii="等线" w:hAnsi="等线" w:eastAsia="等线" w:cs="等线"/>
@@ -27799,7 +28458,7 @@
     <w:lsdException w:unhideWhenUsed="0" w:uiPriority="0" w:semiHidden="0" w:name="Document Map"/>
     <w:lsdException w:unhideWhenUsed="0" w:uiPriority="0" w:semiHidden="0" w:name="Plain Text"/>
     <w:lsdException w:unhideWhenUsed="0" w:uiPriority="0" w:semiHidden="0" w:name="E-mail Signature"/>
-    <w:lsdException w:unhideWhenUsed="0" w:uiPriority="0" w:semiHidden="0" w:name="Normal (Web)"/>
+    <w:lsdException w:qFormat="1" w:unhideWhenUsed="0" w:uiPriority="0" w:semiHidden="0" w:name="Normal (Web)"/>
     <w:lsdException w:unhideWhenUsed="0" w:uiPriority="0" w:semiHidden="0" w:name="HTML Acronym"/>
     <w:lsdException w:unhideWhenUsed="0" w:uiPriority="0" w:semiHidden="0" w:name="HTML Address"/>
     <w:lsdException w:unhideWhenUsed="0" w:uiPriority="0" w:semiHidden="0" w:name="HTML Cite"/>
@@ -28080,6 +28739,7 @@
   <w:style w:type="paragraph" w:styleId="6">
     <w:name w:val="Normal (Web)"/>
     <w:basedOn w:val="1"/>
+    <w:qFormat/>
     <w:uiPriority w:val="0"/>
     <w:pPr>
       <w:spacing w:before="0" w:beforeAutospacing="1" w:after="0" w:afterAutospacing="1"/>

--- a/我的整理ESP8266MQTTAT指令.docx
+++ b/我的整理ESP8266MQTTAT指令.docx
@@ -1183,18 +1183,25 @@
         </w:rPr>
         <w:t>（开头没有换行）</w:t>
       </w:r>
-      <w:r>
-        <w:rPr>
-          <w:rFonts w:hint="eastAsia" w:ascii="等线" w:hAnsi="等线" w:eastAsia="等线" w:cs="等线"/>
-          <w:b/>
-          <w:bCs/>
-          <w:color w:val="000000"/>
-          <w:sz w:val="21"/>
-          <w:szCs w:val="32"/>
-          <w:lang w:val="en-US" w:eastAsia="zh-CN"/>
-        </w:rPr>
-        <w:br w:type="textWrapping"/>
-      </w:r>
+    </w:p>
+    <w:p>
+      <w:pPr>
+        <w:numPr>
+          <w:ilvl w:val="3"/>
+          <w:numId w:val="2"/>
+        </w:numPr>
+        <w:ind w:left="2053" w:leftChars="0" w:hanging="853" w:firstLineChars="0"/>
+        <w:jc w:val="both"/>
+        <w:rPr>
+          <w:rFonts w:hint="eastAsia" w:ascii="等线" w:hAnsi="等线" w:eastAsia="等线" w:cs="等线"/>
+          <w:b/>
+          <w:bCs/>
+          <w:color w:val="000000"/>
+          <w:sz w:val="21"/>
+          <w:szCs w:val="32"/>
+          <w:lang w:val="en-US" w:eastAsia="zh-CN"/>
+        </w:rPr>
+      </w:pPr>
       <w:r>
         <w:rPr>
           <w:rFonts w:hint="eastAsia" w:ascii="等线" w:hAnsi="等线" w:eastAsia="等线" w:cs="等线"/>
@@ -1207,18 +1214,27 @@
         </w:rPr>
         <w:t>WIFI CONNECTED</w:t>
       </w:r>
-      <w:r>
-        <w:rPr>
-          <w:rFonts w:hint="eastAsia" w:ascii="等线" w:hAnsi="等线" w:eastAsia="等线" w:cs="等线"/>
-          <w:b/>
-          <w:bCs/>
-          <w:color w:val="000000"/>
-          <w:sz w:val="21"/>
-          <w:szCs w:val="32"/>
-          <w:lang w:val="en-US" w:eastAsia="zh-CN"/>
-        </w:rPr>
-        <w:br w:type="textWrapping"/>
-      </w:r>
+    </w:p>
+    <w:p>
+      <w:pPr>
+        <w:numPr>
+          <w:ilvl w:val="3"/>
+          <w:numId w:val="2"/>
+        </w:numPr>
+        <w:ind w:left="2053" w:leftChars="0" w:hanging="853" w:firstLineChars="0"/>
+        <w:jc w:val="both"/>
+        <w:rPr>
+          <w:rFonts w:hint="eastAsia" w:ascii="等线" w:hAnsi="等线" w:eastAsia="等线" w:cs="等线"/>
+          <w:b/>
+          <w:bCs/>
+          <w:color w:val="000000"/>
+          <w:sz w:val="21"/>
+          <w:szCs w:val="32"/>
+          <w:lang w:val="en-US" w:eastAsia="zh-CN"/>
+        </w:rPr>
+      </w:pPr>
+      <w:bookmarkStart w:id="0" w:name="_GoBack"/>
+      <w:bookmarkEnd w:id="0"/>
       <w:r>
         <w:rPr>
           <w:rFonts w:hint="eastAsia" w:ascii="等线" w:hAnsi="等线" w:eastAsia="等线" w:cs="等线"/>
@@ -1386,6 +1402,68 @@
         </w:rPr>
         <w:t>成功响应（结尾无换行）</w:t>
       </w:r>
+    </w:p>
+    <w:p>
+      <w:pPr>
+        <w:numPr>
+          <w:ilvl w:val="3"/>
+          <w:numId w:val="2"/>
+        </w:numPr>
+        <w:ind w:left="2053" w:leftChars="0" w:hanging="853" w:firstLineChars="0"/>
+        <w:jc w:val="both"/>
+        <w:rPr>
+          <w:rFonts w:hint="eastAsia" w:ascii="等线" w:hAnsi="等线" w:eastAsia="等线" w:cs="等线"/>
+          <w:b/>
+          <w:bCs/>
+          <w:color w:val="000000"/>
+          <w:sz w:val="21"/>
+          <w:szCs w:val="32"/>
+          <w:lang w:val="en-US" w:eastAsia="zh-CN"/>
+        </w:rPr>
+      </w:pPr>
+      <w:r>
+        <w:rPr>
+          <w:rFonts w:hint="eastAsia" w:ascii="等线" w:hAnsi="等线" w:eastAsia="等线" w:cs="等线"/>
+          <w:b/>
+          <w:bCs/>
+          <w:color w:val="000000"/>
+          <w:sz w:val="21"/>
+          <w:szCs w:val="32"/>
+          <w:lang w:val="en-US" w:eastAsia="zh-CN"/>
+        </w:rPr>
+        <w:t>################################################</w:t>
+      </w:r>
+    </w:p>
+    <w:p>
+      <w:pPr>
+        <w:numPr>
+          <w:ilvl w:val="3"/>
+          <w:numId w:val="2"/>
+        </w:numPr>
+        <w:ind w:left="2053" w:leftChars="0" w:hanging="853" w:firstLineChars="0"/>
+        <w:jc w:val="both"/>
+        <w:rPr>
+          <w:rFonts w:hint="eastAsia" w:ascii="等线" w:hAnsi="等线" w:eastAsia="等线" w:cs="等线"/>
+          <w:b/>
+          <w:bCs/>
+          <w:color w:val="000000"/>
+          <w:sz w:val="21"/>
+          <w:szCs w:val="32"/>
+          <w:lang w:val="en-US" w:eastAsia="zh-CN"/>
+        </w:rPr>
+      </w:pPr>
+      <w:r>
+        <w:rPr>
+          <w:rFonts w:hint="eastAsia" w:ascii="等线" w:hAnsi="等线" w:eastAsia="等线" w:cs="等线"/>
+          <w:b/>
+          <w:bCs/>
+          <w:color w:val="000000"/>
+          <w:sz w:val="21"/>
+          <w:szCs w:val="32"/>
+          <w:lang w:val="en-US" w:eastAsia="zh-CN"/>
+        </w:rPr>
+        <w:t>arch:ESP8266, 1</w:t>
+      </w:r>
       <w:r>
         <w:rPr>
           <w:rFonts w:hint="eastAsia" w:ascii="等线" w:hAnsi="等线" w:eastAsia="等线" w:cs="等线"/>
@@ -1408,7 +1486,7 @@
           <w:szCs w:val="32"/>
           <w:lang w:val="en-US" w:eastAsia="zh-CN"/>
         </w:rPr>
-        <w:t>################################################</w:t>
+        <w:t>compile_time:Ai-Thinker|B&amp;T</w:t>
       </w:r>
       <w:r>
         <w:rPr>
@@ -1432,7 +1510,38 @@
           <w:szCs w:val="32"/>
           <w:lang w:val="en-US" w:eastAsia="zh-CN"/>
         </w:rPr>
-        <w:t>arch:ESP8266, 1</w:t>
+        <w:t>wifi_mac:dc4F226750F8</w:t>
+      </w:r>
+    </w:p>
+    <w:p>
+      <w:pPr>
+        <w:numPr>
+          <w:ilvl w:val="3"/>
+          <w:numId w:val="2"/>
+        </w:numPr>
+        <w:ind w:left="2053" w:leftChars="0" w:hanging="853" w:firstLineChars="0"/>
+        <w:jc w:val="both"/>
+        <w:rPr>
+          <w:rFonts w:hint="eastAsia" w:ascii="等线" w:hAnsi="等线" w:eastAsia="等线" w:cs="等线"/>
+          <w:b/>
+          <w:bCs/>
+          <w:color w:val="000000"/>
+          <w:sz w:val="21"/>
+          <w:szCs w:val="32"/>
+          <w:lang w:val="en-US" w:eastAsia="zh-CN"/>
+        </w:rPr>
+      </w:pPr>
+      <w:r>
+        <w:rPr>
+          <w:rFonts w:hint="eastAsia" w:ascii="等线" w:hAnsi="等线" w:eastAsia="等线" w:cs="等线"/>
+          <w:b/>
+          <w:bCs/>
+          <w:color w:val="000000"/>
+          <w:sz w:val="21"/>
+          <w:szCs w:val="32"/>
+          <w:lang w:val="en-US" w:eastAsia="zh-CN"/>
+        </w:rPr>
+        <w:t>sdk_version:v3.4-22-g967752e2</w:t>
       </w:r>
       <w:r>
         <w:rPr>
@@ -1456,92 +1565,27 @@
           <w:szCs w:val="32"/>
           <w:lang w:val="en-US" w:eastAsia="zh-CN"/>
         </w:rPr>
-        <w:t>compile_time:Ai-Thinker|B&amp;T</w:t>
-      </w:r>
-      <w:r>
-        <w:rPr>
-          <w:rFonts w:hint="eastAsia" w:ascii="等线" w:hAnsi="等线" w:eastAsia="等线" w:cs="等线"/>
-          <w:b/>
-          <w:bCs/>
-          <w:color w:val="000000"/>
-          <w:sz w:val="21"/>
-          <w:szCs w:val="32"/>
-          <w:lang w:val="en-US" w:eastAsia="zh-CN"/>
-        </w:rPr>
-        <w:br w:type="textWrapping"/>
-      </w:r>
-      <w:r>
-        <w:rPr>
-          <w:rFonts w:hint="eastAsia" w:ascii="等线" w:hAnsi="等线" w:eastAsia="等线" w:cs="等线"/>
-          <w:b/>
-          <w:bCs/>
-          <w:color w:val="000000"/>
-          <w:sz w:val="21"/>
-          <w:szCs w:val="32"/>
-          <w:lang w:val="en-US" w:eastAsia="zh-CN"/>
-        </w:rPr>
-        <w:t>wifi_mac:dc4F226750F8</w:t>
-      </w:r>
-      <w:r>
-        <w:rPr>
-          <w:rFonts w:hint="eastAsia" w:ascii="等线" w:hAnsi="等线" w:eastAsia="等线" w:cs="等线"/>
-          <w:b/>
-          <w:bCs/>
-          <w:color w:val="000000"/>
-          <w:sz w:val="21"/>
-          <w:szCs w:val="32"/>
-          <w:lang w:val="en-US" w:eastAsia="zh-CN"/>
-        </w:rPr>
-        <w:br w:type="textWrapping"/>
-      </w:r>
-      <w:r>
-        <w:rPr>
-          <w:rFonts w:hint="eastAsia" w:ascii="等线" w:hAnsi="等线" w:eastAsia="等线" w:cs="等线"/>
-          <w:b/>
-          <w:bCs/>
-          <w:color w:val="000000"/>
-          <w:sz w:val="21"/>
-          <w:szCs w:val="32"/>
-          <w:lang w:val="en-US" w:eastAsia="zh-CN"/>
-        </w:rPr>
-        <w:t>sdk_version:v3.4-22-g967752e2</w:t>
-      </w:r>
-      <w:r>
-        <w:rPr>
-          <w:rFonts w:hint="eastAsia" w:ascii="等线" w:hAnsi="等线" w:eastAsia="等线" w:cs="等线"/>
-          <w:b/>
-          <w:bCs/>
-          <w:color w:val="000000"/>
-          <w:sz w:val="21"/>
-          <w:szCs w:val="32"/>
-          <w:lang w:val="en-US" w:eastAsia="zh-CN"/>
-        </w:rPr>
-        <w:br w:type="textWrapping"/>
-      </w:r>
-      <w:r>
-        <w:rPr>
-          <w:rFonts w:hint="eastAsia" w:ascii="等线" w:hAnsi="等线" w:eastAsia="等线" w:cs="等线"/>
-          <w:b/>
-          <w:bCs/>
-          <w:color w:val="000000"/>
-          <w:sz w:val="21"/>
-          <w:szCs w:val="32"/>
-          <w:lang w:val="en-US" w:eastAsia="zh-CN"/>
-        </w:rPr>
         <w:t>firmware_version:2.2.0</w:t>
       </w:r>
-      <w:r>
-        <w:rPr>
-          <w:rFonts w:hint="eastAsia" w:ascii="等线" w:hAnsi="等线" w:eastAsia="等线" w:cs="等线"/>
-          <w:b/>
-          <w:bCs/>
-          <w:color w:val="000000"/>
-          <w:sz w:val="21"/>
-          <w:szCs w:val="32"/>
-          <w:lang w:val="en-US" w:eastAsia="zh-CN"/>
-        </w:rPr>
-        <w:br w:type="textWrapping"/>
-      </w:r>
+    </w:p>
+    <w:p>
+      <w:pPr>
+        <w:numPr>
+          <w:ilvl w:val="3"/>
+          <w:numId w:val="2"/>
+        </w:numPr>
+        <w:ind w:left="2053" w:leftChars="0" w:hanging="853" w:firstLineChars="0"/>
+        <w:jc w:val="both"/>
+        <w:rPr>
+          <w:rFonts w:hint="eastAsia" w:ascii="等线" w:hAnsi="等线" w:eastAsia="等线" w:cs="等线"/>
+          <w:b/>
+          <w:bCs/>
+          <w:color w:val="000000"/>
+          <w:sz w:val="21"/>
+          <w:szCs w:val="32"/>
+          <w:lang w:val="en-US" w:eastAsia="zh-CN"/>
+        </w:rPr>
+      </w:pPr>
       <w:r>
         <w:rPr>
           <w:rFonts w:hint="eastAsia" w:ascii="等线" w:hAnsi="等线" w:eastAsia="等线" w:cs="等线"/>
@@ -1554,18 +1598,25 @@
         </w:rPr>
         <w:t>compile_time:Jul 31 2021 11:41:32</w:t>
       </w:r>
-      <w:r>
-        <w:rPr>
-          <w:rFonts w:hint="eastAsia" w:ascii="等线" w:hAnsi="等线" w:eastAsia="等线" w:cs="等线"/>
-          <w:b/>
-          <w:bCs/>
-          <w:color w:val="000000"/>
-          <w:sz w:val="21"/>
-          <w:szCs w:val="32"/>
-          <w:lang w:val="en-US" w:eastAsia="zh-CN"/>
-        </w:rPr>
-        <w:br w:type="textWrapping"/>
-      </w:r>
+    </w:p>
+    <w:p>
+      <w:pPr>
+        <w:numPr>
+          <w:ilvl w:val="3"/>
+          <w:numId w:val="2"/>
+        </w:numPr>
+        <w:ind w:left="2053" w:leftChars="0" w:hanging="853" w:firstLineChars="0"/>
+        <w:jc w:val="both"/>
+        <w:rPr>
+          <w:rFonts w:hint="eastAsia" w:ascii="等线" w:hAnsi="等线" w:eastAsia="等线" w:cs="等线"/>
+          <w:b/>
+          <w:bCs/>
+          <w:color w:val="000000"/>
+          <w:sz w:val="21"/>
+          <w:szCs w:val="32"/>
+          <w:lang w:val="en-US" w:eastAsia="zh-CN"/>
+        </w:rPr>
+      </w:pPr>
       <w:r>
         <w:rPr>
           <w:rFonts w:hint="eastAsia" w:ascii="等线" w:hAnsi="等线" w:eastAsia="等线" w:cs="等线"/>
@@ -1743,8 +1794,6 @@
         </w:rPr>
         <w:t>+++</w:t>
       </w:r>
-      <w:bookmarkStart w:id="0" w:name="_GoBack"/>
-      <w:bookmarkEnd w:id="0"/>
     </w:p>
     <w:p>
       <w:pPr>
@@ -2324,7 +2373,7 @@
           <w:szCs w:val="32"/>
           <w:lang w:val="en-US" w:eastAsia="zh-CN"/>
         </w:rPr>
-        <w:t>成功响应（ATE0）</w:t>
+        <w:t>成功响应，本就无连接（ATE0）</w:t>
       </w:r>
       <w:r>
         <w:rPr>
@@ -2361,6 +2410,73 @@
           <w:lang w:val="en-US" w:eastAsia="zh-CN"/>
         </w:rPr>
         <w:t>OK</w:t>
+      </w:r>
+    </w:p>
+    <w:p>
+      <w:pPr>
+        <w:numPr>
+          <w:ilvl w:val="2"/>
+          <w:numId w:val="2"/>
+        </w:numPr>
+        <w:ind w:left="1508" w:leftChars="0" w:hanging="708" w:firstLineChars="0"/>
+        <w:jc w:val="both"/>
+        <w:rPr>
+          <w:rFonts w:hint="eastAsia" w:ascii="等线" w:hAnsi="等线" w:eastAsia="等线" w:cs="等线"/>
+          <w:b/>
+          <w:bCs/>
+          <w:color w:val="000000"/>
+          <w:sz w:val="21"/>
+          <w:szCs w:val="32"/>
+          <w:lang w:val="en-US" w:eastAsia="zh-CN"/>
+        </w:rPr>
+      </w:pPr>
+      <w:r>
+        <w:rPr>
+          <w:rFonts w:hint="eastAsia" w:ascii="等线" w:hAnsi="等线" w:eastAsia="等线" w:cs="等线"/>
+          <w:b/>
+          <w:bCs/>
+          <w:color w:val="000000"/>
+          <w:sz w:val="21"/>
+          <w:szCs w:val="32"/>
+          <w:lang w:val="en-US" w:eastAsia="zh-CN"/>
+        </w:rPr>
+        <w:t>成功响应，原本有连接（ATE0）</w:t>
+      </w:r>
+      <w:r>
+        <w:rPr>
+          <w:rFonts w:hint="eastAsia" w:ascii="等线" w:hAnsi="等线" w:eastAsia="等线" w:cs="等线"/>
+          <w:b/>
+          <w:bCs/>
+          <w:color w:val="000000"/>
+          <w:sz w:val="21"/>
+          <w:szCs w:val="32"/>
+          <w:lang w:val="en-US" w:eastAsia="zh-CN"/>
+        </w:rPr>
+        <w:br w:type="textWrapping"/>
+      </w:r>
+      <w:r>
+        <w:rPr>
+          <w:rFonts w:hint="eastAsia" w:ascii="等线" w:hAnsi="等线" w:eastAsia="等线" w:cs="等线"/>
+          <w:b/>
+          <w:bCs/>
+          <w:color w:val="000000"/>
+          <w:sz w:val="21"/>
+          <w:szCs w:val="32"/>
+          <w:lang w:val="en-US" w:eastAsia="zh-CN"/>
+        </w:rPr>
+        <w:br w:type="textWrapping"/>
+      </w:r>
+      <w:r>
+        <w:rPr>
+          <w:rFonts w:hint="eastAsia" w:ascii="等线" w:hAnsi="等线" w:eastAsia="等线" w:cs="等线"/>
+          <w:b/>
+          <w:bCs/>
+          <w:color w:val="000000"/>
+          <w:sz w:val="21"/>
+          <w:szCs w:val="32"/>
+          <w:lang w:val="en-US" w:eastAsia="zh-CN"/>
+        </w:rPr>
+        <w:t>WIFI DISCONNECT</w:t>
       </w:r>
     </w:p>
     <w:p>
@@ -2546,18 +2662,25 @@
         </w:rPr>
         <w:t>成功响应（ATE0）</w:t>
       </w:r>
-      <w:r>
-        <w:rPr>
-          <w:rFonts w:hint="eastAsia" w:ascii="等线" w:hAnsi="等线" w:eastAsia="等线" w:cs="等线"/>
-          <w:b/>
-          <w:bCs/>
-          <w:color w:val="000000"/>
-          <w:sz w:val="21"/>
-          <w:szCs w:val="32"/>
-          <w:lang w:val="en-US" w:eastAsia="zh-CN"/>
-        </w:rPr>
-        <w:br w:type="textWrapping"/>
-      </w:r>
+    </w:p>
+    <w:p>
+      <w:pPr>
+        <w:numPr>
+          <w:ilvl w:val="3"/>
+          <w:numId w:val="2"/>
+        </w:numPr>
+        <w:ind w:left="2053" w:leftChars="0" w:hanging="853" w:firstLineChars="0"/>
+        <w:jc w:val="both"/>
+        <w:rPr>
+          <w:rFonts w:hint="eastAsia" w:ascii="等线" w:hAnsi="等线" w:eastAsia="等线" w:cs="等线"/>
+          <w:b/>
+          <w:bCs/>
+          <w:color w:val="000000"/>
+          <w:sz w:val="21"/>
+          <w:szCs w:val="32"/>
+          <w:lang w:val="en-US" w:eastAsia="zh-CN"/>
+        </w:rPr>
+      </w:pPr>
       <w:r>
         <w:rPr>
           <w:rFonts w:hint="eastAsia" w:ascii="等线" w:hAnsi="等线" w:eastAsia="等线" w:cs="等线"/>
@@ -2570,18 +2693,25 @@
         </w:rPr>
         <w:t>WIFI CONNECTED</w:t>
       </w:r>
-      <w:r>
-        <w:rPr>
-          <w:rFonts w:hint="eastAsia" w:ascii="等线" w:hAnsi="等线" w:eastAsia="等线" w:cs="等线"/>
-          <w:b/>
-          <w:bCs/>
-          <w:color w:val="000000"/>
-          <w:sz w:val="21"/>
-          <w:szCs w:val="32"/>
-          <w:lang w:val="en-US" w:eastAsia="zh-CN"/>
-        </w:rPr>
-        <w:br w:type="textWrapping"/>
-      </w:r>
+    </w:p>
+    <w:p>
+      <w:pPr>
+        <w:numPr>
+          <w:ilvl w:val="3"/>
+          <w:numId w:val="2"/>
+        </w:numPr>
+        <w:ind w:left="2053" w:leftChars="0" w:hanging="853" w:firstLineChars="0"/>
+        <w:jc w:val="both"/>
+        <w:rPr>
+          <w:rFonts w:hint="eastAsia" w:ascii="等线" w:hAnsi="等线" w:eastAsia="等线" w:cs="等线"/>
+          <w:b/>
+          <w:bCs/>
+          <w:color w:val="000000"/>
+          <w:sz w:val="21"/>
+          <w:szCs w:val="32"/>
+          <w:lang w:val="en-US" w:eastAsia="zh-CN"/>
+        </w:rPr>
+      </w:pPr>
       <w:r>
         <w:rPr>
           <w:rFonts w:hint="eastAsia" w:ascii="等线" w:hAnsi="等线" w:eastAsia="等线" w:cs="等线"/>
@@ -2593,54 +2723,6 @@
           <w:lang w:val="en-US" w:eastAsia="zh-CN"/>
         </w:rPr>
         <w:t>WIFI GOT IP</w:t>
-      </w:r>
-      <w:r>
-        <w:rPr>
-          <w:rFonts w:hint="eastAsia" w:ascii="等线" w:hAnsi="等线" w:eastAsia="等线" w:cs="等线"/>
-          <w:b/>
-          <w:bCs/>
-          <w:color w:val="000000"/>
-          <w:sz w:val="21"/>
-          <w:szCs w:val="32"/>
-          <w:lang w:val="en-US" w:eastAsia="zh-CN"/>
-        </w:rPr>
-        <w:br w:type="textWrapping"/>
-      </w:r>
-      <w:r>
-        <w:rPr>
-          <w:rFonts w:hint="eastAsia" w:ascii="等线" w:hAnsi="等线" w:eastAsia="等线" w:cs="等线"/>
-          <w:b/>
-          <w:bCs/>
-          <w:color w:val="000000"/>
-          <w:sz w:val="21"/>
-          <w:szCs w:val="32"/>
-          <w:lang w:val="en-US" w:eastAsia="zh-CN"/>
-        </w:rPr>
-        <w:br w:type="textWrapping"/>
-      </w:r>
-      <w:r>
-        <w:rPr>
-          <w:rFonts w:hint="eastAsia" w:ascii="等线" w:hAnsi="等线" w:eastAsia="等线" w:cs="等线"/>
-          <w:b/>
-          <w:bCs/>
-          <w:color w:val="000000"/>
-          <w:sz w:val="21"/>
-          <w:szCs w:val="32"/>
-          <w:lang w:val="en-US" w:eastAsia="zh-CN"/>
-        </w:rPr>
-        <w:t>OK</w:t>
-      </w:r>
-      <w:r>
-        <w:rPr>
-          <w:rFonts w:hint="eastAsia" w:ascii="等线" w:hAnsi="等线" w:eastAsia="等线" w:cs="等线"/>
-          <w:b/>
-          <w:bCs/>
-          <w:color w:val="000000"/>
-          <w:sz w:val="21"/>
-          <w:szCs w:val="32"/>
-          <w:lang w:val="en-US" w:eastAsia="zh-CN"/>
-        </w:rPr>
-        <w:br w:type="textWrapping"/>
       </w:r>
     </w:p>
     <w:p>
@@ -5164,6 +5246,301 @@
           <w:lang w:val="en-US" w:eastAsia="zh-CN"/>
         </w:rPr>
       </w:pPr>
+      <w:r>
+        <w:rPr>
+          <w:rFonts w:hint="eastAsia" w:ascii="等线" w:hAnsi="等线" w:eastAsia="等线" w:cs="等线"/>
+          <w:b/>
+          <w:bCs/>
+          <w:color w:val="000000"/>
+          <w:sz w:val="21"/>
+          <w:szCs w:val="32"/>
+          <w:lang w:val="en-US" w:eastAsia="zh-CN"/>
+        </w:rPr>
+        <w:t>AT+MQTTPUB=0,\"$oc/devices/AQAQ25032901/sys/properties/report\",\"{\"services\":[{\"service_id\":\"All\"\\,\"properties\":{\"ISV\":3\\,\"ALVR\":3\\,\"PGLVR\":3\\,</w:t>
+      </w:r>
+      <w:r>
+        <w:rPr>
+          <w:rFonts w:hint="default" w:ascii="等线" w:hAnsi="等线" w:eastAsia="等线" w:cs="等线"/>
+          <w:b/>
+          <w:bCs/>
+          <w:color w:val="000000"/>
+          <w:sz w:val="21"/>
+          <w:szCs w:val="32"/>
+          <w:lang w:val="en-US" w:eastAsia="zh-CN"/>
+        </w:rPr>
+        <w:t>\</w:t>
+      </w:r>
+      <w:r>
+        <w:rPr>
+          <w:rFonts w:hint="eastAsia" w:ascii="等线" w:hAnsi="等线" w:eastAsia="等线" w:cs="等线"/>
+          <w:b/>
+          <w:bCs/>
+          <w:color w:val="000000"/>
+          <w:sz w:val="21"/>
+          <w:szCs w:val="32"/>
+          <w:lang w:val="en-US" w:eastAsia="zh-CN"/>
+        </w:rPr>
+        <w:t>"FRS</w:t>
+      </w:r>
+      <w:r>
+        <w:rPr>
+          <w:rFonts w:hint="default" w:ascii="等线" w:hAnsi="等线" w:eastAsia="等线" w:cs="等线"/>
+          <w:b/>
+          <w:bCs/>
+          <w:color w:val="000000"/>
+          <w:sz w:val="21"/>
+          <w:szCs w:val="32"/>
+          <w:lang w:val="en-US" w:eastAsia="zh-CN"/>
+        </w:rPr>
+        <w:t>\</w:t>
+      </w:r>
+      <w:r>
+        <w:rPr>
+          <w:rFonts w:hint="eastAsia" w:ascii="等线" w:hAnsi="等线" w:eastAsia="等线" w:cs="等线"/>
+          <w:b/>
+          <w:bCs/>
+          <w:color w:val="000000"/>
+          <w:sz w:val="21"/>
+          <w:szCs w:val="32"/>
+          <w:lang w:val="en-US" w:eastAsia="zh-CN"/>
+        </w:rPr>
+        <w:t>":</w:t>
+      </w:r>
+      <w:r>
+        <w:rPr>
+          <w:rFonts w:hint="default" w:ascii="等线" w:hAnsi="等线" w:eastAsia="等线" w:cs="等线"/>
+          <w:b/>
+          <w:bCs/>
+          <w:color w:val="000000"/>
+          <w:sz w:val="21"/>
+          <w:szCs w:val="32"/>
+          <w:lang w:val="en-US" w:eastAsia="zh-CN"/>
+        </w:rPr>
+        <w:t>1\</w:t>
+      </w:r>
+      <w:r>
+        <w:rPr>
+          <w:rFonts w:hint="eastAsia" w:ascii="等线" w:hAnsi="等线" w:eastAsia="等线" w:cs="等线"/>
+          <w:b/>
+          <w:bCs/>
+          <w:color w:val="000000"/>
+          <w:sz w:val="21"/>
+          <w:szCs w:val="32"/>
+          <w:lang w:val="en-US" w:eastAsia="zh-CN"/>
+        </w:rPr>
+        <w:t>\,</w:t>
+      </w:r>
+      <w:r>
+        <w:rPr>
+          <w:rFonts w:hint="default" w:ascii="等线" w:hAnsi="等线" w:eastAsia="等线" w:cs="等线"/>
+          <w:b/>
+          <w:bCs/>
+          <w:color w:val="000000"/>
+          <w:sz w:val="21"/>
+          <w:szCs w:val="32"/>
+          <w:lang w:val="en-US" w:eastAsia="zh-CN"/>
+        </w:rPr>
+        <w:t>\</w:t>
+      </w:r>
+      <w:r>
+        <w:rPr>
+          <w:rFonts w:hint="eastAsia" w:ascii="等线" w:hAnsi="等线" w:eastAsia="等线" w:cs="等线"/>
+          <w:b/>
+          <w:bCs/>
+          <w:color w:val="000000"/>
+          <w:sz w:val="21"/>
+          <w:szCs w:val="32"/>
+          <w:lang w:val="en-US" w:eastAsia="zh-CN"/>
+        </w:rPr>
+        <w:t>"AT</w:t>
+      </w:r>
+      <w:r>
+        <w:rPr>
+          <w:rFonts w:hint="default" w:ascii="等线" w:hAnsi="等线" w:eastAsia="等线" w:cs="等线"/>
+          <w:b/>
+          <w:bCs/>
+          <w:color w:val="000000"/>
+          <w:sz w:val="21"/>
+          <w:szCs w:val="32"/>
+          <w:lang w:val="en-US" w:eastAsia="zh-CN"/>
+        </w:rPr>
+        <w:t>\</w:t>
+      </w:r>
+      <w:r>
+        <w:rPr>
+          <w:rFonts w:hint="eastAsia" w:ascii="等线" w:hAnsi="等线" w:eastAsia="等线" w:cs="等线"/>
+          <w:b/>
+          <w:bCs/>
+          <w:color w:val="000000"/>
+          <w:sz w:val="21"/>
+          <w:szCs w:val="32"/>
+          <w:lang w:val="en-US" w:eastAsia="zh-CN"/>
+        </w:rPr>
+        <w:t>":</w:t>
+      </w:r>
+      <w:r>
+        <w:rPr>
+          <w:rFonts w:hint="default" w:ascii="等线" w:hAnsi="等线" w:eastAsia="等线" w:cs="等线"/>
+          <w:b/>
+          <w:bCs/>
+          <w:color w:val="000000"/>
+          <w:sz w:val="21"/>
+          <w:szCs w:val="32"/>
+          <w:lang w:val="en-US" w:eastAsia="zh-CN"/>
+        </w:rPr>
+        <w:t>1</w:t>
+      </w:r>
+      <w:r>
+        <w:rPr>
+          <w:rFonts w:hint="eastAsia" w:ascii="等线" w:hAnsi="等线" w:eastAsia="等线" w:cs="等线"/>
+          <w:b/>
+          <w:bCs/>
+          <w:color w:val="000000"/>
+          <w:sz w:val="21"/>
+          <w:szCs w:val="32"/>
+          <w:lang w:val="en-US" w:eastAsia="zh-CN"/>
+        </w:rPr>
+        <w:t>\</w:t>
+      </w:r>
+      <w:r>
+        <w:rPr>
+          <w:rFonts w:hint="default" w:ascii="等线" w:hAnsi="等线" w:eastAsia="等线" w:cs="等线"/>
+          <w:b/>
+          <w:bCs/>
+          <w:color w:val="000000"/>
+          <w:sz w:val="21"/>
+          <w:szCs w:val="32"/>
+          <w:lang w:val="en-US" w:eastAsia="zh-CN"/>
+        </w:rPr>
+        <w:t>\</w:t>
+      </w:r>
+      <w:r>
+        <w:rPr>
+          <w:rFonts w:hint="eastAsia" w:ascii="等线" w:hAnsi="等线" w:eastAsia="等线" w:cs="等线"/>
+          <w:b/>
+          <w:bCs/>
+          <w:color w:val="000000"/>
+          <w:sz w:val="21"/>
+          <w:szCs w:val="32"/>
+          <w:lang w:val="en-US" w:eastAsia="zh-CN"/>
+        </w:rPr>
+        <w:t>,</w:t>
+      </w:r>
+      <w:r>
+        <w:rPr>
+          <w:rFonts w:hint="default" w:ascii="等线" w:hAnsi="等线" w:eastAsia="等线" w:cs="等线"/>
+          <w:b/>
+          <w:bCs/>
+          <w:color w:val="000000"/>
+          <w:sz w:val="21"/>
+          <w:szCs w:val="32"/>
+          <w:lang w:val="en-US" w:eastAsia="zh-CN"/>
+        </w:rPr>
+        <w:t>\</w:t>
+      </w:r>
+      <w:r>
+        <w:rPr>
+          <w:rFonts w:hint="eastAsia" w:ascii="等线" w:hAnsi="等线" w:eastAsia="等线" w:cs="等线"/>
+          <w:b/>
+          <w:bCs/>
+          <w:color w:val="000000"/>
+          <w:sz w:val="21"/>
+          <w:szCs w:val="32"/>
+          <w:lang w:val="en-US" w:eastAsia="zh-CN"/>
+        </w:rPr>
+        <w:t>"AH</w:t>
+      </w:r>
+      <w:r>
+        <w:rPr>
+          <w:rFonts w:hint="default" w:ascii="等线" w:hAnsi="等线" w:eastAsia="等线" w:cs="等线"/>
+          <w:b/>
+          <w:bCs/>
+          <w:color w:val="000000"/>
+          <w:sz w:val="21"/>
+          <w:szCs w:val="32"/>
+          <w:lang w:val="en-US" w:eastAsia="zh-CN"/>
+        </w:rPr>
+        <w:t>\</w:t>
+      </w:r>
+      <w:r>
+        <w:rPr>
+          <w:rFonts w:hint="eastAsia" w:ascii="等线" w:hAnsi="等线" w:eastAsia="等线" w:cs="等线"/>
+          <w:b/>
+          <w:bCs/>
+          <w:color w:val="000000"/>
+          <w:sz w:val="21"/>
+          <w:szCs w:val="32"/>
+          <w:lang w:val="en-US" w:eastAsia="zh-CN"/>
+        </w:rPr>
+        <w:t>":</w:t>
+      </w:r>
+      <w:r>
+        <w:rPr>
+          <w:rFonts w:hint="default" w:ascii="等线" w:hAnsi="等线" w:eastAsia="等线" w:cs="等线"/>
+          <w:b/>
+          <w:bCs/>
+          <w:color w:val="000000"/>
+          <w:sz w:val="21"/>
+          <w:szCs w:val="32"/>
+          <w:lang w:val="en-US" w:eastAsia="zh-CN"/>
+        </w:rPr>
+        <w:t>1</w:t>
+      </w:r>
+      <w:r>
+        <w:rPr>
+          <w:rFonts w:hint="eastAsia" w:ascii="等线" w:hAnsi="等线" w:eastAsia="等线" w:cs="等线"/>
+          <w:b/>
+          <w:bCs/>
+          <w:color w:val="000000"/>
+          <w:sz w:val="21"/>
+          <w:szCs w:val="32"/>
+          <w:lang w:val="en-US" w:eastAsia="zh-CN"/>
+        </w:rPr>
+        <w:t>}}]}\",0,1</w:t>
+      </w:r>
+    </w:p>
+    <w:p>
+      <w:pPr>
+        <w:numPr>
+          <w:ilvl w:val="2"/>
+          <w:numId w:val="2"/>
+        </w:numPr>
+        <w:ind w:left="1508" w:leftChars="0" w:hanging="708" w:firstLineChars="0"/>
+        <w:jc w:val="both"/>
+        <w:rPr>
+          <w:rFonts w:hint="eastAsia" w:ascii="等线" w:hAnsi="等线" w:eastAsia="等线" w:cs="等线"/>
+          <w:b/>
+          <w:bCs/>
+          <w:color w:val="000000"/>
+          <w:sz w:val="21"/>
+          <w:szCs w:val="32"/>
+          <w:lang w:val="en-US" w:eastAsia="zh-CN"/>
+        </w:rPr>
+      </w:pPr>
+      <w:r>
+        <w:rPr>
+          <w:rFonts w:hint="default" w:ascii="等线" w:hAnsi="等线" w:eastAsia="等线" w:cs="等线"/>
+          <w:b/>
+          <w:bCs/>
+          <w:color w:val="000000"/>
+          <w:sz w:val="21"/>
+          <w:szCs w:val="32"/>
+          <w:lang w:val="en-US" w:eastAsia="zh-CN"/>
+        </w:rPr>
+        <w:t>test</w:t>
+      </w:r>
+      <w:r>
+        <w:rPr>
+          <w:rFonts w:hint="eastAsia" w:ascii="等线" w:hAnsi="等线" w:eastAsia="等线" w:cs="等线"/>
+          <w:b/>
+          <w:bCs/>
+          <w:color w:val="000000"/>
+          <w:sz w:val="21"/>
+          <w:szCs w:val="32"/>
+          <w:lang w:val="en-US" w:eastAsia="zh-CN"/>
+        </w:rPr>
+        <w:br w:type="textWrapping"/>
+      </w:r>
       <w:r>
         <w:rPr>
           <w:rFonts w:hint="eastAsia" w:ascii="等线" w:hAnsi="等线" w:eastAsia="等线" w:cs="等线"/>
@@ -12591,7 +12968,6 @@
             <w:insideH w:val="outset" w:color="auto" w:sz="6" w:space="0"/>
             <w:insideV w:val="outset" w:color="auto" w:sz="6" w:space="0"/>
           </w:tblBorders>
-          <w:shd w:val="clear" w:color="auto" w:fill="FFFFFF"/>
           <w:tblCellMar>
             <w:top w:w="60" w:type="dxa"/>
             <w:left w:w="60" w:type="dxa"/>
@@ -17375,7 +17751,6 @@
             <w:insideH w:val="outset" w:color="auto" w:sz="6" w:space="0"/>
             <w:insideV w:val="outset" w:color="auto" w:sz="6" w:space="0"/>
           </w:tblBorders>
-          <w:shd w:val="clear" w:color="auto" w:fill="FFFFFF"/>
           <w:tblCellMar>
             <w:top w:w="60" w:type="dxa"/>
             <w:left w:w="60" w:type="dxa"/>
@@ -17984,7 +18359,6 @@
             <w:insideH w:val="outset" w:color="auto" w:sz="6" w:space="0"/>
             <w:insideV w:val="outset" w:color="auto" w:sz="6" w:space="0"/>
           </w:tblBorders>
-          <w:shd w:val="clear" w:color="auto" w:fill="FFFFFF"/>
           <w:tblCellMar>
             <w:top w:w="60" w:type="dxa"/>
             <w:left w:w="60" w:type="dxa"/>
@@ -18918,7 +19292,6 @@
             <w:insideH w:val="outset" w:color="auto" w:sz="6" w:space="0"/>
             <w:insideV w:val="outset" w:color="auto" w:sz="6" w:space="0"/>
           </w:tblBorders>
-          <w:shd w:val="clear" w:color="auto" w:fill="FFFFFF"/>
           <w:tblCellMar>
             <w:top w:w="60" w:type="dxa"/>
             <w:left w:w="60" w:type="dxa"/>
@@ -19216,6 +19589,612 @@
                 <w:u w:val="none"/>
               </w:rPr>
               <w:t>设备上报属性</w:t>
+            </w:r>
+            <w:r>
+              <w:rPr>
+                <w:rFonts w:hint="eastAsia" w:ascii="等线" w:hAnsi="等线" w:eastAsia="等线" w:cs="等线"/>
+                <w:i w:val="0"/>
+                <w:iCs w:val="0"/>
+                <w:caps w:val="0"/>
+                <w:color w:val="1476FF"/>
+                <w:spacing w:val="0"/>
+                <w:sz w:val="32"/>
+                <w:szCs w:val="32"/>
+                <w:u w:val="none"/>
+              </w:rPr>
+              <w:fldChar w:fldCharType="end"/>
+            </w:r>
+          </w:p>
+        </w:tc>
+      </w:tr>
+      <w:tr>
+        <w:tblPrEx>
+          <w:tblBorders>
+            <w:top w:val="outset" w:color="EBEBEB" w:sz="6" w:space="0"/>
+            <w:left w:val="outset" w:color="EBEBEB" w:sz="6" w:space="0"/>
+            <w:bottom w:val="outset" w:color="EBEBEB" w:sz="6" w:space="0"/>
+            <w:right w:val="outset" w:color="EBEBEB" w:sz="6" w:space="0"/>
+            <w:insideH w:val="outset" w:color="auto" w:sz="6" w:space="0"/>
+            <w:insideV w:val="outset" w:color="auto" w:sz="6" w:space="0"/>
+          </w:tblBorders>
+          <w:tblCellMar>
+            <w:top w:w="60" w:type="dxa"/>
+            <w:left w:w="60" w:type="dxa"/>
+            <w:bottom w:w="60" w:type="dxa"/>
+            <w:right w:w="60" w:type="dxa"/>
+          </w:tblCellMar>
+        </w:tblPrEx>
+        <w:trPr>
+          <w:tblCellSpacing w:w="0" w:type="dxa"/>
+        </w:trPr>
+        <w:tc>
+          <w:tcPr>
+            <w:tcW w:w="0" w:type="auto"/>
+            <w:vMerge w:val="continue"/>
+            <w:shd w:val="clear" w:color="auto" w:fill="FFFFFF"/>
+            <w:tcMar>
+              <w:top w:w="120" w:type="dxa"/>
+              <w:left w:w="160" w:type="dxa"/>
+              <w:bottom w:w="120" w:type="dxa"/>
+              <w:right w:w="160" w:type="dxa"/>
+            </w:tcMar>
+            <w:vAlign w:val="top"/>
+          </w:tcPr>
+          <w:p>
+            <w:pPr>
+              <w:rPr>
+                <w:rFonts w:hint="eastAsia" w:ascii="等线" w:hAnsi="等线" w:eastAsia="等线" w:cs="等线"/>
+                <w:i w:val="0"/>
+                <w:iCs w:val="0"/>
+                <w:caps w:val="0"/>
+                <w:color w:val="191919"/>
+                <w:spacing w:val="0"/>
+                <w:sz w:val="32"/>
+                <w:szCs w:val="32"/>
+              </w:rPr>
+            </w:pPr>
+          </w:p>
+        </w:tc>
+        <w:tc>
+          <w:tcPr>
+            <w:tcW w:w="0" w:type="auto"/>
+            <w:shd w:val="clear" w:color="auto" w:fill="FFFFFF"/>
+            <w:tcMar>
+              <w:top w:w="120" w:type="dxa"/>
+              <w:left w:w="160" w:type="dxa"/>
+              <w:bottom w:w="120" w:type="dxa"/>
+              <w:right w:w="160" w:type="dxa"/>
+            </w:tcMar>
+            <w:vAlign w:val="top"/>
+          </w:tcPr>
+          <w:p>
+            <w:pPr>
+              <w:pStyle w:val="6"/>
+              <w:keepNext w:val="0"/>
+              <w:keepLines w:val="0"/>
+              <w:widowControl/>
+              <w:suppressLineNumbers w:val="0"/>
+              <w:pBdr>
+                <w:top w:val="none" w:color="auto" w:sz="0" w:space="0"/>
+                <w:left w:val="none" w:color="auto" w:sz="0" w:space="0"/>
+                <w:bottom w:val="none" w:color="auto" w:sz="0" w:space="0"/>
+                <w:right w:val="none" w:color="auto" w:sz="0" w:space="0"/>
+              </w:pBdr>
+              <w:spacing w:before="0" w:beforeAutospacing="0" w:after="0" w:afterAutospacing="0" w:line="180" w:lineRule="atLeast"/>
+              <w:ind w:left="0" w:right="0"/>
+              <w:rPr>
+                <w:rFonts w:hint="eastAsia" w:ascii="等线" w:hAnsi="等线" w:eastAsia="等线" w:cs="等线"/>
+                <w:color w:val="191919"/>
+                <w:sz w:val="32"/>
+                <w:szCs w:val="32"/>
+              </w:rPr>
+            </w:pPr>
+            <w:r>
+              <w:rPr>
+                <w:rFonts w:hint="eastAsia" w:ascii="等线" w:hAnsi="等线" w:eastAsia="等线" w:cs="等线"/>
+                <w:i w:val="0"/>
+                <w:iCs w:val="0"/>
+                <w:caps w:val="0"/>
+                <w:color w:val="191919"/>
+                <w:spacing w:val="0"/>
+                <w:sz w:val="32"/>
+                <w:szCs w:val="32"/>
+              </w:rPr>
+              <w:t>$oc/devices/{device_id}/sys/gateway/sub_devices/properties/report</w:t>
+            </w:r>
+          </w:p>
+        </w:tc>
+        <w:tc>
+          <w:tcPr>
+            <w:tcW w:w="0" w:type="auto"/>
+            <w:shd w:val="clear" w:color="auto" w:fill="FFFFFF"/>
+            <w:tcMar>
+              <w:top w:w="120" w:type="dxa"/>
+              <w:left w:w="160" w:type="dxa"/>
+              <w:bottom w:w="120" w:type="dxa"/>
+              <w:right w:w="160" w:type="dxa"/>
+            </w:tcMar>
+            <w:vAlign w:val="top"/>
+          </w:tcPr>
+          <w:p>
+            <w:pPr>
+              <w:pStyle w:val="6"/>
+              <w:keepNext w:val="0"/>
+              <w:keepLines w:val="0"/>
+              <w:widowControl/>
+              <w:suppressLineNumbers w:val="0"/>
+              <w:pBdr>
+                <w:top w:val="none" w:color="auto" w:sz="0" w:space="0"/>
+                <w:left w:val="none" w:color="auto" w:sz="0" w:space="0"/>
+                <w:bottom w:val="none" w:color="auto" w:sz="0" w:space="0"/>
+                <w:right w:val="none" w:color="auto" w:sz="0" w:space="0"/>
+              </w:pBdr>
+              <w:spacing w:before="0" w:beforeAutospacing="0" w:after="0" w:afterAutospacing="0" w:line="180" w:lineRule="atLeast"/>
+              <w:ind w:left="0" w:right="0"/>
+              <w:rPr>
+                <w:rFonts w:hint="eastAsia" w:ascii="等线" w:hAnsi="等线" w:eastAsia="等线" w:cs="等线"/>
+                <w:color w:val="191919"/>
+                <w:sz w:val="32"/>
+                <w:szCs w:val="32"/>
+              </w:rPr>
+            </w:pPr>
+            <w:r>
+              <w:rPr>
+                <w:rFonts w:hint="eastAsia" w:ascii="等线" w:hAnsi="等线" w:eastAsia="等线" w:cs="等线"/>
+                <w:i w:val="0"/>
+                <w:iCs w:val="0"/>
+                <w:caps w:val="0"/>
+                <w:color w:val="191919"/>
+                <w:spacing w:val="0"/>
+                <w:sz w:val="32"/>
+                <w:szCs w:val="32"/>
+              </w:rPr>
+              <w:t>设备</w:t>
+            </w:r>
+          </w:p>
+        </w:tc>
+        <w:tc>
+          <w:tcPr>
+            <w:tcW w:w="0" w:type="auto"/>
+            <w:shd w:val="clear" w:color="auto" w:fill="FFFFFF"/>
+            <w:tcMar>
+              <w:top w:w="120" w:type="dxa"/>
+              <w:left w:w="160" w:type="dxa"/>
+              <w:bottom w:w="120" w:type="dxa"/>
+              <w:right w:w="160" w:type="dxa"/>
+            </w:tcMar>
+            <w:vAlign w:val="top"/>
+          </w:tcPr>
+          <w:p>
+            <w:pPr>
+              <w:pStyle w:val="6"/>
+              <w:keepNext w:val="0"/>
+              <w:keepLines w:val="0"/>
+              <w:widowControl/>
+              <w:suppressLineNumbers w:val="0"/>
+              <w:pBdr>
+                <w:top w:val="none" w:color="auto" w:sz="0" w:space="0"/>
+                <w:left w:val="none" w:color="auto" w:sz="0" w:space="0"/>
+                <w:bottom w:val="none" w:color="auto" w:sz="0" w:space="0"/>
+                <w:right w:val="none" w:color="auto" w:sz="0" w:space="0"/>
+              </w:pBdr>
+              <w:spacing w:before="0" w:beforeAutospacing="0" w:after="0" w:afterAutospacing="0" w:line="180" w:lineRule="atLeast"/>
+              <w:ind w:left="0" w:right="0"/>
+              <w:rPr>
+                <w:rFonts w:hint="eastAsia" w:ascii="等线" w:hAnsi="等线" w:eastAsia="等线" w:cs="等线"/>
+                <w:color w:val="191919"/>
+                <w:sz w:val="32"/>
+                <w:szCs w:val="32"/>
+              </w:rPr>
+            </w:pPr>
+            <w:r>
+              <w:rPr>
+                <w:rFonts w:hint="eastAsia" w:ascii="等线" w:hAnsi="等线" w:eastAsia="等线" w:cs="等线"/>
+                <w:i w:val="0"/>
+                <w:iCs w:val="0"/>
+                <w:caps w:val="0"/>
+                <w:color w:val="191919"/>
+                <w:spacing w:val="0"/>
+                <w:sz w:val="32"/>
+                <w:szCs w:val="32"/>
+              </w:rPr>
+              <w:t>平台</w:t>
+            </w:r>
+          </w:p>
+        </w:tc>
+        <w:tc>
+          <w:tcPr>
+            <w:tcW w:w="0" w:type="auto"/>
+            <w:shd w:val="clear" w:color="auto" w:fill="FFFFFF"/>
+            <w:tcMar>
+              <w:top w:w="120" w:type="dxa"/>
+              <w:left w:w="160" w:type="dxa"/>
+              <w:bottom w:w="120" w:type="dxa"/>
+              <w:right w:w="160" w:type="dxa"/>
+            </w:tcMar>
+            <w:vAlign w:val="top"/>
+          </w:tcPr>
+          <w:p>
+            <w:pPr>
+              <w:pStyle w:val="6"/>
+              <w:keepNext w:val="0"/>
+              <w:keepLines w:val="0"/>
+              <w:widowControl/>
+              <w:suppressLineNumbers w:val="0"/>
+              <w:pBdr>
+                <w:top w:val="none" w:color="auto" w:sz="0" w:space="0"/>
+                <w:left w:val="none" w:color="auto" w:sz="0" w:space="0"/>
+                <w:bottom w:val="none" w:color="auto" w:sz="0" w:space="0"/>
+                <w:right w:val="none" w:color="auto" w:sz="0" w:space="0"/>
+              </w:pBdr>
+              <w:spacing w:before="0" w:beforeAutospacing="0" w:after="0" w:afterAutospacing="0" w:line="180" w:lineRule="atLeast"/>
+              <w:ind w:left="0" w:right="0"/>
+              <w:rPr>
+                <w:rFonts w:hint="eastAsia" w:ascii="等线" w:hAnsi="等线" w:eastAsia="等线" w:cs="等线"/>
+                <w:color w:val="191919"/>
+                <w:sz w:val="32"/>
+                <w:szCs w:val="32"/>
+              </w:rPr>
+            </w:pPr>
+            <w:r>
+              <w:rPr>
+                <w:rFonts w:hint="eastAsia" w:ascii="等线" w:hAnsi="等线" w:eastAsia="等线" w:cs="等线"/>
+                <w:i w:val="0"/>
+                <w:iCs w:val="0"/>
+                <w:caps w:val="0"/>
+                <w:color w:val="1476FF"/>
+                <w:spacing w:val="0"/>
+                <w:sz w:val="32"/>
+                <w:szCs w:val="32"/>
+                <w:u w:val="none"/>
+              </w:rPr>
+              <w:fldChar w:fldCharType="begin"/>
+            </w:r>
+            <w:r>
+              <w:rPr>
+                <w:rFonts w:hint="eastAsia" w:ascii="等线" w:hAnsi="等线" w:eastAsia="等线" w:cs="等线"/>
+                <w:i w:val="0"/>
+                <w:iCs w:val="0"/>
+                <w:caps w:val="0"/>
+                <w:color w:val="1476FF"/>
+                <w:spacing w:val="0"/>
+                <w:sz w:val="32"/>
+                <w:szCs w:val="32"/>
+                <w:u w:val="none"/>
+              </w:rPr>
+              <w:instrText xml:space="preserve"> HYPERLINK "https://support.huaweicloud.com/api-iothub/iot_06_v5_3006.html" \l "ZH-CN_TOPIC_0000002033145934" </w:instrText>
+            </w:r>
+            <w:r>
+              <w:rPr>
+                <w:rFonts w:hint="eastAsia" w:ascii="等线" w:hAnsi="等线" w:eastAsia="等线" w:cs="等线"/>
+                <w:i w:val="0"/>
+                <w:iCs w:val="0"/>
+                <w:caps w:val="0"/>
+                <w:color w:val="1476FF"/>
+                <w:spacing w:val="0"/>
+                <w:sz w:val="32"/>
+                <w:szCs w:val="32"/>
+                <w:u w:val="none"/>
+              </w:rPr>
+              <w:fldChar w:fldCharType="separate"/>
+            </w:r>
+            <w:r>
+              <w:rPr>
+                <w:rStyle w:val="10"/>
+                <w:rFonts w:hint="eastAsia" w:ascii="等线" w:hAnsi="等线" w:eastAsia="等线" w:cs="等线"/>
+                <w:i w:val="0"/>
+                <w:iCs w:val="0"/>
+                <w:caps w:val="0"/>
+                <w:color w:val="1476FF"/>
+                <w:spacing w:val="0"/>
+                <w:sz w:val="32"/>
+                <w:szCs w:val="32"/>
+                <w:u w:val="none"/>
+              </w:rPr>
+              <w:t>网关批量上报属性</w:t>
+            </w:r>
+            <w:r>
+              <w:rPr>
+                <w:rFonts w:hint="eastAsia" w:ascii="等线" w:hAnsi="等线" w:eastAsia="等线" w:cs="等线"/>
+                <w:i w:val="0"/>
+                <w:iCs w:val="0"/>
+                <w:caps w:val="0"/>
+                <w:color w:val="1476FF"/>
+                <w:spacing w:val="0"/>
+                <w:sz w:val="32"/>
+                <w:szCs w:val="32"/>
+                <w:u w:val="none"/>
+              </w:rPr>
+              <w:fldChar w:fldCharType="end"/>
+            </w:r>
+          </w:p>
+        </w:tc>
+      </w:tr>
+      <w:tr>
+        <w:tblPrEx>
+          <w:tblBorders>
+            <w:top w:val="outset" w:color="EBEBEB" w:sz="6" w:space="0"/>
+            <w:left w:val="outset" w:color="EBEBEB" w:sz="6" w:space="0"/>
+            <w:bottom w:val="outset" w:color="EBEBEB" w:sz="6" w:space="0"/>
+            <w:right w:val="outset" w:color="EBEBEB" w:sz="6" w:space="0"/>
+            <w:insideH w:val="outset" w:color="auto" w:sz="6" w:space="0"/>
+            <w:insideV w:val="outset" w:color="auto" w:sz="6" w:space="0"/>
+          </w:tblBorders>
+          <w:tblCellMar>
+            <w:top w:w="60" w:type="dxa"/>
+            <w:left w:w="60" w:type="dxa"/>
+            <w:bottom w:w="60" w:type="dxa"/>
+            <w:right w:w="60" w:type="dxa"/>
+          </w:tblCellMar>
+        </w:tblPrEx>
+        <w:trPr>
+          <w:tblCellSpacing w:w="0" w:type="dxa"/>
+        </w:trPr>
+        <w:tc>
+          <w:tcPr>
+            <w:tcW w:w="0" w:type="auto"/>
+            <w:vMerge w:val="continue"/>
+            <w:shd w:val="clear" w:color="auto" w:fill="FFFFFF"/>
+            <w:tcMar>
+              <w:top w:w="120" w:type="dxa"/>
+              <w:left w:w="160" w:type="dxa"/>
+              <w:bottom w:w="120" w:type="dxa"/>
+              <w:right w:w="160" w:type="dxa"/>
+            </w:tcMar>
+            <w:vAlign w:val="top"/>
+          </w:tcPr>
+          <w:p>
+            <w:pPr>
+              <w:rPr>
+                <w:rFonts w:hint="eastAsia" w:ascii="等线" w:hAnsi="等线" w:eastAsia="等线" w:cs="等线"/>
+                <w:i w:val="0"/>
+                <w:iCs w:val="0"/>
+                <w:caps w:val="0"/>
+                <w:color w:val="191919"/>
+                <w:spacing w:val="0"/>
+                <w:sz w:val="32"/>
+                <w:szCs w:val="32"/>
+              </w:rPr>
+            </w:pPr>
+          </w:p>
+        </w:tc>
+        <w:tc>
+          <w:tcPr>
+            <w:tcW w:w="0" w:type="auto"/>
+            <w:shd w:val="clear" w:color="auto" w:fill="FFFFFF"/>
+            <w:tcMar>
+              <w:top w:w="120" w:type="dxa"/>
+              <w:left w:w="160" w:type="dxa"/>
+              <w:bottom w:w="120" w:type="dxa"/>
+              <w:right w:w="160" w:type="dxa"/>
+            </w:tcMar>
+            <w:vAlign w:val="top"/>
+          </w:tcPr>
+          <w:p>
+            <w:pPr>
+              <w:pStyle w:val="6"/>
+              <w:keepNext w:val="0"/>
+              <w:keepLines w:val="0"/>
+              <w:widowControl/>
+              <w:suppressLineNumbers w:val="0"/>
+              <w:pBdr>
+                <w:top w:val="none" w:color="auto" w:sz="0" w:space="0"/>
+                <w:left w:val="none" w:color="auto" w:sz="0" w:space="0"/>
+                <w:bottom w:val="none" w:color="auto" w:sz="0" w:space="0"/>
+                <w:right w:val="none" w:color="auto" w:sz="0" w:space="0"/>
+              </w:pBdr>
+              <w:spacing w:before="0" w:beforeAutospacing="0" w:after="0" w:afterAutospacing="0" w:line="180" w:lineRule="atLeast"/>
+              <w:ind w:left="0" w:right="0"/>
+              <w:rPr>
+                <w:rFonts w:hint="eastAsia" w:ascii="等线" w:hAnsi="等线" w:eastAsia="等线" w:cs="等线"/>
+                <w:color w:val="191919"/>
+                <w:sz w:val="32"/>
+                <w:szCs w:val="32"/>
+              </w:rPr>
+            </w:pPr>
+            <w:r>
+              <w:rPr>
+                <w:rFonts w:hint="eastAsia" w:ascii="等线" w:hAnsi="等线" w:eastAsia="等线" w:cs="等线"/>
+                <w:i w:val="0"/>
+                <w:iCs w:val="0"/>
+                <w:caps w:val="0"/>
+                <w:color w:val="191919"/>
+                <w:spacing w:val="0"/>
+                <w:sz w:val="32"/>
+                <w:szCs w:val="32"/>
+              </w:rPr>
+              <w:t>$oc/devices/{device_id}/sys/properties/set/request_id={request_id}</w:t>
+            </w:r>
+          </w:p>
+        </w:tc>
+        <w:tc>
+          <w:tcPr>
+            <w:tcW w:w="0" w:type="auto"/>
+            <w:shd w:val="clear" w:color="auto" w:fill="FFFFFF"/>
+            <w:tcMar>
+              <w:top w:w="120" w:type="dxa"/>
+              <w:left w:w="160" w:type="dxa"/>
+              <w:bottom w:w="120" w:type="dxa"/>
+              <w:right w:w="160" w:type="dxa"/>
+            </w:tcMar>
+            <w:vAlign w:val="top"/>
+          </w:tcPr>
+          <w:p>
+            <w:pPr>
+              <w:pStyle w:val="6"/>
+              <w:keepNext w:val="0"/>
+              <w:keepLines w:val="0"/>
+              <w:widowControl/>
+              <w:suppressLineNumbers w:val="0"/>
+              <w:pBdr>
+                <w:top w:val="none" w:color="auto" w:sz="0" w:space="0"/>
+                <w:left w:val="none" w:color="auto" w:sz="0" w:space="0"/>
+                <w:bottom w:val="none" w:color="auto" w:sz="0" w:space="0"/>
+                <w:right w:val="none" w:color="auto" w:sz="0" w:space="0"/>
+              </w:pBdr>
+              <w:spacing w:before="0" w:beforeAutospacing="0" w:after="0" w:afterAutospacing="0" w:line="180" w:lineRule="atLeast"/>
+              <w:ind w:left="0" w:right="0"/>
+              <w:rPr>
+                <w:rFonts w:hint="eastAsia" w:ascii="等线" w:hAnsi="等线" w:eastAsia="等线" w:cs="等线"/>
+                <w:color w:val="191919"/>
+                <w:sz w:val="32"/>
+                <w:szCs w:val="32"/>
+              </w:rPr>
+            </w:pPr>
+            <w:r>
+              <w:rPr>
+                <w:rFonts w:hint="eastAsia" w:ascii="等线" w:hAnsi="等线" w:eastAsia="等线" w:cs="等线"/>
+                <w:i w:val="0"/>
+                <w:iCs w:val="0"/>
+                <w:caps w:val="0"/>
+                <w:color w:val="191919"/>
+                <w:spacing w:val="0"/>
+                <w:sz w:val="32"/>
+                <w:szCs w:val="32"/>
+              </w:rPr>
+              <w:t>平台</w:t>
+            </w:r>
+          </w:p>
+        </w:tc>
+        <w:tc>
+          <w:tcPr>
+            <w:tcW w:w="0" w:type="auto"/>
+            <w:shd w:val="clear" w:color="auto" w:fill="FFFFFF"/>
+            <w:tcMar>
+              <w:top w:w="120" w:type="dxa"/>
+              <w:left w:w="160" w:type="dxa"/>
+              <w:bottom w:w="120" w:type="dxa"/>
+              <w:right w:w="160" w:type="dxa"/>
+            </w:tcMar>
+            <w:vAlign w:val="top"/>
+          </w:tcPr>
+          <w:p>
+            <w:pPr>
+              <w:pStyle w:val="6"/>
+              <w:keepNext w:val="0"/>
+              <w:keepLines w:val="0"/>
+              <w:widowControl/>
+              <w:suppressLineNumbers w:val="0"/>
+              <w:pBdr>
+                <w:top w:val="none" w:color="auto" w:sz="0" w:space="0"/>
+                <w:left w:val="none" w:color="auto" w:sz="0" w:space="0"/>
+                <w:bottom w:val="none" w:color="auto" w:sz="0" w:space="0"/>
+                <w:right w:val="none" w:color="auto" w:sz="0" w:space="0"/>
+              </w:pBdr>
+              <w:spacing w:before="0" w:beforeAutospacing="0" w:after="0" w:afterAutospacing="0" w:line="180" w:lineRule="atLeast"/>
+              <w:ind w:left="0" w:right="0"/>
+              <w:rPr>
+                <w:rFonts w:hint="eastAsia" w:ascii="等线" w:hAnsi="等线" w:eastAsia="等线" w:cs="等线"/>
+                <w:color w:val="191919"/>
+                <w:sz w:val="32"/>
+                <w:szCs w:val="32"/>
+              </w:rPr>
+            </w:pPr>
+            <w:r>
+              <w:rPr>
+                <w:rFonts w:hint="eastAsia" w:ascii="等线" w:hAnsi="等线" w:eastAsia="等线" w:cs="等线"/>
+                <w:i w:val="0"/>
+                <w:iCs w:val="0"/>
+                <w:caps w:val="0"/>
+                <w:color w:val="191919"/>
+                <w:spacing w:val="0"/>
+                <w:sz w:val="32"/>
+                <w:szCs w:val="32"/>
+              </w:rPr>
+              <w:t>设备</w:t>
+            </w:r>
+          </w:p>
+        </w:tc>
+        <w:tc>
+          <w:tcPr>
+            <w:tcW w:w="0" w:type="auto"/>
+            <w:shd w:val="clear" w:color="auto" w:fill="FFFFFF"/>
+            <w:tcMar>
+              <w:top w:w="120" w:type="dxa"/>
+              <w:left w:w="160" w:type="dxa"/>
+              <w:bottom w:w="120" w:type="dxa"/>
+              <w:right w:w="160" w:type="dxa"/>
+            </w:tcMar>
+            <w:vAlign w:val="top"/>
+          </w:tcPr>
+          <w:p>
+            <w:pPr>
+              <w:pStyle w:val="6"/>
+              <w:keepNext w:val="0"/>
+              <w:keepLines w:val="0"/>
+              <w:widowControl/>
+              <w:suppressLineNumbers w:val="0"/>
+              <w:pBdr>
+                <w:top w:val="none" w:color="auto" w:sz="0" w:space="0"/>
+                <w:left w:val="none" w:color="auto" w:sz="0" w:space="0"/>
+                <w:bottom w:val="none" w:color="auto" w:sz="0" w:space="0"/>
+                <w:right w:val="none" w:color="auto" w:sz="0" w:space="0"/>
+              </w:pBdr>
+              <w:spacing w:before="0" w:beforeAutospacing="0" w:after="0" w:afterAutospacing="0" w:line="180" w:lineRule="atLeast"/>
+              <w:ind w:left="0" w:right="0"/>
+              <w:rPr>
+                <w:rFonts w:hint="eastAsia" w:ascii="等线" w:hAnsi="等线" w:eastAsia="等线" w:cs="等线"/>
+                <w:color w:val="191919"/>
+                <w:sz w:val="32"/>
+                <w:szCs w:val="32"/>
+              </w:rPr>
+            </w:pPr>
+            <w:r>
+              <w:rPr>
+                <w:rFonts w:hint="eastAsia" w:ascii="等线" w:hAnsi="等线" w:eastAsia="等线" w:cs="等线"/>
+                <w:i w:val="0"/>
+                <w:iCs w:val="0"/>
+                <w:caps w:val="0"/>
+                <w:color w:val="1476FF"/>
+                <w:spacing w:val="0"/>
+                <w:sz w:val="32"/>
+                <w:szCs w:val="32"/>
+                <w:u w:val="none"/>
+              </w:rPr>
+              <w:fldChar w:fldCharType="begin"/>
+            </w:r>
+            <w:r>
+              <w:rPr>
+                <w:rFonts w:hint="eastAsia" w:ascii="等线" w:hAnsi="等线" w:eastAsia="等线" w:cs="等线"/>
+                <w:i w:val="0"/>
+                <w:iCs w:val="0"/>
+                <w:caps w:val="0"/>
+                <w:color w:val="1476FF"/>
+                <w:spacing w:val="0"/>
+                <w:sz w:val="32"/>
+                <w:szCs w:val="32"/>
+                <w:u w:val="none"/>
+              </w:rPr>
+              <w:instrText xml:space="preserve"> HYPERLINK "https://support.huaweicloud.com/api-iothub/iot_06_v5_3008.html" \l "ZH-CN_TOPIC_0000002033304310" </w:instrText>
+            </w:r>
+            <w:r>
+              <w:rPr>
+                <w:rFonts w:hint="eastAsia" w:ascii="等线" w:hAnsi="等线" w:eastAsia="等线" w:cs="等线"/>
+                <w:i w:val="0"/>
+                <w:iCs w:val="0"/>
+                <w:caps w:val="0"/>
+                <w:color w:val="1476FF"/>
+                <w:spacing w:val="0"/>
+                <w:sz w:val="32"/>
+                <w:szCs w:val="32"/>
+                <w:u w:val="none"/>
+              </w:rPr>
+              <w:fldChar w:fldCharType="separate"/>
+            </w:r>
+            <w:r>
+              <w:rPr>
+                <w:rStyle w:val="10"/>
+                <w:rFonts w:hint="eastAsia" w:ascii="等线" w:hAnsi="等线" w:eastAsia="等线" w:cs="等线"/>
+                <w:i w:val="0"/>
+                <w:iCs w:val="0"/>
+                <w:caps w:val="0"/>
+                <w:color w:val="1476FF"/>
+                <w:spacing w:val="0"/>
+                <w:sz w:val="32"/>
+                <w:szCs w:val="32"/>
+                <w:u w:val="none"/>
+              </w:rPr>
+              <w:t>平台设置设备属性</w:t>
             </w:r>
             <w:r>
               <w:rPr>
@@ -19328,7 +20307,7 @@
                 <w:sz w:val="32"/>
                 <w:szCs w:val="32"/>
               </w:rPr>
-              <w:t>$oc/devices/{device_id}/sys/gateway/sub_devices/properties/report</w:t>
+              <w:t>$oc/devices/{device_id}/sys/properties/set/response/request_id={request_id}</w:t>
             </w:r>
           </w:p>
         </w:tc>
@@ -19490,7 +20469,7 @@
                 <w:szCs w:val="32"/>
                 <w:u w:val="none"/>
               </w:rPr>
-              <w:instrText xml:space="preserve"> HYPERLINK "https://support.huaweicloud.com/api-iothub/iot_06_v5_3006.html" \l "ZH-CN_TOPIC_0000002033145934" </w:instrText>
+              <w:instrText xml:space="preserve"> HYPERLINK "https://support.huaweicloud.com/api-iothub/iot_06_v5_3008.html" \l "ZH-CN_TOPIC_0000002033304310__zh-cn_topic_0000001476455145_zh-cn_topic_0208194429_section98871406444" </w:instrText>
             </w:r>
             <w:r>
               <w:rPr>
@@ -19519,7 +20498,7 @@
                 <w:szCs w:val="32"/>
                 <w:u w:val="none"/>
               </w:rPr>
-              <w:t>网关批量上报属性</w:t>
+              <w:t>属性设置的响应结果</w:t>
             </w:r>
             <w:r>
               <w:rPr>
@@ -19632,7 +20611,7 @@
                 <w:sz w:val="32"/>
                 <w:szCs w:val="32"/>
               </w:rPr>
-              <w:t>$oc/devices/{device_id}/sys/properties/set/request_id={request_id}</w:t>
+              <w:t>$oc/devices/{device_id}/sys/properties/get/request_id={request_id}</w:t>
             </w:r>
           </w:p>
         </w:tc>
@@ -19794,7 +20773,7 @@
                 <w:szCs w:val="32"/>
                 <w:u w:val="none"/>
               </w:rPr>
-              <w:instrText xml:space="preserve"> HYPERLINK "https://support.huaweicloud.com/api-iothub/iot_06_v5_3008.html" \l "ZH-CN_TOPIC_0000002033304310" </w:instrText>
+              <w:instrText xml:space="preserve"> HYPERLINK "https://support.huaweicloud.com/api-iothub/iot_06_v5_3011.html" \l "ZH-CN_TOPIC_0000002069345285" </w:instrText>
             </w:r>
             <w:r>
               <w:rPr>
@@ -19823,7 +20802,7 @@
                 <w:szCs w:val="32"/>
                 <w:u w:val="none"/>
               </w:rPr>
-              <w:t>平台设置设备属性</w:t>
+              <w:t>平台查询设备属性</w:t>
             </w:r>
             <w:r>
               <w:rPr>
@@ -19936,7 +20915,7 @@
                 <w:sz w:val="32"/>
                 <w:szCs w:val="32"/>
               </w:rPr>
-              <w:t>$oc/devices/{device_id}/sys/properties/set/response/request_id={request_id}</w:t>
+              <w:t>$oc/devices/{device_id}/sys/properties/get/response/request_id={request_id}</w:t>
             </w:r>
           </w:p>
         </w:tc>
@@ -20098,7 +21077,7 @@
                 <w:szCs w:val="32"/>
                 <w:u w:val="none"/>
               </w:rPr>
-              <w:instrText xml:space="preserve"> HYPERLINK "https://support.huaweicloud.com/api-iothub/iot_06_v5_3008.html" \l "ZH-CN_TOPIC_0000002033304310__zh-cn_topic_0000001476455145_zh-cn_topic_0208194429_section98871406444" </w:instrText>
+              <w:instrText xml:space="preserve"> HYPERLINK "https://support.huaweicloud.com/api-iothub/iot_06_v5_3011.html" \l "ZH-CN_TOPIC_0000002069345285__zh-cn_topic_0000001476614913_zh-cn_topic_0208194430_section98871406444" </w:instrText>
             </w:r>
             <w:r>
               <w:rPr>
@@ -20127,7 +21106,7 @@
                 <w:szCs w:val="32"/>
                 <w:u w:val="none"/>
               </w:rPr>
-              <w:t>属性设置的响应结果</w:t>
+              <w:t>属性查询响应结果</w:t>
             </w:r>
             <w:r>
               <w:rPr>
@@ -20240,7 +21219,7 @@
                 <w:sz w:val="32"/>
                 <w:szCs w:val="32"/>
               </w:rPr>
-              <w:t>$oc/devices/{device_id}/sys/properties/get/request_id={request_id}</w:t>
+              <w:t>$oc/devices/{device_id}/sys/shadow/get/request_id={request_id}</w:t>
             </w:r>
           </w:p>
         </w:tc>
@@ -20289,7 +21268,7 @@
                 <w:sz w:val="32"/>
                 <w:szCs w:val="32"/>
               </w:rPr>
-              <w:t>平台</w:t>
+              <w:t>设备</w:t>
             </w:r>
           </w:p>
         </w:tc>
@@ -20338,7 +21317,7 @@
                 <w:sz w:val="32"/>
                 <w:szCs w:val="32"/>
               </w:rPr>
-              <w:t>设备</w:t>
+              <w:t>平台</w:t>
             </w:r>
           </w:p>
         </w:tc>
@@ -20402,7 +21381,7 @@
                 <w:szCs w:val="32"/>
                 <w:u w:val="none"/>
               </w:rPr>
-              <w:instrText xml:space="preserve"> HYPERLINK "https://support.huaweicloud.com/api-iothub/iot_06_v5_3011.html" \l "ZH-CN_TOPIC_0000002069345285" </w:instrText>
+              <w:instrText xml:space="preserve"> HYPERLINK "https://support.huaweicloud.com/api-iothub/iot_06_v5_3012.html" \l "ZH-CN_TOPIC_0000002069223925" </w:instrText>
             </w:r>
             <w:r>
               <w:rPr>
@@ -20431,7 +21410,7 @@
                 <w:szCs w:val="32"/>
                 <w:u w:val="none"/>
               </w:rPr>
-              <w:t>平台查询设备属性</w:t>
+              <w:t>设备侧主动获取平台的设备影子数据</w:t>
             </w:r>
             <w:r>
               <w:rPr>
@@ -20460,615 +21439,6 @@
             <w:insideH w:val="outset" w:color="auto" w:sz="6" w:space="0"/>
             <w:insideV w:val="outset" w:color="auto" w:sz="6" w:space="0"/>
           </w:tblBorders>
-          <w:shd w:val="clear" w:color="auto" w:fill="FFFFFF"/>
-          <w:tblCellMar>
-            <w:top w:w="60" w:type="dxa"/>
-            <w:left w:w="60" w:type="dxa"/>
-            <w:bottom w:w="60" w:type="dxa"/>
-            <w:right w:w="60" w:type="dxa"/>
-          </w:tblCellMar>
-        </w:tblPrEx>
-        <w:trPr>
-          <w:tblCellSpacing w:w="0" w:type="dxa"/>
-        </w:trPr>
-        <w:tc>
-          <w:tcPr>
-            <w:tcW w:w="0" w:type="auto"/>
-            <w:vMerge w:val="continue"/>
-            <w:shd w:val="clear" w:color="auto" w:fill="FFFFFF"/>
-            <w:tcMar>
-              <w:top w:w="120" w:type="dxa"/>
-              <w:left w:w="160" w:type="dxa"/>
-              <w:bottom w:w="120" w:type="dxa"/>
-              <w:right w:w="160" w:type="dxa"/>
-            </w:tcMar>
-            <w:vAlign w:val="top"/>
-          </w:tcPr>
-          <w:p>
-            <w:pPr>
-              <w:rPr>
-                <w:rFonts w:hint="eastAsia" w:ascii="等线" w:hAnsi="等线" w:eastAsia="等线" w:cs="等线"/>
-                <w:i w:val="0"/>
-                <w:iCs w:val="0"/>
-                <w:caps w:val="0"/>
-                <w:color w:val="191919"/>
-                <w:spacing w:val="0"/>
-                <w:sz w:val="32"/>
-                <w:szCs w:val="32"/>
-              </w:rPr>
-            </w:pPr>
-          </w:p>
-        </w:tc>
-        <w:tc>
-          <w:tcPr>
-            <w:tcW w:w="0" w:type="auto"/>
-            <w:shd w:val="clear" w:color="auto" w:fill="FFFFFF"/>
-            <w:tcMar>
-              <w:top w:w="120" w:type="dxa"/>
-              <w:left w:w="160" w:type="dxa"/>
-              <w:bottom w:w="120" w:type="dxa"/>
-              <w:right w:w="160" w:type="dxa"/>
-            </w:tcMar>
-            <w:vAlign w:val="top"/>
-          </w:tcPr>
-          <w:p>
-            <w:pPr>
-              <w:pStyle w:val="6"/>
-              <w:keepNext w:val="0"/>
-              <w:keepLines w:val="0"/>
-              <w:widowControl/>
-              <w:suppressLineNumbers w:val="0"/>
-              <w:pBdr>
-                <w:top w:val="none" w:color="auto" w:sz="0" w:space="0"/>
-                <w:left w:val="none" w:color="auto" w:sz="0" w:space="0"/>
-                <w:bottom w:val="none" w:color="auto" w:sz="0" w:space="0"/>
-                <w:right w:val="none" w:color="auto" w:sz="0" w:space="0"/>
-              </w:pBdr>
-              <w:spacing w:before="0" w:beforeAutospacing="0" w:after="0" w:afterAutospacing="0" w:line="180" w:lineRule="atLeast"/>
-              <w:ind w:left="0" w:right="0"/>
-              <w:rPr>
-                <w:rFonts w:hint="eastAsia" w:ascii="等线" w:hAnsi="等线" w:eastAsia="等线" w:cs="等线"/>
-                <w:color w:val="191919"/>
-                <w:sz w:val="32"/>
-                <w:szCs w:val="32"/>
-              </w:rPr>
-            </w:pPr>
-            <w:r>
-              <w:rPr>
-                <w:rFonts w:hint="eastAsia" w:ascii="等线" w:hAnsi="等线" w:eastAsia="等线" w:cs="等线"/>
-                <w:i w:val="0"/>
-                <w:iCs w:val="0"/>
-                <w:caps w:val="0"/>
-                <w:color w:val="191919"/>
-                <w:spacing w:val="0"/>
-                <w:sz w:val="32"/>
-                <w:szCs w:val="32"/>
-              </w:rPr>
-              <w:t>$oc/devices/{device_id}/sys/properties/get/response/request_id={request_id}</w:t>
-            </w:r>
-          </w:p>
-        </w:tc>
-        <w:tc>
-          <w:tcPr>
-            <w:tcW w:w="0" w:type="auto"/>
-            <w:shd w:val="clear" w:color="auto" w:fill="FFFFFF"/>
-            <w:tcMar>
-              <w:top w:w="120" w:type="dxa"/>
-              <w:left w:w="160" w:type="dxa"/>
-              <w:bottom w:w="120" w:type="dxa"/>
-              <w:right w:w="160" w:type="dxa"/>
-            </w:tcMar>
-            <w:vAlign w:val="top"/>
-          </w:tcPr>
-          <w:p>
-            <w:pPr>
-              <w:pStyle w:val="6"/>
-              <w:keepNext w:val="0"/>
-              <w:keepLines w:val="0"/>
-              <w:widowControl/>
-              <w:suppressLineNumbers w:val="0"/>
-              <w:pBdr>
-                <w:top w:val="none" w:color="auto" w:sz="0" w:space="0"/>
-                <w:left w:val="none" w:color="auto" w:sz="0" w:space="0"/>
-                <w:bottom w:val="none" w:color="auto" w:sz="0" w:space="0"/>
-                <w:right w:val="none" w:color="auto" w:sz="0" w:space="0"/>
-              </w:pBdr>
-              <w:spacing w:before="0" w:beforeAutospacing="0" w:after="0" w:afterAutospacing="0" w:line="180" w:lineRule="atLeast"/>
-              <w:ind w:left="0" w:right="0"/>
-              <w:rPr>
-                <w:rFonts w:hint="eastAsia" w:ascii="等线" w:hAnsi="等线" w:eastAsia="等线" w:cs="等线"/>
-                <w:color w:val="191919"/>
-                <w:sz w:val="32"/>
-                <w:szCs w:val="32"/>
-              </w:rPr>
-            </w:pPr>
-            <w:r>
-              <w:rPr>
-                <w:rFonts w:hint="eastAsia" w:ascii="等线" w:hAnsi="等线" w:eastAsia="等线" w:cs="等线"/>
-                <w:i w:val="0"/>
-                <w:iCs w:val="0"/>
-                <w:caps w:val="0"/>
-                <w:color w:val="191919"/>
-                <w:spacing w:val="0"/>
-                <w:sz w:val="32"/>
-                <w:szCs w:val="32"/>
-              </w:rPr>
-              <w:t>设备</w:t>
-            </w:r>
-          </w:p>
-        </w:tc>
-        <w:tc>
-          <w:tcPr>
-            <w:tcW w:w="0" w:type="auto"/>
-            <w:shd w:val="clear" w:color="auto" w:fill="FFFFFF"/>
-            <w:tcMar>
-              <w:top w:w="120" w:type="dxa"/>
-              <w:left w:w="160" w:type="dxa"/>
-              <w:bottom w:w="120" w:type="dxa"/>
-              <w:right w:w="160" w:type="dxa"/>
-            </w:tcMar>
-            <w:vAlign w:val="top"/>
-          </w:tcPr>
-          <w:p>
-            <w:pPr>
-              <w:pStyle w:val="6"/>
-              <w:keepNext w:val="0"/>
-              <w:keepLines w:val="0"/>
-              <w:widowControl/>
-              <w:suppressLineNumbers w:val="0"/>
-              <w:pBdr>
-                <w:top w:val="none" w:color="auto" w:sz="0" w:space="0"/>
-                <w:left w:val="none" w:color="auto" w:sz="0" w:space="0"/>
-                <w:bottom w:val="none" w:color="auto" w:sz="0" w:space="0"/>
-                <w:right w:val="none" w:color="auto" w:sz="0" w:space="0"/>
-              </w:pBdr>
-              <w:spacing w:before="0" w:beforeAutospacing="0" w:after="0" w:afterAutospacing="0" w:line="180" w:lineRule="atLeast"/>
-              <w:ind w:left="0" w:right="0"/>
-              <w:rPr>
-                <w:rFonts w:hint="eastAsia" w:ascii="等线" w:hAnsi="等线" w:eastAsia="等线" w:cs="等线"/>
-                <w:color w:val="191919"/>
-                <w:sz w:val="32"/>
-                <w:szCs w:val="32"/>
-              </w:rPr>
-            </w:pPr>
-            <w:r>
-              <w:rPr>
-                <w:rFonts w:hint="eastAsia" w:ascii="等线" w:hAnsi="等线" w:eastAsia="等线" w:cs="等线"/>
-                <w:i w:val="0"/>
-                <w:iCs w:val="0"/>
-                <w:caps w:val="0"/>
-                <w:color w:val="191919"/>
-                <w:spacing w:val="0"/>
-                <w:sz w:val="32"/>
-                <w:szCs w:val="32"/>
-              </w:rPr>
-              <w:t>平台</w:t>
-            </w:r>
-          </w:p>
-        </w:tc>
-        <w:tc>
-          <w:tcPr>
-            <w:tcW w:w="0" w:type="auto"/>
-            <w:shd w:val="clear" w:color="auto" w:fill="FFFFFF"/>
-            <w:tcMar>
-              <w:top w:w="120" w:type="dxa"/>
-              <w:left w:w="160" w:type="dxa"/>
-              <w:bottom w:w="120" w:type="dxa"/>
-              <w:right w:w="160" w:type="dxa"/>
-            </w:tcMar>
-            <w:vAlign w:val="top"/>
-          </w:tcPr>
-          <w:p>
-            <w:pPr>
-              <w:pStyle w:val="6"/>
-              <w:keepNext w:val="0"/>
-              <w:keepLines w:val="0"/>
-              <w:widowControl/>
-              <w:suppressLineNumbers w:val="0"/>
-              <w:pBdr>
-                <w:top w:val="none" w:color="auto" w:sz="0" w:space="0"/>
-                <w:left w:val="none" w:color="auto" w:sz="0" w:space="0"/>
-                <w:bottom w:val="none" w:color="auto" w:sz="0" w:space="0"/>
-                <w:right w:val="none" w:color="auto" w:sz="0" w:space="0"/>
-              </w:pBdr>
-              <w:spacing w:before="0" w:beforeAutospacing="0" w:after="0" w:afterAutospacing="0" w:line="180" w:lineRule="atLeast"/>
-              <w:ind w:left="0" w:right="0"/>
-              <w:rPr>
-                <w:rFonts w:hint="eastAsia" w:ascii="等线" w:hAnsi="等线" w:eastAsia="等线" w:cs="等线"/>
-                <w:color w:val="191919"/>
-                <w:sz w:val="32"/>
-                <w:szCs w:val="32"/>
-              </w:rPr>
-            </w:pPr>
-            <w:r>
-              <w:rPr>
-                <w:rFonts w:hint="eastAsia" w:ascii="等线" w:hAnsi="等线" w:eastAsia="等线" w:cs="等线"/>
-                <w:i w:val="0"/>
-                <w:iCs w:val="0"/>
-                <w:caps w:val="0"/>
-                <w:color w:val="1476FF"/>
-                <w:spacing w:val="0"/>
-                <w:sz w:val="32"/>
-                <w:szCs w:val="32"/>
-                <w:u w:val="none"/>
-              </w:rPr>
-              <w:fldChar w:fldCharType="begin"/>
-            </w:r>
-            <w:r>
-              <w:rPr>
-                <w:rFonts w:hint="eastAsia" w:ascii="等线" w:hAnsi="等线" w:eastAsia="等线" w:cs="等线"/>
-                <w:i w:val="0"/>
-                <w:iCs w:val="0"/>
-                <w:caps w:val="0"/>
-                <w:color w:val="1476FF"/>
-                <w:spacing w:val="0"/>
-                <w:sz w:val="32"/>
-                <w:szCs w:val="32"/>
-                <w:u w:val="none"/>
-              </w:rPr>
-              <w:instrText xml:space="preserve"> HYPERLINK "https://support.huaweicloud.com/api-iothub/iot_06_v5_3011.html" \l "ZH-CN_TOPIC_0000002069345285__zh-cn_topic_0000001476614913_zh-cn_topic_0208194430_section98871406444" </w:instrText>
-            </w:r>
-            <w:r>
-              <w:rPr>
-                <w:rFonts w:hint="eastAsia" w:ascii="等线" w:hAnsi="等线" w:eastAsia="等线" w:cs="等线"/>
-                <w:i w:val="0"/>
-                <w:iCs w:val="0"/>
-                <w:caps w:val="0"/>
-                <w:color w:val="1476FF"/>
-                <w:spacing w:val="0"/>
-                <w:sz w:val="32"/>
-                <w:szCs w:val="32"/>
-                <w:u w:val="none"/>
-              </w:rPr>
-              <w:fldChar w:fldCharType="separate"/>
-            </w:r>
-            <w:r>
-              <w:rPr>
-                <w:rStyle w:val="10"/>
-                <w:rFonts w:hint="eastAsia" w:ascii="等线" w:hAnsi="等线" w:eastAsia="等线" w:cs="等线"/>
-                <w:i w:val="0"/>
-                <w:iCs w:val="0"/>
-                <w:caps w:val="0"/>
-                <w:color w:val="1476FF"/>
-                <w:spacing w:val="0"/>
-                <w:sz w:val="32"/>
-                <w:szCs w:val="32"/>
-                <w:u w:val="none"/>
-              </w:rPr>
-              <w:t>属性查询响应结果</w:t>
-            </w:r>
-            <w:r>
-              <w:rPr>
-                <w:rFonts w:hint="eastAsia" w:ascii="等线" w:hAnsi="等线" w:eastAsia="等线" w:cs="等线"/>
-                <w:i w:val="0"/>
-                <w:iCs w:val="0"/>
-                <w:caps w:val="0"/>
-                <w:color w:val="1476FF"/>
-                <w:spacing w:val="0"/>
-                <w:sz w:val="32"/>
-                <w:szCs w:val="32"/>
-                <w:u w:val="none"/>
-              </w:rPr>
-              <w:fldChar w:fldCharType="end"/>
-            </w:r>
-          </w:p>
-        </w:tc>
-      </w:tr>
-      <w:tr>
-        <w:tblPrEx>
-          <w:tblBorders>
-            <w:top w:val="outset" w:color="EBEBEB" w:sz="6" w:space="0"/>
-            <w:left w:val="outset" w:color="EBEBEB" w:sz="6" w:space="0"/>
-            <w:bottom w:val="outset" w:color="EBEBEB" w:sz="6" w:space="0"/>
-            <w:right w:val="outset" w:color="EBEBEB" w:sz="6" w:space="0"/>
-            <w:insideH w:val="outset" w:color="auto" w:sz="6" w:space="0"/>
-            <w:insideV w:val="outset" w:color="auto" w:sz="6" w:space="0"/>
-          </w:tblBorders>
-          <w:shd w:val="clear" w:color="auto" w:fill="FFFFFF"/>
-          <w:tblCellMar>
-            <w:top w:w="60" w:type="dxa"/>
-            <w:left w:w="60" w:type="dxa"/>
-            <w:bottom w:w="60" w:type="dxa"/>
-            <w:right w:w="60" w:type="dxa"/>
-          </w:tblCellMar>
-        </w:tblPrEx>
-        <w:trPr>
-          <w:tblCellSpacing w:w="0" w:type="dxa"/>
-        </w:trPr>
-        <w:tc>
-          <w:tcPr>
-            <w:tcW w:w="0" w:type="auto"/>
-            <w:vMerge w:val="continue"/>
-            <w:shd w:val="clear" w:color="auto" w:fill="FFFFFF"/>
-            <w:tcMar>
-              <w:top w:w="120" w:type="dxa"/>
-              <w:left w:w="160" w:type="dxa"/>
-              <w:bottom w:w="120" w:type="dxa"/>
-              <w:right w:w="160" w:type="dxa"/>
-            </w:tcMar>
-            <w:vAlign w:val="top"/>
-          </w:tcPr>
-          <w:p>
-            <w:pPr>
-              <w:rPr>
-                <w:rFonts w:hint="eastAsia" w:ascii="等线" w:hAnsi="等线" w:eastAsia="等线" w:cs="等线"/>
-                <w:i w:val="0"/>
-                <w:iCs w:val="0"/>
-                <w:caps w:val="0"/>
-                <w:color w:val="191919"/>
-                <w:spacing w:val="0"/>
-                <w:sz w:val="32"/>
-                <w:szCs w:val="32"/>
-              </w:rPr>
-            </w:pPr>
-          </w:p>
-        </w:tc>
-        <w:tc>
-          <w:tcPr>
-            <w:tcW w:w="0" w:type="auto"/>
-            <w:shd w:val="clear" w:color="auto" w:fill="FFFFFF"/>
-            <w:tcMar>
-              <w:top w:w="120" w:type="dxa"/>
-              <w:left w:w="160" w:type="dxa"/>
-              <w:bottom w:w="120" w:type="dxa"/>
-              <w:right w:w="160" w:type="dxa"/>
-            </w:tcMar>
-            <w:vAlign w:val="top"/>
-          </w:tcPr>
-          <w:p>
-            <w:pPr>
-              <w:pStyle w:val="6"/>
-              <w:keepNext w:val="0"/>
-              <w:keepLines w:val="0"/>
-              <w:widowControl/>
-              <w:suppressLineNumbers w:val="0"/>
-              <w:pBdr>
-                <w:top w:val="none" w:color="auto" w:sz="0" w:space="0"/>
-                <w:left w:val="none" w:color="auto" w:sz="0" w:space="0"/>
-                <w:bottom w:val="none" w:color="auto" w:sz="0" w:space="0"/>
-                <w:right w:val="none" w:color="auto" w:sz="0" w:space="0"/>
-              </w:pBdr>
-              <w:spacing w:before="0" w:beforeAutospacing="0" w:after="0" w:afterAutospacing="0" w:line="180" w:lineRule="atLeast"/>
-              <w:ind w:left="0" w:right="0"/>
-              <w:rPr>
-                <w:rFonts w:hint="eastAsia" w:ascii="等线" w:hAnsi="等线" w:eastAsia="等线" w:cs="等线"/>
-                <w:color w:val="191919"/>
-                <w:sz w:val="32"/>
-                <w:szCs w:val="32"/>
-              </w:rPr>
-            </w:pPr>
-            <w:r>
-              <w:rPr>
-                <w:rFonts w:hint="eastAsia" w:ascii="等线" w:hAnsi="等线" w:eastAsia="等线" w:cs="等线"/>
-                <w:i w:val="0"/>
-                <w:iCs w:val="0"/>
-                <w:caps w:val="0"/>
-                <w:color w:val="191919"/>
-                <w:spacing w:val="0"/>
-                <w:sz w:val="32"/>
-                <w:szCs w:val="32"/>
-              </w:rPr>
-              <w:t>$oc/devices/{device_id}/sys/shadow/get/request_id={request_id}</w:t>
-            </w:r>
-          </w:p>
-        </w:tc>
-        <w:tc>
-          <w:tcPr>
-            <w:tcW w:w="0" w:type="auto"/>
-            <w:shd w:val="clear" w:color="auto" w:fill="FFFFFF"/>
-            <w:tcMar>
-              <w:top w:w="120" w:type="dxa"/>
-              <w:left w:w="160" w:type="dxa"/>
-              <w:bottom w:w="120" w:type="dxa"/>
-              <w:right w:w="160" w:type="dxa"/>
-            </w:tcMar>
-            <w:vAlign w:val="top"/>
-          </w:tcPr>
-          <w:p>
-            <w:pPr>
-              <w:pStyle w:val="6"/>
-              <w:keepNext w:val="0"/>
-              <w:keepLines w:val="0"/>
-              <w:widowControl/>
-              <w:suppressLineNumbers w:val="0"/>
-              <w:pBdr>
-                <w:top w:val="none" w:color="auto" w:sz="0" w:space="0"/>
-                <w:left w:val="none" w:color="auto" w:sz="0" w:space="0"/>
-                <w:bottom w:val="none" w:color="auto" w:sz="0" w:space="0"/>
-                <w:right w:val="none" w:color="auto" w:sz="0" w:space="0"/>
-              </w:pBdr>
-              <w:spacing w:before="0" w:beforeAutospacing="0" w:after="0" w:afterAutospacing="0" w:line="180" w:lineRule="atLeast"/>
-              <w:ind w:left="0" w:right="0"/>
-              <w:rPr>
-                <w:rFonts w:hint="eastAsia" w:ascii="等线" w:hAnsi="等线" w:eastAsia="等线" w:cs="等线"/>
-                <w:color w:val="191919"/>
-                <w:sz w:val="32"/>
-                <w:szCs w:val="32"/>
-              </w:rPr>
-            </w:pPr>
-            <w:r>
-              <w:rPr>
-                <w:rFonts w:hint="eastAsia" w:ascii="等线" w:hAnsi="等线" w:eastAsia="等线" w:cs="等线"/>
-                <w:i w:val="0"/>
-                <w:iCs w:val="0"/>
-                <w:caps w:val="0"/>
-                <w:color w:val="191919"/>
-                <w:spacing w:val="0"/>
-                <w:sz w:val="32"/>
-                <w:szCs w:val="32"/>
-              </w:rPr>
-              <w:t>设备</w:t>
-            </w:r>
-          </w:p>
-        </w:tc>
-        <w:tc>
-          <w:tcPr>
-            <w:tcW w:w="0" w:type="auto"/>
-            <w:shd w:val="clear" w:color="auto" w:fill="FFFFFF"/>
-            <w:tcMar>
-              <w:top w:w="120" w:type="dxa"/>
-              <w:left w:w="160" w:type="dxa"/>
-              <w:bottom w:w="120" w:type="dxa"/>
-              <w:right w:w="160" w:type="dxa"/>
-            </w:tcMar>
-            <w:vAlign w:val="top"/>
-          </w:tcPr>
-          <w:p>
-            <w:pPr>
-              <w:pStyle w:val="6"/>
-              <w:keepNext w:val="0"/>
-              <w:keepLines w:val="0"/>
-              <w:widowControl/>
-              <w:suppressLineNumbers w:val="0"/>
-              <w:pBdr>
-                <w:top w:val="none" w:color="auto" w:sz="0" w:space="0"/>
-                <w:left w:val="none" w:color="auto" w:sz="0" w:space="0"/>
-                <w:bottom w:val="none" w:color="auto" w:sz="0" w:space="0"/>
-                <w:right w:val="none" w:color="auto" w:sz="0" w:space="0"/>
-              </w:pBdr>
-              <w:spacing w:before="0" w:beforeAutospacing="0" w:after="0" w:afterAutospacing="0" w:line="180" w:lineRule="atLeast"/>
-              <w:ind w:left="0" w:right="0"/>
-              <w:rPr>
-                <w:rFonts w:hint="eastAsia" w:ascii="等线" w:hAnsi="等线" w:eastAsia="等线" w:cs="等线"/>
-                <w:color w:val="191919"/>
-                <w:sz w:val="32"/>
-                <w:szCs w:val="32"/>
-              </w:rPr>
-            </w:pPr>
-            <w:r>
-              <w:rPr>
-                <w:rFonts w:hint="eastAsia" w:ascii="等线" w:hAnsi="等线" w:eastAsia="等线" w:cs="等线"/>
-                <w:i w:val="0"/>
-                <w:iCs w:val="0"/>
-                <w:caps w:val="0"/>
-                <w:color w:val="191919"/>
-                <w:spacing w:val="0"/>
-                <w:sz w:val="32"/>
-                <w:szCs w:val="32"/>
-              </w:rPr>
-              <w:t>平台</w:t>
-            </w:r>
-          </w:p>
-        </w:tc>
-        <w:tc>
-          <w:tcPr>
-            <w:tcW w:w="0" w:type="auto"/>
-            <w:shd w:val="clear" w:color="auto" w:fill="FFFFFF"/>
-            <w:tcMar>
-              <w:top w:w="120" w:type="dxa"/>
-              <w:left w:w="160" w:type="dxa"/>
-              <w:bottom w:w="120" w:type="dxa"/>
-              <w:right w:w="160" w:type="dxa"/>
-            </w:tcMar>
-            <w:vAlign w:val="top"/>
-          </w:tcPr>
-          <w:p>
-            <w:pPr>
-              <w:pStyle w:val="6"/>
-              <w:keepNext w:val="0"/>
-              <w:keepLines w:val="0"/>
-              <w:widowControl/>
-              <w:suppressLineNumbers w:val="0"/>
-              <w:pBdr>
-                <w:top w:val="none" w:color="auto" w:sz="0" w:space="0"/>
-                <w:left w:val="none" w:color="auto" w:sz="0" w:space="0"/>
-                <w:bottom w:val="none" w:color="auto" w:sz="0" w:space="0"/>
-                <w:right w:val="none" w:color="auto" w:sz="0" w:space="0"/>
-              </w:pBdr>
-              <w:spacing w:before="0" w:beforeAutospacing="0" w:after="0" w:afterAutospacing="0" w:line="180" w:lineRule="atLeast"/>
-              <w:ind w:left="0" w:right="0"/>
-              <w:rPr>
-                <w:rFonts w:hint="eastAsia" w:ascii="等线" w:hAnsi="等线" w:eastAsia="等线" w:cs="等线"/>
-                <w:color w:val="191919"/>
-                <w:sz w:val="32"/>
-                <w:szCs w:val="32"/>
-              </w:rPr>
-            </w:pPr>
-            <w:r>
-              <w:rPr>
-                <w:rFonts w:hint="eastAsia" w:ascii="等线" w:hAnsi="等线" w:eastAsia="等线" w:cs="等线"/>
-                <w:i w:val="0"/>
-                <w:iCs w:val="0"/>
-                <w:caps w:val="0"/>
-                <w:color w:val="1476FF"/>
-                <w:spacing w:val="0"/>
-                <w:sz w:val="32"/>
-                <w:szCs w:val="32"/>
-                <w:u w:val="none"/>
-              </w:rPr>
-              <w:fldChar w:fldCharType="begin"/>
-            </w:r>
-            <w:r>
-              <w:rPr>
-                <w:rFonts w:hint="eastAsia" w:ascii="等线" w:hAnsi="等线" w:eastAsia="等线" w:cs="等线"/>
-                <w:i w:val="0"/>
-                <w:iCs w:val="0"/>
-                <w:caps w:val="0"/>
-                <w:color w:val="1476FF"/>
-                <w:spacing w:val="0"/>
-                <w:sz w:val="32"/>
-                <w:szCs w:val="32"/>
-                <w:u w:val="none"/>
-              </w:rPr>
-              <w:instrText xml:space="preserve"> HYPERLINK "https://support.huaweicloud.com/api-iothub/iot_06_v5_3012.html" \l "ZH-CN_TOPIC_0000002069223925" </w:instrText>
-            </w:r>
-            <w:r>
-              <w:rPr>
-                <w:rFonts w:hint="eastAsia" w:ascii="等线" w:hAnsi="等线" w:eastAsia="等线" w:cs="等线"/>
-                <w:i w:val="0"/>
-                <w:iCs w:val="0"/>
-                <w:caps w:val="0"/>
-                <w:color w:val="1476FF"/>
-                <w:spacing w:val="0"/>
-                <w:sz w:val="32"/>
-                <w:szCs w:val="32"/>
-                <w:u w:val="none"/>
-              </w:rPr>
-              <w:fldChar w:fldCharType="separate"/>
-            </w:r>
-            <w:r>
-              <w:rPr>
-                <w:rStyle w:val="10"/>
-                <w:rFonts w:hint="eastAsia" w:ascii="等线" w:hAnsi="等线" w:eastAsia="等线" w:cs="等线"/>
-                <w:i w:val="0"/>
-                <w:iCs w:val="0"/>
-                <w:caps w:val="0"/>
-                <w:color w:val="1476FF"/>
-                <w:spacing w:val="0"/>
-                <w:sz w:val="32"/>
-                <w:szCs w:val="32"/>
-                <w:u w:val="none"/>
-              </w:rPr>
-              <w:t>设备侧主动获取平台的设备影子数据</w:t>
-            </w:r>
-            <w:r>
-              <w:rPr>
-                <w:rFonts w:hint="eastAsia" w:ascii="等线" w:hAnsi="等线" w:eastAsia="等线" w:cs="等线"/>
-                <w:i w:val="0"/>
-                <w:iCs w:val="0"/>
-                <w:caps w:val="0"/>
-                <w:color w:val="1476FF"/>
-                <w:spacing w:val="0"/>
-                <w:sz w:val="32"/>
-                <w:szCs w:val="32"/>
-                <w:u w:val="none"/>
-              </w:rPr>
-              <w:fldChar w:fldCharType="end"/>
-            </w:r>
-          </w:p>
-        </w:tc>
-      </w:tr>
-      <w:tr>
-        <w:tblPrEx>
-          <w:tblBorders>
-            <w:top w:val="outset" w:color="EBEBEB" w:sz="6" w:space="0"/>
-            <w:left w:val="outset" w:color="EBEBEB" w:sz="6" w:space="0"/>
-            <w:bottom w:val="outset" w:color="EBEBEB" w:sz="6" w:space="0"/>
-            <w:right w:val="outset" w:color="EBEBEB" w:sz="6" w:space="0"/>
-            <w:insideH w:val="outset" w:color="auto" w:sz="6" w:space="0"/>
-            <w:insideV w:val="outset" w:color="auto" w:sz="6" w:space="0"/>
-          </w:tblBorders>
-          <w:shd w:val="clear" w:color="auto" w:fill="FFFFFF"/>
           <w:tblCellMar>
             <w:top w:w="60" w:type="dxa"/>
             <w:left w:w="60" w:type="dxa"/>

--- a/我的整理ESP8266MQTTAT指令.docx
+++ b/我的整理ESP8266MQTTAT指令.docx
@@ -14,6 +14,8 @@
           <w:lang w:val="en-US" w:eastAsia="zh-CN"/>
         </w:rPr>
       </w:pPr>
+      <w:bookmarkStart w:id="0" w:name="_GoBack"/>
+      <w:bookmarkEnd w:id="0"/>
       <w:r>
         <w:rPr>
           <w:rFonts w:hint="eastAsia" w:ascii="等线" w:hAnsi="等线" w:eastAsia="等线" w:cs="等线"/>
@@ -1233,8 +1235,6 @@
           <w:lang w:val="en-US" w:eastAsia="zh-CN"/>
         </w:rPr>
       </w:pPr>
-      <w:bookmarkStart w:id="0" w:name="_GoBack"/>
-      <w:bookmarkEnd w:id="0"/>
       <w:r>
         <w:rPr>
           <w:rFonts w:hint="eastAsia" w:ascii="等线" w:hAnsi="等线" w:eastAsia="等线" w:cs="等线"/>
@@ -4885,7 +4885,7 @@
           <w:szCs w:val="32"/>
           <w:lang w:val="en-US" w:eastAsia="zh-CN"/>
         </w:rPr>
-        <w:t>分段发送（电脑串口助手）</w:t>
+        <w:t>分段发送（电脑串口助手-&gt;ESP8266）</w:t>
       </w:r>
     </w:p>
     <w:p>
@@ -5194,7 +5194,7 @@
           <w:szCs w:val="32"/>
           <w:lang w:val="en-US" w:eastAsia="zh-CN"/>
         </w:rPr>
-        <w:t>分段发送（STM32）</w:t>
+        <w:t>分段发送（电脑串口助手-&gt;STM32-&gt;ESP8266）</w:t>
       </w:r>
     </w:p>
     <w:p>
@@ -5225,7 +5225,7 @@
           <w:szCs w:val="32"/>
           <w:lang w:val="en-US" w:eastAsia="zh-CN"/>
         </w:rPr>
-        <w:t>AT+MQTTPUB=0,\"$oc/devices/AQAQ25032901/sys/properties/report\",\"{\"services\":[{\"service_id\":\"All\"\\,\"properties\":{\"WSD\":3\\,\"WQSV\":3\\,\"SMSV\":3\\,\"WT\":3\\,\"WPVR\":3\\,\"APRS\":3\\,\"WHRS\":3}}]}\",0,1</w:t>
+        <w:t>AT+MQTTPUB=0,"$oc/devices/AQAQ25032901/sys/properties/report","{\"services\":[{\"service_id\":\"All\"\,\"properties\":{\"WSD\":9\,\"WQSV\":9\,\"SMSV\":9\,\"WT\":9\,\"WPVR\":9\,\"APRS\":9\,\"WHRS\":9}}]}",0,1</w:t>
       </w:r>
     </w:p>
     <w:p>
@@ -5256,247 +5256,38 @@
           <w:szCs w:val="32"/>
           <w:lang w:val="en-US" w:eastAsia="zh-CN"/>
         </w:rPr>
-        <w:t>AT+MQTTPUB=0,\"$oc/devices/AQAQ25032901/sys/properties/report\",\"{\"services\":[{\"service_id\":\"All\"\\,\"properties\":{\"ISV\":3\\,\"ALVR\":3\\,\"PGLVR\":3\\,</w:t>
-      </w:r>
-      <w:r>
-        <w:rPr>
-          <w:rFonts w:hint="default" w:ascii="等线" w:hAnsi="等线" w:eastAsia="等线" w:cs="等线"/>
-          <w:b/>
-          <w:bCs/>
-          <w:color w:val="000000"/>
-          <w:sz w:val="21"/>
-          <w:szCs w:val="32"/>
-          <w:lang w:val="en-US" w:eastAsia="zh-CN"/>
-        </w:rPr>
-        <w:t>\</w:t>
-      </w:r>
-      <w:r>
-        <w:rPr>
-          <w:rFonts w:hint="eastAsia" w:ascii="等线" w:hAnsi="等线" w:eastAsia="等线" w:cs="等线"/>
-          <w:b/>
-          <w:bCs/>
-          <w:color w:val="000000"/>
-          <w:sz w:val="21"/>
-          <w:szCs w:val="32"/>
-          <w:lang w:val="en-US" w:eastAsia="zh-CN"/>
-        </w:rPr>
-        <w:t>"FRS</w:t>
-      </w:r>
-      <w:r>
-        <w:rPr>
-          <w:rFonts w:hint="default" w:ascii="等线" w:hAnsi="等线" w:eastAsia="等线" w:cs="等线"/>
-          <w:b/>
-          <w:bCs/>
-          <w:color w:val="000000"/>
-          <w:sz w:val="21"/>
-          <w:szCs w:val="32"/>
-          <w:lang w:val="en-US" w:eastAsia="zh-CN"/>
-        </w:rPr>
-        <w:t>\</w:t>
-      </w:r>
-      <w:r>
-        <w:rPr>
-          <w:rFonts w:hint="eastAsia" w:ascii="等线" w:hAnsi="等线" w:eastAsia="等线" w:cs="等线"/>
-          <w:b/>
-          <w:bCs/>
-          <w:color w:val="000000"/>
-          <w:sz w:val="21"/>
-          <w:szCs w:val="32"/>
-          <w:lang w:val="en-US" w:eastAsia="zh-CN"/>
-        </w:rPr>
-        <w:t>":</w:t>
-      </w:r>
-      <w:r>
-        <w:rPr>
-          <w:rFonts w:hint="default" w:ascii="等线" w:hAnsi="等线" w:eastAsia="等线" w:cs="等线"/>
-          <w:b/>
-          <w:bCs/>
-          <w:color w:val="000000"/>
-          <w:sz w:val="21"/>
-          <w:szCs w:val="32"/>
-          <w:lang w:val="en-US" w:eastAsia="zh-CN"/>
-        </w:rPr>
-        <w:t>1\</w:t>
-      </w:r>
-      <w:r>
-        <w:rPr>
-          <w:rFonts w:hint="eastAsia" w:ascii="等线" w:hAnsi="等线" w:eastAsia="等线" w:cs="等线"/>
-          <w:b/>
-          <w:bCs/>
-          <w:color w:val="000000"/>
-          <w:sz w:val="21"/>
-          <w:szCs w:val="32"/>
-          <w:lang w:val="en-US" w:eastAsia="zh-CN"/>
-        </w:rPr>
-        <w:t>\,</w:t>
-      </w:r>
-      <w:r>
-        <w:rPr>
-          <w:rFonts w:hint="default" w:ascii="等线" w:hAnsi="等线" w:eastAsia="等线" w:cs="等线"/>
-          <w:b/>
-          <w:bCs/>
-          <w:color w:val="000000"/>
-          <w:sz w:val="21"/>
-          <w:szCs w:val="32"/>
-          <w:lang w:val="en-US" w:eastAsia="zh-CN"/>
-        </w:rPr>
-        <w:t>\</w:t>
-      </w:r>
-      <w:r>
-        <w:rPr>
-          <w:rFonts w:hint="eastAsia" w:ascii="等线" w:hAnsi="等线" w:eastAsia="等线" w:cs="等线"/>
-          <w:b/>
-          <w:bCs/>
-          <w:color w:val="000000"/>
-          <w:sz w:val="21"/>
-          <w:szCs w:val="32"/>
-          <w:lang w:val="en-US" w:eastAsia="zh-CN"/>
-        </w:rPr>
-        <w:t>"AT</w:t>
-      </w:r>
-      <w:r>
-        <w:rPr>
-          <w:rFonts w:hint="default" w:ascii="等线" w:hAnsi="等线" w:eastAsia="等线" w:cs="等线"/>
-          <w:b/>
-          <w:bCs/>
-          <w:color w:val="000000"/>
-          <w:sz w:val="21"/>
-          <w:szCs w:val="32"/>
-          <w:lang w:val="en-US" w:eastAsia="zh-CN"/>
-        </w:rPr>
-        <w:t>\</w:t>
-      </w:r>
-      <w:r>
-        <w:rPr>
-          <w:rFonts w:hint="eastAsia" w:ascii="等线" w:hAnsi="等线" w:eastAsia="等线" w:cs="等线"/>
-          <w:b/>
-          <w:bCs/>
-          <w:color w:val="000000"/>
-          <w:sz w:val="21"/>
-          <w:szCs w:val="32"/>
-          <w:lang w:val="en-US" w:eastAsia="zh-CN"/>
-        </w:rPr>
-        <w:t>":</w:t>
-      </w:r>
-      <w:r>
-        <w:rPr>
-          <w:rFonts w:hint="default" w:ascii="等线" w:hAnsi="等线" w:eastAsia="等线" w:cs="等线"/>
-          <w:b/>
-          <w:bCs/>
-          <w:color w:val="000000"/>
-          <w:sz w:val="21"/>
-          <w:szCs w:val="32"/>
-          <w:lang w:val="en-US" w:eastAsia="zh-CN"/>
-        </w:rPr>
-        <w:t>1</w:t>
-      </w:r>
-      <w:r>
-        <w:rPr>
-          <w:rFonts w:hint="eastAsia" w:ascii="等线" w:hAnsi="等线" w:eastAsia="等线" w:cs="等线"/>
-          <w:b/>
-          <w:bCs/>
-          <w:color w:val="000000"/>
-          <w:sz w:val="21"/>
-          <w:szCs w:val="32"/>
-          <w:lang w:val="en-US" w:eastAsia="zh-CN"/>
-        </w:rPr>
-        <w:t>\</w:t>
-      </w:r>
-      <w:r>
-        <w:rPr>
-          <w:rFonts w:hint="default" w:ascii="等线" w:hAnsi="等线" w:eastAsia="等线" w:cs="等线"/>
-          <w:b/>
-          <w:bCs/>
-          <w:color w:val="000000"/>
-          <w:sz w:val="21"/>
-          <w:szCs w:val="32"/>
-          <w:lang w:val="en-US" w:eastAsia="zh-CN"/>
-        </w:rPr>
-        <w:t>\</w:t>
-      </w:r>
-      <w:r>
-        <w:rPr>
-          <w:rFonts w:hint="eastAsia" w:ascii="等线" w:hAnsi="等线" w:eastAsia="等线" w:cs="等线"/>
-          <w:b/>
-          <w:bCs/>
-          <w:color w:val="000000"/>
-          <w:sz w:val="21"/>
-          <w:szCs w:val="32"/>
-          <w:lang w:val="en-US" w:eastAsia="zh-CN"/>
-        </w:rPr>
-        <w:t>,</w:t>
-      </w:r>
-      <w:r>
-        <w:rPr>
-          <w:rFonts w:hint="default" w:ascii="等线" w:hAnsi="等线" w:eastAsia="等线" w:cs="等线"/>
-          <w:b/>
-          <w:bCs/>
-          <w:color w:val="000000"/>
-          <w:sz w:val="21"/>
-          <w:szCs w:val="32"/>
-          <w:lang w:val="en-US" w:eastAsia="zh-CN"/>
-        </w:rPr>
-        <w:t>\</w:t>
-      </w:r>
-      <w:r>
-        <w:rPr>
-          <w:rFonts w:hint="eastAsia" w:ascii="等线" w:hAnsi="等线" w:eastAsia="等线" w:cs="等线"/>
-          <w:b/>
-          <w:bCs/>
-          <w:color w:val="000000"/>
-          <w:sz w:val="21"/>
-          <w:szCs w:val="32"/>
-          <w:lang w:val="en-US" w:eastAsia="zh-CN"/>
-        </w:rPr>
-        <w:t>"AH</w:t>
-      </w:r>
-      <w:r>
-        <w:rPr>
-          <w:rFonts w:hint="default" w:ascii="等线" w:hAnsi="等线" w:eastAsia="等线" w:cs="等线"/>
-          <w:b/>
-          <w:bCs/>
-          <w:color w:val="000000"/>
-          <w:sz w:val="21"/>
-          <w:szCs w:val="32"/>
-          <w:lang w:val="en-US" w:eastAsia="zh-CN"/>
-        </w:rPr>
-        <w:t>\</w:t>
-      </w:r>
-      <w:r>
-        <w:rPr>
-          <w:rFonts w:hint="eastAsia" w:ascii="等线" w:hAnsi="等线" w:eastAsia="等线" w:cs="等线"/>
-          <w:b/>
-          <w:bCs/>
-          <w:color w:val="000000"/>
-          <w:sz w:val="21"/>
-          <w:szCs w:val="32"/>
-          <w:lang w:val="en-US" w:eastAsia="zh-CN"/>
-        </w:rPr>
-        <w:t>":</w:t>
-      </w:r>
-      <w:r>
-        <w:rPr>
-          <w:rFonts w:hint="default" w:ascii="等线" w:hAnsi="等线" w:eastAsia="等线" w:cs="等线"/>
-          <w:b/>
-          <w:bCs/>
-          <w:color w:val="000000"/>
-          <w:sz w:val="21"/>
-          <w:szCs w:val="32"/>
-          <w:lang w:val="en-US" w:eastAsia="zh-CN"/>
-        </w:rPr>
-        <w:t>1</w:t>
-      </w:r>
-      <w:r>
-        <w:rPr>
-          <w:rFonts w:hint="eastAsia" w:ascii="等线" w:hAnsi="等线" w:eastAsia="等线" w:cs="等线"/>
-          <w:b/>
-          <w:bCs/>
-          <w:color w:val="000000"/>
-          <w:sz w:val="21"/>
-          <w:szCs w:val="32"/>
-          <w:lang w:val="en-US" w:eastAsia="zh-CN"/>
-        </w:rPr>
-        <w:t>}}]}\",0,1</w:t>
+        <w:t>AT+MQTTPUB=0,"$oc/devices/AQAQ25032901/sys/properties/report","{\"services\":[{\"service_id\":\"All\"\,\"properties\":{\"ISV\":9\,\"ALVR\":9\,\"PGLVR\":9\,\"FRS\":9\,\"AT\":9\,\"AH\":9}}]}",0,1</w:t>
+      </w:r>
+    </w:p>
+    <w:p>
+      <w:pPr>
+        <w:numPr>
+          <w:ilvl w:val="1"/>
+          <w:numId w:val="2"/>
+        </w:numPr>
+        <w:ind w:left="850" w:leftChars="0" w:hanging="453" w:firstLineChars="0"/>
+        <w:jc w:val="both"/>
+        <w:rPr>
+          <w:rFonts w:hint="eastAsia" w:ascii="等线" w:hAnsi="等线" w:eastAsia="等线" w:cs="等线"/>
+          <w:b/>
+          <w:bCs/>
+          <w:color w:val="000000"/>
+          <w:sz w:val="21"/>
+          <w:szCs w:val="32"/>
+          <w:lang w:val="en-US" w:eastAsia="zh-CN"/>
+        </w:rPr>
+      </w:pPr>
+      <w:r>
+        <w:rPr>
+          <w:rFonts w:hint="eastAsia" w:ascii="等线" w:hAnsi="等线" w:eastAsia="等线" w:cs="等线"/>
+          <w:b/>
+          <w:bCs/>
+          <w:color w:val="000000"/>
+          <w:sz w:val="21"/>
+          <w:szCs w:val="32"/>
+          <w:lang w:val="en-US" w:eastAsia="zh-CN"/>
+        </w:rPr>
+        <w:t>分段发送（STM32-&gt;ESP8266）</w:t>
       </w:r>
     </w:p>
     <w:p>
@@ -5519,279 +5310,46 @@
       </w:pPr>
       <w:r>
         <w:rPr>
-          <w:rFonts w:hint="default" w:ascii="等线" w:hAnsi="等线" w:eastAsia="等线" w:cs="等线"/>
-          <w:b/>
-          <w:bCs/>
-          <w:color w:val="000000"/>
-          <w:sz w:val="21"/>
-          <w:szCs w:val="32"/>
-          <w:lang w:val="en-US" w:eastAsia="zh-CN"/>
-        </w:rPr>
-        <w:t>test</w:t>
-      </w:r>
-      <w:r>
-        <w:rPr>
-          <w:rFonts w:hint="eastAsia" w:ascii="等线" w:hAnsi="等线" w:eastAsia="等线" w:cs="等线"/>
-          <w:b/>
-          <w:bCs/>
-          <w:color w:val="000000"/>
-          <w:sz w:val="21"/>
-          <w:szCs w:val="32"/>
-          <w:lang w:val="en-US" w:eastAsia="zh-CN"/>
-        </w:rPr>
-        <w:br w:type="textWrapping"/>
-      </w:r>
-      <w:r>
-        <w:rPr>
-          <w:rFonts w:hint="eastAsia" w:ascii="等线" w:hAnsi="等线" w:eastAsia="等线" w:cs="等线"/>
-          <w:b/>
-          <w:bCs/>
-          <w:color w:val="000000"/>
-          <w:sz w:val="21"/>
-          <w:szCs w:val="32"/>
-          <w:lang w:val="en-US" w:eastAsia="zh-CN"/>
-        </w:rPr>
-        <w:t>AT+MQTTPUB=0,\"$oc/devices/AQAQ25032901/sys/properties/report\",\"{\"services\":[{\"service_id\":\"All\"\\,\"properties\":{\"ISV\":3\\,\"ALVR\":3\\,\"PGLVR\":3\\,</w:t>
-      </w:r>
-      <w:r>
-        <w:rPr>
-          <w:rFonts w:hint="default" w:ascii="等线" w:hAnsi="等线" w:eastAsia="等线" w:cs="等线"/>
-          <w:b/>
-          <w:bCs/>
-          <w:color w:val="000000"/>
-          <w:sz w:val="21"/>
-          <w:szCs w:val="32"/>
-          <w:lang w:val="en-US" w:eastAsia="zh-CN"/>
-        </w:rPr>
-        <w:t>\</w:t>
-      </w:r>
-      <w:r>
-        <w:rPr>
-          <w:rFonts w:hint="eastAsia" w:ascii="等线" w:hAnsi="等线" w:eastAsia="等线" w:cs="等线"/>
-          <w:b/>
-          <w:bCs/>
-          <w:color w:val="000000"/>
-          <w:sz w:val="21"/>
-          <w:szCs w:val="32"/>
-          <w:lang w:val="en-US" w:eastAsia="zh-CN"/>
-        </w:rPr>
-        <w:t>"FRS</w:t>
-      </w:r>
-      <w:r>
-        <w:rPr>
-          <w:rFonts w:hint="default" w:ascii="等线" w:hAnsi="等线" w:eastAsia="等线" w:cs="等线"/>
-          <w:b/>
-          <w:bCs/>
-          <w:color w:val="000000"/>
-          <w:sz w:val="21"/>
-          <w:szCs w:val="32"/>
-          <w:lang w:val="en-US" w:eastAsia="zh-CN"/>
-        </w:rPr>
-        <w:t>\</w:t>
-      </w:r>
-      <w:r>
-        <w:rPr>
-          <w:rFonts w:hint="eastAsia" w:ascii="等线" w:hAnsi="等线" w:eastAsia="等线" w:cs="等线"/>
-          <w:b/>
-          <w:bCs/>
-          <w:color w:val="000000"/>
-          <w:sz w:val="21"/>
-          <w:szCs w:val="32"/>
-          <w:lang w:val="en-US" w:eastAsia="zh-CN"/>
-        </w:rPr>
-        <w:t>":</w:t>
-      </w:r>
-      <w:r>
-        <w:rPr>
-          <w:rFonts w:hint="default" w:ascii="等线" w:hAnsi="等线" w:eastAsia="等线" w:cs="等线"/>
-          <w:b/>
-          <w:bCs/>
-          <w:color w:val="000000"/>
-          <w:sz w:val="21"/>
-          <w:szCs w:val="32"/>
-          <w:lang w:val="en-US" w:eastAsia="zh-CN"/>
-        </w:rPr>
-        <w:t>1\</w:t>
-      </w:r>
-      <w:r>
-        <w:rPr>
-          <w:rFonts w:hint="eastAsia" w:ascii="等线" w:hAnsi="等线" w:eastAsia="等线" w:cs="等线"/>
-          <w:b/>
-          <w:bCs/>
-          <w:color w:val="000000"/>
-          <w:sz w:val="21"/>
-          <w:szCs w:val="32"/>
-          <w:lang w:val="en-US" w:eastAsia="zh-CN"/>
-        </w:rPr>
-        <w:t>\,</w:t>
-      </w:r>
-      <w:r>
-        <w:rPr>
-          <w:rFonts w:hint="default" w:ascii="等线" w:hAnsi="等线" w:eastAsia="等线" w:cs="等线"/>
-          <w:b/>
-          <w:bCs/>
-          <w:color w:val="000000"/>
-          <w:sz w:val="21"/>
-          <w:szCs w:val="32"/>
-          <w:lang w:val="en-US" w:eastAsia="zh-CN"/>
-        </w:rPr>
-        <w:t>\</w:t>
-      </w:r>
-      <w:r>
-        <w:rPr>
-          <w:rFonts w:hint="eastAsia" w:ascii="等线" w:hAnsi="等线" w:eastAsia="等线" w:cs="等线"/>
-          <w:b/>
-          <w:bCs/>
-          <w:color w:val="000000"/>
-          <w:sz w:val="21"/>
-          <w:szCs w:val="32"/>
-          <w:lang w:val="en-US" w:eastAsia="zh-CN"/>
-        </w:rPr>
-        <w:t>"AT</w:t>
-      </w:r>
-      <w:r>
-        <w:rPr>
-          <w:rFonts w:hint="default" w:ascii="等线" w:hAnsi="等线" w:eastAsia="等线" w:cs="等线"/>
-          <w:b/>
-          <w:bCs/>
-          <w:color w:val="000000"/>
-          <w:sz w:val="21"/>
-          <w:szCs w:val="32"/>
-          <w:lang w:val="en-US" w:eastAsia="zh-CN"/>
-        </w:rPr>
-        <w:t>\</w:t>
-      </w:r>
-      <w:r>
-        <w:rPr>
-          <w:rFonts w:hint="eastAsia" w:ascii="等线" w:hAnsi="等线" w:eastAsia="等线" w:cs="等线"/>
-          <w:b/>
-          <w:bCs/>
-          <w:color w:val="000000"/>
-          <w:sz w:val="21"/>
-          <w:szCs w:val="32"/>
-          <w:lang w:val="en-US" w:eastAsia="zh-CN"/>
-        </w:rPr>
-        <w:t>":</w:t>
-      </w:r>
-      <w:r>
-        <w:rPr>
-          <w:rFonts w:hint="default" w:ascii="等线" w:hAnsi="等线" w:eastAsia="等线" w:cs="等线"/>
-          <w:b/>
-          <w:bCs/>
-          <w:color w:val="000000"/>
-          <w:sz w:val="21"/>
-          <w:szCs w:val="32"/>
-          <w:lang w:val="en-US" w:eastAsia="zh-CN"/>
-        </w:rPr>
-        <w:t>1</w:t>
-      </w:r>
-      <w:r>
-        <w:rPr>
-          <w:rFonts w:hint="eastAsia" w:ascii="等线" w:hAnsi="等线" w:eastAsia="等线" w:cs="等线"/>
-          <w:b/>
-          <w:bCs/>
-          <w:color w:val="000000"/>
-          <w:sz w:val="21"/>
-          <w:szCs w:val="32"/>
-          <w:lang w:val="en-US" w:eastAsia="zh-CN"/>
-        </w:rPr>
-        <w:t>\</w:t>
-      </w:r>
-      <w:r>
-        <w:rPr>
-          <w:rFonts w:hint="default" w:ascii="等线" w:hAnsi="等线" w:eastAsia="等线" w:cs="等线"/>
-          <w:b/>
-          <w:bCs/>
-          <w:color w:val="000000"/>
-          <w:sz w:val="21"/>
-          <w:szCs w:val="32"/>
-          <w:lang w:val="en-US" w:eastAsia="zh-CN"/>
-        </w:rPr>
-        <w:t>\</w:t>
-      </w:r>
-      <w:r>
-        <w:rPr>
-          <w:rFonts w:hint="eastAsia" w:ascii="等线" w:hAnsi="等线" w:eastAsia="等线" w:cs="等线"/>
-          <w:b/>
-          <w:bCs/>
-          <w:color w:val="000000"/>
-          <w:sz w:val="21"/>
-          <w:szCs w:val="32"/>
-          <w:lang w:val="en-US" w:eastAsia="zh-CN"/>
-        </w:rPr>
-        <w:t>,</w:t>
-      </w:r>
-      <w:r>
-        <w:rPr>
-          <w:rFonts w:hint="default" w:ascii="等线" w:hAnsi="等线" w:eastAsia="等线" w:cs="等线"/>
-          <w:b/>
-          <w:bCs/>
-          <w:color w:val="000000"/>
-          <w:sz w:val="21"/>
-          <w:szCs w:val="32"/>
-          <w:lang w:val="en-US" w:eastAsia="zh-CN"/>
-        </w:rPr>
-        <w:t>\</w:t>
-      </w:r>
-      <w:r>
-        <w:rPr>
-          <w:rFonts w:hint="eastAsia" w:ascii="等线" w:hAnsi="等线" w:eastAsia="等线" w:cs="等线"/>
-          <w:b/>
-          <w:bCs/>
-          <w:color w:val="000000"/>
-          <w:sz w:val="21"/>
-          <w:szCs w:val="32"/>
-          <w:lang w:val="en-US" w:eastAsia="zh-CN"/>
-        </w:rPr>
-        <w:t>"AH</w:t>
-      </w:r>
-      <w:r>
-        <w:rPr>
-          <w:rFonts w:hint="default" w:ascii="等线" w:hAnsi="等线" w:eastAsia="等线" w:cs="等线"/>
-          <w:b/>
-          <w:bCs/>
-          <w:color w:val="000000"/>
-          <w:sz w:val="21"/>
-          <w:szCs w:val="32"/>
-          <w:lang w:val="en-US" w:eastAsia="zh-CN"/>
-        </w:rPr>
-        <w:t>\</w:t>
-      </w:r>
-      <w:r>
-        <w:rPr>
-          <w:rFonts w:hint="eastAsia" w:ascii="等线" w:hAnsi="等线" w:eastAsia="等线" w:cs="等线"/>
-          <w:b/>
-          <w:bCs/>
-          <w:color w:val="000000"/>
-          <w:sz w:val="21"/>
-          <w:szCs w:val="32"/>
-          <w:lang w:val="en-US" w:eastAsia="zh-CN"/>
-        </w:rPr>
-        <w:t>":</w:t>
-      </w:r>
-      <w:r>
-        <w:rPr>
-          <w:rFonts w:hint="default" w:ascii="等线" w:hAnsi="等线" w:eastAsia="等线" w:cs="等线"/>
-          <w:b/>
-          <w:bCs/>
-          <w:color w:val="000000"/>
-          <w:sz w:val="21"/>
-          <w:szCs w:val="32"/>
-          <w:lang w:val="en-US" w:eastAsia="zh-CN"/>
-        </w:rPr>
-        <w:t>1</w:t>
-      </w:r>
-      <w:r>
-        <w:rPr>
-          <w:rFonts w:hint="eastAsia" w:ascii="等线" w:hAnsi="等线" w:eastAsia="等线" w:cs="等线"/>
-          <w:b/>
-          <w:bCs/>
-          <w:color w:val="000000"/>
-          <w:sz w:val="21"/>
-          <w:szCs w:val="32"/>
-          <w:lang w:val="en-US" w:eastAsia="zh-CN"/>
-        </w:rPr>
-        <w:t>}}]}\",0,1</w:t>
+          <w:rFonts w:hint="eastAsia" w:ascii="等线" w:hAnsi="等线" w:eastAsia="等线" w:cs="等线"/>
+          <w:b/>
+          <w:bCs/>
+          <w:color w:val="000000"/>
+          <w:sz w:val="21"/>
+          <w:szCs w:val="32"/>
+          <w:lang w:val="en-US" w:eastAsia="zh-CN"/>
+        </w:rPr>
+        <w:t>AT+MQTTPUB=0,\"$oc/devices/AQAQ25032901/sys/properties/report\",\"{\\\"services\\\":[{\\\"service_id\\\":\\\"All\\\"\\,\\\"properties\\\":{\\\"WSD\\\":%d\\,\\\"WQSV\\\":%.2f\\,\\\"SMSV\\\":%.2f\\,\\\"WT\\\":%d\\,\\\"WPVR\\\":%d\\,\\\"APRS\\\":%d\\,\\\"WHRS\\\":%d}}]}\",0,1\r\n</w:t>
+      </w:r>
+    </w:p>
+    <w:p>
+      <w:pPr>
+        <w:numPr>
+          <w:ilvl w:val="2"/>
+          <w:numId w:val="2"/>
+        </w:numPr>
+        <w:ind w:left="1508" w:leftChars="0" w:hanging="708" w:firstLineChars="0"/>
+        <w:jc w:val="both"/>
+        <w:rPr>
+          <w:rFonts w:hint="eastAsia" w:ascii="等线" w:hAnsi="等线" w:eastAsia="等线" w:cs="等线"/>
+          <w:b/>
+          <w:bCs/>
+          <w:color w:val="000000"/>
+          <w:sz w:val="21"/>
+          <w:szCs w:val="32"/>
+          <w:lang w:val="en-US" w:eastAsia="zh-CN"/>
+        </w:rPr>
+      </w:pPr>
+      <w:r>
+        <w:rPr>
+          <w:rFonts w:hint="eastAsia" w:ascii="等线" w:hAnsi="等线" w:eastAsia="等线" w:cs="等线"/>
+          <w:b/>
+          <w:bCs/>
+          <w:color w:val="000000"/>
+          <w:sz w:val="21"/>
+          <w:szCs w:val="32"/>
+          <w:lang w:val="en-US" w:eastAsia="zh-CN"/>
+        </w:rPr>
+        <w:t>AT+MQTTPUB=0,\"$oc/devices/AQAQ25032901/sys/properties/report\",\"{\\\"services\\\":[{\\\"service_id\\\":\\\"All\\\"\\,\\\"properties\\\":{\\\"ISV\\\":10\\,\\\"ALVR\\\":9\\,\\\"PGLVR\\\":9\\,\\\"FRS\\\":9\\,\\\"AT\\\":9\\,\\\"AH\\\":9}}]}\",0,1\r\n</w:t>
       </w:r>
     </w:p>
     <w:p>
@@ -12968,6 +12526,7 @@
             <w:insideH w:val="outset" w:color="auto" w:sz="6" w:space="0"/>
             <w:insideV w:val="outset" w:color="auto" w:sz="6" w:space="0"/>
           </w:tblBorders>
+          <w:shd w:val="clear" w:color="auto" w:fill="FFFFFF"/>
           <w:tblCellMar>
             <w:top w:w="60" w:type="dxa"/>
             <w:left w:w="60" w:type="dxa"/>
@@ -13924,7 +13483,6 @@
             <w:insideH w:val="outset" w:color="auto" w:sz="6" w:space="0"/>
             <w:insideV w:val="outset" w:color="auto" w:sz="6" w:space="0"/>
           </w:tblBorders>
-          <w:shd w:val="clear" w:color="auto" w:fill="FFFFFF"/>
           <w:tblCellMar>
             <w:top w:w="60" w:type="dxa"/>
             <w:left w:w="60" w:type="dxa"/>
@@ -17751,6 +17309,7 @@
             <w:insideH w:val="outset" w:color="auto" w:sz="6" w:space="0"/>
             <w:insideV w:val="outset" w:color="auto" w:sz="6" w:space="0"/>
           </w:tblBorders>
+          <w:shd w:val="clear" w:color="auto" w:fill="FFFFFF"/>
           <w:tblCellMar>
             <w:top w:w="60" w:type="dxa"/>
             <w:left w:w="60" w:type="dxa"/>
@@ -18359,6 +17918,7 @@
             <w:insideH w:val="outset" w:color="auto" w:sz="6" w:space="0"/>
             <w:insideV w:val="outset" w:color="auto" w:sz="6" w:space="0"/>
           </w:tblBorders>
+          <w:shd w:val="clear" w:color="auto" w:fill="FFFFFF"/>
           <w:tblCellMar>
             <w:top w:w="60" w:type="dxa"/>
             <w:left w:w="60" w:type="dxa"/>
@@ -19617,6 +19177,7 @@
             <w:insideH w:val="outset" w:color="auto" w:sz="6" w:space="0"/>
             <w:insideV w:val="outset" w:color="auto" w:sz="6" w:space="0"/>
           </w:tblBorders>
+          <w:shd w:val="clear" w:color="auto" w:fill="FFFFFF"/>
           <w:tblCellMar>
             <w:top w:w="60" w:type="dxa"/>
             <w:left w:w="60" w:type="dxa"/>
@@ -19892,309 +19453,6 @@
                 <w:u w:val="none"/>
               </w:rPr>
               <w:t>网关批量上报属性</w:t>
-            </w:r>
-            <w:r>
-              <w:rPr>
-                <w:rFonts w:hint="eastAsia" w:ascii="等线" w:hAnsi="等线" w:eastAsia="等线" w:cs="等线"/>
-                <w:i w:val="0"/>
-                <w:iCs w:val="0"/>
-                <w:caps w:val="0"/>
-                <w:color w:val="1476FF"/>
-                <w:spacing w:val="0"/>
-                <w:sz w:val="32"/>
-                <w:szCs w:val="32"/>
-                <w:u w:val="none"/>
-              </w:rPr>
-              <w:fldChar w:fldCharType="end"/>
-            </w:r>
-          </w:p>
-        </w:tc>
-      </w:tr>
-      <w:tr>
-        <w:tblPrEx>
-          <w:tblBorders>
-            <w:top w:val="outset" w:color="EBEBEB" w:sz="6" w:space="0"/>
-            <w:left w:val="outset" w:color="EBEBEB" w:sz="6" w:space="0"/>
-            <w:bottom w:val="outset" w:color="EBEBEB" w:sz="6" w:space="0"/>
-            <w:right w:val="outset" w:color="EBEBEB" w:sz="6" w:space="0"/>
-            <w:insideH w:val="outset" w:color="auto" w:sz="6" w:space="0"/>
-            <w:insideV w:val="outset" w:color="auto" w:sz="6" w:space="0"/>
-          </w:tblBorders>
-          <w:tblCellMar>
-            <w:top w:w="60" w:type="dxa"/>
-            <w:left w:w="60" w:type="dxa"/>
-            <w:bottom w:w="60" w:type="dxa"/>
-            <w:right w:w="60" w:type="dxa"/>
-          </w:tblCellMar>
-        </w:tblPrEx>
-        <w:trPr>
-          <w:tblCellSpacing w:w="0" w:type="dxa"/>
-        </w:trPr>
-        <w:tc>
-          <w:tcPr>
-            <w:tcW w:w="0" w:type="auto"/>
-            <w:vMerge w:val="continue"/>
-            <w:shd w:val="clear" w:color="auto" w:fill="FFFFFF"/>
-            <w:tcMar>
-              <w:top w:w="120" w:type="dxa"/>
-              <w:left w:w="160" w:type="dxa"/>
-              <w:bottom w:w="120" w:type="dxa"/>
-              <w:right w:w="160" w:type="dxa"/>
-            </w:tcMar>
-            <w:vAlign w:val="top"/>
-          </w:tcPr>
-          <w:p>
-            <w:pPr>
-              <w:rPr>
-                <w:rFonts w:hint="eastAsia" w:ascii="等线" w:hAnsi="等线" w:eastAsia="等线" w:cs="等线"/>
-                <w:i w:val="0"/>
-                <w:iCs w:val="0"/>
-                <w:caps w:val="0"/>
-                <w:color w:val="191919"/>
-                <w:spacing w:val="0"/>
-                <w:sz w:val="32"/>
-                <w:szCs w:val="32"/>
-              </w:rPr>
-            </w:pPr>
-          </w:p>
-        </w:tc>
-        <w:tc>
-          <w:tcPr>
-            <w:tcW w:w="0" w:type="auto"/>
-            <w:shd w:val="clear" w:color="auto" w:fill="FFFFFF"/>
-            <w:tcMar>
-              <w:top w:w="120" w:type="dxa"/>
-              <w:left w:w="160" w:type="dxa"/>
-              <w:bottom w:w="120" w:type="dxa"/>
-              <w:right w:w="160" w:type="dxa"/>
-            </w:tcMar>
-            <w:vAlign w:val="top"/>
-          </w:tcPr>
-          <w:p>
-            <w:pPr>
-              <w:pStyle w:val="6"/>
-              <w:keepNext w:val="0"/>
-              <w:keepLines w:val="0"/>
-              <w:widowControl/>
-              <w:suppressLineNumbers w:val="0"/>
-              <w:pBdr>
-                <w:top w:val="none" w:color="auto" w:sz="0" w:space="0"/>
-                <w:left w:val="none" w:color="auto" w:sz="0" w:space="0"/>
-                <w:bottom w:val="none" w:color="auto" w:sz="0" w:space="0"/>
-                <w:right w:val="none" w:color="auto" w:sz="0" w:space="0"/>
-              </w:pBdr>
-              <w:spacing w:before="0" w:beforeAutospacing="0" w:after="0" w:afterAutospacing="0" w:line="180" w:lineRule="atLeast"/>
-              <w:ind w:left="0" w:right="0"/>
-              <w:rPr>
-                <w:rFonts w:hint="eastAsia" w:ascii="等线" w:hAnsi="等线" w:eastAsia="等线" w:cs="等线"/>
-                <w:color w:val="191919"/>
-                <w:sz w:val="32"/>
-                <w:szCs w:val="32"/>
-              </w:rPr>
-            </w:pPr>
-            <w:r>
-              <w:rPr>
-                <w:rFonts w:hint="eastAsia" w:ascii="等线" w:hAnsi="等线" w:eastAsia="等线" w:cs="等线"/>
-                <w:i w:val="0"/>
-                <w:iCs w:val="0"/>
-                <w:caps w:val="0"/>
-                <w:color w:val="191919"/>
-                <w:spacing w:val="0"/>
-                <w:sz w:val="32"/>
-                <w:szCs w:val="32"/>
-              </w:rPr>
-              <w:t>$oc/devices/{device_id}/sys/properties/set/request_id={request_id}</w:t>
-            </w:r>
-          </w:p>
-        </w:tc>
-        <w:tc>
-          <w:tcPr>
-            <w:tcW w:w="0" w:type="auto"/>
-            <w:shd w:val="clear" w:color="auto" w:fill="FFFFFF"/>
-            <w:tcMar>
-              <w:top w:w="120" w:type="dxa"/>
-              <w:left w:w="160" w:type="dxa"/>
-              <w:bottom w:w="120" w:type="dxa"/>
-              <w:right w:w="160" w:type="dxa"/>
-            </w:tcMar>
-            <w:vAlign w:val="top"/>
-          </w:tcPr>
-          <w:p>
-            <w:pPr>
-              <w:pStyle w:val="6"/>
-              <w:keepNext w:val="0"/>
-              <w:keepLines w:val="0"/>
-              <w:widowControl/>
-              <w:suppressLineNumbers w:val="0"/>
-              <w:pBdr>
-                <w:top w:val="none" w:color="auto" w:sz="0" w:space="0"/>
-                <w:left w:val="none" w:color="auto" w:sz="0" w:space="0"/>
-                <w:bottom w:val="none" w:color="auto" w:sz="0" w:space="0"/>
-                <w:right w:val="none" w:color="auto" w:sz="0" w:space="0"/>
-              </w:pBdr>
-              <w:spacing w:before="0" w:beforeAutospacing="0" w:after="0" w:afterAutospacing="0" w:line="180" w:lineRule="atLeast"/>
-              <w:ind w:left="0" w:right="0"/>
-              <w:rPr>
-                <w:rFonts w:hint="eastAsia" w:ascii="等线" w:hAnsi="等线" w:eastAsia="等线" w:cs="等线"/>
-                <w:color w:val="191919"/>
-                <w:sz w:val="32"/>
-                <w:szCs w:val="32"/>
-              </w:rPr>
-            </w:pPr>
-            <w:r>
-              <w:rPr>
-                <w:rFonts w:hint="eastAsia" w:ascii="等线" w:hAnsi="等线" w:eastAsia="等线" w:cs="等线"/>
-                <w:i w:val="0"/>
-                <w:iCs w:val="0"/>
-                <w:caps w:val="0"/>
-                <w:color w:val="191919"/>
-                <w:spacing w:val="0"/>
-                <w:sz w:val="32"/>
-                <w:szCs w:val="32"/>
-              </w:rPr>
-              <w:t>平台</w:t>
-            </w:r>
-          </w:p>
-        </w:tc>
-        <w:tc>
-          <w:tcPr>
-            <w:tcW w:w="0" w:type="auto"/>
-            <w:shd w:val="clear" w:color="auto" w:fill="FFFFFF"/>
-            <w:tcMar>
-              <w:top w:w="120" w:type="dxa"/>
-              <w:left w:w="160" w:type="dxa"/>
-              <w:bottom w:w="120" w:type="dxa"/>
-              <w:right w:w="160" w:type="dxa"/>
-            </w:tcMar>
-            <w:vAlign w:val="top"/>
-          </w:tcPr>
-          <w:p>
-            <w:pPr>
-              <w:pStyle w:val="6"/>
-              <w:keepNext w:val="0"/>
-              <w:keepLines w:val="0"/>
-              <w:widowControl/>
-              <w:suppressLineNumbers w:val="0"/>
-              <w:pBdr>
-                <w:top w:val="none" w:color="auto" w:sz="0" w:space="0"/>
-                <w:left w:val="none" w:color="auto" w:sz="0" w:space="0"/>
-                <w:bottom w:val="none" w:color="auto" w:sz="0" w:space="0"/>
-                <w:right w:val="none" w:color="auto" w:sz="0" w:space="0"/>
-              </w:pBdr>
-              <w:spacing w:before="0" w:beforeAutospacing="0" w:after="0" w:afterAutospacing="0" w:line="180" w:lineRule="atLeast"/>
-              <w:ind w:left="0" w:right="0"/>
-              <w:rPr>
-                <w:rFonts w:hint="eastAsia" w:ascii="等线" w:hAnsi="等线" w:eastAsia="等线" w:cs="等线"/>
-                <w:color w:val="191919"/>
-                <w:sz w:val="32"/>
-                <w:szCs w:val="32"/>
-              </w:rPr>
-            </w:pPr>
-            <w:r>
-              <w:rPr>
-                <w:rFonts w:hint="eastAsia" w:ascii="等线" w:hAnsi="等线" w:eastAsia="等线" w:cs="等线"/>
-                <w:i w:val="0"/>
-                <w:iCs w:val="0"/>
-                <w:caps w:val="0"/>
-                <w:color w:val="191919"/>
-                <w:spacing w:val="0"/>
-                <w:sz w:val="32"/>
-                <w:szCs w:val="32"/>
-              </w:rPr>
-              <w:t>设备</w:t>
-            </w:r>
-          </w:p>
-        </w:tc>
-        <w:tc>
-          <w:tcPr>
-            <w:tcW w:w="0" w:type="auto"/>
-            <w:shd w:val="clear" w:color="auto" w:fill="FFFFFF"/>
-            <w:tcMar>
-              <w:top w:w="120" w:type="dxa"/>
-              <w:left w:w="160" w:type="dxa"/>
-              <w:bottom w:w="120" w:type="dxa"/>
-              <w:right w:w="160" w:type="dxa"/>
-            </w:tcMar>
-            <w:vAlign w:val="top"/>
-          </w:tcPr>
-          <w:p>
-            <w:pPr>
-              <w:pStyle w:val="6"/>
-              <w:keepNext w:val="0"/>
-              <w:keepLines w:val="0"/>
-              <w:widowControl/>
-              <w:suppressLineNumbers w:val="0"/>
-              <w:pBdr>
-                <w:top w:val="none" w:color="auto" w:sz="0" w:space="0"/>
-                <w:left w:val="none" w:color="auto" w:sz="0" w:space="0"/>
-                <w:bottom w:val="none" w:color="auto" w:sz="0" w:space="0"/>
-                <w:right w:val="none" w:color="auto" w:sz="0" w:space="0"/>
-              </w:pBdr>
-              <w:spacing w:before="0" w:beforeAutospacing="0" w:after="0" w:afterAutospacing="0" w:line="180" w:lineRule="atLeast"/>
-              <w:ind w:left="0" w:right="0"/>
-              <w:rPr>
-                <w:rFonts w:hint="eastAsia" w:ascii="等线" w:hAnsi="等线" w:eastAsia="等线" w:cs="等线"/>
-                <w:color w:val="191919"/>
-                <w:sz w:val="32"/>
-                <w:szCs w:val="32"/>
-              </w:rPr>
-            </w:pPr>
-            <w:r>
-              <w:rPr>
-                <w:rFonts w:hint="eastAsia" w:ascii="等线" w:hAnsi="等线" w:eastAsia="等线" w:cs="等线"/>
-                <w:i w:val="0"/>
-                <w:iCs w:val="0"/>
-                <w:caps w:val="0"/>
-                <w:color w:val="1476FF"/>
-                <w:spacing w:val="0"/>
-                <w:sz w:val="32"/>
-                <w:szCs w:val="32"/>
-                <w:u w:val="none"/>
-              </w:rPr>
-              <w:fldChar w:fldCharType="begin"/>
-            </w:r>
-            <w:r>
-              <w:rPr>
-                <w:rFonts w:hint="eastAsia" w:ascii="等线" w:hAnsi="等线" w:eastAsia="等线" w:cs="等线"/>
-                <w:i w:val="0"/>
-                <w:iCs w:val="0"/>
-                <w:caps w:val="0"/>
-                <w:color w:val="1476FF"/>
-                <w:spacing w:val="0"/>
-                <w:sz w:val="32"/>
-                <w:szCs w:val="32"/>
-                <w:u w:val="none"/>
-              </w:rPr>
-              <w:instrText xml:space="preserve"> HYPERLINK "https://support.huaweicloud.com/api-iothub/iot_06_v5_3008.html" \l "ZH-CN_TOPIC_0000002033304310" </w:instrText>
-            </w:r>
-            <w:r>
-              <w:rPr>
-                <w:rFonts w:hint="eastAsia" w:ascii="等线" w:hAnsi="等线" w:eastAsia="等线" w:cs="等线"/>
-                <w:i w:val="0"/>
-                <w:iCs w:val="0"/>
-                <w:caps w:val="0"/>
-                <w:color w:val="1476FF"/>
-                <w:spacing w:val="0"/>
-                <w:sz w:val="32"/>
-                <w:szCs w:val="32"/>
-                <w:u w:val="none"/>
-              </w:rPr>
-              <w:fldChar w:fldCharType="separate"/>
-            </w:r>
-            <w:r>
-              <w:rPr>
-                <w:rStyle w:val="10"/>
-                <w:rFonts w:hint="eastAsia" w:ascii="等线" w:hAnsi="等线" w:eastAsia="等线" w:cs="等线"/>
-                <w:i w:val="0"/>
-                <w:iCs w:val="0"/>
-                <w:caps w:val="0"/>
-                <w:color w:val="1476FF"/>
-                <w:spacing w:val="0"/>
-                <w:sz w:val="32"/>
-                <w:szCs w:val="32"/>
-                <w:u w:val="none"/>
-              </w:rPr>
-              <w:t>平台设置设备属性</w:t>
             </w:r>
             <w:r>
               <w:rPr>
@@ -20307,7 +19565,7 @@
                 <w:sz w:val="32"/>
                 <w:szCs w:val="32"/>
               </w:rPr>
-              <w:t>$oc/devices/{device_id}/sys/properties/set/response/request_id={request_id}</w:t>
+              <w:t>$oc/devices/{device_id}/sys/properties/set/request_id={request_id}</w:t>
             </w:r>
           </w:p>
         </w:tc>
@@ -20356,7 +19614,7 @@
                 <w:sz w:val="32"/>
                 <w:szCs w:val="32"/>
               </w:rPr>
-              <w:t>设备</w:t>
+              <w:t>平台</w:t>
             </w:r>
           </w:p>
         </w:tc>
@@ -20405,7 +19663,7 @@
                 <w:sz w:val="32"/>
                 <w:szCs w:val="32"/>
               </w:rPr>
-              <w:t>平台</w:t>
+              <w:t>设备</w:t>
             </w:r>
           </w:p>
         </w:tc>
@@ -20469,7 +19727,7 @@
                 <w:szCs w:val="32"/>
                 <w:u w:val="none"/>
               </w:rPr>
-              <w:instrText xml:space="preserve"> HYPERLINK "https://support.huaweicloud.com/api-iothub/iot_06_v5_3008.html" \l "ZH-CN_TOPIC_0000002033304310__zh-cn_topic_0000001476455145_zh-cn_topic_0208194429_section98871406444" </w:instrText>
+              <w:instrText xml:space="preserve"> HYPERLINK "https://support.huaweicloud.com/api-iothub/iot_06_v5_3008.html" \l "ZH-CN_TOPIC_0000002033304310" </w:instrText>
             </w:r>
             <w:r>
               <w:rPr>
@@ -20498,7 +19756,7 @@
                 <w:szCs w:val="32"/>
                 <w:u w:val="none"/>
               </w:rPr>
-              <w:t>属性设置的响应结果</w:t>
+              <w:t>平台设置设备属性</w:t>
             </w:r>
             <w:r>
               <w:rPr>
@@ -20528,6 +19786,309 @@
             <w:insideV w:val="outset" w:color="auto" w:sz="6" w:space="0"/>
           </w:tblBorders>
           <w:shd w:val="clear" w:color="auto" w:fill="FFFFFF"/>
+          <w:tblCellMar>
+            <w:top w:w="60" w:type="dxa"/>
+            <w:left w:w="60" w:type="dxa"/>
+            <w:bottom w:w="60" w:type="dxa"/>
+            <w:right w:w="60" w:type="dxa"/>
+          </w:tblCellMar>
+        </w:tblPrEx>
+        <w:trPr>
+          <w:tblCellSpacing w:w="0" w:type="dxa"/>
+        </w:trPr>
+        <w:tc>
+          <w:tcPr>
+            <w:tcW w:w="0" w:type="auto"/>
+            <w:vMerge w:val="continue"/>
+            <w:shd w:val="clear" w:color="auto" w:fill="FFFFFF"/>
+            <w:tcMar>
+              <w:top w:w="120" w:type="dxa"/>
+              <w:left w:w="160" w:type="dxa"/>
+              <w:bottom w:w="120" w:type="dxa"/>
+              <w:right w:w="160" w:type="dxa"/>
+            </w:tcMar>
+            <w:vAlign w:val="top"/>
+          </w:tcPr>
+          <w:p>
+            <w:pPr>
+              <w:rPr>
+                <w:rFonts w:hint="eastAsia" w:ascii="等线" w:hAnsi="等线" w:eastAsia="等线" w:cs="等线"/>
+                <w:i w:val="0"/>
+                <w:iCs w:val="0"/>
+                <w:caps w:val="0"/>
+                <w:color w:val="191919"/>
+                <w:spacing w:val="0"/>
+                <w:sz w:val="32"/>
+                <w:szCs w:val="32"/>
+              </w:rPr>
+            </w:pPr>
+          </w:p>
+        </w:tc>
+        <w:tc>
+          <w:tcPr>
+            <w:tcW w:w="0" w:type="auto"/>
+            <w:shd w:val="clear" w:color="auto" w:fill="FFFFFF"/>
+            <w:tcMar>
+              <w:top w:w="120" w:type="dxa"/>
+              <w:left w:w="160" w:type="dxa"/>
+              <w:bottom w:w="120" w:type="dxa"/>
+              <w:right w:w="160" w:type="dxa"/>
+            </w:tcMar>
+            <w:vAlign w:val="top"/>
+          </w:tcPr>
+          <w:p>
+            <w:pPr>
+              <w:pStyle w:val="6"/>
+              <w:keepNext w:val="0"/>
+              <w:keepLines w:val="0"/>
+              <w:widowControl/>
+              <w:suppressLineNumbers w:val="0"/>
+              <w:pBdr>
+                <w:top w:val="none" w:color="auto" w:sz="0" w:space="0"/>
+                <w:left w:val="none" w:color="auto" w:sz="0" w:space="0"/>
+                <w:bottom w:val="none" w:color="auto" w:sz="0" w:space="0"/>
+                <w:right w:val="none" w:color="auto" w:sz="0" w:space="0"/>
+              </w:pBdr>
+              <w:spacing w:before="0" w:beforeAutospacing="0" w:after="0" w:afterAutospacing="0" w:line="180" w:lineRule="atLeast"/>
+              <w:ind w:left="0" w:right="0"/>
+              <w:rPr>
+                <w:rFonts w:hint="eastAsia" w:ascii="等线" w:hAnsi="等线" w:eastAsia="等线" w:cs="等线"/>
+                <w:color w:val="191919"/>
+                <w:sz w:val="32"/>
+                <w:szCs w:val="32"/>
+              </w:rPr>
+            </w:pPr>
+            <w:r>
+              <w:rPr>
+                <w:rFonts w:hint="eastAsia" w:ascii="等线" w:hAnsi="等线" w:eastAsia="等线" w:cs="等线"/>
+                <w:i w:val="0"/>
+                <w:iCs w:val="0"/>
+                <w:caps w:val="0"/>
+                <w:color w:val="191919"/>
+                <w:spacing w:val="0"/>
+                <w:sz w:val="32"/>
+                <w:szCs w:val="32"/>
+              </w:rPr>
+              <w:t>$oc/devices/{device_id}/sys/properties/set/response/request_id={request_id}</w:t>
+            </w:r>
+          </w:p>
+        </w:tc>
+        <w:tc>
+          <w:tcPr>
+            <w:tcW w:w="0" w:type="auto"/>
+            <w:shd w:val="clear" w:color="auto" w:fill="FFFFFF"/>
+            <w:tcMar>
+              <w:top w:w="120" w:type="dxa"/>
+              <w:left w:w="160" w:type="dxa"/>
+              <w:bottom w:w="120" w:type="dxa"/>
+              <w:right w:w="160" w:type="dxa"/>
+            </w:tcMar>
+            <w:vAlign w:val="top"/>
+          </w:tcPr>
+          <w:p>
+            <w:pPr>
+              <w:pStyle w:val="6"/>
+              <w:keepNext w:val="0"/>
+              <w:keepLines w:val="0"/>
+              <w:widowControl/>
+              <w:suppressLineNumbers w:val="0"/>
+              <w:pBdr>
+                <w:top w:val="none" w:color="auto" w:sz="0" w:space="0"/>
+                <w:left w:val="none" w:color="auto" w:sz="0" w:space="0"/>
+                <w:bottom w:val="none" w:color="auto" w:sz="0" w:space="0"/>
+                <w:right w:val="none" w:color="auto" w:sz="0" w:space="0"/>
+              </w:pBdr>
+              <w:spacing w:before="0" w:beforeAutospacing="0" w:after="0" w:afterAutospacing="0" w:line="180" w:lineRule="atLeast"/>
+              <w:ind w:left="0" w:right="0"/>
+              <w:rPr>
+                <w:rFonts w:hint="eastAsia" w:ascii="等线" w:hAnsi="等线" w:eastAsia="等线" w:cs="等线"/>
+                <w:color w:val="191919"/>
+                <w:sz w:val="32"/>
+                <w:szCs w:val="32"/>
+              </w:rPr>
+            </w:pPr>
+            <w:r>
+              <w:rPr>
+                <w:rFonts w:hint="eastAsia" w:ascii="等线" w:hAnsi="等线" w:eastAsia="等线" w:cs="等线"/>
+                <w:i w:val="0"/>
+                <w:iCs w:val="0"/>
+                <w:caps w:val="0"/>
+                <w:color w:val="191919"/>
+                <w:spacing w:val="0"/>
+                <w:sz w:val="32"/>
+                <w:szCs w:val="32"/>
+              </w:rPr>
+              <w:t>设备</w:t>
+            </w:r>
+          </w:p>
+        </w:tc>
+        <w:tc>
+          <w:tcPr>
+            <w:tcW w:w="0" w:type="auto"/>
+            <w:shd w:val="clear" w:color="auto" w:fill="FFFFFF"/>
+            <w:tcMar>
+              <w:top w:w="120" w:type="dxa"/>
+              <w:left w:w="160" w:type="dxa"/>
+              <w:bottom w:w="120" w:type="dxa"/>
+              <w:right w:w="160" w:type="dxa"/>
+            </w:tcMar>
+            <w:vAlign w:val="top"/>
+          </w:tcPr>
+          <w:p>
+            <w:pPr>
+              <w:pStyle w:val="6"/>
+              <w:keepNext w:val="0"/>
+              <w:keepLines w:val="0"/>
+              <w:widowControl/>
+              <w:suppressLineNumbers w:val="0"/>
+              <w:pBdr>
+                <w:top w:val="none" w:color="auto" w:sz="0" w:space="0"/>
+                <w:left w:val="none" w:color="auto" w:sz="0" w:space="0"/>
+                <w:bottom w:val="none" w:color="auto" w:sz="0" w:space="0"/>
+                <w:right w:val="none" w:color="auto" w:sz="0" w:space="0"/>
+              </w:pBdr>
+              <w:spacing w:before="0" w:beforeAutospacing="0" w:after="0" w:afterAutospacing="0" w:line="180" w:lineRule="atLeast"/>
+              <w:ind w:left="0" w:right="0"/>
+              <w:rPr>
+                <w:rFonts w:hint="eastAsia" w:ascii="等线" w:hAnsi="等线" w:eastAsia="等线" w:cs="等线"/>
+                <w:color w:val="191919"/>
+                <w:sz w:val="32"/>
+                <w:szCs w:val="32"/>
+              </w:rPr>
+            </w:pPr>
+            <w:r>
+              <w:rPr>
+                <w:rFonts w:hint="eastAsia" w:ascii="等线" w:hAnsi="等线" w:eastAsia="等线" w:cs="等线"/>
+                <w:i w:val="0"/>
+                <w:iCs w:val="0"/>
+                <w:caps w:val="0"/>
+                <w:color w:val="191919"/>
+                <w:spacing w:val="0"/>
+                <w:sz w:val="32"/>
+                <w:szCs w:val="32"/>
+              </w:rPr>
+              <w:t>平台</w:t>
+            </w:r>
+          </w:p>
+        </w:tc>
+        <w:tc>
+          <w:tcPr>
+            <w:tcW w:w="0" w:type="auto"/>
+            <w:shd w:val="clear" w:color="auto" w:fill="FFFFFF"/>
+            <w:tcMar>
+              <w:top w:w="120" w:type="dxa"/>
+              <w:left w:w="160" w:type="dxa"/>
+              <w:bottom w:w="120" w:type="dxa"/>
+              <w:right w:w="160" w:type="dxa"/>
+            </w:tcMar>
+            <w:vAlign w:val="top"/>
+          </w:tcPr>
+          <w:p>
+            <w:pPr>
+              <w:pStyle w:val="6"/>
+              <w:keepNext w:val="0"/>
+              <w:keepLines w:val="0"/>
+              <w:widowControl/>
+              <w:suppressLineNumbers w:val="0"/>
+              <w:pBdr>
+                <w:top w:val="none" w:color="auto" w:sz="0" w:space="0"/>
+                <w:left w:val="none" w:color="auto" w:sz="0" w:space="0"/>
+                <w:bottom w:val="none" w:color="auto" w:sz="0" w:space="0"/>
+                <w:right w:val="none" w:color="auto" w:sz="0" w:space="0"/>
+              </w:pBdr>
+              <w:spacing w:before="0" w:beforeAutospacing="0" w:after="0" w:afterAutospacing="0" w:line="180" w:lineRule="atLeast"/>
+              <w:ind w:left="0" w:right="0"/>
+              <w:rPr>
+                <w:rFonts w:hint="eastAsia" w:ascii="等线" w:hAnsi="等线" w:eastAsia="等线" w:cs="等线"/>
+                <w:color w:val="191919"/>
+                <w:sz w:val="32"/>
+                <w:szCs w:val="32"/>
+              </w:rPr>
+            </w:pPr>
+            <w:r>
+              <w:rPr>
+                <w:rFonts w:hint="eastAsia" w:ascii="等线" w:hAnsi="等线" w:eastAsia="等线" w:cs="等线"/>
+                <w:i w:val="0"/>
+                <w:iCs w:val="0"/>
+                <w:caps w:val="0"/>
+                <w:color w:val="1476FF"/>
+                <w:spacing w:val="0"/>
+                <w:sz w:val="32"/>
+                <w:szCs w:val="32"/>
+                <w:u w:val="none"/>
+              </w:rPr>
+              <w:fldChar w:fldCharType="begin"/>
+            </w:r>
+            <w:r>
+              <w:rPr>
+                <w:rFonts w:hint="eastAsia" w:ascii="等线" w:hAnsi="等线" w:eastAsia="等线" w:cs="等线"/>
+                <w:i w:val="0"/>
+                <w:iCs w:val="0"/>
+                <w:caps w:val="0"/>
+                <w:color w:val="1476FF"/>
+                <w:spacing w:val="0"/>
+                <w:sz w:val="32"/>
+                <w:szCs w:val="32"/>
+                <w:u w:val="none"/>
+              </w:rPr>
+              <w:instrText xml:space="preserve"> HYPERLINK "https://support.huaweicloud.com/api-iothub/iot_06_v5_3008.html" \l "ZH-CN_TOPIC_0000002033304310__zh-cn_topic_0000001476455145_zh-cn_topic_0208194429_section98871406444" </w:instrText>
+            </w:r>
+            <w:r>
+              <w:rPr>
+                <w:rFonts w:hint="eastAsia" w:ascii="等线" w:hAnsi="等线" w:eastAsia="等线" w:cs="等线"/>
+                <w:i w:val="0"/>
+                <w:iCs w:val="0"/>
+                <w:caps w:val="0"/>
+                <w:color w:val="1476FF"/>
+                <w:spacing w:val="0"/>
+                <w:sz w:val="32"/>
+                <w:szCs w:val="32"/>
+                <w:u w:val="none"/>
+              </w:rPr>
+              <w:fldChar w:fldCharType="separate"/>
+            </w:r>
+            <w:r>
+              <w:rPr>
+                <w:rStyle w:val="10"/>
+                <w:rFonts w:hint="eastAsia" w:ascii="等线" w:hAnsi="等线" w:eastAsia="等线" w:cs="等线"/>
+                <w:i w:val="0"/>
+                <w:iCs w:val="0"/>
+                <w:caps w:val="0"/>
+                <w:color w:val="1476FF"/>
+                <w:spacing w:val="0"/>
+                <w:sz w:val="32"/>
+                <w:szCs w:val="32"/>
+                <w:u w:val="none"/>
+              </w:rPr>
+              <w:t>属性设置的响应结果</w:t>
+            </w:r>
+            <w:r>
+              <w:rPr>
+                <w:rFonts w:hint="eastAsia" w:ascii="等线" w:hAnsi="等线" w:eastAsia="等线" w:cs="等线"/>
+                <w:i w:val="0"/>
+                <w:iCs w:val="0"/>
+                <w:caps w:val="0"/>
+                <w:color w:val="1476FF"/>
+                <w:spacing w:val="0"/>
+                <w:sz w:val="32"/>
+                <w:szCs w:val="32"/>
+                <w:u w:val="none"/>
+              </w:rPr>
+              <w:fldChar w:fldCharType="end"/>
+            </w:r>
+          </w:p>
+        </w:tc>
+      </w:tr>
+      <w:tr>
+        <w:tblPrEx>
+          <w:tblBorders>
+            <w:top w:val="outset" w:color="EBEBEB" w:sz="6" w:space="0"/>
+            <w:left w:val="outset" w:color="EBEBEB" w:sz="6" w:space="0"/>
+            <w:bottom w:val="outset" w:color="EBEBEB" w:sz="6" w:space="0"/>
+            <w:right w:val="outset" w:color="EBEBEB" w:sz="6" w:space="0"/>
+            <w:insideH w:val="outset" w:color="auto" w:sz="6" w:space="0"/>
+            <w:insideV w:val="outset" w:color="auto" w:sz="6" w:space="0"/>
+          </w:tblBorders>
           <w:tblCellMar>
             <w:top w:w="60" w:type="dxa"/>
             <w:left w:w="60" w:type="dxa"/>

--- a/我的整理ESP8266MQTTAT指令.docx
+++ b/我的整理ESP8266MQTTAT指令.docx
@@ -793,7 +793,7 @@
         </w:numPr>
         <w:jc w:val="both"/>
         <w:rPr>
-          <w:rFonts w:hint="default" w:ascii="等线" w:hAnsi="等线" w:eastAsia="等线" w:cs="等线"/>
+          <w:rFonts w:hint="eastAsia" w:ascii="等线" w:hAnsi="等线" w:eastAsia="等线" w:cs="等线"/>
           <w:color w:val="000000"/>
           <w:sz w:val="21"/>
           <w:szCs w:val="32"/>
@@ -810,6 +810,54 @@
         <w:jc w:val="both"/>
         <w:rPr>
           <w:rFonts w:hint="eastAsia" w:ascii="等线" w:hAnsi="等线" w:eastAsia="等线" w:cs="等线"/>
+          <w:color w:val="000000"/>
+          <w:sz w:val="21"/>
+          <w:szCs w:val="32"/>
+          <w:lang w:val="en-US" w:eastAsia="zh-CN"/>
+        </w:rPr>
+      </w:pPr>
+    </w:p>
+    <w:p>
+      <w:pPr>
+        <w:numPr>
+          <w:ilvl w:val="0"/>
+          <w:numId w:val="0"/>
+        </w:numPr>
+        <w:jc w:val="both"/>
+        <w:rPr>
+          <w:rFonts w:hint="eastAsia" w:ascii="等线" w:hAnsi="等线" w:eastAsia="等线" w:cs="等线"/>
+          <w:color w:val="000000"/>
+          <w:sz w:val="21"/>
+          <w:szCs w:val="32"/>
+          <w:lang w:val="en-US" w:eastAsia="zh-CN"/>
+        </w:rPr>
+      </w:pPr>
+    </w:p>
+    <w:p>
+      <w:pPr>
+        <w:numPr>
+          <w:ilvl w:val="0"/>
+          <w:numId w:val="0"/>
+        </w:numPr>
+        <w:jc w:val="both"/>
+        <w:rPr>
+          <w:rFonts w:hint="default" w:ascii="等线" w:hAnsi="等线" w:eastAsia="等线" w:cs="等线"/>
+          <w:color w:val="000000"/>
+          <w:sz w:val="21"/>
+          <w:szCs w:val="32"/>
+          <w:lang w:val="en-US" w:eastAsia="zh-CN"/>
+        </w:rPr>
+      </w:pPr>
+    </w:p>
+    <w:p>
+      <w:pPr>
+        <w:numPr>
+          <w:ilvl w:val="0"/>
+          <w:numId w:val="0"/>
+        </w:numPr>
+        <w:jc w:val="both"/>
+        <w:rPr>
+          <w:rFonts w:hint="eastAsia" w:ascii="等线" w:hAnsi="等线" w:eastAsia="等线" w:cs="等线"/>
           <w:b/>
           <w:bCs/>
           <w:color w:val="000000"/>
@@ -847,7 +895,7 @@
           <w:szCs w:val="32"/>
           <w:lang w:val="en-US" w:eastAsia="zh-CN"/>
         </w:rPr>
-        <w:t>ESP8266发给STM32的所有项目涉及的消息</w:t>
+        <w:t>开启消息回显时各种消息交流情况</w:t>
       </w:r>
     </w:p>
     <w:p>
@@ -878,259 +926,7 @@
           <w:szCs w:val="32"/>
           <w:lang w:val="en-US" w:eastAsia="zh-CN"/>
         </w:rPr>
-        <w:t>ESP8266上电消息(最后一行无\r\n，其他都有)</w:t>
-      </w:r>
-      <w:r>
-        <w:rPr>
-          <w:rFonts w:hint="eastAsia" w:ascii="等线" w:hAnsi="等线" w:eastAsia="等线" w:cs="等线"/>
-          <w:b/>
-          <w:bCs/>
-          <w:color w:val="000000"/>
-          <w:sz w:val="21"/>
-          <w:szCs w:val="32"/>
-          <w:lang w:val="en-US" w:eastAsia="zh-CN"/>
-        </w:rPr>
-        <w:br w:type="textWrapping"/>
-      </w:r>
-      <w:r>
-        <w:rPr>
-          <w:rFonts w:hint="eastAsia" w:ascii="等线" w:hAnsi="等线" w:eastAsia="等线" w:cs="等线"/>
-          <w:b/>
-          <w:bCs/>
-          <w:color w:val="000000"/>
-          <w:sz w:val="21"/>
-          <w:szCs w:val="32"/>
-          <w:lang w:val="en-US" w:eastAsia="zh-CN"/>
-        </w:rPr>
-        <w:br w:type="textWrapping"/>
-      </w:r>
-      <w:r>
-        <w:rPr>
-          <w:rFonts w:hint="eastAsia" w:ascii="等线" w:hAnsi="等线" w:eastAsia="等线" w:cs="等线"/>
-          <w:b/>
-          <w:bCs/>
-          <w:color w:val="000000"/>
-          <w:sz w:val="21"/>
-          <w:szCs w:val="32"/>
-          <w:lang w:val="en-US" w:eastAsia="zh-CN"/>
-        </w:rPr>
-        <w:t>################################################</w:t>
-      </w:r>
-      <w:r>
-        <w:rPr>
-          <w:rFonts w:hint="eastAsia" w:ascii="等线" w:hAnsi="等线" w:eastAsia="等线" w:cs="等线"/>
-          <w:b/>
-          <w:bCs/>
-          <w:color w:val="000000"/>
-          <w:sz w:val="21"/>
-          <w:szCs w:val="32"/>
-          <w:lang w:val="en-US" w:eastAsia="zh-CN"/>
-        </w:rPr>
-        <w:br w:type="textWrapping"/>
-      </w:r>
-      <w:r>
-        <w:rPr>
-          <w:rFonts w:hint="eastAsia" w:ascii="等线" w:hAnsi="等线" w:eastAsia="等线" w:cs="等线"/>
-          <w:b/>
-          <w:bCs/>
-          <w:color w:val="000000"/>
-          <w:sz w:val="21"/>
-          <w:szCs w:val="32"/>
-          <w:lang w:val="en-US" w:eastAsia="zh-CN"/>
-        </w:rPr>
-        <w:t>arch:ESP8266, 1</w:t>
-      </w:r>
-      <w:r>
-        <w:rPr>
-          <w:rFonts w:hint="eastAsia" w:ascii="等线" w:hAnsi="等线" w:eastAsia="等线" w:cs="等线"/>
-          <w:b/>
-          <w:bCs/>
-          <w:color w:val="000000"/>
-          <w:sz w:val="21"/>
-          <w:szCs w:val="32"/>
-          <w:lang w:val="en-US" w:eastAsia="zh-CN"/>
-        </w:rPr>
-        <w:br w:type="textWrapping"/>
-      </w:r>
-      <w:r>
-        <w:rPr>
-          <w:rFonts w:hint="eastAsia" w:ascii="等线" w:hAnsi="等线" w:eastAsia="等线" w:cs="等线"/>
-          <w:b/>
-          <w:bCs/>
-          <w:color w:val="000000"/>
-          <w:sz w:val="21"/>
-          <w:szCs w:val="32"/>
-          <w:lang w:val="en-US" w:eastAsia="zh-CN"/>
-        </w:rPr>
-        <w:t>compile_time:Ai-Thinker|B&amp;T</w:t>
-      </w:r>
-      <w:r>
-        <w:rPr>
-          <w:rFonts w:hint="eastAsia" w:ascii="等线" w:hAnsi="等线" w:eastAsia="等线" w:cs="等线"/>
-          <w:b/>
-          <w:bCs/>
-          <w:color w:val="000000"/>
-          <w:sz w:val="21"/>
-          <w:szCs w:val="32"/>
-          <w:lang w:val="en-US" w:eastAsia="zh-CN"/>
-        </w:rPr>
-        <w:br w:type="textWrapping"/>
-      </w:r>
-      <w:r>
-        <w:rPr>
-          <w:rFonts w:hint="eastAsia" w:ascii="等线" w:hAnsi="等线" w:eastAsia="等线" w:cs="等线"/>
-          <w:b/>
-          <w:bCs/>
-          <w:color w:val="000000"/>
-          <w:sz w:val="21"/>
-          <w:szCs w:val="32"/>
-          <w:lang w:val="en-US" w:eastAsia="zh-CN"/>
-        </w:rPr>
-        <w:t>wifi_mac:dc4F226750F8</w:t>
-      </w:r>
-      <w:r>
-        <w:rPr>
-          <w:rFonts w:hint="eastAsia" w:ascii="等线" w:hAnsi="等线" w:eastAsia="等线" w:cs="等线"/>
-          <w:b/>
-          <w:bCs/>
-          <w:color w:val="000000"/>
-          <w:sz w:val="21"/>
-          <w:szCs w:val="32"/>
-          <w:lang w:val="en-US" w:eastAsia="zh-CN"/>
-        </w:rPr>
-        <w:br w:type="textWrapping"/>
-      </w:r>
-      <w:r>
-        <w:rPr>
-          <w:rFonts w:hint="eastAsia" w:ascii="等线" w:hAnsi="等线" w:eastAsia="等线" w:cs="等线"/>
-          <w:b/>
-          <w:bCs/>
-          <w:color w:val="000000"/>
-          <w:sz w:val="21"/>
-          <w:szCs w:val="32"/>
-          <w:lang w:val="en-US" w:eastAsia="zh-CN"/>
-        </w:rPr>
-        <w:t>sdk_version:v3.4-22-g967752e2</w:t>
-      </w:r>
-      <w:r>
-        <w:rPr>
-          <w:rFonts w:hint="eastAsia" w:ascii="等线" w:hAnsi="等线" w:eastAsia="等线" w:cs="等线"/>
-          <w:b/>
-          <w:bCs/>
-          <w:color w:val="000000"/>
-          <w:sz w:val="21"/>
-          <w:szCs w:val="32"/>
-          <w:lang w:val="en-US" w:eastAsia="zh-CN"/>
-        </w:rPr>
-        <w:br w:type="textWrapping"/>
-      </w:r>
-      <w:r>
-        <w:rPr>
-          <w:rFonts w:hint="eastAsia" w:ascii="等线" w:hAnsi="等线" w:eastAsia="等线" w:cs="等线"/>
-          <w:b/>
-          <w:bCs/>
-          <w:color w:val="000000"/>
-          <w:sz w:val="21"/>
-          <w:szCs w:val="32"/>
-          <w:lang w:val="en-US" w:eastAsia="zh-CN"/>
-        </w:rPr>
-        <w:t>firmware_version:2.2.0</w:t>
-      </w:r>
-      <w:r>
-        <w:rPr>
-          <w:rFonts w:hint="eastAsia" w:ascii="等线" w:hAnsi="等线" w:eastAsia="等线" w:cs="等线"/>
-          <w:b/>
-          <w:bCs/>
-          <w:color w:val="000000"/>
-          <w:sz w:val="21"/>
-          <w:szCs w:val="32"/>
-          <w:lang w:val="en-US" w:eastAsia="zh-CN"/>
-        </w:rPr>
-        <w:br w:type="textWrapping"/>
-      </w:r>
-      <w:r>
-        <w:rPr>
-          <w:rFonts w:hint="eastAsia" w:ascii="等线" w:hAnsi="等线" w:eastAsia="等线" w:cs="等线"/>
-          <w:b/>
-          <w:bCs/>
-          <w:color w:val="000000"/>
-          <w:sz w:val="21"/>
-          <w:szCs w:val="32"/>
-          <w:lang w:val="en-US" w:eastAsia="zh-CN"/>
-        </w:rPr>
-        <w:t>compile_time:Jul 31 2021 11:41:32</w:t>
-      </w:r>
-      <w:r>
-        <w:rPr>
-          <w:rFonts w:hint="eastAsia" w:ascii="等线" w:hAnsi="等线" w:eastAsia="等线" w:cs="等线"/>
-          <w:b/>
-          <w:bCs/>
-          <w:color w:val="000000"/>
-          <w:sz w:val="21"/>
-          <w:szCs w:val="32"/>
-          <w:lang w:val="en-US" w:eastAsia="zh-CN"/>
-        </w:rPr>
-        <w:br w:type="textWrapping"/>
-      </w:r>
-      <w:r>
-        <w:rPr>
-          <w:rFonts w:hint="eastAsia" w:ascii="等线" w:hAnsi="等线" w:eastAsia="等线" w:cs="等线"/>
-          <w:b/>
-          <w:bCs/>
-          <w:color w:val="000000"/>
-          <w:sz w:val="21"/>
-          <w:szCs w:val="32"/>
-          <w:lang w:val="en-US" w:eastAsia="zh-CN"/>
-        </w:rPr>
-        <w:br w:type="textWrapping"/>
-      </w:r>
-      <w:r>
-        <w:rPr>
-          <w:rFonts w:hint="eastAsia" w:ascii="等线" w:hAnsi="等线" w:eastAsia="等线" w:cs="等线"/>
-          <w:b/>
-          <w:bCs/>
-          <w:color w:val="000000"/>
-          <w:sz w:val="21"/>
-          <w:szCs w:val="32"/>
-          <w:lang w:val="en-US" w:eastAsia="zh-CN"/>
-        </w:rPr>
-        <w:t>ready</w:t>
-      </w:r>
-      <w:r>
-        <w:rPr>
-          <w:rFonts w:hint="eastAsia" w:ascii="等线" w:hAnsi="等线" w:eastAsia="等线" w:cs="等线"/>
-          <w:b/>
-          <w:bCs/>
-          <w:color w:val="000000"/>
-          <w:sz w:val="21"/>
-          <w:szCs w:val="32"/>
-          <w:lang w:val="en-US" w:eastAsia="zh-CN"/>
-        </w:rPr>
-        <w:br w:type="textWrapping"/>
-      </w:r>
-      <w:r>
-        <w:rPr>
-          <w:rFonts w:hint="eastAsia" w:ascii="等线" w:hAnsi="等线" w:eastAsia="等线" w:cs="等线"/>
-          <w:b/>
-          <w:bCs/>
-          <w:color w:val="000000"/>
-          <w:sz w:val="21"/>
-          <w:szCs w:val="32"/>
-          <w:lang w:val="en-US" w:eastAsia="zh-CN"/>
-        </w:rPr>
-        <w:br w:type="textWrapping"/>
-      </w:r>
-      <w:r>
-        <w:rPr>
-          <w:rFonts w:hint="eastAsia" w:ascii="等线" w:hAnsi="等线" w:eastAsia="等线" w:cs="等线"/>
-          <w:b/>
-          <w:bCs/>
-          <w:color w:val="000000"/>
-          <w:sz w:val="21"/>
-          <w:szCs w:val="32"/>
-          <w:lang w:val="en-US" w:eastAsia="zh-CN"/>
-        </w:rPr>
-        <w:t>################################################</w:t>
+        <w:t>收到乱码消息</w:t>
       </w:r>
     </w:p>
     <w:p>
@@ -1161,7 +957,436 @@
           <w:szCs w:val="32"/>
           <w:lang w:val="en-US" w:eastAsia="zh-CN"/>
         </w:rPr>
-        <w:t>关键词："ESP"</w:t>
+        <w:t>收</w:t>
+      </w:r>
+    </w:p>
+    <w:p>
+      <w:pPr>
+        <w:numPr>
+          <w:ilvl w:val="3"/>
+          <w:numId w:val="2"/>
+        </w:numPr>
+        <w:ind w:left="2053" w:leftChars="0" w:hanging="853" w:firstLineChars="0"/>
+        <w:jc w:val="both"/>
+        <w:rPr>
+          <w:rFonts w:hint="eastAsia" w:ascii="等线" w:hAnsi="等线" w:eastAsia="等线" w:cs="等线"/>
+          <w:b/>
+          <w:bCs/>
+          <w:color w:val="000000"/>
+          <w:sz w:val="21"/>
+          <w:szCs w:val="32"/>
+          <w:lang w:val="en-US" w:eastAsia="zh-CN"/>
+        </w:rPr>
+      </w:pPr>
+      <w:r>
+        <w:rPr>
+          <w:rFonts w:hint="eastAsia" w:ascii="等线" w:hAnsi="等线" w:eastAsia="等线" w:cs="等线"/>
+          <w:b/>
+          <w:bCs/>
+          <w:color w:val="000000"/>
+          <w:sz w:val="21"/>
+          <w:szCs w:val="32"/>
+          <w:lang w:val="en-US" w:eastAsia="zh-CN"/>
+        </w:rPr>
+        <w:t>?</w:t>
+      </w:r>
+    </w:p>
+    <w:p>
+      <w:pPr>
+        <w:numPr>
+          <w:ilvl w:val="3"/>
+          <w:numId w:val="2"/>
+        </w:numPr>
+        <w:ind w:left="2053" w:leftChars="0" w:hanging="853" w:firstLineChars="0"/>
+        <w:jc w:val="both"/>
+        <w:rPr>
+          <w:rFonts w:hint="eastAsia" w:ascii="等线" w:hAnsi="等线" w:eastAsia="等线" w:cs="等线"/>
+          <w:b/>
+          <w:bCs/>
+          <w:color w:val="000000"/>
+          <w:sz w:val="21"/>
+          <w:szCs w:val="32"/>
+          <w:lang w:val="en-US" w:eastAsia="zh-CN"/>
+        </w:rPr>
+      </w:pPr>
+      <w:r>
+        <w:rPr>
+          <w:rFonts w:hint="eastAsia" w:ascii="等线" w:hAnsi="等线" w:eastAsia="等线" w:cs="等线"/>
+          <w:b/>
+          <w:bCs/>
+          <w:color w:val="000000"/>
+          <w:sz w:val="21"/>
+          <w:szCs w:val="32"/>
+          <w:lang w:val="en-US" w:eastAsia="zh-CN"/>
+        </w:rPr>
+        <w:t>JJJJ*J峛!</w:t>
+      </w:r>
+      <w:r>
+        <w:rPr>
+          <w:rFonts w:hint="eastAsia" w:ascii="等线" w:hAnsi="等线" w:eastAsia="等线" w:cs="等线"/>
+          <w:b/>
+          <w:bCs/>
+          <w:color w:val="000000"/>
+          <w:sz w:val="21"/>
+          <w:szCs w:val="32"/>
+          <w:lang w:val="en-US" w:eastAsia="zh-CN"/>
+        </w:rPr>
+        <w:t/>
+      </w:r>
+      <w:r>
+        <w:rPr>
+          <w:rFonts w:hint="eastAsia" w:ascii="等线" w:hAnsi="等线" w:eastAsia="等线" w:cs="等线"/>
+          <w:b/>
+          <w:bCs/>
+          <w:color w:val="000000"/>
+          <w:sz w:val="21"/>
+          <w:szCs w:val="32"/>
+          <w:lang w:val="en-US" w:eastAsia="zh-CN"/>
+        </w:rPr>
+        <w:t/>
+      </w:r>
+      <w:r>
+        <w:rPr>
+          <w:rFonts w:hint="eastAsia" w:ascii="等线" w:hAnsi="等线" w:eastAsia="等线" w:cs="等线"/>
+          <w:b/>
+          <w:bCs/>
+          <w:color w:val="000000"/>
+          <w:sz w:val="21"/>
+          <w:szCs w:val="32"/>
+          <w:lang w:val="en-US" w:eastAsia="zh-CN"/>
+        </w:rPr>
+        <w:t>迤Cc椅?</w:t>
+      </w:r>
+      <w:r>
+        <w:rPr>
+          <w:rFonts w:hint="eastAsia" w:ascii="等线" w:hAnsi="等线" w:eastAsia="等线" w:cs="等线"/>
+          <w:b/>
+          <w:bCs/>
+          <w:color w:val="000000"/>
+          <w:sz w:val="21"/>
+          <w:szCs w:val="32"/>
+          <w:lang w:val="en-US" w:eastAsia="zh-CN"/>
+        </w:rPr>
+        <w:t/>
+      </w:r>
+      <w:r>
+        <w:rPr>
+          <w:rFonts w:hint="eastAsia" w:ascii="等线" w:hAnsi="等线" w:eastAsia="等线" w:cs="等线"/>
+          <w:b/>
+          <w:bCs/>
+          <w:color w:val="000000"/>
+          <w:sz w:val="21"/>
+          <w:szCs w:val="32"/>
+          <w:lang w:val="en-US" w:eastAsia="zh-CN"/>
+        </w:rPr>
+        <w:t>筷#?#a壟Jrd$湠|刲?&lt;</w:t>
+      </w:r>
+      <w:r>
+        <w:rPr>
+          <w:rFonts w:hint="eastAsia" w:ascii="等线" w:hAnsi="等线" w:eastAsia="等线" w:cs="等线"/>
+          <w:b/>
+          <w:bCs/>
+          <w:color w:val="000000"/>
+          <w:sz w:val="21"/>
+          <w:szCs w:val="32"/>
+          <w:lang w:val="en-US" w:eastAsia="zh-CN"/>
+        </w:rPr>
+        <w:separator/>
+      </w:r>
+      <w:r>
+        <w:rPr>
+          <w:rFonts w:hint="eastAsia" w:ascii="等线" w:hAnsi="等线" w:eastAsia="等线" w:cs="等线"/>
+          <w:b/>
+          <w:bCs/>
+          <w:color w:val="000000"/>
+          <w:sz w:val="21"/>
+          <w:szCs w:val="32"/>
+          <w:lang w:val="en-US" w:eastAsia="zh-CN"/>
+        </w:rPr>
+        <w:br w:type="textWrapping"/>
+      </w:r>
+      <w:r>
+        <w:rPr>
+          <w:rFonts w:hint="eastAsia" w:ascii="等线" w:hAnsi="等线" w:eastAsia="等线" w:cs="等线"/>
+          <w:b/>
+          <w:bCs/>
+          <w:color w:val="000000"/>
+          <w:sz w:val="21"/>
+          <w:szCs w:val="32"/>
+          <w:lang w:val="en-US" w:eastAsia="zh-CN"/>
+        </w:rPr>
+        <w:continuationSeparator/>
+      </w:r>
+      <w:r>
+        <w:rPr>
+          <w:rFonts w:hint="eastAsia" w:ascii="等线" w:hAnsi="等线" w:eastAsia="等线" w:cs="等线"/>
+          <w:b/>
+          <w:bCs/>
+          <w:color w:val="000000"/>
+          <w:sz w:val="21"/>
+          <w:szCs w:val="32"/>
+          <w:lang w:val="en-US" w:eastAsia="zh-CN"/>
+        </w:rPr>
+        <w:continuationSeparator/>
+      </w:r>
+      <w:r>
+        <w:rPr>
+          <w:rFonts w:hint="eastAsia" w:ascii="等线" w:hAnsi="等线" w:eastAsia="等线" w:cs="等线"/>
+          <w:b/>
+          <w:bCs/>
+          <w:color w:val="000000"/>
+          <w:sz w:val="21"/>
+          <w:szCs w:val="32"/>
+          <w:lang w:val="en-US" w:eastAsia="zh-CN"/>
+        </w:rPr>
+        <w:t>?</w:t>
+      </w:r>
+      <w:r>
+        <w:rPr>
+          <w:rFonts w:hint="eastAsia" w:ascii="等线" w:hAnsi="等线" w:eastAsia="等线" w:cs="等线"/>
+          <w:b/>
+          <w:bCs/>
+          <w:color w:val="000000"/>
+          <w:sz w:val="21"/>
+          <w:szCs w:val="32"/>
+          <w:lang w:val="en-US" w:eastAsia="zh-CN"/>
+        </w:rPr>
+        <w:continuationSeparator/>
+      </w:r>
+      <w:r>
+        <w:rPr>
+          <w:rFonts w:hint="eastAsia" w:ascii="等线" w:hAnsi="等线" w:eastAsia="等线" w:cs="等线"/>
+          <w:b/>
+          <w:bCs/>
+          <w:color w:val="000000"/>
+          <w:sz w:val="21"/>
+          <w:szCs w:val="32"/>
+          <w:lang w:val="en-US" w:eastAsia="zh-CN"/>
+        </w:rPr>
+        <w:t>l?</w:t>
+      </w:r>
+    </w:p>
+    <w:p>
+      <w:pPr>
+        <w:numPr>
+          <w:ilvl w:val="3"/>
+          <w:numId w:val="2"/>
+        </w:numPr>
+        <w:ind w:left="2053" w:leftChars="0" w:hanging="853" w:firstLineChars="0"/>
+        <w:jc w:val="both"/>
+        <w:rPr>
+          <w:rFonts w:hint="eastAsia" w:ascii="等线" w:hAnsi="等线" w:eastAsia="等线" w:cs="等线"/>
+          <w:b/>
+          <w:bCs/>
+          <w:color w:val="000000"/>
+          <w:sz w:val="21"/>
+          <w:szCs w:val="32"/>
+          <w:lang w:val="en-US" w:eastAsia="zh-CN"/>
+        </w:rPr>
+      </w:pPr>
+      <w:r>
+        <w:rPr>
+          <w:rFonts w:hint="eastAsia" w:ascii="等线" w:hAnsi="等线" w:eastAsia="等线" w:cs="等线"/>
+          <w:b/>
+          <w:bCs/>
+          <w:color w:val="000000"/>
+          <w:sz w:val="21"/>
+          <w:szCs w:val="32"/>
+          <w:lang w:val="en-US" w:eastAsia="zh-CN"/>
+        </w:rPr>
+        <w:t>c|弬</w:t>
+      </w:r>
+      <w:r>
+        <w:rPr>
+          <w:rFonts w:hint="eastAsia" w:ascii="等线" w:hAnsi="等线" w:eastAsia="等线" w:cs="等线"/>
+          <w:b/>
+          <w:bCs/>
+          <w:color w:val="000000"/>
+          <w:sz w:val="21"/>
+          <w:szCs w:val="32"/>
+          <w:lang w:val="en-US" w:eastAsia="zh-CN"/>
+        </w:rPr>
+        <w:separator/>
+      </w:r>
+      <w:r>
+        <w:rPr>
+          <w:rFonts w:hint="eastAsia" w:ascii="等线" w:hAnsi="等线" w:eastAsia="等线" w:cs="等线"/>
+          <w:b/>
+          <w:bCs/>
+          <w:color w:val="000000"/>
+          <w:sz w:val="21"/>
+          <w:szCs w:val="32"/>
+          <w:lang w:val="en-US" w:eastAsia="zh-CN"/>
+        </w:rPr>
+        <w:t>?</w:t>
+      </w:r>
+      <w:r>
+        <w:rPr>
+          <w:rFonts w:hint="eastAsia" w:ascii="等线" w:hAnsi="等线" w:eastAsia="等线" w:cs="等线"/>
+          <w:b/>
+          <w:bCs/>
+          <w:color w:val="000000"/>
+          <w:sz w:val="21"/>
+          <w:szCs w:val="32"/>
+          <w:lang w:val="en-US" w:eastAsia="zh-CN"/>
+        </w:rPr>
+        <w:t/>
+      </w:r>
+      <w:r>
+        <w:rPr>
+          <w:rFonts w:hint="eastAsia" w:ascii="等线" w:hAnsi="等线" w:eastAsia="等线" w:cs="等线"/>
+          <w:b/>
+          <w:bCs/>
+          <w:color w:val="000000"/>
+          <w:sz w:val="21"/>
+          <w:szCs w:val="32"/>
+          <w:lang w:val="en-US" w:eastAsia="zh-CN"/>
+        </w:rPr>
+        <w:t>況?#?</w:t>
+      </w:r>
+      <w:r>
+        <w:rPr>
+          <w:rFonts w:hint="eastAsia" w:ascii="等线" w:hAnsi="等线" w:eastAsia="等线" w:cs="等线"/>
+          <w:b/>
+          <w:bCs/>
+          <w:color w:val="000000"/>
+          <w:sz w:val="21"/>
+          <w:szCs w:val="32"/>
+          <w:lang w:val="en-US" w:eastAsia="zh-CN"/>
+        </w:rPr>
+        <w:continuationSeparator/>
+      </w:r>
+      <w:r>
+        <w:rPr>
+          <w:rFonts w:hint="eastAsia" w:ascii="等线" w:hAnsi="等线" w:eastAsia="等线" w:cs="等线"/>
+          <w:b/>
+          <w:bCs/>
+          <w:color w:val="000000"/>
+          <w:sz w:val="21"/>
+          <w:szCs w:val="32"/>
+          <w:lang w:val="en-US" w:eastAsia="zh-CN"/>
+        </w:rPr>
+        <w:t>c匊gn焏og溾?</w:t>
+      </w:r>
+      <w:r>
+        <w:rPr>
+          <w:rFonts w:hint="eastAsia" w:ascii="等线" w:hAnsi="等线" w:eastAsia="等线" w:cs="等线"/>
+          <w:b/>
+          <w:bCs/>
+          <w:color w:val="000000"/>
+          <w:sz w:val="21"/>
+          <w:szCs w:val="32"/>
+          <w:lang w:val="en-US" w:eastAsia="zh-CN"/>
+        </w:rPr>
+        <w:continuationSeparator/>
+      </w:r>
+      <w:r>
+        <w:rPr>
+          <w:rFonts w:hint="eastAsia" w:ascii="等线" w:hAnsi="等线" w:eastAsia="等线" w:cs="等线"/>
+          <w:b/>
+          <w:bCs/>
+          <w:color w:val="000000"/>
+          <w:sz w:val="21"/>
+          <w:szCs w:val="32"/>
+          <w:lang w:val="en-US" w:eastAsia="zh-CN"/>
+        </w:rPr>
+        <w:t>c</w:t>
+      </w:r>
+      <w:r>
+        <w:rPr>
+          <w:rFonts w:hint="eastAsia" w:ascii="等线" w:hAnsi="等线" w:eastAsia="等线" w:cs="等线"/>
+          <w:b/>
+          <w:bCs/>
+          <w:color w:val="000000"/>
+          <w:sz w:val="21"/>
+          <w:szCs w:val="32"/>
+          <w:lang w:val="en-US" w:eastAsia="zh-CN"/>
+        </w:rPr>
+        <w:t/>
+      </w:r>
+      <w:r>
+        <w:rPr>
+          <w:rFonts w:hint="eastAsia" w:ascii="等线" w:hAnsi="等线" w:eastAsia="等线" w:cs="等线"/>
+          <w:b/>
+          <w:bCs/>
+          <w:color w:val="000000"/>
+          <w:sz w:val="21"/>
+          <w:szCs w:val="32"/>
+          <w:lang w:val="en-US" w:eastAsia="zh-CN"/>
+        </w:rPr>
+        <w:t>8膰lsd;lx鹢?_x0010_</w:t>
+      </w:r>
+      <w:r>
+        <w:rPr>
+          <w:rFonts w:hint="eastAsia" w:ascii="等线" w:hAnsi="等线" w:eastAsia="等线" w:cs="等线"/>
+          <w:b/>
+          <w:bCs/>
+          <w:color w:val="000000"/>
+          <w:sz w:val="21"/>
+          <w:szCs w:val="32"/>
+          <w:lang w:val="en-US" w:eastAsia="zh-CN"/>
+        </w:rPr>
+        <w:separator/>
+      </w:r>
+      <w:r>
+        <w:rPr>
+          <w:rFonts w:hint="eastAsia" w:ascii="等线" w:hAnsi="等线" w:eastAsia="等线" w:cs="等线"/>
+          <w:b/>
+          <w:bCs/>
+          <w:color w:val="000000"/>
+          <w:sz w:val="21"/>
+          <w:szCs w:val="32"/>
+          <w:lang w:val="en-US" w:eastAsia="zh-CN"/>
+        </w:rPr>
+        <w:br w:type="textWrapping"/>
+      </w:r>
+      <w:r>
+        <w:rPr>
+          <w:rFonts w:hint="eastAsia" w:ascii="等线" w:hAnsi="等线" w:eastAsia="等线" w:cs="等线"/>
+          <w:b/>
+          <w:bCs/>
+          <w:color w:val="000000"/>
+          <w:sz w:val="21"/>
+          <w:szCs w:val="32"/>
+          <w:lang w:val="en-US" w:eastAsia="zh-CN"/>
+        </w:rPr>
+        <w:continuationSeparator/>
+      </w:r>
+      <w:r>
+        <w:rPr>
+          <w:rFonts w:hint="eastAsia" w:ascii="等线" w:hAnsi="等线" w:eastAsia="等线" w:cs="等线"/>
+          <w:b/>
+          <w:bCs/>
+          <w:color w:val="000000"/>
+          <w:sz w:val="21"/>
+          <w:szCs w:val="32"/>
+          <w:lang w:val="en-US" w:eastAsia="zh-CN"/>
+        </w:rPr>
+        <w:t>?</w:t>
+      </w:r>
+      <w:r>
+        <w:rPr>
+          <w:rFonts w:hint="eastAsia" w:ascii="等线" w:hAnsi="等线" w:eastAsia="等线" w:cs="等线"/>
+          <w:b/>
+          <w:bCs/>
+          <w:color w:val="000000"/>
+          <w:sz w:val="21"/>
+          <w:szCs w:val="32"/>
+          <w:lang w:val="en-US" w:eastAsia="zh-CN"/>
+        </w:rPr>
+        <w:continuationSeparator/>
+      </w:r>
+      <w:r>
+        <w:rPr>
+          <w:rFonts w:hint="eastAsia" w:ascii="等线" w:hAnsi="等线" w:eastAsia="等线" w:cs="等线"/>
+          <w:b/>
+          <w:bCs/>
+          <w:color w:val="000000"/>
+          <w:sz w:val="21"/>
+          <w:szCs w:val="32"/>
+          <w:lang w:val="en-US" w:eastAsia="zh-CN"/>
+        </w:rPr>
+        <w:t>$</w:t>
       </w:r>
     </w:p>
     <w:p>
@@ -1192,31 +1417,7 @@
           <w:szCs w:val="32"/>
           <w:lang w:val="en-US" w:eastAsia="zh-CN"/>
         </w:rPr>
-        <w:t>成功响应</w:t>
-      </w:r>
-      <w:r>
-        <w:rPr>
-          <w:rFonts w:hint="eastAsia" w:ascii="等线" w:hAnsi="等线" w:eastAsia="等线" w:cs="等线"/>
-          <w:b/>
-          <w:bCs/>
-          <w:color w:val="000000"/>
-          <w:sz w:val="21"/>
-          <w:szCs w:val="32"/>
-          <w:lang w:val="en-US" w:eastAsia="zh-CN"/>
-        </w:rPr>
-        <w:br w:type="textWrapping"/>
-      </w:r>
-      <w:r>
-        <w:rPr>
-          <w:rFonts w:hint="eastAsia" w:ascii="等线" w:hAnsi="等线" w:eastAsia="等线" w:cs="等线"/>
-          <w:b/>
-          <w:bCs/>
-          <w:color w:val="000000"/>
-          <w:sz w:val="21"/>
-          <w:szCs w:val="32"/>
-          <w:lang w:val="en-US" w:eastAsia="zh-CN"/>
-        </w:rPr>
-        <w:t>\r\nOK\r\n</w:t>
+        <w:t>上电默认消息</w:t>
       </w:r>
     </w:p>
     <w:p>
@@ -1247,7 +1448,235 @@
           <w:szCs w:val="32"/>
           <w:lang w:val="en-US" w:eastAsia="zh-CN"/>
         </w:rPr>
-        <w:t>关键词："OK"</w:t>
+        <w:br w:type="textWrapping"/>
+      </w:r>
+      <w:r>
+        <w:rPr>
+          <w:rFonts w:hint="eastAsia" w:ascii="等线" w:hAnsi="等线" w:eastAsia="等线" w:cs="等线"/>
+          <w:b/>
+          <w:bCs/>
+          <w:color w:val="000000"/>
+          <w:sz w:val="21"/>
+          <w:szCs w:val="32"/>
+          <w:lang w:val="en-US" w:eastAsia="zh-CN"/>
+        </w:rPr>
+        <w:t>################################################</w:t>
+      </w:r>
+      <w:r>
+        <w:rPr>
+          <w:rFonts w:hint="eastAsia" w:ascii="等线" w:hAnsi="等线" w:eastAsia="等线" w:cs="等线"/>
+          <w:b/>
+          <w:bCs/>
+          <w:color w:val="000000"/>
+          <w:sz w:val="21"/>
+          <w:szCs w:val="32"/>
+          <w:lang w:val="en-US" w:eastAsia="zh-CN"/>
+        </w:rPr>
+        <w:br w:type="textWrapping"/>
+      </w:r>
+      <w:r>
+        <w:rPr>
+          <w:rFonts w:hint="eastAsia" w:ascii="等线" w:hAnsi="等线" w:eastAsia="等线" w:cs="等线"/>
+          <w:b/>
+          <w:bCs/>
+          <w:color w:val="000000"/>
+          <w:sz w:val="21"/>
+          <w:szCs w:val="32"/>
+          <w:lang w:val="en-US" w:eastAsia="zh-CN"/>
+        </w:rPr>
+        <w:t>arch:ESP8266, 1</w:t>
+      </w:r>
+      <w:r>
+        <w:rPr>
+          <w:rFonts w:hint="eastAsia" w:ascii="等线" w:hAnsi="等线" w:eastAsia="等线" w:cs="等线"/>
+          <w:b/>
+          <w:bCs/>
+          <w:color w:val="000000"/>
+          <w:sz w:val="21"/>
+          <w:szCs w:val="32"/>
+          <w:lang w:val="en-US" w:eastAsia="zh-CN"/>
+        </w:rPr>
+        <w:br w:type="textWrapping"/>
+      </w:r>
+      <w:r>
+        <w:rPr>
+          <w:rFonts w:hint="eastAsia" w:ascii="等线" w:hAnsi="等线" w:eastAsia="等线" w:cs="等线"/>
+          <w:b/>
+          <w:bCs/>
+          <w:color w:val="000000"/>
+          <w:sz w:val="21"/>
+          <w:szCs w:val="32"/>
+          <w:lang w:val="en-US" w:eastAsia="zh-CN"/>
+        </w:rPr>
+        <w:t>compile_time:Ai-Thinker|B&amp;T</w:t>
+      </w:r>
+      <w:r>
+        <w:rPr>
+          <w:rFonts w:hint="eastAsia" w:ascii="等线" w:hAnsi="等线" w:eastAsia="等线" w:cs="等线"/>
+          <w:b/>
+          <w:bCs/>
+          <w:color w:val="000000"/>
+          <w:sz w:val="21"/>
+          <w:szCs w:val="32"/>
+          <w:lang w:val="en-US" w:eastAsia="zh-CN"/>
+        </w:rPr>
+        <w:br w:type="textWrapping"/>
+      </w:r>
+      <w:r>
+        <w:rPr>
+          <w:rFonts w:hint="eastAsia" w:ascii="等线" w:hAnsi="等线" w:eastAsia="等线" w:cs="等线"/>
+          <w:b/>
+          <w:bCs/>
+          <w:color w:val="000000"/>
+          <w:sz w:val="21"/>
+          <w:szCs w:val="32"/>
+          <w:lang w:val="en-US" w:eastAsia="zh-CN"/>
+        </w:rPr>
+        <w:t>wifi_mac:dc4F226750F8</w:t>
+      </w:r>
+      <w:r>
+        <w:rPr>
+          <w:rFonts w:hint="eastAsia" w:ascii="等线" w:hAnsi="等线" w:eastAsia="等线" w:cs="等线"/>
+          <w:b/>
+          <w:bCs/>
+          <w:color w:val="000000"/>
+          <w:sz w:val="21"/>
+          <w:szCs w:val="32"/>
+          <w:lang w:val="en-US" w:eastAsia="zh-CN"/>
+        </w:rPr>
+        <w:br w:type="textWrapping"/>
+      </w:r>
+      <w:r>
+        <w:rPr>
+          <w:rFonts w:hint="eastAsia" w:ascii="等线" w:hAnsi="等线" w:eastAsia="等线" w:cs="等线"/>
+          <w:b/>
+          <w:bCs/>
+          <w:color w:val="000000"/>
+          <w:sz w:val="21"/>
+          <w:szCs w:val="32"/>
+          <w:lang w:val="en-US" w:eastAsia="zh-CN"/>
+        </w:rPr>
+        <w:t>sdk_version:v3.4-22-g967752e2</w:t>
+      </w:r>
+      <w:r>
+        <w:rPr>
+          <w:rFonts w:hint="eastAsia" w:ascii="等线" w:hAnsi="等线" w:eastAsia="等线" w:cs="等线"/>
+          <w:b/>
+          <w:bCs/>
+          <w:color w:val="000000"/>
+          <w:sz w:val="21"/>
+          <w:szCs w:val="32"/>
+          <w:lang w:val="en-US" w:eastAsia="zh-CN"/>
+        </w:rPr>
+        <w:br w:type="textWrapping"/>
+      </w:r>
+      <w:r>
+        <w:rPr>
+          <w:rFonts w:hint="eastAsia" w:ascii="等线" w:hAnsi="等线" w:eastAsia="等线" w:cs="等线"/>
+          <w:b/>
+          <w:bCs/>
+          <w:color w:val="000000"/>
+          <w:sz w:val="21"/>
+          <w:szCs w:val="32"/>
+          <w:lang w:val="en-US" w:eastAsia="zh-CN"/>
+        </w:rPr>
+        <w:t>firmware_version:2.2.0</w:t>
+      </w:r>
+      <w:r>
+        <w:rPr>
+          <w:rFonts w:hint="eastAsia" w:ascii="等线" w:hAnsi="等线" w:eastAsia="等线" w:cs="等线"/>
+          <w:b/>
+          <w:bCs/>
+          <w:color w:val="000000"/>
+          <w:sz w:val="21"/>
+          <w:szCs w:val="32"/>
+          <w:lang w:val="en-US" w:eastAsia="zh-CN"/>
+        </w:rPr>
+        <w:br w:type="textWrapping"/>
+      </w:r>
+      <w:r>
+        <w:rPr>
+          <w:rFonts w:hint="eastAsia" w:ascii="等线" w:hAnsi="等线" w:eastAsia="等线" w:cs="等线"/>
+          <w:b/>
+          <w:bCs/>
+          <w:color w:val="000000"/>
+          <w:sz w:val="21"/>
+          <w:szCs w:val="32"/>
+          <w:lang w:val="en-US" w:eastAsia="zh-CN"/>
+        </w:rPr>
+        <w:t>compile_time:Jul 31 2021 11:41:32</w:t>
+      </w:r>
+      <w:r>
+        <w:rPr>
+          <w:rFonts w:hint="eastAsia" w:ascii="等线" w:hAnsi="等线" w:eastAsia="等线" w:cs="等线"/>
+          <w:b/>
+          <w:bCs/>
+          <w:color w:val="000000"/>
+          <w:sz w:val="21"/>
+          <w:szCs w:val="32"/>
+          <w:lang w:val="en-US" w:eastAsia="zh-CN"/>
+        </w:rPr>
+        <w:br w:type="textWrapping"/>
+      </w:r>
+      <w:r>
+        <w:rPr>
+          <w:rFonts w:hint="eastAsia" w:ascii="等线" w:hAnsi="等线" w:eastAsia="等线" w:cs="等线"/>
+          <w:b/>
+          <w:bCs/>
+          <w:color w:val="000000"/>
+          <w:sz w:val="21"/>
+          <w:szCs w:val="32"/>
+          <w:lang w:val="en-US" w:eastAsia="zh-CN"/>
+        </w:rPr>
+        <w:br w:type="textWrapping"/>
+      </w:r>
+      <w:r>
+        <w:rPr>
+          <w:rFonts w:hint="eastAsia" w:ascii="等线" w:hAnsi="等线" w:eastAsia="等线" w:cs="等线"/>
+          <w:b/>
+          <w:bCs/>
+          <w:color w:val="000000"/>
+          <w:sz w:val="21"/>
+          <w:szCs w:val="32"/>
+          <w:lang w:val="en-US" w:eastAsia="zh-CN"/>
+        </w:rPr>
+        <w:t>ready</w:t>
+      </w:r>
+      <w:r>
+        <w:rPr>
+          <w:rFonts w:hint="eastAsia" w:ascii="等线" w:hAnsi="等线" w:eastAsia="等线" w:cs="等线"/>
+          <w:b/>
+          <w:bCs/>
+          <w:color w:val="000000"/>
+          <w:sz w:val="21"/>
+          <w:szCs w:val="32"/>
+          <w:lang w:val="en-US" w:eastAsia="zh-CN"/>
+        </w:rPr>
+        <w:br w:type="textWrapping"/>
+      </w:r>
+      <w:r>
+        <w:rPr>
+          <w:rFonts w:hint="eastAsia" w:ascii="等线" w:hAnsi="等线" w:eastAsia="等线" w:cs="等线"/>
+          <w:b/>
+          <w:bCs/>
+          <w:color w:val="000000"/>
+          <w:sz w:val="21"/>
+          <w:szCs w:val="32"/>
+          <w:lang w:val="en-US" w:eastAsia="zh-CN"/>
+        </w:rPr>
+        <w:br w:type="textWrapping"/>
+      </w:r>
+      <w:r>
+        <w:rPr>
+          <w:rFonts w:hint="eastAsia" w:ascii="等线" w:hAnsi="等线" w:eastAsia="等线" w:cs="等线"/>
+          <w:b/>
+          <w:bCs/>
+          <w:color w:val="000000"/>
+          <w:sz w:val="21"/>
+          <w:szCs w:val="32"/>
+          <w:lang w:val="en-US" w:eastAsia="zh-CN"/>
+        </w:rPr>
+        <w:t>################################################</w:t>
       </w:r>
     </w:p>
     <w:p>
@@ -1278,31 +1707,7 @@
           <w:szCs w:val="32"/>
           <w:lang w:val="en-US" w:eastAsia="zh-CN"/>
         </w:rPr>
-        <w:t>错误响应</w:t>
-      </w:r>
-      <w:r>
-        <w:rPr>
-          <w:rFonts w:hint="eastAsia" w:ascii="等线" w:hAnsi="等线" w:eastAsia="等线" w:cs="等线"/>
-          <w:b/>
-          <w:bCs/>
-          <w:color w:val="000000"/>
-          <w:sz w:val="21"/>
-          <w:szCs w:val="32"/>
-          <w:lang w:val="en-US" w:eastAsia="zh-CN"/>
-        </w:rPr>
-        <w:br w:type="textWrapping"/>
-      </w:r>
-      <w:r>
-        <w:rPr>
-          <w:rFonts w:hint="eastAsia" w:ascii="等线" w:hAnsi="等线" w:eastAsia="等线" w:cs="等线"/>
-          <w:b/>
-          <w:bCs/>
-          <w:color w:val="000000"/>
-          <w:sz w:val="21"/>
-          <w:szCs w:val="32"/>
-          <w:lang w:val="en-US" w:eastAsia="zh-CN"/>
-        </w:rPr>
-        <w:t>\r\nERROR\r\n</w:t>
+        <w:t>没有连上WiFi时AT+CWJAP?，不管有无WIFI连接配置</w:t>
       </w:r>
     </w:p>
     <w:p>
@@ -1333,7 +1738,160 @@
           <w:szCs w:val="32"/>
           <w:lang w:val="en-US" w:eastAsia="zh-CN"/>
         </w:rPr>
-        <w:t>关键词："ERR"</w:t>
+        <w:t>发</w:t>
+      </w:r>
+    </w:p>
+    <w:p>
+      <w:pPr>
+        <w:numPr>
+          <w:ilvl w:val="3"/>
+          <w:numId w:val="2"/>
+        </w:numPr>
+        <w:ind w:left="2053" w:leftChars="0" w:hanging="853" w:firstLineChars="0"/>
+        <w:jc w:val="both"/>
+        <w:rPr>
+          <w:rFonts w:hint="eastAsia" w:ascii="等线" w:hAnsi="等线" w:eastAsia="等线" w:cs="等线"/>
+          <w:b/>
+          <w:bCs/>
+          <w:color w:val="000000"/>
+          <w:sz w:val="21"/>
+          <w:szCs w:val="32"/>
+          <w:lang w:val="en-US" w:eastAsia="zh-CN"/>
+        </w:rPr>
+      </w:pPr>
+      <w:r>
+        <w:rPr>
+          <w:rFonts w:hint="eastAsia" w:ascii="等线" w:hAnsi="等线" w:eastAsia="等线" w:cs="等线"/>
+          <w:b/>
+          <w:bCs/>
+          <w:color w:val="000000"/>
+          <w:sz w:val="21"/>
+          <w:szCs w:val="32"/>
+          <w:lang w:val="en-US" w:eastAsia="zh-CN"/>
+        </w:rPr>
+        <w:t>AT+CWJAP?</w:t>
+      </w:r>
+      <w:r>
+        <w:rPr>
+          <w:rFonts w:hint="eastAsia" w:ascii="等线" w:hAnsi="等线" w:eastAsia="等线" w:cs="等线"/>
+          <w:b/>
+          <w:bCs/>
+          <w:color w:val="000000"/>
+          <w:sz w:val="21"/>
+          <w:szCs w:val="32"/>
+          <w:lang w:val="en-US" w:eastAsia="zh-CN"/>
+        </w:rPr>
+        <w:br w:type="textWrapping"/>
+      </w:r>
+    </w:p>
+    <w:p>
+      <w:pPr>
+        <w:numPr>
+          <w:ilvl w:val="2"/>
+          <w:numId w:val="2"/>
+        </w:numPr>
+        <w:ind w:left="1508" w:leftChars="0" w:hanging="708" w:firstLineChars="0"/>
+        <w:jc w:val="both"/>
+        <w:rPr>
+          <w:rFonts w:hint="eastAsia" w:ascii="等线" w:hAnsi="等线" w:eastAsia="等线" w:cs="等线"/>
+          <w:b/>
+          <w:bCs/>
+          <w:color w:val="000000"/>
+          <w:sz w:val="21"/>
+          <w:szCs w:val="32"/>
+          <w:lang w:val="en-US" w:eastAsia="zh-CN"/>
+        </w:rPr>
+      </w:pPr>
+      <w:r>
+        <w:rPr>
+          <w:rFonts w:hint="eastAsia" w:ascii="等线" w:hAnsi="等线" w:eastAsia="等线" w:cs="等线"/>
+          <w:b/>
+          <w:bCs/>
+          <w:color w:val="000000"/>
+          <w:sz w:val="21"/>
+          <w:szCs w:val="32"/>
+          <w:lang w:val="en-US" w:eastAsia="zh-CN"/>
+        </w:rPr>
+        <w:t>收，成功</w:t>
+      </w:r>
+    </w:p>
+    <w:p>
+      <w:pPr>
+        <w:numPr>
+          <w:ilvl w:val="3"/>
+          <w:numId w:val="2"/>
+        </w:numPr>
+        <w:ind w:left="2053" w:leftChars="0" w:hanging="853" w:firstLineChars="0"/>
+        <w:jc w:val="both"/>
+        <w:rPr>
+          <w:rFonts w:hint="eastAsia" w:ascii="等线" w:hAnsi="等线" w:eastAsia="等线" w:cs="等线"/>
+          <w:b/>
+          <w:bCs/>
+          <w:color w:val="000000"/>
+          <w:sz w:val="21"/>
+          <w:szCs w:val="32"/>
+          <w:lang w:val="en-US" w:eastAsia="zh-CN"/>
+        </w:rPr>
+      </w:pPr>
+      <w:r>
+        <w:rPr>
+          <w:rFonts w:hint="eastAsia" w:ascii="等线" w:hAnsi="等线" w:eastAsia="等线" w:cs="等线"/>
+          <w:b/>
+          <w:bCs/>
+          <w:color w:val="000000"/>
+          <w:sz w:val="21"/>
+          <w:szCs w:val="32"/>
+          <w:lang w:val="en-US" w:eastAsia="zh-CN"/>
+        </w:rPr>
+        <w:t>AT+CWJAP?</w:t>
+      </w:r>
+      <w:r>
+        <w:rPr>
+          <w:rFonts w:hint="eastAsia" w:ascii="等线" w:hAnsi="等线" w:eastAsia="等线" w:cs="等线"/>
+          <w:b/>
+          <w:bCs/>
+          <w:color w:val="000000"/>
+          <w:sz w:val="21"/>
+          <w:szCs w:val="32"/>
+          <w:lang w:val="en-US" w:eastAsia="zh-CN"/>
+        </w:rPr>
+        <w:br w:type="textWrapping"/>
+      </w:r>
+      <w:r>
+        <w:rPr>
+          <w:rFonts w:hint="eastAsia" w:ascii="等线" w:hAnsi="等线" w:eastAsia="等线" w:cs="等线"/>
+          <w:b/>
+          <w:bCs/>
+          <w:color w:val="000000"/>
+          <w:sz w:val="21"/>
+          <w:szCs w:val="32"/>
+          <w:lang w:val="en-US" w:eastAsia="zh-CN"/>
+        </w:rPr>
+        <w:br w:type="textWrapping"/>
+      </w:r>
+      <w:r>
+        <w:rPr>
+          <w:rFonts w:hint="eastAsia" w:ascii="等线" w:hAnsi="等线" w:eastAsia="等线" w:cs="等线"/>
+          <w:b/>
+          <w:bCs/>
+          <w:color w:val="000000"/>
+          <w:sz w:val="21"/>
+          <w:szCs w:val="32"/>
+          <w:lang w:val="en-US" w:eastAsia="zh-CN"/>
+        </w:rPr>
+        <w:t>OK</w:t>
+      </w:r>
+      <w:r>
+        <w:rPr>
+          <w:rFonts w:hint="eastAsia" w:ascii="等线" w:hAnsi="等线" w:eastAsia="等线" w:cs="等线"/>
+          <w:b/>
+          <w:bCs/>
+          <w:color w:val="000000"/>
+          <w:sz w:val="21"/>
+          <w:szCs w:val="32"/>
+          <w:lang w:val="en-US" w:eastAsia="zh-CN"/>
+        </w:rPr>
+        <w:br w:type="textWrapping"/>
       </w:r>
     </w:p>
     <w:p>
@@ -1364,7 +1922,7 @@
           <w:szCs w:val="32"/>
           <w:lang w:val="en-US" w:eastAsia="zh-CN"/>
         </w:rPr>
-        <w:t>WiFi连接</w:t>
+        <w:t>自动连接上WiFi时收到消息</w:t>
       </w:r>
     </w:p>
     <w:p>
@@ -1395,7 +1953,7 @@
           <w:szCs w:val="32"/>
           <w:lang w:val="en-US" w:eastAsia="zh-CN"/>
         </w:rPr>
-        <w:t>（开头前无换行，其他都有）</w:t>
+        <w:t>WIFI CONNECTED</w:t>
       </w:r>
       <w:r>
         <w:rPr>
@@ -1409,17 +1967,36 @@
         </w:rPr>
         <w:br w:type="textWrapping"/>
       </w:r>
-      <w:r>
-        <w:rPr>
-          <w:rFonts w:hint="eastAsia" w:ascii="等线" w:hAnsi="等线" w:eastAsia="等线" w:cs="等线"/>
-          <w:b/>
-          <w:bCs/>
-          <w:color w:val="000000"/>
-          <w:sz w:val="21"/>
-          <w:szCs w:val="32"/>
-          <w:lang w:val="en-US" w:eastAsia="zh-CN"/>
-        </w:rPr>
-        <w:t>WIFI CONNECTED</w:t>
+    </w:p>
+    <w:p>
+      <w:pPr>
+        <w:numPr>
+          <w:ilvl w:val="2"/>
+          <w:numId w:val="2"/>
+        </w:numPr>
+        <w:ind w:left="1508" w:leftChars="0" w:hanging="708" w:firstLineChars="0"/>
+        <w:jc w:val="both"/>
+        <w:rPr>
+          <w:rFonts w:hint="eastAsia" w:ascii="等线" w:hAnsi="等线" w:eastAsia="等线" w:cs="等线"/>
+          <w:b/>
+          <w:bCs/>
+          <w:color w:val="000000"/>
+          <w:sz w:val="21"/>
+          <w:szCs w:val="32"/>
+          <w:lang w:val="en-US" w:eastAsia="zh-CN"/>
+        </w:rPr>
+      </w:pPr>
+      <w:r>
+        <w:rPr>
+          <w:rFonts w:hint="eastAsia" w:ascii="等线" w:hAnsi="等线" w:eastAsia="等线" w:cs="等线"/>
+          <w:b/>
+          <w:bCs/>
+          <w:color w:val="000000"/>
+          <w:sz w:val="21"/>
+          <w:szCs w:val="32"/>
+          <w:lang w:val="en-US" w:eastAsia="zh-CN"/>
+        </w:rPr>
+        <w:t>WIFI GOT IP</w:t>
       </w:r>
       <w:r>
         <w:rPr>
@@ -1432,6 +2009,68 @@
           <w:lang w:val="en-US" w:eastAsia="zh-CN"/>
         </w:rPr>
         <w:br w:type="textWrapping"/>
+      </w:r>
+    </w:p>
+    <w:p>
+      <w:pPr>
+        <w:numPr>
+          <w:ilvl w:val="1"/>
+          <w:numId w:val="2"/>
+        </w:numPr>
+        <w:ind w:left="850" w:leftChars="0" w:hanging="453" w:firstLineChars="0"/>
+        <w:jc w:val="both"/>
+        <w:rPr>
+          <w:rFonts w:hint="eastAsia" w:ascii="等线" w:hAnsi="等线" w:eastAsia="等线" w:cs="等线"/>
+          <w:b/>
+          <w:bCs/>
+          <w:color w:val="000000"/>
+          <w:sz w:val="21"/>
+          <w:szCs w:val="32"/>
+          <w:lang w:val="en-US" w:eastAsia="zh-CN"/>
+        </w:rPr>
+      </w:pPr>
+      <w:r>
+        <w:rPr>
+          <w:rFonts w:hint="eastAsia" w:ascii="等线" w:hAnsi="等线" w:eastAsia="等线" w:cs="等线"/>
+          <w:b/>
+          <w:bCs/>
+          <w:color w:val="000000"/>
+          <w:sz w:val="21"/>
+          <w:szCs w:val="32"/>
+          <w:lang w:val="en-US" w:eastAsia="zh-CN"/>
+        </w:rPr>
+        <w:t>没有MQTT连接配置时，WIFI断联通知</w:t>
+      </w:r>
+    </w:p>
+    <w:p>
+      <w:pPr>
+        <w:numPr>
+          <w:ilvl w:val="2"/>
+          <w:numId w:val="2"/>
+        </w:numPr>
+        <w:ind w:left="1508" w:leftChars="0" w:hanging="708" w:firstLineChars="0"/>
+        <w:jc w:val="both"/>
+        <w:rPr>
+          <w:rFonts w:hint="eastAsia" w:ascii="等线" w:hAnsi="等线" w:eastAsia="等线" w:cs="等线"/>
+          <w:b/>
+          <w:bCs/>
+          <w:color w:val="000000"/>
+          <w:sz w:val="21"/>
+          <w:szCs w:val="32"/>
+          <w:lang w:val="en-US" w:eastAsia="zh-CN"/>
+        </w:rPr>
+      </w:pPr>
+      <w:r>
+        <w:rPr>
+          <w:rFonts w:hint="eastAsia" w:ascii="等线" w:hAnsi="等线" w:eastAsia="等线" w:cs="等线"/>
+          <w:b/>
+          <w:bCs/>
+          <w:color w:val="000000"/>
+          <w:sz w:val="21"/>
+          <w:szCs w:val="32"/>
+          <w:lang w:val="en-US" w:eastAsia="zh-CN"/>
+        </w:rPr>
+        <w:t>收</w:t>
       </w:r>
     </w:p>
     <w:p>
@@ -1462,7 +2101,50 @@
           <w:szCs w:val="32"/>
           <w:lang w:val="en-US" w:eastAsia="zh-CN"/>
         </w:rPr>
-        <w:t>关键词："FI CO"</w:t>
+        <w:t>WIFI DISCONNECT</w:t>
+      </w:r>
+      <w:r>
+        <w:rPr>
+          <w:rFonts w:hint="eastAsia" w:ascii="等线" w:hAnsi="等线" w:eastAsia="等线" w:cs="等线"/>
+          <w:b/>
+          <w:bCs/>
+          <w:color w:val="000000"/>
+          <w:sz w:val="21"/>
+          <w:szCs w:val="32"/>
+          <w:lang w:val="en-US" w:eastAsia="zh-CN"/>
+        </w:rPr>
+        <w:br w:type="textWrapping"/>
+      </w:r>
+    </w:p>
+    <w:p>
+      <w:pPr>
+        <w:numPr>
+          <w:ilvl w:val="1"/>
+          <w:numId w:val="2"/>
+        </w:numPr>
+        <w:ind w:left="850" w:leftChars="0" w:hanging="453" w:firstLineChars="0"/>
+        <w:jc w:val="both"/>
+        <w:rPr>
+          <w:rFonts w:hint="eastAsia" w:ascii="等线" w:hAnsi="等线" w:eastAsia="等线" w:cs="等线"/>
+          <w:b/>
+          <w:bCs/>
+          <w:color w:val="000000"/>
+          <w:sz w:val="21"/>
+          <w:szCs w:val="32"/>
+          <w:lang w:val="en-US" w:eastAsia="zh-CN"/>
+        </w:rPr>
+      </w:pPr>
+      <w:r>
+        <w:rPr>
+          <w:rFonts w:hint="eastAsia" w:ascii="等线" w:hAnsi="等线" w:eastAsia="等线" w:cs="等线"/>
+          <w:b/>
+          <w:bCs/>
+          <w:color w:val="000000"/>
+          <w:sz w:val="21"/>
+          <w:szCs w:val="32"/>
+          <w:lang w:val="en-US" w:eastAsia="zh-CN"/>
+        </w:rPr>
+        <w:t>连上WiFi时AT+CWJAP?</w:t>
       </w:r>
     </w:p>
     <w:p>
@@ -1493,67 +2175,7 @@
           <w:szCs w:val="32"/>
           <w:lang w:val="en-US" w:eastAsia="zh-CN"/>
         </w:rPr>
-        <w:t>（开头前无换行，其他都有）</w:t>
-      </w:r>
-      <w:r>
-        <w:rPr>
-          <w:rFonts w:hint="eastAsia" w:ascii="等线" w:hAnsi="等线" w:eastAsia="等线" w:cs="等线"/>
-          <w:b/>
-          <w:bCs/>
-          <w:color w:val="000000"/>
-          <w:sz w:val="21"/>
-          <w:szCs w:val="32"/>
-          <w:lang w:val="en-US" w:eastAsia="zh-CN"/>
-        </w:rPr>
-        <w:br w:type="textWrapping"/>
-      </w:r>
-      <w:r>
-        <w:rPr>
-          <w:rFonts w:hint="eastAsia" w:ascii="等线" w:hAnsi="等线" w:eastAsia="等线" w:cs="等线"/>
-          <w:b/>
-          <w:bCs/>
-          <w:color w:val="000000"/>
-          <w:sz w:val="21"/>
-          <w:szCs w:val="32"/>
-          <w:lang w:val="en-US" w:eastAsia="zh-CN"/>
-        </w:rPr>
-        <w:t>WIFI GOT IP</w:t>
-      </w:r>
-      <w:r>
-        <w:rPr>
-          <w:rFonts w:hint="eastAsia" w:ascii="等线" w:hAnsi="等线" w:eastAsia="等线" w:cs="等线"/>
-          <w:b/>
-          <w:bCs/>
-          <w:color w:val="000000"/>
-          <w:sz w:val="21"/>
-          <w:szCs w:val="32"/>
-          <w:lang w:val="en-US" w:eastAsia="zh-CN"/>
-        </w:rPr>
-        <w:br w:type="textWrapping"/>
-      </w:r>
-      <w:r>
-        <w:rPr>
-          <w:rFonts w:hint="eastAsia" w:ascii="等线" w:hAnsi="等线" w:eastAsia="等线" w:cs="等线"/>
-          <w:b/>
-          <w:bCs/>
-          <w:color w:val="000000"/>
-          <w:sz w:val="21"/>
-          <w:szCs w:val="32"/>
-          <w:lang w:val="en-US" w:eastAsia="zh-CN"/>
-        </w:rPr>
-        <w:br w:type="textWrapping"/>
-      </w:r>
-      <w:r>
-        <w:rPr>
-          <w:rFonts w:hint="eastAsia" w:ascii="等线" w:hAnsi="等线" w:eastAsia="等线" w:cs="等线"/>
-          <w:b/>
-          <w:bCs/>
-          <w:color w:val="000000"/>
-          <w:sz w:val="21"/>
-          <w:szCs w:val="32"/>
-          <w:lang w:val="en-US" w:eastAsia="zh-CN"/>
-        </w:rPr>
-        <w:t>//有时没有GOT IP</w:t>
+        <w:t>发</w:t>
       </w:r>
     </w:p>
     <w:p>
@@ -1584,7 +2206,153 @@
           <w:szCs w:val="32"/>
           <w:lang w:val="en-US" w:eastAsia="zh-CN"/>
         </w:rPr>
-        <w:t>关键词："FI GO"</w:t>
+        <w:t>AT+CWJAP?</w:t>
+      </w:r>
+      <w:r>
+        <w:rPr>
+          <w:rFonts w:hint="eastAsia" w:ascii="等线" w:hAnsi="等线" w:eastAsia="等线" w:cs="等线"/>
+          <w:b/>
+          <w:bCs/>
+          <w:color w:val="000000"/>
+          <w:sz w:val="21"/>
+          <w:szCs w:val="32"/>
+          <w:lang w:val="en-US" w:eastAsia="zh-CN"/>
+        </w:rPr>
+        <w:br w:type="textWrapping"/>
+      </w:r>
+    </w:p>
+    <w:p>
+      <w:pPr>
+        <w:numPr>
+          <w:ilvl w:val="2"/>
+          <w:numId w:val="2"/>
+        </w:numPr>
+        <w:ind w:left="1508" w:leftChars="0" w:hanging="708" w:firstLineChars="0"/>
+        <w:jc w:val="both"/>
+        <w:rPr>
+          <w:rFonts w:hint="eastAsia" w:ascii="等线" w:hAnsi="等线" w:eastAsia="等线" w:cs="等线"/>
+          <w:b/>
+          <w:bCs/>
+          <w:color w:val="000000"/>
+          <w:sz w:val="21"/>
+          <w:szCs w:val="32"/>
+          <w:lang w:val="en-US" w:eastAsia="zh-CN"/>
+        </w:rPr>
+      </w:pPr>
+      <w:r>
+        <w:rPr>
+          <w:rFonts w:hint="eastAsia" w:ascii="等线" w:hAnsi="等线" w:eastAsia="等线" w:cs="等线"/>
+          <w:b/>
+          <w:bCs/>
+          <w:color w:val="000000"/>
+          <w:sz w:val="21"/>
+          <w:szCs w:val="32"/>
+          <w:lang w:val="en-US" w:eastAsia="zh-CN"/>
+        </w:rPr>
+        <w:t>收，成功</w:t>
+      </w:r>
+    </w:p>
+    <w:p>
+      <w:pPr>
+        <w:numPr>
+          <w:ilvl w:val="3"/>
+          <w:numId w:val="2"/>
+        </w:numPr>
+        <w:ind w:left="2053" w:leftChars="0" w:hanging="853" w:firstLineChars="0"/>
+        <w:jc w:val="both"/>
+        <w:rPr>
+          <w:rFonts w:hint="eastAsia" w:ascii="等线" w:hAnsi="等线" w:eastAsia="等线" w:cs="等线"/>
+          <w:b/>
+          <w:bCs/>
+          <w:color w:val="000000"/>
+          <w:sz w:val="21"/>
+          <w:szCs w:val="32"/>
+          <w:lang w:val="en-US" w:eastAsia="zh-CN"/>
+        </w:rPr>
+      </w:pPr>
+      <w:r>
+        <w:rPr>
+          <w:rFonts w:hint="eastAsia" w:ascii="等线" w:hAnsi="等线" w:eastAsia="等线" w:cs="等线"/>
+          <w:b/>
+          <w:bCs/>
+          <w:color w:val="000000"/>
+          <w:sz w:val="21"/>
+          <w:szCs w:val="32"/>
+          <w:lang w:val="en-US" w:eastAsia="zh-CN"/>
+        </w:rPr>
+        <w:t>AT+CWJAP?</w:t>
+      </w:r>
+      <w:r>
+        <w:rPr>
+          <w:rFonts w:hint="eastAsia" w:ascii="等线" w:hAnsi="等线" w:eastAsia="等线" w:cs="等线"/>
+          <w:b/>
+          <w:bCs/>
+          <w:color w:val="000000"/>
+          <w:sz w:val="21"/>
+          <w:szCs w:val="32"/>
+          <w:lang w:val="en-US" w:eastAsia="zh-CN"/>
+        </w:rPr>
+        <w:br w:type="textWrapping"/>
+      </w:r>
+      <w:r>
+        <w:rPr>
+          <w:rFonts w:hint="eastAsia" w:ascii="等线" w:hAnsi="等线" w:eastAsia="等线" w:cs="等线"/>
+          <w:b/>
+          <w:bCs/>
+          <w:color w:val="000000"/>
+          <w:sz w:val="21"/>
+          <w:szCs w:val="32"/>
+          <w:lang w:val="en-US" w:eastAsia="zh-CN"/>
+        </w:rPr>
+        <w:t>+CWJAP:"{SSID}","ae:40:5a:6f:ce:b3",6,-44,0,1,3,0,0</w:t>
+      </w:r>
+      <w:r>
+        <w:rPr>
+          <w:rFonts w:hint="eastAsia" w:ascii="等线" w:hAnsi="等线" w:eastAsia="等线" w:cs="等线"/>
+          <w:b/>
+          <w:bCs/>
+          <w:color w:val="000000"/>
+          <w:sz w:val="21"/>
+          <w:szCs w:val="32"/>
+          <w:lang w:val="en-US" w:eastAsia="zh-CN"/>
+        </w:rPr>
+        <w:br w:type="textWrapping"/>
+      </w:r>
+      <w:r>
+        <w:rPr>
+          <w:rFonts w:hint="eastAsia" w:ascii="等线" w:hAnsi="等线" w:eastAsia="等线" w:cs="等线"/>
+          <w:b/>
+          <w:bCs/>
+          <w:color w:val="000000"/>
+          <w:sz w:val="21"/>
+          <w:szCs w:val="32"/>
+          <w:lang w:val="en-US" w:eastAsia="zh-CN"/>
+        </w:rPr>
+        <w:br w:type="textWrapping"/>
+      </w:r>
+      <w:r>
+        <w:rPr>
+          <w:rFonts w:hint="eastAsia" w:ascii="等线" w:hAnsi="等线" w:eastAsia="等线" w:cs="等线"/>
+          <w:b/>
+          <w:bCs/>
+          <w:color w:val="000000"/>
+          <w:sz w:val="21"/>
+          <w:szCs w:val="32"/>
+          <w:lang w:val="en-US" w:eastAsia="zh-CN"/>
+        </w:rPr>
+        <w:t>OK</w:t>
+      </w:r>
+      <w:r>
+        <w:rPr>
+          <w:rFonts w:hint="eastAsia" w:ascii="等线" w:hAnsi="等线" w:eastAsia="等线" w:cs="等线"/>
+          <w:b/>
+          <w:bCs/>
+          <w:color w:val="000000"/>
+          <w:sz w:val="21"/>
+          <w:szCs w:val="32"/>
+          <w:lang w:val="en-US" w:eastAsia="zh-CN"/>
+        </w:rPr>
+        <w:br w:type="textWrapping"/>
       </w:r>
     </w:p>
     <w:p>
@@ -1615,7 +2383,7 @@
           <w:szCs w:val="32"/>
           <w:lang w:val="en-US" w:eastAsia="zh-CN"/>
         </w:rPr>
-        <w:t>WiFi断联</w:t>
+        <w:t>配置WiFi连接AT+CWJAP</w:t>
       </w:r>
     </w:p>
     <w:p>
@@ -1646,43 +2414,7 @@
           <w:szCs w:val="32"/>
           <w:lang w:val="en-US" w:eastAsia="zh-CN"/>
         </w:rPr>
-        <w:t>（开头前无换行，其他都有）</w:t>
-      </w:r>
-      <w:r>
-        <w:rPr>
-          <w:rFonts w:hint="eastAsia" w:ascii="等线" w:hAnsi="等线" w:eastAsia="等线" w:cs="等线"/>
-          <w:b/>
-          <w:bCs/>
-          <w:color w:val="000000"/>
-          <w:sz w:val="21"/>
-          <w:szCs w:val="32"/>
-          <w:lang w:val="en-US" w:eastAsia="zh-CN"/>
-        </w:rPr>
-        <w:br w:type="textWrapping"/>
-      </w:r>
-      <w:r>
-        <w:rPr>
-          <w:rFonts w:hint="eastAsia" w:ascii="等线" w:hAnsi="等线" w:eastAsia="等线" w:cs="等线"/>
-          <w:b/>
-          <w:bCs/>
-          <w:color w:val="000000"/>
-          <w:sz w:val="21"/>
-          <w:szCs w:val="32"/>
-          <w:lang w:val="en-US" w:eastAsia="zh-CN"/>
-        </w:rPr>
-        <w:t>WIFI DISCONNECT</w:t>
-      </w:r>
-      <w:r>
-        <w:rPr>
-          <w:rFonts w:hint="eastAsia" w:ascii="等线" w:hAnsi="等线" w:eastAsia="等线" w:cs="等线"/>
-          <w:b/>
-          <w:bCs/>
-          <w:color w:val="000000"/>
-          <w:sz w:val="21"/>
-          <w:szCs w:val="32"/>
-          <w:lang w:val="en-US" w:eastAsia="zh-CN"/>
-        </w:rPr>
-        <w:br w:type="textWrapping"/>
+        <w:t>发</w:t>
       </w:r>
     </w:p>
     <w:p>
@@ -1713,7 +2445,19 @@
           <w:szCs w:val="32"/>
           <w:lang w:val="en-US" w:eastAsia="zh-CN"/>
         </w:rPr>
-        <w:t>关键词："FI DI"</w:t>
+        <w:t>AT+CWJAP="321","111000111"</w:t>
+      </w:r>
+      <w:r>
+        <w:rPr>
+          <w:rFonts w:hint="eastAsia" w:ascii="等线" w:hAnsi="等线" w:eastAsia="等线" w:cs="等线"/>
+          <w:b/>
+          <w:bCs/>
+          <w:color w:val="000000"/>
+          <w:sz w:val="21"/>
+          <w:szCs w:val="32"/>
+          <w:lang w:val="en-US" w:eastAsia="zh-CN"/>
+        </w:rPr>
+        <w:br w:type="textWrapping"/>
       </w:r>
     </w:p>
     <w:p>
@@ -1744,43 +2488,7 @@
           <w:szCs w:val="32"/>
           <w:lang w:val="en-US" w:eastAsia="zh-CN"/>
         </w:rPr>
-        <w:t>连接MQTT时改为（开头前无换行，其他都有）</w:t>
-      </w:r>
-      <w:r>
-        <w:rPr>
-          <w:rFonts w:hint="eastAsia" w:ascii="等线" w:hAnsi="等线" w:eastAsia="等线" w:cs="等线"/>
-          <w:b/>
-          <w:bCs/>
-          <w:color w:val="000000"/>
-          <w:sz w:val="21"/>
-          <w:szCs w:val="32"/>
-          <w:lang w:val="en-US" w:eastAsia="zh-CN"/>
-        </w:rPr>
-        <w:br w:type="textWrapping"/>
-      </w:r>
-      <w:r>
-        <w:rPr>
-          <w:rFonts w:hint="eastAsia" w:ascii="等线" w:hAnsi="等线" w:eastAsia="等线" w:cs="等线"/>
-          <w:b/>
-          <w:bCs/>
-          <w:color w:val="000000"/>
-          <w:sz w:val="21"/>
-          <w:szCs w:val="32"/>
-          <w:lang w:val="en-US" w:eastAsia="zh-CN"/>
-        </w:rPr>
-        <w:t>+MQTTDISCONNECTED:0</w:t>
-      </w:r>
-      <w:r>
-        <w:rPr>
-          <w:rFonts w:hint="eastAsia" w:ascii="等线" w:hAnsi="等线" w:eastAsia="等线" w:cs="等线"/>
-          <w:b/>
-          <w:bCs/>
-          <w:color w:val="000000"/>
-          <w:sz w:val="21"/>
-          <w:szCs w:val="32"/>
-          <w:lang w:val="en-US" w:eastAsia="zh-CN"/>
-        </w:rPr>
-        <w:br w:type="textWrapping"/>
+        <w:t>收1</w:t>
       </w:r>
     </w:p>
     <w:p>
@@ -1811,7 +2519,327 @@
           <w:szCs w:val="32"/>
           <w:lang w:val="en-US" w:eastAsia="zh-CN"/>
         </w:rPr>
-        <w:t>关键词："+"&amp;&amp;"TTDI"</w:t>
+        <w:t>AT+CWJAP="321","111000111"</w:t>
+      </w:r>
+      <w:r>
+        <w:rPr>
+          <w:rFonts w:hint="eastAsia" w:ascii="等线" w:hAnsi="等线" w:eastAsia="等线" w:cs="等线"/>
+          <w:b/>
+          <w:bCs/>
+          <w:color w:val="000000"/>
+          <w:sz w:val="21"/>
+          <w:szCs w:val="32"/>
+          <w:lang w:val="en-US" w:eastAsia="zh-CN"/>
+        </w:rPr>
+        <w:br w:type="textWrapping"/>
+      </w:r>
+    </w:p>
+    <w:p>
+      <w:pPr>
+        <w:numPr>
+          <w:ilvl w:val="2"/>
+          <w:numId w:val="2"/>
+        </w:numPr>
+        <w:ind w:left="1508" w:leftChars="0" w:hanging="708" w:firstLineChars="0"/>
+        <w:jc w:val="both"/>
+        <w:rPr>
+          <w:rFonts w:hint="eastAsia" w:ascii="等线" w:hAnsi="等线" w:eastAsia="等线" w:cs="等线"/>
+          <w:b/>
+          <w:bCs/>
+          <w:color w:val="000000"/>
+          <w:sz w:val="21"/>
+          <w:szCs w:val="32"/>
+          <w:lang w:val="en-US" w:eastAsia="zh-CN"/>
+        </w:rPr>
+      </w:pPr>
+      <w:r>
+        <w:rPr>
+          <w:rFonts w:hint="eastAsia" w:ascii="等线" w:hAnsi="等线" w:eastAsia="等线" w:cs="等线"/>
+          <w:b/>
+          <w:bCs/>
+          <w:color w:val="000000"/>
+          <w:sz w:val="21"/>
+          <w:szCs w:val="32"/>
+          <w:lang w:val="en-US" w:eastAsia="zh-CN"/>
+        </w:rPr>
+        <w:t>收2，如果曾经有WIFI连接</w:t>
+      </w:r>
+    </w:p>
+    <w:p>
+      <w:pPr>
+        <w:numPr>
+          <w:ilvl w:val="3"/>
+          <w:numId w:val="2"/>
+        </w:numPr>
+        <w:ind w:left="2053" w:leftChars="0" w:hanging="853" w:firstLineChars="0"/>
+        <w:jc w:val="both"/>
+        <w:rPr>
+          <w:rFonts w:hint="eastAsia" w:ascii="等线" w:hAnsi="等线" w:eastAsia="等线" w:cs="等线"/>
+          <w:b/>
+          <w:bCs/>
+          <w:color w:val="000000"/>
+          <w:sz w:val="21"/>
+          <w:szCs w:val="32"/>
+          <w:lang w:val="en-US" w:eastAsia="zh-CN"/>
+        </w:rPr>
+      </w:pPr>
+      <w:r>
+        <w:rPr>
+          <w:rFonts w:hint="eastAsia" w:ascii="等线" w:hAnsi="等线" w:eastAsia="等线" w:cs="等线"/>
+          <w:b/>
+          <w:bCs/>
+          <w:color w:val="000000"/>
+          <w:sz w:val="21"/>
+          <w:szCs w:val="32"/>
+          <w:lang w:val="en-US" w:eastAsia="zh-CN"/>
+        </w:rPr>
+        <w:t>WIFI DISCONNECTED</w:t>
+      </w:r>
+      <w:r>
+        <w:rPr>
+          <w:rFonts w:hint="eastAsia" w:ascii="等线" w:hAnsi="等线" w:eastAsia="等线" w:cs="等线"/>
+          <w:b/>
+          <w:bCs/>
+          <w:color w:val="000000"/>
+          <w:sz w:val="21"/>
+          <w:szCs w:val="32"/>
+          <w:lang w:val="en-US" w:eastAsia="zh-CN"/>
+        </w:rPr>
+        <w:br w:type="textWrapping"/>
+      </w:r>
+    </w:p>
+    <w:p>
+      <w:pPr>
+        <w:numPr>
+          <w:ilvl w:val="2"/>
+          <w:numId w:val="2"/>
+        </w:numPr>
+        <w:ind w:left="1508" w:leftChars="0" w:hanging="708" w:firstLineChars="0"/>
+        <w:jc w:val="both"/>
+        <w:rPr>
+          <w:rFonts w:hint="eastAsia" w:ascii="等线" w:hAnsi="等线" w:eastAsia="等线" w:cs="等线"/>
+          <w:b/>
+          <w:bCs/>
+          <w:color w:val="000000"/>
+          <w:sz w:val="21"/>
+          <w:szCs w:val="32"/>
+          <w:lang w:val="en-US" w:eastAsia="zh-CN"/>
+        </w:rPr>
+      </w:pPr>
+      <w:r>
+        <w:rPr>
+          <w:rFonts w:hint="eastAsia" w:ascii="等线" w:hAnsi="等线" w:eastAsia="等线" w:cs="等线"/>
+          <w:b/>
+          <w:bCs/>
+          <w:color w:val="000000"/>
+          <w:sz w:val="21"/>
+          <w:szCs w:val="32"/>
+          <w:lang w:val="en-US" w:eastAsia="zh-CN"/>
+        </w:rPr>
+        <w:t>收3</w:t>
+      </w:r>
+    </w:p>
+    <w:p>
+      <w:pPr>
+        <w:numPr>
+          <w:ilvl w:val="3"/>
+          <w:numId w:val="2"/>
+        </w:numPr>
+        <w:ind w:left="2053" w:leftChars="0" w:hanging="853" w:firstLineChars="0"/>
+        <w:jc w:val="both"/>
+        <w:rPr>
+          <w:rFonts w:hint="eastAsia" w:ascii="等线" w:hAnsi="等线" w:eastAsia="等线" w:cs="等线"/>
+          <w:b/>
+          <w:bCs/>
+          <w:color w:val="000000"/>
+          <w:sz w:val="21"/>
+          <w:szCs w:val="32"/>
+          <w:lang w:val="en-US" w:eastAsia="zh-CN"/>
+        </w:rPr>
+      </w:pPr>
+      <w:r>
+        <w:rPr>
+          <w:rFonts w:hint="eastAsia" w:ascii="等线" w:hAnsi="等线" w:eastAsia="等线" w:cs="等线"/>
+          <w:b/>
+          <w:bCs/>
+          <w:color w:val="000000"/>
+          <w:sz w:val="21"/>
+          <w:szCs w:val="32"/>
+          <w:lang w:val="en-US" w:eastAsia="zh-CN"/>
+        </w:rPr>
+        <w:t>WIFI CONNECTED</w:t>
+      </w:r>
+      <w:r>
+        <w:rPr>
+          <w:rFonts w:hint="eastAsia" w:ascii="等线" w:hAnsi="等线" w:eastAsia="等线" w:cs="等线"/>
+          <w:b/>
+          <w:bCs/>
+          <w:color w:val="000000"/>
+          <w:sz w:val="21"/>
+          <w:szCs w:val="32"/>
+          <w:lang w:val="en-US" w:eastAsia="zh-CN"/>
+        </w:rPr>
+        <w:br w:type="textWrapping"/>
+      </w:r>
+    </w:p>
+    <w:p>
+      <w:pPr>
+        <w:numPr>
+          <w:ilvl w:val="2"/>
+          <w:numId w:val="2"/>
+        </w:numPr>
+        <w:ind w:left="1508" w:leftChars="0" w:hanging="708" w:firstLineChars="0"/>
+        <w:jc w:val="both"/>
+        <w:rPr>
+          <w:rFonts w:hint="eastAsia" w:ascii="等线" w:hAnsi="等线" w:eastAsia="等线" w:cs="等线"/>
+          <w:b/>
+          <w:bCs/>
+          <w:color w:val="000000"/>
+          <w:sz w:val="21"/>
+          <w:szCs w:val="32"/>
+          <w:lang w:val="en-US" w:eastAsia="zh-CN"/>
+        </w:rPr>
+      </w:pPr>
+      <w:r>
+        <w:rPr>
+          <w:rFonts w:hint="eastAsia" w:ascii="等线" w:hAnsi="等线" w:eastAsia="等线" w:cs="等线"/>
+          <w:b/>
+          <w:bCs/>
+          <w:color w:val="000000"/>
+          <w:sz w:val="21"/>
+          <w:szCs w:val="32"/>
+          <w:lang w:val="en-US" w:eastAsia="zh-CN"/>
+        </w:rPr>
+        <w:t>收4</w:t>
+      </w:r>
+    </w:p>
+    <w:p>
+      <w:pPr>
+        <w:numPr>
+          <w:ilvl w:val="3"/>
+          <w:numId w:val="2"/>
+        </w:numPr>
+        <w:ind w:left="2053" w:leftChars="0" w:hanging="853" w:firstLineChars="0"/>
+        <w:jc w:val="both"/>
+        <w:rPr>
+          <w:rFonts w:hint="eastAsia" w:ascii="等线" w:hAnsi="等线" w:eastAsia="等线" w:cs="等线"/>
+          <w:b/>
+          <w:bCs/>
+          <w:color w:val="000000"/>
+          <w:sz w:val="21"/>
+          <w:szCs w:val="32"/>
+          <w:lang w:val="en-US" w:eastAsia="zh-CN"/>
+        </w:rPr>
+      </w:pPr>
+      <w:r>
+        <w:rPr>
+          <w:rFonts w:hint="eastAsia" w:ascii="等线" w:hAnsi="等线" w:eastAsia="等线" w:cs="等线"/>
+          <w:b/>
+          <w:bCs/>
+          <w:color w:val="000000"/>
+          <w:sz w:val="21"/>
+          <w:szCs w:val="32"/>
+          <w:lang w:val="en-US" w:eastAsia="zh-CN"/>
+        </w:rPr>
+        <w:t>WIFI GOT IP</w:t>
+      </w:r>
+      <w:r>
+        <w:rPr>
+          <w:rFonts w:hint="eastAsia" w:ascii="等线" w:hAnsi="等线" w:eastAsia="等线" w:cs="等线"/>
+          <w:b/>
+          <w:bCs/>
+          <w:color w:val="000000"/>
+          <w:sz w:val="21"/>
+          <w:szCs w:val="32"/>
+          <w:lang w:val="en-US" w:eastAsia="zh-CN"/>
+        </w:rPr>
+        <w:br w:type="textWrapping"/>
+      </w:r>
+    </w:p>
+    <w:p>
+      <w:pPr>
+        <w:numPr>
+          <w:ilvl w:val="2"/>
+          <w:numId w:val="2"/>
+        </w:numPr>
+        <w:ind w:left="1508" w:leftChars="0" w:hanging="708" w:firstLineChars="0"/>
+        <w:jc w:val="both"/>
+        <w:rPr>
+          <w:rFonts w:hint="eastAsia" w:ascii="等线" w:hAnsi="等线" w:eastAsia="等线" w:cs="等线"/>
+          <w:b/>
+          <w:bCs/>
+          <w:color w:val="000000"/>
+          <w:sz w:val="21"/>
+          <w:szCs w:val="32"/>
+          <w:lang w:val="en-US" w:eastAsia="zh-CN"/>
+        </w:rPr>
+      </w:pPr>
+      <w:r>
+        <w:rPr>
+          <w:rFonts w:hint="eastAsia" w:ascii="等线" w:hAnsi="等线" w:eastAsia="等线" w:cs="等线"/>
+          <w:b/>
+          <w:bCs/>
+          <w:color w:val="000000"/>
+          <w:sz w:val="21"/>
+          <w:szCs w:val="32"/>
+          <w:lang w:val="en-US" w:eastAsia="zh-CN"/>
+        </w:rPr>
+        <w:t>收5，不确定是否相连</w:t>
+      </w:r>
+    </w:p>
+    <w:p>
+      <w:pPr>
+        <w:numPr>
+          <w:ilvl w:val="3"/>
+          <w:numId w:val="2"/>
+        </w:numPr>
+        <w:ind w:left="2053" w:leftChars="0" w:hanging="853" w:firstLineChars="0"/>
+        <w:jc w:val="both"/>
+        <w:rPr>
+          <w:rFonts w:hint="eastAsia" w:ascii="等线" w:hAnsi="等线" w:eastAsia="等线" w:cs="等线"/>
+          <w:b/>
+          <w:bCs/>
+          <w:color w:val="000000"/>
+          <w:sz w:val="21"/>
+          <w:szCs w:val="32"/>
+          <w:lang w:val="en-US" w:eastAsia="zh-CN"/>
+        </w:rPr>
+      </w:pPr>
+      <w:r>
+        <w:rPr>
+          <w:rFonts w:hint="eastAsia" w:ascii="等线" w:hAnsi="等线" w:eastAsia="等线" w:cs="等线"/>
+          <w:b/>
+          <w:bCs/>
+          <w:color w:val="000000"/>
+          <w:sz w:val="21"/>
+          <w:szCs w:val="32"/>
+          <w:lang w:val="en-US" w:eastAsia="zh-CN"/>
+        </w:rPr>
+        <w:br w:type="textWrapping"/>
+      </w:r>
+      <w:r>
+        <w:rPr>
+          <w:rFonts w:hint="eastAsia" w:ascii="等线" w:hAnsi="等线" w:eastAsia="等线" w:cs="等线"/>
+          <w:b/>
+          <w:bCs/>
+          <w:color w:val="000000"/>
+          <w:sz w:val="21"/>
+          <w:szCs w:val="32"/>
+          <w:lang w:val="en-US" w:eastAsia="zh-CN"/>
+        </w:rPr>
+        <w:t>OK</w:t>
+      </w:r>
+      <w:r>
+        <w:rPr>
+          <w:rFonts w:hint="eastAsia" w:ascii="等线" w:hAnsi="等线" w:eastAsia="等线" w:cs="等线"/>
+          <w:b/>
+          <w:bCs/>
+          <w:color w:val="000000"/>
+          <w:sz w:val="21"/>
+          <w:szCs w:val="32"/>
+          <w:lang w:val="en-US" w:eastAsia="zh-CN"/>
+        </w:rPr>
+        <w:br w:type="textWrapping"/>
       </w:r>
     </w:p>
     <w:p>
@@ -1842,43 +2870,7 @@
           <w:szCs w:val="32"/>
           <w:lang w:val="en-US" w:eastAsia="zh-CN"/>
         </w:rPr>
-        <w:t>MQTT断联（开头前无换行，其他都有）</w:t>
-      </w:r>
-      <w:r>
-        <w:rPr>
-          <w:rFonts w:hint="eastAsia" w:ascii="等线" w:hAnsi="等线" w:eastAsia="等线" w:cs="等线"/>
-          <w:b/>
-          <w:bCs/>
-          <w:color w:val="000000"/>
-          <w:sz w:val="21"/>
-          <w:szCs w:val="32"/>
-          <w:lang w:val="en-US" w:eastAsia="zh-CN"/>
-        </w:rPr>
-        <w:br w:type="textWrapping"/>
-      </w:r>
-      <w:r>
-        <w:rPr>
-          <w:rFonts w:hint="eastAsia" w:ascii="等线" w:hAnsi="等线" w:eastAsia="等线" w:cs="等线"/>
-          <w:b/>
-          <w:bCs/>
-          <w:color w:val="000000"/>
-          <w:sz w:val="21"/>
-          <w:szCs w:val="32"/>
-          <w:lang w:val="en-US" w:eastAsia="zh-CN"/>
-        </w:rPr>
-        <w:t>+MQTTDISCONNECTED:0</w:t>
-      </w:r>
-      <w:r>
-        <w:rPr>
-          <w:rFonts w:hint="eastAsia" w:ascii="等线" w:hAnsi="等线" w:eastAsia="等线" w:cs="等线"/>
-          <w:b/>
-          <w:bCs/>
-          <w:color w:val="000000"/>
-          <w:sz w:val="21"/>
-          <w:szCs w:val="32"/>
-          <w:lang w:val="en-US" w:eastAsia="zh-CN"/>
-        </w:rPr>
-        <w:br w:type="textWrapping"/>
+        <w:t>配置MQTT用户配置</w:t>
       </w:r>
     </w:p>
     <w:p>
@@ -1909,7 +2901,160 @@
           <w:szCs w:val="32"/>
           <w:lang w:val="en-US" w:eastAsia="zh-CN"/>
         </w:rPr>
-        <w:t>关键词："+"&amp;&amp;"TTDI"</w:t>
+        <w:t>发</w:t>
+      </w:r>
+    </w:p>
+    <w:p>
+      <w:pPr>
+        <w:numPr>
+          <w:ilvl w:val="3"/>
+          <w:numId w:val="2"/>
+        </w:numPr>
+        <w:ind w:left="2053" w:leftChars="0" w:hanging="853" w:firstLineChars="0"/>
+        <w:jc w:val="both"/>
+        <w:rPr>
+          <w:rFonts w:hint="eastAsia" w:ascii="等线" w:hAnsi="等线" w:eastAsia="等线" w:cs="等线"/>
+          <w:b/>
+          <w:bCs/>
+          <w:color w:val="000000"/>
+          <w:sz w:val="21"/>
+          <w:szCs w:val="32"/>
+          <w:lang w:val="en-US" w:eastAsia="zh-CN"/>
+        </w:rPr>
+      </w:pPr>
+      <w:r>
+        <w:rPr>
+          <w:rFonts w:hint="eastAsia" w:ascii="等线" w:hAnsi="等线" w:eastAsia="等线" w:cs="等线"/>
+          <w:b/>
+          <w:bCs/>
+          <w:color w:val="000000"/>
+          <w:sz w:val="21"/>
+          <w:szCs w:val="32"/>
+          <w:lang w:val="en-US" w:eastAsia="zh-CN"/>
+        </w:rPr>
+        <w:t>AT+MQTTUSERCFG=0,1,"NULL","{DEVICE_ID}","{MQTT_PWD}",0,0,""</w:t>
+      </w:r>
+      <w:r>
+        <w:rPr>
+          <w:rFonts w:hint="eastAsia" w:ascii="等线" w:hAnsi="等线" w:eastAsia="等线" w:cs="等线"/>
+          <w:b/>
+          <w:bCs/>
+          <w:color w:val="000000"/>
+          <w:sz w:val="21"/>
+          <w:szCs w:val="32"/>
+          <w:lang w:val="en-US" w:eastAsia="zh-CN"/>
+        </w:rPr>
+        <w:br w:type="textWrapping"/>
+      </w:r>
+    </w:p>
+    <w:p>
+      <w:pPr>
+        <w:numPr>
+          <w:ilvl w:val="2"/>
+          <w:numId w:val="2"/>
+        </w:numPr>
+        <w:ind w:left="1508" w:leftChars="0" w:hanging="708" w:firstLineChars="0"/>
+        <w:jc w:val="both"/>
+        <w:rPr>
+          <w:rFonts w:hint="eastAsia" w:ascii="等线" w:hAnsi="等线" w:eastAsia="等线" w:cs="等线"/>
+          <w:b/>
+          <w:bCs/>
+          <w:color w:val="000000"/>
+          <w:sz w:val="21"/>
+          <w:szCs w:val="32"/>
+          <w:lang w:val="en-US" w:eastAsia="zh-CN"/>
+        </w:rPr>
+      </w:pPr>
+      <w:r>
+        <w:rPr>
+          <w:rFonts w:hint="eastAsia" w:ascii="等线" w:hAnsi="等线" w:eastAsia="等线" w:cs="等线"/>
+          <w:b/>
+          <w:bCs/>
+          <w:color w:val="000000"/>
+          <w:sz w:val="21"/>
+          <w:szCs w:val="32"/>
+          <w:lang w:val="en-US" w:eastAsia="zh-CN"/>
+        </w:rPr>
+        <w:t>收，成功</w:t>
+      </w:r>
+    </w:p>
+    <w:p>
+      <w:pPr>
+        <w:numPr>
+          <w:ilvl w:val="3"/>
+          <w:numId w:val="2"/>
+        </w:numPr>
+        <w:ind w:left="2053" w:leftChars="0" w:hanging="853" w:firstLineChars="0"/>
+        <w:jc w:val="both"/>
+        <w:rPr>
+          <w:rFonts w:hint="eastAsia" w:ascii="等线" w:hAnsi="等线" w:eastAsia="等线" w:cs="等线"/>
+          <w:b/>
+          <w:bCs/>
+          <w:color w:val="000000"/>
+          <w:sz w:val="21"/>
+          <w:szCs w:val="32"/>
+          <w:lang w:val="en-US" w:eastAsia="zh-CN"/>
+        </w:rPr>
+      </w:pPr>
+      <w:r>
+        <w:rPr>
+          <w:rFonts w:hint="eastAsia" w:ascii="等线" w:hAnsi="等线" w:eastAsia="等线" w:cs="等线"/>
+          <w:b/>
+          <w:bCs/>
+          <w:color w:val="000000"/>
+          <w:sz w:val="21"/>
+          <w:szCs w:val="32"/>
+          <w:lang w:val="en-US" w:eastAsia="zh-CN"/>
+        </w:rPr>
+        <w:t>AT+MQTTUSERCFG=0,1,"NULL","{DEVICE_ID}","{MQTT_PWD}",0,0,""</w:t>
+      </w:r>
+      <w:r>
+        <w:rPr>
+          <w:rFonts w:hint="eastAsia" w:ascii="等线" w:hAnsi="等线" w:eastAsia="等线" w:cs="等线"/>
+          <w:b/>
+          <w:bCs/>
+          <w:color w:val="000000"/>
+          <w:sz w:val="21"/>
+          <w:szCs w:val="32"/>
+          <w:lang w:val="en-US" w:eastAsia="zh-CN"/>
+        </w:rPr>
+        <w:br w:type="textWrapping"/>
+      </w:r>
+      <w:r>
+        <w:rPr>
+          <w:rFonts w:hint="eastAsia" w:ascii="等线" w:hAnsi="等线" w:eastAsia="等线" w:cs="等线"/>
+          <w:b/>
+          <w:bCs/>
+          <w:color w:val="000000"/>
+          <w:sz w:val="21"/>
+          <w:szCs w:val="32"/>
+          <w:lang w:val="en-US" w:eastAsia="zh-CN"/>
+        </w:rPr>
+        <w:br w:type="textWrapping"/>
+      </w:r>
+      <w:r>
+        <w:rPr>
+          <w:rFonts w:hint="eastAsia" w:ascii="等线" w:hAnsi="等线" w:eastAsia="等线" w:cs="等线"/>
+          <w:b/>
+          <w:bCs/>
+          <w:color w:val="000000"/>
+          <w:sz w:val="21"/>
+          <w:szCs w:val="32"/>
+          <w:lang w:val="en-US" w:eastAsia="zh-CN"/>
+        </w:rPr>
+        <w:t>OK</w:t>
+      </w:r>
+      <w:r>
+        <w:rPr>
+          <w:rFonts w:hint="eastAsia" w:ascii="等线" w:hAnsi="等线" w:eastAsia="等线" w:cs="等线"/>
+          <w:b/>
+          <w:bCs/>
+          <w:color w:val="000000"/>
+          <w:sz w:val="21"/>
+          <w:szCs w:val="32"/>
+          <w:lang w:val="en-US" w:eastAsia="zh-CN"/>
+        </w:rPr>
+        <w:br w:type="textWrapping"/>
       </w:r>
     </w:p>
     <w:p>
@@ -1940,67 +3085,7 @@
           <w:szCs w:val="32"/>
           <w:lang w:val="en-US" w:eastAsia="zh-CN"/>
         </w:rPr>
-        <w:t>AT+MQTTCONN?（开头前无换行，其他都有）</w:t>
-      </w:r>
-      <w:r>
-        <w:rPr>
-          <w:rFonts w:hint="eastAsia" w:ascii="等线" w:hAnsi="等线" w:eastAsia="等线" w:cs="等线"/>
-          <w:b/>
-          <w:bCs/>
-          <w:color w:val="000000"/>
-          <w:sz w:val="21"/>
-          <w:szCs w:val="32"/>
-          <w:lang w:val="en-US" w:eastAsia="zh-CN"/>
-        </w:rPr>
-        <w:br w:type="textWrapping"/>
-      </w:r>
-      <w:r>
-        <w:rPr>
-          <w:rFonts w:hint="eastAsia" w:ascii="等线" w:hAnsi="等线" w:eastAsia="等线" w:cs="等线"/>
-          <w:b/>
-          <w:bCs/>
-          <w:color w:val="000000"/>
-          <w:sz w:val="21"/>
-          <w:szCs w:val="32"/>
-          <w:lang w:val="en-US" w:eastAsia="zh-CN"/>
-        </w:rPr>
-        <w:t>+MQTTCONN:0,4,1,"ad0ce5c71f.st1.iotda-device.cn-north-4.myhuaweicloud.com","1883","",1</w:t>
-      </w:r>
-      <w:r>
-        <w:rPr>
-          <w:rFonts w:hint="eastAsia" w:ascii="等线" w:hAnsi="等线" w:eastAsia="等线" w:cs="等线"/>
-          <w:b/>
-          <w:bCs/>
-          <w:color w:val="000000"/>
-          <w:sz w:val="21"/>
-          <w:szCs w:val="32"/>
-          <w:lang w:val="en-US" w:eastAsia="zh-CN"/>
-        </w:rPr>
-        <w:br w:type="textWrapping"/>
-      </w:r>
-      <w:r>
-        <w:rPr>
-          <w:rFonts w:hint="eastAsia" w:ascii="等线" w:hAnsi="等线" w:eastAsia="等线" w:cs="等线"/>
-          <w:b/>
-          <w:bCs/>
-          <w:color w:val="000000"/>
-          <w:sz w:val="21"/>
-          <w:szCs w:val="32"/>
-          <w:lang w:val="en-US" w:eastAsia="zh-CN"/>
-        </w:rPr>
-        <w:br w:type="textWrapping"/>
-      </w:r>
-      <w:r>
-        <w:rPr>
-          <w:rFonts w:hint="eastAsia" w:ascii="等线" w:hAnsi="等线" w:eastAsia="等线" w:cs="等线"/>
-          <w:b/>
-          <w:bCs/>
-          <w:color w:val="000000"/>
-          <w:sz w:val="21"/>
-          <w:szCs w:val="32"/>
-          <w:lang w:val="en-US" w:eastAsia="zh-CN"/>
-        </w:rPr>
-        <w:t>OK</w:t>
+        <w:t>配置MQTT用户端ID</w:t>
       </w:r>
     </w:p>
     <w:p>
@@ -2031,7 +3116,38 @@
           <w:szCs w:val="32"/>
           <w:lang w:val="en-US" w:eastAsia="zh-CN"/>
         </w:rPr>
-        <w:t>关键词："+"&amp;&amp;MQTT_HOSTNAME</w:t>
+        <w:t>发</w:t>
+      </w:r>
+    </w:p>
+    <w:p>
+      <w:pPr>
+        <w:numPr>
+          <w:ilvl w:val="3"/>
+          <w:numId w:val="2"/>
+        </w:numPr>
+        <w:ind w:left="2053" w:leftChars="0" w:hanging="853" w:firstLineChars="0"/>
+        <w:jc w:val="both"/>
+        <w:rPr>
+          <w:rFonts w:hint="eastAsia" w:ascii="等线" w:hAnsi="等线" w:eastAsia="等线" w:cs="等线"/>
+          <w:b/>
+          <w:bCs/>
+          <w:color w:val="000000"/>
+          <w:sz w:val="21"/>
+          <w:szCs w:val="32"/>
+          <w:lang w:val="en-US" w:eastAsia="zh-CN"/>
+        </w:rPr>
+      </w:pPr>
+      <w:r>
+        <w:rPr>
+          <w:rFonts w:hint="eastAsia" w:ascii="等线" w:hAnsi="等线" w:eastAsia="等线" w:cs="等线"/>
+          <w:b/>
+          <w:bCs/>
+          <w:color w:val="000000"/>
+          <w:sz w:val="21"/>
+          <w:szCs w:val="32"/>
+          <w:lang w:val="en-US" w:eastAsia="zh-CN"/>
+        </w:rPr>
+        <w:t>AT+MQTTCLIENTID=0,"{CLIENT_ID}"</w:t>
       </w:r>
       <w:r>
         <w:rPr>
@@ -2044,6 +3160,104 @@
           <w:lang w:val="en-US" w:eastAsia="zh-CN"/>
         </w:rPr>
         <w:br w:type="textWrapping"/>
+      </w:r>
+    </w:p>
+    <w:p>
+      <w:pPr>
+        <w:numPr>
+          <w:ilvl w:val="2"/>
+          <w:numId w:val="2"/>
+        </w:numPr>
+        <w:ind w:left="1508" w:leftChars="0" w:hanging="708" w:firstLineChars="0"/>
+        <w:jc w:val="both"/>
+        <w:rPr>
+          <w:rFonts w:hint="eastAsia" w:ascii="等线" w:hAnsi="等线" w:eastAsia="等线" w:cs="等线"/>
+          <w:b/>
+          <w:bCs/>
+          <w:color w:val="000000"/>
+          <w:sz w:val="21"/>
+          <w:szCs w:val="32"/>
+          <w:lang w:val="en-US" w:eastAsia="zh-CN"/>
+        </w:rPr>
+      </w:pPr>
+      <w:r>
+        <w:rPr>
+          <w:rFonts w:hint="eastAsia" w:ascii="等线" w:hAnsi="等线" w:eastAsia="等线" w:cs="等线"/>
+          <w:b/>
+          <w:bCs/>
+          <w:color w:val="000000"/>
+          <w:sz w:val="21"/>
+          <w:szCs w:val="32"/>
+          <w:lang w:val="en-US" w:eastAsia="zh-CN"/>
+        </w:rPr>
+        <w:t>收，成功</w:t>
+      </w:r>
+    </w:p>
+    <w:p>
+      <w:pPr>
+        <w:numPr>
+          <w:ilvl w:val="3"/>
+          <w:numId w:val="2"/>
+        </w:numPr>
+        <w:ind w:left="2053" w:leftChars="0" w:hanging="853" w:firstLineChars="0"/>
+        <w:jc w:val="both"/>
+        <w:rPr>
+          <w:rFonts w:hint="eastAsia" w:ascii="等线" w:hAnsi="等线" w:eastAsia="等线" w:cs="等线"/>
+          <w:b/>
+          <w:bCs/>
+          <w:color w:val="000000"/>
+          <w:sz w:val="21"/>
+          <w:szCs w:val="32"/>
+          <w:lang w:val="en-US" w:eastAsia="zh-CN"/>
+        </w:rPr>
+      </w:pPr>
+      <w:r>
+        <w:rPr>
+          <w:rFonts w:hint="eastAsia" w:ascii="等线" w:hAnsi="等线" w:eastAsia="等线" w:cs="等线"/>
+          <w:b/>
+          <w:bCs/>
+          <w:color w:val="000000"/>
+          <w:sz w:val="21"/>
+          <w:szCs w:val="32"/>
+          <w:lang w:val="en-US" w:eastAsia="zh-CN"/>
+        </w:rPr>
+        <w:t>AT+MQTTCLIENTID=0,"{CLIENT_ID}"</w:t>
+      </w:r>
+      <w:r>
+        <w:rPr>
+          <w:rFonts w:hint="eastAsia" w:ascii="等线" w:hAnsi="等线" w:eastAsia="等线" w:cs="等线"/>
+          <w:b/>
+          <w:bCs/>
+          <w:color w:val="000000"/>
+          <w:sz w:val="21"/>
+          <w:szCs w:val="32"/>
+          <w:lang w:val="en-US" w:eastAsia="zh-CN"/>
+        </w:rPr>
+        <w:br w:type="textWrapping"/>
+      </w:r>
+      <w:r>
+        <w:rPr>
+          <w:rFonts w:hint="eastAsia" w:ascii="等线" w:hAnsi="等线" w:eastAsia="等线" w:cs="等线"/>
+          <w:b/>
+          <w:bCs/>
+          <w:color w:val="000000"/>
+          <w:sz w:val="21"/>
+          <w:szCs w:val="32"/>
+          <w:lang w:val="en-US" w:eastAsia="zh-CN"/>
+        </w:rPr>
+        <w:br w:type="textWrapping"/>
+      </w:r>
+      <w:r>
+        <w:rPr>
+          <w:rFonts w:hint="eastAsia" w:ascii="等线" w:hAnsi="等线" w:eastAsia="等线" w:cs="等线"/>
+          <w:b/>
+          <w:bCs/>
+          <w:color w:val="000000"/>
+          <w:sz w:val="21"/>
+          <w:szCs w:val="32"/>
+          <w:lang w:val="en-US" w:eastAsia="zh-CN"/>
+        </w:rPr>
+        <w:t>OK</w:t>
       </w:r>
     </w:p>
     <w:p>
@@ -2074,91 +3288,7 @@
           <w:szCs w:val="32"/>
           <w:lang w:val="en-US" w:eastAsia="zh-CN"/>
         </w:rPr>
-        <w:t>AT+CWJAP?（开头前无换行，其他都有）</w:t>
-      </w:r>
-      <w:r>
-        <w:rPr>
-          <w:rFonts w:hint="eastAsia" w:ascii="等线" w:hAnsi="等线" w:eastAsia="等线" w:cs="等线"/>
-          <w:b/>
-          <w:bCs/>
-          <w:color w:val="000000"/>
-          <w:sz w:val="21"/>
-          <w:szCs w:val="32"/>
-          <w:lang w:val="en-US" w:eastAsia="zh-CN"/>
-        </w:rPr>
-        <w:br w:type="textWrapping"/>
-      </w:r>
-      <w:r>
-        <w:rPr>
-          <w:rFonts w:hint="eastAsia" w:ascii="等线" w:hAnsi="等线" w:eastAsia="等线" w:cs="等线"/>
-          <w:b/>
-          <w:bCs/>
-          <w:color w:val="000000"/>
-          <w:sz w:val="21"/>
-          <w:szCs w:val="32"/>
-          <w:lang w:val="en-US" w:eastAsia="zh-CN"/>
-        </w:rPr>
-        <w:t>【WARN】小心即使没连接到指定wifi也会识别出OK</w:t>
-      </w:r>
-      <w:r>
-        <w:rPr>
-          <w:rFonts w:hint="eastAsia" w:ascii="等线" w:hAnsi="等线" w:eastAsia="等线" w:cs="等线"/>
-          <w:b/>
-          <w:bCs/>
-          <w:color w:val="000000"/>
-          <w:sz w:val="21"/>
-          <w:szCs w:val="32"/>
-          <w:lang w:val="en-US" w:eastAsia="zh-CN"/>
-        </w:rPr>
-        <w:br w:type="textWrapping"/>
-      </w:r>
-      <w:r>
-        <w:rPr>
-          <w:rFonts w:hint="eastAsia" w:ascii="等线" w:hAnsi="等线" w:eastAsia="等线" w:cs="等线"/>
-          <w:b/>
-          <w:bCs/>
-          <w:color w:val="000000"/>
-          <w:sz w:val="21"/>
-          <w:szCs w:val="32"/>
-          <w:lang w:val="en-US" w:eastAsia="zh-CN"/>
-        </w:rPr>
-        <w:t>+CWJAP:"321","ae:40:5a:6f:ce:b3",6,-35,0,1,3,0,0</w:t>
-      </w:r>
-      <w:r>
-        <w:rPr>
-          <w:rFonts w:hint="eastAsia" w:ascii="等线" w:hAnsi="等线" w:eastAsia="等线" w:cs="等线"/>
-          <w:b/>
-          <w:bCs/>
-          <w:color w:val="000000"/>
-          <w:sz w:val="21"/>
-          <w:szCs w:val="32"/>
-          <w:lang w:val="en-US" w:eastAsia="zh-CN"/>
-        </w:rPr>
-        <w:br w:type="textWrapping"/>
-      </w:r>
-      <w:r>
-        <w:rPr>
-          <w:rFonts w:hint="eastAsia" w:ascii="等线" w:hAnsi="等线" w:eastAsia="等线" w:cs="等线"/>
-          <w:b/>
-          <w:bCs/>
-          <w:color w:val="000000"/>
-          <w:sz w:val="21"/>
-          <w:szCs w:val="32"/>
-          <w:lang w:val="en-US" w:eastAsia="zh-CN"/>
-        </w:rPr>
-        <w:br w:type="textWrapping"/>
-      </w:r>
-      <w:r>
-        <w:rPr>
-          <w:rFonts w:hint="eastAsia" w:ascii="等线" w:hAnsi="等线" w:eastAsia="等线" w:cs="等线"/>
-          <w:b/>
-          <w:bCs/>
-          <w:color w:val="000000"/>
-          <w:sz w:val="21"/>
-          <w:szCs w:val="32"/>
-          <w:lang w:val="en-US" w:eastAsia="zh-CN"/>
-        </w:rPr>
-        <w:t>OK</w:t>
+        <w:t>配置MQTT连接</w:t>
       </w:r>
     </w:p>
     <w:p>
@@ -2189,32 +3319,297 @@
           <w:szCs w:val="32"/>
           <w:lang w:val="en-US" w:eastAsia="zh-CN"/>
         </w:rPr>
-        <w:t>关键词"+"&amp;&amp;"\"321\""</w:t>
-      </w:r>
-      <w:r>
-        <w:rPr>
-          <w:rFonts w:hint="eastAsia" w:ascii="等线" w:hAnsi="等线" w:eastAsia="等线" w:cs="等线"/>
-          <w:b/>
-          <w:bCs/>
-          <w:color w:val="000000"/>
-          <w:sz w:val="21"/>
-          <w:szCs w:val="32"/>
-          <w:lang w:val="en-US" w:eastAsia="zh-CN"/>
-        </w:rPr>
-        <w:tab/>
-      </w:r>
-      <w:r>
-        <w:rPr>
-          <w:rFonts w:hint="eastAsia" w:ascii="等线" w:hAnsi="等线" w:eastAsia="等线" w:cs="等线"/>
-          <w:b/>
-          <w:bCs/>
-          <w:color w:val="000000"/>
-          <w:sz w:val="21"/>
-          <w:szCs w:val="32"/>
-          <w:lang w:val="en-US" w:eastAsia="zh-CN"/>
-        </w:rPr>
-        <w:t>//WiFi_USSID</w:t>
-      </w:r>
+        <w:t>发</w:t>
+      </w:r>
+    </w:p>
+    <w:p>
+      <w:pPr>
+        <w:numPr>
+          <w:ilvl w:val="3"/>
+          <w:numId w:val="2"/>
+        </w:numPr>
+        <w:ind w:left="2053" w:leftChars="0" w:hanging="853" w:firstLineChars="0"/>
+        <w:jc w:val="both"/>
+        <w:rPr>
+          <w:rFonts w:hint="eastAsia" w:ascii="等线" w:hAnsi="等线" w:eastAsia="等线" w:cs="等线"/>
+          <w:b/>
+          <w:bCs/>
+          <w:color w:val="000000"/>
+          <w:sz w:val="21"/>
+          <w:szCs w:val="32"/>
+          <w:lang w:val="en-US" w:eastAsia="zh-CN"/>
+        </w:rPr>
+      </w:pPr>
+      <w:r>
+        <w:rPr>
+          <w:rFonts w:hint="eastAsia" w:ascii="等线" w:hAnsi="等线" w:eastAsia="等线" w:cs="等线"/>
+          <w:b/>
+          <w:bCs/>
+          <w:color w:val="000000"/>
+          <w:sz w:val="21"/>
+          <w:szCs w:val="32"/>
+          <w:lang w:val="en-US" w:eastAsia="zh-CN"/>
+        </w:rPr>
+        <w:t>AT+MQTTCONN=0,"{HOSTNAME}",1883,1</w:t>
+      </w:r>
+      <w:r>
+        <w:rPr>
+          <w:rFonts w:hint="eastAsia" w:ascii="等线" w:hAnsi="等线" w:eastAsia="等线" w:cs="等线"/>
+          <w:b/>
+          <w:bCs/>
+          <w:color w:val="000000"/>
+          <w:sz w:val="21"/>
+          <w:szCs w:val="32"/>
+          <w:lang w:val="en-US" w:eastAsia="zh-CN"/>
+        </w:rPr>
+        <w:br w:type="textWrapping"/>
+      </w:r>
+    </w:p>
+    <w:p>
+      <w:pPr>
+        <w:numPr>
+          <w:ilvl w:val="2"/>
+          <w:numId w:val="2"/>
+        </w:numPr>
+        <w:ind w:left="1508" w:leftChars="0" w:hanging="708" w:firstLineChars="0"/>
+        <w:jc w:val="both"/>
+        <w:rPr>
+          <w:rFonts w:hint="eastAsia" w:ascii="等线" w:hAnsi="等线" w:eastAsia="等线" w:cs="等线"/>
+          <w:b/>
+          <w:bCs/>
+          <w:color w:val="000000"/>
+          <w:sz w:val="21"/>
+          <w:szCs w:val="32"/>
+          <w:lang w:val="en-US" w:eastAsia="zh-CN"/>
+        </w:rPr>
+      </w:pPr>
+      <w:r>
+        <w:rPr>
+          <w:rFonts w:hint="eastAsia" w:ascii="等线" w:hAnsi="等线" w:eastAsia="等线" w:cs="等线"/>
+          <w:b/>
+          <w:bCs/>
+          <w:color w:val="000000"/>
+          <w:sz w:val="21"/>
+          <w:szCs w:val="32"/>
+          <w:lang w:val="en-US" w:eastAsia="zh-CN"/>
+        </w:rPr>
+        <w:t>收，成功</w:t>
+      </w:r>
+    </w:p>
+    <w:p>
+      <w:pPr>
+        <w:numPr>
+          <w:ilvl w:val="3"/>
+          <w:numId w:val="2"/>
+        </w:numPr>
+        <w:ind w:left="2053" w:leftChars="0" w:hanging="853" w:firstLineChars="0"/>
+        <w:jc w:val="both"/>
+        <w:rPr>
+          <w:rFonts w:hint="eastAsia" w:ascii="等线" w:hAnsi="等线" w:eastAsia="等线" w:cs="等线"/>
+          <w:b/>
+          <w:bCs/>
+          <w:color w:val="000000"/>
+          <w:sz w:val="21"/>
+          <w:szCs w:val="32"/>
+          <w:lang w:val="en-US" w:eastAsia="zh-CN"/>
+        </w:rPr>
+      </w:pPr>
+      <w:r>
+        <w:rPr>
+          <w:rFonts w:hint="eastAsia" w:ascii="等线" w:hAnsi="等线" w:eastAsia="等线" w:cs="等线"/>
+          <w:b/>
+          <w:bCs/>
+          <w:color w:val="000000"/>
+          <w:sz w:val="21"/>
+          <w:szCs w:val="32"/>
+          <w:lang w:val="en-US" w:eastAsia="zh-CN"/>
+        </w:rPr>
+        <w:t>AT+MQTTCONN=0,"{HOSTNAME}",1883,1</w:t>
+      </w:r>
+      <w:r>
+        <w:rPr>
+          <w:rFonts w:hint="eastAsia" w:ascii="等线" w:hAnsi="等线" w:eastAsia="等线" w:cs="等线"/>
+          <w:b/>
+          <w:bCs/>
+          <w:color w:val="000000"/>
+          <w:sz w:val="21"/>
+          <w:szCs w:val="32"/>
+          <w:lang w:val="en-US" w:eastAsia="zh-CN"/>
+        </w:rPr>
+        <w:br w:type="textWrapping"/>
+      </w:r>
+      <w:r>
+        <w:rPr>
+          <w:rFonts w:hint="eastAsia" w:ascii="等线" w:hAnsi="等线" w:eastAsia="等线" w:cs="等线"/>
+          <w:b/>
+          <w:bCs/>
+          <w:color w:val="000000"/>
+          <w:sz w:val="21"/>
+          <w:szCs w:val="32"/>
+          <w:lang w:val="en-US" w:eastAsia="zh-CN"/>
+        </w:rPr>
+        <w:t>+MQTTCONNECTED:0,1,"{HOSTNAME}","1883","",1</w:t>
+      </w:r>
+      <w:r>
+        <w:rPr>
+          <w:rFonts w:hint="eastAsia" w:ascii="等线" w:hAnsi="等线" w:eastAsia="等线" w:cs="等线"/>
+          <w:b/>
+          <w:bCs/>
+          <w:color w:val="000000"/>
+          <w:sz w:val="21"/>
+          <w:szCs w:val="32"/>
+          <w:lang w:val="en-US" w:eastAsia="zh-CN"/>
+        </w:rPr>
+        <w:br w:type="textWrapping"/>
+      </w:r>
+      <w:r>
+        <w:rPr>
+          <w:rFonts w:hint="eastAsia" w:ascii="等线" w:hAnsi="等线" w:eastAsia="等线" w:cs="等线"/>
+          <w:b/>
+          <w:bCs/>
+          <w:color w:val="000000"/>
+          <w:sz w:val="21"/>
+          <w:szCs w:val="32"/>
+          <w:lang w:val="en-US" w:eastAsia="zh-CN"/>
+        </w:rPr>
+        <w:br w:type="textWrapping"/>
+      </w:r>
+      <w:r>
+        <w:rPr>
+          <w:rFonts w:hint="eastAsia" w:ascii="等线" w:hAnsi="等线" w:eastAsia="等线" w:cs="等线"/>
+          <w:b/>
+          <w:bCs/>
+          <w:color w:val="000000"/>
+          <w:sz w:val="21"/>
+          <w:szCs w:val="32"/>
+          <w:lang w:val="en-US" w:eastAsia="zh-CN"/>
+        </w:rPr>
+        <w:t>OK</w:t>
+      </w:r>
+      <w:r>
+        <w:rPr>
+          <w:rFonts w:hint="eastAsia" w:ascii="等线" w:hAnsi="等线" w:eastAsia="等线" w:cs="等线"/>
+          <w:b/>
+          <w:bCs/>
+          <w:color w:val="000000"/>
+          <w:sz w:val="21"/>
+          <w:szCs w:val="32"/>
+          <w:lang w:val="en-US" w:eastAsia="zh-CN"/>
+        </w:rPr>
+        <w:br w:type="textWrapping"/>
+      </w:r>
+    </w:p>
+    <w:p>
+      <w:pPr>
+        <w:numPr>
+          <w:ilvl w:val="2"/>
+          <w:numId w:val="2"/>
+        </w:numPr>
+        <w:ind w:left="1508" w:leftChars="0" w:hanging="708" w:firstLineChars="0"/>
+        <w:jc w:val="both"/>
+        <w:rPr>
+          <w:rFonts w:hint="eastAsia" w:ascii="等线" w:hAnsi="等线" w:eastAsia="等线" w:cs="等线"/>
+          <w:b/>
+          <w:bCs/>
+          <w:color w:val="000000"/>
+          <w:sz w:val="21"/>
+          <w:szCs w:val="32"/>
+          <w:lang w:val="en-US" w:eastAsia="zh-CN"/>
+        </w:rPr>
+      </w:pPr>
+      <w:r>
+        <w:rPr>
+          <w:rFonts w:hint="eastAsia" w:ascii="等线" w:hAnsi="等线" w:eastAsia="等线" w:cs="等线"/>
+          <w:b/>
+          <w:bCs/>
+          <w:color w:val="000000"/>
+          <w:sz w:val="21"/>
+          <w:szCs w:val="32"/>
+          <w:lang w:val="en-US" w:eastAsia="zh-CN"/>
+        </w:rPr>
+        <w:t>收，失败</w:t>
+      </w:r>
+    </w:p>
+    <w:p>
+      <w:pPr>
+        <w:numPr>
+          <w:ilvl w:val="3"/>
+          <w:numId w:val="2"/>
+        </w:numPr>
+        <w:ind w:left="2053" w:leftChars="0" w:hanging="853" w:firstLineChars="0"/>
+        <w:jc w:val="both"/>
+        <w:rPr>
+          <w:rFonts w:hint="eastAsia" w:ascii="等线" w:hAnsi="等线" w:eastAsia="等线" w:cs="等线"/>
+          <w:b/>
+          <w:bCs/>
+          <w:color w:val="000000"/>
+          <w:sz w:val="21"/>
+          <w:szCs w:val="32"/>
+          <w:lang w:val="en-US" w:eastAsia="zh-CN"/>
+        </w:rPr>
+      </w:pPr>
+      <w:r>
+        <w:rPr>
+          <w:rFonts w:hint="eastAsia" w:ascii="等线" w:hAnsi="等线" w:eastAsia="等线" w:cs="等线"/>
+          <w:b/>
+          <w:bCs/>
+          <w:color w:val="000000"/>
+          <w:sz w:val="21"/>
+          <w:szCs w:val="32"/>
+          <w:lang w:val="en-US" w:eastAsia="zh-CN"/>
+        </w:rPr>
+        <w:t>AT+MQTTCONN=0,"{HOSTNAME}",1883,1</w:t>
+      </w:r>
+      <w:r>
+        <w:rPr>
+          <w:rFonts w:hint="eastAsia" w:ascii="等线" w:hAnsi="等线" w:eastAsia="等线" w:cs="等线"/>
+          <w:b/>
+          <w:bCs/>
+          <w:color w:val="000000"/>
+          <w:sz w:val="21"/>
+          <w:szCs w:val="32"/>
+          <w:lang w:val="en-US" w:eastAsia="zh-CN"/>
+        </w:rPr>
+        <w:br w:type="textWrapping"/>
+      </w:r>
+      <w:bookmarkStart w:id="0" w:name="_GoBack"/>
+      <w:r>
+        <w:rPr>
+          <w:rFonts w:hint="eastAsia" w:ascii="等线" w:hAnsi="等线" w:eastAsia="等线" w:cs="等线"/>
+          <w:b/>
+          <w:bCs/>
+          <w:color w:val="000000"/>
+          <w:sz w:val="21"/>
+          <w:szCs w:val="32"/>
+          <w:lang w:val="en-US" w:eastAsia="zh-CN"/>
+        </w:rPr>
+        <w:br w:type="textWrapping"/>
+      </w:r>
+      <w:r>
+        <w:rPr>
+          <w:rFonts w:hint="eastAsia" w:ascii="等线" w:hAnsi="等线" w:eastAsia="等线" w:cs="等线"/>
+          <w:b/>
+          <w:bCs/>
+          <w:color w:val="000000"/>
+          <w:sz w:val="21"/>
+          <w:szCs w:val="32"/>
+          <w:lang w:val="en-US" w:eastAsia="zh-CN"/>
+        </w:rPr>
+        <w:t>ERROR</w:t>
+      </w:r>
+      <w:r>
+        <w:rPr>
+          <w:rFonts w:hint="eastAsia" w:ascii="等线" w:hAnsi="等线" w:eastAsia="等线" w:cs="等线"/>
+          <w:b/>
+          <w:bCs/>
+          <w:color w:val="000000"/>
+          <w:sz w:val="21"/>
+          <w:szCs w:val="32"/>
+          <w:lang w:val="en-US" w:eastAsia="zh-CN"/>
+        </w:rPr>
+        <w:br w:type="textWrapping"/>
+      </w:r>
+      <w:bookmarkEnd w:id="0"/>
     </w:p>
     <w:p>
       <w:pPr>
@@ -2244,43 +3639,7 @@
           <w:szCs w:val="32"/>
           <w:lang w:val="en-US" w:eastAsia="zh-CN"/>
         </w:rPr>
-        <w:t>下行命令</w:t>
-      </w:r>
-      <w:r>
-        <w:rPr>
-          <w:rFonts w:hint="eastAsia" w:ascii="等线" w:hAnsi="等线" w:eastAsia="等线" w:cs="等线"/>
-          <w:b/>
-          <w:bCs/>
-          <w:color w:val="000000"/>
-          <w:sz w:val="21"/>
-          <w:szCs w:val="32"/>
-          <w:lang w:val="en-US" w:eastAsia="zh-CN"/>
-        </w:rPr>
-        <w:br w:type="textWrapping"/>
-      </w:r>
-      <w:r>
-        <w:rPr>
-          <w:rFonts w:hint="eastAsia" w:ascii="等线" w:hAnsi="等线" w:eastAsia="等线" w:cs="等线"/>
-          <w:b/>
-          <w:bCs/>
-          <w:color w:val="000000"/>
-          <w:sz w:val="21"/>
-          <w:szCs w:val="32"/>
-          <w:lang w:val="en-US" w:eastAsia="zh-CN"/>
-        </w:rPr>
-        <w:t>+MQTTSUBRECV:0,"$oc/devices/AQAQ25032901/sys/commands/request_id=1659d65f-497c-4f03-b68d-3f894c2a8136",62,{"paras":{"WPVR":1},"service_id":"All","command_name":"WPVRC"}</w:t>
-      </w:r>
-      <w:r>
-        <w:rPr>
-          <w:rFonts w:hint="eastAsia" w:ascii="等线" w:hAnsi="等线" w:eastAsia="等线" w:cs="等线"/>
-          <w:b/>
-          <w:bCs/>
-          <w:color w:val="000000"/>
-          <w:sz w:val="21"/>
-          <w:szCs w:val="32"/>
-          <w:lang w:val="en-US" w:eastAsia="zh-CN"/>
-        </w:rPr>
-        <w:br w:type="textWrapping"/>
+        <w:t>配置MQTT订阅</w:t>
       </w:r>
     </w:p>
     <w:p>
@@ -2311,8 +3670,1361 @@
           <w:szCs w:val="32"/>
           <w:lang w:val="en-US" w:eastAsia="zh-CN"/>
         </w:rPr>
-        <w:t>关键词："+"&amp;&amp;"RECV'</w:t>
-      </w:r>
+        <w:t>发</w:t>
+      </w:r>
+    </w:p>
+    <w:p>
+      <w:pPr>
+        <w:numPr>
+          <w:ilvl w:val="3"/>
+          <w:numId w:val="2"/>
+        </w:numPr>
+        <w:ind w:left="2053" w:leftChars="0" w:hanging="853" w:firstLineChars="0"/>
+        <w:jc w:val="both"/>
+        <w:rPr>
+          <w:rFonts w:hint="eastAsia" w:ascii="等线" w:hAnsi="等线" w:eastAsia="等线" w:cs="等线"/>
+          <w:b/>
+          <w:bCs/>
+          <w:color w:val="000000"/>
+          <w:sz w:val="21"/>
+          <w:szCs w:val="32"/>
+          <w:lang w:val="en-US" w:eastAsia="zh-CN"/>
+        </w:rPr>
+      </w:pPr>
+      <w:r>
+        <w:rPr>
+          <w:rFonts w:hint="eastAsia" w:ascii="等线" w:hAnsi="等线" w:eastAsia="等线" w:cs="等线"/>
+          <w:b/>
+          <w:bCs/>
+          <w:color w:val="000000"/>
+          <w:sz w:val="21"/>
+          <w:szCs w:val="32"/>
+          <w:lang w:val="en-US" w:eastAsia="zh-CN"/>
+        </w:rPr>
+        <w:t>+MQTTSUB=0,"$oc/devices/{DEVICE_ID}/sys/commands/#",0</w:t>
+      </w:r>
+      <w:r>
+        <w:rPr>
+          <w:rFonts w:hint="eastAsia" w:ascii="等线" w:hAnsi="等线" w:eastAsia="等线" w:cs="等线"/>
+          <w:b/>
+          <w:bCs/>
+          <w:color w:val="000000"/>
+          <w:sz w:val="21"/>
+          <w:szCs w:val="32"/>
+          <w:lang w:val="en-US" w:eastAsia="zh-CN"/>
+        </w:rPr>
+        <w:br w:type="textWrapping"/>
+      </w:r>
+    </w:p>
+    <w:p>
+      <w:pPr>
+        <w:numPr>
+          <w:ilvl w:val="2"/>
+          <w:numId w:val="2"/>
+        </w:numPr>
+        <w:ind w:left="1508" w:leftChars="0" w:hanging="708" w:firstLineChars="0"/>
+        <w:jc w:val="both"/>
+        <w:rPr>
+          <w:rFonts w:hint="eastAsia" w:ascii="等线" w:hAnsi="等线" w:eastAsia="等线" w:cs="等线"/>
+          <w:b/>
+          <w:bCs/>
+          <w:color w:val="000000"/>
+          <w:sz w:val="21"/>
+          <w:szCs w:val="32"/>
+          <w:lang w:val="en-US" w:eastAsia="zh-CN"/>
+        </w:rPr>
+      </w:pPr>
+      <w:r>
+        <w:rPr>
+          <w:rFonts w:hint="eastAsia" w:ascii="等线" w:hAnsi="等线" w:eastAsia="等线" w:cs="等线"/>
+          <w:b/>
+          <w:bCs/>
+          <w:color w:val="000000"/>
+          <w:sz w:val="21"/>
+          <w:szCs w:val="32"/>
+          <w:lang w:val="en-US" w:eastAsia="zh-CN"/>
+        </w:rPr>
+        <w:t>收</w:t>
+      </w:r>
+    </w:p>
+    <w:p>
+      <w:pPr>
+        <w:numPr>
+          <w:ilvl w:val="3"/>
+          <w:numId w:val="2"/>
+        </w:numPr>
+        <w:ind w:left="2053" w:leftChars="0" w:hanging="853" w:firstLineChars="0"/>
+        <w:jc w:val="both"/>
+        <w:rPr>
+          <w:rFonts w:hint="eastAsia" w:ascii="等线" w:hAnsi="等线" w:eastAsia="等线" w:cs="等线"/>
+          <w:b/>
+          <w:bCs/>
+          <w:color w:val="000000"/>
+          <w:sz w:val="21"/>
+          <w:szCs w:val="32"/>
+          <w:lang w:val="en-US" w:eastAsia="zh-CN"/>
+        </w:rPr>
+      </w:pPr>
+      <w:r>
+        <w:rPr>
+          <w:rFonts w:hint="eastAsia" w:ascii="等线" w:hAnsi="等线" w:eastAsia="等线" w:cs="等线"/>
+          <w:b/>
+          <w:bCs/>
+          <w:color w:val="000000"/>
+          <w:sz w:val="21"/>
+          <w:szCs w:val="32"/>
+          <w:lang w:val="en-US" w:eastAsia="zh-CN"/>
+        </w:rPr>
+        <w:t>AT+MQTTSUB=0,"$oc/devices/{DEVICE_ID}/sys/commands/#",0</w:t>
+      </w:r>
+      <w:r>
+        <w:rPr>
+          <w:rFonts w:hint="eastAsia" w:ascii="等线" w:hAnsi="等线" w:eastAsia="等线" w:cs="等线"/>
+          <w:b/>
+          <w:bCs/>
+          <w:color w:val="000000"/>
+          <w:sz w:val="21"/>
+          <w:szCs w:val="32"/>
+          <w:lang w:val="en-US" w:eastAsia="zh-CN"/>
+        </w:rPr>
+        <w:br w:type="textWrapping"/>
+      </w:r>
+      <w:r>
+        <w:rPr>
+          <w:rFonts w:hint="eastAsia" w:ascii="等线" w:hAnsi="等线" w:eastAsia="等线" w:cs="等线"/>
+          <w:b/>
+          <w:bCs/>
+          <w:color w:val="000000"/>
+          <w:sz w:val="21"/>
+          <w:szCs w:val="32"/>
+          <w:lang w:val="en-US" w:eastAsia="zh-CN"/>
+        </w:rPr>
+        <w:br w:type="textWrapping"/>
+      </w:r>
+      <w:r>
+        <w:rPr>
+          <w:rFonts w:hint="eastAsia" w:ascii="等线" w:hAnsi="等线" w:eastAsia="等线" w:cs="等线"/>
+          <w:b/>
+          <w:bCs/>
+          <w:color w:val="000000"/>
+          <w:sz w:val="21"/>
+          <w:szCs w:val="32"/>
+          <w:lang w:val="en-US" w:eastAsia="zh-CN"/>
+        </w:rPr>
+        <w:t>OK</w:t>
+      </w:r>
+      <w:r>
+        <w:rPr>
+          <w:rFonts w:hint="eastAsia" w:ascii="等线" w:hAnsi="等线" w:eastAsia="等线" w:cs="等线"/>
+          <w:b/>
+          <w:bCs/>
+          <w:color w:val="000000"/>
+          <w:sz w:val="21"/>
+          <w:szCs w:val="32"/>
+          <w:lang w:val="en-US" w:eastAsia="zh-CN"/>
+        </w:rPr>
+        <w:br w:type="textWrapping"/>
+      </w:r>
+    </w:p>
+    <w:p>
+      <w:pPr>
+        <w:numPr>
+          <w:ilvl w:val="1"/>
+          <w:numId w:val="2"/>
+        </w:numPr>
+        <w:ind w:left="850" w:leftChars="0" w:hanging="453" w:firstLineChars="0"/>
+        <w:jc w:val="both"/>
+        <w:rPr>
+          <w:rFonts w:hint="eastAsia" w:ascii="等线" w:hAnsi="等线" w:eastAsia="等线" w:cs="等线"/>
+          <w:b/>
+          <w:bCs/>
+          <w:color w:val="000000"/>
+          <w:sz w:val="21"/>
+          <w:szCs w:val="32"/>
+          <w:lang w:val="en-US" w:eastAsia="zh-CN"/>
+        </w:rPr>
+      </w:pPr>
+      <w:r>
+        <w:rPr>
+          <w:rFonts w:hint="eastAsia" w:ascii="等线" w:hAnsi="等线" w:eastAsia="等线" w:cs="等线"/>
+          <w:b/>
+          <w:bCs/>
+          <w:color w:val="000000"/>
+          <w:sz w:val="21"/>
+          <w:szCs w:val="32"/>
+          <w:lang w:val="en-US" w:eastAsia="zh-CN"/>
+        </w:rPr>
+        <w:t>检查MQTT连接</w:t>
+      </w:r>
+    </w:p>
+    <w:p>
+      <w:pPr>
+        <w:numPr>
+          <w:ilvl w:val="2"/>
+          <w:numId w:val="2"/>
+        </w:numPr>
+        <w:ind w:left="1508" w:leftChars="0" w:hanging="708" w:firstLineChars="0"/>
+        <w:jc w:val="both"/>
+        <w:rPr>
+          <w:rFonts w:hint="eastAsia" w:ascii="等线" w:hAnsi="等线" w:eastAsia="等线" w:cs="等线"/>
+          <w:b/>
+          <w:bCs/>
+          <w:color w:val="000000"/>
+          <w:sz w:val="21"/>
+          <w:szCs w:val="32"/>
+          <w:lang w:val="en-US" w:eastAsia="zh-CN"/>
+        </w:rPr>
+      </w:pPr>
+      <w:r>
+        <w:rPr>
+          <w:rFonts w:hint="eastAsia" w:ascii="等线" w:hAnsi="等线" w:eastAsia="等线" w:cs="等线"/>
+          <w:b/>
+          <w:bCs/>
+          <w:color w:val="000000"/>
+          <w:sz w:val="21"/>
+          <w:szCs w:val="32"/>
+          <w:lang w:val="en-US" w:eastAsia="zh-CN"/>
+        </w:rPr>
+        <w:t>发</w:t>
+      </w:r>
+    </w:p>
+    <w:p>
+      <w:pPr>
+        <w:numPr>
+          <w:ilvl w:val="3"/>
+          <w:numId w:val="2"/>
+        </w:numPr>
+        <w:ind w:left="2053" w:leftChars="0" w:hanging="853" w:firstLineChars="0"/>
+        <w:jc w:val="both"/>
+        <w:rPr>
+          <w:rFonts w:hint="eastAsia" w:ascii="等线" w:hAnsi="等线" w:eastAsia="等线" w:cs="等线"/>
+          <w:b/>
+          <w:bCs/>
+          <w:color w:val="000000"/>
+          <w:sz w:val="21"/>
+          <w:szCs w:val="32"/>
+          <w:lang w:val="en-US" w:eastAsia="zh-CN"/>
+        </w:rPr>
+      </w:pPr>
+      <w:r>
+        <w:rPr>
+          <w:rFonts w:hint="eastAsia" w:ascii="等线" w:hAnsi="等线" w:eastAsia="等线" w:cs="等线"/>
+          <w:b/>
+          <w:bCs/>
+          <w:color w:val="000000"/>
+          <w:sz w:val="21"/>
+          <w:szCs w:val="32"/>
+          <w:lang w:val="en-US" w:eastAsia="zh-CN"/>
+        </w:rPr>
+        <w:t>AT+MQTTCONN?</w:t>
+      </w:r>
+      <w:r>
+        <w:rPr>
+          <w:rFonts w:hint="eastAsia" w:ascii="等线" w:hAnsi="等线" w:eastAsia="等线" w:cs="等线"/>
+          <w:b/>
+          <w:bCs/>
+          <w:color w:val="000000"/>
+          <w:sz w:val="21"/>
+          <w:szCs w:val="32"/>
+          <w:lang w:val="en-US" w:eastAsia="zh-CN"/>
+        </w:rPr>
+        <w:br w:type="textWrapping"/>
+      </w:r>
+    </w:p>
+    <w:p>
+      <w:pPr>
+        <w:numPr>
+          <w:ilvl w:val="2"/>
+          <w:numId w:val="2"/>
+        </w:numPr>
+        <w:ind w:left="1508" w:leftChars="0" w:hanging="708" w:firstLineChars="0"/>
+        <w:jc w:val="both"/>
+        <w:rPr>
+          <w:rFonts w:hint="eastAsia" w:ascii="等线" w:hAnsi="等线" w:eastAsia="等线" w:cs="等线"/>
+          <w:b/>
+          <w:bCs/>
+          <w:color w:val="000000"/>
+          <w:sz w:val="21"/>
+          <w:szCs w:val="32"/>
+          <w:lang w:val="en-US" w:eastAsia="zh-CN"/>
+        </w:rPr>
+      </w:pPr>
+      <w:r>
+        <w:rPr>
+          <w:rFonts w:hint="eastAsia" w:ascii="等线" w:hAnsi="等线" w:eastAsia="等线" w:cs="等线"/>
+          <w:b/>
+          <w:bCs/>
+          <w:color w:val="000000"/>
+          <w:sz w:val="21"/>
+          <w:szCs w:val="32"/>
+          <w:lang w:val="en-US" w:eastAsia="zh-CN"/>
+        </w:rPr>
+        <w:t>收，有MQTT配置，但不管有无WIFI连接上</w:t>
+      </w:r>
+    </w:p>
+    <w:p>
+      <w:pPr>
+        <w:numPr>
+          <w:ilvl w:val="3"/>
+          <w:numId w:val="2"/>
+        </w:numPr>
+        <w:ind w:left="2053" w:leftChars="0" w:hanging="853" w:firstLineChars="0"/>
+        <w:jc w:val="both"/>
+        <w:rPr>
+          <w:rFonts w:hint="eastAsia" w:ascii="等线" w:hAnsi="等线" w:eastAsia="等线" w:cs="等线"/>
+          <w:b/>
+          <w:bCs/>
+          <w:color w:val="000000"/>
+          <w:sz w:val="21"/>
+          <w:szCs w:val="32"/>
+          <w:lang w:val="en-US" w:eastAsia="zh-CN"/>
+        </w:rPr>
+      </w:pPr>
+      <w:r>
+        <w:rPr>
+          <w:rFonts w:hint="eastAsia" w:ascii="等线" w:hAnsi="等线" w:eastAsia="等线" w:cs="等线"/>
+          <w:b/>
+          <w:bCs/>
+          <w:color w:val="000000"/>
+          <w:sz w:val="21"/>
+          <w:szCs w:val="32"/>
+          <w:lang w:val="en-US" w:eastAsia="zh-CN"/>
+        </w:rPr>
+        <w:t>AT+MQTTCONN?</w:t>
+      </w:r>
+      <w:r>
+        <w:rPr>
+          <w:rFonts w:hint="eastAsia" w:ascii="等线" w:hAnsi="等线" w:eastAsia="等线" w:cs="等线"/>
+          <w:b/>
+          <w:bCs/>
+          <w:color w:val="000000"/>
+          <w:sz w:val="21"/>
+          <w:szCs w:val="32"/>
+          <w:lang w:val="en-US" w:eastAsia="zh-CN"/>
+        </w:rPr>
+        <w:br w:type="textWrapping"/>
+      </w:r>
+      <w:r>
+        <w:rPr>
+          <w:rFonts w:hint="eastAsia" w:ascii="等线" w:hAnsi="等线" w:eastAsia="等线" w:cs="等线"/>
+          <w:b/>
+          <w:bCs/>
+          <w:color w:val="000000"/>
+          <w:sz w:val="21"/>
+          <w:szCs w:val="32"/>
+          <w:lang w:val="en-US" w:eastAsia="zh-CN"/>
+        </w:rPr>
+        <w:t>+MQTTCONN:0,6,1,"{HOSTNAME}","1883","",1</w:t>
+      </w:r>
+      <w:r>
+        <w:rPr>
+          <w:rFonts w:hint="eastAsia" w:ascii="等线" w:hAnsi="等线" w:eastAsia="等线" w:cs="等线"/>
+          <w:b/>
+          <w:bCs/>
+          <w:color w:val="000000"/>
+          <w:sz w:val="21"/>
+          <w:szCs w:val="32"/>
+          <w:lang w:val="en-US" w:eastAsia="zh-CN"/>
+        </w:rPr>
+        <w:br w:type="textWrapping"/>
+      </w:r>
+      <w:r>
+        <w:rPr>
+          <w:rFonts w:hint="eastAsia" w:ascii="等线" w:hAnsi="等线" w:eastAsia="等线" w:cs="等线"/>
+          <w:b/>
+          <w:bCs/>
+          <w:color w:val="000000"/>
+          <w:sz w:val="21"/>
+          <w:szCs w:val="32"/>
+          <w:lang w:val="en-US" w:eastAsia="zh-CN"/>
+        </w:rPr>
+        <w:br w:type="textWrapping"/>
+      </w:r>
+      <w:r>
+        <w:rPr>
+          <w:rFonts w:hint="eastAsia" w:ascii="等线" w:hAnsi="等线" w:eastAsia="等线" w:cs="等线"/>
+          <w:b/>
+          <w:bCs/>
+          <w:color w:val="000000"/>
+          <w:sz w:val="21"/>
+          <w:szCs w:val="32"/>
+          <w:lang w:val="en-US" w:eastAsia="zh-CN"/>
+        </w:rPr>
+        <w:t>OK</w:t>
+      </w:r>
+      <w:r>
+        <w:rPr>
+          <w:rFonts w:hint="eastAsia" w:ascii="等线" w:hAnsi="等线" w:eastAsia="等线" w:cs="等线"/>
+          <w:b/>
+          <w:bCs/>
+          <w:color w:val="000000"/>
+          <w:sz w:val="21"/>
+          <w:szCs w:val="32"/>
+          <w:lang w:val="en-US" w:eastAsia="zh-CN"/>
+        </w:rPr>
+        <w:br w:type="textWrapping"/>
+      </w:r>
+    </w:p>
+    <w:p>
+      <w:pPr>
+        <w:numPr>
+          <w:ilvl w:val="2"/>
+          <w:numId w:val="2"/>
+        </w:numPr>
+        <w:ind w:left="1508" w:leftChars="0" w:hanging="708" w:firstLineChars="0"/>
+        <w:jc w:val="both"/>
+        <w:rPr>
+          <w:rFonts w:hint="eastAsia" w:ascii="等线" w:hAnsi="等线" w:eastAsia="等线" w:cs="等线"/>
+          <w:b/>
+          <w:bCs/>
+          <w:color w:val="000000"/>
+          <w:sz w:val="21"/>
+          <w:szCs w:val="32"/>
+          <w:lang w:val="en-US" w:eastAsia="zh-CN"/>
+        </w:rPr>
+      </w:pPr>
+      <w:r>
+        <w:rPr>
+          <w:rFonts w:hint="eastAsia" w:ascii="等线" w:hAnsi="等线" w:eastAsia="等线" w:cs="等线"/>
+          <w:b/>
+          <w:bCs/>
+          <w:color w:val="000000"/>
+          <w:sz w:val="21"/>
+          <w:szCs w:val="32"/>
+          <w:lang w:val="en-US" w:eastAsia="zh-CN"/>
+        </w:rPr>
+        <w:t>收，无MQTT配置</w:t>
+      </w:r>
+    </w:p>
+    <w:p>
+      <w:pPr>
+        <w:numPr>
+          <w:ilvl w:val="3"/>
+          <w:numId w:val="2"/>
+        </w:numPr>
+        <w:ind w:left="2053" w:leftChars="0" w:hanging="853" w:firstLineChars="0"/>
+        <w:jc w:val="both"/>
+        <w:rPr>
+          <w:rFonts w:hint="eastAsia" w:ascii="等线" w:hAnsi="等线" w:eastAsia="等线" w:cs="等线"/>
+          <w:b/>
+          <w:bCs/>
+          <w:color w:val="000000"/>
+          <w:sz w:val="21"/>
+          <w:szCs w:val="32"/>
+          <w:lang w:val="en-US" w:eastAsia="zh-CN"/>
+        </w:rPr>
+      </w:pPr>
+      <w:r>
+        <w:rPr>
+          <w:rFonts w:hint="eastAsia" w:ascii="等线" w:hAnsi="等线" w:eastAsia="等线" w:cs="等线"/>
+          <w:b/>
+          <w:bCs/>
+          <w:color w:val="000000"/>
+          <w:sz w:val="21"/>
+          <w:szCs w:val="32"/>
+          <w:lang w:val="en-US" w:eastAsia="zh-CN"/>
+        </w:rPr>
+        <w:t>AT+MQTTCONN?</w:t>
+      </w:r>
+      <w:r>
+        <w:rPr>
+          <w:rFonts w:hint="eastAsia" w:ascii="等线" w:hAnsi="等线" w:eastAsia="等线" w:cs="等线"/>
+          <w:b/>
+          <w:bCs/>
+          <w:color w:val="000000"/>
+          <w:sz w:val="21"/>
+          <w:szCs w:val="32"/>
+          <w:lang w:val="en-US" w:eastAsia="zh-CN"/>
+        </w:rPr>
+        <w:br w:type="textWrapping"/>
+      </w:r>
+      <w:r>
+        <w:rPr>
+          <w:rFonts w:hint="eastAsia" w:ascii="等线" w:hAnsi="等线" w:eastAsia="等线" w:cs="等线"/>
+          <w:b/>
+          <w:bCs/>
+          <w:color w:val="000000"/>
+          <w:sz w:val="21"/>
+          <w:szCs w:val="32"/>
+          <w:lang w:val="en-US" w:eastAsia="zh-CN"/>
+        </w:rPr>
+        <w:t>+MQTTCONN:0,0,0,"","","",0</w:t>
+      </w:r>
+      <w:r>
+        <w:rPr>
+          <w:rFonts w:hint="eastAsia" w:ascii="等线" w:hAnsi="等线" w:eastAsia="等线" w:cs="等线"/>
+          <w:b/>
+          <w:bCs/>
+          <w:color w:val="000000"/>
+          <w:sz w:val="21"/>
+          <w:szCs w:val="32"/>
+          <w:lang w:val="en-US" w:eastAsia="zh-CN"/>
+        </w:rPr>
+        <w:br w:type="textWrapping"/>
+      </w:r>
+      <w:r>
+        <w:rPr>
+          <w:rFonts w:hint="eastAsia" w:ascii="等线" w:hAnsi="等线" w:eastAsia="等线" w:cs="等线"/>
+          <w:b/>
+          <w:bCs/>
+          <w:color w:val="000000"/>
+          <w:sz w:val="21"/>
+          <w:szCs w:val="32"/>
+          <w:lang w:val="en-US" w:eastAsia="zh-CN"/>
+        </w:rPr>
+        <w:br w:type="textWrapping"/>
+      </w:r>
+      <w:r>
+        <w:rPr>
+          <w:rFonts w:hint="eastAsia" w:ascii="等线" w:hAnsi="等线" w:eastAsia="等线" w:cs="等线"/>
+          <w:b/>
+          <w:bCs/>
+          <w:color w:val="000000"/>
+          <w:sz w:val="21"/>
+          <w:szCs w:val="32"/>
+          <w:lang w:val="en-US" w:eastAsia="zh-CN"/>
+        </w:rPr>
+        <w:t>OK</w:t>
+      </w:r>
+      <w:r>
+        <w:rPr>
+          <w:rFonts w:hint="eastAsia" w:ascii="等线" w:hAnsi="等线" w:eastAsia="等线" w:cs="等线"/>
+          <w:b/>
+          <w:bCs/>
+          <w:color w:val="000000"/>
+          <w:sz w:val="21"/>
+          <w:szCs w:val="32"/>
+          <w:lang w:val="en-US" w:eastAsia="zh-CN"/>
+        </w:rPr>
+        <w:br w:type="textWrapping"/>
+      </w:r>
+    </w:p>
+    <w:p>
+      <w:pPr>
+        <w:numPr>
+          <w:ilvl w:val="1"/>
+          <w:numId w:val="2"/>
+        </w:numPr>
+        <w:ind w:left="850" w:leftChars="0" w:hanging="453" w:firstLineChars="0"/>
+        <w:jc w:val="both"/>
+        <w:rPr>
+          <w:rFonts w:hint="eastAsia" w:ascii="等线" w:hAnsi="等线" w:eastAsia="等线" w:cs="等线"/>
+          <w:b/>
+          <w:bCs/>
+          <w:color w:val="000000"/>
+          <w:sz w:val="21"/>
+          <w:szCs w:val="32"/>
+          <w:lang w:val="en-US" w:eastAsia="zh-CN"/>
+        </w:rPr>
+      </w:pPr>
+      <w:r>
+        <w:rPr>
+          <w:rFonts w:hint="eastAsia" w:ascii="等线" w:hAnsi="等线" w:eastAsia="等线" w:cs="等线"/>
+          <w:b/>
+          <w:bCs/>
+          <w:color w:val="000000"/>
+          <w:sz w:val="21"/>
+          <w:szCs w:val="32"/>
+          <w:lang w:val="en-US" w:eastAsia="zh-CN"/>
+        </w:rPr>
+        <w:t>WiFi断联，已经配置MQTT，重复响应</w:t>
+      </w:r>
+    </w:p>
+    <w:p>
+      <w:pPr>
+        <w:numPr>
+          <w:ilvl w:val="2"/>
+          <w:numId w:val="2"/>
+        </w:numPr>
+        <w:ind w:left="1508" w:leftChars="0" w:hanging="708" w:firstLineChars="0"/>
+        <w:jc w:val="both"/>
+        <w:rPr>
+          <w:rFonts w:hint="eastAsia" w:ascii="等线" w:hAnsi="等线" w:eastAsia="等线" w:cs="等线"/>
+          <w:b/>
+          <w:bCs/>
+          <w:color w:val="000000"/>
+          <w:sz w:val="21"/>
+          <w:szCs w:val="32"/>
+          <w:lang w:val="en-US" w:eastAsia="zh-CN"/>
+        </w:rPr>
+      </w:pPr>
+      <w:r>
+        <w:rPr>
+          <w:rFonts w:hint="eastAsia" w:ascii="等线" w:hAnsi="等线" w:eastAsia="等线" w:cs="等线"/>
+          <w:b/>
+          <w:bCs/>
+          <w:color w:val="000000"/>
+          <w:sz w:val="21"/>
+          <w:szCs w:val="32"/>
+          <w:lang w:val="en-US" w:eastAsia="zh-CN"/>
+        </w:rPr>
+        <w:t>收</w:t>
+      </w:r>
+    </w:p>
+    <w:p>
+      <w:pPr>
+        <w:numPr>
+          <w:ilvl w:val="3"/>
+          <w:numId w:val="2"/>
+        </w:numPr>
+        <w:ind w:left="2053" w:leftChars="0" w:hanging="853" w:firstLineChars="0"/>
+        <w:jc w:val="both"/>
+        <w:rPr>
+          <w:rFonts w:hint="eastAsia" w:ascii="等线" w:hAnsi="等线" w:eastAsia="等线" w:cs="等线"/>
+          <w:b/>
+          <w:bCs/>
+          <w:color w:val="000000"/>
+          <w:sz w:val="21"/>
+          <w:szCs w:val="32"/>
+          <w:lang w:val="en-US" w:eastAsia="zh-CN"/>
+        </w:rPr>
+      </w:pPr>
+      <w:r>
+        <w:rPr>
+          <w:rFonts w:hint="eastAsia" w:ascii="等线" w:hAnsi="等线" w:eastAsia="等线" w:cs="等线"/>
+          <w:b/>
+          <w:bCs/>
+          <w:color w:val="000000"/>
+          <w:sz w:val="21"/>
+          <w:szCs w:val="32"/>
+          <w:lang w:val="en-US" w:eastAsia="zh-CN"/>
+        </w:rPr>
+        <w:t>+MQTTDISCONNECTED:0</w:t>
+      </w:r>
+      <w:r>
+        <w:rPr>
+          <w:rFonts w:hint="eastAsia" w:ascii="等线" w:hAnsi="等线" w:eastAsia="等线" w:cs="等线"/>
+          <w:b/>
+          <w:bCs/>
+          <w:color w:val="000000"/>
+          <w:sz w:val="21"/>
+          <w:szCs w:val="32"/>
+          <w:lang w:val="en-US" w:eastAsia="zh-CN"/>
+        </w:rPr>
+        <w:br w:type="textWrapping"/>
+      </w:r>
+    </w:p>
+    <w:p>
+      <w:pPr>
+        <w:numPr>
+          <w:ilvl w:val="1"/>
+          <w:numId w:val="2"/>
+        </w:numPr>
+        <w:ind w:left="850" w:leftChars="0" w:hanging="453" w:firstLineChars="0"/>
+        <w:jc w:val="both"/>
+        <w:rPr>
+          <w:rFonts w:hint="eastAsia" w:ascii="等线" w:hAnsi="等线" w:eastAsia="等线" w:cs="等线"/>
+          <w:b/>
+          <w:bCs/>
+          <w:color w:val="000000"/>
+          <w:sz w:val="21"/>
+          <w:szCs w:val="32"/>
+          <w:lang w:val="en-US" w:eastAsia="zh-CN"/>
+        </w:rPr>
+      </w:pPr>
+      <w:r>
+        <w:rPr>
+          <w:rFonts w:hint="eastAsia" w:ascii="等线" w:hAnsi="等线" w:eastAsia="等线" w:cs="等线"/>
+          <w:b/>
+          <w:bCs/>
+          <w:color w:val="000000"/>
+          <w:sz w:val="21"/>
+          <w:szCs w:val="32"/>
+          <w:lang w:val="en-US" w:eastAsia="zh-CN"/>
+        </w:rPr>
+        <w:t>收到下行命令</w:t>
+      </w:r>
+    </w:p>
+    <w:p>
+      <w:pPr>
+        <w:numPr>
+          <w:ilvl w:val="2"/>
+          <w:numId w:val="2"/>
+        </w:numPr>
+        <w:ind w:left="1508" w:leftChars="0" w:hanging="708" w:firstLineChars="0"/>
+        <w:jc w:val="both"/>
+        <w:rPr>
+          <w:rFonts w:hint="eastAsia" w:ascii="等线" w:hAnsi="等线" w:eastAsia="等线" w:cs="等线"/>
+          <w:b/>
+          <w:bCs/>
+          <w:color w:val="000000"/>
+          <w:sz w:val="21"/>
+          <w:szCs w:val="32"/>
+          <w:lang w:val="en-US" w:eastAsia="zh-CN"/>
+        </w:rPr>
+      </w:pPr>
+      <w:r>
+        <w:rPr>
+          <w:rFonts w:hint="eastAsia" w:ascii="等线" w:hAnsi="等线" w:eastAsia="等线" w:cs="等线"/>
+          <w:b/>
+          <w:bCs/>
+          <w:color w:val="000000"/>
+          <w:sz w:val="21"/>
+          <w:szCs w:val="32"/>
+          <w:lang w:val="en-US" w:eastAsia="zh-CN"/>
+        </w:rPr>
+        <w:t>收</w:t>
+      </w:r>
+    </w:p>
+    <w:p>
+      <w:pPr>
+        <w:numPr>
+          <w:ilvl w:val="3"/>
+          <w:numId w:val="2"/>
+        </w:numPr>
+        <w:ind w:left="2053" w:leftChars="0" w:hanging="853" w:firstLineChars="0"/>
+        <w:jc w:val="both"/>
+        <w:rPr>
+          <w:rFonts w:hint="eastAsia" w:ascii="等线" w:hAnsi="等线" w:eastAsia="等线" w:cs="等线"/>
+          <w:b/>
+          <w:bCs/>
+          <w:color w:val="000000"/>
+          <w:sz w:val="21"/>
+          <w:szCs w:val="32"/>
+          <w:lang w:val="en-US" w:eastAsia="zh-CN"/>
+        </w:rPr>
+      </w:pPr>
+      <w:r>
+        <w:rPr>
+          <w:rFonts w:hint="eastAsia" w:ascii="等线" w:hAnsi="等线" w:eastAsia="等线" w:cs="等线"/>
+          <w:b/>
+          <w:bCs/>
+          <w:color w:val="000000"/>
+          <w:sz w:val="21"/>
+          <w:szCs w:val="32"/>
+          <w:lang w:val="en-US" w:eastAsia="zh-CN"/>
+        </w:rPr>
+        <w:t>+MQTTSUBRECV:0,"$oc/devices/{DEVICE_ID}/sys/commands/request_id={request_id}",63,{"paras":{"{para_name}":{para_value}},"service_id":"All","command_name":"WPVRC"}</w:t>
+      </w:r>
+      <w:r>
+        <w:rPr>
+          <w:rFonts w:hint="eastAsia" w:ascii="等线" w:hAnsi="等线" w:eastAsia="等线" w:cs="等线"/>
+          <w:b/>
+          <w:bCs/>
+          <w:color w:val="000000"/>
+          <w:sz w:val="21"/>
+          <w:szCs w:val="32"/>
+          <w:lang w:val="en-US" w:eastAsia="zh-CN"/>
+        </w:rPr>
+        <w:br w:type="textWrapping"/>
+      </w:r>
+    </w:p>
+    <w:p>
+      <w:pPr>
+        <w:numPr>
+          <w:ilvl w:val="1"/>
+          <w:numId w:val="2"/>
+        </w:numPr>
+        <w:ind w:left="850" w:leftChars="0" w:hanging="453" w:firstLineChars="0"/>
+        <w:jc w:val="both"/>
+        <w:rPr>
+          <w:rFonts w:hint="eastAsia" w:ascii="等线" w:hAnsi="等线" w:eastAsia="等线" w:cs="等线"/>
+          <w:b/>
+          <w:bCs/>
+          <w:color w:val="000000"/>
+          <w:sz w:val="21"/>
+          <w:szCs w:val="32"/>
+          <w:lang w:val="en-US" w:eastAsia="zh-CN"/>
+        </w:rPr>
+      </w:pPr>
+      <w:r>
+        <w:rPr>
+          <w:rFonts w:hint="eastAsia" w:ascii="等线" w:hAnsi="等线" w:eastAsia="等线" w:cs="等线"/>
+          <w:b/>
+          <w:bCs/>
+          <w:color w:val="000000"/>
+          <w:sz w:val="21"/>
+          <w:szCs w:val="32"/>
+          <w:lang w:val="en-US" w:eastAsia="zh-CN"/>
+        </w:rPr>
+        <w:t>发送上行响应</w:t>
+      </w:r>
+    </w:p>
+    <w:p>
+      <w:pPr>
+        <w:numPr>
+          <w:ilvl w:val="2"/>
+          <w:numId w:val="2"/>
+        </w:numPr>
+        <w:ind w:left="1508" w:leftChars="0" w:hanging="708" w:firstLineChars="0"/>
+        <w:jc w:val="both"/>
+        <w:rPr>
+          <w:rFonts w:hint="eastAsia" w:ascii="等线" w:hAnsi="等线" w:eastAsia="等线" w:cs="等线"/>
+          <w:b/>
+          <w:bCs/>
+          <w:color w:val="000000"/>
+          <w:sz w:val="21"/>
+          <w:szCs w:val="32"/>
+          <w:lang w:val="en-US" w:eastAsia="zh-CN"/>
+        </w:rPr>
+      </w:pPr>
+      <w:r>
+        <w:rPr>
+          <w:rFonts w:hint="eastAsia" w:ascii="等线" w:hAnsi="等线" w:eastAsia="等线" w:cs="等线"/>
+          <w:b/>
+          <w:bCs/>
+          <w:color w:val="000000"/>
+          <w:sz w:val="21"/>
+          <w:szCs w:val="32"/>
+          <w:lang w:val="en-US" w:eastAsia="zh-CN"/>
+        </w:rPr>
+        <w:t>发</w:t>
+      </w:r>
+    </w:p>
+    <w:p>
+      <w:pPr>
+        <w:numPr>
+          <w:ilvl w:val="3"/>
+          <w:numId w:val="2"/>
+        </w:numPr>
+        <w:ind w:left="2053" w:leftChars="0" w:hanging="853" w:firstLineChars="0"/>
+        <w:jc w:val="both"/>
+        <w:rPr>
+          <w:rFonts w:hint="eastAsia" w:ascii="等线" w:hAnsi="等线" w:eastAsia="等线" w:cs="等线"/>
+          <w:b/>
+          <w:bCs/>
+          <w:color w:val="000000"/>
+          <w:sz w:val="21"/>
+          <w:szCs w:val="32"/>
+          <w:lang w:val="en-US" w:eastAsia="zh-CN"/>
+        </w:rPr>
+      </w:pPr>
+      <w:r>
+        <w:rPr>
+          <w:rFonts w:hint="eastAsia" w:ascii="等线" w:hAnsi="等线" w:eastAsia="等线" w:cs="等线"/>
+          <w:b/>
+          <w:bCs/>
+          <w:color w:val="000000"/>
+          <w:sz w:val="21"/>
+          <w:szCs w:val="32"/>
+          <w:lang w:val="en-US" w:eastAsia="zh-CN"/>
+        </w:rPr>
+        <w:t>AT+MQTTPUB=0,"$oc/devices/{DEVICE_ID}/sys/commands/response/request_id={request_id}","{}",0,1</w:t>
+      </w:r>
+      <w:r>
+        <w:rPr>
+          <w:rFonts w:hint="eastAsia" w:ascii="等线" w:hAnsi="等线" w:eastAsia="等线" w:cs="等线"/>
+          <w:b/>
+          <w:bCs/>
+          <w:color w:val="000000"/>
+          <w:sz w:val="21"/>
+          <w:szCs w:val="32"/>
+          <w:lang w:val="en-US" w:eastAsia="zh-CN"/>
+        </w:rPr>
+        <w:br w:type="textWrapping"/>
+      </w:r>
+    </w:p>
+    <w:p>
+      <w:pPr>
+        <w:numPr>
+          <w:ilvl w:val="2"/>
+          <w:numId w:val="2"/>
+        </w:numPr>
+        <w:ind w:left="1508" w:leftChars="0" w:hanging="708" w:firstLineChars="0"/>
+        <w:jc w:val="both"/>
+        <w:rPr>
+          <w:rFonts w:hint="eastAsia" w:ascii="等线" w:hAnsi="等线" w:eastAsia="等线" w:cs="等线"/>
+          <w:b/>
+          <w:bCs/>
+          <w:color w:val="000000"/>
+          <w:sz w:val="21"/>
+          <w:szCs w:val="32"/>
+          <w:lang w:val="en-US" w:eastAsia="zh-CN"/>
+        </w:rPr>
+      </w:pPr>
+      <w:r>
+        <w:rPr>
+          <w:rFonts w:hint="eastAsia" w:ascii="等线" w:hAnsi="等线" w:eastAsia="等线" w:cs="等线"/>
+          <w:b/>
+          <w:bCs/>
+          <w:color w:val="000000"/>
+          <w:sz w:val="21"/>
+          <w:szCs w:val="32"/>
+          <w:lang w:val="en-US" w:eastAsia="zh-CN"/>
+        </w:rPr>
+        <w:t>收，成功发送</w:t>
+      </w:r>
+    </w:p>
+    <w:p>
+      <w:pPr>
+        <w:numPr>
+          <w:ilvl w:val="3"/>
+          <w:numId w:val="2"/>
+        </w:numPr>
+        <w:ind w:left="2053" w:leftChars="0" w:hanging="853" w:firstLineChars="0"/>
+        <w:jc w:val="both"/>
+        <w:rPr>
+          <w:rFonts w:hint="eastAsia" w:ascii="等线" w:hAnsi="等线" w:eastAsia="等线" w:cs="等线"/>
+          <w:b/>
+          <w:bCs/>
+          <w:color w:val="000000"/>
+          <w:sz w:val="21"/>
+          <w:szCs w:val="32"/>
+          <w:lang w:val="en-US" w:eastAsia="zh-CN"/>
+        </w:rPr>
+      </w:pPr>
+      <w:r>
+        <w:rPr>
+          <w:rFonts w:hint="eastAsia" w:ascii="等线" w:hAnsi="等线" w:eastAsia="等线" w:cs="等线"/>
+          <w:b/>
+          <w:bCs/>
+          <w:color w:val="000000"/>
+          <w:sz w:val="21"/>
+          <w:szCs w:val="32"/>
+          <w:lang w:val="en-US" w:eastAsia="zh-CN"/>
+        </w:rPr>
+        <w:t>AT+MQTTPUB=0,"$oc/devices/{DEVICE_ID}/sys/commands/response/request_id={request_id}","{}",0,1</w:t>
+      </w:r>
+      <w:r>
+        <w:rPr>
+          <w:rFonts w:hint="eastAsia" w:ascii="等线" w:hAnsi="等线" w:eastAsia="等线" w:cs="等线"/>
+          <w:b/>
+          <w:bCs/>
+          <w:color w:val="000000"/>
+          <w:sz w:val="21"/>
+          <w:szCs w:val="32"/>
+          <w:lang w:val="en-US" w:eastAsia="zh-CN"/>
+        </w:rPr>
+        <w:br w:type="textWrapping"/>
+      </w:r>
+      <w:r>
+        <w:rPr>
+          <w:rFonts w:hint="eastAsia" w:ascii="等线" w:hAnsi="等线" w:eastAsia="等线" w:cs="等线"/>
+          <w:b/>
+          <w:bCs/>
+          <w:color w:val="000000"/>
+          <w:sz w:val="21"/>
+          <w:szCs w:val="32"/>
+          <w:lang w:val="en-US" w:eastAsia="zh-CN"/>
+        </w:rPr>
+        <w:br w:type="textWrapping"/>
+      </w:r>
+      <w:r>
+        <w:rPr>
+          <w:rFonts w:hint="eastAsia" w:ascii="等线" w:hAnsi="等线" w:eastAsia="等线" w:cs="等线"/>
+          <w:b/>
+          <w:bCs/>
+          <w:color w:val="000000"/>
+          <w:sz w:val="21"/>
+          <w:szCs w:val="32"/>
+          <w:lang w:val="en-US" w:eastAsia="zh-CN"/>
+        </w:rPr>
+        <w:t>OK</w:t>
+      </w:r>
+      <w:r>
+        <w:rPr>
+          <w:rFonts w:hint="eastAsia" w:ascii="等线" w:hAnsi="等线" w:eastAsia="等线" w:cs="等线"/>
+          <w:b/>
+          <w:bCs/>
+          <w:color w:val="000000"/>
+          <w:sz w:val="21"/>
+          <w:szCs w:val="32"/>
+          <w:lang w:val="en-US" w:eastAsia="zh-CN"/>
+        </w:rPr>
+        <w:br w:type="textWrapping"/>
+      </w:r>
+    </w:p>
+    <w:p>
+      <w:pPr>
+        <w:numPr>
+          <w:ilvl w:val="1"/>
+          <w:numId w:val="2"/>
+        </w:numPr>
+        <w:ind w:left="850" w:leftChars="0" w:hanging="453" w:firstLineChars="0"/>
+        <w:jc w:val="both"/>
+        <w:rPr>
+          <w:rFonts w:hint="eastAsia" w:ascii="等线" w:hAnsi="等线" w:eastAsia="等线" w:cs="等线"/>
+          <w:b/>
+          <w:bCs/>
+          <w:color w:val="000000"/>
+          <w:sz w:val="21"/>
+          <w:szCs w:val="32"/>
+          <w:lang w:val="en-US" w:eastAsia="zh-CN"/>
+        </w:rPr>
+      </w:pPr>
+      <w:r>
+        <w:rPr>
+          <w:rFonts w:hint="eastAsia" w:ascii="等线" w:hAnsi="等线" w:eastAsia="等线" w:cs="等线"/>
+          <w:b/>
+          <w:bCs/>
+          <w:color w:val="000000"/>
+          <w:sz w:val="21"/>
+          <w:szCs w:val="32"/>
+          <w:lang w:val="en-US" w:eastAsia="zh-CN"/>
+        </w:rPr>
+        <w:t>发送属性上报</w:t>
+      </w:r>
+    </w:p>
+    <w:p>
+      <w:pPr>
+        <w:numPr>
+          <w:ilvl w:val="2"/>
+          <w:numId w:val="2"/>
+        </w:numPr>
+        <w:ind w:left="1508" w:leftChars="0" w:hanging="708" w:firstLineChars="0"/>
+        <w:jc w:val="both"/>
+        <w:rPr>
+          <w:rFonts w:hint="eastAsia" w:ascii="等线" w:hAnsi="等线" w:eastAsia="等线" w:cs="等线"/>
+          <w:b/>
+          <w:bCs/>
+          <w:color w:val="000000"/>
+          <w:sz w:val="21"/>
+          <w:szCs w:val="32"/>
+          <w:lang w:val="en-US" w:eastAsia="zh-CN"/>
+        </w:rPr>
+      </w:pPr>
+      <w:r>
+        <w:rPr>
+          <w:rFonts w:hint="eastAsia" w:ascii="等线" w:hAnsi="等线" w:eastAsia="等线" w:cs="等线"/>
+          <w:b/>
+          <w:bCs/>
+          <w:color w:val="000000"/>
+          <w:sz w:val="21"/>
+          <w:szCs w:val="32"/>
+          <w:lang w:val="en-US" w:eastAsia="zh-CN"/>
+        </w:rPr>
+        <w:t>发</w:t>
+      </w:r>
+    </w:p>
+    <w:p>
+      <w:pPr>
+        <w:numPr>
+          <w:ilvl w:val="3"/>
+          <w:numId w:val="2"/>
+        </w:numPr>
+        <w:ind w:left="2053" w:leftChars="0" w:hanging="853" w:firstLineChars="0"/>
+        <w:jc w:val="both"/>
+        <w:rPr>
+          <w:rFonts w:hint="eastAsia" w:ascii="等线" w:hAnsi="等线" w:eastAsia="等线" w:cs="等线"/>
+          <w:b/>
+          <w:bCs/>
+          <w:color w:val="000000"/>
+          <w:sz w:val="21"/>
+          <w:szCs w:val="32"/>
+          <w:lang w:val="en-US" w:eastAsia="zh-CN"/>
+        </w:rPr>
+      </w:pPr>
+      <w:r>
+        <w:rPr>
+          <w:rFonts w:hint="eastAsia" w:ascii="等线" w:hAnsi="等线" w:eastAsia="等线" w:cs="等线"/>
+          <w:b/>
+          <w:bCs/>
+          <w:color w:val="000000"/>
+          <w:sz w:val="21"/>
+          <w:szCs w:val="32"/>
+          <w:lang w:val="en-US" w:eastAsia="zh-CN"/>
+        </w:rPr>
+        <w:t>AT+MQTTPUB=0,"$oc/devices/AQAQ25032901/sys/properties/report","{\"services\":[{\"service_id\":\"All\"\,\"properties\":{\"ISV\":3\,\"ALVR\":3\,\"PGLVR\":3\,\"FRS\":1\,\"AT\":1\,\"AH\":1}}]}",0,1</w:t>
+      </w:r>
+      <w:r>
+        <w:rPr>
+          <w:rFonts w:hint="eastAsia" w:ascii="等线" w:hAnsi="等线" w:eastAsia="等线" w:cs="等线"/>
+          <w:b/>
+          <w:bCs/>
+          <w:color w:val="000000"/>
+          <w:sz w:val="21"/>
+          <w:szCs w:val="32"/>
+          <w:lang w:val="en-US" w:eastAsia="zh-CN"/>
+        </w:rPr>
+        <w:br w:type="textWrapping"/>
+      </w:r>
+    </w:p>
+    <w:p>
+      <w:pPr>
+        <w:numPr>
+          <w:ilvl w:val="2"/>
+          <w:numId w:val="2"/>
+        </w:numPr>
+        <w:ind w:left="1508" w:leftChars="0" w:hanging="708" w:firstLineChars="0"/>
+        <w:jc w:val="both"/>
+        <w:rPr>
+          <w:rFonts w:hint="eastAsia" w:ascii="等线" w:hAnsi="等线" w:eastAsia="等线" w:cs="等线"/>
+          <w:b/>
+          <w:bCs/>
+          <w:color w:val="000000"/>
+          <w:sz w:val="21"/>
+          <w:szCs w:val="32"/>
+          <w:lang w:val="en-US" w:eastAsia="zh-CN"/>
+        </w:rPr>
+      </w:pPr>
+      <w:r>
+        <w:rPr>
+          <w:rFonts w:hint="eastAsia" w:ascii="等线" w:hAnsi="等线" w:eastAsia="等线" w:cs="等线"/>
+          <w:b/>
+          <w:bCs/>
+          <w:color w:val="000000"/>
+          <w:sz w:val="21"/>
+          <w:szCs w:val="32"/>
+          <w:lang w:val="en-US" w:eastAsia="zh-CN"/>
+        </w:rPr>
+        <w:t>收</w:t>
+      </w:r>
+    </w:p>
+    <w:p>
+      <w:pPr>
+        <w:numPr>
+          <w:ilvl w:val="3"/>
+          <w:numId w:val="2"/>
+        </w:numPr>
+        <w:ind w:left="2053" w:leftChars="0" w:hanging="853" w:firstLineChars="0"/>
+        <w:jc w:val="both"/>
+        <w:rPr>
+          <w:rFonts w:hint="eastAsia" w:ascii="等线" w:hAnsi="等线" w:eastAsia="等线" w:cs="等线"/>
+          <w:b/>
+          <w:bCs/>
+          <w:color w:val="000000"/>
+          <w:sz w:val="21"/>
+          <w:szCs w:val="32"/>
+          <w:lang w:val="en-US" w:eastAsia="zh-CN"/>
+        </w:rPr>
+      </w:pPr>
+      <w:r>
+        <w:rPr>
+          <w:rFonts w:hint="eastAsia" w:ascii="等线" w:hAnsi="等线" w:eastAsia="等线" w:cs="等线"/>
+          <w:b/>
+          <w:bCs/>
+          <w:color w:val="000000"/>
+          <w:sz w:val="21"/>
+          <w:szCs w:val="32"/>
+          <w:lang w:val="en-US" w:eastAsia="zh-CN"/>
+        </w:rPr>
+        <w:t>AT+MQTTPUB=0,"$oc/devices/AQAQ25032901/sys/properties/report","{\"services\":[{\"service_id\":\"All\"\,\"properties\":{\"ISV\":3\,\"ALVR\":3\,\"PGLVR\":3\,\"FRS\":1\,\"AT\":1\,\"AH\":1}}]}",0,1</w:t>
+      </w:r>
+      <w:r>
+        <w:rPr>
+          <w:rFonts w:hint="eastAsia" w:ascii="等线" w:hAnsi="等线" w:eastAsia="等线" w:cs="等线"/>
+          <w:b/>
+          <w:bCs/>
+          <w:color w:val="000000"/>
+          <w:sz w:val="21"/>
+          <w:szCs w:val="32"/>
+          <w:lang w:val="en-US" w:eastAsia="zh-CN"/>
+        </w:rPr>
+        <w:br w:type="textWrapping"/>
+      </w:r>
+      <w:r>
+        <w:rPr>
+          <w:rFonts w:hint="eastAsia" w:ascii="等线" w:hAnsi="等线" w:eastAsia="等线" w:cs="等线"/>
+          <w:b/>
+          <w:bCs/>
+          <w:color w:val="000000"/>
+          <w:sz w:val="21"/>
+          <w:szCs w:val="32"/>
+          <w:lang w:val="en-US" w:eastAsia="zh-CN"/>
+        </w:rPr>
+        <w:br w:type="textWrapping"/>
+      </w:r>
+      <w:r>
+        <w:rPr>
+          <w:rFonts w:hint="eastAsia" w:ascii="等线" w:hAnsi="等线" w:eastAsia="等线" w:cs="等线"/>
+          <w:b/>
+          <w:bCs/>
+          <w:color w:val="000000"/>
+          <w:sz w:val="21"/>
+          <w:szCs w:val="32"/>
+          <w:lang w:val="en-US" w:eastAsia="zh-CN"/>
+        </w:rPr>
+        <w:t>OK</w:t>
+      </w:r>
+      <w:r>
+        <w:rPr>
+          <w:rFonts w:hint="eastAsia" w:ascii="等线" w:hAnsi="等线" w:eastAsia="等线" w:cs="等线"/>
+          <w:b/>
+          <w:bCs/>
+          <w:color w:val="000000"/>
+          <w:sz w:val="21"/>
+          <w:szCs w:val="32"/>
+          <w:lang w:val="en-US" w:eastAsia="zh-CN"/>
+        </w:rPr>
+        <w:br w:type="textWrapping"/>
+      </w:r>
+    </w:p>
+    <w:p>
+      <w:pPr>
+        <w:numPr>
+          <w:numId w:val="0"/>
+        </w:numPr>
+        <w:jc w:val="both"/>
+        <w:rPr>
+          <w:rFonts w:hint="eastAsia" w:ascii="等线" w:hAnsi="等线" w:eastAsia="等线" w:cs="等线"/>
+          <w:b/>
+          <w:bCs/>
+          <w:color w:val="000000"/>
+          <w:sz w:val="21"/>
+          <w:szCs w:val="32"/>
+          <w:lang w:val="en-US" w:eastAsia="zh-CN"/>
+        </w:rPr>
+      </w:pPr>
+    </w:p>
+    <w:p>
+      <w:pPr>
+        <w:numPr>
+          <w:numId w:val="0"/>
+        </w:numPr>
+        <w:jc w:val="both"/>
+        <w:rPr>
+          <w:rFonts w:hint="eastAsia" w:ascii="等线" w:hAnsi="等线" w:eastAsia="等线" w:cs="等线"/>
+          <w:b/>
+          <w:bCs/>
+          <w:color w:val="000000"/>
+          <w:sz w:val="21"/>
+          <w:szCs w:val="32"/>
+          <w:lang w:val="en-US" w:eastAsia="zh-CN"/>
+        </w:rPr>
+      </w:pPr>
+    </w:p>
+    <w:p>
+      <w:pPr>
+        <w:numPr>
+          <w:numId w:val="0"/>
+        </w:numPr>
+        <w:jc w:val="both"/>
+        <w:rPr>
+          <w:rFonts w:hint="eastAsia" w:ascii="等线" w:hAnsi="等线" w:eastAsia="等线" w:cs="等线"/>
+          <w:b/>
+          <w:bCs/>
+          <w:color w:val="000000"/>
+          <w:sz w:val="21"/>
+          <w:szCs w:val="32"/>
+          <w:lang w:val="en-US" w:eastAsia="zh-CN"/>
+        </w:rPr>
+      </w:pPr>
+    </w:p>
+    <w:p>
+      <w:pPr>
+        <w:numPr>
+          <w:numId w:val="0"/>
+        </w:numPr>
+        <w:jc w:val="both"/>
+        <w:rPr>
+          <w:rFonts w:hint="eastAsia" w:ascii="等线" w:hAnsi="等线" w:eastAsia="等线" w:cs="等线"/>
+          <w:b/>
+          <w:bCs/>
+          <w:color w:val="000000"/>
+          <w:sz w:val="21"/>
+          <w:szCs w:val="32"/>
+          <w:lang w:val="en-US" w:eastAsia="zh-CN"/>
+        </w:rPr>
+      </w:pPr>
+    </w:p>
+    <w:p>
+      <w:pPr>
+        <w:numPr>
+          <w:numId w:val="0"/>
+        </w:numPr>
+        <w:jc w:val="both"/>
+        <w:rPr>
+          <w:rFonts w:hint="eastAsia" w:ascii="等线" w:hAnsi="等线" w:eastAsia="等线" w:cs="等线"/>
+          <w:b/>
+          <w:bCs/>
+          <w:color w:val="000000"/>
+          <w:sz w:val="21"/>
+          <w:szCs w:val="32"/>
+          <w:lang w:val="en-US" w:eastAsia="zh-CN"/>
+        </w:rPr>
+      </w:pPr>
+    </w:p>
+    <w:p>
+      <w:pPr>
+        <w:numPr>
+          <w:numId w:val="0"/>
+        </w:numPr>
+        <w:jc w:val="both"/>
+        <w:rPr>
+          <w:rFonts w:hint="eastAsia" w:ascii="等线" w:hAnsi="等线" w:eastAsia="等线" w:cs="等线"/>
+          <w:b/>
+          <w:bCs/>
+          <w:color w:val="000000"/>
+          <w:sz w:val="21"/>
+          <w:szCs w:val="32"/>
+          <w:lang w:val="en-US" w:eastAsia="zh-CN"/>
+        </w:rPr>
+      </w:pPr>
+    </w:p>
+    <w:p>
+      <w:pPr>
+        <w:numPr>
+          <w:numId w:val="0"/>
+        </w:numPr>
+        <w:jc w:val="both"/>
+        <w:rPr>
+          <w:rFonts w:hint="eastAsia" w:ascii="等线" w:hAnsi="等线" w:eastAsia="等线" w:cs="等线"/>
+          <w:b/>
+          <w:bCs/>
+          <w:color w:val="000000"/>
+          <w:sz w:val="21"/>
+          <w:szCs w:val="32"/>
+          <w:lang w:val="en-US" w:eastAsia="zh-CN"/>
+        </w:rPr>
+      </w:pPr>
+    </w:p>
+    <w:p>
+      <w:pPr>
+        <w:numPr>
+          <w:numId w:val="0"/>
+        </w:numPr>
+        <w:jc w:val="both"/>
+        <w:rPr>
+          <w:rFonts w:hint="eastAsia" w:ascii="等线" w:hAnsi="等线" w:eastAsia="等线" w:cs="等线"/>
+          <w:b/>
+          <w:bCs/>
+          <w:color w:val="000000"/>
+          <w:sz w:val="21"/>
+          <w:szCs w:val="32"/>
+          <w:lang w:val="en-US" w:eastAsia="zh-CN"/>
+        </w:rPr>
+      </w:pPr>
+    </w:p>
+    <w:p>
+      <w:pPr>
+        <w:numPr>
+          <w:numId w:val="0"/>
+        </w:numPr>
+        <w:jc w:val="both"/>
+        <w:rPr>
+          <w:rFonts w:hint="eastAsia" w:ascii="等线" w:hAnsi="等线" w:eastAsia="等线" w:cs="等线"/>
+          <w:b/>
+          <w:bCs/>
+          <w:color w:val="000000"/>
+          <w:sz w:val="21"/>
+          <w:szCs w:val="32"/>
+          <w:lang w:val="en-US" w:eastAsia="zh-CN"/>
+        </w:rPr>
+      </w:pPr>
+    </w:p>
+    <w:p>
+      <w:pPr>
+        <w:numPr>
+          <w:numId w:val="0"/>
+        </w:numPr>
+        <w:jc w:val="both"/>
+        <w:rPr>
+          <w:rFonts w:hint="eastAsia" w:ascii="等线" w:hAnsi="等线" w:eastAsia="等线" w:cs="等线"/>
+          <w:b/>
+          <w:bCs/>
+          <w:color w:val="000000"/>
+          <w:sz w:val="21"/>
+          <w:szCs w:val="32"/>
+          <w:lang w:val="en-US" w:eastAsia="zh-CN"/>
+        </w:rPr>
+      </w:pPr>
+    </w:p>
+    <w:p>
+      <w:pPr>
+        <w:numPr>
+          <w:numId w:val="0"/>
+        </w:numPr>
+        <w:jc w:val="both"/>
+        <w:rPr>
+          <w:rFonts w:hint="eastAsia" w:ascii="等线" w:hAnsi="等线" w:eastAsia="等线" w:cs="等线"/>
+          <w:b/>
+          <w:bCs/>
+          <w:color w:val="000000"/>
+          <w:sz w:val="21"/>
+          <w:szCs w:val="32"/>
+          <w:lang w:val="en-US" w:eastAsia="zh-CN"/>
+        </w:rPr>
+      </w:pPr>
     </w:p>
     <w:p>
       <w:pPr>
@@ -2342,7 +5054,7 @@
           <w:szCs w:val="32"/>
           <w:lang w:val="en-US" w:eastAsia="zh-CN"/>
         </w:rPr>
-        <w:t>ESP8266常见单向消息</w:t>
+        <w:t>ESP8266发给STM32的所有项目涉及的消息</w:t>
       </w:r>
     </w:p>
     <w:p>
@@ -2373,7 +5085,259 @@
           <w:szCs w:val="32"/>
           <w:lang w:val="en-US" w:eastAsia="zh-CN"/>
         </w:rPr>
-        <w:t>ESP8266上电消息</w:t>
+        <w:t>ESP8266上电消息(最后一行无\r\n，其他都有)</w:t>
+      </w:r>
+      <w:r>
+        <w:rPr>
+          <w:rFonts w:hint="eastAsia" w:ascii="等线" w:hAnsi="等线" w:eastAsia="等线" w:cs="等线"/>
+          <w:b/>
+          <w:bCs/>
+          <w:color w:val="000000"/>
+          <w:sz w:val="21"/>
+          <w:szCs w:val="32"/>
+          <w:lang w:val="en-US" w:eastAsia="zh-CN"/>
+        </w:rPr>
+        <w:br w:type="textWrapping"/>
+      </w:r>
+      <w:r>
+        <w:rPr>
+          <w:rFonts w:hint="eastAsia" w:ascii="等线" w:hAnsi="等线" w:eastAsia="等线" w:cs="等线"/>
+          <w:b/>
+          <w:bCs/>
+          <w:color w:val="000000"/>
+          <w:sz w:val="21"/>
+          <w:szCs w:val="32"/>
+          <w:lang w:val="en-US" w:eastAsia="zh-CN"/>
+        </w:rPr>
+        <w:br w:type="textWrapping"/>
+      </w:r>
+      <w:r>
+        <w:rPr>
+          <w:rFonts w:hint="eastAsia" w:ascii="等线" w:hAnsi="等线" w:eastAsia="等线" w:cs="等线"/>
+          <w:b/>
+          <w:bCs/>
+          <w:color w:val="000000"/>
+          <w:sz w:val="21"/>
+          <w:szCs w:val="32"/>
+          <w:lang w:val="en-US" w:eastAsia="zh-CN"/>
+        </w:rPr>
+        <w:t>################################################</w:t>
+      </w:r>
+      <w:r>
+        <w:rPr>
+          <w:rFonts w:hint="eastAsia" w:ascii="等线" w:hAnsi="等线" w:eastAsia="等线" w:cs="等线"/>
+          <w:b/>
+          <w:bCs/>
+          <w:color w:val="000000"/>
+          <w:sz w:val="21"/>
+          <w:szCs w:val="32"/>
+          <w:lang w:val="en-US" w:eastAsia="zh-CN"/>
+        </w:rPr>
+        <w:br w:type="textWrapping"/>
+      </w:r>
+      <w:r>
+        <w:rPr>
+          <w:rFonts w:hint="eastAsia" w:ascii="等线" w:hAnsi="等线" w:eastAsia="等线" w:cs="等线"/>
+          <w:b/>
+          <w:bCs/>
+          <w:color w:val="000000"/>
+          <w:sz w:val="21"/>
+          <w:szCs w:val="32"/>
+          <w:lang w:val="en-US" w:eastAsia="zh-CN"/>
+        </w:rPr>
+        <w:t>arch:ESP8266, 1</w:t>
+      </w:r>
+      <w:r>
+        <w:rPr>
+          <w:rFonts w:hint="eastAsia" w:ascii="等线" w:hAnsi="等线" w:eastAsia="等线" w:cs="等线"/>
+          <w:b/>
+          <w:bCs/>
+          <w:color w:val="000000"/>
+          <w:sz w:val="21"/>
+          <w:szCs w:val="32"/>
+          <w:lang w:val="en-US" w:eastAsia="zh-CN"/>
+        </w:rPr>
+        <w:br w:type="textWrapping"/>
+      </w:r>
+      <w:r>
+        <w:rPr>
+          <w:rFonts w:hint="eastAsia" w:ascii="等线" w:hAnsi="等线" w:eastAsia="等线" w:cs="等线"/>
+          <w:b/>
+          <w:bCs/>
+          <w:color w:val="000000"/>
+          <w:sz w:val="21"/>
+          <w:szCs w:val="32"/>
+          <w:lang w:val="en-US" w:eastAsia="zh-CN"/>
+        </w:rPr>
+        <w:t>compile_time:Ai-Thinker|B&amp;T</w:t>
+      </w:r>
+      <w:r>
+        <w:rPr>
+          <w:rFonts w:hint="eastAsia" w:ascii="等线" w:hAnsi="等线" w:eastAsia="等线" w:cs="等线"/>
+          <w:b/>
+          <w:bCs/>
+          <w:color w:val="000000"/>
+          <w:sz w:val="21"/>
+          <w:szCs w:val="32"/>
+          <w:lang w:val="en-US" w:eastAsia="zh-CN"/>
+        </w:rPr>
+        <w:br w:type="textWrapping"/>
+      </w:r>
+      <w:r>
+        <w:rPr>
+          <w:rFonts w:hint="eastAsia" w:ascii="等线" w:hAnsi="等线" w:eastAsia="等线" w:cs="等线"/>
+          <w:b/>
+          <w:bCs/>
+          <w:color w:val="000000"/>
+          <w:sz w:val="21"/>
+          <w:szCs w:val="32"/>
+          <w:lang w:val="en-US" w:eastAsia="zh-CN"/>
+        </w:rPr>
+        <w:t>wifi_mac:dc4F226750F8</w:t>
+      </w:r>
+      <w:r>
+        <w:rPr>
+          <w:rFonts w:hint="eastAsia" w:ascii="等线" w:hAnsi="等线" w:eastAsia="等线" w:cs="等线"/>
+          <w:b/>
+          <w:bCs/>
+          <w:color w:val="000000"/>
+          <w:sz w:val="21"/>
+          <w:szCs w:val="32"/>
+          <w:lang w:val="en-US" w:eastAsia="zh-CN"/>
+        </w:rPr>
+        <w:br w:type="textWrapping"/>
+      </w:r>
+      <w:r>
+        <w:rPr>
+          <w:rFonts w:hint="eastAsia" w:ascii="等线" w:hAnsi="等线" w:eastAsia="等线" w:cs="等线"/>
+          <w:b/>
+          <w:bCs/>
+          <w:color w:val="000000"/>
+          <w:sz w:val="21"/>
+          <w:szCs w:val="32"/>
+          <w:lang w:val="en-US" w:eastAsia="zh-CN"/>
+        </w:rPr>
+        <w:t>sdk_version:v3.4-22-g967752e2</w:t>
+      </w:r>
+      <w:r>
+        <w:rPr>
+          <w:rFonts w:hint="eastAsia" w:ascii="等线" w:hAnsi="等线" w:eastAsia="等线" w:cs="等线"/>
+          <w:b/>
+          <w:bCs/>
+          <w:color w:val="000000"/>
+          <w:sz w:val="21"/>
+          <w:szCs w:val="32"/>
+          <w:lang w:val="en-US" w:eastAsia="zh-CN"/>
+        </w:rPr>
+        <w:br w:type="textWrapping"/>
+      </w:r>
+      <w:r>
+        <w:rPr>
+          <w:rFonts w:hint="eastAsia" w:ascii="等线" w:hAnsi="等线" w:eastAsia="等线" w:cs="等线"/>
+          <w:b/>
+          <w:bCs/>
+          <w:color w:val="000000"/>
+          <w:sz w:val="21"/>
+          <w:szCs w:val="32"/>
+          <w:lang w:val="en-US" w:eastAsia="zh-CN"/>
+        </w:rPr>
+        <w:t>firmware_version:2.2.0</w:t>
+      </w:r>
+      <w:r>
+        <w:rPr>
+          <w:rFonts w:hint="eastAsia" w:ascii="等线" w:hAnsi="等线" w:eastAsia="等线" w:cs="等线"/>
+          <w:b/>
+          <w:bCs/>
+          <w:color w:val="000000"/>
+          <w:sz w:val="21"/>
+          <w:szCs w:val="32"/>
+          <w:lang w:val="en-US" w:eastAsia="zh-CN"/>
+        </w:rPr>
+        <w:br w:type="textWrapping"/>
+      </w:r>
+      <w:r>
+        <w:rPr>
+          <w:rFonts w:hint="eastAsia" w:ascii="等线" w:hAnsi="等线" w:eastAsia="等线" w:cs="等线"/>
+          <w:b/>
+          <w:bCs/>
+          <w:color w:val="000000"/>
+          <w:sz w:val="21"/>
+          <w:szCs w:val="32"/>
+          <w:lang w:val="en-US" w:eastAsia="zh-CN"/>
+        </w:rPr>
+        <w:t>compile_time:Jul 31 2021 11:41:32</w:t>
+      </w:r>
+      <w:r>
+        <w:rPr>
+          <w:rFonts w:hint="eastAsia" w:ascii="等线" w:hAnsi="等线" w:eastAsia="等线" w:cs="等线"/>
+          <w:b/>
+          <w:bCs/>
+          <w:color w:val="000000"/>
+          <w:sz w:val="21"/>
+          <w:szCs w:val="32"/>
+          <w:lang w:val="en-US" w:eastAsia="zh-CN"/>
+        </w:rPr>
+        <w:br w:type="textWrapping"/>
+      </w:r>
+      <w:r>
+        <w:rPr>
+          <w:rFonts w:hint="eastAsia" w:ascii="等线" w:hAnsi="等线" w:eastAsia="等线" w:cs="等线"/>
+          <w:b/>
+          <w:bCs/>
+          <w:color w:val="000000"/>
+          <w:sz w:val="21"/>
+          <w:szCs w:val="32"/>
+          <w:lang w:val="en-US" w:eastAsia="zh-CN"/>
+        </w:rPr>
+        <w:br w:type="textWrapping"/>
+      </w:r>
+      <w:r>
+        <w:rPr>
+          <w:rFonts w:hint="eastAsia" w:ascii="等线" w:hAnsi="等线" w:eastAsia="等线" w:cs="等线"/>
+          <w:b/>
+          <w:bCs/>
+          <w:color w:val="000000"/>
+          <w:sz w:val="21"/>
+          <w:szCs w:val="32"/>
+          <w:lang w:val="en-US" w:eastAsia="zh-CN"/>
+        </w:rPr>
+        <w:t>ready</w:t>
+      </w:r>
+      <w:r>
+        <w:rPr>
+          <w:rFonts w:hint="eastAsia" w:ascii="等线" w:hAnsi="等线" w:eastAsia="等线" w:cs="等线"/>
+          <w:b/>
+          <w:bCs/>
+          <w:color w:val="000000"/>
+          <w:sz w:val="21"/>
+          <w:szCs w:val="32"/>
+          <w:lang w:val="en-US" w:eastAsia="zh-CN"/>
+        </w:rPr>
+        <w:br w:type="textWrapping"/>
+      </w:r>
+      <w:r>
+        <w:rPr>
+          <w:rFonts w:hint="eastAsia" w:ascii="等线" w:hAnsi="等线" w:eastAsia="等线" w:cs="等线"/>
+          <w:b/>
+          <w:bCs/>
+          <w:color w:val="000000"/>
+          <w:sz w:val="21"/>
+          <w:szCs w:val="32"/>
+          <w:lang w:val="en-US" w:eastAsia="zh-CN"/>
+        </w:rPr>
+        <w:br w:type="textWrapping"/>
+      </w:r>
+      <w:r>
+        <w:rPr>
+          <w:rFonts w:hint="eastAsia" w:ascii="等线" w:hAnsi="等线" w:eastAsia="等线" w:cs="等线"/>
+          <w:b/>
+          <w:bCs/>
+          <w:color w:val="000000"/>
+          <w:sz w:val="21"/>
+          <w:szCs w:val="32"/>
+          <w:lang w:val="en-US" w:eastAsia="zh-CN"/>
+        </w:rPr>
+        <w:t>################################################</w:t>
       </w:r>
     </w:p>
     <w:p>
@@ -2404,247 +5368,7 @@
           <w:szCs w:val="32"/>
           <w:lang w:val="en-US" w:eastAsia="zh-CN"/>
         </w:rPr>
-        <w:t>（末尾没有换行）</w:t>
-      </w:r>
-      <w:r>
-        <w:rPr>
-          <w:rFonts w:hint="eastAsia" w:ascii="等线" w:hAnsi="等线" w:eastAsia="等线" w:cs="等线"/>
-          <w:b/>
-          <w:bCs/>
-          <w:color w:val="000000"/>
-          <w:sz w:val="21"/>
-          <w:szCs w:val="32"/>
-          <w:lang w:val="en-US" w:eastAsia="zh-CN"/>
-        </w:rPr>
-        <w:br w:type="textWrapping"/>
-      </w:r>
-      <w:r>
-        <w:rPr>
-          <w:rFonts w:hint="eastAsia" w:ascii="等线" w:hAnsi="等线" w:eastAsia="等线" w:cs="等线"/>
-          <w:b/>
-          <w:bCs/>
-          <w:color w:val="000000"/>
-          <w:sz w:val="21"/>
-          <w:szCs w:val="32"/>
-          <w:lang w:val="en-US" w:eastAsia="zh-CN"/>
-        </w:rPr>
-        <w:t>################################################</w:t>
-      </w:r>
-      <w:r>
-        <w:rPr>
-          <w:rFonts w:hint="eastAsia" w:ascii="等线" w:hAnsi="等线" w:eastAsia="等线" w:cs="等线"/>
-          <w:b/>
-          <w:bCs/>
-          <w:color w:val="000000"/>
-          <w:sz w:val="21"/>
-          <w:szCs w:val="32"/>
-          <w:lang w:val="en-US" w:eastAsia="zh-CN"/>
-        </w:rPr>
-        <w:br w:type="textWrapping"/>
-      </w:r>
-      <w:r>
-        <w:rPr>
-          <w:rFonts w:hint="eastAsia" w:ascii="等线" w:hAnsi="等线" w:eastAsia="等线" w:cs="等线"/>
-          <w:b/>
-          <w:bCs/>
-          <w:color w:val="000000"/>
-          <w:sz w:val="21"/>
-          <w:szCs w:val="32"/>
-          <w:lang w:val="en-US" w:eastAsia="zh-CN"/>
-        </w:rPr>
-        <w:t>arch:ESP8266, 1</w:t>
-      </w:r>
-      <w:r>
-        <w:rPr>
-          <w:rFonts w:hint="eastAsia" w:ascii="等线" w:hAnsi="等线" w:eastAsia="等线" w:cs="等线"/>
-          <w:b/>
-          <w:bCs/>
-          <w:color w:val="000000"/>
-          <w:sz w:val="21"/>
-          <w:szCs w:val="32"/>
-          <w:lang w:val="en-US" w:eastAsia="zh-CN"/>
-        </w:rPr>
-        <w:br w:type="textWrapping"/>
-      </w:r>
-      <w:r>
-        <w:rPr>
-          <w:rFonts w:hint="eastAsia" w:ascii="等线" w:hAnsi="等线" w:eastAsia="等线" w:cs="等线"/>
-          <w:b/>
-          <w:bCs/>
-          <w:color w:val="000000"/>
-          <w:sz w:val="21"/>
-          <w:szCs w:val="32"/>
-          <w:lang w:val="en-US" w:eastAsia="zh-CN"/>
-        </w:rPr>
-        <w:t>compile_time:Ai-Thinker|B&amp;T</w:t>
-      </w:r>
-      <w:r>
-        <w:rPr>
-          <w:rFonts w:hint="eastAsia" w:ascii="等线" w:hAnsi="等线" w:eastAsia="等线" w:cs="等线"/>
-          <w:b/>
-          <w:bCs/>
-          <w:color w:val="000000"/>
-          <w:sz w:val="21"/>
-          <w:szCs w:val="32"/>
-          <w:lang w:val="en-US" w:eastAsia="zh-CN"/>
-        </w:rPr>
-        <w:br w:type="textWrapping"/>
-      </w:r>
-      <w:r>
-        <w:rPr>
-          <w:rFonts w:hint="eastAsia" w:ascii="等线" w:hAnsi="等线" w:eastAsia="等线" w:cs="等线"/>
-          <w:b/>
-          <w:bCs/>
-          <w:color w:val="000000"/>
-          <w:sz w:val="21"/>
-          <w:szCs w:val="32"/>
-          <w:lang w:val="en-US" w:eastAsia="zh-CN"/>
-        </w:rPr>
-        <w:t>wifi_mac:dc4F226750F8</w:t>
-      </w:r>
-      <w:r>
-        <w:rPr>
-          <w:rFonts w:hint="eastAsia" w:ascii="等线" w:hAnsi="等线" w:eastAsia="等线" w:cs="等线"/>
-          <w:b/>
-          <w:bCs/>
-          <w:color w:val="000000"/>
-          <w:sz w:val="21"/>
-          <w:szCs w:val="32"/>
-          <w:lang w:val="en-US" w:eastAsia="zh-CN"/>
-        </w:rPr>
-        <w:br w:type="textWrapping"/>
-      </w:r>
-      <w:r>
-        <w:rPr>
-          <w:rFonts w:hint="eastAsia" w:ascii="等线" w:hAnsi="等线" w:eastAsia="等线" w:cs="等线"/>
-          <w:b/>
-          <w:bCs/>
-          <w:color w:val="000000"/>
-          <w:sz w:val="21"/>
-          <w:szCs w:val="32"/>
-          <w:lang w:val="en-US" w:eastAsia="zh-CN"/>
-        </w:rPr>
-        <w:t>sdk_version:v3.4-22-g967752e2</w:t>
-      </w:r>
-      <w:r>
-        <w:rPr>
-          <w:rFonts w:hint="eastAsia" w:ascii="等线" w:hAnsi="等线" w:eastAsia="等线" w:cs="等线"/>
-          <w:b/>
-          <w:bCs/>
-          <w:color w:val="000000"/>
-          <w:sz w:val="21"/>
-          <w:szCs w:val="32"/>
-          <w:lang w:val="en-US" w:eastAsia="zh-CN"/>
-        </w:rPr>
-        <w:br w:type="textWrapping"/>
-      </w:r>
-      <w:r>
-        <w:rPr>
-          <w:rFonts w:hint="eastAsia" w:ascii="等线" w:hAnsi="等线" w:eastAsia="等线" w:cs="等线"/>
-          <w:b/>
-          <w:bCs/>
-          <w:color w:val="000000"/>
-          <w:sz w:val="21"/>
-          <w:szCs w:val="32"/>
-          <w:lang w:val="en-US" w:eastAsia="zh-CN"/>
-        </w:rPr>
-        <w:t>firmware_version:2.2.0</w:t>
-      </w:r>
-      <w:r>
-        <w:rPr>
-          <w:rFonts w:hint="eastAsia" w:ascii="等线" w:hAnsi="等线" w:eastAsia="等线" w:cs="等线"/>
-          <w:b/>
-          <w:bCs/>
-          <w:color w:val="000000"/>
-          <w:sz w:val="21"/>
-          <w:szCs w:val="32"/>
-          <w:lang w:val="en-US" w:eastAsia="zh-CN"/>
-        </w:rPr>
-        <w:br w:type="textWrapping"/>
-      </w:r>
-      <w:r>
-        <w:rPr>
-          <w:rFonts w:hint="eastAsia" w:ascii="等线" w:hAnsi="等线" w:eastAsia="等线" w:cs="等线"/>
-          <w:b/>
-          <w:bCs/>
-          <w:color w:val="000000"/>
-          <w:sz w:val="21"/>
-          <w:szCs w:val="32"/>
-          <w:lang w:val="en-US" w:eastAsia="zh-CN"/>
-        </w:rPr>
-        <w:t>compile_time:Jul 31 2021 11:41:32</w:t>
-      </w:r>
-      <w:r>
-        <w:rPr>
-          <w:rFonts w:hint="eastAsia" w:ascii="等线" w:hAnsi="等线" w:eastAsia="等线" w:cs="等线"/>
-          <w:b/>
-          <w:bCs/>
-          <w:color w:val="000000"/>
-          <w:sz w:val="21"/>
-          <w:szCs w:val="32"/>
-          <w:lang w:val="en-US" w:eastAsia="zh-CN"/>
-        </w:rPr>
-        <w:br w:type="textWrapping"/>
-      </w:r>
-      <w:r>
-        <w:rPr>
-          <w:rFonts w:hint="eastAsia" w:ascii="等线" w:hAnsi="等线" w:eastAsia="等线" w:cs="等线"/>
-          <w:b/>
-          <w:bCs/>
-          <w:color w:val="000000"/>
-          <w:sz w:val="21"/>
-          <w:szCs w:val="32"/>
-          <w:lang w:val="en-US" w:eastAsia="zh-CN"/>
-        </w:rPr>
-        <w:br w:type="textWrapping"/>
-      </w:r>
-      <w:r>
-        <w:rPr>
-          <w:rFonts w:hint="eastAsia" w:ascii="等线" w:hAnsi="等线" w:eastAsia="等线" w:cs="等线"/>
-          <w:b/>
-          <w:bCs/>
-          <w:color w:val="000000"/>
-          <w:sz w:val="21"/>
-          <w:szCs w:val="32"/>
-          <w:lang w:val="en-US" w:eastAsia="zh-CN"/>
-        </w:rPr>
-        <w:t>ready</w:t>
-      </w:r>
-      <w:r>
-        <w:rPr>
-          <w:rFonts w:hint="eastAsia" w:ascii="等线" w:hAnsi="等线" w:eastAsia="等线" w:cs="等线"/>
-          <w:b/>
-          <w:bCs/>
-          <w:color w:val="000000"/>
-          <w:sz w:val="21"/>
-          <w:szCs w:val="32"/>
-          <w:lang w:val="en-US" w:eastAsia="zh-CN"/>
-        </w:rPr>
-        <w:br w:type="textWrapping"/>
-      </w:r>
-      <w:r>
-        <w:rPr>
-          <w:rFonts w:hint="eastAsia" w:ascii="等线" w:hAnsi="等线" w:eastAsia="等线" w:cs="等线"/>
-          <w:b/>
-          <w:bCs/>
-          <w:color w:val="000000"/>
-          <w:sz w:val="21"/>
-          <w:szCs w:val="32"/>
-          <w:lang w:val="en-US" w:eastAsia="zh-CN"/>
-        </w:rPr>
-        <w:br w:type="textWrapping"/>
-      </w:r>
-      <w:r>
-        <w:rPr>
-          <w:rFonts w:hint="eastAsia" w:ascii="等线" w:hAnsi="等线" w:eastAsia="等线" w:cs="等线"/>
-          <w:b/>
-          <w:bCs/>
-          <w:color w:val="000000"/>
-          <w:sz w:val="21"/>
-          <w:szCs w:val="32"/>
-          <w:lang w:val="en-US" w:eastAsia="zh-CN"/>
-        </w:rPr>
-        <w:t>################################################</w:t>
+        <w:t>关键词："ESP"</w:t>
       </w:r>
     </w:p>
     <w:p>
@@ -2675,7 +5399,31 @@
           <w:szCs w:val="32"/>
           <w:lang w:val="en-US" w:eastAsia="zh-CN"/>
         </w:rPr>
-        <w:t>ESP8266WiFi上电自动重连消息</w:t>
+        <w:t>成功响应</w:t>
+      </w:r>
+      <w:r>
+        <w:rPr>
+          <w:rFonts w:hint="eastAsia" w:ascii="等线" w:hAnsi="等线" w:eastAsia="等线" w:cs="等线"/>
+          <w:b/>
+          <w:bCs/>
+          <w:color w:val="000000"/>
+          <w:sz w:val="21"/>
+          <w:szCs w:val="32"/>
+          <w:lang w:val="en-US" w:eastAsia="zh-CN"/>
+        </w:rPr>
+        <w:br w:type="textWrapping"/>
+      </w:r>
+      <w:r>
+        <w:rPr>
+          <w:rFonts w:hint="eastAsia" w:ascii="等线" w:hAnsi="等线" w:eastAsia="等线" w:cs="等线"/>
+          <w:b/>
+          <w:bCs/>
+          <w:color w:val="000000"/>
+          <w:sz w:val="21"/>
+          <w:szCs w:val="32"/>
+          <w:lang w:val="en-US" w:eastAsia="zh-CN"/>
+        </w:rPr>
+        <w:t>\r\nOK\r\n</w:t>
       </w:r>
     </w:p>
     <w:p>
@@ -2706,7 +5454,191 @@
           <w:szCs w:val="32"/>
           <w:lang w:val="en-US" w:eastAsia="zh-CN"/>
         </w:rPr>
-        <w:t>（开头没有换行）</w:t>
+        <w:t>关键词："OK"</w:t>
+      </w:r>
+    </w:p>
+    <w:p>
+      <w:pPr>
+        <w:numPr>
+          <w:ilvl w:val="1"/>
+          <w:numId w:val="2"/>
+        </w:numPr>
+        <w:ind w:left="850" w:leftChars="0" w:hanging="453" w:firstLineChars="0"/>
+        <w:jc w:val="both"/>
+        <w:rPr>
+          <w:rFonts w:hint="eastAsia" w:ascii="等线" w:hAnsi="等线" w:eastAsia="等线" w:cs="等线"/>
+          <w:b/>
+          <w:bCs/>
+          <w:color w:val="000000"/>
+          <w:sz w:val="21"/>
+          <w:szCs w:val="32"/>
+          <w:lang w:val="en-US" w:eastAsia="zh-CN"/>
+        </w:rPr>
+      </w:pPr>
+      <w:r>
+        <w:rPr>
+          <w:rFonts w:hint="eastAsia" w:ascii="等线" w:hAnsi="等线" w:eastAsia="等线" w:cs="等线"/>
+          <w:b/>
+          <w:bCs/>
+          <w:color w:val="000000"/>
+          <w:sz w:val="21"/>
+          <w:szCs w:val="32"/>
+          <w:lang w:val="en-US" w:eastAsia="zh-CN"/>
+        </w:rPr>
+        <w:t>错误响应</w:t>
+      </w:r>
+      <w:r>
+        <w:rPr>
+          <w:rFonts w:hint="eastAsia" w:ascii="等线" w:hAnsi="等线" w:eastAsia="等线" w:cs="等线"/>
+          <w:b/>
+          <w:bCs/>
+          <w:color w:val="000000"/>
+          <w:sz w:val="21"/>
+          <w:szCs w:val="32"/>
+          <w:lang w:val="en-US" w:eastAsia="zh-CN"/>
+        </w:rPr>
+        <w:br w:type="textWrapping"/>
+      </w:r>
+      <w:r>
+        <w:rPr>
+          <w:rFonts w:hint="eastAsia" w:ascii="等线" w:hAnsi="等线" w:eastAsia="等线" w:cs="等线"/>
+          <w:b/>
+          <w:bCs/>
+          <w:color w:val="000000"/>
+          <w:sz w:val="21"/>
+          <w:szCs w:val="32"/>
+          <w:lang w:val="en-US" w:eastAsia="zh-CN"/>
+        </w:rPr>
+        <w:t>\r\nERROR\r\n</w:t>
+      </w:r>
+    </w:p>
+    <w:p>
+      <w:pPr>
+        <w:numPr>
+          <w:ilvl w:val="2"/>
+          <w:numId w:val="2"/>
+        </w:numPr>
+        <w:ind w:left="1508" w:leftChars="0" w:hanging="708" w:firstLineChars="0"/>
+        <w:jc w:val="both"/>
+        <w:rPr>
+          <w:rFonts w:hint="eastAsia" w:ascii="等线" w:hAnsi="等线" w:eastAsia="等线" w:cs="等线"/>
+          <w:b/>
+          <w:bCs/>
+          <w:color w:val="000000"/>
+          <w:sz w:val="21"/>
+          <w:szCs w:val="32"/>
+          <w:lang w:val="en-US" w:eastAsia="zh-CN"/>
+        </w:rPr>
+      </w:pPr>
+      <w:r>
+        <w:rPr>
+          <w:rFonts w:hint="eastAsia" w:ascii="等线" w:hAnsi="等线" w:eastAsia="等线" w:cs="等线"/>
+          <w:b/>
+          <w:bCs/>
+          <w:color w:val="000000"/>
+          <w:sz w:val="21"/>
+          <w:szCs w:val="32"/>
+          <w:lang w:val="en-US" w:eastAsia="zh-CN"/>
+        </w:rPr>
+        <w:t>关键词："ERR"</w:t>
+      </w:r>
+    </w:p>
+    <w:p>
+      <w:pPr>
+        <w:numPr>
+          <w:ilvl w:val="1"/>
+          <w:numId w:val="2"/>
+        </w:numPr>
+        <w:ind w:left="850" w:leftChars="0" w:hanging="453" w:firstLineChars="0"/>
+        <w:jc w:val="both"/>
+        <w:rPr>
+          <w:rFonts w:hint="eastAsia" w:ascii="等线" w:hAnsi="等线" w:eastAsia="等线" w:cs="等线"/>
+          <w:b/>
+          <w:bCs/>
+          <w:color w:val="000000"/>
+          <w:sz w:val="21"/>
+          <w:szCs w:val="32"/>
+          <w:lang w:val="en-US" w:eastAsia="zh-CN"/>
+        </w:rPr>
+      </w:pPr>
+      <w:r>
+        <w:rPr>
+          <w:rFonts w:hint="eastAsia" w:ascii="等线" w:hAnsi="等线" w:eastAsia="等线" w:cs="等线"/>
+          <w:b/>
+          <w:bCs/>
+          <w:color w:val="000000"/>
+          <w:sz w:val="21"/>
+          <w:szCs w:val="32"/>
+          <w:lang w:val="en-US" w:eastAsia="zh-CN"/>
+        </w:rPr>
+        <w:t>WiFi连接</w:t>
+      </w:r>
+    </w:p>
+    <w:p>
+      <w:pPr>
+        <w:numPr>
+          <w:ilvl w:val="2"/>
+          <w:numId w:val="2"/>
+        </w:numPr>
+        <w:ind w:left="1508" w:leftChars="0" w:hanging="708" w:firstLineChars="0"/>
+        <w:jc w:val="both"/>
+        <w:rPr>
+          <w:rFonts w:hint="eastAsia" w:ascii="等线" w:hAnsi="等线" w:eastAsia="等线" w:cs="等线"/>
+          <w:b/>
+          <w:bCs/>
+          <w:color w:val="000000"/>
+          <w:sz w:val="21"/>
+          <w:szCs w:val="32"/>
+          <w:lang w:val="en-US" w:eastAsia="zh-CN"/>
+        </w:rPr>
+      </w:pPr>
+      <w:r>
+        <w:rPr>
+          <w:rFonts w:hint="eastAsia" w:ascii="等线" w:hAnsi="等线" w:eastAsia="等线" w:cs="等线"/>
+          <w:b/>
+          <w:bCs/>
+          <w:color w:val="000000"/>
+          <w:sz w:val="21"/>
+          <w:szCs w:val="32"/>
+          <w:lang w:val="en-US" w:eastAsia="zh-CN"/>
+        </w:rPr>
+        <w:t>（开头前无换行，其他都有）</w:t>
+      </w:r>
+      <w:r>
+        <w:rPr>
+          <w:rFonts w:hint="eastAsia" w:ascii="等线" w:hAnsi="等线" w:eastAsia="等线" w:cs="等线"/>
+          <w:b/>
+          <w:bCs/>
+          <w:color w:val="000000"/>
+          <w:sz w:val="21"/>
+          <w:szCs w:val="32"/>
+          <w:lang w:val="en-US" w:eastAsia="zh-CN"/>
+        </w:rPr>
+        <w:br w:type="textWrapping"/>
+      </w:r>
+      <w:r>
+        <w:rPr>
+          <w:rFonts w:hint="eastAsia" w:ascii="等线" w:hAnsi="等线" w:eastAsia="等线" w:cs="等线"/>
+          <w:b/>
+          <w:bCs/>
+          <w:color w:val="000000"/>
+          <w:sz w:val="21"/>
+          <w:szCs w:val="32"/>
+          <w:lang w:val="en-US" w:eastAsia="zh-CN"/>
+        </w:rPr>
+        <w:t>WIFI CONNECTED</w:t>
+      </w:r>
+      <w:r>
+        <w:rPr>
+          <w:rFonts w:hint="eastAsia" w:ascii="等线" w:hAnsi="等线" w:eastAsia="等线" w:cs="等线"/>
+          <w:b/>
+          <w:bCs/>
+          <w:color w:val="000000"/>
+          <w:sz w:val="21"/>
+          <w:szCs w:val="32"/>
+          <w:lang w:val="en-US" w:eastAsia="zh-CN"/>
+        </w:rPr>
+        <w:br w:type="textWrapping"/>
       </w:r>
     </w:p>
     <w:p>
@@ -2737,7 +5669,98 @@
           <w:szCs w:val="32"/>
           <w:lang w:val="en-US" w:eastAsia="zh-CN"/>
         </w:rPr>
-        <w:t>WIFI CONNECTED</w:t>
+        <w:t>关键词："FI CO"</w:t>
+      </w:r>
+    </w:p>
+    <w:p>
+      <w:pPr>
+        <w:numPr>
+          <w:ilvl w:val="2"/>
+          <w:numId w:val="2"/>
+        </w:numPr>
+        <w:ind w:left="1508" w:leftChars="0" w:hanging="708" w:firstLineChars="0"/>
+        <w:jc w:val="both"/>
+        <w:rPr>
+          <w:rFonts w:hint="eastAsia" w:ascii="等线" w:hAnsi="等线" w:eastAsia="等线" w:cs="等线"/>
+          <w:b/>
+          <w:bCs/>
+          <w:color w:val="000000"/>
+          <w:sz w:val="21"/>
+          <w:szCs w:val="32"/>
+          <w:lang w:val="en-US" w:eastAsia="zh-CN"/>
+        </w:rPr>
+      </w:pPr>
+      <w:r>
+        <w:rPr>
+          <w:rFonts w:hint="eastAsia" w:ascii="等线" w:hAnsi="等线" w:eastAsia="等线" w:cs="等线"/>
+          <w:b/>
+          <w:bCs/>
+          <w:color w:val="000000"/>
+          <w:sz w:val="21"/>
+          <w:szCs w:val="32"/>
+          <w:lang w:val="en-US" w:eastAsia="zh-CN"/>
+        </w:rPr>
+        <w:t>（开头前无换行，其他都有）</w:t>
+      </w:r>
+      <w:r>
+        <w:rPr>
+          <w:rFonts w:hint="eastAsia" w:ascii="等线" w:hAnsi="等线" w:eastAsia="等线" w:cs="等线"/>
+          <w:b/>
+          <w:bCs/>
+          <w:color w:val="000000"/>
+          <w:sz w:val="21"/>
+          <w:szCs w:val="32"/>
+          <w:lang w:val="en-US" w:eastAsia="zh-CN"/>
+        </w:rPr>
+        <w:br w:type="textWrapping"/>
+      </w:r>
+      <w:r>
+        <w:rPr>
+          <w:rFonts w:hint="eastAsia" w:ascii="等线" w:hAnsi="等线" w:eastAsia="等线" w:cs="等线"/>
+          <w:b/>
+          <w:bCs/>
+          <w:color w:val="000000"/>
+          <w:sz w:val="21"/>
+          <w:szCs w:val="32"/>
+          <w:lang w:val="en-US" w:eastAsia="zh-CN"/>
+        </w:rPr>
+        <w:t>WIFI GOT IP</w:t>
+      </w:r>
+      <w:r>
+        <w:rPr>
+          <w:rFonts w:hint="eastAsia" w:ascii="等线" w:hAnsi="等线" w:eastAsia="等线" w:cs="等线"/>
+          <w:b/>
+          <w:bCs/>
+          <w:color w:val="000000"/>
+          <w:sz w:val="21"/>
+          <w:szCs w:val="32"/>
+          <w:lang w:val="en-US" w:eastAsia="zh-CN"/>
+        </w:rPr>
+        <w:br w:type="textWrapping"/>
+      </w:r>
+      <w:r>
+        <w:rPr>
+          <w:rFonts w:hint="eastAsia" w:ascii="等线" w:hAnsi="等线" w:eastAsia="等线" w:cs="等线"/>
+          <w:b/>
+          <w:bCs/>
+          <w:color w:val="000000"/>
+          <w:sz w:val="21"/>
+          <w:szCs w:val="32"/>
+          <w:lang w:val="en-US" w:eastAsia="zh-CN"/>
+        </w:rPr>
+        <w:br w:type="textWrapping"/>
+      </w:r>
+      <w:r>
+        <w:rPr>
+          <w:rFonts w:hint="eastAsia" w:ascii="等线" w:hAnsi="等线" w:eastAsia="等线" w:cs="等线"/>
+          <w:b/>
+          <w:bCs/>
+          <w:color w:val="000000"/>
+          <w:sz w:val="21"/>
+          <w:szCs w:val="32"/>
+          <w:lang w:val="en-US" w:eastAsia="zh-CN"/>
+        </w:rPr>
+        <w:t>//有时没有GOT IP</w:t>
       </w:r>
     </w:p>
     <w:p>
@@ -2768,7 +5791,7 @@
           <w:szCs w:val="32"/>
           <w:lang w:val="en-US" w:eastAsia="zh-CN"/>
         </w:rPr>
-        <w:t>WIFI GOT IP</w:t>
+        <w:t>关键词："FI GO"</w:t>
       </w:r>
     </w:p>
     <w:p>
@@ -2799,7 +5822,7 @@
           <w:szCs w:val="32"/>
           <w:lang w:val="en-US" w:eastAsia="zh-CN"/>
         </w:rPr>
-        <w:t>ESP8266WiFi断开连接消息</w:t>
+        <w:t>WiFi断联</w:t>
       </w:r>
     </w:p>
     <w:p>
@@ -2830,7 +5853,672 @@
           <w:szCs w:val="32"/>
           <w:lang w:val="en-US" w:eastAsia="zh-CN"/>
         </w:rPr>
+        <w:t>（开头前无换行，其他都有）</w:t>
+      </w:r>
+      <w:r>
+        <w:rPr>
+          <w:rFonts w:hint="eastAsia" w:ascii="等线" w:hAnsi="等线" w:eastAsia="等线" w:cs="等线"/>
+          <w:b/>
+          <w:bCs/>
+          <w:color w:val="000000"/>
+          <w:sz w:val="21"/>
+          <w:szCs w:val="32"/>
+          <w:lang w:val="en-US" w:eastAsia="zh-CN"/>
+        </w:rPr>
+        <w:br w:type="textWrapping"/>
+      </w:r>
+      <w:r>
+        <w:rPr>
+          <w:rFonts w:hint="eastAsia" w:ascii="等线" w:hAnsi="等线" w:eastAsia="等线" w:cs="等线"/>
+          <w:b/>
+          <w:bCs/>
+          <w:color w:val="000000"/>
+          <w:sz w:val="21"/>
+          <w:szCs w:val="32"/>
+          <w:lang w:val="en-US" w:eastAsia="zh-CN"/>
+        </w:rPr>
         <w:t>WIFI DISCONNECT</w:t>
+      </w:r>
+      <w:r>
+        <w:rPr>
+          <w:rFonts w:hint="eastAsia" w:ascii="等线" w:hAnsi="等线" w:eastAsia="等线" w:cs="等线"/>
+          <w:b/>
+          <w:bCs/>
+          <w:color w:val="000000"/>
+          <w:sz w:val="21"/>
+          <w:szCs w:val="32"/>
+          <w:lang w:val="en-US" w:eastAsia="zh-CN"/>
+        </w:rPr>
+        <w:br w:type="textWrapping"/>
+      </w:r>
+    </w:p>
+    <w:p>
+      <w:pPr>
+        <w:numPr>
+          <w:ilvl w:val="3"/>
+          <w:numId w:val="2"/>
+        </w:numPr>
+        <w:ind w:left="2053" w:leftChars="0" w:hanging="853" w:firstLineChars="0"/>
+        <w:jc w:val="both"/>
+        <w:rPr>
+          <w:rFonts w:hint="eastAsia" w:ascii="等线" w:hAnsi="等线" w:eastAsia="等线" w:cs="等线"/>
+          <w:b/>
+          <w:bCs/>
+          <w:color w:val="000000"/>
+          <w:sz w:val="21"/>
+          <w:szCs w:val="32"/>
+          <w:lang w:val="en-US" w:eastAsia="zh-CN"/>
+        </w:rPr>
+      </w:pPr>
+      <w:r>
+        <w:rPr>
+          <w:rFonts w:hint="eastAsia" w:ascii="等线" w:hAnsi="等线" w:eastAsia="等线" w:cs="等线"/>
+          <w:b/>
+          <w:bCs/>
+          <w:color w:val="000000"/>
+          <w:sz w:val="21"/>
+          <w:szCs w:val="32"/>
+          <w:lang w:val="en-US" w:eastAsia="zh-CN"/>
+        </w:rPr>
+        <w:t>关键词："FI DI"</w:t>
+      </w:r>
+    </w:p>
+    <w:p>
+      <w:pPr>
+        <w:numPr>
+          <w:ilvl w:val="2"/>
+          <w:numId w:val="2"/>
+        </w:numPr>
+        <w:ind w:left="1508" w:leftChars="0" w:hanging="708" w:firstLineChars="0"/>
+        <w:jc w:val="both"/>
+        <w:rPr>
+          <w:rFonts w:hint="eastAsia" w:ascii="等线" w:hAnsi="等线" w:eastAsia="等线" w:cs="等线"/>
+          <w:b/>
+          <w:bCs/>
+          <w:color w:val="000000"/>
+          <w:sz w:val="21"/>
+          <w:szCs w:val="32"/>
+          <w:lang w:val="en-US" w:eastAsia="zh-CN"/>
+        </w:rPr>
+      </w:pPr>
+      <w:r>
+        <w:rPr>
+          <w:rFonts w:hint="eastAsia" w:ascii="等线" w:hAnsi="等线" w:eastAsia="等线" w:cs="等线"/>
+          <w:b/>
+          <w:bCs/>
+          <w:color w:val="000000"/>
+          <w:sz w:val="21"/>
+          <w:szCs w:val="32"/>
+          <w:lang w:val="en-US" w:eastAsia="zh-CN"/>
+        </w:rPr>
+        <w:t>连接MQTT时改为（开头前无换行，其他都有）</w:t>
+      </w:r>
+      <w:r>
+        <w:rPr>
+          <w:rFonts w:hint="eastAsia" w:ascii="等线" w:hAnsi="等线" w:eastAsia="等线" w:cs="等线"/>
+          <w:b/>
+          <w:bCs/>
+          <w:color w:val="000000"/>
+          <w:sz w:val="21"/>
+          <w:szCs w:val="32"/>
+          <w:lang w:val="en-US" w:eastAsia="zh-CN"/>
+        </w:rPr>
+        <w:br w:type="textWrapping"/>
+      </w:r>
+      <w:r>
+        <w:rPr>
+          <w:rFonts w:hint="eastAsia" w:ascii="等线" w:hAnsi="等线" w:eastAsia="等线" w:cs="等线"/>
+          <w:b/>
+          <w:bCs/>
+          <w:color w:val="000000"/>
+          <w:sz w:val="21"/>
+          <w:szCs w:val="32"/>
+          <w:lang w:val="en-US" w:eastAsia="zh-CN"/>
+        </w:rPr>
+        <w:t>+MQTTDISCONNECTED:0</w:t>
+      </w:r>
+      <w:r>
+        <w:rPr>
+          <w:rFonts w:hint="eastAsia" w:ascii="等线" w:hAnsi="等线" w:eastAsia="等线" w:cs="等线"/>
+          <w:b/>
+          <w:bCs/>
+          <w:color w:val="000000"/>
+          <w:sz w:val="21"/>
+          <w:szCs w:val="32"/>
+          <w:lang w:val="en-US" w:eastAsia="zh-CN"/>
+        </w:rPr>
+        <w:br w:type="textWrapping"/>
+      </w:r>
+    </w:p>
+    <w:p>
+      <w:pPr>
+        <w:numPr>
+          <w:ilvl w:val="3"/>
+          <w:numId w:val="2"/>
+        </w:numPr>
+        <w:ind w:left="2053" w:leftChars="0" w:hanging="853" w:firstLineChars="0"/>
+        <w:jc w:val="both"/>
+        <w:rPr>
+          <w:rFonts w:hint="eastAsia" w:ascii="等线" w:hAnsi="等线" w:eastAsia="等线" w:cs="等线"/>
+          <w:b/>
+          <w:bCs/>
+          <w:color w:val="000000"/>
+          <w:sz w:val="21"/>
+          <w:szCs w:val="32"/>
+          <w:lang w:val="en-US" w:eastAsia="zh-CN"/>
+        </w:rPr>
+      </w:pPr>
+      <w:r>
+        <w:rPr>
+          <w:rFonts w:hint="eastAsia" w:ascii="等线" w:hAnsi="等线" w:eastAsia="等线" w:cs="等线"/>
+          <w:b/>
+          <w:bCs/>
+          <w:color w:val="000000"/>
+          <w:sz w:val="21"/>
+          <w:szCs w:val="32"/>
+          <w:lang w:val="en-US" w:eastAsia="zh-CN"/>
+        </w:rPr>
+        <w:t>关键词："+"&amp;&amp;"TTDI"</w:t>
+      </w:r>
+    </w:p>
+    <w:p>
+      <w:pPr>
+        <w:numPr>
+          <w:ilvl w:val="1"/>
+          <w:numId w:val="2"/>
+        </w:numPr>
+        <w:ind w:left="850" w:leftChars="0" w:hanging="453" w:firstLineChars="0"/>
+        <w:jc w:val="both"/>
+        <w:rPr>
+          <w:rFonts w:hint="eastAsia" w:ascii="等线" w:hAnsi="等线" w:eastAsia="等线" w:cs="等线"/>
+          <w:b/>
+          <w:bCs/>
+          <w:color w:val="000000"/>
+          <w:sz w:val="21"/>
+          <w:szCs w:val="32"/>
+          <w:lang w:val="en-US" w:eastAsia="zh-CN"/>
+        </w:rPr>
+      </w:pPr>
+      <w:r>
+        <w:rPr>
+          <w:rFonts w:hint="eastAsia" w:ascii="等线" w:hAnsi="等线" w:eastAsia="等线" w:cs="等线"/>
+          <w:b/>
+          <w:bCs/>
+          <w:color w:val="000000"/>
+          <w:sz w:val="21"/>
+          <w:szCs w:val="32"/>
+          <w:lang w:val="en-US" w:eastAsia="zh-CN"/>
+        </w:rPr>
+        <w:t>MQTT断联（开头前无换行，其他都有）</w:t>
+      </w:r>
+      <w:r>
+        <w:rPr>
+          <w:rFonts w:hint="eastAsia" w:ascii="等线" w:hAnsi="等线" w:eastAsia="等线" w:cs="等线"/>
+          <w:b/>
+          <w:bCs/>
+          <w:color w:val="000000"/>
+          <w:sz w:val="21"/>
+          <w:szCs w:val="32"/>
+          <w:lang w:val="en-US" w:eastAsia="zh-CN"/>
+        </w:rPr>
+        <w:br w:type="textWrapping"/>
+      </w:r>
+      <w:r>
+        <w:rPr>
+          <w:rFonts w:hint="eastAsia" w:ascii="等线" w:hAnsi="等线" w:eastAsia="等线" w:cs="等线"/>
+          <w:b/>
+          <w:bCs/>
+          <w:color w:val="000000"/>
+          <w:sz w:val="21"/>
+          <w:szCs w:val="32"/>
+          <w:lang w:val="en-US" w:eastAsia="zh-CN"/>
+        </w:rPr>
+        <w:t>+MQTTDISCONNECTED:0</w:t>
+      </w:r>
+      <w:r>
+        <w:rPr>
+          <w:rFonts w:hint="eastAsia" w:ascii="等线" w:hAnsi="等线" w:eastAsia="等线" w:cs="等线"/>
+          <w:b/>
+          <w:bCs/>
+          <w:color w:val="000000"/>
+          <w:sz w:val="21"/>
+          <w:szCs w:val="32"/>
+          <w:lang w:val="en-US" w:eastAsia="zh-CN"/>
+        </w:rPr>
+        <w:br w:type="textWrapping"/>
+      </w:r>
+    </w:p>
+    <w:p>
+      <w:pPr>
+        <w:numPr>
+          <w:ilvl w:val="2"/>
+          <w:numId w:val="2"/>
+        </w:numPr>
+        <w:ind w:left="1508" w:leftChars="0" w:hanging="708" w:firstLineChars="0"/>
+        <w:jc w:val="both"/>
+        <w:rPr>
+          <w:rFonts w:hint="eastAsia" w:ascii="等线" w:hAnsi="等线" w:eastAsia="等线" w:cs="等线"/>
+          <w:b/>
+          <w:bCs/>
+          <w:color w:val="000000"/>
+          <w:sz w:val="21"/>
+          <w:szCs w:val="32"/>
+          <w:lang w:val="en-US" w:eastAsia="zh-CN"/>
+        </w:rPr>
+      </w:pPr>
+      <w:r>
+        <w:rPr>
+          <w:rFonts w:hint="eastAsia" w:ascii="等线" w:hAnsi="等线" w:eastAsia="等线" w:cs="等线"/>
+          <w:b/>
+          <w:bCs/>
+          <w:color w:val="000000"/>
+          <w:sz w:val="21"/>
+          <w:szCs w:val="32"/>
+          <w:lang w:val="en-US" w:eastAsia="zh-CN"/>
+        </w:rPr>
+        <w:t>关键词："+"&amp;&amp;"TTDI"</w:t>
+      </w:r>
+    </w:p>
+    <w:p>
+      <w:pPr>
+        <w:numPr>
+          <w:ilvl w:val="1"/>
+          <w:numId w:val="2"/>
+        </w:numPr>
+        <w:ind w:left="850" w:leftChars="0" w:hanging="453" w:firstLineChars="0"/>
+        <w:jc w:val="both"/>
+        <w:rPr>
+          <w:rFonts w:hint="eastAsia" w:ascii="等线" w:hAnsi="等线" w:eastAsia="等线" w:cs="等线"/>
+          <w:b/>
+          <w:bCs/>
+          <w:color w:val="000000"/>
+          <w:sz w:val="21"/>
+          <w:szCs w:val="32"/>
+          <w:lang w:val="en-US" w:eastAsia="zh-CN"/>
+        </w:rPr>
+      </w:pPr>
+      <w:r>
+        <w:rPr>
+          <w:rFonts w:hint="eastAsia" w:ascii="等线" w:hAnsi="等线" w:eastAsia="等线" w:cs="等线"/>
+          <w:b/>
+          <w:bCs/>
+          <w:color w:val="000000"/>
+          <w:sz w:val="21"/>
+          <w:szCs w:val="32"/>
+          <w:lang w:val="en-US" w:eastAsia="zh-CN"/>
+        </w:rPr>
+        <w:t>AT+MQTTCONN?（开头前无换行，其他都有）</w:t>
+      </w:r>
+      <w:r>
+        <w:rPr>
+          <w:rFonts w:hint="eastAsia" w:ascii="等线" w:hAnsi="等线" w:eastAsia="等线" w:cs="等线"/>
+          <w:b/>
+          <w:bCs/>
+          <w:color w:val="000000"/>
+          <w:sz w:val="21"/>
+          <w:szCs w:val="32"/>
+          <w:lang w:val="en-US" w:eastAsia="zh-CN"/>
+        </w:rPr>
+        <w:br w:type="textWrapping"/>
+      </w:r>
+      <w:r>
+        <w:rPr>
+          <w:rFonts w:hint="eastAsia" w:ascii="等线" w:hAnsi="等线" w:eastAsia="等线" w:cs="等线"/>
+          <w:b/>
+          <w:bCs/>
+          <w:color w:val="000000"/>
+          <w:sz w:val="21"/>
+          <w:szCs w:val="32"/>
+          <w:lang w:val="en-US" w:eastAsia="zh-CN"/>
+        </w:rPr>
+        <w:t>+MQTTCONN:0,4,1,"ad0ce5c71f.st1.iotda-device.cn-north-4.myhuaweicloud.com","1883","",1</w:t>
+      </w:r>
+      <w:r>
+        <w:rPr>
+          <w:rFonts w:hint="eastAsia" w:ascii="等线" w:hAnsi="等线" w:eastAsia="等线" w:cs="等线"/>
+          <w:b/>
+          <w:bCs/>
+          <w:color w:val="000000"/>
+          <w:sz w:val="21"/>
+          <w:szCs w:val="32"/>
+          <w:lang w:val="en-US" w:eastAsia="zh-CN"/>
+        </w:rPr>
+        <w:br w:type="textWrapping"/>
+      </w:r>
+      <w:r>
+        <w:rPr>
+          <w:rFonts w:hint="eastAsia" w:ascii="等线" w:hAnsi="等线" w:eastAsia="等线" w:cs="等线"/>
+          <w:b/>
+          <w:bCs/>
+          <w:color w:val="000000"/>
+          <w:sz w:val="21"/>
+          <w:szCs w:val="32"/>
+          <w:lang w:val="en-US" w:eastAsia="zh-CN"/>
+        </w:rPr>
+        <w:br w:type="textWrapping"/>
+      </w:r>
+      <w:r>
+        <w:rPr>
+          <w:rFonts w:hint="eastAsia" w:ascii="等线" w:hAnsi="等线" w:eastAsia="等线" w:cs="等线"/>
+          <w:b/>
+          <w:bCs/>
+          <w:color w:val="000000"/>
+          <w:sz w:val="21"/>
+          <w:szCs w:val="32"/>
+          <w:lang w:val="en-US" w:eastAsia="zh-CN"/>
+        </w:rPr>
+        <w:t>OK</w:t>
+      </w:r>
+    </w:p>
+    <w:p>
+      <w:pPr>
+        <w:numPr>
+          <w:ilvl w:val="2"/>
+          <w:numId w:val="2"/>
+        </w:numPr>
+        <w:ind w:left="1508" w:leftChars="0" w:hanging="708" w:firstLineChars="0"/>
+        <w:jc w:val="both"/>
+        <w:rPr>
+          <w:rFonts w:hint="eastAsia" w:ascii="等线" w:hAnsi="等线" w:eastAsia="等线" w:cs="等线"/>
+          <w:b/>
+          <w:bCs/>
+          <w:color w:val="000000"/>
+          <w:sz w:val="21"/>
+          <w:szCs w:val="32"/>
+          <w:lang w:val="en-US" w:eastAsia="zh-CN"/>
+        </w:rPr>
+      </w:pPr>
+      <w:r>
+        <w:rPr>
+          <w:rFonts w:hint="eastAsia" w:ascii="等线" w:hAnsi="等线" w:eastAsia="等线" w:cs="等线"/>
+          <w:b/>
+          <w:bCs/>
+          <w:color w:val="000000"/>
+          <w:sz w:val="21"/>
+          <w:szCs w:val="32"/>
+          <w:lang w:val="en-US" w:eastAsia="zh-CN"/>
+        </w:rPr>
+        <w:t>关键词："+"&amp;&amp;MQTT_HOSTNAME</w:t>
+      </w:r>
+      <w:r>
+        <w:rPr>
+          <w:rFonts w:hint="eastAsia" w:ascii="等线" w:hAnsi="等线" w:eastAsia="等线" w:cs="等线"/>
+          <w:b/>
+          <w:bCs/>
+          <w:color w:val="000000"/>
+          <w:sz w:val="21"/>
+          <w:szCs w:val="32"/>
+          <w:lang w:val="en-US" w:eastAsia="zh-CN"/>
+        </w:rPr>
+        <w:br w:type="textWrapping"/>
+      </w:r>
+    </w:p>
+    <w:p>
+      <w:pPr>
+        <w:numPr>
+          <w:ilvl w:val="1"/>
+          <w:numId w:val="2"/>
+        </w:numPr>
+        <w:ind w:left="850" w:leftChars="0" w:hanging="453" w:firstLineChars="0"/>
+        <w:jc w:val="both"/>
+        <w:rPr>
+          <w:rFonts w:hint="eastAsia" w:ascii="等线" w:hAnsi="等线" w:eastAsia="等线" w:cs="等线"/>
+          <w:b/>
+          <w:bCs/>
+          <w:color w:val="000000"/>
+          <w:sz w:val="21"/>
+          <w:szCs w:val="32"/>
+          <w:lang w:val="en-US" w:eastAsia="zh-CN"/>
+        </w:rPr>
+      </w:pPr>
+      <w:r>
+        <w:rPr>
+          <w:rFonts w:hint="eastAsia" w:ascii="等线" w:hAnsi="等线" w:eastAsia="等线" w:cs="等线"/>
+          <w:b/>
+          <w:bCs/>
+          <w:color w:val="000000"/>
+          <w:sz w:val="21"/>
+          <w:szCs w:val="32"/>
+          <w:lang w:val="en-US" w:eastAsia="zh-CN"/>
+        </w:rPr>
+        <w:t>AT+CWJAP?（开头前无换行，其他都有）</w:t>
+      </w:r>
+      <w:r>
+        <w:rPr>
+          <w:rFonts w:hint="eastAsia" w:ascii="等线" w:hAnsi="等线" w:eastAsia="等线" w:cs="等线"/>
+          <w:b/>
+          <w:bCs/>
+          <w:color w:val="000000"/>
+          <w:sz w:val="21"/>
+          <w:szCs w:val="32"/>
+          <w:lang w:val="en-US" w:eastAsia="zh-CN"/>
+        </w:rPr>
+        <w:br w:type="textWrapping"/>
+      </w:r>
+      <w:r>
+        <w:rPr>
+          <w:rFonts w:hint="eastAsia" w:ascii="等线" w:hAnsi="等线" w:eastAsia="等线" w:cs="等线"/>
+          <w:b/>
+          <w:bCs/>
+          <w:color w:val="000000"/>
+          <w:sz w:val="21"/>
+          <w:szCs w:val="32"/>
+          <w:lang w:val="en-US" w:eastAsia="zh-CN"/>
+        </w:rPr>
+        <w:t>【WARN】小心即使没连接到指定wifi也会识别出OK</w:t>
+      </w:r>
+      <w:r>
+        <w:rPr>
+          <w:rFonts w:hint="eastAsia" w:ascii="等线" w:hAnsi="等线" w:eastAsia="等线" w:cs="等线"/>
+          <w:b/>
+          <w:bCs/>
+          <w:color w:val="000000"/>
+          <w:sz w:val="21"/>
+          <w:szCs w:val="32"/>
+          <w:lang w:val="en-US" w:eastAsia="zh-CN"/>
+        </w:rPr>
+        <w:br w:type="textWrapping"/>
+      </w:r>
+      <w:r>
+        <w:rPr>
+          <w:rFonts w:hint="eastAsia" w:ascii="等线" w:hAnsi="等线" w:eastAsia="等线" w:cs="等线"/>
+          <w:b/>
+          <w:bCs/>
+          <w:color w:val="000000"/>
+          <w:sz w:val="21"/>
+          <w:szCs w:val="32"/>
+          <w:lang w:val="en-US" w:eastAsia="zh-CN"/>
+        </w:rPr>
+        <w:t>+CWJAP:"321","ae:40:5a:6f:ce:b3",6,-35,0,1,3,0,0</w:t>
+      </w:r>
+      <w:r>
+        <w:rPr>
+          <w:rFonts w:hint="eastAsia" w:ascii="等线" w:hAnsi="等线" w:eastAsia="等线" w:cs="等线"/>
+          <w:b/>
+          <w:bCs/>
+          <w:color w:val="000000"/>
+          <w:sz w:val="21"/>
+          <w:szCs w:val="32"/>
+          <w:lang w:val="en-US" w:eastAsia="zh-CN"/>
+        </w:rPr>
+        <w:br w:type="textWrapping"/>
+      </w:r>
+      <w:r>
+        <w:rPr>
+          <w:rFonts w:hint="eastAsia" w:ascii="等线" w:hAnsi="等线" w:eastAsia="等线" w:cs="等线"/>
+          <w:b/>
+          <w:bCs/>
+          <w:color w:val="000000"/>
+          <w:sz w:val="21"/>
+          <w:szCs w:val="32"/>
+          <w:lang w:val="en-US" w:eastAsia="zh-CN"/>
+        </w:rPr>
+        <w:br w:type="textWrapping"/>
+      </w:r>
+      <w:r>
+        <w:rPr>
+          <w:rFonts w:hint="eastAsia" w:ascii="等线" w:hAnsi="等线" w:eastAsia="等线" w:cs="等线"/>
+          <w:b/>
+          <w:bCs/>
+          <w:color w:val="000000"/>
+          <w:sz w:val="21"/>
+          <w:szCs w:val="32"/>
+          <w:lang w:val="en-US" w:eastAsia="zh-CN"/>
+        </w:rPr>
+        <w:t>OK</w:t>
+      </w:r>
+    </w:p>
+    <w:p>
+      <w:pPr>
+        <w:numPr>
+          <w:ilvl w:val="2"/>
+          <w:numId w:val="2"/>
+        </w:numPr>
+        <w:ind w:left="1508" w:leftChars="0" w:hanging="708" w:firstLineChars="0"/>
+        <w:jc w:val="both"/>
+        <w:rPr>
+          <w:rFonts w:hint="eastAsia" w:ascii="等线" w:hAnsi="等线" w:eastAsia="等线" w:cs="等线"/>
+          <w:b/>
+          <w:bCs/>
+          <w:color w:val="000000"/>
+          <w:sz w:val="21"/>
+          <w:szCs w:val="32"/>
+          <w:lang w:val="en-US" w:eastAsia="zh-CN"/>
+        </w:rPr>
+      </w:pPr>
+      <w:r>
+        <w:rPr>
+          <w:rFonts w:hint="eastAsia" w:ascii="等线" w:hAnsi="等线" w:eastAsia="等线" w:cs="等线"/>
+          <w:b/>
+          <w:bCs/>
+          <w:color w:val="000000"/>
+          <w:sz w:val="21"/>
+          <w:szCs w:val="32"/>
+          <w:lang w:val="en-US" w:eastAsia="zh-CN"/>
+        </w:rPr>
+        <w:t>关键词"+"&amp;&amp;"\"321\""</w:t>
+      </w:r>
+      <w:r>
+        <w:rPr>
+          <w:rFonts w:hint="eastAsia" w:ascii="等线" w:hAnsi="等线" w:eastAsia="等线" w:cs="等线"/>
+          <w:b/>
+          <w:bCs/>
+          <w:color w:val="000000"/>
+          <w:sz w:val="21"/>
+          <w:szCs w:val="32"/>
+          <w:lang w:val="en-US" w:eastAsia="zh-CN"/>
+        </w:rPr>
+        <w:tab/>
+      </w:r>
+      <w:r>
+        <w:rPr>
+          <w:rFonts w:hint="eastAsia" w:ascii="等线" w:hAnsi="等线" w:eastAsia="等线" w:cs="等线"/>
+          <w:b/>
+          <w:bCs/>
+          <w:color w:val="000000"/>
+          <w:sz w:val="21"/>
+          <w:szCs w:val="32"/>
+          <w:lang w:val="en-US" w:eastAsia="zh-CN"/>
+        </w:rPr>
+        <w:t>//WiFi_USSID</w:t>
+      </w:r>
+    </w:p>
+    <w:p>
+      <w:pPr>
+        <w:numPr>
+          <w:ilvl w:val="1"/>
+          <w:numId w:val="2"/>
+        </w:numPr>
+        <w:ind w:left="850" w:leftChars="0" w:hanging="453" w:firstLineChars="0"/>
+        <w:jc w:val="both"/>
+        <w:rPr>
+          <w:rFonts w:hint="eastAsia" w:ascii="等线" w:hAnsi="等线" w:eastAsia="等线" w:cs="等线"/>
+          <w:b/>
+          <w:bCs/>
+          <w:color w:val="000000"/>
+          <w:sz w:val="21"/>
+          <w:szCs w:val="32"/>
+          <w:lang w:val="en-US" w:eastAsia="zh-CN"/>
+        </w:rPr>
+      </w:pPr>
+      <w:r>
+        <w:rPr>
+          <w:rFonts w:hint="eastAsia" w:ascii="等线" w:hAnsi="等线" w:eastAsia="等线" w:cs="等线"/>
+          <w:b/>
+          <w:bCs/>
+          <w:color w:val="000000"/>
+          <w:sz w:val="21"/>
+          <w:szCs w:val="32"/>
+          <w:lang w:val="en-US" w:eastAsia="zh-CN"/>
+        </w:rPr>
+        <w:t>下行命令</w:t>
+      </w:r>
+      <w:r>
+        <w:rPr>
+          <w:rFonts w:hint="eastAsia" w:ascii="等线" w:hAnsi="等线" w:eastAsia="等线" w:cs="等线"/>
+          <w:b/>
+          <w:bCs/>
+          <w:color w:val="000000"/>
+          <w:sz w:val="21"/>
+          <w:szCs w:val="32"/>
+          <w:lang w:val="en-US" w:eastAsia="zh-CN"/>
+        </w:rPr>
+        <w:br w:type="textWrapping"/>
+      </w:r>
+      <w:r>
+        <w:rPr>
+          <w:rFonts w:hint="eastAsia" w:ascii="等线" w:hAnsi="等线" w:eastAsia="等线" w:cs="等线"/>
+          <w:b/>
+          <w:bCs/>
+          <w:color w:val="000000"/>
+          <w:sz w:val="21"/>
+          <w:szCs w:val="32"/>
+          <w:lang w:val="en-US" w:eastAsia="zh-CN"/>
+        </w:rPr>
+        <w:t>+MQTTSUBRECV:0,"$oc/devices/AQAQ25032901/sys/commands/request_id=1659d65f-497c-4f03-b68d-3f894c2a8136",62,{"paras":{"WPVR":1},"service_id":"All","command_name":"WPVRC"}</w:t>
+      </w:r>
+      <w:r>
+        <w:rPr>
+          <w:rFonts w:hint="eastAsia" w:ascii="等线" w:hAnsi="等线" w:eastAsia="等线" w:cs="等线"/>
+          <w:b/>
+          <w:bCs/>
+          <w:color w:val="000000"/>
+          <w:sz w:val="21"/>
+          <w:szCs w:val="32"/>
+          <w:lang w:val="en-US" w:eastAsia="zh-CN"/>
+        </w:rPr>
+        <w:br w:type="textWrapping"/>
+      </w:r>
+    </w:p>
+    <w:p>
+      <w:pPr>
+        <w:numPr>
+          <w:ilvl w:val="2"/>
+          <w:numId w:val="2"/>
+        </w:numPr>
+        <w:ind w:left="1508" w:leftChars="0" w:hanging="708" w:firstLineChars="0"/>
+        <w:jc w:val="both"/>
+        <w:rPr>
+          <w:rFonts w:hint="eastAsia" w:ascii="等线" w:hAnsi="等线" w:eastAsia="等线" w:cs="等线"/>
+          <w:b/>
+          <w:bCs/>
+          <w:color w:val="000000"/>
+          <w:sz w:val="21"/>
+          <w:szCs w:val="32"/>
+          <w:lang w:val="en-US" w:eastAsia="zh-CN"/>
+        </w:rPr>
+      </w:pPr>
+      <w:r>
+        <w:rPr>
+          <w:rFonts w:hint="eastAsia" w:ascii="等线" w:hAnsi="等线" w:eastAsia="等线" w:cs="等线"/>
+          <w:b/>
+          <w:bCs/>
+          <w:color w:val="000000"/>
+          <w:sz w:val="21"/>
+          <w:szCs w:val="32"/>
+          <w:lang w:val="en-US" w:eastAsia="zh-CN"/>
+        </w:rPr>
+        <w:t>关键词："+"&amp;&amp;"RECV'</w:t>
       </w:r>
     </w:p>
     <w:p>
@@ -2861,7 +6549,7 @@
           <w:szCs w:val="32"/>
           <w:lang w:val="en-US" w:eastAsia="zh-CN"/>
         </w:rPr>
-        <w:t>初始化</w:t>
+        <w:t>ESP8266常见单向消息</w:t>
       </w:r>
     </w:p>
     <w:p>
@@ -2892,7 +6580,7 @@
           <w:szCs w:val="32"/>
           <w:lang w:val="en-US" w:eastAsia="zh-CN"/>
         </w:rPr>
-        <w:t>AT+RESTORE</w:t>
+        <w:t>ESP8266上电消息</w:t>
       </w:r>
     </w:p>
     <w:p>
@@ -2923,7 +6611,309 @@
           <w:szCs w:val="32"/>
           <w:lang w:val="en-US" w:eastAsia="zh-CN"/>
         </w:rPr>
-        <w:t>成功响应（结尾无换行）</w:t>
+        <w:t>（末尾没有换行）</w:t>
+      </w:r>
+      <w:r>
+        <w:rPr>
+          <w:rFonts w:hint="eastAsia" w:ascii="等线" w:hAnsi="等线" w:eastAsia="等线" w:cs="等线"/>
+          <w:b/>
+          <w:bCs/>
+          <w:color w:val="000000"/>
+          <w:sz w:val="21"/>
+          <w:szCs w:val="32"/>
+          <w:lang w:val="en-US" w:eastAsia="zh-CN"/>
+        </w:rPr>
+        <w:br w:type="textWrapping"/>
+      </w:r>
+      <w:r>
+        <w:rPr>
+          <w:rFonts w:hint="eastAsia" w:ascii="等线" w:hAnsi="等线" w:eastAsia="等线" w:cs="等线"/>
+          <w:b/>
+          <w:bCs/>
+          <w:color w:val="000000"/>
+          <w:sz w:val="21"/>
+          <w:szCs w:val="32"/>
+          <w:lang w:val="en-US" w:eastAsia="zh-CN"/>
+        </w:rPr>
+        <w:t>################################################</w:t>
+      </w:r>
+      <w:r>
+        <w:rPr>
+          <w:rFonts w:hint="eastAsia" w:ascii="等线" w:hAnsi="等线" w:eastAsia="等线" w:cs="等线"/>
+          <w:b/>
+          <w:bCs/>
+          <w:color w:val="000000"/>
+          <w:sz w:val="21"/>
+          <w:szCs w:val="32"/>
+          <w:lang w:val="en-US" w:eastAsia="zh-CN"/>
+        </w:rPr>
+        <w:br w:type="textWrapping"/>
+      </w:r>
+      <w:r>
+        <w:rPr>
+          <w:rFonts w:hint="eastAsia" w:ascii="等线" w:hAnsi="等线" w:eastAsia="等线" w:cs="等线"/>
+          <w:b/>
+          <w:bCs/>
+          <w:color w:val="000000"/>
+          <w:sz w:val="21"/>
+          <w:szCs w:val="32"/>
+          <w:lang w:val="en-US" w:eastAsia="zh-CN"/>
+        </w:rPr>
+        <w:t>arch:ESP8266, 1</w:t>
+      </w:r>
+      <w:r>
+        <w:rPr>
+          <w:rFonts w:hint="eastAsia" w:ascii="等线" w:hAnsi="等线" w:eastAsia="等线" w:cs="等线"/>
+          <w:b/>
+          <w:bCs/>
+          <w:color w:val="000000"/>
+          <w:sz w:val="21"/>
+          <w:szCs w:val="32"/>
+          <w:lang w:val="en-US" w:eastAsia="zh-CN"/>
+        </w:rPr>
+        <w:br w:type="textWrapping"/>
+      </w:r>
+      <w:r>
+        <w:rPr>
+          <w:rFonts w:hint="eastAsia" w:ascii="等线" w:hAnsi="等线" w:eastAsia="等线" w:cs="等线"/>
+          <w:b/>
+          <w:bCs/>
+          <w:color w:val="000000"/>
+          <w:sz w:val="21"/>
+          <w:szCs w:val="32"/>
+          <w:lang w:val="en-US" w:eastAsia="zh-CN"/>
+        </w:rPr>
+        <w:t>compile_time:Ai-Thinker|B&amp;T</w:t>
+      </w:r>
+      <w:r>
+        <w:rPr>
+          <w:rFonts w:hint="eastAsia" w:ascii="等线" w:hAnsi="等线" w:eastAsia="等线" w:cs="等线"/>
+          <w:b/>
+          <w:bCs/>
+          <w:color w:val="000000"/>
+          <w:sz w:val="21"/>
+          <w:szCs w:val="32"/>
+          <w:lang w:val="en-US" w:eastAsia="zh-CN"/>
+        </w:rPr>
+        <w:br w:type="textWrapping"/>
+      </w:r>
+      <w:r>
+        <w:rPr>
+          <w:rFonts w:hint="eastAsia" w:ascii="等线" w:hAnsi="等线" w:eastAsia="等线" w:cs="等线"/>
+          <w:b/>
+          <w:bCs/>
+          <w:color w:val="000000"/>
+          <w:sz w:val="21"/>
+          <w:szCs w:val="32"/>
+          <w:lang w:val="en-US" w:eastAsia="zh-CN"/>
+        </w:rPr>
+        <w:t>wifi_mac:dc4F226750F8</w:t>
+      </w:r>
+      <w:r>
+        <w:rPr>
+          <w:rFonts w:hint="eastAsia" w:ascii="等线" w:hAnsi="等线" w:eastAsia="等线" w:cs="等线"/>
+          <w:b/>
+          <w:bCs/>
+          <w:color w:val="000000"/>
+          <w:sz w:val="21"/>
+          <w:szCs w:val="32"/>
+          <w:lang w:val="en-US" w:eastAsia="zh-CN"/>
+        </w:rPr>
+        <w:br w:type="textWrapping"/>
+      </w:r>
+      <w:r>
+        <w:rPr>
+          <w:rFonts w:hint="eastAsia" w:ascii="等线" w:hAnsi="等线" w:eastAsia="等线" w:cs="等线"/>
+          <w:b/>
+          <w:bCs/>
+          <w:color w:val="000000"/>
+          <w:sz w:val="21"/>
+          <w:szCs w:val="32"/>
+          <w:lang w:val="en-US" w:eastAsia="zh-CN"/>
+        </w:rPr>
+        <w:t>sdk_version:v3.4-22-g967752e2</w:t>
+      </w:r>
+      <w:r>
+        <w:rPr>
+          <w:rFonts w:hint="eastAsia" w:ascii="等线" w:hAnsi="等线" w:eastAsia="等线" w:cs="等线"/>
+          <w:b/>
+          <w:bCs/>
+          <w:color w:val="000000"/>
+          <w:sz w:val="21"/>
+          <w:szCs w:val="32"/>
+          <w:lang w:val="en-US" w:eastAsia="zh-CN"/>
+        </w:rPr>
+        <w:br w:type="textWrapping"/>
+      </w:r>
+      <w:r>
+        <w:rPr>
+          <w:rFonts w:hint="eastAsia" w:ascii="等线" w:hAnsi="等线" w:eastAsia="等线" w:cs="等线"/>
+          <w:b/>
+          <w:bCs/>
+          <w:color w:val="000000"/>
+          <w:sz w:val="21"/>
+          <w:szCs w:val="32"/>
+          <w:lang w:val="en-US" w:eastAsia="zh-CN"/>
+        </w:rPr>
+        <w:t>firmware_version:2.2.0</w:t>
+      </w:r>
+      <w:r>
+        <w:rPr>
+          <w:rFonts w:hint="eastAsia" w:ascii="等线" w:hAnsi="等线" w:eastAsia="等线" w:cs="等线"/>
+          <w:b/>
+          <w:bCs/>
+          <w:color w:val="000000"/>
+          <w:sz w:val="21"/>
+          <w:szCs w:val="32"/>
+          <w:lang w:val="en-US" w:eastAsia="zh-CN"/>
+        </w:rPr>
+        <w:br w:type="textWrapping"/>
+      </w:r>
+      <w:r>
+        <w:rPr>
+          <w:rFonts w:hint="eastAsia" w:ascii="等线" w:hAnsi="等线" w:eastAsia="等线" w:cs="等线"/>
+          <w:b/>
+          <w:bCs/>
+          <w:color w:val="000000"/>
+          <w:sz w:val="21"/>
+          <w:szCs w:val="32"/>
+          <w:lang w:val="en-US" w:eastAsia="zh-CN"/>
+        </w:rPr>
+        <w:t>compile_time:Jul 31 2021 11:41:32</w:t>
+      </w:r>
+      <w:r>
+        <w:rPr>
+          <w:rFonts w:hint="eastAsia" w:ascii="等线" w:hAnsi="等线" w:eastAsia="等线" w:cs="等线"/>
+          <w:b/>
+          <w:bCs/>
+          <w:color w:val="000000"/>
+          <w:sz w:val="21"/>
+          <w:szCs w:val="32"/>
+          <w:lang w:val="en-US" w:eastAsia="zh-CN"/>
+        </w:rPr>
+        <w:br w:type="textWrapping"/>
+      </w:r>
+      <w:r>
+        <w:rPr>
+          <w:rFonts w:hint="eastAsia" w:ascii="等线" w:hAnsi="等线" w:eastAsia="等线" w:cs="等线"/>
+          <w:b/>
+          <w:bCs/>
+          <w:color w:val="000000"/>
+          <w:sz w:val="21"/>
+          <w:szCs w:val="32"/>
+          <w:lang w:val="en-US" w:eastAsia="zh-CN"/>
+        </w:rPr>
+        <w:br w:type="textWrapping"/>
+      </w:r>
+      <w:r>
+        <w:rPr>
+          <w:rFonts w:hint="eastAsia" w:ascii="等线" w:hAnsi="等线" w:eastAsia="等线" w:cs="等线"/>
+          <w:b/>
+          <w:bCs/>
+          <w:color w:val="000000"/>
+          <w:sz w:val="21"/>
+          <w:szCs w:val="32"/>
+          <w:lang w:val="en-US" w:eastAsia="zh-CN"/>
+        </w:rPr>
+        <w:t>ready</w:t>
+      </w:r>
+      <w:r>
+        <w:rPr>
+          <w:rFonts w:hint="eastAsia" w:ascii="等线" w:hAnsi="等线" w:eastAsia="等线" w:cs="等线"/>
+          <w:b/>
+          <w:bCs/>
+          <w:color w:val="000000"/>
+          <w:sz w:val="21"/>
+          <w:szCs w:val="32"/>
+          <w:lang w:val="en-US" w:eastAsia="zh-CN"/>
+        </w:rPr>
+        <w:br w:type="textWrapping"/>
+      </w:r>
+      <w:r>
+        <w:rPr>
+          <w:rFonts w:hint="eastAsia" w:ascii="等线" w:hAnsi="等线" w:eastAsia="等线" w:cs="等线"/>
+          <w:b/>
+          <w:bCs/>
+          <w:color w:val="000000"/>
+          <w:sz w:val="21"/>
+          <w:szCs w:val="32"/>
+          <w:lang w:val="en-US" w:eastAsia="zh-CN"/>
+        </w:rPr>
+        <w:br w:type="textWrapping"/>
+      </w:r>
+      <w:r>
+        <w:rPr>
+          <w:rFonts w:hint="eastAsia" w:ascii="等线" w:hAnsi="等线" w:eastAsia="等线" w:cs="等线"/>
+          <w:b/>
+          <w:bCs/>
+          <w:color w:val="000000"/>
+          <w:sz w:val="21"/>
+          <w:szCs w:val="32"/>
+          <w:lang w:val="en-US" w:eastAsia="zh-CN"/>
+        </w:rPr>
+        <w:t>################################################</w:t>
+      </w:r>
+    </w:p>
+    <w:p>
+      <w:pPr>
+        <w:numPr>
+          <w:ilvl w:val="1"/>
+          <w:numId w:val="2"/>
+        </w:numPr>
+        <w:ind w:left="850" w:leftChars="0" w:hanging="453" w:firstLineChars="0"/>
+        <w:jc w:val="both"/>
+        <w:rPr>
+          <w:rFonts w:hint="eastAsia" w:ascii="等线" w:hAnsi="等线" w:eastAsia="等线" w:cs="等线"/>
+          <w:b/>
+          <w:bCs/>
+          <w:color w:val="000000"/>
+          <w:sz w:val="21"/>
+          <w:szCs w:val="32"/>
+          <w:lang w:val="en-US" w:eastAsia="zh-CN"/>
+        </w:rPr>
+      </w:pPr>
+      <w:r>
+        <w:rPr>
+          <w:rFonts w:hint="eastAsia" w:ascii="等线" w:hAnsi="等线" w:eastAsia="等线" w:cs="等线"/>
+          <w:b/>
+          <w:bCs/>
+          <w:color w:val="000000"/>
+          <w:sz w:val="21"/>
+          <w:szCs w:val="32"/>
+          <w:lang w:val="en-US" w:eastAsia="zh-CN"/>
+        </w:rPr>
+        <w:t>ESP8266WiFi上电自动重连消息</w:t>
+      </w:r>
+    </w:p>
+    <w:p>
+      <w:pPr>
+        <w:numPr>
+          <w:ilvl w:val="2"/>
+          <w:numId w:val="2"/>
+        </w:numPr>
+        <w:ind w:left="1508" w:leftChars="0" w:hanging="708" w:firstLineChars="0"/>
+        <w:jc w:val="both"/>
+        <w:rPr>
+          <w:rFonts w:hint="eastAsia" w:ascii="等线" w:hAnsi="等线" w:eastAsia="等线" w:cs="等线"/>
+          <w:b/>
+          <w:bCs/>
+          <w:color w:val="000000"/>
+          <w:sz w:val="21"/>
+          <w:szCs w:val="32"/>
+          <w:lang w:val="en-US" w:eastAsia="zh-CN"/>
+        </w:rPr>
+      </w:pPr>
+      <w:r>
+        <w:rPr>
+          <w:rFonts w:hint="eastAsia" w:ascii="等线" w:hAnsi="等线" w:eastAsia="等线" w:cs="等线"/>
+          <w:b/>
+          <w:bCs/>
+          <w:color w:val="000000"/>
+          <w:sz w:val="21"/>
+          <w:szCs w:val="32"/>
+          <w:lang w:val="en-US" w:eastAsia="zh-CN"/>
+        </w:rPr>
+        <w:t>（开头没有换行）</w:t>
       </w:r>
     </w:p>
     <w:p>
@@ -2954,7 +6944,7 @@
           <w:szCs w:val="32"/>
           <w:lang w:val="en-US" w:eastAsia="zh-CN"/>
         </w:rPr>
-        <w:t>################################################</w:t>
+        <w:t>WIFI CONNECTED</w:t>
       </w:r>
     </w:p>
     <w:p>
@@ -2985,55 +6975,162 @@
           <w:szCs w:val="32"/>
           <w:lang w:val="en-US" w:eastAsia="zh-CN"/>
         </w:rPr>
-        <w:t>arch:ESP8266, 1</w:t>
-      </w:r>
-      <w:r>
-        <w:rPr>
-          <w:rFonts w:hint="eastAsia" w:ascii="等线" w:hAnsi="等线" w:eastAsia="等线" w:cs="等线"/>
-          <w:b/>
-          <w:bCs/>
-          <w:color w:val="000000"/>
-          <w:sz w:val="21"/>
-          <w:szCs w:val="32"/>
-          <w:lang w:val="en-US" w:eastAsia="zh-CN"/>
-        </w:rPr>
-        <w:br w:type="textWrapping"/>
-      </w:r>
-      <w:r>
-        <w:rPr>
-          <w:rFonts w:hint="eastAsia" w:ascii="等线" w:hAnsi="等线" w:eastAsia="等线" w:cs="等线"/>
-          <w:b/>
-          <w:bCs/>
-          <w:color w:val="000000"/>
-          <w:sz w:val="21"/>
-          <w:szCs w:val="32"/>
-          <w:lang w:val="en-US" w:eastAsia="zh-CN"/>
-        </w:rPr>
-        <w:t>compile_time:Ai-Thinker|B&amp;T</w:t>
-      </w:r>
-      <w:r>
-        <w:rPr>
-          <w:rFonts w:hint="eastAsia" w:ascii="等线" w:hAnsi="等线" w:eastAsia="等线" w:cs="等线"/>
-          <w:b/>
-          <w:bCs/>
-          <w:color w:val="000000"/>
-          <w:sz w:val="21"/>
-          <w:szCs w:val="32"/>
-          <w:lang w:val="en-US" w:eastAsia="zh-CN"/>
-        </w:rPr>
-        <w:br w:type="textWrapping"/>
-      </w:r>
-      <w:r>
-        <w:rPr>
-          <w:rFonts w:hint="eastAsia" w:ascii="等线" w:hAnsi="等线" w:eastAsia="等线" w:cs="等线"/>
-          <w:b/>
-          <w:bCs/>
-          <w:color w:val="000000"/>
-          <w:sz w:val="21"/>
-          <w:szCs w:val="32"/>
-          <w:lang w:val="en-US" w:eastAsia="zh-CN"/>
-        </w:rPr>
-        <w:t>wifi_mac:dc4F226750F8</w:t>
+        <w:t>WIFI GOT IP</w:t>
+      </w:r>
+    </w:p>
+    <w:p>
+      <w:pPr>
+        <w:numPr>
+          <w:ilvl w:val="1"/>
+          <w:numId w:val="2"/>
+        </w:numPr>
+        <w:ind w:left="850" w:leftChars="0" w:hanging="453" w:firstLineChars="0"/>
+        <w:jc w:val="both"/>
+        <w:rPr>
+          <w:rFonts w:hint="eastAsia" w:ascii="等线" w:hAnsi="等线" w:eastAsia="等线" w:cs="等线"/>
+          <w:b/>
+          <w:bCs/>
+          <w:color w:val="000000"/>
+          <w:sz w:val="21"/>
+          <w:szCs w:val="32"/>
+          <w:lang w:val="en-US" w:eastAsia="zh-CN"/>
+        </w:rPr>
+      </w:pPr>
+      <w:r>
+        <w:rPr>
+          <w:rFonts w:hint="eastAsia" w:ascii="等线" w:hAnsi="等线" w:eastAsia="等线" w:cs="等线"/>
+          <w:b/>
+          <w:bCs/>
+          <w:color w:val="000000"/>
+          <w:sz w:val="21"/>
+          <w:szCs w:val="32"/>
+          <w:lang w:val="en-US" w:eastAsia="zh-CN"/>
+        </w:rPr>
+        <w:t>ESP8266WiFi断开连接消息</w:t>
+      </w:r>
+    </w:p>
+    <w:p>
+      <w:pPr>
+        <w:numPr>
+          <w:ilvl w:val="2"/>
+          <w:numId w:val="2"/>
+        </w:numPr>
+        <w:ind w:left="1508" w:leftChars="0" w:hanging="708" w:firstLineChars="0"/>
+        <w:jc w:val="both"/>
+        <w:rPr>
+          <w:rFonts w:hint="eastAsia" w:ascii="等线" w:hAnsi="等线" w:eastAsia="等线" w:cs="等线"/>
+          <w:b/>
+          <w:bCs/>
+          <w:color w:val="000000"/>
+          <w:sz w:val="21"/>
+          <w:szCs w:val="32"/>
+          <w:lang w:val="en-US" w:eastAsia="zh-CN"/>
+        </w:rPr>
+      </w:pPr>
+      <w:r>
+        <w:rPr>
+          <w:rFonts w:hint="eastAsia" w:ascii="等线" w:hAnsi="等线" w:eastAsia="等线" w:cs="等线"/>
+          <w:b/>
+          <w:bCs/>
+          <w:color w:val="000000"/>
+          <w:sz w:val="21"/>
+          <w:szCs w:val="32"/>
+          <w:lang w:val="en-US" w:eastAsia="zh-CN"/>
+        </w:rPr>
+        <w:t>WIFI DISCONNECT</w:t>
+      </w:r>
+    </w:p>
+    <w:p>
+      <w:pPr>
+        <w:numPr>
+          <w:ilvl w:val="0"/>
+          <w:numId w:val="2"/>
+        </w:numPr>
+        <w:ind w:left="425" w:leftChars="0" w:hanging="425" w:firstLineChars="0"/>
+        <w:jc w:val="both"/>
+        <w:rPr>
+          <w:rFonts w:hint="eastAsia" w:ascii="等线" w:hAnsi="等线" w:eastAsia="等线" w:cs="等线"/>
+          <w:b/>
+          <w:bCs/>
+          <w:color w:val="000000"/>
+          <w:sz w:val="21"/>
+          <w:szCs w:val="32"/>
+          <w:lang w:val="en-US" w:eastAsia="zh-CN"/>
+        </w:rPr>
+      </w:pPr>
+      <w:r>
+        <w:rPr>
+          <w:rFonts w:hint="eastAsia" w:ascii="等线" w:hAnsi="等线" w:eastAsia="等线" w:cs="等线"/>
+          <w:b/>
+          <w:bCs/>
+          <w:color w:val="000000"/>
+          <w:sz w:val="21"/>
+          <w:szCs w:val="32"/>
+          <w:lang w:val="en-US" w:eastAsia="zh-CN"/>
+        </w:rPr>
+        <w:t>初始化</w:t>
+      </w:r>
+    </w:p>
+    <w:p>
+      <w:pPr>
+        <w:numPr>
+          <w:ilvl w:val="1"/>
+          <w:numId w:val="2"/>
+        </w:numPr>
+        <w:ind w:left="850" w:leftChars="0" w:hanging="453" w:firstLineChars="0"/>
+        <w:jc w:val="both"/>
+        <w:rPr>
+          <w:rFonts w:hint="eastAsia" w:ascii="等线" w:hAnsi="等线" w:eastAsia="等线" w:cs="等线"/>
+          <w:b/>
+          <w:bCs/>
+          <w:color w:val="000000"/>
+          <w:sz w:val="21"/>
+          <w:szCs w:val="32"/>
+          <w:lang w:val="en-US" w:eastAsia="zh-CN"/>
+        </w:rPr>
+      </w:pPr>
+      <w:r>
+        <w:rPr>
+          <w:rFonts w:hint="eastAsia" w:ascii="等线" w:hAnsi="等线" w:eastAsia="等线" w:cs="等线"/>
+          <w:b/>
+          <w:bCs/>
+          <w:color w:val="000000"/>
+          <w:sz w:val="21"/>
+          <w:szCs w:val="32"/>
+          <w:lang w:val="en-US" w:eastAsia="zh-CN"/>
+        </w:rPr>
+        <w:t>AT+RESTORE</w:t>
+      </w:r>
+    </w:p>
+    <w:p>
+      <w:pPr>
+        <w:numPr>
+          <w:ilvl w:val="2"/>
+          <w:numId w:val="2"/>
+        </w:numPr>
+        <w:ind w:left="1508" w:leftChars="0" w:hanging="708" w:firstLineChars="0"/>
+        <w:jc w:val="both"/>
+        <w:rPr>
+          <w:rFonts w:hint="eastAsia" w:ascii="等线" w:hAnsi="等线" w:eastAsia="等线" w:cs="等线"/>
+          <w:b/>
+          <w:bCs/>
+          <w:color w:val="000000"/>
+          <w:sz w:val="21"/>
+          <w:szCs w:val="32"/>
+          <w:lang w:val="en-US" w:eastAsia="zh-CN"/>
+        </w:rPr>
+      </w:pPr>
+      <w:r>
+        <w:rPr>
+          <w:rFonts w:hint="eastAsia" w:ascii="等线" w:hAnsi="等线" w:eastAsia="等线" w:cs="等线"/>
+          <w:b/>
+          <w:bCs/>
+          <w:color w:val="000000"/>
+          <w:sz w:val="21"/>
+          <w:szCs w:val="32"/>
+          <w:lang w:val="en-US" w:eastAsia="zh-CN"/>
+        </w:rPr>
+        <w:t>成功响应（结尾无换行）</w:t>
       </w:r>
     </w:p>
     <w:p>
@@ -3064,31 +7161,7 @@
           <w:szCs w:val="32"/>
           <w:lang w:val="en-US" w:eastAsia="zh-CN"/>
         </w:rPr>
-        <w:t>sdk_version:v3.4-22-g967752e2</w:t>
-      </w:r>
-      <w:r>
-        <w:rPr>
-          <w:rFonts w:hint="eastAsia" w:ascii="等线" w:hAnsi="等线" w:eastAsia="等线" w:cs="等线"/>
-          <w:b/>
-          <w:bCs/>
-          <w:color w:val="000000"/>
-          <w:sz w:val="21"/>
-          <w:szCs w:val="32"/>
-          <w:lang w:val="en-US" w:eastAsia="zh-CN"/>
-        </w:rPr>
-        <w:br w:type="textWrapping"/>
-      </w:r>
-      <w:r>
-        <w:rPr>
-          <w:rFonts w:hint="eastAsia" w:ascii="等线" w:hAnsi="等线" w:eastAsia="等线" w:cs="等线"/>
-          <w:b/>
-          <w:bCs/>
-          <w:color w:val="000000"/>
-          <w:sz w:val="21"/>
-          <w:szCs w:val="32"/>
-          <w:lang w:val="en-US" w:eastAsia="zh-CN"/>
-        </w:rPr>
-        <w:t>firmware_version:2.2.0</w:t>
+        <w:t>################################################</w:t>
       </w:r>
     </w:p>
     <w:p>
@@ -3119,7 +7192,55 @@
           <w:szCs w:val="32"/>
           <w:lang w:val="en-US" w:eastAsia="zh-CN"/>
         </w:rPr>
-        <w:t>compile_time:Jul 31 2021 11:41:32</w:t>
+        <w:t>arch:ESP8266, 1</w:t>
+      </w:r>
+      <w:r>
+        <w:rPr>
+          <w:rFonts w:hint="eastAsia" w:ascii="等线" w:hAnsi="等线" w:eastAsia="等线" w:cs="等线"/>
+          <w:b/>
+          <w:bCs/>
+          <w:color w:val="000000"/>
+          <w:sz w:val="21"/>
+          <w:szCs w:val="32"/>
+          <w:lang w:val="en-US" w:eastAsia="zh-CN"/>
+        </w:rPr>
+        <w:br w:type="textWrapping"/>
+      </w:r>
+      <w:r>
+        <w:rPr>
+          <w:rFonts w:hint="eastAsia" w:ascii="等线" w:hAnsi="等线" w:eastAsia="等线" w:cs="等线"/>
+          <w:b/>
+          <w:bCs/>
+          <w:color w:val="000000"/>
+          <w:sz w:val="21"/>
+          <w:szCs w:val="32"/>
+          <w:lang w:val="en-US" w:eastAsia="zh-CN"/>
+        </w:rPr>
+        <w:t>compile_time:Ai-Thinker|B&amp;T</w:t>
+      </w:r>
+      <w:r>
+        <w:rPr>
+          <w:rFonts w:hint="eastAsia" w:ascii="等线" w:hAnsi="等线" w:eastAsia="等线" w:cs="等线"/>
+          <w:b/>
+          <w:bCs/>
+          <w:color w:val="000000"/>
+          <w:sz w:val="21"/>
+          <w:szCs w:val="32"/>
+          <w:lang w:val="en-US" w:eastAsia="zh-CN"/>
+        </w:rPr>
+        <w:br w:type="textWrapping"/>
+      </w:r>
+      <w:r>
+        <w:rPr>
+          <w:rFonts w:hint="eastAsia" w:ascii="等线" w:hAnsi="等线" w:eastAsia="等线" w:cs="等线"/>
+          <w:b/>
+          <w:bCs/>
+          <w:color w:val="000000"/>
+          <w:sz w:val="21"/>
+          <w:szCs w:val="32"/>
+          <w:lang w:val="en-US" w:eastAsia="zh-CN"/>
+        </w:rPr>
+        <w:t>wifi_mac:dc4F226750F8</w:t>
       </w:r>
     </w:p>
     <w:p>
@@ -3150,6 +7271,92 @@
           <w:szCs w:val="32"/>
           <w:lang w:val="en-US" w:eastAsia="zh-CN"/>
         </w:rPr>
+        <w:t>sdk_version:v3.4-22-g967752e2</w:t>
+      </w:r>
+      <w:r>
+        <w:rPr>
+          <w:rFonts w:hint="eastAsia" w:ascii="等线" w:hAnsi="等线" w:eastAsia="等线" w:cs="等线"/>
+          <w:b/>
+          <w:bCs/>
+          <w:color w:val="000000"/>
+          <w:sz w:val="21"/>
+          <w:szCs w:val="32"/>
+          <w:lang w:val="en-US" w:eastAsia="zh-CN"/>
+        </w:rPr>
+        <w:br w:type="textWrapping"/>
+      </w:r>
+      <w:r>
+        <w:rPr>
+          <w:rFonts w:hint="eastAsia" w:ascii="等线" w:hAnsi="等线" w:eastAsia="等线" w:cs="等线"/>
+          <w:b/>
+          <w:bCs/>
+          <w:color w:val="000000"/>
+          <w:sz w:val="21"/>
+          <w:szCs w:val="32"/>
+          <w:lang w:val="en-US" w:eastAsia="zh-CN"/>
+        </w:rPr>
+        <w:t>firmware_version:2.2.0</w:t>
+      </w:r>
+    </w:p>
+    <w:p>
+      <w:pPr>
+        <w:numPr>
+          <w:ilvl w:val="3"/>
+          <w:numId w:val="2"/>
+        </w:numPr>
+        <w:ind w:left="2053" w:leftChars="0" w:hanging="853" w:firstLineChars="0"/>
+        <w:jc w:val="both"/>
+        <w:rPr>
+          <w:rFonts w:hint="eastAsia" w:ascii="等线" w:hAnsi="等线" w:eastAsia="等线" w:cs="等线"/>
+          <w:b/>
+          <w:bCs/>
+          <w:color w:val="000000"/>
+          <w:sz w:val="21"/>
+          <w:szCs w:val="32"/>
+          <w:lang w:val="en-US" w:eastAsia="zh-CN"/>
+        </w:rPr>
+      </w:pPr>
+      <w:r>
+        <w:rPr>
+          <w:rFonts w:hint="eastAsia" w:ascii="等线" w:hAnsi="等线" w:eastAsia="等线" w:cs="等线"/>
+          <w:b/>
+          <w:bCs/>
+          <w:color w:val="000000"/>
+          <w:sz w:val="21"/>
+          <w:szCs w:val="32"/>
+          <w:lang w:val="en-US" w:eastAsia="zh-CN"/>
+        </w:rPr>
+        <w:t>compile_time:Jul 31 2021 11:41:32</w:t>
+      </w:r>
+    </w:p>
+    <w:p>
+      <w:pPr>
+        <w:numPr>
+          <w:ilvl w:val="3"/>
+          <w:numId w:val="2"/>
+        </w:numPr>
+        <w:ind w:left="2053" w:leftChars="0" w:hanging="853" w:firstLineChars="0"/>
+        <w:jc w:val="both"/>
+        <w:rPr>
+          <w:rFonts w:hint="eastAsia" w:ascii="等线" w:hAnsi="等线" w:eastAsia="等线" w:cs="等线"/>
+          <w:b/>
+          <w:bCs/>
+          <w:color w:val="000000"/>
+          <w:sz w:val="21"/>
+          <w:szCs w:val="32"/>
+          <w:lang w:val="en-US" w:eastAsia="zh-CN"/>
+        </w:rPr>
+      </w:pPr>
+      <w:r>
+        <w:rPr>
+          <w:rFonts w:hint="eastAsia" w:ascii="等线" w:hAnsi="等线" w:eastAsia="等线" w:cs="等线"/>
+          <w:b/>
+          <w:bCs/>
+          <w:color w:val="000000"/>
+          <w:sz w:val="21"/>
+          <w:szCs w:val="32"/>
+          <w:lang w:val="en-US" w:eastAsia="zh-CN"/>
+        </w:rPr>
         <w:br w:type="textWrapping"/>
       </w:r>
       <w:r>
@@ -7192,21 +11399,7 @@
           <w:szCs w:val="32"/>
           <w:lang w:val="en-US" w:eastAsia="zh-CN"/>
         </w:rPr>
-        <w:t>+MQTTSUBRECV:0,"$oc/devices/AQAQ25032901/sys/commands/request_id=ef68f2a7-3b38-4ac4-a001-b35aa2157429",80,{"paras":{"WPVR":3},"service_id":"Water","command_name":"WPVR</w:t>
-      </w:r>
-      <w:bookmarkStart w:id="0" w:name="_GoBack"/>
-      <w:bookmarkEnd w:id="0"/>
-      <w:r>
-        <w:rPr>
-          <w:rFonts w:hint="eastAsia" w:ascii="等线" w:hAnsi="等线" w:eastAsia="等线" w:cs="等线"/>
-          <w:b/>
-          <w:bCs/>
-          <w:color w:val="000000"/>
-          <w:sz w:val="21"/>
-          <w:szCs w:val="32"/>
-          <w:lang w:val="en-US" w:eastAsia="zh-CN"/>
-        </w:rPr>
-        <w:t>C"}</w:t>
+        <w:t>+MQTTSUBRECV:0,"$oc/devices/AQAQ25032901/sys/commands/request_id=ef68f2a7-3b38-4ac4-a001-b35aa2157429",80,{"paras":{"WPVR":3},"service_id":"Water","command_name":"WPVRC"}</w:t>
       </w:r>
     </w:p>
     <w:p>
@@ -16289,6 +20482,7 @@
             <w:insideH w:val="outset" w:color="auto" w:sz="6" w:space="0"/>
             <w:insideV w:val="outset" w:color="auto" w:sz="6" w:space="0"/>
           </w:tblBorders>
+          <w:shd w:val="clear" w:color="auto" w:fill="FFFFFF"/>
           <w:tblCellMar>
             <w:top w:w="60" w:type="dxa"/>
             <w:left w:w="60" w:type="dxa"/>
@@ -20116,6 +24310,7 @@
             <w:insideH w:val="outset" w:color="auto" w:sz="6" w:space="0"/>
             <w:insideV w:val="outset" w:color="auto" w:sz="6" w:space="0"/>
           </w:tblBorders>
+          <w:shd w:val="clear" w:color="auto" w:fill="FFFFFF"/>
           <w:tblCellMar>
             <w:top w:w="60" w:type="dxa"/>
             <w:left w:w="60" w:type="dxa"/>
@@ -20419,6 +24614,7 @@
             <w:insideH w:val="outset" w:color="auto" w:sz="6" w:space="0"/>
             <w:insideV w:val="outset" w:color="auto" w:sz="6" w:space="0"/>
           </w:tblBorders>
+          <w:shd w:val="clear" w:color="auto" w:fill="FFFFFF"/>
           <w:tblCellMar>
             <w:top w:w="60" w:type="dxa"/>
             <w:left w:w="60" w:type="dxa"/>
@@ -22568,6 +26764,7 @@
             <w:insideH w:val="outset" w:color="auto" w:sz="6" w:space="0"/>
             <w:insideV w:val="outset" w:color="auto" w:sz="6" w:space="0"/>
           </w:tblBorders>
+          <w:shd w:val="clear" w:color="auto" w:fill="FFFFFF"/>
           <w:tblCellMar>
             <w:top w:w="60" w:type="dxa"/>
             <w:left w:w="60" w:type="dxa"/>

--- a/我的整理ESP8266MQTTAT指令.docx
+++ b/我的整理ESP8266MQTTAT指令.docx
@@ -1019,79 +1019,7 @@
           <w:szCs w:val="32"/>
           <w:lang w:val="en-US" w:eastAsia="zh-CN"/>
         </w:rPr>
-        <w:t>JJJJ*J峛!</w:t>
-      </w:r>
-      <w:r>
-        <w:rPr>
-          <w:rFonts w:hint="eastAsia" w:ascii="等线" w:hAnsi="等线" w:eastAsia="等线" w:cs="等线"/>
-          <w:b/>
-          <w:bCs/>
-          <w:color w:val="000000"/>
-          <w:sz w:val="21"/>
-          <w:szCs w:val="32"/>
-          <w:lang w:val="en-US" w:eastAsia="zh-CN"/>
-        </w:rPr>
-        <w:t/>
-      </w:r>
-      <w:r>
-        <w:rPr>
-          <w:rFonts w:hint="eastAsia" w:ascii="等线" w:hAnsi="等线" w:eastAsia="等线" w:cs="等线"/>
-          <w:b/>
-          <w:bCs/>
-          <w:color w:val="000000"/>
-          <w:sz w:val="21"/>
-          <w:szCs w:val="32"/>
-          <w:lang w:val="en-US" w:eastAsia="zh-CN"/>
-        </w:rPr>
-        <w:t/>
-      </w:r>
-      <w:r>
-        <w:rPr>
-          <w:rFonts w:hint="eastAsia" w:ascii="等线" w:hAnsi="等线" w:eastAsia="等线" w:cs="等线"/>
-          <w:b/>
-          <w:bCs/>
-          <w:color w:val="000000"/>
-          <w:sz w:val="21"/>
-          <w:szCs w:val="32"/>
-          <w:lang w:val="en-US" w:eastAsia="zh-CN"/>
-        </w:rPr>
-        <w:t>迤Cc椅?</w:t>
-      </w:r>
-      <w:r>
-        <w:rPr>
-          <w:rFonts w:hint="eastAsia" w:ascii="等线" w:hAnsi="等线" w:eastAsia="等线" w:cs="等线"/>
-          <w:b/>
-          <w:bCs/>
-          <w:color w:val="000000"/>
-          <w:sz w:val="21"/>
-          <w:szCs w:val="32"/>
-          <w:lang w:val="en-US" w:eastAsia="zh-CN"/>
-        </w:rPr>
-        <w:t/>
-      </w:r>
-      <w:r>
-        <w:rPr>
-          <w:rFonts w:hint="eastAsia" w:ascii="等线" w:hAnsi="等线" w:eastAsia="等线" w:cs="等线"/>
-          <w:b/>
-          <w:bCs/>
-          <w:color w:val="000000"/>
-          <w:sz w:val="21"/>
-          <w:szCs w:val="32"/>
-          <w:lang w:val="en-US" w:eastAsia="zh-CN"/>
-        </w:rPr>
-        <w:t>筷#?#a壟Jrd$湠|刲?&lt;</w:t>
-      </w:r>
-      <w:r>
-        <w:rPr>
-          <w:rFonts w:hint="eastAsia" w:ascii="等线" w:hAnsi="等线" w:eastAsia="等线" w:cs="等线"/>
-          <w:b/>
-          <w:bCs/>
-          <w:color w:val="000000"/>
-          <w:sz w:val="21"/>
-          <w:szCs w:val="32"/>
-          <w:lang w:val="en-US" w:eastAsia="zh-CN"/>
-        </w:rPr>
-        <w:separator/>
+        <w:t>JJJJ*J峛!迤Cc椅?筷#?#a壟Jrd$湠|刲?&lt;</w:t>
       </w:r>
       <w:r>
         <w:rPr>
@@ -1115,55 +1043,7 @@
           <w:szCs w:val="32"/>
           <w:lang w:val="en-US" w:eastAsia="zh-CN"/>
         </w:rPr>
-        <w:continuationSeparator/>
-      </w:r>
-      <w:r>
-        <w:rPr>
-          <w:rFonts w:hint="eastAsia" w:ascii="等线" w:hAnsi="等线" w:eastAsia="等线" w:cs="等线"/>
-          <w:b/>
-          <w:bCs/>
-          <w:color w:val="000000"/>
-          <w:sz w:val="21"/>
-          <w:szCs w:val="32"/>
-          <w:lang w:val="en-US" w:eastAsia="zh-CN"/>
-        </w:rPr>
-        <w:continuationSeparator/>
-      </w:r>
-      <w:r>
-        <w:rPr>
-          <w:rFonts w:hint="eastAsia" w:ascii="等线" w:hAnsi="等线" w:eastAsia="等线" w:cs="等线"/>
-          <w:b/>
-          <w:bCs/>
-          <w:color w:val="000000"/>
-          <w:sz w:val="21"/>
-          <w:szCs w:val="32"/>
-          <w:lang w:val="en-US" w:eastAsia="zh-CN"/>
-        </w:rPr>
-        <w:t>?</w:t>
-      </w:r>
-      <w:r>
-        <w:rPr>
-          <w:rFonts w:hint="eastAsia" w:ascii="等线" w:hAnsi="等线" w:eastAsia="等线" w:cs="等线"/>
-          <w:b/>
-          <w:bCs/>
-          <w:color w:val="000000"/>
-          <w:sz w:val="21"/>
-          <w:szCs w:val="32"/>
-          <w:lang w:val="en-US" w:eastAsia="zh-CN"/>
-        </w:rPr>
-        <w:continuationSeparator/>
-      </w:r>
-      <w:r>
-        <w:rPr>
-          <w:rFonts w:hint="eastAsia" w:ascii="等线" w:hAnsi="等线" w:eastAsia="等线" w:cs="等线"/>
-          <w:b/>
-          <w:bCs/>
-          <w:color w:val="000000"/>
-          <w:sz w:val="21"/>
-          <w:szCs w:val="32"/>
-          <w:lang w:val="en-US" w:eastAsia="zh-CN"/>
-        </w:rPr>
-        <w:t>l?</w:t>
+        <w:t>?l?</w:t>
       </w:r>
     </w:p>
     <w:p>
@@ -1194,139 +1074,7 @@
           <w:szCs w:val="32"/>
           <w:lang w:val="en-US" w:eastAsia="zh-CN"/>
         </w:rPr>
-        <w:t>c|弬</w:t>
-      </w:r>
-      <w:r>
-        <w:rPr>
-          <w:rFonts w:hint="eastAsia" w:ascii="等线" w:hAnsi="等线" w:eastAsia="等线" w:cs="等线"/>
-          <w:b/>
-          <w:bCs/>
-          <w:color w:val="000000"/>
-          <w:sz w:val="21"/>
-          <w:szCs w:val="32"/>
-          <w:lang w:val="en-US" w:eastAsia="zh-CN"/>
-        </w:rPr>
-        <w:separator/>
-      </w:r>
-      <w:r>
-        <w:rPr>
-          <w:rFonts w:hint="eastAsia" w:ascii="等线" w:hAnsi="等线" w:eastAsia="等线" w:cs="等线"/>
-          <w:b/>
-          <w:bCs/>
-          <w:color w:val="000000"/>
-          <w:sz w:val="21"/>
-          <w:szCs w:val="32"/>
-          <w:lang w:val="en-US" w:eastAsia="zh-CN"/>
-        </w:rPr>
-        <w:t>?</w:t>
-      </w:r>
-      <w:r>
-        <w:rPr>
-          <w:rFonts w:hint="eastAsia" w:ascii="等线" w:hAnsi="等线" w:eastAsia="等线" w:cs="等线"/>
-          <w:b/>
-          <w:bCs/>
-          <w:color w:val="000000"/>
-          <w:sz w:val="21"/>
-          <w:szCs w:val="32"/>
-          <w:lang w:val="en-US" w:eastAsia="zh-CN"/>
-        </w:rPr>
-        <w:t/>
-      </w:r>
-      <w:r>
-        <w:rPr>
-          <w:rFonts w:hint="eastAsia" w:ascii="等线" w:hAnsi="等线" w:eastAsia="等线" w:cs="等线"/>
-          <w:b/>
-          <w:bCs/>
-          <w:color w:val="000000"/>
-          <w:sz w:val="21"/>
-          <w:szCs w:val="32"/>
-          <w:lang w:val="en-US" w:eastAsia="zh-CN"/>
-        </w:rPr>
-        <w:t>況?#?</w:t>
-      </w:r>
-      <w:r>
-        <w:rPr>
-          <w:rFonts w:hint="eastAsia" w:ascii="等线" w:hAnsi="等线" w:eastAsia="等线" w:cs="等线"/>
-          <w:b/>
-          <w:bCs/>
-          <w:color w:val="000000"/>
-          <w:sz w:val="21"/>
-          <w:szCs w:val="32"/>
-          <w:lang w:val="en-US" w:eastAsia="zh-CN"/>
-        </w:rPr>
-        <w:continuationSeparator/>
-      </w:r>
-      <w:r>
-        <w:rPr>
-          <w:rFonts w:hint="eastAsia" w:ascii="等线" w:hAnsi="等线" w:eastAsia="等线" w:cs="等线"/>
-          <w:b/>
-          <w:bCs/>
-          <w:color w:val="000000"/>
-          <w:sz w:val="21"/>
-          <w:szCs w:val="32"/>
-          <w:lang w:val="en-US" w:eastAsia="zh-CN"/>
-        </w:rPr>
-        <w:t>c匊gn焏og溾?</w:t>
-      </w:r>
-      <w:r>
-        <w:rPr>
-          <w:rFonts w:hint="eastAsia" w:ascii="等线" w:hAnsi="等线" w:eastAsia="等线" w:cs="等线"/>
-          <w:b/>
-          <w:bCs/>
-          <w:color w:val="000000"/>
-          <w:sz w:val="21"/>
-          <w:szCs w:val="32"/>
-          <w:lang w:val="en-US" w:eastAsia="zh-CN"/>
-        </w:rPr>
-        <w:continuationSeparator/>
-      </w:r>
-      <w:r>
-        <w:rPr>
-          <w:rFonts w:hint="eastAsia" w:ascii="等线" w:hAnsi="等线" w:eastAsia="等线" w:cs="等线"/>
-          <w:b/>
-          <w:bCs/>
-          <w:color w:val="000000"/>
-          <w:sz w:val="21"/>
-          <w:szCs w:val="32"/>
-          <w:lang w:val="en-US" w:eastAsia="zh-CN"/>
-        </w:rPr>
-        <w:t>c</w:t>
-      </w:r>
-      <w:r>
-        <w:rPr>
-          <w:rFonts w:hint="eastAsia" w:ascii="等线" w:hAnsi="等线" w:eastAsia="等线" w:cs="等线"/>
-          <w:b/>
-          <w:bCs/>
-          <w:color w:val="000000"/>
-          <w:sz w:val="21"/>
-          <w:szCs w:val="32"/>
-          <w:lang w:val="en-US" w:eastAsia="zh-CN"/>
-        </w:rPr>
-        <w:t/>
-      </w:r>
-      <w:r>
-        <w:rPr>
-          <w:rFonts w:hint="eastAsia" w:ascii="等线" w:hAnsi="等线" w:eastAsia="等线" w:cs="等线"/>
-          <w:b/>
-          <w:bCs/>
-          <w:color w:val="000000"/>
-          <w:sz w:val="21"/>
-          <w:szCs w:val="32"/>
-          <w:lang w:val="en-US" w:eastAsia="zh-CN"/>
-        </w:rPr>
-        <w:t>8膰lsd;lx鹢?_x0010_</w:t>
-      </w:r>
-      <w:r>
-        <w:rPr>
-          <w:rFonts w:hint="eastAsia" w:ascii="等线" w:hAnsi="等线" w:eastAsia="等线" w:cs="等线"/>
-          <w:b/>
-          <w:bCs/>
-          <w:color w:val="000000"/>
-          <w:sz w:val="21"/>
-          <w:szCs w:val="32"/>
-          <w:lang w:val="en-US" w:eastAsia="zh-CN"/>
-        </w:rPr>
-        <w:separator/>
+        <w:t>c|弬?況?#?c匊gn焏og溾?c8膰lsd;lx鹢?_x0010_</w:t>
       </w:r>
       <w:r>
         <w:rPr>
@@ -1350,43 +1098,7 @@
           <w:szCs w:val="32"/>
           <w:lang w:val="en-US" w:eastAsia="zh-CN"/>
         </w:rPr>
-        <w:continuationSeparator/>
-      </w:r>
-      <w:r>
-        <w:rPr>
-          <w:rFonts w:hint="eastAsia" w:ascii="等线" w:hAnsi="等线" w:eastAsia="等线" w:cs="等线"/>
-          <w:b/>
-          <w:bCs/>
-          <w:color w:val="000000"/>
-          <w:sz w:val="21"/>
-          <w:szCs w:val="32"/>
-          <w:lang w:val="en-US" w:eastAsia="zh-CN"/>
-        </w:rPr>
-        <w:t>?</w:t>
-      </w:r>
-      <w:r>
-        <w:rPr>
-          <w:rFonts w:hint="eastAsia" w:ascii="等线" w:hAnsi="等线" w:eastAsia="等线" w:cs="等线"/>
-          <w:b/>
-          <w:bCs/>
-          <w:color w:val="000000"/>
-          <w:sz w:val="21"/>
-          <w:szCs w:val="32"/>
-          <w:lang w:val="en-US" w:eastAsia="zh-CN"/>
-        </w:rPr>
-        <w:continuationSeparator/>
-      </w:r>
-      <w:r>
-        <w:rPr>
-          <w:rFonts w:hint="eastAsia" w:ascii="等线" w:hAnsi="等线" w:eastAsia="等线" w:cs="等线"/>
-          <w:b/>
-          <w:bCs/>
-          <w:color w:val="000000"/>
-          <w:sz w:val="21"/>
-          <w:szCs w:val="32"/>
-          <w:lang w:val="en-US" w:eastAsia="zh-CN"/>
-        </w:rPr>
-        <w:t>$</w:t>
+        <w:t>?$</w:t>
       </w:r>
     </w:p>
     <w:p>
@@ -3572,7 +3284,6 @@
         </w:rPr>
         <w:br w:type="textWrapping"/>
       </w:r>
-      <w:bookmarkStart w:id="0" w:name="_GoBack"/>
       <w:r>
         <w:rPr>
           <w:rFonts w:hint="eastAsia" w:ascii="等线" w:hAnsi="等线" w:eastAsia="等线" w:cs="等线"/>
@@ -3609,7 +3320,6 @@
         </w:rPr>
         <w:br w:type="textWrapping"/>
       </w:r>
-      <w:bookmarkEnd w:id="0"/>
     </w:p>
     <w:p>
       <w:pPr>
@@ -3701,6 +3411,20 @@
           <w:szCs w:val="32"/>
           <w:lang w:val="en-US" w:eastAsia="zh-CN"/>
         </w:rPr>
+        <w:t>AT</w:t>
+      </w:r>
+      <w:bookmarkStart w:id="0" w:name="_GoBack"/>
+      <w:bookmarkEnd w:id="0"/>
+      <w:r>
+        <w:rPr>
+          <w:rFonts w:hint="eastAsia" w:ascii="等线" w:hAnsi="等线" w:eastAsia="等线" w:cs="等线"/>
+          <w:b/>
+          <w:bCs/>
+          <w:color w:val="000000"/>
+          <w:sz w:val="21"/>
+          <w:szCs w:val="32"/>
+          <w:lang w:val="en-US" w:eastAsia="zh-CN"/>
+        </w:rPr>
         <w:t>+MQTTSUB=0,"$oc/devices/{DEVICE_ID}/sys/commands/#",0</w:t>
       </w:r>
       <w:r>
@@ -4842,6 +4566,7 @@
     <w:p>
       <w:pPr>
         <w:numPr>
+          <w:ilvl w:val="0"/>
           <w:numId w:val="0"/>
         </w:numPr>
         <w:jc w:val="both"/>
@@ -4859,6 +4584,7 @@
     <w:p>
       <w:pPr>
         <w:numPr>
+          <w:ilvl w:val="0"/>
           <w:numId w:val="0"/>
         </w:numPr>
         <w:jc w:val="both"/>
@@ -4876,6 +4602,7 @@
     <w:p>
       <w:pPr>
         <w:numPr>
+          <w:ilvl w:val="0"/>
           <w:numId w:val="0"/>
         </w:numPr>
         <w:jc w:val="both"/>
@@ -4893,6 +4620,7 @@
     <w:p>
       <w:pPr>
         <w:numPr>
+          <w:ilvl w:val="0"/>
           <w:numId w:val="0"/>
         </w:numPr>
         <w:jc w:val="both"/>
@@ -4910,6 +4638,7 @@
     <w:p>
       <w:pPr>
         <w:numPr>
+          <w:ilvl w:val="0"/>
           <w:numId w:val="0"/>
         </w:numPr>
         <w:jc w:val="both"/>
@@ -4927,6 +4656,7 @@
     <w:p>
       <w:pPr>
         <w:numPr>
+          <w:ilvl w:val="0"/>
           <w:numId w:val="0"/>
         </w:numPr>
         <w:jc w:val="both"/>
@@ -4944,6 +4674,7 @@
     <w:p>
       <w:pPr>
         <w:numPr>
+          <w:ilvl w:val="0"/>
           <w:numId w:val="0"/>
         </w:numPr>
         <w:jc w:val="both"/>
@@ -4961,6 +4692,7 @@
     <w:p>
       <w:pPr>
         <w:numPr>
+          <w:ilvl w:val="0"/>
           <w:numId w:val="0"/>
         </w:numPr>
         <w:jc w:val="both"/>
@@ -4978,6 +4710,7 @@
     <w:p>
       <w:pPr>
         <w:numPr>
+          <w:ilvl w:val="0"/>
           <w:numId w:val="0"/>
         </w:numPr>
         <w:jc w:val="both"/>
@@ -4995,6 +4728,7 @@
     <w:p>
       <w:pPr>
         <w:numPr>
+          <w:ilvl w:val="0"/>
           <w:numId w:val="0"/>
         </w:numPr>
         <w:jc w:val="both"/>
@@ -5012,6 +4746,7 @@
     <w:p>
       <w:pPr>
         <w:numPr>
+          <w:ilvl w:val="0"/>
           <w:numId w:val="0"/>
         </w:numPr>
         <w:jc w:val="both"/>
